--- a/document/SoftwareDesignSpecification_Year2_Students.docx
+++ b/document/SoftwareDesignSpecification_Year2_Students.docx
@@ -35,7 +35,20 @@
     </w:p>
     <w:p/>
     <w:p/>
-    <w:p/>
+    <w:p>
+      <w:pPr>
+        <w:jc w:val="center"/>
+        <w:rPr>
+          <w:sz w:val="28"/>
+        </w:rPr>
+      </w:pPr>
+      <w:r>
+        <w:rPr>
+          <w:sz w:val="28"/>
+        </w:rPr>
+        <w:t>SDW1 2017 Spring Semester Project</w:t>
+      </w:r>
+    </w:p>
     <w:p>
       <w:pPr>
         <w:rPr>
@@ -60,8 +73,9 @@
           <w:bCs/>
           <w:sz w:val="40"/>
           <w:szCs w:val="40"/>
-        </w:rPr>
-        <w:t>SDWIGP-W</w:t>
+          <w:lang w:eastAsia="zh-CN"/>
+        </w:rPr>
+        <w:t>Web Game</w:t>
       </w:r>
       <w:r>
         <w:rPr>
@@ -72,7 +86,7 @@
           <w:szCs w:val="40"/>
           <w:lang w:eastAsia="zh-CN"/>
         </w:rPr>
-        <w:t>a</w:t>
+        <w:t xml:space="preserve"> </w:t>
       </w:r>
       <w:r>
         <w:rPr>
@@ -80,8 +94,19 @@
           <w:bCs/>
           <w:sz w:val="40"/>
           <w:szCs w:val="40"/>
-        </w:rPr>
-        <w:t>M</w:t>
+          <w:lang w:eastAsia="zh-CN"/>
+        </w:rPr>
+        <w:t xml:space="preserve">- </w:t>
+      </w:r>
+      <w:r>
+        <w:rPr>
+          <w:b/>
+          <w:bCs/>
+          <w:sz w:val="40"/>
+          <w:szCs w:val="40"/>
+          <w:lang w:eastAsia="zh-CN"/>
+        </w:rPr>
+        <w:t>Whac A Mole</w:t>
       </w:r>
     </w:p>
     <w:p>
@@ -245,30 +270,26 @@
           <w:sz w:val="32"/>
           <w:szCs w:val="32"/>
         </w:rPr>
-        <w:t>0.1 A</w:t>
-      </w:r>
-      <w:r>
-        <w:rPr>
-          <w:rFonts w:hint="eastAsia"/>
+        <w:t>Version</w:t>
+      </w:r>
+      <w:r>
+        <w:rPr>
           <w:b/>
           <w:bCs/>
           <w:sz w:val="32"/>
           <w:szCs w:val="32"/>
-          <w:lang w:eastAsia="zh-CN"/>
-        </w:rPr>
-        <w:t>lpha</w:t>
-      </w:r>
-    </w:p>
-    <w:p>
-      <w:pPr>
-        <w:jc w:val="center"/>
+        </w:rPr>
+        <w:t xml:space="preserve"> </w:t>
+      </w:r>
+      <w:r>
         <w:rPr>
           <w:b/>
           <w:bCs/>
           <w:sz w:val="32"/>
           <w:szCs w:val="32"/>
         </w:rPr>
-      </w:pPr>
+        <w:t>Beta 1.0</w:t>
+      </w:r>
     </w:p>
     <w:p>
       <w:pPr>
@@ -280,54 +301,91 @@
           <w:szCs w:val="32"/>
         </w:rPr>
       </w:pPr>
-      <w:r>
+    </w:p>
+    <w:p>
+      <w:pPr>
+        <w:jc w:val="center"/>
         <w:rPr>
           <w:b/>
           <w:bCs/>
           <w:sz w:val="32"/>
           <w:szCs w:val="32"/>
         </w:rPr>
-        <w:t>2017.02.24</w:t>
-      </w:r>
-    </w:p>
-    <w:p>
-      <w:pPr>
-        <w:jc w:val="center"/>
+      </w:pPr>
+      <w:r>
         <w:rPr>
           <w:b/>
           <w:bCs/>
           <w:sz w:val="32"/>
           <w:szCs w:val="32"/>
         </w:rPr>
-      </w:pPr>
-    </w:p>
-    <w:p>
-      <w:pPr>
-        <w:jc w:val="center"/>
-        <w:rPr>
+        <w:t>2017.0</w:t>
+      </w:r>
+      <w:r>
+        <w:rPr>
+          <w:b/>
           <w:bCs/>
           <w:sz w:val="32"/>
           <w:szCs w:val="32"/>
         </w:rPr>
-      </w:pPr>
+        <w:t>3.11</w:t>
+      </w:r>
     </w:p>
     <w:p>
       <w:pPr>
         <w:jc w:val="center"/>
+        <w:rPr>
+          <w:b/>
+          <w:bCs/>
+          <w:sz w:val="32"/>
+          <w:szCs w:val="32"/>
+        </w:rPr>
+      </w:pPr>
+    </w:p>
+    <w:p>
+      <w:pPr>
+        <w:jc w:val="center"/>
+        <w:rPr>
+          <w:bCs/>
+          <w:sz w:val="32"/>
+          <w:szCs w:val="32"/>
+        </w:rPr>
+      </w:pPr>
+    </w:p>
+    <w:p>
+      <w:pPr>
+        <w:jc w:val="center"/>
+        <w:rPr>
+          <w:bCs/>
+          <w:sz w:val="28"/>
+          <w:szCs w:val="28"/>
+        </w:rPr>
+      </w:pPr>
+      <w:r>
+        <w:rPr>
+          <w:bCs/>
+          <w:sz w:val="28"/>
+          <w:szCs w:val="28"/>
+        </w:rPr>
+        <w:t>Z</w:t>
+      </w:r>
+      <w:r>
         <w:rPr>
           <w:rFonts w:hint="eastAsia"/>
           <w:bCs/>
           <w:sz w:val="28"/>
           <w:szCs w:val="28"/>
-        </w:rPr>
-      </w:pPr>
+          <w:lang w:eastAsia="zh-CN"/>
+        </w:rPr>
+        <w:t>henghao</w:t>
+      </w:r>
       <w:r>
         <w:rPr>
           <w:bCs/>
           <w:sz w:val="28"/>
           <w:szCs w:val="28"/>
         </w:rPr>
-        <w:t>Z</w:t>
+        <w:t xml:space="preserve"> W</w:t>
       </w:r>
       <w:r>
         <w:rPr>
@@ -337,15 +395,16 @@
           <w:szCs w:val="28"/>
           <w:lang w:eastAsia="zh-CN"/>
         </w:rPr>
-        <w:t>henghao</w:t>
+        <w:t>u</w:t>
       </w:r>
       <w:r>
         <w:rPr>
           <w:bCs/>
           <w:sz w:val="28"/>
           <w:szCs w:val="28"/>
-        </w:rPr>
-        <w:t xml:space="preserve"> W</w:t>
+          <w:lang w:eastAsia="zh-CN"/>
+        </w:rPr>
+        <w:t xml:space="preserve"> </w:t>
       </w:r>
       <w:r>
         <w:rPr>
@@ -355,7 +414,7 @@
           <w:szCs w:val="28"/>
           <w:lang w:eastAsia="zh-CN"/>
         </w:rPr>
-        <w:t>u</w:t>
+        <w:t>(</w:t>
       </w:r>
       <w:r>
         <w:rPr>
@@ -364,7 +423,7 @@
           <w:szCs w:val="28"/>
           <w:lang w:eastAsia="zh-CN"/>
         </w:rPr>
-        <w:t xml:space="preserve"> </w:t>
+        <w:t>l6300030**</w:t>
       </w:r>
       <w:r>
         <w:rPr>
@@ -374,16 +433,27 @@
           <w:szCs w:val="28"/>
           <w:lang w:eastAsia="zh-CN"/>
         </w:rPr>
-        <w:t>(</w:t>
-      </w:r>
-      <w:r>
+        <w:t>)</w:t>
+      </w:r>
+    </w:p>
+    <w:p>
+      <w:pPr>
+        <w:jc w:val="center"/>
         <w:rPr>
           <w:bCs/>
           <w:sz w:val="28"/>
           <w:szCs w:val="28"/>
           <w:lang w:eastAsia="zh-CN"/>
         </w:rPr>
-        <w:t>l6300030**</w:t>
+      </w:pPr>
+      <w:r>
+        <w:rPr>
+          <w:bCs/>
+          <w:sz w:val="28"/>
+          <w:szCs w:val="28"/>
+          <w:lang w:eastAsia="zh-CN"/>
+        </w:rPr>
+        <w:t>G</w:t>
       </w:r>
       <w:r>
         <w:rPr>
@@ -393,66 +463,16 @@
           <w:szCs w:val="28"/>
           <w:lang w:eastAsia="zh-CN"/>
         </w:rPr>
-        <w:t>)</w:t>
-      </w:r>
-    </w:p>
-    <w:p>
-      <w:pPr>
-        <w:jc w:val="center"/>
-        <w:rPr>
-          <w:rFonts w:hint="eastAsia"/>
+        <w:t>uozhen</w:t>
+      </w:r>
+      <w:r>
+        <w:rPr>
           <w:bCs/>
-          <w:sz w:val="32"/>
-          <w:szCs w:val="32"/>
-          <w:lang w:eastAsia="zh-CN"/>
-        </w:rPr>
-      </w:pPr>
-      <w:r>
-        <w:rPr>
-          <w:bCs/>
-          <w:sz w:val="32"/>
-          <w:szCs w:val="32"/>
-          <w:lang w:eastAsia="zh-CN"/>
-        </w:rPr>
-        <w:t>G</w:t>
-      </w:r>
-      <w:r>
-        <w:rPr>
-          <w:rFonts w:hint="eastAsia"/>
-          <w:bCs/>
-          <w:sz w:val="32"/>
-          <w:szCs w:val="32"/>
-          <w:lang w:eastAsia="zh-CN"/>
-        </w:rPr>
-        <w:t>uozhen</w:t>
-      </w:r>
-      <w:r>
-        <w:rPr>
-          <w:bCs/>
-          <w:sz w:val="32"/>
-          <w:szCs w:val="32"/>
+          <w:sz w:val="28"/>
+          <w:szCs w:val="28"/>
           <w:lang w:eastAsia="zh-CN"/>
         </w:rPr>
         <w:t xml:space="preserve"> W</w:t>
-      </w:r>
-      <w:r>
-        <w:rPr>
-          <w:rFonts w:hint="eastAsia"/>
-          <w:bCs/>
-          <w:sz w:val="32"/>
-          <w:szCs w:val="32"/>
-          <w:lang w:eastAsia="zh-CN"/>
-        </w:rPr>
-        <w:t>ang</w:t>
-      </w:r>
-      <w:r>
-        <w:rPr>
-          <w:bCs/>
-          <w:sz w:val="32"/>
-          <w:szCs w:val="32"/>
-          <w:lang w:eastAsia="zh-CN"/>
-        </w:rPr>
-        <w:t xml:space="preserve"> </w:t>
       </w:r>
       <w:r>
         <w:rPr>
@@ -462,7 +482,7 @@
           <w:szCs w:val="28"/>
           <w:lang w:eastAsia="zh-CN"/>
         </w:rPr>
-        <w:t>(</w:t>
+        <w:t>ang</w:t>
       </w:r>
       <w:r>
         <w:rPr>
@@ -471,16 +491,7 @@
           <w:szCs w:val="28"/>
           <w:lang w:eastAsia="zh-CN"/>
         </w:rPr>
-        <w:t>l6300030</w:t>
-      </w:r>
-      <w:r>
-        <w:rPr>
-          <w:bCs/>
-          <w:sz w:val="28"/>
-          <w:szCs w:val="28"/>
-          <w:lang w:eastAsia="zh-CN"/>
-        </w:rPr>
-        <w:t>**</w:t>
+        <w:t xml:space="preserve"> </w:t>
       </w:r>
       <w:r>
         <w:rPr>
@@ -490,6 +501,25 @@
           <w:szCs w:val="28"/>
           <w:lang w:eastAsia="zh-CN"/>
         </w:rPr>
+        <w:t>(</w:t>
+      </w:r>
+      <w:r>
+        <w:rPr>
+          <w:bCs/>
+          <w:sz w:val="28"/>
+          <w:szCs w:val="28"/>
+          <w:lang w:eastAsia="zh-CN"/>
+        </w:rPr>
+        <w:t>l6300030**</w:t>
+      </w:r>
+      <w:r>
+        <w:rPr>
+          <w:rFonts w:hint="eastAsia"/>
+          <w:bCs/>
+          <w:sz w:val="28"/>
+          <w:szCs w:val="28"/>
+          <w:lang w:eastAsia="zh-CN"/>
+        </w:rPr>
         <w:t>)</w:t>
       </w:r>
     </w:p>
@@ -497,56 +527,55 @@
       <w:pPr>
         <w:jc w:val="center"/>
         <w:rPr>
+          <w:bCs/>
+          <w:sz w:val="28"/>
+          <w:szCs w:val="28"/>
+          <w:lang w:eastAsia="zh-CN"/>
+        </w:rPr>
+      </w:pPr>
+      <w:r>
+        <w:rPr>
+          <w:bCs/>
+          <w:sz w:val="28"/>
+          <w:szCs w:val="28"/>
+          <w:lang w:eastAsia="zh-CN"/>
+        </w:rPr>
+        <w:t>X</w:t>
+      </w:r>
+      <w:r>
+        <w:rPr>
           <w:rFonts w:hint="eastAsia"/>
           <w:bCs/>
-          <w:sz w:val="32"/>
-          <w:szCs w:val="32"/>
-          <w:lang w:eastAsia="zh-CN"/>
-        </w:rPr>
-      </w:pPr>
+          <w:sz w:val="28"/>
+          <w:szCs w:val="28"/>
+          <w:lang w:eastAsia="zh-CN"/>
+        </w:rPr>
+        <w:t>ianggao</w:t>
+      </w:r>
       <w:r>
         <w:rPr>
           <w:bCs/>
-          <w:sz w:val="32"/>
-          <w:szCs w:val="32"/>
-          <w:lang w:eastAsia="zh-CN"/>
-        </w:rPr>
-        <w:t>X</w:t>
+          <w:sz w:val="28"/>
+          <w:szCs w:val="28"/>
+          <w:lang w:eastAsia="zh-CN"/>
+        </w:rPr>
+        <w:t xml:space="preserve"> G</w:t>
       </w:r>
       <w:r>
         <w:rPr>
           <w:rFonts w:hint="eastAsia"/>
           <w:bCs/>
-          <w:sz w:val="32"/>
-          <w:szCs w:val="32"/>
-          <w:lang w:eastAsia="zh-CN"/>
-        </w:rPr>
-        <w:t>ianggao</w:t>
+          <w:sz w:val="28"/>
+          <w:szCs w:val="28"/>
+          <w:lang w:eastAsia="zh-CN"/>
+        </w:rPr>
+        <w:t>u</w:t>
       </w:r>
       <w:r>
         <w:rPr>
           <w:bCs/>
-          <w:sz w:val="32"/>
-          <w:szCs w:val="32"/>
-          <w:lang w:eastAsia="zh-CN"/>
-        </w:rPr>
-        <w:t xml:space="preserve"> G</w:t>
-      </w:r>
-      <w:r>
-        <w:rPr>
-          <w:rFonts w:hint="eastAsia"/>
-          <w:bCs/>
-          <w:sz w:val="32"/>
-          <w:szCs w:val="32"/>
-          <w:lang w:eastAsia="zh-CN"/>
-        </w:rPr>
-        <w:t>u</w:t>
-      </w:r>
-      <w:r>
-        <w:rPr>
-          <w:bCs/>
-          <w:sz w:val="32"/>
-          <w:szCs w:val="32"/>
+          <w:sz w:val="28"/>
+          <w:szCs w:val="28"/>
           <w:lang w:eastAsia="zh-CN"/>
         </w:rPr>
         <w:t xml:space="preserve"> </w:t>
@@ -1013,7 +1042,25 @@
                 <w:sz w:val="18"/>
                 <w:szCs w:val="18"/>
               </w:rPr>
-              <w:t>0.1 Alpha</w:t>
+              <w:t>Alpha</w:t>
+            </w:r>
+            <w:r>
+              <w:rPr>
+                <w:rFonts w:cs="Arial"/>
+                <w:i/>
+                <w:sz w:val="18"/>
+                <w:szCs w:val="18"/>
+              </w:rPr>
+              <w:t xml:space="preserve"> </w:t>
+            </w:r>
+            <w:r>
+              <w:rPr>
+                <w:rFonts w:cs="Arial"/>
+                <w:i/>
+                <w:sz w:val="18"/>
+                <w:szCs w:val="18"/>
+              </w:rPr>
+              <w:t xml:space="preserve">0.1 </w:t>
             </w:r>
           </w:p>
         </w:tc>
@@ -1058,11 +1105,23 @@
             <w:pPr>
               <w:pStyle w:val="BodyText"/>
               <w:rPr>
-                <w:rFonts w:cs="Arial"/>
+                <w:rFonts w:cs="Arial" w:hint="eastAsia"/>
+                <w:i/>
                 <w:sz w:val="18"/>
                 <w:szCs w:val="18"/>
+                <w:lang w:eastAsia="zh-CN"/>
               </w:rPr>
             </w:pPr>
+            <w:r>
+              <w:rPr>
+                <w:rFonts w:cs="Arial" w:hint="eastAsia"/>
+                <w:i/>
+                <w:sz w:val="18"/>
+                <w:szCs w:val="18"/>
+                <w:lang w:eastAsia="zh-CN"/>
+              </w:rPr>
+              <w:t>03/11/2017</w:t>
+            </w:r>
           </w:p>
         </w:tc>
         <w:tc>
@@ -1075,10 +1134,20 @@
               <w:pStyle w:val="BodyText"/>
               <w:rPr>
                 <w:rFonts w:cs="Arial"/>
+                <w:i/>
                 <w:sz w:val="18"/>
                 <w:szCs w:val="18"/>
               </w:rPr>
             </w:pPr>
+            <w:r>
+              <w:rPr>
+                <w:rFonts w:cs="Arial"/>
+                <w:i/>
+                <w:sz w:val="18"/>
+                <w:szCs w:val="18"/>
+              </w:rPr>
+              <w:t>Zhenghao Wu</w:t>
+            </w:r>
           </w:p>
         </w:tc>
         <w:tc>
@@ -1091,10 +1160,20 @@
               <w:pStyle w:val="BodyText"/>
               <w:rPr>
                 <w:rFonts w:cs="Arial"/>
+                <w:i/>
                 <w:sz w:val="18"/>
                 <w:szCs w:val="18"/>
               </w:rPr>
             </w:pPr>
+            <w:r>
+              <w:rPr>
+                <w:rFonts w:cs="Arial"/>
+                <w:i/>
+                <w:sz w:val="18"/>
+                <w:szCs w:val="18"/>
+              </w:rPr>
+              <w:t>Beta 1.0</w:t>
+            </w:r>
           </w:p>
         </w:tc>
         <w:tc>
@@ -1106,13 +1185,23 @@
             <w:pPr>
               <w:pStyle w:val="BodyText"/>
               <w:rPr>
+                <w:rFonts w:cs="Arial" w:hint="eastAsia"/>
+                <w:i/>
+                <w:sz w:val="18"/>
+                <w:szCs w:val="18"/>
+                <w:lang w:eastAsia="zh-CN"/>
+              </w:rPr>
+            </w:pPr>
+            <w:r>
+              <w:rPr>
                 <w:rFonts w:cs="Arial"/>
                 <w:i/>
-                <w:color w:val="0000FF"/>
                 <w:sz w:val="18"/>
                 <w:szCs w:val="18"/>
+                <w:lang w:eastAsia="zh-CN"/>
               </w:rPr>
-            </w:pPr>
+              <w:t>Add Basic Frame</w:t>
+            </w:r>
           </w:p>
         </w:tc>
       </w:tr>
@@ -1673,8 +1762,6 @@
                 <w:szCs w:val="18"/>
               </w:rPr>
             </w:pPr>
-            <w:bookmarkStart w:id="2" w:name="_GoBack"/>
-            <w:bookmarkEnd w:id="2"/>
           </w:p>
         </w:tc>
       </w:tr>
@@ -1683,15 +1770,15 @@
       <w:pPr>
         <w:pStyle w:val="StyleHeading1Before0pt"/>
       </w:pPr>
-      <w:bookmarkStart w:id="3" w:name="_Toc219115350"/>
-      <w:bookmarkStart w:id="4" w:name="_Toc219117894"/>
-      <w:bookmarkStart w:id="5" w:name="_Toc475566714"/>
+      <w:bookmarkStart w:id="2" w:name="_Toc219115350"/>
+      <w:bookmarkStart w:id="3" w:name="_Toc219117894"/>
+      <w:bookmarkStart w:id="4" w:name="_Toc475566714"/>
       <w:r>
         <w:t>Table of Contents</w:t>
       </w:r>
+      <w:bookmarkEnd w:id="2"/>
       <w:bookmarkEnd w:id="3"/>
       <w:bookmarkEnd w:id="4"/>
-      <w:bookmarkEnd w:id="5"/>
     </w:p>
     <w:p>
       <w:pPr>
@@ -2660,16 +2747,330 @@
       <w:pPr>
         <w:pStyle w:val="StyleHeading1Before0pt"/>
       </w:pPr>
-      <w:bookmarkStart w:id="6" w:name="_Toc475566715"/>
-      <w:r>
-        <w:t>Design Overview</w:t>
+      <w:bookmarkStart w:id="5" w:name="_Toc475566715"/>
+      <w:r>
+        <w:t>Overview</w:t>
+      </w:r>
+      <w:bookmarkEnd w:id="5"/>
+    </w:p>
+    <w:p>
+      <w:pPr>
+        <w:pStyle w:val="Heading2"/>
+        <w:rPr>
+          <w:lang w:eastAsia="zh-CN"/>
+        </w:rPr>
+      </w:pPr>
+      <w:r>
+        <w:rPr>
+          <w:rFonts w:hint="eastAsia"/>
+          <w:lang w:eastAsia="zh-CN"/>
+        </w:rPr>
+        <w:t>Purpose</w:t>
+      </w:r>
+    </w:p>
+    <w:p>
+      <w:pPr>
+        <w:rPr>
+          <w:lang w:eastAsia="zh-CN"/>
+        </w:rPr>
+      </w:pPr>
+      <w:r>
+        <w:rPr>
+          <w:rFonts w:hint="eastAsia"/>
+          <w:lang w:eastAsia="zh-CN"/>
+        </w:rPr>
+        <w:t>这是</w:t>
+      </w:r>
+      <w:r>
+        <w:rPr>
+          <w:lang w:eastAsia="zh-CN"/>
+        </w:rPr>
+        <w:t>一个</w:t>
+      </w:r>
+      <w:r>
+        <w:rPr>
+          <w:rFonts w:hint="eastAsia"/>
+          <w:lang w:eastAsia="zh-CN"/>
+        </w:rPr>
+        <w:t>使用</w:t>
+      </w:r>
+      <w:r>
+        <w:rPr>
+          <w:rFonts w:hint="eastAsia"/>
+          <w:lang w:eastAsia="zh-CN"/>
+        </w:rPr>
+        <w:t>HTML/CSS</w:t>
+      </w:r>
+      <w:r>
+        <w:rPr>
+          <w:rFonts w:hint="eastAsia"/>
+          <w:lang w:eastAsia="zh-CN"/>
+        </w:rPr>
+        <w:t>和</w:t>
+      </w:r>
+      <w:r>
+        <w:rPr>
+          <w:rFonts w:hint="eastAsia"/>
+          <w:lang w:eastAsia="zh-CN"/>
+        </w:rPr>
+        <w:t>J</w:t>
+      </w:r>
+      <w:r>
+        <w:rPr>
+          <w:lang w:eastAsia="zh-CN"/>
+        </w:rPr>
+        <w:t>avaScript</w:t>
+      </w:r>
+      <w:r>
+        <w:rPr>
+          <w:rFonts w:hint="eastAsia"/>
+          <w:lang w:eastAsia="zh-CN"/>
+        </w:rPr>
+        <w:t>编写</w:t>
+      </w:r>
+      <w:r>
+        <w:rPr>
+          <w:lang w:eastAsia="zh-CN"/>
+        </w:rPr>
+        <w:t>的</w:t>
+      </w:r>
+      <w:r>
+        <w:rPr>
+          <w:rFonts w:hint="eastAsia"/>
+          <w:lang w:eastAsia="zh-CN"/>
+        </w:rPr>
+        <w:t>“打地鼠”</w:t>
+      </w:r>
+      <w:r>
+        <w:rPr>
+          <w:rFonts w:hint="eastAsia"/>
+          <w:lang w:eastAsia="zh-CN"/>
+        </w:rPr>
+        <w:t>网页</w:t>
+      </w:r>
+      <w:r>
+        <w:rPr>
+          <w:lang w:eastAsia="zh-CN"/>
+        </w:rPr>
+        <w:t>游戏</w:t>
+      </w:r>
+      <w:r>
+        <w:rPr>
+          <w:rFonts w:hint="eastAsia"/>
+          <w:lang w:eastAsia="zh-CN"/>
+        </w:rPr>
+        <w:t>，玩家</w:t>
+      </w:r>
+      <w:r>
+        <w:rPr>
+          <w:lang w:eastAsia="zh-CN"/>
+        </w:rPr>
+        <w:t>要在一定的时间内尽量多的击打从</w:t>
+      </w:r>
+      <w:r>
+        <w:rPr>
+          <w:rFonts w:hint="eastAsia"/>
+          <w:lang w:eastAsia="zh-CN"/>
+        </w:rPr>
+        <w:t>地鼠</w:t>
+      </w:r>
+      <w:r>
+        <w:rPr>
+          <w:lang w:eastAsia="zh-CN"/>
+        </w:rPr>
+        <w:t>洞中冒出的地鼠</w:t>
+      </w:r>
+      <w:r>
+        <w:rPr>
+          <w:rFonts w:hint="eastAsia"/>
+          <w:lang w:eastAsia="zh-CN"/>
+        </w:rPr>
+        <w:t>，我们的游戏在结束时会提示并记录玩家的成绩。</w:t>
+      </w:r>
+    </w:p>
+    <w:p>
+      <w:pPr>
+        <w:rPr>
+          <w:lang w:eastAsia="zh-CN"/>
+        </w:rPr>
+      </w:pPr>
+    </w:p>
+    <w:p>
+      <w:pPr>
+        <w:pStyle w:val="Heading2"/>
+        <w:rPr>
+          <w:rFonts w:hint="eastAsia"/>
+          <w:lang w:eastAsia="zh-CN"/>
+        </w:rPr>
+      </w:pPr>
+      <w:r>
+        <w:rPr>
+          <w:lang w:eastAsia="zh-CN"/>
+        </w:rPr>
+        <w:t>Software Target Customer</w:t>
+      </w:r>
+    </w:p>
+    <w:p>
+      <w:pPr>
+        <w:rPr>
+          <w:lang w:eastAsia="zh-CN"/>
+        </w:rPr>
+      </w:pPr>
+      <w:r>
+        <w:rPr>
+          <w:rFonts w:hint="eastAsia"/>
+          <w:lang w:eastAsia="zh-CN"/>
+        </w:rPr>
+        <w:t>这个游戏是休闲类游戏，适合所有年龄的</w:t>
+      </w:r>
+      <w:r>
+        <w:rPr>
+          <w:rFonts w:hint="eastAsia"/>
+          <w:lang w:eastAsia="zh-CN"/>
+        </w:rPr>
+        <w:t>游戏</w:t>
+      </w:r>
+      <w:r>
+        <w:rPr>
+          <w:rFonts w:hint="eastAsia"/>
+          <w:lang w:eastAsia="zh-CN"/>
+        </w:rPr>
+        <w:t>玩家</w:t>
+      </w:r>
+      <w:r>
+        <w:rPr>
+          <w:rFonts w:hint="eastAsia"/>
+          <w:lang w:eastAsia="zh-CN"/>
+        </w:rPr>
+        <w:t>。</w:t>
+      </w:r>
+    </w:p>
+    <w:p>
+      <w:pPr>
+        <w:rPr>
+          <w:lang w:eastAsia="zh-CN"/>
+        </w:rPr>
+      </w:pPr>
+    </w:p>
+    <w:p>
+      <w:pPr>
+        <w:pStyle w:val="Heading2"/>
+        <w:rPr>
+          <w:lang w:eastAsia="zh-CN"/>
+        </w:rPr>
+      </w:pPr>
+      <w:r>
+        <w:rPr>
+          <w:lang w:eastAsia="zh-CN"/>
+        </w:rPr>
+        <w:t>Aim</w:t>
+      </w:r>
+    </w:p>
+    <w:p>
+      <w:pPr>
+        <w:pStyle w:val="ListParagraph"/>
+        <w:numPr>
+          <w:ilvl w:val="0"/>
+          <w:numId w:val="25"/>
+        </w:numPr>
+        <w:rPr>
+          <w:lang w:eastAsia="zh-CN"/>
+        </w:rPr>
+      </w:pPr>
+      <w:r>
+        <w:rPr>
+          <w:rFonts w:hint="eastAsia"/>
+          <w:lang w:eastAsia="zh-CN"/>
+        </w:rPr>
+        <w:t>训练</w:t>
+      </w:r>
+      <w:r>
+        <w:rPr>
+          <w:lang w:eastAsia="zh-CN"/>
+        </w:rPr>
+        <w:t>玩家的</w:t>
+      </w:r>
+      <w:r>
+        <w:rPr>
+          <w:rFonts w:hint="eastAsia"/>
+          <w:lang w:eastAsia="zh-CN"/>
+        </w:rPr>
+        <w:t>反应</w:t>
+      </w:r>
+      <w:r>
+        <w:rPr>
+          <w:rFonts w:hint="eastAsia"/>
+          <w:lang w:eastAsia="zh-CN"/>
+        </w:rPr>
+        <w:t>速度</w:t>
+      </w:r>
+    </w:p>
+    <w:p>
+      <w:pPr>
+        <w:pStyle w:val="ListParagraph"/>
+        <w:numPr>
+          <w:ilvl w:val="0"/>
+          <w:numId w:val="25"/>
+        </w:numPr>
+        <w:rPr>
+          <w:rFonts w:hint="eastAsia"/>
+          <w:lang w:eastAsia="zh-CN"/>
+        </w:rPr>
+      </w:pPr>
+      <w:r>
+        <w:rPr>
+          <w:rFonts w:hint="eastAsia"/>
+          <w:lang w:eastAsia="zh-CN"/>
+        </w:rPr>
+        <w:t>休闲</w:t>
+      </w:r>
+      <w:r>
+        <w:rPr>
+          <w:rFonts w:hint="eastAsia"/>
+          <w:lang w:eastAsia="zh-CN"/>
+        </w:rPr>
+        <w:t>、</w:t>
+      </w:r>
+      <w:r>
+        <w:rPr>
+          <w:lang w:eastAsia="zh-CN"/>
+        </w:rPr>
+        <w:t>娱乐</w:t>
+      </w:r>
+    </w:p>
+    <w:p>
+      <w:pPr>
+        <w:pStyle w:val="StyleHeading1Before0pt"/>
+      </w:pPr>
+      <w:bookmarkStart w:id="6" w:name="_Toc475566716"/>
+      <w:r>
+        <w:t>Tools and Standards</w:t>
       </w:r>
       <w:bookmarkEnd w:id="6"/>
     </w:p>
     <w:p>
       <w:pPr>
-        <w:pStyle w:val="BodyText2"/>
-        <w:spacing w:after="0" w:line="240" w:lineRule="auto"/>
+        <w:pStyle w:val="Heading2"/>
+        <w:rPr>
+          <w:sz w:val="24"/>
+        </w:rPr>
+      </w:pPr>
+      <w:bookmarkStart w:id="7" w:name="_Toc475566717"/>
+      <w:r>
+        <w:rPr>
+          <w:sz w:val="24"/>
+        </w:rPr>
+        <w:t>Tools</w:t>
+      </w:r>
+      <w:bookmarkEnd w:id="7"/>
+    </w:p>
+    <w:p>
+      <w:pPr>
+        <w:pStyle w:val="ListParagraph"/>
+        <w:numPr>
+          <w:ilvl w:val="0"/>
+          <w:numId w:val="26"/>
+        </w:numPr>
         <w:rPr>
           <w:color w:val="000000" w:themeColor="text1"/>
         </w:rPr>
@@ -2681,7 +3082,7 @@
           <w:color w:val="000000" w:themeColor="text1"/>
           <w:szCs w:val="20"/>
         </w:rPr>
-        <w:t>&lt;</w:t>
+        <w:t>HTML</w:t>
       </w:r>
       <w:r>
         <w:rPr>
@@ -2690,8 +3091,20 @@
           <w:color w:val="000000" w:themeColor="text1"/>
           <w:szCs w:val="20"/>
         </w:rPr>
-        <w:t xml:space="preserve">Please provide a general overview of the project in terms of the product or service that is being built, so that </w:t>
-      </w:r>
+        <w:t xml:space="preserve"> &amp; HTML5</w:t>
+      </w:r>
+    </w:p>
+    <w:p>
+      <w:pPr>
+        <w:pStyle w:val="ListParagraph"/>
+        <w:numPr>
+          <w:ilvl w:val="0"/>
+          <w:numId w:val="26"/>
+        </w:numPr>
+        <w:rPr>
+          <w:color w:val="000000" w:themeColor="text1"/>
+        </w:rPr>
+      </w:pPr>
       <w:r>
         <w:rPr>
           <w:rFonts w:cs="Arial"/>
@@ -2699,8 +3112,20 @@
           <w:color w:val="000000" w:themeColor="text1"/>
           <w:szCs w:val="20"/>
         </w:rPr>
-        <w:t xml:space="preserve"> </w:t>
-      </w:r>
+        <w:t>CSS &amp; CSS 3</w:t>
+      </w:r>
+    </w:p>
+    <w:p>
+      <w:pPr>
+        <w:pStyle w:val="ListParagraph"/>
+        <w:numPr>
+          <w:ilvl w:val="0"/>
+          <w:numId w:val="26"/>
+        </w:numPr>
+        <w:rPr>
+          <w:color w:val="000000" w:themeColor="text1"/>
+        </w:rPr>
+      </w:pPr>
       <w:r>
         <w:rPr>
           <w:rFonts w:cs="Arial"/>
@@ -2708,8 +3133,20 @@
           <w:color w:val="000000" w:themeColor="text1"/>
           <w:szCs w:val="20"/>
         </w:rPr>
-        <w:t xml:space="preserve">anyone reading this section is able to gain an understanding of what functionality is provided and how this functionality will be technically implemented.  </w:t>
-      </w:r>
+        <w:t>JavaScript</w:t>
+      </w:r>
+    </w:p>
+    <w:p>
+      <w:pPr>
+        <w:pStyle w:val="ListParagraph"/>
+        <w:numPr>
+          <w:ilvl w:val="0"/>
+          <w:numId w:val="26"/>
+        </w:numPr>
+        <w:rPr>
+          <w:color w:val="000000" w:themeColor="text1"/>
+        </w:rPr>
+      </w:pPr>
       <w:r>
         <w:rPr>
           <w:rFonts w:cs="Arial"/>
@@ -2717,93 +3154,17 @@
           <w:color w:val="000000" w:themeColor="text1"/>
           <w:szCs w:val="20"/>
         </w:rPr>
-        <w:t>Mention any partners that may be involved in the effort.&gt;</w:t>
-      </w:r>
-    </w:p>
-    <w:p>
-      <w:pPr>
-        <w:autoSpaceDE w:val="0"/>
-        <w:autoSpaceDN w:val="0"/>
-        <w:adjustRightInd w:val="0"/>
-        <w:rPr>
-          <w:rFonts w:cs="Arial"/>
-          <w:color w:val="000000"/>
-          <w:szCs w:val="20"/>
-        </w:rPr>
-      </w:pPr>
-    </w:p>
-    <w:p>
-      <w:pPr>
-        <w:rPr>
-          <w:rFonts w:cs="Arial"/>
-          <w:szCs w:val="20"/>
-        </w:rPr>
-      </w:pPr>
-    </w:p>
-    <w:p>
-      <w:pPr>
-        <w:autoSpaceDE w:val="0"/>
-        <w:autoSpaceDN w:val="0"/>
-        <w:adjustRightInd w:val="0"/>
-        <w:rPr>
-          <w:rFonts w:cs="Arial"/>
-          <w:color w:val="0000FF"/>
-          <w:szCs w:val="20"/>
-        </w:rPr>
-      </w:pPr>
-    </w:p>
-    <w:p>
-      <w:pPr>
-        <w:autoSpaceDE w:val="0"/>
-        <w:autoSpaceDN w:val="0"/>
-        <w:adjustRightInd w:val="0"/>
-        <w:rPr>
-          <w:rFonts w:cs="Arial"/>
-          <w:color w:val="000000"/>
-          <w:szCs w:val="20"/>
-        </w:rPr>
-      </w:pPr>
-    </w:p>
-    <w:p>
-      <w:pPr>
-        <w:pStyle w:val="StyleHeading1Before0pt"/>
-      </w:pPr>
-      <w:bookmarkStart w:id="7" w:name="_Toc475566716"/>
-      <w:r>
-        <w:t>Tools and Standards</w:t>
-      </w:r>
-      <w:bookmarkEnd w:id="7"/>
-    </w:p>
-    <w:p>
-      <w:pPr>
-        <w:pStyle w:val="Heading2"/>
-        <w:rPr>
-          <w:sz w:val="24"/>
-        </w:rPr>
-      </w:pPr>
-      <w:bookmarkStart w:id="8" w:name="_Toc475566717"/>
-      <w:r>
-        <w:rPr>
-          <w:sz w:val="24"/>
-        </w:rPr>
-        <w:t>Tools</w:t>
-      </w:r>
-      <w:bookmarkEnd w:id="8"/>
-    </w:p>
-    <w:p>
-      <w:pPr>
-        <w:rPr>
-          <w:color w:val="000000" w:themeColor="text1"/>
-        </w:rPr>
-      </w:pPr>
+        <w:t>Bootstrap</w:t>
+      </w:r>
       <w:r>
         <w:rPr>
           <w:rFonts w:cs="Arial"/>
           <w:i/>
           <w:color w:val="000000" w:themeColor="text1"/>
           <w:szCs w:val="20"/>
-        </w:rPr>
-        <w:t>&lt;Specify which technologies will be used to develop the application, e</w:t>
+          <w:lang w:eastAsia="zh-CN"/>
+        </w:rPr>
+        <w:t xml:space="preserve"> (</w:t>
       </w:r>
       <w:r>
         <w:rPr>
@@ -2811,8 +3172,9 @@
           <w:i/>
           <w:color w:val="000000" w:themeColor="text1"/>
           <w:szCs w:val="20"/>
-        </w:rPr>
-        <w:t>.g. HTML, CSS</w:t>
+          <w:lang w:eastAsia="zh-CN"/>
+        </w:rPr>
+        <w:t>V</w:t>
       </w:r>
       <w:r>
         <w:rPr>
@@ -2820,9 +3182,891 @@
           <w:i/>
           <w:color w:val="000000" w:themeColor="text1"/>
           <w:szCs w:val="20"/>
-        </w:rPr>
-        <w:t xml:space="preserve">,  Javascript </w:t>
-      </w:r>
+          <w:lang w:eastAsia="zh-CN"/>
+        </w:rPr>
+        <w:t>4.0.0 Alpha 6</w:t>
+      </w:r>
+      <w:r>
+        <w:rPr>
+          <w:rFonts w:cs="Arial" w:hint="eastAsia"/>
+          <w:i/>
+          <w:color w:val="000000" w:themeColor="text1"/>
+          <w:szCs w:val="20"/>
+          <w:lang w:eastAsia="zh-CN"/>
+        </w:rPr>
+        <w:t>)</w:t>
+      </w:r>
+    </w:p>
+    <w:p>
+      <w:pPr>
+        <w:pStyle w:val="ListParagraph"/>
+        <w:numPr>
+          <w:ilvl w:val="0"/>
+          <w:numId w:val="26"/>
+        </w:numPr>
+        <w:rPr>
+          <w:i/>
+          <w:color w:val="000000" w:themeColor="text1"/>
+        </w:rPr>
+      </w:pPr>
+      <w:r>
+        <w:rPr>
+          <w:rFonts w:hint="eastAsia"/>
+          <w:i/>
+          <w:color w:val="000000" w:themeColor="text1"/>
+          <w:lang w:eastAsia="zh-CN"/>
+        </w:rPr>
+        <w:t>jQuery</w:t>
+      </w:r>
+      <w:r>
+        <w:rPr>
+          <w:rFonts w:hint="eastAsia"/>
+          <w:i/>
+          <w:color w:val="000000" w:themeColor="text1"/>
+          <w:lang w:eastAsia="zh-CN"/>
+        </w:rPr>
+        <w:t>[</w:t>
+      </w:r>
+      <w:r>
+        <w:rPr>
+          <w:i/>
+          <w:color w:val="000000" w:themeColor="text1"/>
+          <w:lang w:eastAsia="zh-CN"/>
+        </w:rPr>
+        <w:t>Maybe</w:t>
+      </w:r>
+      <w:r>
+        <w:rPr>
+          <w:rFonts w:hint="eastAsia"/>
+          <w:i/>
+          <w:color w:val="000000" w:themeColor="text1"/>
+          <w:lang w:eastAsia="zh-CN"/>
+        </w:rPr>
+        <w:t>]</w:t>
+      </w:r>
+    </w:p>
+    <w:p>
+      <w:pPr>
+        <w:pStyle w:val="ListParagraph"/>
+        <w:numPr>
+          <w:ilvl w:val="0"/>
+          <w:numId w:val="26"/>
+        </w:numPr>
+        <w:rPr>
+          <w:i/>
+          <w:color w:val="000000" w:themeColor="text1"/>
+        </w:rPr>
+      </w:pPr>
+      <w:r>
+        <w:rPr>
+          <w:i/>
+          <w:color w:val="000000" w:themeColor="text1"/>
+          <w:lang w:eastAsia="zh-CN"/>
+        </w:rPr>
+        <w:t>G</w:t>
+      </w:r>
+      <w:r>
+        <w:rPr>
+          <w:rFonts w:hint="eastAsia"/>
+          <w:i/>
+          <w:color w:val="000000" w:themeColor="text1"/>
+          <w:lang w:eastAsia="zh-CN"/>
+        </w:rPr>
+        <w:t>it</w:t>
+      </w:r>
+    </w:p>
+    <w:p>
+      <w:pPr>
+        <w:rPr>
+          <w:color w:val="000000" w:themeColor="text1"/>
+        </w:rPr>
+      </w:pPr>
+    </w:p>
+    <w:p>
+      <w:pPr>
+        <w:pStyle w:val="Heading2"/>
+        <w:rPr>
+          <w:sz w:val="24"/>
+        </w:rPr>
+      </w:pPr>
+      <w:bookmarkStart w:id="8" w:name="_Toc475566718"/>
+      <w:r>
+        <w:rPr>
+          <w:sz w:val="24"/>
+        </w:rPr>
+        <w:t>Standards</w:t>
+      </w:r>
+      <w:bookmarkEnd w:id="8"/>
+    </w:p>
+    <w:p>
+      <w:pPr>
+        <w:pStyle w:val="ListParagraph"/>
+        <w:numPr>
+          <w:ilvl w:val="0"/>
+          <w:numId w:val="27"/>
+        </w:numPr>
+        <w:rPr>
+          <w:color w:val="000000" w:themeColor="text1"/>
+        </w:rPr>
+      </w:pPr>
+      <w:r>
+        <w:rPr>
+          <w:rFonts w:hint="eastAsia"/>
+          <w:color w:val="000000" w:themeColor="text1"/>
+          <w:lang w:eastAsia="zh-CN"/>
+        </w:rPr>
+        <w:t>Testing</w:t>
+      </w:r>
+      <w:r>
+        <w:rPr>
+          <w:color w:val="000000" w:themeColor="text1"/>
+          <w:lang w:eastAsia="zh-CN"/>
+        </w:rPr>
+        <w:t xml:space="preserve"> on</w:t>
+      </w:r>
+      <w:r>
+        <w:rPr>
+          <w:rFonts w:hint="eastAsia"/>
+          <w:color w:val="000000" w:themeColor="text1"/>
+          <w:lang w:eastAsia="zh-CN"/>
+        </w:rPr>
+        <w:t xml:space="preserve"> </w:t>
+      </w:r>
+      <w:r>
+        <w:rPr>
+          <w:color w:val="000000" w:themeColor="text1"/>
+          <w:lang w:eastAsia="zh-CN"/>
+        </w:rPr>
+        <w:t>latest</w:t>
+      </w:r>
+      <w:r>
+        <w:rPr>
+          <w:color w:val="000000" w:themeColor="text1"/>
+          <w:lang w:eastAsia="zh-CN"/>
+        </w:rPr>
+        <w:t xml:space="preserve"> stable</w:t>
+      </w:r>
+      <w:r>
+        <w:rPr>
+          <w:color w:val="000000" w:themeColor="text1"/>
+          <w:lang w:eastAsia="zh-CN"/>
+        </w:rPr>
+        <w:t xml:space="preserve"> v</w:t>
+      </w:r>
+      <w:r>
+        <w:rPr>
+          <w:color w:val="000000" w:themeColor="text1"/>
+          <w:lang w:eastAsia="zh-CN"/>
+        </w:rPr>
+        <w:t>ersion</w:t>
+      </w:r>
+      <w:r>
+        <w:rPr>
+          <w:color w:val="000000" w:themeColor="text1"/>
+          <w:lang w:eastAsia="zh-CN"/>
+        </w:rPr>
+        <w:t xml:space="preserve"> of</w:t>
+      </w:r>
+      <w:r>
+        <w:rPr>
+          <w:color w:val="000000" w:themeColor="text1"/>
+          <w:lang w:eastAsia="zh-CN"/>
+        </w:rPr>
+        <w:t xml:space="preserve"> Google</w:t>
+      </w:r>
+      <w:r>
+        <w:rPr>
+          <w:rFonts w:hint="eastAsia"/>
+          <w:color w:val="000000" w:themeColor="text1"/>
+          <w:lang w:eastAsia="zh-CN"/>
+        </w:rPr>
+        <w:t xml:space="preserve"> Chrome</w:t>
+      </w:r>
+      <w:r>
+        <w:rPr>
+          <w:color w:val="000000" w:themeColor="text1"/>
+          <w:lang w:eastAsia="zh-CN"/>
+        </w:rPr>
+        <w:t xml:space="preserve"> </w:t>
+      </w:r>
+      <w:r>
+        <w:rPr>
+          <w:color w:val="000000" w:themeColor="text1"/>
+          <w:lang w:eastAsia="zh-CN"/>
+        </w:rPr>
+        <w:t>b</w:t>
+      </w:r>
+      <w:r>
+        <w:rPr>
+          <w:color w:val="000000" w:themeColor="text1"/>
+          <w:lang w:eastAsia="zh-CN"/>
+        </w:rPr>
+        <w:t>rowser (</w:t>
+      </w:r>
+      <w:r>
+        <w:rPr>
+          <w:color w:val="000000" w:themeColor="text1"/>
+          <w:lang w:eastAsia="zh-CN"/>
+        </w:rPr>
+        <w:t>56.0.2924.87 (64-bit)</w:t>
+      </w:r>
+      <w:r>
+        <w:rPr>
+          <w:color w:val="000000" w:themeColor="text1"/>
+          <w:lang w:eastAsia="zh-CN"/>
+        </w:rPr>
+        <w:t xml:space="preserve"> or later</w:t>
+      </w:r>
+      <w:r>
+        <w:rPr>
+          <w:color w:val="000000" w:themeColor="text1"/>
+          <w:lang w:eastAsia="zh-CN"/>
+        </w:rPr>
+        <w:t>)</w:t>
+      </w:r>
+      <w:r>
+        <w:rPr>
+          <w:color w:val="000000" w:themeColor="text1"/>
+          <w:lang w:eastAsia="zh-CN"/>
+        </w:rPr>
+        <w:t>.</w:t>
+      </w:r>
+    </w:p>
+    <w:p>
+      <w:pPr>
+        <w:pStyle w:val="ListParagraph"/>
+        <w:numPr>
+          <w:ilvl w:val="0"/>
+          <w:numId w:val="27"/>
+        </w:numPr>
+        <w:rPr>
+          <w:color w:val="000000" w:themeColor="text1"/>
+        </w:rPr>
+      </w:pPr>
+      <w:r>
+        <w:rPr>
+          <w:color w:val="000000" w:themeColor="text1"/>
+          <w:lang w:eastAsia="zh-CN"/>
+        </w:rPr>
+        <w:t>Using HTML5 Stan</w:t>
+      </w:r>
+      <w:r>
+        <w:rPr>
+          <w:color w:val="000000" w:themeColor="text1"/>
+          <w:lang w:eastAsia="zh-CN"/>
+        </w:rPr>
+        <w:t>dard.</w:t>
+      </w:r>
+    </w:p>
+    <w:p>
+      <w:pPr>
+        <w:pStyle w:val="ListParagraph"/>
+        <w:numPr>
+          <w:ilvl w:val="0"/>
+          <w:numId w:val="27"/>
+        </w:numPr>
+        <w:rPr>
+          <w:color w:val="000000" w:themeColor="text1"/>
+        </w:rPr>
+      </w:pPr>
+      <w:r>
+        <w:rPr>
+          <w:color w:val="000000" w:themeColor="text1"/>
+          <w:lang w:eastAsia="zh-CN"/>
+        </w:rPr>
+        <w:t>Using UTF-8 encoding Standard</w:t>
+      </w:r>
+      <w:r>
+        <w:rPr>
+          <w:color w:val="000000" w:themeColor="text1"/>
+          <w:lang w:eastAsia="zh-CN"/>
+        </w:rPr>
+        <w:t>.</w:t>
+      </w:r>
+    </w:p>
+    <w:p>
+      <w:pPr>
+        <w:pStyle w:val="StyleHeading1Before0pt"/>
+      </w:pPr>
+      <w:bookmarkStart w:id="9" w:name="_Toc475566719"/>
+      <w:r>
+        <w:t>System</w:t>
+      </w:r>
+      <w:r>
+        <w:t xml:space="preserve"> Design</w:t>
+      </w:r>
+      <w:bookmarkEnd w:id="9"/>
+    </w:p>
+    <w:p>
+      <w:pPr>
+        <w:rPr>
+          <w:lang w:eastAsia="zh-CN"/>
+        </w:rPr>
+      </w:pPr>
+      <w:bookmarkStart w:id="10" w:name="_Toc475566720"/>
+      <w:r>
+        <w:rPr>
+          <w:noProof/>
+          <w:lang w:eastAsia="zh-CN"/>
+        </w:rPr>
+        <w:pict>
+          <v:shapetype id="_x0000_t75" coordsize="21600,21600" o:spt="75" o:preferrelative="t" path="m@4@5l@4@11@9@11@9@5xe" filled="f" stroked="f">
+            <v:stroke joinstyle="miter"/>
+            <v:formulas>
+              <v:f eqn="if lineDrawn pixelLineWidth 0"/>
+              <v:f eqn="sum @0 1 0"/>
+              <v:f eqn="sum 0 0 @1"/>
+              <v:f eqn="prod @2 1 2"/>
+              <v:f eqn="prod @3 21600 pixelWidth"/>
+              <v:f eqn="prod @3 21600 pixelHeight"/>
+              <v:f eqn="sum @0 0 1"/>
+              <v:f eqn="prod @6 1 2"/>
+              <v:f eqn="prod @7 21600 pixelWidth"/>
+              <v:f eqn="sum @8 21600 0"/>
+              <v:f eqn="prod @7 21600 pixelHeight"/>
+              <v:f eqn="sum @10 21600 0"/>
+            </v:formulas>
+            <v:path o:extrusionok="f" gradientshapeok="t" o:connecttype="rect"/>
+            <o:lock v:ext="edit" aspectratio="t"/>
+          </v:shapetype>
+          <v:shape id="_x0000_i1031" type="#_x0000_t75" style="width:480.2pt;height:269.85pt">
+            <v:imagedata r:id="rId8" o:title="Slide1"/>
+          </v:shape>
+        </w:pict>
+      </w:r>
+      <w:r>
+        <w:rPr>
+          <w:rFonts w:hint="eastAsia"/>
+          <w:lang w:eastAsia="zh-CN"/>
+        </w:rPr>
+        <w:t>Game</w:t>
+      </w:r>
+      <w:r>
+        <w:rPr>
+          <w:lang w:eastAsia="zh-CN"/>
+        </w:rPr>
+        <w:t xml:space="preserve"> Description</w:t>
+      </w:r>
+      <w:bookmarkEnd w:id="10"/>
+    </w:p>
+    <w:p>
+      <w:pPr>
+        <w:pStyle w:val="ListParagraph"/>
+        <w:numPr>
+          <w:ilvl w:val="0"/>
+          <w:numId w:val="28"/>
+        </w:numPr>
+        <w:rPr>
+          <w:lang w:eastAsia="zh-CN"/>
+        </w:rPr>
+      </w:pPr>
+      <w:r>
+        <w:rPr>
+          <w:rFonts w:hint="eastAsia"/>
+          <w:lang w:eastAsia="zh-CN"/>
+        </w:rPr>
+        <w:t>游戏界面左上角的首先是游戏的图标，图标超链接至此页面。</w:t>
+      </w:r>
+    </w:p>
+    <w:p>
+      <w:pPr>
+        <w:pStyle w:val="ListParagraph"/>
+        <w:numPr>
+          <w:ilvl w:val="0"/>
+          <w:numId w:val="28"/>
+        </w:numPr>
+        <w:rPr>
+          <w:lang w:eastAsia="zh-CN"/>
+        </w:rPr>
+      </w:pPr>
+      <w:r>
+        <w:rPr>
+          <w:rFonts w:hint="eastAsia"/>
+          <w:lang w:eastAsia="zh-CN"/>
+        </w:rPr>
+        <w:t>图标右边有三个</w:t>
+      </w:r>
+      <w:r>
+        <w:rPr>
+          <w:rFonts w:hint="eastAsia"/>
+          <w:lang w:eastAsia="zh-CN"/>
+        </w:rPr>
+        <w:t>按钮，分别是开始按钮，帮助按钮，和</w:t>
+      </w:r>
+      <w:r>
+        <w:rPr>
+          <w:rFonts w:hint="eastAsia"/>
+          <w:lang w:eastAsia="zh-CN"/>
+        </w:rPr>
+        <w:t>离开</w:t>
+      </w:r>
+    </w:p>
+    <w:p>
+      <w:pPr>
+        <w:pStyle w:val="ListParagraph"/>
+        <w:numPr>
+          <w:ilvl w:val="1"/>
+          <w:numId w:val="28"/>
+        </w:numPr>
+        <w:rPr>
+          <w:lang w:eastAsia="zh-CN"/>
+        </w:rPr>
+      </w:pPr>
+      <w:r>
+        <w:rPr>
+          <w:rFonts w:hint="eastAsia"/>
+          <w:lang w:eastAsia="zh-CN"/>
+        </w:rPr>
+        <w:t>点击开始按钮后，打地鼠游戏开始，地鼠开始出现，开始倒计时</w:t>
+      </w:r>
+      <w:r>
+        <w:rPr>
+          <w:rFonts w:hint="eastAsia"/>
+          <w:lang w:eastAsia="zh-CN"/>
+        </w:rPr>
+        <w:t>；点击后按键会变成</w:t>
+      </w:r>
+      <w:r>
+        <w:rPr>
+          <w:rFonts w:hint="eastAsia"/>
+          <w:lang w:eastAsia="zh-CN"/>
+        </w:rPr>
+        <w:t>R</w:t>
+      </w:r>
+      <w:r>
+        <w:rPr>
+          <w:lang w:eastAsia="zh-CN"/>
+        </w:rPr>
+        <w:t>EPLAY</w:t>
+      </w:r>
+      <w:r>
+        <w:rPr>
+          <w:rFonts w:hint="eastAsia"/>
+          <w:lang w:eastAsia="zh-CN"/>
+        </w:rPr>
+        <w:t>按钮</w:t>
+      </w:r>
+    </w:p>
+    <w:p>
+      <w:pPr>
+        <w:pStyle w:val="ListParagraph"/>
+        <w:numPr>
+          <w:ilvl w:val="1"/>
+          <w:numId w:val="28"/>
+        </w:numPr>
+        <w:rPr>
+          <w:lang w:eastAsia="zh-CN"/>
+        </w:rPr>
+      </w:pPr>
+      <w:r>
+        <w:rPr>
+          <w:lang w:eastAsia="zh-CN"/>
+        </w:rPr>
+        <w:t>点击帮助按钮，会出现可以关闭的</w:t>
+      </w:r>
+      <w:r>
+        <w:rPr>
+          <w:rFonts w:hint="eastAsia"/>
+          <w:lang w:eastAsia="zh-CN"/>
+        </w:rPr>
+        <w:t>悬浮弹窗</w:t>
+      </w:r>
+      <w:r>
+        <w:rPr>
+          <w:lang w:eastAsia="zh-CN"/>
+        </w:rPr>
+        <w:t>，里面介绍了基本的</w:t>
+      </w:r>
+      <w:r>
+        <w:rPr>
+          <w:rFonts w:hint="eastAsia"/>
+          <w:lang w:eastAsia="zh-CN"/>
+        </w:rPr>
+        <w:t>游戏介绍</w:t>
+      </w:r>
+      <w:r>
+        <w:rPr>
+          <w:lang w:eastAsia="zh-CN"/>
+        </w:rPr>
+        <w:t>。</w:t>
+      </w:r>
+    </w:p>
+    <w:p>
+      <w:pPr>
+        <w:pStyle w:val="ListParagraph"/>
+        <w:numPr>
+          <w:ilvl w:val="1"/>
+          <w:numId w:val="28"/>
+        </w:numPr>
+        <w:rPr>
+          <w:lang w:eastAsia="zh-CN"/>
+        </w:rPr>
+      </w:pPr>
+      <w:r>
+        <w:rPr>
+          <w:lang w:eastAsia="zh-CN"/>
+        </w:rPr>
+        <w:t>点击</w:t>
+      </w:r>
+      <w:r>
+        <w:rPr>
+          <w:rFonts w:hint="eastAsia"/>
+          <w:lang w:eastAsia="zh-CN"/>
+        </w:rPr>
+        <w:t>离开</w:t>
+      </w:r>
+      <w:r>
+        <w:rPr>
+          <w:rFonts w:hint="eastAsia"/>
+          <w:lang w:eastAsia="zh-CN"/>
+        </w:rPr>
+        <w:t>按钮后，</w:t>
+      </w:r>
+      <w:r>
+        <w:rPr>
+          <w:rFonts w:hint="eastAsia"/>
+          <w:lang w:eastAsia="zh-CN"/>
+        </w:rPr>
+        <w:t>会先弹出弹窗，并询问是否离开，如果点击离开，会跳转到</w:t>
+      </w:r>
+      <w:r>
+        <w:rPr>
+          <w:rFonts w:hint="eastAsia"/>
+          <w:lang w:eastAsia="zh-CN"/>
+        </w:rPr>
+        <w:t>UI</w:t>
+      </w:r>
+      <w:r>
+        <w:rPr>
+          <w:lang w:eastAsia="zh-CN"/>
+        </w:rPr>
+        <w:t>C H</w:t>
+      </w:r>
+      <w:r>
+        <w:rPr>
+          <w:rFonts w:hint="eastAsia"/>
+          <w:lang w:eastAsia="zh-CN"/>
+        </w:rPr>
+        <w:t>omepage</w:t>
+      </w:r>
+    </w:p>
+    <w:p>
+      <w:pPr>
+        <w:pStyle w:val="ListParagraph"/>
+        <w:numPr>
+          <w:ilvl w:val="0"/>
+          <w:numId w:val="28"/>
+        </w:numPr>
+        <w:rPr>
+          <w:lang w:eastAsia="zh-CN"/>
+        </w:rPr>
+      </w:pPr>
+      <w:r>
+        <w:rPr>
+          <w:rFonts w:hint="eastAsia"/>
+          <w:lang w:eastAsia="zh-CN"/>
+        </w:rPr>
+        <w:t>图标下方是</w:t>
+      </w:r>
+      <w:r>
+        <w:rPr>
+          <w:rFonts w:hint="eastAsia"/>
+          <w:lang w:eastAsia="zh-CN"/>
+        </w:rPr>
+        <w:t>9</w:t>
+      </w:r>
+      <w:r>
+        <w:rPr>
+          <w:rFonts w:hint="eastAsia"/>
+          <w:lang w:eastAsia="zh-CN"/>
+        </w:rPr>
+        <w:t>个地鼠洞，在游戏没有开始时，点击没有任何效果。</w:t>
+      </w:r>
+    </w:p>
+    <w:p>
+      <w:pPr>
+        <w:pStyle w:val="ListParagraph"/>
+        <w:numPr>
+          <w:ilvl w:val="0"/>
+          <w:numId w:val="28"/>
+        </w:numPr>
+        <w:rPr>
+          <w:lang w:eastAsia="zh-CN"/>
+        </w:rPr>
+      </w:pPr>
+      <w:r>
+        <w:rPr>
+          <w:rFonts w:hint="eastAsia"/>
+          <w:lang w:eastAsia="zh-CN"/>
+        </w:rPr>
+        <w:t>三个按钮下方是计时器</w:t>
+      </w:r>
+      <w:r>
+        <w:rPr>
+          <w:rFonts w:hint="eastAsia"/>
+          <w:lang w:eastAsia="zh-CN"/>
+        </w:rPr>
+        <w:t>、分数显示和地鼠的出现次数</w:t>
+      </w:r>
+    </w:p>
+    <w:p>
+      <w:pPr>
+        <w:pStyle w:val="ListParagraph"/>
+        <w:numPr>
+          <w:ilvl w:val="1"/>
+          <w:numId w:val="28"/>
+        </w:numPr>
+        <w:rPr>
+          <w:lang w:eastAsia="zh-CN"/>
+        </w:rPr>
+      </w:pPr>
+      <w:r>
+        <w:rPr>
+          <w:rFonts w:hint="eastAsia"/>
+          <w:lang w:eastAsia="zh-CN"/>
+        </w:rPr>
+        <w:t>计时器记录游戏剩余的时间，当剩余时间为</w:t>
+      </w:r>
+      <w:r>
+        <w:rPr>
+          <w:rFonts w:hint="eastAsia"/>
+          <w:lang w:eastAsia="zh-CN"/>
+        </w:rPr>
+        <w:t>0</w:t>
+      </w:r>
+      <w:r>
+        <w:rPr>
+          <w:lang w:eastAsia="zh-CN"/>
+        </w:rPr>
+        <w:t>0:00</w:t>
+      </w:r>
+      <w:r>
+        <w:rPr>
+          <w:rFonts w:hint="eastAsia"/>
+          <w:lang w:eastAsia="zh-CN"/>
+        </w:rPr>
+        <w:t>时，游戏结束。</w:t>
+      </w:r>
+    </w:p>
+    <w:p>
+      <w:pPr>
+        <w:pStyle w:val="ListParagraph"/>
+        <w:numPr>
+          <w:ilvl w:val="1"/>
+          <w:numId w:val="28"/>
+        </w:numPr>
+        <w:rPr>
+          <w:lang w:eastAsia="zh-CN"/>
+        </w:rPr>
+      </w:pPr>
+      <w:r>
+        <w:rPr>
+          <w:rFonts w:hint="eastAsia"/>
+          <w:lang w:eastAsia="zh-CN"/>
+        </w:rPr>
+        <w:t>分数显示显示了你当前的分数，初始分数为</w:t>
+      </w:r>
+      <w:r>
+        <w:rPr>
+          <w:rFonts w:hint="eastAsia"/>
+          <w:lang w:eastAsia="zh-CN"/>
+        </w:rPr>
+        <w:t>0</w:t>
+      </w:r>
+      <w:r>
+        <w:rPr>
+          <w:rFonts w:hint="eastAsia"/>
+          <w:lang w:eastAsia="zh-CN"/>
+        </w:rPr>
+        <w:t>，每成功点击到一个地鼠，</w:t>
+      </w:r>
+      <w:r>
+        <w:rPr>
+          <w:rFonts w:hint="eastAsia"/>
+          <w:lang w:eastAsia="zh-CN"/>
+        </w:rPr>
+        <w:t>分数</w:t>
+      </w:r>
+      <w:r>
+        <w:rPr>
+          <w:rFonts w:hint="eastAsia"/>
+          <w:lang w:eastAsia="zh-CN"/>
+        </w:rPr>
+        <w:t>+1</w:t>
+      </w:r>
+      <w:r>
+        <w:rPr>
+          <w:rFonts w:hint="eastAsia"/>
+          <w:lang w:eastAsia="zh-CN"/>
+        </w:rPr>
+        <w:t>。</w:t>
+      </w:r>
+    </w:p>
+    <w:p>
+      <w:pPr>
+        <w:pStyle w:val="ListParagraph"/>
+        <w:numPr>
+          <w:ilvl w:val="1"/>
+          <w:numId w:val="28"/>
+        </w:numPr>
+        <w:rPr>
+          <w:lang w:eastAsia="zh-CN"/>
+        </w:rPr>
+      </w:pPr>
+      <w:r>
+        <w:rPr>
+          <w:rFonts w:hint="eastAsia"/>
+          <w:lang w:eastAsia="zh-CN"/>
+        </w:rPr>
+        <w:t>地鼠的出现次数</w:t>
+      </w:r>
+      <w:r>
+        <w:rPr>
+          <w:rFonts w:hint="eastAsia"/>
+          <w:lang w:eastAsia="zh-CN"/>
+        </w:rPr>
+        <w:t>会在每一个地鼠出现时</w:t>
+      </w:r>
+      <w:r>
+        <w:rPr>
+          <w:rFonts w:hint="eastAsia"/>
+          <w:lang w:eastAsia="zh-CN"/>
+        </w:rPr>
+        <w:t>+1</w:t>
+      </w:r>
+      <w:r>
+        <w:rPr>
+          <w:rFonts w:hint="eastAsia"/>
+          <w:lang w:eastAsia="zh-CN"/>
+        </w:rPr>
+        <w:t>。</w:t>
+      </w:r>
+    </w:p>
+    <w:p>
+      <w:pPr>
+        <w:pStyle w:val="ListParagraph"/>
+        <w:numPr>
+          <w:ilvl w:val="0"/>
+          <w:numId w:val="28"/>
+        </w:numPr>
+        <w:rPr>
+          <w:lang w:eastAsia="zh-CN"/>
+        </w:rPr>
+      </w:pPr>
+      <w:r>
+        <w:rPr>
+          <w:rFonts w:hint="eastAsia"/>
+          <w:lang w:eastAsia="zh-CN"/>
+        </w:rPr>
+        <w:t>页面的最右下角是版权信息和小组信息。</w:t>
+      </w:r>
+    </w:p>
+    <w:p>
+      <w:pPr>
+        <w:pStyle w:val="ListParagraph"/>
+        <w:numPr>
+          <w:ilvl w:val="0"/>
+          <w:numId w:val="28"/>
+        </w:numPr>
+        <w:rPr>
+          <w:lang w:eastAsia="zh-CN"/>
+        </w:rPr>
+      </w:pPr>
+      <w:r>
+        <w:rPr>
+          <w:rFonts w:hint="eastAsia"/>
+          <w:lang w:eastAsia="zh-CN"/>
+        </w:rPr>
+        <w:t>游戏结束时，会出现弹窗，显示</w:t>
+      </w:r>
+      <w:r>
+        <w:rPr>
+          <w:rFonts w:hint="eastAsia"/>
+          <w:lang w:eastAsia="zh-CN"/>
+        </w:rPr>
+        <w:t>最终的分数和</w:t>
+      </w:r>
+      <w:r>
+        <w:rPr>
+          <w:rFonts w:hint="eastAsia"/>
+          <w:lang w:eastAsia="zh-CN"/>
+        </w:rPr>
+        <w:t>地鼠的出现次数</w:t>
+      </w:r>
+      <w:r>
+        <w:rPr>
+          <w:rFonts w:hint="eastAsia"/>
+          <w:lang w:eastAsia="zh-CN"/>
+        </w:rPr>
+        <w:t>。</w:t>
+      </w:r>
+      <w:bookmarkStart w:id="11" w:name="_GoBack"/>
+      <w:bookmarkEnd w:id="11"/>
+    </w:p>
+    <w:p>
+      <w:pPr>
+        <w:pStyle w:val="Heading2"/>
+        <w:rPr>
+          <w:lang w:eastAsia="zh-CN"/>
+        </w:rPr>
+      </w:pPr>
+      <w:bookmarkStart w:id="12" w:name="_Toc475566721"/>
+      <w:r>
+        <w:rPr>
+          <w:rFonts w:hint="eastAsia"/>
+          <w:lang w:eastAsia="zh-CN"/>
+        </w:rPr>
+        <w:t>Interface Design</w:t>
+      </w:r>
+      <w:bookmarkEnd w:id="12"/>
+    </w:p>
+    <w:p>
+      <w:pPr>
+        <w:rPr>
+          <w:lang w:eastAsia="zh-CN"/>
+        </w:rPr>
+      </w:pPr>
+      <w:r>
+        <w:rPr>
+          <w:rFonts w:hint="eastAsia"/>
+          <w:lang w:eastAsia="zh-CN"/>
+        </w:rPr>
+        <w:t>&lt;</w:t>
+      </w:r>
+      <w:r>
+        <w:rPr>
+          <w:lang w:eastAsia="zh-CN"/>
+        </w:rPr>
+        <w:t>Introduce the interface layout, list a table to show all the elements and their attributes, explain all the resource to be uploaded</w:t>
+      </w:r>
+      <w:r>
+        <w:rPr>
+          <w:rFonts w:hint="eastAsia"/>
+          <w:lang w:eastAsia="zh-CN"/>
+        </w:rPr>
+        <w:t>&gt;</w:t>
+      </w:r>
+    </w:p>
+    <w:p>
+      <w:pPr>
+        <w:pStyle w:val="Heading2"/>
+      </w:pPr>
+      <w:bookmarkStart w:id="13" w:name="_Toc475566722"/>
+      <w:r>
+        <w:rPr>
+          <w:rFonts w:hint="eastAsia"/>
+          <w:lang w:eastAsia="zh-CN"/>
+        </w:rPr>
+        <w:t>Event Diagram</w:t>
+      </w:r>
+      <w:bookmarkEnd w:id="13"/>
+    </w:p>
+    <w:p>
+      <w:pPr>
+        <w:rPr>
+          <w:color w:val="000000" w:themeColor="text1"/>
+        </w:rPr>
+      </w:pPr>
       <w:r>
         <w:rPr>
           <w:rFonts w:cs="Arial"/>
@@ -2830,44 +4074,8 @@
           <w:color w:val="000000" w:themeColor="text1"/>
           <w:szCs w:val="20"/>
         </w:rPr>
-        <w:t>etc.&gt;</w:t>
-      </w:r>
-      <w:r>
-        <w:rPr>
-          <w:color w:val="000000" w:themeColor="text1"/>
-        </w:rPr>
-        <w:t xml:space="preserve"> </w:t>
-      </w:r>
-    </w:p>
-    <w:p>
-      <w:pPr>
-        <w:rPr>
-          <w:color w:val="000000" w:themeColor="text1"/>
-        </w:rPr>
-      </w:pPr>
-    </w:p>
-    <w:p>
-      <w:pPr>
-        <w:pStyle w:val="Heading2"/>
-        <w:rPr>
-          <w:sz w:val="24"/>
-        </w:rPr>
-      </w:pPr>
-      <w:bookmarkStart w:id="9" w:name="_Toc475566718"/>
-      <w:r>
-        <w:rPr>
-          <w:sz w:val="24"/>
-        </w:rPr>
-        <w:t>Standards</w:t>
-      </w:r>
-      <w:bookmarkEnd w:id="9"/>
-    </w:p>
-    <w:p>
-      <w:pPr>
-        <w:rPr>
-          <w:color w:val="000000" w:themeColor="text1"/>
-        </w:rPr>
-      </w:pPr>
+        <w:t>&lt;</w:t>
+      </w:r>
       <w:r>
         <w:rPr>
           <w:rFonts w:cs="Arial"/>
@@ -2875,17 +4083,7 @@
           <w:color w:val="000000" w:themeColor="text1"/>
           <w:szCs w:val="20"/>
         </w:rPr>
-        <w:t xml:space="preserve">&lt;Specify what standards will be followed in this project, e.g. used </w:t>
-      </w:r>
-      <w:r>
-        <w:rPr>
-          <w:rFonts w:cs="Arial" w:hint="eastAsia"/>
-          <w:i/>
-          <w:color w:val="000000" w:themeColor="text1"/>
-          <w:szCs w:val="20"/>
-          <w:lang w:eastAsia="zh-CN"/>
-        </w:rPr>
-        <w:t xml:space="preserve">Chrome </w:t>
+        <w:t>Show your logic thought by event diagram</w:t>
       </w:r>
       <w:r>
         <w:rPr>
@@ -2894,147 +4092,34 @@
           <w:color w:val="000000" w:themeColor="text1"/>
           <w:szCs w:val="20"/>
         </w:rPr>
-        <w:t>as the browser, etc.&gt;</w:t>
-      </w:r>
-    </w:p>
-    <w:p/>
-    <w:p>
-      <w:pPr>
-        <w:pStyle w:val="StyleHeading1Before0pt"/>
-      </w:pPr>
-      <w:bookmarkStart w:id="10" w:name="_Toc475566719"/>
-      <w:r>
-        <w:t>System</w:t>
-      </w:r>
-      <w:r>
-        <w:t xml:space="preserve"> Design</w:t>
-      </w:r>
-      <w:bookmarkEnd w:id="10"/>
+        <w:t>&gt;</w:t>
+      </w:r>
     </w:p>
     <w:p>
       <w:pPr>
-        <w:pStyle w:val="Heading2"/>
-        <w:rPr>
-          <w:lang w:eastAsia="zh-CN"/>
-        </w:rPr>
-      </w:pPr>
-      <w:bookmarkStart w:id="11" w:name="_Toc475566720"/>
-      <w:r>
-        <w:rPr>
-          <w:rFonts w:hint="eastAsia"/>
-          <w:lang w:eastAsia="zh-CN"/>
-        </w:rPr>
-        <w:t>Game</w:t>
-      </w:r>
-      <w:r>
-        <w:rPr>
-          <w:lang w:eastAsia="zh-CN"/>
-        </w:rPr>
-        <w:t xml:space="preserve"> Description</w:t>
-      </w:r>
-      <w:bookmarkEnd w:id="11"/>
+        <w:rPr>
+          <w:rFonts w:cs="Arial"/>
+          <w:i/>
+          <w:color w:val="0000FF"/>
+          <w:szCs w:val="20"/>
+        </w:rPr>
+      </w:pPr>
     </w:p>
     <w:p>
       <w:pPr>
-        <w:rPr>
-          <w:lang w:eastAsia="zh-CN"/>
-        </w:rPr>
-      </w:pPr>
-      <w:r>
-        <w:rPr>
-          <w:rFonts w:hint="eastAsia"/>
-          <w:lang w:eastAsia="zh-CN"/>
-        </w:rPr>
-        <w:t>&lt;</w:t>
-      </w:r>
-      <w:r>
-        <w:rPr>
-          <w:lang w:eastAsia="zh-CN"/>
-        </w:rPr>
-        <w:t>Describe the main function here, and</w:t>
-      </w:r>
-      <w:r>
-        <w:rPr>
-          <w:lang w:eastAsia="zh-CN"/>
-        </w:rPr>
-        <w:t xml:space="preserve"> explain the meaning of each button or information in your interface</w:t>
-      </w:r>
-      <w:r>
-        <w:rPr>
-          <w:lang w:eastAsia="zh-CN"/>
-        </w:rPr>
-        <w:t xml:space="preserve"> </w:t>
-      </w:r>
-      <w:r>
-        <w:rPr>
-          <w:rFonts w:hint="eastAsia"/>
-          <w:lang w:eastAsia="zh-CN"/>
-        </w:rPr>
-        <w:t>&gt;</w:t>
-      </w:r>
+        <w:pStyle w:val="StyleHeading1Before0pt"/>
+      </w:pPr>
+      <w:bookmarkStart w:id="14" w:name="_Toc475566723"/>
+      <w:r>
+        <w:t>Test Procedure</w:t>
+      </w:r>
+      <w:bookmarkEnd w:id="14"/>
     </w:p>
     <w:p>
       <w:pPr>
-        <w:pStyle w:val="Heading2"/>
-        <w:rPr>
-          <w:lang w:eastAsia="zh-CN"/>
-        </w:rPr>
-      </w:pPr>
-      <w:bookmarkStart w:id="12" w:name="_Toc475566721"/>
-      <w:r>
-        <w:rPr>
-          <w:rFonts w:hint="eastAsia"/>
-          <w:lang w:eastAsia="zh-CN"/>
-        </w:rPr>
-        <w:t>Interface Design</w:t>
-      </w:r>
-      <w:bookmarkEnd w:id="12"/>
-    </w:p>
-    <w:p>
-      <w:pPr>
-        <w:rPr>
-          <w:lang w:eastAsia="zh-CN"/>
-        </w:rPr>
-      </w:pPr>
-      <w:r>
-        <w:rPr>
-          <w:rFonts w:hint="eastAsia"/>
-          <w:lang w:eastAsia="zh-CN"/>
-        </w:rPr>
-        <w:t>&lt;</w:t>
-      </w:r>
-      <w:r>
-        <w:rPr>
-          <w:lang w:eastAsia="zh-CN"/>
-        </w:rPr>
-        <w:t>Introduce the interface layout, list a table to show all the elements and their attributes, explain all the resource to be uploaded</w:t>
-      </w:r>
-      <w:r>
-        <w:rPr>
-          <w:rFonts w:hint="eastAsia"/>
-          <w:lang w:eastAsia="zh-CN"/>
-        </w:rPr>
-        <w:t>&gt;</w:t>
-      </w:r>
-    </w:p>
-    <w:p>
-      <w:pPr>
-        <w:pStyle w:val="Heading2"/>
-      </w:pPr>
-      <w:bookmarkStart w:id="13" w:name="_Toc475566722"/>
-      <w:r>
-        <w:rPr>
-          <w:rFonts w:hint="eastAsia"/>
-          <w:lang w:eastAsia="zh-CN"/>
-        </w:rPr>
-        <w:t>Event Diagram</w:t>
-      </w:r>
-      <w:bookmarkEnd w:id="13"/>
-    </w:p>
-    <w:p>
-      <w:pPr>
         <w:rPr>
           <w:color w:val="000000" w:themeColor="text1"/>
+          <w:lang w:eastAsia="zh-CN"/>
         </w:rPr>
       </w:pPr>
       <w:r>
@@ -3053,7 +4138,7 @@
           <w:color w:val="000000" w:themeColor="text1"/>
           <w:szCs w:val="20"/>
         </w:rPr>
-        <w:t>Show your logic thought by event diagram</w:t>
+        <w:t xml:space="preserve">Show the test procedure and corresponding </w:t>
       </w:r>
       <w:r>
         <w:rPr>
@@ -3062,36 +4147,8 @@
           <w:color w:val="000000" w:themeColor="text1"/>
           <w:szCs w:val="20"/>
         </w:rPr>
-        <w:t>&gt;</w:t>
-      </w:r>
-    </w:p>
-    <w:p>
-      <w:pPr>
-        <w:rPr>
-          <w:rFonts w:cs="Arial"/>
-          <w:i/>
-          <w:color w:val="0000FF"/>
-          <w:szCs w:val="20"/>
-        </w:rPr>
-      </w:pPr>
-    </w:p>
-    <w:p>
-      <w:pPr>
-        <w:pStyle w:val="StyleHeading1Before0pt"/>
-      </w:pPr>
-      <w:bookmarkStart w:id="14" w:name="_Toc475566723"/>
-      <w:r>
-        <w:t>Test Procedure</w:t>
-      </w:r>
-      <w:bookmarkEnd w:id="14"/>
-    </w:p>
-    <w:p>
-      <w:pPr>
-        <w:rPr>
-          <w:color w:val="000000" w:themeColor="text1"/>
-          <w:lang w:eastAsia="zh-CN"/>
-        </w:rPr>
-      </w:pPr>
+        <w:t>modification</w:t>
+      </w:r>
       <w:r>
         <w:rPr>
           <w:rFonts w:cs="Arial"/>
@@ -3099,7 +4156,7 @@
           <w:color w:val="000000" w:themeColor="text1"/>
           <w:szCs w:val="20"/>
         </w:rPr>
-        <w:t>&lt;</w:t>
+        <w:t xml:space="preserve"> here</w:t>
       </w:r>
       <w:r>
         <w:rPr>
@@ -3108,7 +4165,7 @@
           <w:color w:val="000000" w:themeColor="text1"/>
           <w:szCs w:val="20"/>
         </w:rPr>
-        <w:t xml:space="preserve">Show the test procedure and corresponding </w:t>
+        <w:t xml:space="preserve"> </w:t>
       </w:r>
       <w:r>
         <w:rPr>
@@ -3117,39 +4174,12 @@
           <w:color w:val="000000" w:themeColor="text1"/>
           <w:szCs w:val="20"/>
         </w:rPr>
-        <w:t>modification</w:t>
-      </w:r>
-      <w:r>
-        <w:rPr>
-          <w:rFonts w:cs="Arial"/>
-          <w:i/>
-          <w:color w:val="000000" w:themeColor="text1"/>
-          <w:szCs w:val="20"/>
-        </w:rPr>
-        <w:t xml:space="preserve"> here</w:t>
-      </w:r>
-      <w:r>
-        <w:rPr>
-          <w:rFonts w:cs="Arial"/>
-          <w:i/>
-          <w:color w:val="000000" w:themeColor="text1"/>
-          <w:szCs w:val="20"/>
-        </w:rPr>
-        <w:t xml:space="preserve"> </w:t>
-      </w:r>
-      <w:r>
-        <w:rPr>
-          <w:rFonts w:cs="Arial"/>
-          <w:i/>
-          <w:color w:val="000000" w:themeColor="text1"/>
-          <w:szCs w:val="20"/>
-        </w:rPr>
         <w:t>&gt;</w:t>
       </w:r>
     </w:p>
     <w:sectPr>
-      <w:headerReference w:type="default" r:id="rId8"/>
-      <w:footerReference w:type="default" r:id="rId9"/>
+      <w:headerReference w:type="default" r:id="rId9"/>
+      <w:footerReference w:type="default" r:id="rId10"/>
       <w:pgSz w:w="12240" w:h="15840"/>
       <w:pgMar w:top="1440" w:right="1319" w:bottom="1440" w:left="1319" w:header="720" w:footer="720" w:gutter="0"/>
       <w:cols w:space="720"/>
@@ -3405,7 +4435,21 @@
         <w:i/>
         <w:szCs w:val="20"/>
       </w:rPr>
-      <w:t xml:space="preserve">&lt;Project Name&gt;      </w:t>
+      <w:t>&lt;</w:t>
+    </w:r>
+    <w:r>
+      <w:rPr>
+        <w:i/>
+        <w:szCs w:val="20"/>
+      </w:rPr>
+      <w:t>Whac A Mole</w:t>
+    </w:r>
+    <w:r>
+      <w:rPr>
+        <w:i/>
+        <w:szCs w:val="20"/>
+      </w:rPr>
+      <w:t xml:space="preserve">&gt;      </w:t>
     </w:r>
     <w:r>
       <w:rPr>
@@ -3419,7 +4463,35 @@
         <w:i/>
         <w:szCs w:val="20"/>
       </w:rPr>
-      <w:t xml:space="preserve">                    &lt; Version #&gt;</w:t>
+      <w:t xml:space="preserve">         </w:t>
+    </w:r>
+    <w:r>
+      <w:rPr>
+        <w:i/>
+        <w:szCs w:val="20"/>
+      </w:rPr>
+      <w:t xml:space="preserve">           </w:t>
+    </w:r>
+    <w:r>
+      <w:rPr>
+        <w:i/>
+        <w:szCs w:val="20"/>
+      </w:rPr>
+      <w:t xml:space="preserve">           &lt; Version </w:t>
+    </w:r>
+    <w:r>
+      <w:rPr>
+        <w:i/>
+        <w:szCs w:val="20"/>
+      </w:rPr>
+      <w:t>1.0 Beta</w:t>
+    </w:r>
+    <w:r>
+      <w:rPr>
+        <w:i/>
+        <w:szCs w:val="20"/>
+      </w:rPr>
+      <w:t>&gt;</w:t>
     </w:r>
   </w:p>
   <w:p>
@@ -3628,6 +4700,119 @@
     </w:lvl>
   </w:abstractNum>
   <w:abstractNum w:abstractNumId="1" w15:restartNumberingAfterBreak="0">
+    <w:nsid w:val="109859BC"/>
+    <w:multiLevelType w:val="hybridMultilevel"/>
+    <w:tmpl w:val="7548EC36"/>
+    <w:lvl w:ilvl="0" w:tplc="04090001">
+      <w:start w:val="1"/>
+      <w:numFmt w:val="bullet"/>
+      <w:lvlText w:val=""/>
+      <w:lvlJc w:val="left"/>
+      <w:pPr>
+        <w:ind w:left="420" w:hanging="420"/>
+      </w:pPr>
+      <w:rPr>
+        <w:rFonts w:ascii="Wingdings" w:hAnsi="Wingdings" w:hint="default"/>
+      </w:rPr>
+    </w:lvl>
+    <w:lvl w:ilvl="1" w:tplc="04090003">
+      <w:start w:val="1"/>
+      <w:numFmt w:val="bullet"/>
+      <w:lvlText w:val=""/>
+      <w:lvlJc w:val="left"/>
+      <w:pPr>
+        <w:ind w:left="840" w:hanging="420"/>
+      </w:pPr>
+      <w:rPr>
+        <w:rFonts w:ascii="Wingdings" w:hAnsi="Wingdings" w:hint="default"/>
+      </w:rPr>
+    </w:lvl>
+    <w:lvl w:ilvl="2" w:tplc="04090005" w:tentative="1">
+      <w:start w:val="1"/>
+      <w:numFmt w:val="bullet"/>
+      <w:lvlText w:val=""/>
+      <w:lvlJc w:val="left"/>
+      <w:pPr>
+        <w:ind w:left="1260" w:hanging="420"/>
+      </w:pPr>
+      <w:rPr>
+        <w:rFonts w:ascii="Wingdings" w:hAnsi="Wingdings" w:hint="default"/>
+      </w:rPr>
+    </w:lvl>
+    <w:lvl w:ilvl="3" w:tplc="04090001" w:tentative="1">
+      <w:start w:val="1"/>
+      <w:numFmt w:val="bullet"/>
+      <w:lvlText w:val=""/>
+      <w:lvlJc w:val="left"/>
+      <w:pPr>
+        <w:ind w:left="1680" w:hanging="420"/>
+      </w:pPr>
+      <w:rPr>
+        <w:rFonts w:ascii="Wingdings" w:hAnsi="Wingdings" w:hint="default"/>
+      </w:rPr>
+    </w:lvl>
+    <w:lvl w:ilvl="4" w:tplc="04090003" w:tentative="1">
+      <w:start w:val="1"/>
+      <w:numFmt w:val="bullet"/>
+      <w:lvlText w:val=""/>
+      <w:lvlJc w:val="left"/>
+      <w:pPr>
+        <w:ind w:left="2100" w:hanging="420"/>
+      </w:pPr>
+      <w:rPr>
+        <w:rFonts w:ascii="Wingdings" w:hAnsi="Wingdings" w:hint="default"/>
+      </w:rPr>
+    </w:lvl>
+    <w:lvl w:ilvl="5" w:tplc="04090005" w:tentative="1">
+      <w:start w:val="1"/>
+      <w:numFmt w:val="bullet"/>
+      <w:lvlText w:val=""/>
+      <w:lvlJc w:val="left"/>
+      <w:pPr>
+        <w:ind w:left="2520" w:hanging="420"/>
+      </w:pPr>
+      <w:rPr>
+        <w:rFonts w:ascii="Wingdings" w:hAnsi="Wingdings" w:hint="default"/>
+      </w:rPr>
+    </w:lvl>
+    <w:lvl w:ilvl="6" w:tplc="04090001" w:tentative="1">
+      <w:start w:val="1"/>
+      <w:numFmt w:val="bullet"/>
+      <w:lvlText w:val=""/>
+      <w:lvlJc w:val="left"/>
+      <w:pPr>
+        <w:ind w:left="2940" w:hanging="420"/>
+      </w:pPr>
+      <w:rPr>
+        <w:rFonts w:ascii="Wingdings" w:hAnsi="Wingdings" w:hint="default"/>
+      </w:rPr>
+    </w:lvl>
+    <w:lvl w:ilvl="7" w:tplc="04090003" w:tentative="1">
+      <w:start w:val="1"/>
+      <w:numFmt w:val="bullet"/>
+      <w:lvlText w:val=""/>
+      <w:lvlJc w:val="left"/>
+      <w:pPr>
+        <w:ind w:left="3360" w:hanging="420"/>
+      </w:pPr>
+      <w:rPr>
+        <w:rFonts w:ascii="Wingdings" w:hAnsi="Wingdings" w:hint="default"/>
+      </w:rPr>
+    </w:lvl>
+    <w:lvl w:ilvl="8" w:tplc="04090005" w:tentative="1">
+      <w:start w:val="1"/>
+      <w:numFmt w:val="bullet"/>
+      <w:lvlText w:val=""/>
+      <w:lvlJc w:val="left"/>
+      <w:pPr>
+        <w:ind w:left="3780" w:hanging="420"/>
+      </w:pPr>
+      <w:rPr>
+        <w:rFonts w:ascii="Wingdings" w:hAnsi="Wingdings" w:hint="default"/>
+      </w:rPr>
+    </w:lvl>
+  </w:abstractNum>
+  <w:abstractNum w:abstractNumId="2" w15:restartNumberingAfterBreak="0">
     <w:nsid w:val="13F6065D"/>
     <w:multiLevelType w:val="hybridMultilevel"/>
     <w:tmpl w:val="507AACAE"/>
@@ -3743,7 +4928,7 @@
       </w:pPr>
     </w:lvl>
   </w:abstractNum>
-  <w:abstractNum w:abstractNumId="2" w15:restartNumberingAfterBreak="0">
+  <w:abstractNum w:abstractNumId="3" w15:restartNumberingAfterBreak="0">
     <w:nsid w:val="14220E07"/>
     <w:multiLevelType w:val="multilevel"/>
     <w:tmpl w:val="C338BFA2"/>
@@ -3907,7 +5092,7 @@
       </w:rPr>
     </w:lvl>
   </w:abstractNum>
-  <w:abstractNum w:abstractNumId="3" w15:restartNumberingAfterBreak="0">
+  <w:abstractNum w:abstractNumId="4" w15:restartNumberingAfterBreak="0">
     <w:nsid w:val="1F6B0E30"/>
     <w:multiLevelType w:val="multilevel"/>
     <w:tmpl w:val="8E2C9F3C"/>
@@ -4023,7 +5208,7 @@
       </w:pPr>
     </w:lvl>
   </w:abstractNum>
-  <w:abstractNum w:abstractNumId="4" w15:restartNumberingAfterBreak="0">
+  <w:abstractNum w:abstractNumId="5" w15:restartNumberingAfterBreak="0">
     <w:nsid w:val="293D3F4F"/>
     <w:multiLevelType w:val="multilevel"/>
     <w:tmpl w:val="C08E882A"/>
@@ -4163,7 +5348,7 @@
       </w:pPr>
     </w:lvl>
   </w:abstractNum>
-  <w:abstractNum w:abstractNumId="5" w15:restartNumberingAfterBreak="0">
+  <w:abstractNum w:abstractNumId="6" w15:restartNumberingAfterBreak="0">
     <w:nsid w:val="2C196B47"/>
     <w:multiLevelType w:val="hybridMultilevel"/>
     <w:tmpl w:val="B1160B42"/>
@@ -4303,7 +5488,7 @@
       </w:rPr>
     </w:lvl>
   </w:abstractNum>
-  <w:abstractNum w:abstractNumId="6" w15:restartNumberingAfterBreak="0">
+  <w:abstractNum w:abstractNumId="7" w15:restartNumberingAfterBreak="0">
     <w:nsid w:val="2C9D4ED9"/>
     <w:multiLevelType w:val="multilevel"/>
     <w:tmpl w:val="482E9414"/>
@@ -4443,7 +5628,120 @@
       </w:rPr>
     </w:lvl>
   </w:abstractNum>
-  <w:abstractNum w:abstractNumId="7" w15:restartNumberingAfterBreak="0">
+  <w:abstractNum w:abstractNumId="8" w15:restartNumberingAfterBreak="0">
+    <w:nsid w:val="2CDE06A7"/>
+    <w:multiLevelType w:val="hybridMultilevel"/>
+    <w:tmpl w:val="E5B4AC42"/>
+    <w:lvl w:ilvl="0" w:tplc="04090001">
+      <w:start w:val="1"/>
+      <w:numFmt w:val="bullet"/>
+      <w:lvlText w:val=""/>
+      <w:lvlJc w:val="left"/>
+      <w:pPr>
+        <w:ind w:left="420" w:hanging="420"/>
+      </w:pPr>
+      <w:rPr>
+        <w:rFonts w:ascii="Wingdings" w:hAnsi="Wingdings" w:hint="default"/>
+      </w:rPr>
+    </w:lvl>
+    <w:lvl w:ilvl="1" w:tplc="04090003" w:tentative="1">
+      <w:start w:val="1"/>
+      <w:numFmt w:val="bullet"/>
+      <w:lvlText w:val=""/>
+      <w:lvlJc w:val="left"/>
+      <w:pPr>
+        <w:ind w:left="840" w:hanging="420"/>
+      </w:pPr>
+      <w:rPr>
+        <w:rFonts w:ascii="Wingdings" w:hAnsi="Wingdings" w:hint="default"/>
+      </w:rPr>
+    </w:lvl>
+    <w:lvl w:ilvl="2" w:tplc="04090005" w:tentative="1">
+      <w:start w:val="1"/>
+      <w:numFmt w:val="bullet"/>
+      <w:lvlText w:val=""/>
+      <w:lvlJc w:val="left"/>
+      <w:pPr>
+        <w:ind w:left="1260" w:hanging="420"/>
+      </w:pPr>
+      <w:rPr>
+        <w:rFonts w:ascii="Wingdings" w:hAnsi="Wingdings" w:hint="default"/>
+      </w:rPr>
+    </w:lvl>
+    <w:lvl w:ilvl="3" w:tplc="04090001" w:tentative="1">
+      <w:start w:val="1"/>
+      <w:numFmt w:val="bullet"/>
+      <w:lvlText w:val=""/>
+      <w:lvlJc w:val="left"/>
+      <w:pPr>
+        <w:ind w:left="1680" w:hanging="420"/>
+      </w:pPr>
+      <w:rPr>
+        <w:rFonts w:ascii="Wingdings" w:hAnsi="Wingdings" w:hint="default"/>
+      </w:rPr>
+    </w:lvl>
+    <w:lvl w:ilvl="4" w:tplc="04090003" w:tentative="1">
+      <w:start w:val="1"/>
+      <w:numFmt w:val="bullet"/>
+      <w:lvlText w:val=""/>
+      <w:lvlJc w:val="left"/>
+      <w:pPr>
+        <w:ind w:left="2100" w:hanging="420"/>
+      </w:pPr>
+      <w:rPr>
+        <w:rFonts w:ascii="Wingdings" w:hAnsi="Wingdings" w:hint="default"/>
+      </w:rPr>
+    </w:lvl>
+    <w:lvl w:ilvl="5" w:tplc="04090005" w:tentative="1">
+      <w:start w:val="1"/>
+      <w:numFmt w:val="bullet"/>
+      <w:lvlText w:val=""/>
+      <w:lvlJc w:val="left"/>
+      <w:pPr>
+        <w:ind w:left="2520" w:hanging="420"/>
+      </w:pPr>
+      <w:rPr>
+        <w:rFonts w:ascii="Wingdings" w:hAnsi="Wingdings" w:hint="default"/>
+      </w:rPr>
+    </w:lvl>
+    <w:lvl w:ilvl="6" w:tplc="04090001" w:tentative="1">
+      <w:start w:val="1"/>
+      <w:numFmt w:val="bullet"/>
+      <w:lvlText w:val=""/>
+      <w:lvlJc w:val="left"/>
+      <w:pPr>
+        <w:ind w:left="2940" w:hanging="420"/>
+      </w:pPr>
+      <w:rPr>
+        <w:rFonts w:ascii="Wingdings" w:hAnsi="Wingdings" w:hint="default"/>
+      </w:rPr>
+    </w:lvl>
+    <w:lvl w:ilvl="7" w:tplc="04090003" w:tentative="1">
+      <w:start w:val="1"/>
+      <w:numFmt w:val="bullet"/>
+      <w:lvlText w:val=""/>
+      <w:lvlJc w:val="left"/>
+      <w:pPr>
+        <w:ind w:left="3360" w:hanging="420"/>
+      </w:pPr>
+      <w:rPr>
+        <w:rFonts w:ascii="Wingdings" w:hAnsi="Wingdings" w:hint="default"/>
+      </w:rPr>
+    </w:lvl>
+    <w:lvl w:ilvl="8" w:tplc="04090005" w:tentative="1">
+      <w:start w:val="1"/>
+      <w:numFmt w:val="bullet"/>
+      <w:lvlText w:val=""/>
+      <w:lvlJc w:val="left"/>
+      <w:pPr>
+        <w:ind w:left="3780" w:hanging="420"/>
+      </w:pPr>
+      <w:rPr>
+        <w:rFonts w:ascii="Wingdings" w:hAnsi="Wingdings" w:hint="default"/>
+      </w:rPr>
+    </w:lvl>
+  </w:abstractNum>
+  <w:abstractNum w:abstractNumId="9" w15:restartNumberingAfterBreak="0">
     <w:nsid w:val="368B29E1"/>
     <w:multiLevelType w:val="hybridMultilevel"/>
     <w:tmpl w:val="8A0EBDC2"/>
@@ -4583,7 +5881,7 @@
       </w:rPr>
     </w:lvl>
   </w:abstractNum>
-  <w:abstractNum w:abstractNumId="8" w15:restartNumberingAfterBreak="0">
+  <w:abstractNum w:abstractNumId="10" w15:restartNumberingAfterBreak="0">
     <w:nsid w:val="3BC00348"/>
     <w:multiLevelType w:val="multilevel"/>
     <w:tmpl w:val="59F8E518"/>
@@ -4723,7 +6021,7 @@
       </w:rPr>
     </w:lvl>
   </w:abstractNum>
-  <w:abstractNum w:abstractNumId="9" w15:restartNumberingAfterBreak="0">
+  <w:abstractNum w:abstractNumId="11" w15:restartNumberingAfterBreak="0">
     <w:nsid w:val="42115839"/>
     <w:multiLevelType w:val="multilevel"/>
     <w:tmpl w:val="EC32CDB6"/>
@@ -4887,7 +6185,7 @@
       </w:rPr>
     </w:lvl>
   </w:abstractNum>
-  <w:abstractNum w:abstractNumId="10" w15:restartNumberingAfterBreak="0">
+  <w:abstractNum w:abstractNumId="12" w15:restartNumberingAfterBreak="0">
     <w:nsid w:val="45B61C83"/>
     <w:multiLevelType w:val="multilevel"/>
     <w:tmpl w:val="70D89B68"/>
@@ -5051,7 +6349,7 @@
       </w:rPr>
     </w:lvl>
   </w:abstractNum>
-  <w:abstractNum w:abstractNumId="11" w15:restartNumberingAfterBreak="0">
+  <w:abstractNum w:abstractNumId="13" w15:restartNumberingAfterBreak="0">
     <w:nsid w:val="45D368F6"/>
     <w:multiLevelType w:val="multilevel"/>
     <w:tmpl w:val="4A8891CC"/>
@@ -5167,7 +6465,7 @@
       </w:pPr>
     </w:lvl>
   </w:abstractNum>
-  <w:abstractNum w:abstractNumId="12" w15:restartNumberingAfterBreak="0">
+  <w:abstractNum w:abstractNumId="14" w15:restartNumberingAfterBreak="0">
     <w:nsid w:val="46DB7E23"/>
     <w:multiLevelType w:val="multilevel"/>
     <w:tmpl w:val="2C308D32"/>
@@ -5331,7 +6629,7 @@
       </w:rPr>
     </w:lvl>
   </w:abstractNum>
-  <w:abstractNum w:abstractNumId="13" w15:restartNumberingAfterBreak="0">
+  <w:abstractNum w:abstractNumId="15" w15:restartNumberingAfterBreak="0">
     <w:nsid w:val="4EC5316A"/>
     <w:multiLevelType w:val="multilevel"/>
     <w:tmpl w:val="D80E539A"/>
@@ -5471,7 +6769,7 @@
       </w:rPr>
     </w:lvl>
   </w:abstractNum>
-  <w:abstractNum w:abstractNumId="14" w15:restartNumberingAfterBreak="0">
+  <w:abstractNum w:abstractNumId="16" w15:restartNumberingAfterBreak="0">
     <w:nsid w:val="50B27E40"/>
     <w:multiLevelType w:val="hybridMultilevel"/>
     <w:tmpl w:val="EB7A30D8"/>
@@ -5590,7 +6888,7 @@
       </w:pPr>
     </w:lvl>
   </w:abstractNum>
-  <w:abstractNum w:abstractNumId="15" w15:restartNumberingAfterBreak="0">
+  <w:abstractNum w:abstractNumId="17" w15:restartNumberingAfterBreak="0">
     <w:nsid w:val="522A6015"/>
     <w:multiLevelType w:val="multilevel"/>
     <w:tmpl w:val="C678A790"/>
@@ -5706,7 +7004,7 @@
       </w:pPr>
     </w:lvl>
   </w:abstractNum>
-  <w:abstractNum w:abstractNumId="16" w15:restartNumberingAfterBreak="0">
+  <w:abstractNum w:abstractNumId="18" w15:restartNumberingAfterBreak="0">
     <w:nsid w:val="53411AF1"/>
     <w:multiLevelType w:val="multilevel"/>
     <w:tmpl w:val="DBAE4FA2"/>
@@ -5874,7 +7172,7 @@
       </w:rPr>
     </w:lvl>
   </w:abstractNum>
-  <w:abstractNum w:abstractNumId="17" w15:restartNumberingAfterBreak="0">
+  <w:abstractNum w:abstractNumId="19" w15:restartNumberingAfterBreak="0">
     <w:nsid w:val="5E8440C1"/>
     <w:multiLevelType w:val="multilevel"/>
     <w:tmpl w:val="14567C7C"/>
@@ -5990,7 +7288,7 @@
       </w:pPr>
     </w:lvl>
   </w:abstractNum>
-  <w:abstractNum w:abstractNumId="18" w15:restartNumberingAfterBreak="0">
+  <w:abstractNum w:abstractNumId="20" w15:restartNumberingAfterBreak="0">
     <w:nsid w:val="5FA47405"/>
     <w:multiLevelType w:val="multilevel"/>
     <w:tmpl w:val="1C7AB9A2"/>
@@ -6154,7 +7452,120 @@
       </w:rPr>
     </w:lvl>
   </w:abstractNum>
-  <w:abstractNum w:abstractNumId="19" w15:restartNumberingAfterBreak="0">
+  <w:abstractNum w:abstractNumId="21" w15:restartNumberingAfterBreak="0">
+    <w:nsid w:val="64D10225"/>
+    <w:multiLevelType w:val="hybridMultilevel"/>
+    <w:tmpl w:val="EBFA9B0E"/>
+    <w:lvl w:ilvl="0" w:tplc="04090001">
+      <w:start w:val="1"/>
+      <w:numFmt w:val="bullet"/>
+      <w:lvlText w:val=""/>
+      <w:lvlJc w:val="left"/>
+      <w:pPr>
+        <w:ind w:left="420" w:hanging="420"/>
+      </w:pPr>
+      <w:rPr>
+        <w:rFonts w:ascii="Wingdings" w:hAnsi="Wingdings" w:hint="default"/>
+      </w:rPr>
+    </w:lvl>
+    <w:lvl w:ilvl="1" w:tplc="04090003" w:tentative="1">
+      <w:start w:val="1"/>
+      <w:numFmt w:val="bullet"/>
+      <w:lvlText w:val=""/>
+      <w:lvlJc w:val="left"/>
+      <w:pPr>
+        <w:ind w:left="840" w:hanging="420"/>
+      </w:pPr>
+      <w:rPr>
+        <w:rFonts w:ascii="Wingdings" w:hAnsi="Wingdings" w:hint="default"/>
+      </w:rPr>
+    </w:lvl>
+    <w:lvl w:ilvl="2" w:tplc="04090005" w:tentative="1">
+      <w:start w:val="1"/>
+      <w:numFmt w:val="bullet"/>
+      <w:lvlText w:val=""/>
+      <w:lvlJc w:val="left"/>
+      <w:pPr>
+        <w:ind w:left="1260" w:hanging="420"/>
+      </w:pPr>
+      <w:rPr>
+        <w:rFonts w:ascii="Wingdings" w:hAnsi="Wingdings" w:hint="default"/>
+      </w:rPr>
+    </w:lvl>
+    <w:lvl w:ilvl="3" w:tplc="04090001" w:tentative="1">
+      <w:start w:val="1"/>
+      <w:numFmt w:val="bullet"/>
+      <w:lvlText w:val=""/>
+      <w:lvlJc w:val="left"/>
+      <w:pPr>
+        <w:ind w:left="1680" w:hanging="420"/>
+      </w:pPr>
+      <w:rPr>
+        <w:rFonts w:ascii="Wingdings" w:hAnsi="Wingdings" w:hint="default"/>
+      </w:rPr>
+    </w:lvl>
+    <w:lvl w:ilvl="4" w:tplc="04090003" w:tentative="1">
+      <w:start w:val="1"/>
+      <w:numFmt w:val="bullet"/>
+      <w:lvlText w:val=""/>
+      <w:lvlJc w:val="left"/>
+      <w:pPr>
+        <w:ind w:left="2100" w:hanging="420"/>
+      </w:pPr>
+      <w:rPr>
+        <w:rFonts w:ascii="Wingdings" w:hAnsi="Wingdings" w:hint="default"/>
+      </w:rPr>
+    </w:lvl>
+    <w:lvl w:ilvl="5" w:tplc="04090005" w:tentative="1">
+      <w:start w:val="1"/>
+      <w:numFmt w:val="bullet"/>
+      <w:lvlText w:val=""/>
+      <w:lvlJc w:val="left"/>
+      <w:pPr>
+        <w:ind w:left="2520" w:hanging="420"/>
+      </w:pPr>
+      <w:rPr>
+        <w:rFonts w:ascii="Wingdings" w:hAnsi="Wingdings" w:hint="default"/>
+      </w:rPr>
+    </w:lvl>
+    <w:lvl w:ilvl="6" w:tplc="04090001" w:tentative="1">
+      <w:start w:val="1"/>
+      <w:numFmt w:val="bullet"/>
+      <w:lvlText w:val=""/>
+      <w:lvlJc w:val="left"/>
+      <w:pPr>
+        <w:ind w:left="2940" w:hanging="420"/>
+      </w:pPr>
+      <w:rPr>
+        <w:rFonts w:ascii="Wingdings" w:hAnsi="Wingdings" w:hint="default"/>
+      </w:rPr>
+    </w:lvl>
+    <w:lvl w:ilvl="7" w:tplc="04090003" w:tentative="1">
+      <w:start w:val="1"/>
+      <w:numFmt w:val="bullet"/>
+      <w:lvlText w:val=""/>
+      <w:lvlJc w:val="left"/>
+      <w:pPr>
+        <w:ind w:left="3360" w:hanging="420"/>
+      </w:pPr>
+      <w:rPr>
+        <w:rFonts w:ascii="Wingdings" w:hAnsi="Wingdings" w:hint="default"/>
+      </w:rPr>
+    </w:lvl>
+    <w:lvl w:ilvl="8" w:tplc="04090005" w:tentative="1">
+      <w:start w:val="1"/>
+      <w:numFmt w:val="bullet"/>
+      <w:lvlText w:val=""/>
+      <w:lvlJc w:val="left"/>
+      <w:pPr>
+        <w:ind w:left="3780" w:hanging="420"/>
+      </w:pPr>
+      <w:rPr>
+        <w:rFonts w:ascii="Wingdings" w:hAnsi="Wingdings" w:hint="default"/>
+      </w:rPr>
+    </w:lvl>
+  </w:abstractNum>
+  <w:abstractNum w:abstractNumId="22" w15:restartNumberingAfterBreak="0">
     <w:nsid w:val="6C085038"/>
     <w:multiLevelType w:val="multilevel"/>
     <w:tmpl w:val="8DAA27D0"/>
@@ -6294,7 +7705,120 @@
       </w:rPr>
     </w:lvl>
   </w:abstractNum>
-  <w:abstractNum w:abstractNumId="20" w15:restartNumberingAfterBreak="0">
+  <w:abstractNum w:abstractNumId="23" w15:restartNumberingAfterBreak="0">
+    <w:nsid w:val="6D5B019D"/>
+    <w:multiLevelType w:val="hybridMultilevel"/>
+    <w:tmpl w:val="1F185088"/>
+    <w:lvl w:ilvl="0" w:tplc="04090001">
+      <w:start w:val="1"/>
+      <w:numFmt w:val="bullet"/>
+      <w:lvlText w:val=""/>
+      <w:lvlJc w:val="left"/>
+      <w:pPr>
+        <w:ind w:left="420" w:hanging="420"/>
+      </w:pPr>
+      <w:rPr>
+        <w:rFonts w:ascii="Wingdings" w:hAnsi="Wingdings" w:hint="default"/>
+      </w:rPr>
+    </w:lvl>
+    <w:lvl w:ilvl="1" w:tplc="04090003" w:tentative="1">
+      <w:start w:val="1"/>
+      <w:numFmt w:val="bullet"/>
+      <w:lvlText w:val=""/>
+      <w:lvlJc w:val="left"/>
+      <w:pPr>
+        <w:ind w:left="840" w:hanging="420"/>
+      </w:pPr>
+      <w:rPr>
+        <w:rFonts w:ascii="Wingdings" w:hAnsi="Wingdings" w:hint="default"/>
+      </w:rPr>
+    </w:lvl>
+    <w:lvl w:ilvl="2" w:tplc="04090005" w:tentative="1">
+      <w:start w:val="1"/>
+      <w:numFmt w:val="bullet"/>
+      <w:lvlText w:val=""/>
+      <w:lvlJc w:val="left"/>
+      <w:pPr>
+        <w:ind w:left="1260" w:hanging="420"/>
+      </w:pPr>
+      <w:rPr>
+        <w:rFonts w:ascii="Wingdings" w:hAnsi="Wingdings" w:hint="default"/>
+      </w:rPr>
+    </w:lvl>
+    <w:lvl w:ilvl="3" w:tplc="04090001" w:tentative="1">
+      <w:start w:val="1"/>
+      <w:numFmt w:val="bullet"/>
+      <w:lvlText w:val=""/>
+      <w:lvlJc w:val="left"/>
+      <w:pPr>
+        <w:ind w:left="1680" w:hanging="420"/>
+      </w:pPr>
+      <w:rPr>
+        <w:rFonts w:ascii="Wingdings" w:hAnsi="Wingdings" w:hint="default"/>
+      </w:rPr>
+    </w:lvl>
+    <w:lvl w:ilvl="4" w:tplc="04090003" w:tentative="1">
+      <w:start w:val="1"/>
+      <w:numFmt w:val="bullet"/>
+      <w:lvlText w:val=""/>
+      <w:lvlJc w:val="left"/>
+      <w:pPr>
+        <w:ind w:left="2100" w:hanging="420"/>
+      </w:pPr>
+      <w:rPr>
+        <w:rFonts w:ascii="Wingdings" w:hAnsi="Wingdings" w:hint="default"/>
+      </w:rPr>
+    </w:lvl>
+    <w:lvl w:ilvl="5" w:tplc="04090005" w:tentative="1">
+      <w:start w:val="1"/>
+      <w:numFmt w:val="bullet"/>
+      <w:lvlText w:val=""/>
+      <w:lvlJc w:val="left"/>
+      <w:pPr>
+        <w:ind w:left="2520" w:hanging="420"/>
+      </w:pPr>
+      <w:rPr>
+        <w:rFonts w:ascii="Wingdings" w:hAnsi="Wingdings" w:hint="default"/>
+      </w:rPr>
+    </w:lvl>
+    <w:lvl w:ilvl="6" w:tplc="04090001" w:tentative="1">
+      <w:start w:val="1"/>
+      <w:numFmt w:val="bullet"/>
+      <w:lvlText w:val=""/>
+      <w:lvlJc w:val="left"/>
+      <w:pPr>
+        <w:ind w:left="2940" w:hanging="420"/>
+      </w:pPr>
+      <w:rPr>
+        <w:rFonts w:ascii="Wingdings" w:hAnsi="Wingdings" w:hint="default"/>
+      </w:rPr>
+    </w:lvl>
+    <w:lvl w:ilvl="7" w:tplc="04090003" w:tentative="1">
+      <w:start w:val="1"/>
+      <w:numFmt w:val="bullet"/>
+      <w:lvlText w:val=""/>
+      <w:lvlJc w:val="left"/>
+      <w:pPr>
+        <w:ind w:left="3360" w:hanging="420"/>
+      </w:pPr>
+      <w:rPr>
+        <w:rFonts w:ascii="Wingdings" w:hAnsi="Wingdings" w:hint="default"/>
+      </w:rPr>
+    </w:lvl>
+    <w:lvl w:ilvl="8" w:tplc="04090005" w:tentative="1">
+      <w:start w:val="1"/>
+      <w:numFmt w:val="bullet"/>
+      <w:lvlText w:val=""/>
+      <w:lvlJc w:val="left"/>
+      <w:pPr>
+        <w:ind w:left="3780" w:hanging="420"/>
+      </w:pPr>
+      <w:rPr>
+        <w:rFonts w:ascii="Wingdings" w:hAnsi="Wingdings" w:hint="default"/>
+      </w:rPr>
+    </w:lvl>
+  </w:abstractNum>
+  <w:abstractNum w:abstractNumId="24" w15:restartNumberingAfterBreak="0">
     <w:nsid w:val="71E70BAD"/>
     <w:multiLevelType w:val="multilevel"/>
     <w:tmpl w:val="C08E882A"/>
@@ -6434,7 +7958,7 @@
       </w:pPr>
     </w:lvl>
   </w:abstractNum>
-  <w:abstractNum w:abstractNumId="21" w15:restartNumberingAfterBreak="0">
+  <w:abstractNum w:abstractNumId="25" w15:restartNumberingAfterBreak="0">
     <w:nsid w:val="73543703"/>
     <w:multiLevelType w:val="multilevel"/>
     <w:tmpl w:val="42B6C998"/>
@@ -6550,7 +8074,7 @@
       </w:pPr>
     </w:lvl>
   </w:abstractNum>
-  <w:abstractNum w:abstractNumId="22" w15:restartNumberingAfterBreak="0">
+  <w:abstractNum w:abstractNumId="26" w15:restartNumberingAfterBreak="0">
     <w:nsid w:val="7E901E06"/>
     <w:multiLevelType w:val="hybridMultilevel"/>
     <w:tmpl w:val="8E2C9F3C"/>
@@ -6666,7 +8190,7 @@
       </w:pPr>
     </w:lvl>
   </w:abstractNum>
-  <w:abstractNum w:abstractNumId="23" w15:restartNumberingAfterBreak="0">
+  <w:abstractNum w:abstractNumId="27" w15:restartNumberingAfterBreak="0">
     <w:nsid w:val="7F4F4D07"/>
     <w:multiLevelType w:val="multilevel"/>
     <w:tmpl w:val="1C7AB9A2"/>
@@ -6831,76 +8355,88 @@
     </w:lvl>
   </w:abstractNum>
   <w:num w:numId="1">
-    <w:abstractNumId w:val="22"/>
+    <w:abstractNumId w:val="26"/>
   </w:num>
   <w:num w:numId="2">
+    <w:abstractNumId w:val="19"/>
+  </w:num>
+  <w:num w:numId="3">
+    <w:abstractNumId w:val="13"/>
+  </w:num>
+  <w:num w:numId="4">
     <w:abstractNumId w:val="17"/>
   </w:num>
-  <w:num w:numId="3">
-    <w:abstractNumId w:val="11"/>
-  </w:num>
-  <w:num w:numId="4">
-    <w:abstractNumId w:val="15"/>
-  </w:num>
   <w:num w:numId="5">
-    <w:abstractNumId w:val="21"/>
+    <w:abstractNumId w:val="25"/>
   </w:num>
   <w:num w:numId="6">
+    <w:abstractNumId w:val="4"/>
+  </w:num>
+  <w:num w:numId="7">
     <w:abstractNumId w:val="3"/>
   </w:num>
-  <w:num w:numId="7">
-    <w:abstractNumId w:val="2"/>
-  </w:num>
   <w:num w:numId="8">
-    <w:abstractNumId w:val="4"/>
+    <w:abstractNumId w:val="5"/>
   </w:num>
   <w:num w:numId="9">
-    <w:abstractNumId w:val="20"/>
+    <w:abstractNumId w:val="24"/>
   </w:num>
   <w:num w:numId="10">
-    <w:abstractNumId w:val="12"/>
+    <w:abstractNumId w:val="14"/>
   </w:num>
   <w:num w:numId="11">
     <w:abstractNumId w:val="0"/>
   </w:num>
   <w:num w:numId="12">
+    <w:abstractNumId w:val="27"/>
+  </w:num>
+  <w:num w:numId="13">
+    <w:abstractNumId w:val="20"/>
+  </w:num>
+  <w:num w:numId="14">
+    <w:abstractNumId w:val="12"/>
+  </w:num>
+  <w:num w:numId="15">
+    <w:abstractNumId w:val="11"/>
+  </w:num>
+  <w:num w:numId="16">
+    <w:abstractNumId w:val="15"/>
+  </w:num>
+  <w:num w:numId="17">
+    <w:abstractNumId w:val="10"/>
+  </w:num>
+  <w:num w:numId="18">
+    <w:abstractNumId w:val="9"/>
+  </w:num>
+  <w:num w:numId="19">
+    <w:abstractNumId w:val="7"/>
+  </w:num>
+  <w:num w:numId="20">
+    <w:abstractNumId w:val="6"/>
+  </w:num>
+  <w:num w:numId="21">
+    <w:abstractNumId w:val="16"/>
+  </w:num>
+  <w:num w:numId="22">
+    <w:abstractNumId w:val="2"/>
+  </w:num>
+  <w:num w:numId="23">
+    <w:abstractNumId w:val="18"/>
+  </w:num>
+  <w:num w:numId="24">
+    <w:abstractNumId w:val="22"/>
+  </w:num>
+  <w:num w:numId="25">
+    <w:abstractNumId w:val="21"/>
+  </w:num>
+  <w:num w:numId="26">
+    <w:abstractNumId w:val="8"/>
+  </w:num>
+  <w:num w:numId="27">
     <w:abstractNumId w:val="23"/>
   </w:num>
-  <w:num w:numId="13">
-    <w:abstractNumId w:val="18"/>
-  </w:num>
-  <w:num w:numId="14">
-    <w:abstractNumId w:val="10"/>
-  </w:num>
-  <w:num w:numId="15">
-    <w:abstractNumId w:val="9"/>
-  </w:num>
-  <w:num w:numId="16">
-    <w:abstractNumId w:val="13"/>
-  </w:num>
-  <w:num w:numId="17">
-    <w:abstractNumId w:val="8"/>
-  </w:num>
-  <w:num w:numId="18">
-    <w:abstractNumId w:val="7"/>
-  </w:num>
-  <w:num w:numId="19">
-    <w:abstractNumId w:val="6"/>
-  </w:num>
-  <w:num w:numId="20">
-    <w:abstractNumId w:val="5"/>
-  </w:num>
-  <w:num w:numId="21">
-    <w:abstractNumId w:val="14"/>
-  </w:num>
-  <w:num w:numId="22">
+  <w:num w:numId="28">
     <w:abstractNumId w:val="1"/>
-  </w:num>
-  <w:num w:numId="23">
-    <w:abstractNumId w:val="16"/>
-  </w:num>
-  <w:num w:numId="24">
-    <w:abstractNumId w:val="19"/>
   </w:num>
 </w:numbering>
 </file>
@@ -7071,7 +8607,7 @@
     <w:lsdException w:name="Table Web 2" w:semiHidden="1" w:unhideWhenUsed="1"/>
     <w:lsdException w:name="Table Web 3" w:semiHidden="1" w:unhideWhenUsed="1"/>
     <w:lsdException w:name="Balloon Text" w:semiHidden="1" w:unhideWhenUsed="1"/>
-    <w:lsdException w:name="Table Grid" w:semiHidden="1" w:uiPriority="59" w:unhideWhenUsed="1"/>
+    <w:lsdException w:name="Table Grid" w:uiPriority="59"/>
     <w:lsdException w:name="Table Theme" w:semiHidden="1" w:unhideWhenUsed="1"/>
     <w:lsdException w:name="Placeholder Text" w:semiHidden="1"/>
     <w:lsdException w:name="No Spacing" w:uiPriority="1" w:qFormat="1"/>
@@ -8005,7 +9541,7 @@
 </file>
 
 <file path=customXml/itemProps1.xml><?xml version="1.0" encoding="utf-8"?>
-<ds:datastoreItem xmlns:ds="http://schemas.openxmlformats.org/officeDocument/2006/customXml" ds:itemID="{A1529857-29B5-4003-9A04-B81CB875CB8F}">
+<ds:datastoreItem xmlns:ds="http://schemas.openxmlformats.org/officeDocument/2006/customXml" ds:itemID="{A37BD079-4FDB-4446-9BF4-77A873F81884}">
   <ds:schemaRefs>
     <ds:schemaRef ds:uri="http://schemas.openxmlformats.org/officeDocument/2006/bibliography"/>
   </ds:schemaRefs>

--- a/document/SoftwareDesignSpecification_Year2_Students.docx
+++ b/document/SoftwareDesignSpecification_Year2_Students.docx
@@ -743,7 +743,7 @@
         <w:pStyle w:val="StyleHeading1Before0pt"/>
       </w:pPr>
       <w:bookmarkStart w:id="0" w:name="_Toc219117893"/>
-      <w:bookmarkStart w:id="1" w:name="_Toc475566713"/>
+      <w:bookmarkStart w:id="1" w:name="_Toc477601449"/>
       <w:r>
         <w:lastRenderedPageBreak/>
         <w:t>Document Change Log</w:t>
@@ -1042,16 +1042,7 @@
                 <w:sz w:val="18"/>
                 <w:szCs w:val="18"/>
               </w:rPr>
-              <w:t>Alpha</w:t>
-            </w:r>
-            <w:r>
-              <w:rPr>
-                <w:rFonts w:cs="Arial"/>
-                <w:i/>
-                <w:sz w:val="18"/>
-                <w:szCs w:val="18"/>
-              </w:rPr>
-              <w:t xml:space="preserve"> </w:t>
+              <w:t xml:space="preserve">Alpha </w:t>
             </w:r>
             <w:r>
               <w:rPr>
@@ -1105,7 +1096,7 @@
             <w:pPr>
               <w:pStyle w:val="BodyText"/>
               <w:rPr>
-                <w:rFonts w:cs="Arial" w:hint="eastAsia"/>
+                <w:rFonts w:cs="Arial"/>
                 <w:i/>
                 <w:sz w:val="18"/>
                 <w:szCs w:val="18"/>
@@ -1185,7 +1176,7 @@
             <w:pPr>
               <w:pStyle w:val="BodyText"/>
               <w:rPr>
-                <w:rFonts w:cs="Arial" w:hint="eastAsia"/>
+                <w:rFonts w:cs="Arial"/>
                 <w:i/>
                 <w:sz w:val="18"/>
                 <w:szCs w:val="18"/>
@@ -1220,6 +1211,117 @@
               <w:pStyle w:val="BodyText"/>
               <w:rPr>
                 <w:rFonts w:cs="Arial"/>
+                <w:i/>
+                <w:sz w:val="18"/>
+                <w:szCs w:val="18"/>
+              </w:rPr>
+            </w:pPr>
+            <w:r>
+              <w:rPr>
+                <w:rFonts w:cs="Arial"/>
+                <w:i/>
+                <w:sz w:val="18"/>
+                <w:szCs w:val="18"/>
+              </w:rPr>
+              <w:t>03/18/2017</w:t>
+            </w:r>
+          </w:p>
+        </w:tc>
+        <w:tc>
+          <w:tcPr>
+            <w:tcW w:w="1630" w:type="dxa"/>
+            <w:vAlign w:val="bottom"/>
+          </w:tcPr>
+          <w:p>
+            <w:pPr>
+              <w:pStyle w:val="BodyText"/>
+              <w:rPr>
+                <w:rFonts w:cs="Arial"/>
+                <w:i/>
+                <w:sz w:val="18"/>
+                <w:szCs w:val="18"/>
+              </w:rPr>
+            </w:pPr>
+            <w:r>
+              <w:rPr>
+                <w:rFonts w:cs="Arial"/>
+                <w:i/>
+                <w:sz w:val="18"/>
+                <w:szCs w:val="18"/>
+              </w:rPr>
+              <w:t>Xianggao Gu</w:t>
+            </w:r>
+          </w:p>
+        </w:tc>
+        <w:tc>
+          <w:tcPr>
+            <w:tcW w:w="1198" w:type="dxa"/>
+            <w:vAlign w:val="bottom"/>
+          </w:tcPr>
+          <w:p>
+            <w:pPr>
+              <w:pStyle w:val="BodyText"/>
+              <w:rPr>
+                <w:rFonts w:cs="Arial"/>
+                <w:i/>
+                <w:sz w:val="18"/>
+                <w:szCs w:val="18"/>
+              </w:rPr>
+            </w:pPr>
+            <w:r>
+              <w:rPr>
+                <w:rFonts w:cs="Arial"/>
+                <w:i/>
+                <w:sz w:val="18"/>
+                <w:szCs w:val="18"/>
+              </w:rPr>
+              <w:t>Beta 1.1</w:t>
+            </w:r>
+          </w:p>
+        </w:tc>
+        <w:tc>
+          <w:tcPr>
+            <w:tcW w:w="5092" w:type="dxa"/>
+            <w:vAlign w:val="bottom"/>
+          </w:tcPr>
+          <w:p>
+            <w:pPr>
+              <w:pStyle w:val="BodyText"/>
+              <w:rPr>
+                <w:rFonts w:cs="Arial"/>
+                <w:i/>
+                <w:sz w:val="18"/>
+                <w:szCs w:val="18"/>
+              </w:rPr>
+            </w:pPr>
+            <w:r>
+              <w:rPr>
+                <w:rFonts w:cs="Arial"/>
+                <w:i/>
+                <w:sz w:val="18"/>
+                <w:szCs w:val="18"/>
+              </w:rPr>
+              <w:t>Content modification</w:t>
+            </w:r>
+          </w:p>
+        </w:tc>
+      </w:tr>
+      <w:tr>
+        <w:trPr>
+          <w:cantSplit/>
+          <w:trHeight w:val="415"/>
+        </w:trPr>
+        <w:tc>
+          <w:tcPr>
+            <w:tcW w:w="1620" w:type="dxa"/>
+            <w:vAlign w:val="bottom"/>
+          </w:tcPr>
+          <w:p>
+            <w:pPr>
+              <w:pStyle w:val="BodyText"/>
+              <w:rPr>
+                <w:rFonts w:cs="Arial"/>
+                <w:i/>
                 <w:sz w:val="18"/>
                 <w:szCs w:val="18"/>
               </w:rPr>
@@ -1236,6 +1338,7 @@
               <w:pStyle w:val="BodyText"/>
               <w:rPr>
                 <w:rFonts w:cs="Arial"/>
+                <w:i/>
                 <w:sz w:val="18"/>
                 <w:szCs w:val="18"/>
               </w:rPr>
@@ -1252,6 +1355,7 @@
               <w:pStyle w:val="BodyText"/>
               <w:rPr>
                 <w:rFonts w:cs="Arial"/>
+                <w:i/>
                 <w:sz w:val="18"/>
                 <w:szCs w:val="18"/>
               </w:rPr>
@@ -1268,6 +1372,7 @@
               <w:pStyle w:val="BodyText"/>
               <w:rPr>
                 <w:rFonts w:cs="Arial"/>
+                <w:i/>
                 <w:sz w:val="18"/>
                 <w:szCs w:val="18"/>
               </w:rPr>
@@ -1290,6 +1395,7 @@
               <w:pStyle w:val="BodyText"/>
               <w:rPr>
                 <w:rFonts w:cs="Arial"/>
+                <w:i/>
                 <w:sz w:val="18"/>
                 <w:szCs w:val="18"/>
               </w:rPr>
@@ -1306,6 +1412,7 @@
               <w:pStyle w:val="BodyText"/>
               <w:rPr>
                 <w:rFonts w:cs="Arial"/>
+                <w:i/>
                 <w:sz w:val="18"/>
                 <w:szCs w:val="18"/>
               </w:rPr>
@@ -1322,6 +1429,7 @@
               <w:pStyle w:val="BodyText"/>
               <w:rPr>
                 <w:rFonts w:cs="Arial"/>
+                <w:i/>
                 <w:sz w:val="18"/>
                 <w:szCs w:val="18"/>
               </w:rPr>
@@ -1338,6 +1446,7 @@
               <w:pStyle w:val="BodyText"/>
               <w:rPr>
                 <w:rFonts w:cs="Arial"/>
+                <w:i/>
                 <w:sz w:val="18"/>
                 <w:szCs w:val="18"/>
               </w:rPr>
@@ -1360,6 +1469,7 @@
               <w:pStyle w:val="BodyText"/>
               <w:rPr>
                 <w:rFonts w:cs="Arial"/>
+                <w:i/>
                 <w:sz w:val="18"/>
                 <w:szCs w:val="18"/>
               </w:rPr>
@@ -1376,6 +1486,7 @@
               <w:pStyle w:val="BodyText"/>
               <w:rPr>
                 <w:rFonts w:cs="Arial"/>
+                <w:i/>
                 <w:sz w:val="18"/>
                 <w:szCs w:val="18"/>
               </w:rPr>
@@ -1392,6 +1503,7 @@
               <w:pStyle w:val="BodyText"/>
               <w:rPr>
                 <w:rFonts w:cs="Arial"/>
+                <w:i/>
                 <w:sz w:val="18"/>
                 <w:szCs w:val="18"/>
               </w:rPr>
@@ -1408,6 +1520,7 @@
               <w:pStyle w:val="BodyText"/>
               <w:rPr>
                 <w:rFonts w:cs="Arial"/>
+                <w:i/>
                 <w:sz w:val="18"/>
                 <w:szCs w:val="18"/>
               </w:rPr>
@@ -1430,6 +1543,7 @@
               <w:pStyle w:val="BodyText"/>
               <w:rPr>
                 <w:rFonts w:cs="Arial"/>
+                <w:i/>
                 <w:sz w:val="18"/>
                 <w:szCs w:val="18"/>
               </w:rPr>
@@ -1446,6 +1560,7 @@
               <w:pStyle w:val="BodyText"/>
               <w:rPr>
                 <w:rFonts w:cs="Arial"/>
+                <w:i/>
                 <w:sz w:val="18"/>
                 <w:szCs w:val="18"/>
               </w:rPr>
@@ -1462,6 +1577,7 @@
               <w:pStyle w:val="BodyText"/>
               <w:rPr>
                 <w:rFonts w:cs="Arial"/>
+                <w:i/>
                 <w:sz w:val="18"/>
                 <w:szCs w:val="18"/>
               </w:rPr>
@@ -1478,6 +1594,7 @@
               <w:pStyle w:val="BodyText"/>
               <w:rPr>
                 <w:rFonts w:cs="Arial"/>
+                <w:i/>
                 <w:sz w:val="18"/>
                 <w:szCs w:val="18"/>
               </w:rPr>
@@ -1500,6 +1617,7 @@
               <w:pStyle w:val="BodyText"/>
               <w:rPr>
                 <w:rFonts w:cs="Arial"/>
+                <w:i/>
                 <w:sz w:val="18"/>
                 <w:szCs w:val="18"/>
               </w:rPr>
@@ -1516,6 +1634,7 @@
               <w:pStyle w:val="BodyText"/>
               <w:rPr>
                 <w:rFonts w:cs="Arial"/>
+                <w:i/>
                 <w:sz w:val="18"/>
                 <w:szCs w:val="18"/>
               </w:rPr>
@@ -1532,6 +1651,7 @@
               <w:pStyle w:val="BodyText"/>
               <w:rPr>
                 <w:rFonts w:cs="Arial"/>
+                <w:i/>
                 <w:sz w:val="18"/>
                 <w:szCs w:val="18"/>
               </w:rPr>
@@ -1548,6 +1668,7 @@
               <w:pStyle w:val="BodyText"/>
               <w:rPr>
                 <w:rFonts w:cs="Arial"/>
+                <w:i/>
                 <w:sz w:val="18"/>
                 <w:szCs w:val="18"/>
               </w:rPr>
@@ -1570,6 +1691,7 @@
               <w:pStyle w:val="BodyText"/>
               <w:rPr>
                 <w:rFonts w:cs="Arial"/>
+                <w:i/>
                 <w:sz w:val="18"/>
                 <w:szCs w:val="18"/>
               </w:rPr>
@@ -1586,6 +1708,7 @@
               <w:pStyle w:val="BodyText"/>
               <w:rPr>
                 <w:rFonts w:cs="Arial"/>
+                <w:i/>
                 <w:sz w:val="18"/>
                 <w:szCs w:val="18"/>
               </w:rPr>
@@ -1602,6 +1725,7 @@
               <w:pStyle w:val="BodyText"/>
               <w:rPr>
                 <w:rFonts w:cs="Arial"/>
+                <w:i/>
                 <w:sz w:val="18"/>
                 <w:szCs w:val="18"/>
               </w:rPr>
@@ -1618,6 +1742,7 @@
               <w:pStyle w:val="BodyText"/>
               <w:rPr>
                 <w:rFonts w:cs="Arial"/>
+                <w:i/>
                 <w:sz w:val="18"/>
                 <w:szCs w:val="18"/>
               </w:rPr>
@@ -1640,6 +1765,7 @@
               <w:pStyle w:val="BodyText"/>
               <w:rPr>
                 <w:rFonts w:cs="Arial"/>
+                <w:i/>
                 <w:sz w:val="18"/>
                 <w:szCs w:val="18"/>
               </w:rPr>
@@ -1656,6 +1782,7 @@
               <w:pStyle w:val="BodyText"/>
               <w:rPr>
                 <w:rFonts w:cs="Arial"/>
+                <w:i/>
                 <w:sz w:val="18"/>
                 <w:szCs w:val="18"/>
               </w:rPr>
@@ -1672,6 +1799,7 @@
               <w:pStyle w:val="BodyText"/>
               <w:rPr>
                 <w:rFonts w:cs="Arial"/>
+                <w:i/>
                 <w:sz w:val="18"/>
                 <w:szCs w:val="18"/>
               </w:rPr>
@@ -1688,76 +1816,7 @@
               <w:pStyle w:val="BodyText"/>
               <w:rPr>
                 <w:rFonts w:cs="Arial"/>
-                <w:sz w:val="18"/>
-                <w:szCs w:val="18"/>
-              </w:rPr>
-            </w:pPr>
-          </w:p>
-        </w:tc>
-      </w:tr>
-      <w:tr>
-        <w:trPr>
-          <w:cantSplit/>
-          <w:trHeight w:val="415"/>
-        </w:trPr>
-        <w:tc>
-          <w:tcPr>
-            <w:tcW w:w="1620" w:type="dxa"/>
-            <w:vAlign w:val="bottom"/>
-          </w:tcPr>
-          <w:p>
-            <w:pPr>
-              <w:pStyle w:val="BodyText"/>
-              <w:rPr>
-                <w:rFonts w:cs="Arial"/>
-                <w:sz w:val="18"/>
-                <w:szCs w:val="18"/>
-              </w:rPr>
-            </w:pPr>
-          </w:p>
-        </w:tc>
-        <w:tc>
-          <w:tcPr>
-            <w:tcW w:w="1630" w:type="dxa"/>
-            <w:vAlign w:val="bottom"/>
-          </w:tcPr>
-          <w:p>
-            <w:pPr>
-              <w:pStyle w:val="BodyText"/>
-              <w:rPr>
-                <w:rFonts w:cs="Arial"/>
-                <w:sz w:val="18"/>
-                <w:szCs w:val="18"/>
-              </w:rPr>
-            </w:pPr>
-          </w:p>
-        </w:tc>
-        <w:tc>
-          <w:tcPr>
-            <w:tcW w:w="1198" w:type="dxa"/>
-            <w:vAlign w:val="bottom"/>
-          </w:tcPr>
-          <w:p>
-            <w:pPr>
-              <w:pStyle w:val="BodyText"/>
-              <w:rPr>
-                <w:rFonts w:cs="Arial"/>
-                <w:sz w:val="18"/>
-                <w:szCs w:val="18"/>
-              </w:rPr>
-            </w:pPr>
-          </w:p>
-        </w:tc>
-        <w:tc>
-          <w:tcPr>
-            <w:tcW w:w="5092" w:type="dxa"/>
-            <w:vAlign w:val="bottom"/>
-          </w:tcPr>
-          <w:p>
-            <w:pPr>
-              <w:pStyle w:val="BodyText"/>
-              <w:rPr>
-                <w:rFonts w:cs="Arial"/>
+                <w:i/>
                 <w:sz w:val="18"/>
                 <w:szCs w:val="18"/>
               </w:rPr>
@@ -1772,7 +1831,7 @@
       </w:pPr>
       <w:bookmarkStart w:id="2" w:name="_Toc219115350"/>
       <w:bookmarkStart w:id="3" w:name="_Toc219117894"/>
-      <w:bookmarkStart w:id="4" w:name="_Toc475566714"/>
+      <w:bookmarkStart w:id="4" w:name="_Toc477601450"/>
       <w:r>
         <w:t>Table of Contents</w:t>
       </w:r>
@@ -1802,7 +1861,7 @@
       <w:r>
         <w:fldChar w:fldCharType="separate"/>
       </w:r>
-      <w:hyperlink w:anchor="_Toc475566713" w:history="1">
+      <w:hyperlink w:anchor="_Toc477601449" w:history="1">
         <w:r>
           <w:rPr>
             <w:rStyle w:val="Hyperlink"/>
@@ -1843,7 +1902,7 @@
           <w:rPr>
             <w:webHidden/>
           </w:rPr>
-          <w:instrText xml:space="preserve"> PAGEREF _Toc475566713 \h </w:instrText>
+          <w:instrText xml:space="preserve"> PAGEREF _Toc477601449 \h </w:instrText>
         </w:r>
         <w:r>
           <w:rPr>
@@ -1883,7 +1942,7 @@
           <w:lang w:eastAsia="zh-CN"/>
         </w:rPr>
       </w:pPr>
-      <w:hyperlink w:anchor="_Toc475566714" w:history="1">
+      <w:hyperlink w:anchor="_Toc477601450" w:history="1">
         <w:r>
           <w:rPr>
             <w:rStyle w:val="Hyperlink"/>
@@ -1924,7 +1983,7 @@
           <w:rPr>
             <w:webHidden/>
           </w:rPr>
-          <w:instrText xml:space="preserve"> PAGEREF _Toc475566714 \h </w:instrText>
+          <w:instrText xml:space="preserve"> PAGEREF _Toc477601450 \h </w:instrText>
         </w:r>
         <w:r>
           <w:rPr>
@@ -1964,7 +2023,7 @@
           <w:lang w:eastAsia="zh-CN"/>
         </w:rPr>
       </w:pPr>
-      <w:hyperlink w:anchor="_Toc475566715" w:history="1">
+      <w:hyperlink w:anchor="_Toc477601451" w:history="1">
         <w:r>
           <w:rPr>
             <w:rStyle w:val="Hyperlink"/>
@@ -1987,7 +2046,7 @@
           <w:rPr>
             <w:rStyle w:val="Hyperlink"/>
           </w:rPr>
-          <w:t>Design Overview</w:t>
+          <w:t>Overview</w:t>
         </w:r>
         <w:r>
           <w:rPr>
@@ -2005,7 +2064,7 @@
           <w:rPr>
             <w:webHidden/>
           </w:rPr>
-          <w:instrText xml:space="preserve"> PAGEREF _Toc475566715 \h </w:instrText>
+          <w:instrText xml:space="preserve"> PAGEREF _Toc477601451 \h </w:instrText>
         </w:r>
         <w:r>
           <w:rPr>
@@ -2026,6 +2085,285 @@
         </w:r>
         <w:r>
           <w:rPr>
+            <w:webHidden/>
+          </w:rPr>
+          <w:fldChar w:fldCharType="end"/>
+        </w:r>
+      </w:hyperlink>
+    </w:p>
+    <w:p>
+      <w:pPr>
+        <w:pStyle w:val="TOC2"/>
+        <w:rPr>
+          <w:rFonts w:asciiTheme="minorHAnsi" w:hAnsiTheme="minorHAnsi" w:cstheme="minorBidi"/>
+          <w:noProof/>
+          <w:kern w:val="2"/>
+          <w:sz w:val="21"/>
+          <w:szCs w:val="22"/>
+          <w:lang w:eastAsia="zh-CN"/>
+        </w:rPr>
+      </w:pPr>
+      <w:hyperlink w:anchor="_Toc477601452" w:history="1">
+        <w:r>
+          <w:rPr>
+            <w:rStyle w:val="Hyperlink"/>
+            <w:rFonts w:ascii="Times New Roman" w:hAnsi="Times New Roman"/>
+            <w:noProof/>
+            <w:snapToGrid w:val="0"/>
+            <w:w w:val="0"/>
+            <w:lang w:eastAsia="zh-CN"/>
+          </w:rPr>
+          <w:t>3.1.</w:t>
+        </w:r>
+        <w:r>
+          <w:rPr>
+            <w:rFonts w:asciiTheme="minorHAnsi" w:hAnsiTheme="minorHAnsi" w:cstheme="minorBidi"/>
+            <w:noProof/>
+            <w:kern w:val="2"/>
+            <w:sz w:val="21"/>
+            <w:szCs w:val="22"/>
+            <w:lang w:eastAsia="zh-CN"/>
+          </w:rPr>
+          <w:tab/>
+        </w:r>
+        <w:r>
+          <w:rPr>
+            <w:rStyle w:val="Hyperlink"/>
+            <w:noProof/>
+            <w:lang w:eastAsia="zh-CN"/>
+          </w:rPr>
+          <w:t>Purpose</w:t>
+        </w:r>
+        <w:r>
+          <w:rPr>
+            <w:noProof/>
+            <w:webHidden/>
+          </w:rPr>
+          <w:tab/>
+        </w:r>
+        <w:r>
+          <w:rPr>
+            <w:noProof/>
+            <w:webHidden/>
+          </w:rPr>
+          <w:fldChar w:fldCharType="begin"/>
+        </w:r>
+        <w:r>
+          <w:rPr>
+            <w:noProof/>
+            <w:webHidden/>
+          </w:rPr>
+          <w:instrText xml:space="preserve"> PAGEREF _Toc477601452 \h </w:instrText>
+        </w:r>
+        <w:r>
+          <w:rPr>
+            <w:noProof/>
+            <w:webHidden/>
+          </w:rPr>
+        </w:r>
+        <w:r>
+          <w:rPr>
+            <w:noProof/>
+            <w:webHidden/>
+          </w:rPr>
+          <w:fldChar w:fldCharType="separate"/>
+        </w:r>
+        <w:r>
+          <w:rPr>
+            <w:noProof/>
+            <w:webHidden/>
+          </w:rPr>
+          <w:t>4</w:t>
+        </w:r>
+        <w:r>
+          <w:rPr>
+            <w:noProof/>
+            <w:webHidden/>
+          </w:rPr>
+          <w:fldChar w:fldCharType="end"/>
+        </w:r>
+      </w:hyperlink>
+    </w:p>
+    <w:p>
+      <w:pPr>
+        <w:pStyle w:val="TOC2"/>
+        <w:rPr>
+          <w:rFonts w:asciiTheme="minorHAnsi" w:hAnsiTheme="minorHAnsi" w:cstheme="minorBidi"/>
+          <w:noProof/>
+          <w:kern w:val="2"/>
+          <w:sz w:val="21"/>
+          <w:szCs w:val="22"/>
+          <w:lang w:eastAsia="zh-CN"/>
+        </w:rPr>
+      </w:pPr>
+      <w:hyperlink w:anchor="_Toc477601453" w:history="1">
+        <w:r>
+          <w:rPr>
+            <w:rStyle w:val="Hyperlink"/>
+            <w:rFonts w:ascii="Times New Roman" w:hAnsi="Times New Roman"/>
+            <w:noProof/>
+            <w:snapToGrid w:val="0"/>
+            <w:w w:val="0"/>
+            <w:lang w:eastAsia="zh-CN"/>
+          </w:rPr>
+          <w:t>3.2.</w:t>
+        </w:r>
+        <w:r>
+          <w:rPr>
+            <w:rFonts w:asciiTheme="minorHAnsi" w:hAnsiTheme="minorHAnsi" w:cstheme="minorBidi"/>
+            <w:noProof/>
+            <w:kern w:val="2"/>
+            <w:sz w:val="21"/>
+            <w:szCs w:val="22"/>
+            <w:lang w:eastAsia="zh-CN"/>
+          </w:rPr>
+          <w:tab/>
+        </w:r>
+        <w:r>
+          <w:rPr>
+            <w:rStyle w:val="Hyperlink"/>
+            <w:noProof/>
+            <w:lang w:eastAsia="zh-CN"/>
+          </w:rPr>
+          <w:t>Software Target Customer</w:t>
+        </w:r>
+        <w:r>
+          <w:rPr>
+            <w:noProof/>
+            <w:webHidden/>
+          </w:rPr>
+          <w:tab/>
+        </w:r>
+        <w:r>
+          <w:rPr>
+            <w:noProof/>
+            <w:webHidden/>
+          </w:rPr>
+          <w:fldChar w:fldCharType="begin"/>
+        </w:r>
+        <w:r>
+          <w:rPr>
+            <w:noProof/>
+            <w:webHidden/>
+          </w:rPr>
+          <w:instrText xml:space="preserve"> PAGEREF _Toc477601453 \h </w:instrText>
+        </w:r>
+        <w:r>
+          <w:rPr>
+            <w:noProof/>
+            <w:webHidden/>
+          </w:rPr>
+        </w:r>
+        <w:r>
+          <w:rPr>
+            <w:noProof/>
+            <w:webHidden/>
+          </w:rPr>
+          <w:fldChar w:fldCharType="separate"/>
+        </w:r>
+        <w:r>
+          <w:rPr>
+            <w:noProof/>
+            <w:webHidden/>
+          </w:rPr>
+          <w:t>4</w:t>
+        </w:r>
+        <w:r>
+          <w:rPr>
+            <w:noProof/>
+            <w:webHidden/>
+          </w:rPr>
+          <w:fldChar w:fldCharType="end"/>
+        </w:r>
+      </w:hyperlink>
+    </w:p>
+    <w:p>
+      <w:pPr>
+        <w:pStyle w:val="TOC2"/>
+        <w:rPr>
+          <w:rFonts w:asciiTheme="minorHAnsi" w:hAnsiTheme="minorHAnsi" w:cstheme="minorBidi"/>
+          <w:noProof/>
+          <w:kern w:val="2"/>
+          <w:sz w:val="21"/>
+          <w:szCs w:val="22"/>
+          <w:lang w:eastAsia="zh-CN"/>
+        </w:rPr>
+      </w:pPr>
+      <w:hyperlink w:anchor="_Toc477601454" w:history="1">
+        <w:r>
+          <w:rPr>
+            <w:rStyle w:val="Hyperlink"/>
+            <w:rFonts w:ascii="Times New Roman" w:hAnsi="Times New Roman"/>
+            <w:noProof/>
+            <w:snapToGrid w:val="0"/>
+            <w:w w:val="0"/>
+            <w:lang w:eastAsia="zh-CN"/>
+          </w:rPr>
+          <w:t>3.3.</w:t>
+        </w:r>
+        <w:r>
+          <w:rPr>
+            <w:rFonts w:asciiTheme="minorHAnsi" w:hAnsiTheme="minorHAnsi" w:cstheme="minorBidi"/>
+            <w:noProof/>
+            <w:kern w:val="2"/>
+            <w:sz w:val="21"/>
+            <w:szCs w:val="22"/>
+            <w:lang w:eastAsia="zh-CN"/>
+          </w:rPr>
+          <w:tab/>
+        </w:r>
+        <w:r>
+          <w:rPr>
+            <w:rStyle w:val="Hyperlink"/>
+            <w:noProof/>
+            <w:lang w:eastAsia="zh-CN"/>
+          </w:rPr>
+          <w:t>Aim</w:t>
+        </w:r>
+        <w:r>
+          <w:rPr>
+            <w:noProof/>
+            <w:webHidden/>
+          </w:rPr>
+          <w:tab/>
+        </w:r>
+        <w:r>
+          <w:rPr>
+            <w:noProof/>
+            <w:webHidden/>
+          </w:rPr>
+          <w:fldChar w:fldCharType="begin"/>
+        </w:r>
+        <w:r>
+          <w:rPr>
+            <w:noProof/>
+            <w:webHidden/>
+          </w:rPr>
+          <w:instrText xml:space="preserve"> PAGEREF _Toc477601454 \h </w:instrText>
+        </w:r>
+        <w:r>
+          <w:rPr>
+            <w:noProof/>
+            <w:webHidden/>
+          </w:rPr>
+        </w:r>
+        <w:r>
+          <w:rPr>
+            <w:noProof/>
+            <w:webHidden/>
+          </w:rPr>
+          <w:fldChar w:fldCharType="separate"/>
+        </w:r>
+        <w:r>
+          <w:rPr>
+            <w:noProof/>
+            <w:webHidden/>
+          </w:rPr>
+          <w:t>4</w:t>
+        </w:r>
+        <w:r>
+          <w:rPr>
+            <w:noProof/>
             <w:webHidden/>
           </w:rPr>
           <w:fldChar w:fldCharType="end"/>
@@ -2045,7 +2383,7 @@
           <w:lang w:eastAsia="zh-CN"/>
         </w:rPr>
       </w:pPr>
-      <w:hyperlink w:anchor="_Toc475566716" w:history="1">
+      <w:hyperlink w:anchor="_Toc477601455" w:history="1">
         <w:r>
           <w:rPr>
             <w:rStyle w:val="Hyperlink"/>
@@ -2086,7 +2424,7 @@
           <w:rPr>
             <w:webHidden/>
           </w:rPr>
-          <w:instrText xml:space="preserve"> PAGEREF _Toc475566716 \h </w:instrText>
+          <w:instrText xml:space="preserve"> PAGEREF _Toc477601455 \h </w:instrText>
         </w:r>
         <w:r>
           <w:rPr>
@@ -2125,7 +2463,7 @@
           <w:lang w:eastAsia="zh-CN"/>
         </w:rPr>
       </w:pPr>
-      <w:hyperlink w:anchor="_Toc475566717" w:history="1">
+      <w:hyperlink w:anchor="_Toc477601456" w:history="1">
         <w:r>
           <w:rPr>
             <w:rStyle w:val="Hyperlink"/>
@@ -2173,7 +2511,7 @@
             <w:noProof/>
             <w:webHidden/>
           </w:rPr>
-          <w:instrText xml:space="preserve"> PAGEREF _Toc475566717 \h </w:instrText>
+          <w:instrText xml:space="preserve"> PAGEREF _Toc477601456 \h </w:instrText>
         </w:r>
         <w:r>
           <w:rPr>
@@ -2216,7 +2554,7 @@
           <w:lang w:eastAsia="zh-CN"/>
         </w:rPr>
       </w:pPr>
-      <w:hyperlink w:anchor="_Toc475566718" w:history="1">
+      <w:hyperlink w:anchor="_Toc477601457" w:history="1">
         <w:r>
           <w:rPr>
             <w:rStyle w:val="Hyperlink"/>
@@ -2264,7 +2602,7 @@
             <w:noProof/>
             <w:webHidden/>
           </w:rPr>
-          <w:instrText xml:space="preserve"> PAGEREF _Toc475566718 \h </w:instrText>
+          <w:instrText xml:space="preserve"> PAGEREF _Toc477601457 \h </w:instrText>
         </w:r>
         <w:r>
           <w:rPr>
@@ -2308,7 +2646,7 @@
           <w:lang w:eastAsia="zh-CN"/>
         </w:rPr>
       </w:pPr>
-      <w:hyperlink w:anchor="_Toc475566719" w:history="1">
+      <w:hyperlink w:anchor="_Toc477601458" w:history="1">
         <w:r>
           <w:rPr>
             <w:rStyle w:val="Hyperlink"/>
@@ -2349,7 +2687,7 @@
           <w:rPr>
             <w:webHidden/>
           </w:rPr>
-          <w:instrText xml:space="preserve"> PAGEREF _Toc475566719 \h </w:instrText>
+          <w:instrText xml:space="preserve"> PAGEREF _Toc477601458 \h </w:instrText>
         </w:r>
         <w:r>
           <w:rPr>
@@ -2388,7 +2726,7 @@
           <w:lang w:eastAsia="zh-CN"/>
         </w:rPr>
       </w:pPr>
-      <w:hyperlink w:anchor="_Toc475566720" w:history="1">
+      <w:hyperlink w:anchor="_Toc477601459" w:history="1">
         <w:r>
           <w:rPr>
             <w:rStyle w:val="Hyperlink"/>
@@ -2417,7 +2755,7 @@
             <w:noProof/>
             <w:lang w:eastAsia="zh-CN"/>
           </w:rPr>
-          <w:t>Game Description</w:t>
+          <w:t>Interface Design</w:t>
         </w:r>
         <w:r>
           <w:rPr>
@@ -2438,7 +2776,7 @@
             <w:noProof/>
             <w:webHidden/>
           </w:rPr>
-          <w:instrText xml:space="preserve"> PAGEREF _Toc475566720 \h </w:instrText>
+          <w:instrText xml:space="preserve"> PAGEREF _Toc477601459 \h </w:instrText>
         </w:r>
         <w:r>
           <w:rPr>
@@ -2481,7 +2819,7 @@
           <w:lang w:eastAsia="zh-CN"/>
         </w:rPr>
       </w:pPr>
-      <w:hyperlink w:anchor="_Toc475566721" w:history="1">
+      <w:hyperlink w:anchor="_Toc477601460" w:history="1">
         <w:r>
           <w:rPr>
             <w:rStyle w:val="Hyperlink"/>
@@ -2489,7 +2827,6 @@
             <w:noProof/>
             <w:snapToGrid w:val="0"/>
             <w:w w:val="0"/>
-            <w:lang w:eastAsia="zh-CN"/>
           </w:rPr>
           <w:t>5.2.</w:t>
         </w:r>
@@ -2510,7 +2847,7 @@
             <w:noProof/>
             <w:lang w:eastAsia="zh-CN"/>
           </w:rPr>
-          <w:t>Interface Design</w:t>
+          <w:t>Event Diagram</w:t>
         </w:r>
         <w:r>
           <w:rPr>
@@ -2531,99 +2868,7 @@
             <w:noProof/>
             <w:webHidden/>
           </w:rPr>
-          <w:instrText xml:space="preserve"> PAGEREF _Toc475566721 \h </w:instrText>
-        </w:r>
-        <w:r>
-          <w:rPr>
-            <w:noProof/>
-            <w:webHidden/>
-          </w:rPr>
-        </w:r>
-        <w:r>
-          <w:rPr>
-            <w:noProof/>
-            <w:webHidden/>
-          </w:rPr>
-          <w:fldChar w:fldCharType="separate"/>
-        </w:r>
-        <w:r>
-          <w:rPr>
-            <w:noProof/>
-            <w:webHidden/>
-          </w:rPr>
-          <w:t>6</w:t>
-        </w:r>
-        <w:r>
-          <w:rPr>
-            <w:noProof/>
-            <w:webHidden/>
-          </w:rPr>
-          <w:fldChar w:fldCharType="end"/>
-        </w:r>
-      </w:hyperlink>
-    </w:p>
-    <w:p>
-      <w:pPr>
-        <w:pStyle w:val="TOC2"/>
-        <w:rPr>
-          <w:rFonts w:asciiTheme="minorHAnsi" w:hAnsiTheme="minorHAnsi" w:cstheme="minorBidi"/>
-          <w:noProof/>
-          <w:kern w:val="2"/>
-          <w:sz w:val="21"/>
-          <w:szCs w:val="22"/>
-          <w:lang w:eastAsia="zh-CN"/>
-        </w:rPr>
-      </w:pPr>
-      <w:hyperlink w:anchor="_Toc475566722" w:history="1">
-        <w:r>
-          <w:rPr>
-            <w:rStyle w:val="Hyperlink"/>
-            <w:rFonts w:ascii="Times New Roman" w:hAnsi="Times New Roman"/>
-            <w:noProof/>
-            <w:snapToGrid w:val="0"/>
-            <w:w w:val="0"/>
-          </w:rPr>
-          <w:t>5.3.</w:t>
-        </w:r>
-        <w:r>
-          <w:rPr>
-            <w:rFonts w:asciiTheme="minorHAnsi" w:hAnsiTheme="minorHAnsi" w:cstheme="minorBidi"/>
-            <w:noProof/>
-            <w:kern w:val="2"/>
-            <w:sz w:val="21"/>
-            <w:szCs w:val="22"/>
-            <w:lang w:eastAsia="zh-CN"/>
-          </w:rPr>
-          <w:tab/>
-        </w:r>
-        <w:r>
-          <w:rPr>
-            <w:rStyle w:val="Hyperlink"/>
-            <w:noProof/>
-            <w:lang w:eastAsia="zh-CN"/>
-          </w:rPr>
-          <w:t>Event Diagram</w:t>
-        </w:r>
-        <w:r>
-          <w:rPr>
-            <w:noProof/>
-            <w:webHidden/>
-          </w:rPr>
-          <w:tab/>
-        </w:r>
-        <w:r>
-          <w:rPr>
-            <w:noProof/>
-            <w:webHidden/>
-          </w:rPr>
-          <w:fldChar w:fldCharType="begin"/>
-        </w:r>
-        <w:r>
-          <w:rPr>
-            <w:noProof/>
-            <w:webHidden/>
-          </w:rPr>
-          <w:instrText xml:space="preserve"> PAGEREF _Toc475566722 \h </w:instrText>
+          <w:instrText xml:space="preserve"> PAGEREF _Toc477601460 \h </w:instrText>
         </w:r>
         <w:r>
           <w:rPr>
@@ -2667,7 +2912,7 @@
           <w:lang w:eastAsia="zh-CN"/>
         </w:rPr>
       </w:pPr>
-      <w:hyperlink w:anchor="_Toc475566723" w:history="1">
+      <w:hyperlink w:anchor="_Toc477601461" w:history="1">
         <w:r>
           <w:rPr>
             <w:rStyle w:val="Hyperlink"/>
@@ -2708,7 +2953,7 @@
           <w:rPr>
             <w:webHidden/>
           </w:rPr>
-          <w:instrText xml:space="preserve"> PAGEREF _Toc475566723 \h </w:instrText>
+          <w:instrText xml:space="preserve"> PAGEREF _Toc477601461 \h </w:instrText>
         </w:r>
         <w:r>
           <w:rPr>
@@ -2747,7 +2992,7 @@
       <w:pPr>
         <w:pStyle w:val="StyleHeading1Before0pt"/>
       </w:pPr>
-      <w:bookmarkStart w:id="5" w:name="_Toc475566715"/>
+      <w:bookmarkStart w:id="5" w:name="_Toc477601451"/>
       <w:r>
         <w:t>Overview</w:t>
       </w:r>
@@ -2760,6 +3005,7 @@
           <w:lang w:eastAsia="zh-CN"/>
         </w:rPr>
       </w:pPr>
+      <w:bookmarkStart w:id="6" w:name="_Toc477601452"/>
       <w:r>
         <w:rPr>
           <w:rFonts w:hint="eastAsia"/>
@@ -2767,6 +3013,7 @@
         </w:rPr>
         <w:t>Purpose</w:t>
       </w:r>
+      <w:bookmarkEnd w:id="6"/>
     </w:p>
     <w:p>
       <w:pPr>
@@ -2776,195 +3023,67 @@
       </w:pPr>
       <w:r>
         <w:rPr>
-          <w:rFonts w:hint="eastAsia"/>
-          <w:lang w:eastAsia="zh-CN"/>
-        </w:rPr>
-        <w:t>这是</w:t>
-      </w:r>
-      <w:r>
-        <w:rPr>
-          <w:lang w:eastAsia="zh-CN"/>
-        </w:rPr>
-        <w:t>一个</w:t>
-      </w:r>
-      <w:r>
-        <w:rPr>
-          <w:rFonts w:hint="eastAsia"/>
-          <w:lang w:eastAsia="zh-CN"/>
-        </w:rPr>
-        <w:t>使用</w:t>
-      </w:r>
-      <w:r>
-        <w:rPr>
-          <w:rFonts w:hint="eastAsia"/>
-          <w:lang w:eastAsia="zh-CN"/>
-        </w:rPr>
-        <w:t>HTML/CSS</w:t>
-      </w:r>
-      <w:r>
-        <w:rPr>
-          <w:rFonts w:hint="eastAsia"/>
-          <w:lang w:eastAsia="zh-CN"/>
-        </w:rPr>
-        <w:t>和</w:t>
-      </w:r>
-      <w:r>
-        <w:rPr>
-          <w:rFonts w:hint="eastAsia"/>
-          <w:lang w:eastAsia="zh-CN"/>
-        </w:rPr>
-        <w:t>J</w:t>
-      </w:r>
-      <w:r>
-        <w:rPr>
-          <w:lang w:eastAsia="zh-CN"/>
-        </w:rPr>
-        <w:t>avaScript</w:t>
-      </w:r>
-      <w:r>
-        <w:rPr>
-          <w:rFonts w:hint="eastAsia"/>
-          <w:lang w:eastAsia="zh-CN"/>
-        </w:rPr>
-        <w:t>编写</w:t>
-      </w:r>
-      <w:r>
-        <w:rPr>
-          <w:lang w:eastAsia="zh-CN"/>
-        </w:rPr>
-        <w:t>的</w:t>
-      </w:r>
-      <w:r>
-        <w:rPr>
-          <w:rFonts w:hint="eastAsia"/>
-          <w:lang w:eastAsia="zh-CN"/>
-        </w:rPr>
-        <w:t>“打地鼠”</w:t>
-      </w:r>
-      <w:r>
-        <w:rPr>
-          <w:rFonts w:hint="eastAsia"/>
-          <w:lang w:eastAsia="zh-CN"/>
-        </w:rPr>
-        <w:t>网页</w:t>
-      </w:r>
-      <w:r>
-        <w:rPr>
-          <w:lang w:eastAsia="zh-CN"/>
-        </w:rPr>
-        <w:t>游戏</w:t>
-      </w:r>
-      <w:r>
-        <w:rPr>
-          <w:rFonts w:hint="eastAsia"/>
-          <w:lang w:eastAsia="zh-CN"/>
-        </w:rPr>
-        <w:t>，玩家</w:t>
-      </w:r>
-      <w:r>
-        <w:rPr>
-          <w:lang w:eastAsia="zh-CN"/>
-        </w:rPr>
-        <w:t>要在一定的时间内尽量多的击打从</w:t>
-      </w:r>
-      <w:r>
-        <w:rPr>
-          <w:rFonts w:hint="eastAsia"/>
-          <w:lang w:eastAsia="zh-CN"/>
-        </w:rPr>
-        <w:t>地鼠</w:t>
-      </w:r>
-      <w:r>
-        <w:rPr>
-          <w:lang w:eastAsia="zh-CN"/>
-        </w:rPr>
-        <w:t>洞中冒出的地鼠</w:t>
-      </w:r>
-      <w:r>
-        <w:rPr>
-          <w:rFonts w:hint="eastAsia"/>
-          <w:lang w:eastAsia="zh-CN"/>
-        </w:rPr>
-        <w:t>，我们的游戏在结束时会提示并记录玩家的成绩。</w:t>
+          <w:lang w:eastAsia="zh-CN"/>
+        </w:rPr>
+        <w:t>This is a web game called ‘Whac A Mole’ written by HTML/CSS</w:t>
+      </w:r>
+      <w:r>
+        <w:rPr>
+          <w:lang w:eastAsia="zh-CN"/>
+        </w:rPr>
+        <w:t>/JavaScript</w:t>
+      </w:r>
+      <w:r>
+        <w:rPr>
+          <w:lang w:eastAsia="zh-CN"/>
+        </w:rPr>
+        <w:t>. In this game, players should hit as many moles as they can to get scores. We will record and players’ scores at the end of game.</w:t>
       </w:r>
     </w:p>
     <w:p>
       <w:pPr>
-        <w:rPr>
-          <w:lang w:eastAsia="zh-CN"/>
-        </w:rPr>
-      </w:pPr>
+        <w:pStyle w:val="Heading2"/>
+        <w:rPr>
+          <w:lang w:eastAsia="zh-CN"/>
+        </w:rPr>
+      </w:pPr>
+      <w:bookmarkStart w:id="7" w:name="_Toc477601453"/>
+      <w:r>
+        <w:rPr>
+          <w:lang w:eastAsia="zh-CN"/>
+        </w:rPr>
+        <w:t>Software Target Customer</w:t>
+      </w:r>
+      <w:bookmarkEnd w:id="7"/>
     </w:p>
     <w:p>
       <w:pPr>
-        <w:pStyle w:val="Heading2"/>
-        <w:rPr>
-          <w:rFonts w:hint="eastAsia"/>
-          <w:lang w:eastAsia="zh-CN"/>
-        </w:rPr>
-      </w:pPr>
-      <w:r>
-        <w:rPr>
-          <w:lang w:eastAsia="zh-CN"/>
-        </w:rPr>
-        <w:t>Software Target Customer</w:t>
+        <w:rPr>
+          <w:lang w:eastAsia="zh-CN"/>
+        </w:rPr>
+      </w:pPr>
+      <w:r>
+        <w:rPr>
+          <w:lang w:eastAsia="zh-CN"/>
+        </w:rPr>
+        <w:t>This is a casual game for gamers of all ages.</w:t>
       </w:r>
     </w:p>
     <w:p>
       <w:pPr>
-        <w:rPr>
-          <w:lang w:eastAsia="zh-CN"/>
-        </w:rPr>
-      </w:pPr>
-      <w:r>
-        <w:rPr>
-          <w:rFonts w:hint="eastAsia"/>
-          <w:lang w:eastAsia="zh-CN"/>
-        </w:rPr>
-        <w:t>这个游戏是休闲类游戏，适合所有年龄的</w:t>
-      </w:r>
-      <w:r>
-        <w:rPr>
-          <w:rFonts w:hint="eastAsia"/>
-          <w:lang w:eastAsia="zh-CN"/>
-        </w:rPr>
-        <w:t>游戏</w:t>
-      </w:r>
-      <w:r>
-        <w:rPr>
-          <w:rFonts w:hint="eastAsia"/>
-          <w:lang w:eastAsia="zh-CN"/>
-        </w:rPr>
-        <w:t>玩家</w:t>
-      </w:r>
-      <w:r>
-        <w:rPr>
-          <w:rFonts w:hint="eastAsia"/>
-          <w:lang w:eastAsia="zh-CN"/>
-        </w:rPr>
-        <w:t>。</w:t>
-      </w:r>
-    </w:p>
-    <w:p>
-      <w:pPr>
-        <w:rPr>
-          <w:lang w:eastAsia="zh-CN"/>
-        </w:rPr>
-      </w:pPr>
-    </w:p>
-    <w:p>
-      <w:pPr>
         <w:pStyle w:val="Heading2"/>
         <w:rPr>
           <w:lang w:eastAsia="zh-CN"/>
         </w:rPr>
       </w:pPr>
+      <w:bookmarkStart w:id="8" w:name="_Toc477601454"/>
       <w:r>
         <w:rPr>
           <w:lang w:eastAsia="zh-CN"/>
         </w:rPr>
         <w:t>Aim</w:t>
       </w:r>
+      <w:bookmarkEnd w:id="8"/>
     </w:p>
     <w:p>
       <w:pPr>
@@ -2973,36 +3092,23 @@
           <w:ilvl w:val="0"/>
           <w:numId w:val="25"/>
         </w:numPr>
-        <w:rPr>
-          <w:lang w:eastAsia="zh-CN"/>
-        </w:rPr>
-      </w:pPr>
-      <w:r>
-        <w:rPr>
-          <w:rFonts w:hint="eastAsia"/>
-          <w:lang w:eastAsia="zh-CN"/>
-        </w:rPr>
-        <w:t>训练</w:t>
-      </w:r>
-      <w:r>
-        <w:rPr>
-          <w:lang w:eastAsia="zh-CN"/>
-        </w:rPr>
-        <w:t>玩家的</w:t>
-      </w:r>
-      <w:r>
-        <w:rPr>
-          <w:rFonts w:hint="eastAsia"/>
-          <w:lang w:eastAsia="zh-CN"/>
-        </w:rPr>
-        <w:t>反应</w:t>
-      </w:r>
-      <w:r>
-        <w:rPr>
-          <w:rFonts w:hint="eastAsia"/>
-          <w:lang w:eastAsia="zh-CN"/>
-        </w:rPr>
-        <w:t>速度</w:t>
+        <w:ind w:left="480" w:hanging="480"/>
+        <w:rPr>
+          <w:lang w:eastAsia="zh-CN"/>
+        </w:rPr>
+      </w:pPr>
+      <w:bookmarkStart w:id="9" w:name="_Toc477601455"/>
+      <w:r>
+        <w:rPr>
+          <w:lang w:eastAsia="zh-CN"/>
+        </w:rPr>
+        <w:t>Train</w:t>
+      </w:r>
+      <w:r>
+        <w:rPr>
+          <w:lang w:eastAsia="zh-CN"/>
+        </w:rPr>
+        <w:t xml:space="preserve"> player's response speed</w:t>
       </w:r>
     </w:p>
     <w:p>
@@ -3012,41 +3118,39 @@
           <w:ilvl w:val="0"/>
           <w:numId w:val="25"/>
         </w:numPr>
+        <w:ind w:left="480" w:hanging="480"/>
+        <w:rPr>
+          <w:lang w:eastAsia="zh-CN"/>
+        </w:rPr>
+      </w:pPr>
+      <w:r>
+        <w:rPr>
+          <w:lang w:eastAsia="zh-CN"/>
+        </w:rPr>
+        <w:t>R</w:t>
+      </w:r>
+      <w:r>
         <w:rPr>
           <w:rFonts w:hint="eastAsia"/>
           <w:lang w:eastAsia="zh-CN"/>
         </w:rPr>
-      </w:pPr>
-      <w:r>
-        <w:rPr>
-          <w:rFonts w:hint="eastAsia"/>
-          <w:lang w:eastAsia="zh-CN"/>
-        </w:rPr>
-        <w:t>休闲</w:t>
-      </w:r>
-      <w:r>
-        <w:rPr>
-          <w:rFonts w:hint="eastAsia"/>
-          <w:lang w:eastAsia="zh-CN"/>
-        </w:rPr>
-        <w:t>、</w:t>
-      </w:r>
-      <w:r>
-        <w:rPr>
-          <w:lang w:eastAsia="zh-CN"/>
-        </w:rPr>
-        <w:t>娱乐</w:t>
+        <w:t xml:space="preserve">elaxing and </w:t>
+      </w:r>
+      <w:r>
+        <w:rPr>
+          <w:lang w:eastAsia="zh-CN"/>
+        </w:rPr>
+        <w:t xml:space="preserve">entreating </w:t>
       </w:r>
     </w:p>
     <w:p>
       <w:pPr>
         <w:pStyle w:val="StyleHeading1Before0pt"/>
       </w:pPr>
-      <w:bookmarkStart w:id="6" w:name="_Toc475566716"/>
       <w:r>
         <w:t>Tools and Standards</w:t>
       </w:r>
-      <w:bookmarkEnd w:id="6"/>
+      <w:bookmarkEnd w:id="9"/>
     </w:p>
     <w:p>
       <w:pPr>
@@ -3055,14 +3159,14 @@
           <w:sz w:val="24"/>
         </w:rPr>
       </w:pPr>
-      <w:bookmarkStart w:id="7" w:name="_Toc475566717"/>
+      <w:bookmarkStart w:id="10" w:name="_Toc477601456"/>
       <w:r>
         <w:rPr>
           <w:sz w:val="24"/>
         </w:rPr>
         <w:t>Tools</w:t>
       </w:r>
-      <w:bookmarkEnd w:id="7"/>
+      <w:bookmarkEnd w:id="10"/>
     </w:p>
     <w:p>
       <w:pPr>
@@ -3289,14 +3393,14 @@
           <w:sz w:val="24"/>
         </w:rPr>
       </w:pPr>
-      <w:bookmarkStart w:id="8" w:name="_Toc475566718"/>
+      <w:bookmarkStart w:id="11" w:name="_Toc477601457"/>
       <w:r>
         <w:rPr>
           <w:sz w:val="24"/>
         </w:rPr>
         <w:t>Standards</w:t>
       </w:r>
-      <w:bookmarkEnd w:id="8"/>
+      <w:bookmarkEnd w:id="11"/>
     </w:p>
     <w:p>
       <w:pPr>
@@ -3448,7 +3552,21 @@
           <w:color w:val="000000" w:themeColor="text1"/>
           <w:lang w:eastAsia="zh-CN"/>
         </w:rPr>
-        <w:t>Using HTML5 Stan</w:t>
+        <w:t xml:space="preserve">Using </w:t>
+      </w:r>
+      <w:r>
+        <w:rPr>
+          <w:color w:val="000000" w:themeColor="text1"/>
+          <w:lang w:eastAsia="zh-CN"/>
+        </w:rPr>
+        <w:t>X</w:t>
+      </w:r>
+      <w:r>
+        <w:rPr>
+          <w:color w:val="000000" w:themeColor="text1"/>
+          <w:lang w:eastAsia="zh-CN"/>
+        </w:rPr>
+        <w:t>HTML Stan</w:t>
       </w:r>
       <w:r>
         <w:rPr>
@@ -3488,14 +3606,14 @@
       <w:pPr>
         <w:pStyle w:val="StyleHeading1Before0pt"/>
       </w:pPr>
-      <w:bookmarkStart w:id="9" w:name="_Toc475566719"/>
+      <w:bookmarkStart w:id="12" w:name="_Toc477601458"/>
       <w:r>
         <w:t>System</w:t>
       </w:r>
       <w:r>
         <w:t xml:space="preserve"> Design</w:t>
       </w:r>
-      <w:bookmarkEnd w:id="9"/>
+      <w:bookmarkEnd w:id="12"/>
     </w:p>
     <w:p>
       <w:pPr>
@@ -3503,7 +3621,6 @@
           <w:lang w:eastAsia="zh-CN"/>
         </w:rPr>
       </w:pPr>
-      <w:bookmarkStart w:id="10" w:name="_Toc475566720"/>
       <w:r>
         <w:rPr>
           <w:noProof/>
@@ -3529,7 +3646,7 @@
             <v:path o:extrusionok="f" gradientshapeok="t" o:connecttype="rect"/>
             <o:lock v:ext="edit" aspectratio="t"/>
           </v:shapetype>
-          <v:shape id="_x0000_i1031" type="#_x0000_t75" style="width:480.2pt;height:269.85pt">
+          <v:shape id="_x0000_i1025" type="#_x0000_t75" style="width:480pt;height:270pt">
             <v:imagedata r:id="rId8" o:title="Slide1"/>
           </v:shape>
         </w:pict>
@@ -3547,7 +3664,6 @@
         </w:rPr>
         <w:t xml:space="preserve"> Description</w:t>
       </w:r>
-      <w:bookmarkEnd w:id="10"/>
     </w:p>
     <w:p>
       <w:pPr>
@@ -3562,10 +3678,63 @@
       </w:pPr>
       <w:r>
         <w:rPr>
-          <w:rFonts w:hint="eastAsia"/>
-          <w:lang w:eastAsia="zh-CN"/>
-        </w:rPr>
-        <w:t>游戏界面左上角的首先是游戏的图标，图标超链接至此页面。</w:t>
+          <w:lang w:eastAsia="zh-CN"/>
+        </w:rPr>
+        <w:t>The upper left corner of the game interface is the ‘Game icon’. The icon will link to this page.</w:t>
+      </w:r>
+    </w:p>
+    <w:p>
+      <w:pPr>
+        <w:pStyle w:val="ListParagraph"/>
+        <w:numPr>
+          <w:ilvl w:val="1"/>
+          <w:numId w:val="28"/>
+        </w:numPr>
+        <w:rPr>
+          <w:lang w:eastAsia="zh-CN"/>
+        </w:rPr>
+      </w:pPr>
+      <w:r>
+        <w:rPr>
+          <w:lang w:eastAsia="zh-CN"/>
+        </w:rPr>
+        <w:t>There are three buttons on the right of the icon. They are ‘PLAY’, ‘HELP’,’EXIT’.</w:t>
+      </w:r>
+    </w:p>
+    <w:p>
+      <w:pPr>
+        <w:pStyle w:val="ListParagraph"/>
+        <w:numPr>
+          <w:ilvl w:val="1"/>
+          <w:numId w:val="28"/>
+        </w:numPr>
+        <w:rPr>
+          <w:lang w:eastAsia="zh-CN"/>
+        </w:rPr>
+      </w:pPr>
+      <w:r>
+        <w:rPr>
+          <w:lang w:eastAsia="zh-CN"/>
+        </w:rPr>
+        <w:t>After clicking ‘PLAY’ button, the moles will show and countdown begins. At the same time, the ’PLAY’ button will be changed into ‘REPLAY’.</w:t>
+      </w:r>
+    </w:p>
+    <w:p>
+      <w:pPr>
+        <w:pStyle w:val="ListParagraph"/>
+        <w:numPr>
+          <w:ilvl w:val="1"/>
+          <w:numId w:val="28"/>
+        </w:numPr>
+        <w:rPr>
+          <w:lang w:eastAsia="zh-CN"/>
+        </w:rPr>
+      </w:pPr>
+      <w:r>
+        <w:rPr>
+          <w:lang w:eastAsia="zh-CN"/>
+        </w:rPr>
+        <w:t>After clicking ‘HELP’ button, there will be a floating window which can be closed. The introduction about the game will be there.</w:t>
       </w:r>
     </w:p>
     <w:p>
@@ -3581,24 +3750,53 @@
       </w:pPr>
       <w:r>
         <w:rPr>
+          <w:lang w:eastAsia="zh-CN"/>
+        </w:rPr>
+        <w:t>After clicking ‘EXIT’ button, a window will prompt and ask player whether to leave. If player confirms to leave, the web page will jump into UIC official website.</w:t>
+      </w:r>
+    </w:p>
+    <w:p>
+      <w:pPr>
+        <w:pStyle w:val="ListParagraph"/>
+        <w:numPr>
+          <w:ilvl w:val="0"/>
+          <w:numId w:val="28"/>
+        </w:numPr>
+        <w:rPr>
+          <w:lang w:eastAsia="zh-CN"/>
+        </w:rPr>
+      </w:pPr>
+      <w:r>
+        <w:rPr>
+          <w:lang w:eastAsia="zh-CN"/>
+        </w:rPr>
+        <w:t>There are nine holes under the icon. No use in clicking before the game start.</w:t>
+      </w:r>
+    </w:p>
+    <w:p>
+      <w:pPr>
+        <w:pStyle w:val="ListParagraph"/>
+        <w:numPr>
+          <w:ilvl w:val="0"/>
+          <w:numId w:val="28"/>
+        </w:numPr>
+        <w:rPr>
           <w:rFonts w:hint="eastAsia"/>
           <w:lang w:eastAsia="zh-CN"/>
         </w:rPr>
-        <w:t>图标右边有三个</w:t>
-      </w:r>
+      </w:pPr>
       <w:r>
         <w:rPr>
           <w:rFonts w:hint="eastAsia"/>
           <w:lang w:eastAsia="zh-CN"/>
         </w:rPr>
-        <w:t>按钮，分别是开始按钮，帮助按钮，和</w:t>
-      </w:r>
-      <w:r>
-        <w:rPr>
-          <w:rFonts w:hint="eastAsia"/>
-          <w:lang w:eastAsia="zh-CN"/>
-        </w:rPr>
-        <w:t>离开</w:t>
+        <w:t>‘</w:t>
+      </w:r>
+      <w:r>
+        <w:rPr>
+          <w:lang w:eastAsia="zh-CN"/>
+        </w:rPr>
+        <w:t>TIMER’, ‘SCORE’, ‘NUMBER OF STRIKES’ are under the buttons.</w:t>
       </w:r>
     </w:p>
     <w:p>
@@ -3617,34 +3815,13 @@
           <w:rFonts w:hint="eastAsia"/>
           <w:lang w:eastAsia="zh-CN"/>
         </w:rPr>
-        <w:t>点击开始按钮后，打地鼠游戏开始，地鼠开始出现，开始倒计时</w:t>
-      </w:r>
-      <w:r>
-        <w:rPr>
-          <w:rFonts w:hint="eastAsia"/>
-          <w:lang w:eastAsia="zh-CN"/>
-        </w:rPr>
-        <w:t>；点击后按键会变成</w:t>
-      </w:r>
-      <w:r>
-        <w:rPr>
-          <w:rFonts w:hint="eastAsia"/>
-          <w:lang w:eastAsia="zh-CN"/>
-        </w:rPr>
-        <w:t>R</w:t>
-      </w:r>
-      <w:r>
-        <w:rPr>
-          <w:lang w:eastAsia="zh-CN"/>
-        </w:rPr>
-        <w:t>EPLAY</w:t>
-      </w:r>
-      <w:r>
-        <w:rPr>
-          <w:rFonts w:hint="eastAsia"/>
-          <w:lang w:eastAsia="zh-CN"/>
-        </w:rPr>
-        <w:t>按钮</w:t>
+        <w:t>‘</w:t>
+      </w:r>
+      <w:r>
+        <w:rPr>
+          <w:lang w:eastAsia="zh-CN"/>
+        </w:rPr>
+        <w:t>TIMER’ records the remaining time of the game, and when the remaining time is 0, game over.</w:t>
       </w:r>
     </w:p>
     <w:p>
@@ -3660,35 +3837,16 @@
       </w:pPr>
       <w:r>
         <w:rPr>
-          <w:lang w:eastAsia="zh-CN"/>
-        </w:rPr>
-        <w:t>点击帮助按钮，会出现可以关闭的</w:t>
-      </w:r>
-      <w:r>
-        <w:rPr>
           <w:rFonts w:hint="eastAsia"/>
           <w:lang w:eastAsia="zh-CN"/>
         </w:rPr>
-        <w:t>悬浮弹窗</w:t>
-      </w:r>
-      <w:r>
-        <w:rPr>
-          <w:lang w:eastAsia="zh-CN"/>
-        </w:rPr>
-        <w:t>，里面介绍了基本的</w:t>
-      </w:r>
-      <w:r>
-        <w:rPr>
-          <w:rFonts w:hint="eastAsia"/>
-          <w:lang w:eastAsia="zh-CN"/>
-        </w:rPr>
-        <w:t>游戏介绍</w:t>
-      </w:r>
-      <w:r>
-        <w:rPr>
-          <w:lang w:eastAsia="zh-CN"/>
-        </w:rPr>
-        <w:t>。</w:t>
+        <w:t>‘</w:t>
+      </w:r>
+      <w:r>
+        <w:rPr>
+          <w:lang w:eastAsia="zh-CN"/>
+        </w:rPr>
+        <w:t>SCORE’ displays player’s current score. The initial score is 0. Every successfully hit in mole will lead score plus 1.</w:t>
       </w:r>
     </w:p>
     <w:p>
@@ -3704,50 +3862,22 @@
       </w:pPr>
       <w:r>
         <w:rPr>
-          <w:lang w:eastAsia="zh-CN"/>
-        </w:rPr>
-        <w:t>点击</w:t>
-      </w:r>
-      <w:r>
-        <w:rPr>
           <w:rFonts w:hint="eastAsia"/>
           <w:lang w:eastAsia="zh-CN"/>
         </w:rPr>
-        <w:t>离开</w:t>
-      </w:r>
-      <w:r>
-        <w:rPr>
-          <w:rFonts w:hint="eastAsia"/>
-          <w:lang w:eastAsia="zh-CN"/>
-        </w:rPr>
-        <w:t>按钮后，</w:t>
-      </w:r>
-      <w:r>
-        <w:rPr>
-          <w:rFonts w:hint="eastAsia"/>
-          <w:lang w:eastAsia="zh-CN"/>
-        </w:rPr>
-        <w:t>会先弹出弹窗，并询问是否离开，如果点击离开，会跳转到</w:t>
-      </w:r>
-      <w:r>
-        <w:rPr>
-          <w:rFonts w:hint="eastAsia"/>
-          <w:lang w:eastAsia="zh-CN"/>
-        </w:rPr>
-        <w:t>UI</w:t>
-      </w:r>
-      <w:r>
-        <w:rPr>
-          <w:lang w:eastAsia="zh-CN"/>
-        </w:rPr>
-        <w:t>C H</w:t>
-      </w:r>
-      <w:r>
-        <w:rPr>
-          <w:rFonts w:hint="eastAsia"/>
-          <w:lang w:eastAsia="zh-CN"/>
-        </w:rPr>
-        <w:t>omepage</w:t>
+        <w:t>‘</w:t>
+      </w:r>
+      <w:r>
+        <w:rPr>
+          <w:lang w:eastAsia="zh-CN"/>
+        </w:rPr>
+        <w:t>NUMBER OF STRIKES’</w:t>
+      </w:r>
+      <w:r>
+        <w:rPr>
+          <w:lang w:eastAsia="zh-CN"/>
+        </w:rPr>
+        <w:t xml:space="preserve"> will plus 1 if you click the mole hole during the game time</w:t>
       </w:r>
     </w:p>
     <w:p>
@@ -3763,24 +3893,9 @@
       </w:pPr>
       <w:r>
         <w:rPr>
-          <w:rFonts w:hint="eastAsia"/>
-          <w:lang w:eastAsia="zh-CN"/>
-        </w:rPr>
-        <w:t>图标下方是</w:t>
-      </w:r>
-      <w:r>
-        <w:rPr>
-          <w:rFonts w:hint="eastAsia"/>
-          <w:lang w:eastAsia="zh-CN"/>
-        </w:rPr>
-        <w:t>9</w:t>
-      </w:r>
-      <w:r>
-        <w:rPr>
-          <w:rFonts w:hint="eastAsia"/>
-          <w:lang w:eastAsia="zh-CN"/>
-        </w:rPr>
-        <w:t>个地鼠洞，在游戏没有开始时，点击没有任何效果。</w:t>
+          <w:lang w:eastAsia="zh-CN"/>
+        </w:rPr>
+        <w:t>The bottom right corner of the page is copyright information and group information.</w:t>
       </w:r>
     </w:p>
     <w:p>
@@ -3791,70 +3906,38 @@
           <w:numId w:val="28"/>
         </w:numPr>
         <w:rPr>
-          <w:lang w:eastAsia="zh-CN"/>
-        </w:rPr>
-      </w:pPr>
-      <w:r>
-        <w:rPr>
           <w:rFonts w:hint="eastAsia"/>
           <w:lang w:eastAsia="zh-CN"/>
         </w:rPr>
-        <w:t>三个按钮下方是计时器</w:t>
-      </w:r>
-      <w:r>
-        <w:rPr>
-          <w:rFonts w:hint="eastAsia"/>
-          <w:lang w:eastAsia="zh-CN"/>
-        </w:rPr>
-        <w:t>、分数显示和地鼠的出现次数</w:t>
-      </w:r>
+      </w:pPr>
+      <w:r>
+        <w:rPr>
+          <w:lang w:eastAsia="zh-CN"/>
+        </w:rPr>
+        <w:t>At the end of the game, there will be a window showing the final score and the occurrence number of mole.</w:t>
+      </w:r>
+      <w:bookmarkStart w:id="13" w:name="_GoBack"/>
+      <w:bookmarkEnd w:id="13"/>
     </w:p>
     <w:p>
       <w:pPr>
-        <w:pStyle w:val="ListParagraph"/>
-        <w:numPr>
-          <w:ilvl w:val="1"/>
-          <w:numId w:val="28"/>
-        </w:numPr>
-        <w:rPr>
-          <w:lang w:eastAsia="zh-CN"/>
-        </w:rPr>
-      </w:pPr>
+        <w:pStyle w:val="Heading2"/>
+        <w:rPr>
+          <w:lang w:eastAsia="zh-CN"/>
+        </w:rPr>
+      </w:pPr>
+      <w:bookmarkStart w:id="14" w:name="_Toc477601459"/>
       <w:r>
         <w:rPr>
           <w:rFonts w:hint="eastAsia"/>
           <w:lang w:eastAsia="zh-CN"/>
         </w:rPr>
-        <w:t>计时器记录游戏剩余的时间，当剩余时间为</w:t>
-      </w:r>
-      <w:r>
-        <w:rPr>
-          <w:rFonts w:hint="eastAsia"/>
-          <w:lang w:eastAsia="zh-CN"/>
-        </w:rPr>
-        <w:t>0</w:t>
-      </w:r>
-      <w:r>
-        <w:rPr>
-          <w:lang w:eastAsia="zh-CN"/>
-        </w:rPr>
-        <w:t>0:00</w:t>
-      </w:r>
-      <w:r>
-        <w:rPr>
-          <w:rFonts w:hint="eastAsia"/>
-          <w:lang w:eastAsia="zh-CN"/>
-        </w:rPr>
-        <w:t>时，游戏结束。</w:t>
-      </w:r>
+        <w:t>Interface Design</w:t>
+      </w:r>
+      <w:bookmarkEnd w:id="14"/>
     </w:p>
     <w:p>
       <w:pPr>
-        <w:pStyle w:val="ListParagraph"/>
-        <w:numPr>
-          <w:ilvl w:val="1"/>
-          <w:numId w:val="28"/>
-        </w:numPr>
         <w:rPr>
           <w:lang w:eastAsia="zh-CN"/>
         </w:rPr>
@@ -3864,202 +3947,35 @@
           <w:rFonts w:hint="eastAsia"/>
           <w:lang w:eastAsia="zh-CN"/>
         </w:rPr>
-        <w:t>分数显示显示了你当前的分数，初始分数为</w:t>
+        <w:t>&lt;</w:t>
+      </w:r>
+      <w:r>
+        <w:rPr>
+          <w:lang w:eastAsia="zh-CN"/>
+        </w:rPr>
+        <w:t>Introduce the interface layout, list a table to show all the elements and their attributes, explain all the resource to be uploaded</w:t>
       </w:r>
       <w:r>
         <w:rPr>
           <w:rFonts w:hint="eastAsia"/>
           <w:lang w:eastAsia="zh-CN"/>
         </w:rPr>
-        <w:t>0</w:t>
-      </w:r>
-      <w:r>
-        <w:rPr>
-          <w:rFonts w:hint="eastAsia"/>
-          <w:lang w:eastAsia="zh-CN"/>
-        </w:rPr>
-        <w:t>，每成功点击到一个地鼠，</w:t>
-      </w:r>
-      <w:r>
-        <w:rPr>
-          <w:rFonts w:hint="eastAsia"/>
-          <w:lang w:eastAsia="zh-CN"/>
-        </w:rPr>
-        <w:t>分数</w:t>
-      </w:r>
-      <w:r>
-        <w:rPr>
-          <w:rFonts w:hint="eastAsia"/>
-          <w:lang w:eastAsia="zh-CN"/>
-        </w:rPr>
-        <w:t>+1</w:t>
-      </w:r>
-      <w:r>
-        <w:rPr>
-          <w:rFonts w:hint="eastAsia"/>
-          <w:lang w:eastAsia="zh-CN"/>
-        </w:rPr>
-        <w:t>。</w:t>
+        <w:t>&gt;</w:t>
       </w:r>
     </w:p>
     <w:p>
       <w:pPr>
-        <w:pStyle w:val="ListParagraph"/>
-        <w:numPr>
-          <w:ilvl w:val="1"/>
-          <w:numId w:val="28"/>
-        </w:numPr>
-        <w:rPr>
-          <w:lang w:eastAsia="zh-CN"/>
-        </w:rPr>
-      </w:pPr>
+        <w:pStyle w:val="Heading2"/>
+      </w:pPr>
+      <w:bookmarkStart w:id="15" w:name="_Toc477601460"/>
       <w:r>
         <w:rPr>
           <w:rFonts w:hint="eastAsia"/>
           <w:lang w:eastAsia="zh-CN"/>
         </w:rPr>
-        <w:t>地鼠的出现次数</w:t>
-      </w:r>
-      <w:r>
-        <w:rPr>
-          <w:rFonts w:hint="eastAsia"/>
-          <w:lang w:eastAsia="zh-CN"/>
-        </w:rPr>
-        <w:t>会在每一个地鼠出现时</w:t>
-      </w:r>
-      <w:r>
-        <w:rPr>
-          <w:rFonts w:hint="eastAsia"/>
-          <w:lang w:eastAsia="zh-CN"/>
-        </w:rPr>
-        <w:t>+1</w:t>
-      </w:r>
-      <w:r>
-        <w:rPr>
-          <w:rFonts w:hint="eastAsia"/>
-          <w:lang w:eastAsia="zh-CN"/>
-        </w:rPr>
-        <w:t>。</w:t>
-      </w:r>
-    </w:p>
-    <w:p>
-      <w:pPr>
-        <w:pStyle w:val="ListParagraph"/>
-        <w:numPr>
-          <w:ilvl w:val="0"/>
-          <w:numId w:val="28"/>
-        </w:numPr>
-        <w:rPr>
-          <w:lang w:eastAsia="zh-CN"/>
-        </w:rPr>
-      </w:pPr>
-      <w:r>
-        <w:rPr>
-          <w:rFonts w:hint="eastAsia"/>
-          <w:lang w:eastAsia="zh-CN"/>
-        </w:rPr>
-        <w:t>页面的最右下角是版权信息和小组信息。</w:t>
-      </w:r>
-    </w:p>
-    <w:p>
-      <w:pPr>
-        <w:pStyle w:val="ListParagraph"/>
-        <w:numPr>
-          <w:ilvl w:val="0"/>
-          <w:numId w:val="28"/>
-        </w:numPr>
-        <w:rPr>
-          <w:lang w:eastAsia="zh-CN"/>
-        </w:rPr>
-      </w:pPr>
-      <w:r>
-        <w:rPr>
-          <w:rFonts w:hint="eastAsia"/>
-          <w:lang w:eastAsia="zh-CN"/>
-        </w:rPr>
-        <w:t>游戏结束时，会出现弹窗，显示</w:t>
-      </w:r>
-      <w:r>
-        <w:rPr>
-          <w:rFonts w:hint="eastAsia"/>
-          <w:lang w:eastAsia="zh-CN"/>
-        </w:rPr>
-        <w:t>最终的分数和</w:t>
-      </w:r>
-      <w:r>
-        <w:rPr>
-          <w:rFonts w:hint="eastAsia"/>
-          <w:lang w:eastAsia="zh-CN"/>
-        </w:rPr>
-        <w:t>地鼠的出现次数</w:t>
-      </w:r>
-      <w:r>
-        <w:rPr>
-          <w:rFonts w:hint="eastAsia"/>
-          <w:lang w:eastAsia="zh-CN"/>
-        </w:rPr>
-        <w:t>。</w:t>
-      </w:r>
-      <w:bookmarkStart w:id="11" w:name="_GoBack"/>
-      <w:bookmarkEnd w:id="11"/>
-    </w:p>
-    <w:p>
-      <w:pPr>
-        <w:pStyle w:val="Heading2"/>
-        <w:rPr>
-          <w:lang w:eastAsia="zh-CN"/>
-        </w:rPr>
-      </w:pPr>
-      <w:bookmarkStart w:id="12" w:name="_Toc475566721"/>
-      <w:r>
-        <w:rPr>
-          <w:rFonts w:hint="eastAsia"/>
-          <w:lang w:eastAsia="zh-CN"/>
-        </w:rPr>
-        <w:t>Interface Design</w:t>
-      </w:r>
-      <w:bookmarkEnd w:id="12"/>
-    </w:p>
-    <w:p>
-      <w:pPr>
-        <w:rPr>
-          <w:lang w:eastAsia="zh-CN"/>
-        </w:rPr>
-      </w:pPr>
-      <w:r>
-        <w:rPr>
-          <w:rFonts w:hint="eastAsia"/>
-          <w:lang w:eastAsia="zh-CN"/>
-        </w:rPr>
-        <w:t>&lt;</w:t>
-      </w:r>
-      <w:r>
-        <w:rPr>
-          <w:lang w:eastAsia="zh-CN"/>
-        </w:rPr>
-        <w:t>Introduce the interface layout, list a table to show all the elements and their attributes, explain all the resource to be uploaded</w:t>
-      </w:r>
-      <w:r>
-        <w:rPr>
-          <w:rFonts w:hint="eastAsia"/>
-          <w:lang w:eastAsia="zh-CN"/>
-        </w:rPr>
-        <w:t>&gt;</w:t>
-      </w:r>
-    </w:p>
-    <w:p>
-      <w:pPr>
-        <w:pStyle w:val="Heading2"/>
-      </w:pPr>
-      <w:bookmarkStart w:id="13" w:name="_Toc475566722"/>
-      <w:r>
-        <w:rPr>
-          <w:rFonts w:hint="eastAsia"/>
-          <w:lang w:eastAsia="zh-CN"/>
-        </w:rPr>
         <w:t>Event Diagram</w:t>
       </w:r>
-      <w:bookmarkEnd w:id="13"/>
+      <w:bookmarkEnd w:id="15"/>
     </w:p>
     <w:p>
       <w:pPr>
@@ -4109,11 +4025,11 @@
       <w:pPr>
         <w:pStyle w:val="StyleHeading1Before0pt"/>
       </w:pPr>
-      <w:bookmarkStart w:id="14" w:name="_Toc475566723"/>
+      <w:bookmarkStart w:id="16" w:name="_Toc477601461"/>
       <w:r>
         <w:t>Test Procedure</w:t>
       </w:r>
-      <w:bookmarkEnd w:id="14"/>
+      <w:bookmarkEnd w:id="16"/>
     </w:p>
     <w:p>
       <w:pPr>
@@ -9250,6 +9166,69 @@
       <w:lang w:eastAsia="en-US"/>
     </w:rPr>
   </w:style>
+  <w:style w:type="character" w:styleId="CommentReference">
+    <w:name w:val="annotation reference"/>
+    <w:basedOn w:val="DefaultParagraphFont"/>
+    <w:uiPriority w:val="99"/>
+    <w:semiHidden/>
+    <w:unhideWhenUsed/>
+    <w:rsid w:val="00DF0883"/>
+    <w:rPr>
+      <w:sz w:val="21"/>
+      <w:szCs w:val="21"/>
+    </w:rPr>
+  </w:style>
+  <w:style w:type="paragraph" w:styleId="CommentText">
+    <w:name w:val="annotation text"/>
+    <w:basedOn w:val="Normal"/>
+    <w:link w:val="CommentTextChar"/>
+    <w:uiPriority w:val="99"/>
+    <w:semiHidden/>
+    <w:unhideWhenUsed/>
+    <w:rsid w:val="00DF0883"/>
+  </w:style>
+  <w:style w:type="character" w:customStyle="1" w:styleId="CommentTextChar">
+    <w:name w:val="Comment Text Char"/>
+    <w:basedOn w:val="DefaultParagraphFont"/>
+    <w:link w:val="CommentText"/>
+    <w:uiPriority w:val="99"/>
+    <w:semiHidden/>
+    <w:rsid w:val="00DF0883"/>
+    <w:rPr>
+      <w:rFonts w:ascii="Arial" w:hAnsi="Arial"/>
+      <w:szCs w:val="24"/>
+      <w:lang w:eastAsia="en-US"/>
+    </w:rPr>
+  </w:style>
+  <w:style w:type="paragraph" w:styleId="CommentSubject">
+    <w:name w:val="annotation subject"/>
+    <w:basedOn w:val="CommentText"/>
+    <w:next w:val="CommentText"/>
+    <w:link w:val="CommentSubjectChar"/>
+    <w:uiPriority w:val="99"/>
+    <w:semiHidden/>
+    <w:unhideWhenUsed/>
+    <w:rsid w:val="00DF0883"/>
+    <w:rPr>
+      <w:b/>
+      <w:bCs/>
+    </w:rPr>
+  </w:style>
+  <w:style w:type="character" w:customStyle="1" w:styleId="CommentSubjectChar">
+    <w:name w:val="Comment Subject Char"/>
+    <w:basedOn w:val="CommentTextChar"/>
+    <w:link w:val="CommentSubject"/>
+    <w:uiPriority w:val="99"/>
+    <w:semiHidden/>
+    <w:rsid w:val="00DF0883"/>
+    <w:rPr>
+      <w:rFonts w:ascii="Arial" w:hAnsi="Arial"/>
+      <w:b/>
+      <w:bCs/>
+      <w:szCs w:val="24"/>
+      <w:lang w:eastAsia="en-US"/>
+    </w:rPr>
+  </w:style>
 </w:styles>
 </file>
 
@@ -9541,7 +9520,7 @@
 </file>
 
 <file path=customXml/itemProps1.xml><?xml version="1.0" encoding="utf-8"?>
-<ds:datastoreItem xmlns:ds="http://schemas.openxmlformats.org/officeDocument/2006/customXml" ds:itemID="{A37BD079-4FDB-4446-9BF4-77A873F81884}">
+<ds:datastoreItem xmlns:ds="http://schemas.openxmlformats.org/officeDocument/2006/customXml" ds:itemID="{6964BEF3-6674-4ACC-A86E-6B3DA1BCB4D2}">
   <ds:schemaRefs>
     <ds:schemaRef ds:uri="http://schemas.openxmlformats.org/officeDocument/2006/bibliography"/>
   </ds:schemaRefs>

--- a/document/SoftwareDesignSpecification_Year2_Students.docx
+++ b/document/SoftwareDesignSpecification_Year2_Students.docx
@@ -743,7 +743,7 @@
         <w:pStyle w:val="StyleHeading1Before0pt"/>
       </w:pPr>
       <w:bookmarkStart w:id="0" w:name="_Toc219117893"/>
-      <w:bookmarkStart w:id="1" w:name="_Toc477601449"/>
+      <w:bookmarkStart w:id="1" w:name="_Toc477619813"/>
       <w:r>
         <w:lastRenderedPageBreak/>
         <w:t>Document Change Log</w:t>
@@ -1326,28 +1326,20 @@
                 <w:szCs w:val="18"/>
               </w:rPr>
             </w:pPr>
-          </w:p>
-        </w:tc>
-        <w:tc>
-          <w:tcPr>
-            <w:tcW w:w="1630" w:type="dxa"/>
-            <w:vAlign w:val="bottom"/>
-          </w:tcPr>
-          <w:p>
-            <w:pPr>
-              <w:pStyle w:val="BodyText"/>
+            <w:r>
               <w:rPr>
                 <w:rFonts w:cs="Arial"/>
                 <w:i/>
                 <w:sz w:val="18"/>
                 <w:szCs w:val="18"/>
               </w:rPr>
-            </w:pPr>
-          </w:p>
-        </w:tc>
-        <w:tc>
-          <w:tcPr>
-            <w:tcW w:w="1198" w:type="dxa"/>
+              <w:t>03/18/2017</w:t>
+            </w:r>
+          </w:p>
+        </w:tc>
+        <w:tc>
+          <w:tcPr>
+            <w:tcW w:w="1630" w:type="dxa"/>
             <w:vAlign w:val="bottom"/>
           </w:tcPr>
           <w:p>
@@ -1360,23 +1352,97 @@
                 <w:szCs w:val="18"/>
               </w:rPr>
             </w:pPr>
-          </w:p>
-        </w:tc>
-        <w:tc>
-          <w:tcPr>
-            <w:tcW w:w="5092" w:type="dxa"/>
-            <w:vAlign w:val="bottom"/>
-          </w:tcPr>
-          <w:p>
-            <w:pPr>
-              <w:pStyle w:val="BodyText"/>
+            <w:r>
               <w:rPr>
                 <w:rFonts w:cs="Arial"/>
                 <w:i/>
                 <w:sz w:val="18"/>
                 <w:szCs w:val="18"/>
               </w:rPr>
-            </w:pPr>
+              <w:t>Zhenghao Wu</w:t>
+            </w:r>
+          </w:p>
+        </w:tc>
+        <w:tc>
+          <w:tcPr>
+            <w:tcW w:w="1198" w:type="dxa"/>
+            <w:vAlign w:val="bottom"/>
+          </w:tcPr>
+          <w:p>
+            <w:pPr>
+              <w:pStyle w:val="BodyText"/>
+              <w:rPr>
+                <w:rFonts w:cs="Arial"/>
+                <w:i/>
+                <w:sz w:val="18"/>
+                <w:szCs w:val="18"/>
+              </w:rPr>
+            </w:pPr>
+            <w:r>
+              <w:rPr>
+                <w:rFonts w:cs="Arial"/>
+                <w:i/>
+                <w:sz w:val="18"/>
+                <w:szCs w:val="18"/>
+              </w:rPr>
+              <w:t>Beta</w:t>
+            </w:r>
+            <w:r>
+              <w:rPr>
+                <w:rFonts w:cs="Arial"/>
+                <w:i/>
+                <w:sz w:val="18"/>
+                <w:szCs w:val="18"/>
+              </w:rPr>
+              <w:t xml:space="preserve"> </w:t>
+            </w:r>
+            <w:r>
+              <w:rPr>
+                <w:rFonts w:cs="Arial"/>
+                <w:i/>
+                <w:sz w:val="18"/>
+                <w:szCs w:val="18"/>
+              </w:rPr>
+              <w:t>2.0</w:t>
+            </w:r>
+          </w:p>
+        </w:tc>
+        <w:tc>
+          <w:tcPr>
+            <w:tcW w:w="5092" w:type="dxa"/>
+            <w:vAlign w:val="bottom"/>
+          </w:tcPr>
+          <w:p>
+            <w:pPr>
+              <w:pStyle w:val="BodyText"/>
+              <w:rPr>
+                <w:rFonts w:cs="Arial" w:hint="eastAsia"/>
+                <w:i/>
+                <w:sz w:val="18"/>
+                <w:szCs w:val="18"/>
+                <w:lang w:eastAsia="zh-CN"/>
+              </w:rPr>
+            </w:pPr>
+            <w:r>
+              <w:rPr>
+                <w:rFonts w:cs="Arial" w:hint="eastAsia"/>
+                <w:i/>
+                <w:sz w:val="18"/>
+                <w:szCs w:val="18"/>
+                <w:lang w:eastAsia="zh-CN"/>
+              </w:rPr>
+              <w:t>F</w:t>
+            </w:r>
+            <w:r>
+              <w:rPr>
+                <w:rFonts w:cs="Arial"/>
+                <w:i/>
+                <w:sz w:val="18"/>
+                <w:szCs w:val="18"/>
+                <w:lang w:eastAsia="zh-CN"/>
+              </w:rPr>
+              <w:t>inish all content</w:t>
+            </w:r>
           </w:p>
         </w:tc>
       </w:tr>
@@ -1831,7 +1897,7 @@
       </w:pPr>
       <w:bookmarkStart w:id="2" w:name="_Toc219115350"/>
       <w:bookmarkStart w:id="3" w:name="_Toc219117894"/>
-      <w:bookmarkStart w:id="4" w:name="_Toc477601450"/>
+      <w:bookmarkStart w:id="4" w:name="_Toc477619814"/>
       <w:r>
         <w:t>Table of Contents</w:t>
       </w:r>
@@ -1861,7 +1927,7 @@
       <w:r>
         <w:fldChar w:fldCharType="separate"/>
       </w:r>
-      <w:hyperlink w:anchor="_Toc477601449" w:history="1">
+      <w:hyperlink w:anchor="_Toc477619813" w:history="1">
         <w:r>
           <w:rPr>
             <w:rStyle w:val="Hyperlink"/>
@@ -1902,7 +1968,7 @@
           <w:rPr>
             <w:webHidden/>
           </w:rPr>
-          <w:instrText xml:space="preserve"> PAGEREF _Toc477601449 \h </w:instrText>
+          <w:instrText xml:space="preserve"> PAGEREF _Toc477619813 \h </w:instrText>
         </w:r>
         <w:r>
           <w:rPr>
@@ -1942,7 +2008,7 @@
           <w:lang w:eastAsia="zh-CN"/>
         </w:rPr>
       </w:pPr>
-      <w:hyperlink w:anchor="_Toc477601450" w:history="1">
+      <w:hyperlink w:anchor="_Toc477619814" w:history="1">
         <w:r>
           <w:rPr>
             <w:rStyle w:val="Hyperlink"/>
@@ -1983,7 +2049,7 @@
           <w:rPr>
             <w:webHidden/>
           </w:rPr>
-          <w:instrText xml:space="preserve"> PAGEREF _Toc477601450 \h </w:instrText>
+          <w:instrText xml:space="preserve"> PAGEREF _Toc477619814 \h </w:instrText>
         </w:r>
         <w:r>
           <w:rPr>
@@ -2023,7 +2089,7 @@
           <w:lang w:eastAsia="zh-CN"/>
         </w:rPr>
       </w:pPr>
-      <w:hyperlink w:anchor="_Toc477601451" w:history="1">
+      <w:hyperlink w:anchor="_Toc477619815" w:history="1">
         <w:r>
           <w:rPr>
             <w:rStyle w:val="Hyperlink"/>
@@ -2064,7 +2130,7 @@
           <w:rPr>
             <w:webHidden/>
           </w:rPr>
-          <w:instrText xml:space="preserve"> PAGEREF _Toc477601451 \h </w:instrText>
+          <w:instrText xml:space="preserve"> PAGEREF _Toc477619815 \h </w:instrText>
         </w:r>
         <w:r>
           <w:rPr>
@@ -2103,7 +2169,7 @@
           <w:lang w:eastAsia="zh-CN"/>
         </w:rPr>
       </w:pPr>
-      <w:hyperlink w:anchor="_Toc477601452" w:history="1">
+      <w:hyperlink w:anchor="_Toc477619816" w:history="1">
         <w:r>
           <w:rPr>
             <w:rStyle w:val="Hyperlink"/>
@@ -2153,7 +2219,7 @@
             <w:noProof/>
             <w:webHidden/>
           </w:rPr>
-          <w:instrText xml:space="preserve"> PAGEREF _Toc477601452 \h </w:instrText>
+          <w:instrText xml:space="preserve"> PAGEREF _Toc477619816 \h </w:instrText>
         </w:r>
         <w:r>
           <w:rPr>
@@ -2196,7 +2262,7 @@
           <w:lang w:eastAsia="zh-CN"/>
         </w:rPr>
       </w:pPr>
-      <w:hyperlink w:anchor="_Toc477601453" w:history="1">
+      <w:hyperlink w:anchor="_Toc477619817" w:history="1">
         <w:r>
           <w:rPr>
             <w:rStyle w:val="Hyperlink"/>
@@ -2246,7 +2312,7 @@
             <w:noProof/>
             <w:webHidden/>
           </w:rPr>
-          <w:instrText xml:space="preserve"> PAGEREF _Toc477601453 \h </w:instrText>
+          <w:instrText xml:space="preserve"> PAGEREF _Toc477619817 \h </w:instrText>
         </w:r>
         <w:r>
           <w:rPr>
@@ -2289,7 +2355,7 @@
           <w:lang w:eastAsia="zh-CN"/>
         </w:rPr>
       </w:pPr>
-      <w:hyperlink w:anchor="_Toc477601454" w:history="1">
+      <w:hyperlink w:anchor="_Toc477619818" w:history="1">
         <w:r>
           <w:rPr>
             <w:rStyle w:val="Hyperlink"/>
@@ -2339,7 +2405,7 @@
             <w:noProof/>
             <w:webHidden/>
           </w:rPr>
-          <w:instrText xml:space="preserve"> PAGEREF _Toc477601454 \h </w:instrText>
+          <w:instrText xml:space="preserve"> PAGEREF _Toc477619818 \h </w:instrText>
         </w:r>
         <w:r>
           <w:rPr>
@@ -2383,7 +2449,7 @@
           <w:lang w:eastAsia="zh-CN"/>
         </w:rPr>
       </w:pPr>
-      <w:hyperlink w:anchor="_Toc477601455" w:history="1">
+      <w:hyperlink w:anchor="_Toc477619819" w:history="1">
         <w:r>
           <w:rPr>
             <w:rStyle w:val="Hyperlink"/>
@@ -2424,7 +2490,7 @@
           <w:rPr>
             <w:webHidden/>
           </w:rPr>
-          <w:instrText xml:space="preserve"> PAGEREF _Toc477601455 \h </w:instrText>
+          <w:instrText xml:space="preserve"> PAGEREF _Toc477619819 \h </w:instrText>
         </w:r>
         <w:r>
           <w:rPr>
@@ -2463,7 +2529,7 @@
           <w:lang w:eastAsia="zh-CN"/>
         </w:rPr>
       </w:pPr>
-      <w:hyperlink w:anchor="_Toc477601456" w:history="1">
+      <w:hyperlink w:anchor="_Toc477619820" w:history="1">
         <w:r>
           <w:rPr>
             <w:rStyle w:val="Hyperlink"/>
@@ -2511,7 +2577,7 @@
             <w:noProof/>
             <w:webHidden/>
           </w:rPr>
-          <w:instrText xml:space="preserve"> PAGEREF _Toc477601456 \h </w:instrText>
+          <w:instrText xml:space="preserve"> PAGEREF _Toc477619820 \h </w:instrText>
         </w:r>
         <w:r>
           <w:rPr>
@@ -2554,7 +2620,7 @@
           <w:lang w:eastAsia="zh-CN"/>
         </w:rPr>
       </w:pPr>
-      <w:hyperlink w:anchor="_Toc477601457" w:history="1">
+      <w:hyperlink w:anchor="_Toc477619821" w:history="1">
         <w:r>
           <w:rPr>
             <w:rStyle w:val="Hyperlink"/>
@@ -2602,7 +2668,7 @@
             <w:noProof/>
             <w:webHidden/>
           </w:rPr>
-          <w:instrText xml:space="preserve"> PAGEREF _Toc477601457 \h </w:instrText>
+          <w:instrText xml:space="preserve"> PAGEREF _Toc477619821 \h </w:instrText>
         </w:r>
         <w:r>
           <w:rPr>
@@ -2646,7 +2712,7 @@
           <w:lang w:eastAsia="zh-CN"/>
         </w:rPr>
       </w:pPr>
-      <w:hyperlink w:anchor="_Toc477601458" w:history="1">
+      <w:hyperlink w:anchor="_Toc477619822" w:history="1">
         <w:r>
           <w:rPr>
             <w:rStyle w:val="Hyperlink"/>
@@ -2687,7 +2753,7 @@
           <w:rPr>
             <w:webHidden/>
           </w:rPr>
-          <w:instrText xml:space="preserve"> PAGEREF _Toc477601458 \h </w:instrText>
+          <w:instrText xml:space="preserve"> PAGEREF _Toc477619822 \h </w:instrText>
         </w:r>
         <w:r>
           <w:rPr>
@@ -2726,7 +2792,7 @@
           <w:lang w:eastAsia="zh-CN"/>
         </w:rPr>
       </w:pPr>
-      <w:hyperlink w:anchor="_Toc477601459" w:history="1">
+      <w:hyperlink w:anchor="_Toc477619823" w:history="1">
         <w:r>
           <w:rPr>
             <w:rStyle w:val="Hyperlink"/>
@@ -2755,7 +2821,7 @@
             <w:noProof/>
             <w:lang w:eastAsia="zh-CN"/>
           </w:rPr>
-          <w:t>Interface Design</w:t>
+          <w:t>Game Description</w:t>
         </w:r>
         <w:r>
           <w:rPr>
@@ -2776,7 +2842,7 @@
             <w:noProof/>
             <w:webHidden/>
           </w:rPr>
-          <w:instrText xml:space="preserve"> PAGEREF _Toc477601459 \h </w:instrText>
+          <w:instrText xml:space="preserve"> PAGEREF _Toc477619823 \h </w:instrText>
         </w:r>
         <w:r>
           <w:rPr>
@@ -2819,7 +2885,7 @@
           <w:lang w:eastAsia="zh-CN"/>
         </w:rPr>
       </w:pPr>
-      <w:hyperlink w:anchor="_Toc477601460" w:history="1">
+      <w:hyperlink w:anchor="_Toc477619824" w:history="1">
         <w:r>
           <w:rPr>
             <w:rStyle w:val="Hyperlink"/>
@@ -2827,6 +2893,7 @@
             <w:noProof/>
             <w:snapToGrid w:val="0"/>
             <w:w w:val="0"/>
+            <w:lang w:eastAsia="zh-CN"/>
           </w:rPr>
           <w:t>5.2.</w:t>
         </w:r>
@@ -2847,7 +2914,7 @@
             <w:noProof/>
             <w:lang w:eastAsia="zh-CN"/>
           </w:rPr>
-          <w:t>Event Diagram</w:t>
+          <w:t>Interface Design</w:t>
         </w:r>
         <w:r>
           <w:rPr>
@@ -2868,7 +2935,7 @@
             <w:noProof/>
             <w:webHidden/>
           </w:rPr>
-          <w:instrText xml:space="preserve"> PAGEREF _Toc477601460 \h </w:instrText>
+          <w:instrText xml:space="preserve"> PAGEREF _Toc477619824 \h </w:instrText>
         </w:r>
         <w:r>
           <w:rPr>
@@ -2889,6 +2956,98 @@
             <w:webHidden/>
           </w:rPr>
           <w:t>6</w:t>
+        </w:r>
+        <w:r>
+          <w:rPr>
+            <w:noProof/>
+            <w:webHidden/>
+          </w:rPr>
+          <w:fldChar w:fldCharType="end"/>
+        </w:r>
+      </w:hyperlink>
+    </w:p>
+    <w:p>
+      <w:pPr>
+        <w:pStyle w:val="TOC2"/>
+        <w:rPr>
+          <w:rFonts w:asciiTheme="minorHAnsi" w:hAnsiTheme="minorHAnsi" w:cstheme="minorBidi"/>
+          <w:noProof/>
+          <w:kern w:val="2"/>
+          <w:sz w:val="21"/>
+          <w:szCs w:val="22"/>
+          <w:lang w:eastAsia="zh-CN"/>
+        </w:rPr>
+      </w:pPr>
+      <w:hyperlink w:anchor="_Toc477619825" w:history="1">
+        <w:r>
+          <w:rPr>
+            <w:rStyle w:val="Hyperlink"/>
+            <w:rFonts w:ascii="Times New Roman" w:hAnsi="Times New Roman"/>
+            <w:noProof/>
+            <w:snapToGrid w:val="0"/>
+            <w:w w:val="0"/>
+          </w:rPr>
+          <w:t>5.3.</w:t>
+        </w:r>
+        <w:r>
+          <w:rPr>
+            <w:rFonts w:asciiTheme="minorHAnsi" w:hAnsiTheme="minorHAnsi" w:cstheme="minorBidi"/>
+            <w:noProof/>
+            <w:kern w:val="2"/>
+            <w:sz w:val="21"/>
+            <w:szCs w:val="22"/>
+            <w:lang w:eastAsia="zh-CN"/>
+          </w:rPr>
+          <w:tab/>
+        </w:r>
+        <w:r>
+          <w:rPr>
+            <w:rStyle w:val="Hyperlink"/>
+            <w:noProof/>
+            <w:lang w:eastAsia="zh-CN"/>
+          </w:rPr>
+          <w:t>Event Diagram</w:t>
+        </w:r>
+        <w:r>
+          <w:rPr>
+            <w:noProof/>
+            <w:webHidden/>
+          </w:rPr>
+          <w:tab/>
+        </w:r>
+        <w:r>
+          <w:rPr>
+            <w:noProof/>
+            <w:webHidden/>
+          </w:rPr>
+          <w:fldChar w:fldCharType="begin"/>
+        </w:r>
+        <w:r>
+          <w:rPr>
+            <w:noProof/>
+            <w:webHidden/>
+          </w:rPr>
+          <w:instrText xml:space="preserve"> PAGEREF _Toc477619825 \h </w:instrText>
+        </w:r>
+        <w:r>
+          <w:rPr>
+            <w:noProof/>
+            <w:webHidden/>
+          </w:rPr>
+        </w:r>
+        <w:r>
+          <w:rPr>
+            <w:noProof/>
+            <w:webHidden/>
+          </w:rPr>
+          <w:fldChar w:fldCharType="separate"/>
+        </w:r>
+        <w:r>
+          <w:rPr>
+            <w:noProof/>
+            <w:webHidden/>
+          </w:rPr>
+          <w:t>8</w:t>
         </w:r>
         <w:r>
           <w:rPr>
@@ -2912,7 +3071,7 @@
           <w:lang w:eastAsia="zh-CN"/>
         </w:rPr>
       </w:pPr>
-      <w:hyperlink w:anchor="_Toc477601461" w:history="1">
+      <w:hyperlink w:anchor="_Toc477619826" w:history="1">
         <w:r>
           <w:rPr>
             <w:rStyle w:val="Hyperlink"/>
@@ -2953,7 +3112,7 @@
           <w:rPr>
             <w:webHidden/>
           </w:rPr>
-          <w:instrText xml:space="preserve"> PAGEREF _Toc477601461 \h </w:instrText>
+          <w:instrText xml:space="preserve"> PAGEREF _Toc477619826 \h </w:instrText>
         </w:r>
         <w:r>
           <w:rPr>
@@ -2970,7 +3129,7 @@
           <w:rPr>
             <w:webHidden/>
           </w:rPr>
-          <w:t>7</w:t>
+          <w:t>9</w:t>
         </w:r>
         <w:r>
           <w:rPr>
@@ -2992,7 +3151,7 @@
       <w:pPr>
         <w:pStyle w:val="StyleHeading1Before0pt"/>
       </w:pPr>
-      <w:bookmarkStart w:id="5" w:name="_Toc477601451"/>
+      <w:bookmarkStart w:id="5" w:name="_Toc477619815"/>
       <w:r>
         <w:t>Overview</w:t>
       </w:r>
@@ -3005,7 +3164,7 @@
           <w:lang w:eastAsia="zh-CN"/>
         </w:rPr>
       </w:pPr>
-      <w:bookmarkStart w:id="6" w:name="_Toc477601452"/>
+      <w:bookmarkStart w:id="6" w:name="_Toc477619816"/>
       <w:r>
         <w:rPr>
           <w:rFonts w:hint="eastAsia"/>
@@ -3047,7 +3206,7 @@
           <w:lang w:eastAsia="zh-CN"/>
         </w:rPr>
       </w:pPr>
-      <w:bookmarkStart w:id="7" w:name="_Toc477601453"/>
+      <w:bookmarkStart w:id="7" w:name="_Toc477619817"/>
       <w:r>
         <w:rPr>
           <w:lang w:eastAsia="zh-CN"/>
@@ -3076,7 +3235,7 @@
           <w:lang w:eastAsia="zh-CN"/>
         </w:rPr>
       </w:pPr>
-      <w:bookmarkStart w:id="8" w:name="_Toc477601454"/>
+      <w:bookmarkStart w:id="8" w:name="_Toc477619818"/>
       <w:r>
         <w:rPr>
           <w:lang w:eastAsia="zh-CN"/>
@@ -3097,7 +3256,6 @@
           <w:lang w:eastAsia="zh-CN"/>
         </w:rPr>
       </w:pPr>
-      <w:bookmarkStart w:id="9" w:name="_Toc477601455"/>
       <w:r>
         <w:rPr>
           <w:lang w:eastAsia="zh-CN"/>
@@ -3147,6 +3305,7 @@
       <w:pPr>
         <w:pStyle w:val="StyleHeading1Before0pt"/>
       </w:pPr>
+      <w:bookmarkStart w:id="9" w:name="_Toc477619819"/>
       <w:r>
         <w:t>Tools and Standards</w:t>
       </w:r>
@@ -3159,7 +3318,7 @@
           <w:sz w:val="24"/>
         </w:rPr>
       </w:pPr>
-      <w:bookmarkStart w:id="10" w:name="_Toc477601456"/>
+      <w:bookmarkStart w:id="10" w:name="_Toc477619820"/>
       <w:r>
         <w:rPr>
           <w:sz w:val="24"/>
@@ -3393,7 +3552,7 @@
           <w:sz w:val="24"/>
         </w:rPr>
       </w:pPr>
-      <w:bookmarkStart w:id="11" w:name="_Toc477601457"/>
+      <w:bookmarkStart w:id="11" w:name="_Toc477619821"/>
       <w:r>
         <w:rPr>
           <w:sz w:val="24"/>
@@ -3606,7 +3765,7 @@
       <w:pPr>
         <w:pStyle w:val="StyleHeading1Before0pt"/>
       </w:pPr>
-      <w:bookmarkStart w:id="12" w:name="_Toc477601458"/>
+      <w:bookmarkStart w:id="12" w:name="_Toc477619822"/>
       <w:r>
         <w:t>System</w:t>
       </w:r>
@@ -3617,40 +3776,12 @@
     </w:p>
     <w:p>
       <w:pPr>
-        <w:rPr>
-          <w:lang w:eastAsia="zh-CN"/>
-        </w:rPr>
-      </w:pPr>
-      <w:r>
-        <w:rPr>
-          <w:noProof/>
-          <w:lang w:eastAsia="zh-CN"/>
-        </w:rPr>
-        <w:pict>
-          <v:shapetype id="_x0000_t75" coordsize="21600,21600" o:spt="75" o:preferrelative="t" path="m@4@5l@4@11@9@11@9@5xe" filled="f" stroked="f">
-            <v:stroke joinstyle="miter"/>
-            <v:formulas>
-              <v:f eqn="if lineDrawn pixelLineWidth 0"/>
-              <v:f eqn="sum @0 1 0"/>
-              <v:f eqn="sum 0 0 @1"/>
-              <v:f eqn="prod @2 1 2"/>
-              <v:f eqn="prod @3 21600 pixelWidth"/>
-              <v:f eqn="prod @3 21600 pixelHeight"/>
-              <v:f eqn="sum @0 0 1"/>
-              <v:f eqn="prod @6 1 2"/>
-              <v:f eqn="prod @7 21600 pixelWidth"/>
-              <v:f eqn="sum @8 21600 0"/>
-              <v:f eqn="prod @7 21600 pixelHeight"/>
-              <v:f eqn="sum @10 21600 0"/>
-            </v:formulas>
-            <v:path o:extrusionok="f" gradientshapeok="t" o:connecttype="rect"/>
-            <o:lock v:ext="edit" aspectratio="t"/>
-          </v:shapetype>
-          <v:shape id="_x0000_i1025" type="#_x0000_t75" style="width:480pt;height:270pt">
-            <v:imagedata r:id="rId8" o:title="Slide1"/>
-          </v:shape>
-        </w:pict>
-      </w:r>
+        <w:pStyle w:val="Heading2"/>
+        <w:rPr>
+          <w:lang w:eastAsia="zh-CN"/>
+        </w:rPr>
+      </w:pPr>
+      <w:bookmarkStart w:id="13" w:name="_Toc477619823"/>
       <w:r>
         <w:rPr>
           <w:rFonts w:hint="eastAsia"/>
@@ -3664,6 +3795,7 @@
         </w:rPr>
         <w:t xml:space="preserve"> Description</w:t>
       </w:r>
+      <w:bookmarkEnd w:id="13"/>
     </w:p>
     <w:p>
       <w:pPr>
@@ -3781,7 +3913,6 @@
           <w:numId w:val="28"/>
         </w:numPr>
         <w:rPr>
-          <w:rFonts w:hint="eastAsia"/>
           <w:lang w:eastAsia="zh-CN"/>
         </w:rPr>
       </w:pPr>
@@ -3906,7 +4037,6 @@
           <w:numId w:val="28"/>
         </w:numPr>
         <w:rPr>
-          <w:rFonts w:hint="eastAsia"/>
           <w:lang w:eastAsia="zh-CN"/>
         </w:rPr>
       </w:pPr>
@@ -3916,8 +4046,6 @@
         </w:rPr>
         <w:t>At the end of the game, there will be a window showing the final score and the occurrence number of mole.</w:t>
       </w:r>
-      <w:bookmarkStart w:id="13" w:name="_GoBack"/>
-      <w:bookmarkEnd w:id="13"/>
     </w:p>
     <w:p>
       <w:pPr>
@@ -3926,7 +4054,7 @@
           <w:lang w:eastAsia="zh-CN"/>
         </w:rPr>
       </w:pPr>
-      <w:bookmarkStart w:id="14" w:name="_Toc477601459"/>
+      <w:bookmarkStart w:id="14" w:name="_Toc477619824"/>
       <w:r>
         <w:rPr>
           <w:rFonts w:hint="eastAsia"/>
@@ -3942,32 +4070,3563 @@
           <w:lang w:eastAsia="zh-CN"/>
         </w:rPr>
       </w:pPr>
-      <w:r>
-        <w:rPr>
-          <w:rFonts w:hint="eastAsia"/>
-          <w:lang w:eastAsia="zh-CN"/>
-        </w:rPr>
-        <w:t>&lt;</w:t>
-      </w:r>
-      <w:r>
-        <w:rPr>
-          <w:lang w:eastAsia="zh-CN"/>
-        </w:rPr>
-        <w:t>Introduce the interface layout, list a table to show all the elements and their attributes, explain all the resource to be uploaded</w:t>
-      </w:r>
-      <w:r>
-        <w:rPr>
-          <w:rFonts w:hint="eastAsia"/>
-          <w:lang w:eastAsia="zh-CN"/>
-        </w:rPr>
-        <w:t>&gt;</w:t>
-      </w:r>
     </w:p>
     <w:p>
       <w:pPr>
+        <w:rPr>
+          <w:lang w:eastAsia="zh-CN"/>
+        </w:rPr>
+      </w:pPr>
+    </w:p>
+    <w:p>
+      <w:pPr>
+        <w:rPr>
+          <w:rFonts w:hint="eastAsia"/>
+          <w:lang w:eastAsia="zh-CN"/>
+        </w:rPr>
+      </w:pPr>
+    </w:p>
+    <w:p>
+      <w:pPr>
+        <w:rPr>
+          <w:rFonts w:hint="eastAsia"/>
+          <w:lang w:eastAsia="zh-CN"/>
+        </w:rPr>
+      </w:pPr>
+      <w:r>
+        <w:rPr>
+          <w:noProof/>
+          <w:lang w:eastAsia="zh-CN"/>
+        </w:rPr>
+        <w:drawing>
+          <wp:inline distT="0" distB="0" distL="0" distR="0">
+            <wp:extent cx="6097270" cy="3458153"/>
+            <wp:effectExtent l="0" t="0" r="0" b="0"/>
+            <wp:docPr id="2" name="Picture 2" descr="Slide1"/>
+            <wp:cNvGraphicFramePr>
+              <a:graphicFrameLocks xmlns:a="http://schemas.openxmlformats.org/drawingml/2006/main" noChangeAspect="1"/>
+            </wp:cNvGraphicFramePr>
+            <a:graphic xmlns:a="http://schemas.openxmlformats.org/drawingml/2006/main">
+              <a:graphicData uri="http://schemas.openxmlformats.org/drawingml/2006/picture">
+                <pic:pic xmlns:pic="http://schemas.openxmlformats.org/drawingml/2006/picture">
+                  <pic:nvPicPr>
+                    <pic:cNvPr id="0" name="Picture 4" descr="Slide1"/>
+                    <pic:cNvPicPr>
+                      <a:picLocks noChangeAspect="1" noChangeArrowheads="1"/>
+                    </pic:cNvPicPr>
+                  </pic:nvPicPr>
+                  <pic:blipFill>
+                    <a:blip r:embed="rId8">
+                      <a:extLst>
+                        <a:ext uri="{28A0092B-C50C-407E-A947-70E740481C1C}">
+                          <a14:useLocalDpi xmlns:a14="http://schemas.microsoft.com/office/drawing/2010/main" val="0"/>
+                        </a:ext>
+                      </a:extLst>
+                    </a:blip>
+                    <a:srcRect/>
+                    <a:stretch>
+                      <a:fillRect/>
+                    </a:stretch>
+                  </pic:blipFill>
+                  <pic:spPr bwMode="auto">
+                    <a:xfrm>
+                      <a:off x="0" y="0"/>
+                      <a:ext cx="6097270" cy="3458153"/>
+                    </a:xfrm>
+                    <a:prstGeom prst="rect">
+                      <a:avLst/>
+                    </a:prstGeom>
+                    <a:noFill/>
+                    <a:ln>
+                      <a:noFill/>
+                    </a:ln>
+                  </pic:spPr>
+                </pic:pic>
+              </a:graphicData>
+            </a:graphic>
+          </wp:inline>
+        </w:drawing>
+      </w:r>
+    </w:p>
+    <w:p>
+      <w:pPr>
+        <w:rPr>
+          <w:lang w:eastAsia="zh-CN"/>
+        </w:rPr>
+      </w:pPr>
+    </w:p>
+    <w:p>
+      <w:pPr>
+        <w:rPr>
+          <w:lang w:eastAsia="zh-CN"/>
+        </w:rPr>
+      </w:pPr>
+    </w:p>
+    <w:p>
+      <w:pPr>
+        <w:rPr>
+          <w:lang w:eastAsia="zh-CN"/>
+        </w:rPr>
+      </w:pPr>
+    </w:p>
+    <w:tbl>
+      <w:tblPr>
+        <w:tblStyle w:val="PlainTable4"/>
+        <w:tblW w:w="9606" w:type="dxa"/>
+        <w:tblLook w:val="04A0" w:firstRow="1" w:lastRow="0" w:firstColumn="1" w:lastColumn="0" w:noHBand="0" w:noVBand="1"/>
+      </w:tblPr>
+      <w:tblGrid>
+        <w:gridCol w:w="1161"/>
+        <w:gridCol w:w="2154"/>
+        <w:gridCol w:w="2084"/>
+        <w:gridCol w:w="2121"/>
+        <w:gridCol w:w="2086"/>
+      </w:tblGrid>
+      <w:tr>
+        <w:trPr>
+          <w:cnfStyle w:val="100000000000" w:firstRow="1" w:lastRow="0" w:firstColumn="0" w:lastColumn="0" w:oddVBand="0" w:evenVBand="0" w:oddHBand="0" w:evenHBand="0" w:firstRowFirstColumn="0" w:firstRowLastColumn="0" w:lastRowFirstColumn="0" w:lastRowLastColumn="0"/>
+        </w:trPr>
+        <w:tc>
+          <w:tcPr>
+            <w:cnfStyle w:val="001000000000" w:firstRow="0" w:lastRow="0" w:firstColumn="1" w:lastColumn="0" w:oddVBand="0" w:evenVBand="0" w:oddHBand="0" w:evenHBand="0" w:firstRowFirstColumn="0" w:firstRowLastColumn="0" w:lastRowFirstColumn="0" w:lastRowLastColumn="0"/>
+            <w:tcW w:w="1161" w:type="dxa"/>
+            <w:vAlign w:val="center"/>
+          </w:tcPr>
+          <w:p>
+            <w:pPr>
+              <w:jc w:val="center"/>
+              <w:rPr>
+                <w:lang w:eastAsia="zh-CN"/>
+              </w:rPr>
+            </w:pPr>
+            <w:r>
+              <w:rPr>
+                <w:rFonts w:hint="eastAsia"/>
+                <w:lang w:eastAsia="zh-CN"/>
+              </w:rPr>
+              <w:t>Class</w:t>
+            </w:r>
+          </w:p>
+        </w:tc>
+        <w:tc>
+          <w:tcPr>
+            <w:tcW w:w="2154" w:type="dxa"/>
+            <w:vAlign w:val="center"/>
+          </w:tcPr>
+          <w:p>
+            <w:pPr>
+              <w:jc w:val="center"/>
+              <w:cnfStyle w:val="100000000000" w:firstRow="1" w:lastRow="0" w:firstColumn="0" w:lastColumn="0" w:oddVBand="0" w:evenVBand="0" w:oddHBand="0" w:evenHBand="0" w:firstRowFirstColumn="0" w:firstRowLastColumn="0" w:lastRowFirstColumn="0" w:lastRowLastColumn="0"/>
+              <w:rPr>
+                <w:rFonts w:hint="eastAsia"/>
+                <w:lang w:eastAsia="zh-CN"/>
+              </w:rPr>
+            </w:pPr>
+            <w:r>
+              <w:rPr>
+                <w:lang w:eastAsia="zh-CN"/>
+              </w:rPr>
+              <w:t>E</w:t>
+            </w:r>
+            <w:r>
+              <w:rPr>
+                <w:rFonts w:hint="eastAsia"/>
+                <w:lang w:eastAsia="zh-CN"/>
+              </w:rPr>
+              <w:t>lement</w:t>
+            </w:r>
+            <w:r>
+              <w:rPr>
+                <w:lang w:eastAsia="zh-CN"/>
+              </w:rPr>
+              <w:t xml:space="preserve"> </w:t>
+            </w:r>
+            <w:r>
+              <w:rPr>
+                <w:rFonts w:hint="eastAsia"/>
+                <w:lang w:eastAsia="zh-CN"/>
+              </w:rPr>
+              <w:t>Name</w:t>
+            </w:r>
+          </w:p>
+        </w:tc>
+        <w:tc>
+          <w:tcPr>
+            <w:tcW w:w="2084" w:type="dxa"/>
+            <w:vAlign w:val="center"/>
+          </w:tcPr>
+          <w:p>
+            <w:pPr>
+              <w:jc w:val="center"/>
+              <w:cnfStyle w:val="100000000000" w:firstRow="1" w:lastRow="0" w:firstColumn="0" w:lastColumn="0" w:oddVBand="0" w:evenVBand="0" w:oddHBand="0" w:evenHBand="0" w:firstRowFirstColumn="0" w:firstRowLastColumn="0" w:lastRowFirstColumn="0" w:lastRowLastColumn="0"/>
+              <w:rPr>
+                <w:rFonts w:hint="eastAsia"/>
+                <w:lang w:eastAsia="zh-CN"/>
+              </w:rPr>
+            </w:pPr>
+            <w:r>
+              <w:rPr>
+                <w:rFonts w:hint="eastAsia"/>
+                <w:lang w:eastAsia="zh-CN"/>
+              </w:rPr>
+              <w:t>Element</w:t>
+            </w:r>
+            <w:r>
+              <w:rPr>
+                <w:lang w:eastAsia="zh-CN"/>
+              </w:rPr>
+              <w:t xml:space="preserve"> ID</w:t>
+            </w:r>
+            <w:r>
+              <w:rPr>
+                <w:lang w:eastAsia="zh-CN"/>
+              </w:rPr>
+              <w:t>/Class</w:t>
+            </w:r>
+          </w:p>
+        </w:tc>
+        <w:tc>
+          <w:tcPr>
+            <w:tcW w:w="2121" w:type="dxa"/>
+            <w:vAlign w:val="center"/>
+          </w:tcPr>
+          <w:p>
+            <w:pPr>
+              <w:jc w:val="center"/>
+              <w:cnfStyle w:val="100000000000" w:firstRow="1" w:lastRow="0" w:firstColumn="0" w:lastColumn="0" w:oddVBand="0" w:evenVBand="0" w:oddHBand="0" w:evenHBand="0" w:firstRowFirstColumn="0" w:firstRowLastColumn="0" w:lastRowFirstColumn="0" w:lastRowLastColumn="0"/>
+              <w:rPr>
+                <w:rFonts w:hint="eastAsia"/>
+                <w:lang w:eastAsia="zh-CN"/>
+              </w:rPr>
+            </w:pPr>
+            <w:r>
+              <w:rPr>
+                <w:lang w:eastAsia="zh-CN"/>
+              </w:rPr>
+              <w:t>A</w:t>
+            </w:r>
+            <w:r>
+              <w:rPr>
+                <w:rFonts w:hint="eastAsia"/>
+                <w:lang w:eastAsia="zh-CN"/>
+              </w:rPr>
+              <w:t>ttributes</w:t>
+            </w:r>
+          </w:p>
+        </w:tc>
+        <w:tc>
+          <w:tcPr>
+            <w:tcW w:w="2086" w:type="dxa"/>
+            <w:vAlign w:val="center"/>
+          </w:tcPr>
+          <w:p>
+            <w:pPr>
+              <w:jc w:val="center"/>
+              <w:cnfStyle w:val="100000000000" w:firstRow="1" w:lastRow="0" w:firstColumn="0" w:lastColumn="0" w:oddVBand="0" w:evenVBand="0" w:oddHBand="0" w:evenHBand="0" w:firstRowFirstColumn="0" w:firstRowLastColumn="0" w:lastRowFirstColumn="0" w:lastRowLastColumn="0"/>
+              <w:rPr>
+                <w:rFonts w:hint="eastAsia"/>
+                <w:lang w:eastAsia="zh-CN"/>
+              </w:rPr>
+            </w:pPr>
+            <w:r>
+              <w:rPr>
+                <w:lang w:eastAsia="zh-CN"/>
+              </w:rPr>
+              <w:t>V</w:t>
+            </w:r>
+            <w:r>
+              <w:rPr>
+                <w:rFonts w:hint="eastAsia"/>
+                <w:lang w:eastAsia="zh-CN"/>
+              </w:rPr>
+              <w:t>alue</w:t>
+            </w:r>
+          </w:p>
+        </w:tc>
+      </w:tr>
+      <w:tr>
+        <w:trPr>
+          <w:cnfStyle w:val="000000100000" w:firstRow="0" w:lastRow="0" w:firstColumn="0" w:lastColumn="0" w:oddVBand="0" w:evenVBand="0" w:oddHBand="1" w:evenHBand="0" w:firstRowFirstColumn="0" w:firstRowLastColumn="0" w:lastRowFirstColumn="0" w:lastRowLastColumn="0"/>
+        </w:trPr>
+        <w:tc>
+          <w:tcPr>
+            <w:cnfStyle w:val="001000000000" w:firstRow="0" w:lastRow="0" w:firstColumn="1" w:lastColumn="0" w:oddVBand="0" w:evenVBand="0" w:oddHBand="0" w:evenHBand="0" w:firstRowFirstColumn="0" w:firstRowLastColumn="0" w:lastRowFirstColumn="0" w:lastRowLastColumn="0"/>
+            <w:tcW w:w="1161" w:type="dxa"/>
+            <w:vAlign w:val="center"/>
+          </w:tcPr>
+          <w:p>
+            <w:pPr>
+              <w:jc w:val="center"/>
+              <w:rPr>
+                <w:rFonts w:hint="eastAsia"/>
+                <w:lang w:eastAsia="zh-CN"/>
+              </w:rPr>
+            </w:pPr>
+            <w:r>
+              <w:rPr>
+                <w:rFonts w:hint="eastAsia"/>
+                <w:lang w:eastAsia="zh-CN"/>
+              </w:rPr>
+              <w:t>body</w:t>
+            </w:r>
+          </w:p>
+        </w:tc>
+        <w:tc>
+          <w:tcPr>
+            <w:tcW w:w="2154" w:type="dxa"/>
+            <w:vAlign w:val="center"/>
+          </w:tcPr>
+          <w:p>
+            <w:pPr>
+              <w:jc w:val="center"/>
+              <w:cnfStyle w:val="000000100000" w:firstRow="0" w:lastRow="0" w:firstColumn="0" w:lastColumn="0" w:oddVBand="0" w:evenVBand="0" w:oddHBand="1" w:evenHBand="0" w:firstRowFirstColumn="0" w:firstRowLastColumn="0" w:lastRowFirstColumn="0" w:lastRowLastColumn="0"/>
+              <w:rPr>
+                <w:lang w:eastAsia="zh-CN"/>
+              </w:rPr>
+            </w:pPr>
+            <w:r>
+              <w:rPr>
+                <w:rFonts w:hint="eastAsia"/>
+                <w:lang w:eastAsia="zh-CN"/>
+              </w:rPr>
+              <w:t>body</w:t>
+            </w:r>
+          </w:p>
+        </w:tc>
+        <w:tc>
+          <w:tcPr>
+            <w:tcW w:w="2084" w:type="dxa"/>
+            <w:vAlign w:val="center"/>
+          </w:tcPr>
+          <w:p>
+            <w:pPr>
+              <w:jc w:val="center"/>
+              <w:cnfStyle w:val="000000100000" w:firstRow="0" w:lastRow="0" w:firstColumn="0" w:lastColumn="0" w:oddVBand="0" w:evenVBand="0" w:oddHBand="1" w:evenHBand="0" w:firstRowFirstColumn="0" w:firstRowLastColumn="0" w:lastRowFirstColumn="0" w:lastRowLastColumn="0"/>
+              <w:rPr>
+                <w:rFonts w:hint="eastAsia"/>
+                <w:lang w:eastAsia="zh-CN"/>
+              </w:rPr>
+            </w:pPr>
+            <w:r>
+              <w:rPr>
+                <w:rFonts w:hint="eastAsia"/>
+                <w:lang w:eastAsia="zh-CN"/>
+              </w:rPr>
+              <w:t>body</w:t>
+            </w:r>
+          </w:p>
+        </w:tc>
+        <w:tc>
+          <w:tcPr>
+            <w:tcW w:w="2121" w:type="dxa"/>
+            <w:vAlign w:val="center"/>
+          </w:tcPr>
+          <w:p>
+            <w:pPr>
+              <w:jc w:val="center"/>
+              <w:cnfStyle w:val="000000100000" w:firstRow="0" w:lastRow="0" w:firstColumn="0" w:lastColumn="0" w:oddVBand="0" w:evenVBand="0" w:oddHBand="1" w:evenHBand="0" w:firstRowFirstColumn="0" w:firstRowLastColumn="0" w:lastRowFirstColumn="0" w:lastRowLastColumn="0"/>
+              <w:rPr>
+                <w:lang w:eastAsia="zh-CN"/>
+              </w:rPr>
+            </w:pPr>
+            <w:r>
+              <w:rPr>
+                <w:lang w:eastAsia="zh-CN"/>
+              </w:rPr>
+              <w:t>F</w:t>
+            </w:r>
+            <w:r>
+              <w:rPr>
+                <w:rFonts w:hint="eastAsia"/>
+                <w:lang w:eastAsia="zh-CN"/>
+              </w:rPr>
+              <w:t>ont-</w:t>
+            </w:r>
+            <w:r>
+              <w:rPr>
+                <w:lang w:eastAsia="zh-CN"/>
+              </w:rPr>
+              <w:t>family</w:t>
+            </w:r>
+          </w:p>
+        </w:tc>
+        <w:tc>
+          <w:tcPr>
+            <w:tcW w:w="2086" w:type="dxa"/>
+            <w:vAlign w:val="center"/>
+          </w:tcPr>
+          <w:p>
+            <w:pPr>
+              <w:jc w:val="center"/>
+              <w:cnfStyle w:val="000000100000" w:firstRow="0" w:lastRow="0" w:firstColumn="0" w:lastColumn="0" w:oddVBand="0" w:evenVBand="0" w:oddHBand="1" w:evenHBand="0" w:firstRowFirstColumn="0" w:firstRowLastColumn="0" w:lastRowFirstColumn="0" w:lastRowLastColumn="0"/>
+              <w:rPr>
+                <w:lang w:eastAsia="zh-CN"/>
+              </w:rPr>
+            </w:pPr>
+            <w:r>
+              <w:rPr>
+                <w:lang w:eastAsia="zh-CN"/>
+              </w:rPr>
+              <w:t>"Segoe UI", Roboto, "Helvetica Neue", Arial, sans-serif;</w:t>
+            </w:r>
+          </w:p>
+        </w:tc>
+      </w:tr>
+      <w:tr>
+        <w:tc>
+          <w:tcPr>
+            <w:cnfStyle w:val="001000000000" w:firstRow="0" w:lastRow="0" w:firstColumn="1" w:lastColumn="0" w:oddVBand="0" w:evenVBand="0" w:oddHBand="0" w:evenHBand="0" w:firstRowFirstColumn="0" w:firstRowLastColumn="0" w:lastRowFirstColumn="0" w:lastRowLastColumn="0"/>
+            <w:tcW w:w="1161" w:type="dxa"/>
+            <w:vAlign w:val="center"/>
+          </w:tcPr>
+          <w:p>
+            <w:pPr>
+              <w:jc w:val="center"/>
+              <w:rPr>
+                <w:rFonts w:hint="eastAsia"/>
+                <w:lang w:eastAsia="zh-CN"/>
+              </w:rPr>
+            </w:pPr>
+            <w:r>
+              <w:rPr>
+                <w:lang w:eastAsia="zh-CN"/>
+              </w:rPr>
+              <w:t>Heading Area</w:t>
+            </w:r>
+          </w:p>
+        </w:tc>
+        <w:tc>
+          <w:tcPr>
+            <w:tcW w:w="2154" w:type="dxa"/>
+            <w:vAlign w:val="center"/>
+          </w:tcPr>
+          <w:p>
+            <w:pPr>
+              <w:jc w:val="center"/>
+              <w:cnfStyle w:val="000000000000" w:firstRow="0" w:lastRow="0" w:firstColumn="0" w:lastColumn="0" w:oddVBand="0" w:evenVBand="0" w:oddHBand="0" w:evenHBand="0" w:firstRowFirstColumn="0" w:firstRowLastColumn="0" w:lastRowFirstColumn="0" w:lastRowLastColumn="0"/>
+              <w:rPr>
+                <w:lang w:eastAsia="zh-CN"/>
+              </w:rPr>
+            </w:pPr>
+            <w:r>
+              <w:rPr>
+                <w:rFonts w:hint="eastAsia"/>
+                <w:lang w:eastAsia="zh-CN"/>
+              </w:rPr>
+              <w:t>Heading container</w:t>
+            </w:r>
+          </w:p>
+        </w:tc>
+        <w:tc>
+          <w:tcPr>
+            <w:tcW w:w="2084" w:type="dxa"/>
+            <w:vAlign w:val="center"/>
+          </w:tcPr>
+          <w:p>
+            <w:pPr>
+              <w:jc w:val="center"/>
+              <w:cnfStyle w:val="000000000000" w:firstRow="0" w:lastRow="0" w:firstColumn="0" w:lastColumn="0" w:oddVBand="0" w:evenVBand="0" w:oddHBand="0" w:evenHBand="0" w:firstRowFirstColumn="0" w:firstRowLastColumn="0" w:lastRowFirstColumn="0" w:lastRowLastColumn="0"/>
+              <w:rPr>
+                <w:rFonts w:hint="eastAsia"/>
+                <w:lang w:eastAsia="zh-CN"/>
+              </w:rPr>
+            </w:pPr>
+            <w:r>
+              <w:rPr>
+                <w:lang w:eastAsia="zh-CN"/>
+              </w:rPr>
+              <w:t>headingContainer</w:t>
+            </w:r>
+          </w:p>
+        </w:tc>
+        <w:tc>
+          <w:tcPr>
+            <w:tcW w:w="2121" w:type="dxa"/>
+            <w:vAlign w:val="center"/>
+          </w:tcPr>
+          <w:p>
+            <w:pPr>
+              <w:jc w:val="center"/>
+              <w:cnfStyle w:val="000000000000" w:firstRow="0" w:lastRow="0" w:firstColumn="0" w:lastColumn="0" w:oddVBand="0" w:evenVBand="0" w:oddHBand="0" w:evenHBand="0" w:firstRowFirstColumn="0" w:firstRowLastColumn="0" w:lastRowFirstColumn="0" w:lastRowLastColumn="0"/>
+              <w:rPr>
+                <w:lang w:eastAsia="zh-CN"/>
+              </w:rPr>
+            </w:pPr>
+            <w:r>
+              <w:rPr>
+                <w:lang w:eastAsia="zh-CN"/>
+              </w:rPr>
+              <w:t>M</w:t>
+            </w:r>
+            <w:r>
+              <w:rPr>
+                <w:rFonts w:hint="eastAsia"/>
+                <w:lang w:eastAsia="zh-CN"/>
+              </w:rPr>
+              <w:t>argin/</w:t>
+            </w:r>
+            <w:r>
+              <w:rPr>
+                <w:lang w:eastAsia="zh-CN"/>
+              </w:rPr>
+              <w:t>padding</w:t>
+            </w:r>
+          </w:p>
+        </w:tc>
+        <w:tc>
+          <w:tcPr>
+            <w:tcW w:w="2086" w:type="dxa"/>
+            <w:vAlign w:val="center"/>
+          </w:tcPr>
+          <w:p>
+            <w:pPr>
+              <w:jc w:val="center"/>
+              <w:cnfStyle w:val="000000000000" w:firstRow="0" w:lastRow="0" w:firstColumn="0" w:lastColumn="0" w:oddVBand="0" w:evenVBand="0" w:oddHBand="0" w:evenHBand="0" w:firstRowFirstColumn="0" w:firstRowLastColumn="0" w:lastRowFirstColumn="0" w:lastRowLastColumn="0"/>
+              <w:rPr>
+                <w:lang w:eastAsia="zh-CN"/>
+              </w:rPr>
+            </w:pPr>
+            <w:r>
+              <w:rPr>
+                <w:lang w:eastAsia="zh-CN"/>
+              </w:rPr>
+              <w:t>0 20%</w:t>
+            </w:r>
+          </w:p>
+        </w:tc>
+      </w:tr>
+      <w:tr>
+        <w:trPr>
+          <w:cnfStyle w:val="000000100000" w:firstRow="0" w:lastRow="0" w:firstColumn="0" w:lastColumn="0" w:oddVBand="0" w:evenVBand="0" w:oddHBand="1" w:evenHBand="0" w:firstRowFirstColumn="0" w:firstRowLastColumn="0" w:lastRowFirstColumn="0" w:lastRowLastColumn="0"/>
+        </w:trPr>
+        <w:tc>
+          <w:tcPr>
+            <w:cnfStyle w:val="001000000000" w:firstRow="0" w:lastRow="0" w:firstColumn="1" w:lastColumn="0" w:oddVBand="0" w:evenVBand="0" w:oddHBand="0" w:evenHBand="0" w:firstRowFirstColumn="0" w:firstRowLastColumn="0" w:lastRowFirstColumn="0" w:lastRowLastColumn="0"/>
+            <w:tcW w:w="1161" w:type="dxa"/>
+            <w:vAlign w:val="center"/>
+          </w:tcPr>
+          <w:p>
+            <w:pPr>
+              <w:jc w:val="center"/>
+              <w:rPr>
+                <w:rFonts w:hint="eastAsia"/>
+                <w:lang w:eastAsia="zh-CN"/>
+              </w:rPr>
+            </w:pPr>
+            <w:r>
+              <w:rPr>
+                <w:rFonts w:hint="eastAsia"/>
+                <w:lang w:eastAsia="zh-CN"/>
+              </w:rPr>
+              <w:t>Image</w:t>
+            </w:r>
+            <w:r>
+              <w:rPr>
+                <w:lang w:eastAsia="zh-CN"/>
+              </w:rPr>
+              <w:t>s</w:t>
+            </w:r>
+          </w:p>
+        </w:tc>
+        <w:tc>
+          <w:tcPr>
+            <w:tcW w:w="2154" w:type="dxa"/>
+            <w:vAlign w:val="center"/>
+          </w:tcPr>
+          <w:p>
+            <w:pPr>
+              <w:jc w:val="center"/>
+              <w:cnfStyle w:val="000000100000" w:firstRow="0" w:lastRow="0" w:firstColumn="0" w:lastColumn="0" w:oddVBand="0" w:evenVBand="0" w:oddHBand="1" w:evenHBand="0" w:firstRowFirstColumn="0" w:firstRowLastColumn="0" w:lastRowFirstColumn="0" w:lastRowLastColumn="0"/>
+              <w:rPr>
+                <w:rFonts w:hint="eastAsia"/>
+                <w:lang w:eastAsia="zh-CN"/>
+              </w:rPr>
+            </w:pPr>
+            <w:r>
+              <w:rPr>
+                <w:rFonts w:hint="eastAsia"/>
+                <w:lang w:eastAsia="zh-CN"/>
+              </w:rPr>
+              <w:t>Logo</w:t>
+            </w:r>
+            <w:r>
+              <w:rPr>
+                <w:lang w:eastAsia="zh-CN"/>
+              </w:rPr>
+              <w:t>/Icon</w:t>
+            </w:r>
+          </w:p>
+        </w:tc>
+        <w:tc>
+          <w:tcPr>
+            <w:tcW w:w="2084" w:type="dxa"/>
+            <w:vAlign w:val="center"/>
+          </w:tcPr>
+          <w:p>
+            <w:pPr>
+              <w:jc w:val="center"/>
+              <w:cnfStyle w:val="000000100000" w:firstRow="0" w:lastRow="0" w:firstColumn="0" w:lastColumn="0" w:oddVBand="0" w:evenVBand="0" w:oddHBand="1" w:evenHBand="0" w:firstRowFirstColumn="0" w:firstRowLastColumn="0" w:lastRowFirstColumn="0" w:lastRowLastColumn="0"/>
+              <w:rPr>
+                <w:rFonts w:hint="eastAsia"/>
+                <w:lang w:eastAsia="zh-CN"/>
+              </w:rPr>
+            </w:pPr>
+            <w:r>
+              <w:rPr>
+                <w:lang w:eastAsia="zh-CN"/>
+              </w:rPr>
+              <w:t>g</w:t>
+            </w:r>
+            <w:r>
+              <w:rPr>
+                <w:rFonts w:hint="eastAsia"/>
+                <w:lang w:eastAsia="zh-CN"/>
+              </w:rPr>
+              <w:t>ame</w:t>
+            </w:r>
+            <w:r>
+              <w:rPr>
+                <w:lang w:eastAsia="zh-CN"/>
+              </w:rPr>
+              <w:t>_icon</w:t>
+            </w:r>
+          </w:p>
+        </w:tc>
+        <w:tc>
+          <w:tcPr>
+            <w:tcW w:w="2121" w:type="dxa"/>
+            <w:vAlign w:val="center"/>
+          </w:tcPr>
+          <w:p>
+            <w:pPr>
+              <w:jc w:val="center"/>
+              <w:cnfStyle w:val="000000100000" w:firstRow="0" w:lastRow="0" w:firstColumn="0" w:lastColumn="0" w:oddVBand="0" w:evenVBand="0" w:oddHBand="1" w:evenHBand="0" w:firstRowFirstColumn="0" w:firstRowLastColumn="0" w:lastRowFirstColumn="0" w:lastRowLastColumn="0"/>
+              <w:rPr>
+                <w:rFonts w:hint="eastAsia"/>
+                <w:lang w:eastAsia="zh-CN"/>
+              </w:rPr>
+            </w:pPr>
+            <w:r>
+              <w:rPr>
+                <w:lang w:eastAsia="zh-CN"/>
+              </w:rPr>
+              <w:t>W</w:t>
+            </w:r>
+            <w:r>
+              <w:rPr>
+                <w:rFonts w:hint="eastAsia"/>
+                <w:lang w:eastAsia="zh-CN"/>
+              </w:rPr>
+              <w:t>idth/</w:t>
+            </w:r>
+            <w:r>
+              <w:rPr>
+                <w:lang w:eastAsia="zh-CN"/>
+              </w:rPr>
+              <w:t>Height</w:t>
+            </w:r>
+          </w:p>
+        </w:tc>
+        <w:tc>
+          <w:tcPr>
+            <w:tcW w:w="2086" w:type="dxa"/>
+            <w:vAlign w:val="center"/>
+          </w:tcPr>
+          <w:p>
+            <w:pPr>
+              <w:jc w:val="center"/>
+              <w:cnfStyle w:val="000000100000" w:firstRow="0" w:lastRow="0" w:firstColumn="0" w:lastColumn="0" w:oddVBand="0" w:evenVBand="0" w:oddHBand="1" w:evenHBand="0" w:firstRowFirstColumn="0" w:firstRowLastColumn="0" w:lastRowFirstColumn="0" w:lastRowLastColumn="0"/>
+              <w:rPr>
+                <w:rFonts w:hint="eastAsia"/>
+                <w:lang w:eastAsia="zh-CN"/>
+              </w:rPr>
+            </w:pPr>
+            <w:r>
+              <w:rPr>
+                <w:rFonts w:hint="eastAsia"/>
+                <w:lang w:eastAsia="zh-CN"/>
+              </w:rPr>
+              <w:t>200</w:t>
+            </w:r>
+            <w:r>
+              <w:rPr>
+                <w:lang w:eastAsia="zh-CN"/>
+              </w:rPr>
+              <w:t>px</w:t>
+            </w:r>
+            <w:r>
+              <w:rPr>
+                <w:rFonts w:hint="eastAsia"/>
+                <w:lang w:eastAsia="zh-CN"/>
+              </w:rPr>
+              <w:t>/75</w:t>
+            </w:r>
+            <w:r>
+              <w:rPr>
+                <w:lang w:eastAsia="zh-CN"/>
+              </w:rPr>
+              <w:t>px</w:t>
+            </w:r>
+          </w:p>
+        </w:tc>
+      </w:tr>
+      <w:tr>
+        <w:tc>
+          <w:tcPr>
+            <w:cnfStyle w:val="001000000000" w:firstRow="0" w:lastRow="0" w:firstColumn="1" w:lastColumn="0" w:oddVBand="0" w:evenVBand="0" w:oddHBand="0" w:evenHBand="0" w:firstRowFirstColumn="0" w:firstRowLastColumn="0" w:lastRowFirstColumn="0" w:lastRowLastColumn="0"/>
+            <w:tcW w:w="1161" w:type="dxa"/>
+            <w:vMerge w:val="restart"/>
+            <w:vAlign w:val="center"/>
+          </w:tcPr>
+          <w:p>
+            <w:pPr>
+              <w:jc w:val="center"/>
+              <w:rPr>
+                <w:rFonts w:hint="eastAsia"/>
+                <w:lang w:eastAsia="zh-CN"/>
+              </w:rPr>
+            </w:pPr>
+            <w:r>
+              <w:rPr>
+                <w:rFonts w:hint="eastAsia"/>
+                <w:lang w:eastAsia="zh-CN"/>
+              </w:rPr>
+              <w:t>B</w:t>
+            </w:r>
+            <w:r>
+              <w:rPr>
+                <w:lang w:eastAsia="zh-CN"/>
+              </w:rPr>
+              <w:t>u</w:t>
+            </w:r>
+            <w:r>
+              <w:rPr>
+                <w:rFonts w:hint="eastAsia"/>
+                <w:lang w:eastAsia="zh-CN"/>
+              </w:rPr>
+              <w:t>t</w:t>
+            </w:r>
+            <w:r>
+              <w:rPr>
+                <w:lang w:eastAsia="zh-CN"/>
+              </w:rPr>
+              <w:t>to</w:t>
+            </w:r>
+            <w:r>
+              <w:rPr>
+                <w:rFonts w:hint="eastAsia"/>
+                <w:lang w:eastAsia="zh-CN"/>
+              </w:rPr>
+              <w:t>n Group</w:t>
+            </w:r>
+          </w:p>
+        </w:tc>
+        <w:tc>
+          <w:tcPr>
+            <w:tcW w:w="2154" w:type="dxa"/>
+            <w:vAlign w:val="center"/>
+          </w:tcPr>
+          <w:p>
+            <w:pPr>
+              <w:jc w:val="center"/>
+              <w:cnfStyle w:val="000000000000" w:firstRow="0" w:lastRow="0" w:firstColumn="0" w:lastColumn="0" w:oddVBand="0" w:evenVBand="0" w:oddHBand="0" w:evenHBand="0" w:firstRowFirstColumn="0" w:firstRowLastColumn="0" w:lastRowFirstColumn="0" w:lastRowLastColumn="0"/>
+              <w:rPr>
+                <w:rFonts w:hint="eastAsia"/>
+                <w:lang w:eastAsia="zh-CN"/>
+              </w:rPr>
+            </w:pPr>
+            <w:r>
+              <w:rPr>
+                <w:rFonts w:hint="eastAsia"/>
+                <w:lang w:eastAsia="zh-CN"/>
+              </w:rPr>
+              <w:t>Play</w:t>
+            </w:r>
+            <w:r>
+              <w:rPr>
+                <w:lang w:eastAsia="zh-CN"/>
+              </w:rPr>
+              <w:t xml:space="preserve"> &amp; Replay</w:t>
+            </w:r>
+            <w:r>
+              <w:rPr>
+                <w:rFonts w:hint="eastAsia"/>
+                <w:lang w:eastAsia="zh-CN"/>
+              </w:rPr>
+              <w:t xml:space="preserve"> Button</w:t>
+            </w:r>
+          </w:p>
+        </w:tc>
+        <w:tc>
+          <w:tcPr>
+            <w:tcW w:w="2084" w:type="dxa"/>
+            <w:vAlign w:val="center"/>
+          </w:tcPr>
+          <w:p>
+            <w:pPr>
+              <w:jc w:val="center"/>
+              <w:cnfStyle w:val="000000000000" w:firstRow="0" w:lastRow="0" w:firstColumn="0" w:lastColumn="0" w:oddVBand="0" w:evenVBand="0" w:oddHBand="0" w:evenHBand="0" w:firstRowFirstColumn="0" w:firstRowLastColumn="0" w:lastRowFirstColumn="0" w:lastRowLastColumn="0"/>
+              <w:rPr>
+                <w:rFonts w:hint="eastAsia"/>
+                <w:lang w:eastAsia="zh-CN"/>
+              </w:rPr>
+            </w:pPr>
+            <w:r>
+              <w:rPr>
+                <w:lang w:eastAsia="zh-CN"/>
+              </w:rPr>
+              <w:t>p</w:t>
+            </w:r>
+            <w:r>
+              <w:rPr>
+                <w:rFonts w:hint="eastAsia"/>
+                <w:lang w:eastAsia="zh-CN"/>
+              </w:rPr>
+              <w:t>layBtn</w:t>
+            </w:r>
+          </w:p>
+        </w:tc>
+        <w:tc>
+          <w:tcPr>
+            <w:tcW w:w="2121" w:type="dxa"/>
+            <w:vAlign w:val="center"/>
+          </w:tcPr>
+          <w:p>
+            <w:pPr>
+              <w:jc w:val="center"/>
+              <w:cnfStyle w:val="000000000000" w:firstRow="0" w:lastRow="0" w:firstColumn="0" w:lastColumn="0" w:oddVBand="0" w:evenVBand="0" w:oddHBand="0" w:evenHBand="0" w:firstRowFirstColumn="0" w:firstRowLastColumn="0" w:lastRowFirstColumn="0" w:lastRowLastColumn="0"/>
+              <w:rPr>
+                <w:rFonts w:hint="eastAsia"/>
+                <w:lang w:eastAsia="zh-CN"/>
+              </w:rPr>
+            </w:pPr>
+            <w:r>
+              <w:rPr>
+                <w:lang w:eastAsia="zh-CN"/>
+              </w:rPr>
+              <w:t>W</w:t>
+            </w:r>
+            <w:r>
+              <w:rPr>
+                <w:rFonts w:hint="eastAsia"/>
+                <w:lang w:eastAsia="zh-CN"/>
+              </w:rPr>
+              <w:t>idth/</w:t>
+            </w:r>
+            <w:r>
+              <w:rPr>
+                <w:lang w:eastAsia="zh-CN"/>
+              </w:rPr>
+              <w:t>Height</w:t>
+            </w:r>
+          </w:p>
+        </w:tc>
+        <w:tc>
+          <w:tcPr>
+            <w:tcW w:w="2086" w:type="dxa"/>
+            <w:vAlign w:val="center"/>
+          </w:tcPr>
+          <w:p>
+            <w:pPr>
+              <w:jc w:val="center"/>
+              <w:cnfStyle w:val="000000000000" w:firstRow="0" w:lastRow="0" w:firstColumn="0" w:lastColumn="0" w:oddVBand="0" w:evenVBand="0" w:oddHBand="0" w:evenHBand="0" w:firstRowFirstColumn="0" w:firstRowLastColumn="0" w:lastRowFirstColumn="0" w:lastRowLastColumn="0"/>
+              <w:rPr>
+                <w:rFonts w:hint="eastAsia"/>
+                <w:lang w:eastAsia="zh-CN"/>
+              </w:rPr>
+            </w:pPr>
+            <w:r>
+              <w:rPr>
+                <w:rFonts w:hint="eastAsia"/>
+                <w:lang w:eastAsia="zh-CN"/>
+              </w:rPr>
+              <w:t>50</w:t>
+            </w:r>
+            <w:r>
+              <w:rPr>
+                <w:lang w:eastAsia="zh-CN"/>
+              </w:rPr>
+              <w:t>px</w:t>
+            </w:r>
+            <w:r>
+              <w:rPr>
+                <w:rFonts w:hint="eastAsia"/>
+                <w:lang w:eastAsia="zh-CN"/>
+              </w:rPr>
+              <w:t>/50</w:t>
+            </w:r>
+            <w:r>
+              <w:rPr>
+                <w:lang w:eastAsia="zh-CN"/>
+              </w:rPr>
+              <w:t>px</w:t>
+            </w:r>
+          </w:p>
+        </w:tc>
+      </w:tr>
+      <w:tr>
+        <w:trPr>
+          <w:cnfStyle w:val="000000100000" w:firstRow="0" w:lastRow="0" w:firstColumn="0" w:lastColumn="0" w:oddVBand="0" w:evenVBand="0" w:oddHBand="1" w:evenHBand="0" w:firstRowFirstColumn="0" w:firstRowLastColumn="0" w:lastRowFirstColumn="0" w:lastRowLastColumn="0"/>
+        </w:trPr>
+        <w:tc>
+          <w:tcPr>
+            <w:cnfStyle w:val="001000000000" w:firstRow="0" w:lastRow="0" w:firstColumn="1" w:lastColumn="0" w:oddVBand="0" w:evenVBand="0" w:oddHBand="0" w:evenHBand="0" w:firstRowFirstColumn="0" w:firstRowLastColumn="0" w:lastRowFirstColumn="0" w:lastRowLastColumn="0"/>
+            <w:tcW w:w="1161" w:type="dxa"/>
+            <w:vMerge/>
+            <w:vAlign w:val="center"/>
+          </w:tcPr>
+          <w:p>
+            <w:pPr>
+              <w:jc w:val="center"/>
+              <w:rPr>
+                <w:lang w:eastAsia="zh-CN"/>
+              </w:rPr>
+            </w:pPr>
+          </w:p>
+        </w:tc>
+        <w:tc>
+          <w:tcPr>
+            <w:tcW w:w="2154" w:type="dxa"/>
+            <w:vAlign w:val="center"/>
+          </w:tcPr>
+          <w:p>
+            <w:pPr>
+              <w:jc w:val="center"/>
+              <w:cnfStyle w:val="000000100000" w:firstRow="0" w:lastRow="0" w:firstColumn="0" w:lastColumn="0" w:oddVBand="0" w:evenVBand="0" w:oddHBand="1" w:evenHBand="0" w:firstRowFirstColumn="0" w:firstRowLastColumn="0" w:lastRowFirstColumn="0" w:lastRowLastColumn="0"/>
+              <w:rPr>
+                <w:rFonts w:hint="eastAsia"/>
+                <w:lang w:eastAsia="zh-CN"/>
+              </w:rPr>
+            </w:pPr>
+            <w:r>
+              <w:rPr>
+                <w:lang w:eastAsia="zh-CN"/>
+              </w:rPr>
+              <w:t>Help</w:t>
+            </w:r>
+            <w:r>
+              <w:rPr>
+                <w:rFonts w:hint="eastAsia"/>
+                <w:lang w:eastAsia="zh-CN"/>
+              </w:rPr>
+              <w:t xml:space="preserve"> Button</w:t>
+            </w:r>
+          </w:p>
+        </w:tc>
+        <w:tc>
+          <w:tcPr>
+            <w:tcW w:w="2084" w:type="dxa"/>
+            <w:vAlign w:val="center"/>
+          </w:tcPr>
+          <w:p>
+            <w:pPr>
+              <w:jc w:val="center"/>
+              <w:cnfStyle w:val="000000100000" w:firstRow="0" w:lastRow="0" w:firstColumn="0" w:lastColumn="0" w:oddVBand="0" w:evenVBand="0" w:oddHBand="1" w:evenHBand="0" w:firstRowFirstColumn="0" w:firstRowLastColumn="0" w:lastRowFirstColumn="0" w:lastRowLastColumn="0"/>
+              <w:rPr>
+                <w:rFonts w:hint="eastAsia"/>
+                <w:lang w:eastAsia="zh-CN"/>
+              </w:rPr>
+            </w:pPr>
+            <w:r>
+              <w:rPr>
+                <w:rFonts w:hint="eastAsia"/>
+                <w:lang w:eastAsia="zh-CN"/>
+              </w:rPr>
+              <w:t>helpBtn</w:t>
+            </w:r>
+          </w:p>
+        </w:tc>
+        <w:tc>
+          <w:tcPr>
+            <w:tcW w:w="2121" w:type="dxa"/>
+            <w:vAlign w:val="center"/>
+          </w:tcPr>
+          <w:p>
+            <w:pPr>
+              <w:jc w:val="center"/>
+              <w:cnfStyle w:val="000000100000" w:firstRow="0" w:lastRow="0" w:firstColumn="0" w:lastColumn="0" w:oddVBand="0" w:evenVBand="0" w:oddHBand="1" w:evenHBand="0" w:firstRowFirstColumn="0" w:firstRowLastColumn="0" w:lastRowFirstColumn="0" w:lastRowLastColumn="0"/>
+              <w:rPr>
+                <w:rFonts w:hint="eastAsia"/>
+                <w:lang w:eastAsia="zh-CN"/>
+              </w:rPr>
+            </w:pPr>
+            <w:r>
+              <w:rPr>
+                <w:lang w:eastAsia="zh-CN"/>
+              </w:rPr>
+              <w:t>W</w:t>
+            </w:r>
+            <w:r>
+              <w:rPr>
+                <w:rFonts w:hint="eastAsia"/>
+                <w:lang w:eastAsia="zh-CN"/>
+              </w:rPr>
+              <w:t>idth/</w:t>
+            </w:r>
+            <w:r>
+              <w:rPr>
+                <w:lang w:eastAsia="zh-CN"/>
+              </w:rPr>
+              <w:t>Height</w:t>
+            </w:r>
+          </w:p>
+        </w:tc>
+        <w:tc>
+          <w:tcPr>
+            <w:tcW w:w="2086" w:type="dxa"/>
+            <w:vAlign w:val="center"/>
+          </w:tcPr>
+          <w:p>
+            <w:pPr>
+              <w:jc w:val="center"/>
+              <w:cnfStyle w:val="000000100000" w:firstRow="0" w:lastRow="0" w:firstColumn="0" w:lastColumn="0" w:oddVBand="0" w:evenVBand="0" w:oddHBand="1" w:evenHBand="0" w:firstRowFirstColumn="0" w:firstRowLastColumn="0" w:lastRowFirstColumn="0" w:lastRowLastColumn="0"/>
+              <w:rPr>
+                <w:rFonts w:hint="eastAsia"/>
+                <w:lang w:eastAsia="zh-CN"/>
+              </w:rPr>
+            </w:pPr>
+            <w:r>
+              <w:rPr>
+                <w:rFonts w:hint="eastAsia"/>
+                <w:lang w:eastAsia="zh-CN"/>
+              </w:rPr>
+              <w:t>50</w:t>
+            </w:r>
+            <w:r>
+              <w:rPr>
+                <w:lang w:eastAsia="zh-CN"/>
+              </w:rPr>
+              <w:t>px</w:t>
+            </w:r>
+            <w:r>
+              <w:rPr>
+                <w:rFonts w:hint="eastAsia"/>
+                <w:lang w:eastAsia="zh-CN"/>
+              </w:rPr>
+              <w:t>/50</w:t>
+            </w:r>
+            <w:r>
+              <w:rPr>
+                <w:lang w:eastAsia="zh-CN"/>
+              </w:rPr>
+              <w:t>px</w:t>
+            </w:r>
+          </w:p>
+        </w:tc>
+      </w:tr>
+      <w:tr>
+        <w:tc>
+          <w:tcPr>
+            <w:cnfStyle w:val="001000000000" w:firstRow="0" w:lastRow="0" w:firstColumn="1" w:lastColumn="0" w:oddVBand="0" w:evenVBand="0" w:oddHBand="0" w:evenHBand="0" w:firstRowFirstColumn="0" w:firstRowLastColumn="0" w:lastRowFirstColumn="0" w:lastRowLastColumn="0"/>
+            <w:tcW w:w="1161" w:type="dxa"/>
+            <w:vMerge/>
+            <w:vAlign w:val="center"/>
+          </w:tcPr>
+          <w:p>
+            <w:pPr>
+              <w:jc w:val="center"/>
+              <w:rPr>
+                <w:rFonts w:hint="eastAsia"/>
+                <w:lang w:eastAsia="zh-CN"/>
+              </w:rPr>
+            </w:pPr>
+          </w:p>
+        </w:tc>
+        <w:tc>
+          <w:tcPr>
+            <w:tcW w:w="2154" w:type="dxa"/>
+            <w:vAlign w:val="center"/>
+          </w:tcPr>
+          <w:p>
+            <w:pPr>
+              <w:jc w:val="center"/>
+              <w:cnfStyle w:val="000000000000" w:firstRow="0" w:lastRow="0" w:firstColumn="0" w:lastColumn="0" w:oddVBand="0" w:evenVBand="0" w:oddHBand="0" w:evenHBand="0" w:firstRowFirstColumn="0" w:firstRowLastColumn="0" w:lastRowFirstColumn="0" w:lastRowLastColumn="0"/>
+              <w:rPr>
+                <w:rFonts w:hint="eastAsia"/>
+                <w:lang w:eastAsia="zh-CN"/>
+              </w:rPr>
+            </w:pPr>
+            <w:r>
+              <w:rPr>
+                <w:rFonts w:hint="eastAsia"/>
+                <w:lang w:eastAsia="zh-CN"/>
+              </w:rPr>
+              <w:t>Exit Button</w:t>
+            </w:r>
+          </w:p>
+        </w:tc>
+        <w:tc>
+          <w:tcPr>
+            <w:tcW w:w="2084" w:type="dxa"/>
+            <w:vAlign w:val="center"/>
+          </w:tcPr>
+          <w:p>
+            <w:pPr>
+              <w:jc w:val="center"/>
+              <w:cnfStyle w:val="000000000000" w:firstRow="0" w:lastRow="0" w:firstColumn="0" w:lastColumn="0" w:oddVBand="0" w:evenVBand="0" w:oddHBand="0" w:evenHBand="0" w:firstRowFirstColumn="0" w:firstRowLastColumn="0" w:lastRowFirstColumn="0" w:lastRowLastColumn="0"/>
+              <w:rPr>
+                <w:rFonts w:hint="eastAsia"/>
+                <w:lang w:eastAsia="zh-CN"/>
+              </w:rPr>
+            </w:pPr>
+            <w:r>
+              <w:rPr>
+                <w:rFonts w:hint="eastAsia"/>
+                <w:lang w:eastAsia="zh-CN"/>
+              </w:rPr>
+              <w:t>exitBtn</w:t>
+            </w:r>
+          </w:p>
+        </w:tc>
+        <w:tc>
+          <w:tcPr>
+            <w:tcW w:w="2121" w:type="dxa"/>
+            <w:vAlign w:val="center"/>
+          </w:tcPr>
+          <w:p>
+            <w:pPr>
+              <w:jc w:val="center"/>
+              <w:cnfStyle w:val="000000000000" w:firstRow="0" w:lastRow="0" w:firstColumn="0" w:lastColumn="0" w:oddVBand="0" w:evenVBand="0" w:oddHBand="0" w:evenHBand="0" w:firstRowFirstColumn="0" w:firstRowLastColumn="0" w:lastRowFirstColumn="0" w:lastRowLastColumn="0"/>
+              <w:rPr>
+                <w:lang w:eastAsia="zh-CN"/>
+              </w:rPr>
+            </w:pPr>
+            <w:r>
+              <w:rPr>
+                <w:lang w:eastAsia="zh-CN"/>
+              </w:rPr>
+              <w:t>W</w:t>
+            </w:r>
+            <w:r>
+              <w:rPr>
+                <w:rFonts w:hint="eastAsia"/>
+                <w:lang w:eastAsia="zh-CN"/>
+              </w:rPr>
+              <w:t>idth/</w:t>
+            </w:r>
+            <w:r>
+              <w:rPr>
+                <w:lang w:eastAsia="zh-CN"/>
+              </w:rPr>
+              <w:t>Height</w:t>
+            </w:r>
+          </w:p>
+        </w:tc>
+        <w:tc>
+          <w:tcPr>
+            <w:tcW w:w="2086" w:type="dxa"/>
+            <w:vAlign w:val="center"/>
+          </w:tcPr>
+          <w:p>
+            <w:pPr>
+              <w:jc w:val="center"/>
+              <w:cnfStyle w:val="000000000000" w:firstRow="0" w:lastRow="0" w:firstColumn="0" w:lastColumn="0" w:oddVBand="0" w:evenVBand="0" w:oddHBand="0" w:evenHBand="0" w:firstRowFirstColumn="0" w:firstRowLastColumn="0" w:lastRowFirstColumn="0" w:lastRowLastColumn="0"/>
+              <w:rPr>
+                <w:rFonts w:hint="eastAsia"/>
+                <w:lang w:eastAsia="zh-CN"/>
+              </w:rPr>
+            </w:pPr>
+            <w:r>
+              <w:rPr>
+                <w:rFonts w:hint="eastAsia"/>
+                <w:lang w:eastAsia="zh-CN"/>
+              </w:rPr>
+              <w:t>50</w:t>
+            </w:r>
+            <w:r>
+              <w:rPr>
+                <w:lang w:eastAsia="zh-CN"/>
+              </w:rPr>
+              <w:t>px</w:t>
+            </w:r>
+            <w:r>
+              <w:rPr>
+                <w:rFonts w:hint="eastAsia"/>
+                <w:lang w:eastAsia="zh-CN"/>
+              </w:rPr>
+              <w:t>/50</w:t>
+            </w:r>
+            <w:r>
+              <w:rPr>
+                <w:lang w:eastAsia="zh-CN"/>
+              </w:rPr>
+              <w:t>px</w:t>
+            </w:r>
+          </w:p>
+        </w:tc>
+      </w:tr>
+      <w:tr>
+        <w:trPr>
+          <w:cnfStyle w:val="000000100000" w:firstRow="0" w:lastRow="0" w:firstColumn="0" w:lastColumn="0" w:oddVBand="0" w:evenVBand="0" w:oddHBand="1" w:evenHBand="0" w:firstRowFirstColumn="0" w:firstRowLastColumn="0" w:lastRowFirstColumn="0" w:lastRowLastColumn="0"/>
+        </w:trPr>
+        <w:tc>
+          <w:tcPr>
+            <w:cnfStyle w:val="001000000000" w:firstRow="0" w:lastRow="0" w:firstColumn="1" w:lastColumn="0" w:oddVBand="0" w:evenVBand="0" w:oddHBand="0" w:evenHBand="0" w:firstRowFirstColumn="0" w:firstRowLastColumn="0" w:lastRowFirstColumn="0" w:lastRowLastColumn="0"/>
+            <w:tcW w:w="1161" w:type="dxa"/>
+            <w:vMerge w:val="restart"/>
+            <w:vAlign w:val="center"/>
+          </w:tcPr>
+          <w:p>
+            <w:pPr>
+              <w:jc w:val="center"/>
+              <w:rPr>
+                <w:rFonts w:hint="eastAsia"/>
+                <w:lang w:eastAsia="zh-CN"/>
+              </w:rPr>
+            </w:pPr>
+            <w:r>
+              <w:rPr>
+                <w:rFonts w:hint="eastAsia"/>
+                <w:lang w:eastAsia="zh-CN"/>
+              </w:rPr>
+              <w:t xml:space="preserve">Hole </w:t>
+            </w:r>
+            <w:r>
+              <w:rPr>
+                <w:lang w:eastAsia="zh-CN"/>
+              </w:rPr>
+              <w:t>Area</w:t>
+            </w:r>
+          </w:p>
+        </w:tc>
+        <w:tc>
+          <w:tcPr>
+            <w:tcW w:w="2154" w:type="dxa"/>
+            <w:vAlign w:val="center"/>
+          </w:tcPr>
+          <w:p>
+            <w:pPr>
+              <w:jc w:val="center"/>
+              <w:cnfStyle w:val="000000100000" w:firstRow="0" w:lastRow="0" w:firstColumn="0" w:lastColumn="0" w:oddVBand="0" w:evenVBand="0" w:oddHBand="1" w:evenHBand="0" w:firstRowFirstColumn="0" w:firstRowLastColumn="0" w:lastRowFirstColumn="0" w:lastRowLastColumn="0"/>
+              <w:rPr>
+                <w:rFonts w:hint="eastAsia"/>
+                <w:lang w:eastAsia="zh-CN"/>
+              </w:rPr>
+            </w:pPr>
+            <w:r>
+              <w:rPr>
+                <w:rFonts w:hint="eastAsia"/>
+                <w:lang w:eastAsia="zh-CN"/>
+              </w:rPr>
+              <w:t>container</w:t>
+            </w:r>
+          </w:p>
+        </w:tc>
+        <w:tc>
+          <w:tcPr>
+            <w:tcW w:w="2084" w:type="dxa"/>
+            <w:vAlign w:val="center"/>
+          </w:tcPr>
+          <w:p>
+            <w:pPr>
+              <w:jc w:val="center"/>
+              <w:cnfStyle w:val="000000100000" w:firstRow="0" w:lastRow="0" w:firstColumn="0" w:lastColumn="0" w:oddVBand="0" w:evenVBand="0" w:oddHBand="1" w:evenHBand="0" w:firstRowFirstColumn="0" w:firstRowLastColumn="0" w:lastRowFirstColumn="0" w:lastRowLastColumn="0"/>
+              <w:rPr>
+                <w:rFonts w:hint="eastAsia"/>
+                <w:lang w:eastAsia="zh-CN"/>
+              </w:rPr>
+            </w:pPr>
+            <w:r>
+              <w:rPr>
+                <w:rFonts w:hint="eastAsia"/>
+                <w:lang w:eastAsia="zh-CN"/>
+              </w:rPr>
+              <w:t>holeContainer</w:t>
+            </w:r>
+          </w:p>
+        </w:tc>
+        <w:tc>
+          <w:tcPr>
+            <w:tcW w:w="2121" w:type="dxa"/>
+            <w:vAlign w:val="center"/>
+          </w:tcPr>
+          <w:p>
+            <w:pPr>
+              <w:jc w:val="center"/>
+              <w:cnfStyle w:val="000000100000" w:firstRow="0" w:lastRow="0" w:firstColumn="0" w:lastColumn="0" w:oddVBand="0" w:evenVBand="0" w:oddHBand="1" w:evenHBand="0" w:firstRowFirstColumn="0" w:firstRowLastColumn="0" w:lastRowFirstColumn="0" w:lastRowLastColumn="0"/>
+              <w:rPr>
+                <w:lang w:eastAsia="zh-CN"/>
+              </w:rPr>
+            </w:pPr>
+            <w:r>
+              <w:rPr>
+                <w:lang w:eastAsia="zh-CN"/>
+              </w:rPr>
+              <w:t>W</w:t>
+            </w:r>
+            <w:r>
+              <w:rPr>
+                <w:rFonts w:hint="eastAsia"/>
+                <w:lang w:eastAsia="zh-CN"/>
+              </w:rPr>
+              <w:t>idth</w:t>
+            </w:r>
+          </w:p>
+        </w:tc>
+        <w:tc>
+          <w:tcPr>
+            <w:tcW w:w="2086" w:type="dxa"/>
+            <w:vAlign w:val="center"/>
+          </w:tcPr>
+          <w:p>
+            <w:pPr>
+              <w:jc w:val="center"/>
+              <w:cnfStyle w:val="000000100000" w:firstRow="0" w:lastRow="0" w:firstColumn="0" w:lastColumn="0" w:oddVBand="0" w:evenVBand="0" w:oddHBand="1" w:evenHBand="0" w:firstRowFirstColumn="0" w:firstRowLastColumn="0" w:lastRowFirstColumn="0" w:lastRowLastColumn="0"/>
+              <w:rPr>
+                <w:lang w:eastAsia="zh-CN"/>
+              </w:rPr>
+            </w:pPr>
+            <w:r>
+              <w:rPr>
+                <w:rFonts w:hint="eastAsia"/>
+                <w:lang w:eastAsia="zh-CN"/>
+              </w:rPr>
+              <w:t>65</w:t>
+            </w:r>
+            <w:r>
+              <w:rPr>
+                <w:lang w:eastAsia="zh-CN"/>
+              </w:rPr>
+              <w:t>% of the container</w:t>
+            </w:r>
+          </w:p>
+        </w:tc>
+      </w:tr>
+      <w:tr>
+        <w:tc>
+          <w:tcPr>
+            <w:cnfStyle w:val="001000000000" w:firstRow="0" w:lastRow="0" w:firstColumn="1" w:lastColumn="0" w:oddVBand="0" w:evenVBand="0" w:oddHBand="0" w:evenHBand="0" w:firstRowFirstColumn="0" w:firstRowLastColumn="0" w:lastRowFirstColumn="0" w:lastRowLastColumn="0"/>
+            <w:tcW w:w="1161" w:type="dxa"/>
+            <w:vMerge/>
+            <w:vAlign w:val="center"/>
+          </w:tcPr>
+          <w:p>
+            <w:pPr>
+              <w:jc w:val="center"/>
+              <w:rPr>
+                <w:rFonts w:hint="eastAsia"/>
+                <w:lang w:eastAsia="zh-CN"/>
+              </w:rPr>
+            </w:pPr>
+          </w:p>
+        </w:tc>
+        <w:tc>
+          <w:tcPr>
+            <w:tcW w:w="2154" w:type="dxa"/>
+            <w:vAlign w:val="center"/>
+          </w:tcPr>
+          <w:p>
+            <w:pPr>
+              <w:jc w:val="center"/>
+              <w:cnfStyle w:val="000000000000" w:firstRow="0" w:lastRow="0" w:firstColumn="0" w:lastColumn="0" w:oddVBand="0" w:evenVBand="0" w:oddHBand="0" w:evenHBand="0" w:firstRowFirstColumn="0" w:firstRowLastColumn="0" w:lastRowFirstColumn="0" w:lastRowLastColumn="0"/>
+              <w:rPr>
+                <w:rFonts w:hint="eastAsia"/>
+                <w:lang w:eastAsia="zh-CN"/>
+              </w:rPr>
+            </w:pPr>
+          </w:p>
+        </w:tc>
+        <w:tc>
+          <w:tcPr>
+            <w:tcW w:w="2084" w:type="dxa"/>
+            <w:vAlign w:val="center"/>
+          </w:tcPr>
+          <w:p>
+            <w:pPr>
+              <w:jc w:val="center"/>
+              <w:cnfStyle w:val="000000000000" w:firstRow="0" w:lastRow="0" w:firstColumn="0" w:lastColumn="0" w:oddVBand="0" w:evenVBand="0" w:oddHBand="0" w:evenHBand="0" w:firstRowFirstColumn="0" w:firstRowLastColumn="0" w:lastRowFirstColumn="0" w:lastRowLastColumn="0"/>
+              <w:rPr>
+                <w:rFonts w:hint="eastAsia"/>
+                <w:lang w:eastAsia="zh-CN"/>
+              </w:rPr>
+            </w:pPr>
+          </w:p>
+        </w:tc>
+        <w:tc>
+          <w:tcPr>
+            <w:tcW w:w="2121" w:type="dxa"/>
+            <w:vAlign w:val="center"/>
+          </w:tcPr>
+          <w:p>
+            <w:pPr>
+              <w:jc w:val="center"/>
+              <w:cnfStyle w:val="000000000000" w:firstRow="0" w:lastRow="0" w:firstColumn="0" w:lastColumn="0" w:oddVBand="0" w:evenVBand="0" w:oddHBand="0" w:evenHBand="0" w:firstRowFirstColumn="0" w:firstRowLastColumn="0" w:lastRowFirstColumn="0" w:lastRowLastColumn="0"/>
+              <w:rPr>
+                <w:lang w:eastAsia="zh-CN"/>
+              </w:rPr>
+            </w:pPr>
+            <w:r>
+              <w:rPr>
+                <w:rFonts w:hint="eastAsia"/>
+                <w:lang w:eastAsia="zh-CN"/>
+              </w:rPr>
+              <w:t>margin</w:t>
+            </w:r>
+          </w:p>
+        </w:tc>
+        <w:tc>
+          <w:tcPr>
+            <w:tcW w:w="2086" w:type="dxa"/>
+            <w:vAlign w:val="center"/>
+          </w:tcPr>
+          <w:p>
+            <w:pPr>
+              <w:jc w:val="center"/>
+              <w:cnfStyle w:val="000000000000" w:firstRow="0" w:lastRow="0" w:firstColumn="0" w:lastColumn="0" w:oddVBand="0" w:evenVBand="0" w:oddHBand="0" w:evenHBand="0" w:firstRowFirstColumn="0" w:firstRowLastColumn="0" w:lastRowFirstColumn="0" w:lastRowLastColumn="0"/>
+              <w:rPr>
+                <w:rFonts w:hint="eastAsia"/>
+                <w:lang w:eastAsia="zh-CN"/>
+              </w:rPr>
+            </w:pPr>
+            <w:r>
+              <w:rPr>
+                <w:rFonts w:hint="eastAsia"/>
+                <w:lang w:eastAsia="zh-CN"/>
+              </w:rPr>
+              <w:t>25px</w:t>
+            </w:r>
+          </w:p>
+        </w:tc>
+      </w:tr>
+      <w:tr>
+        <w:trPr>
+          <w:cnfStyle w:val="000000100000" w:firstRow="0" w:lastRow="0" w:firstColumn="0" w:lastColumn="0" w:oddVBand="0" w:evenVBand="0" w:oddHBand="1" w:evenHBand="0" w:firstRowFirstColumn="0" w:firstRowLastColumn="0" w:lastRowFirstColumn="0" w:lastRowLastColumn="0"/>
+        </w:trPr>
+        <w:tc>
+          <w:tcPr>
+            <w:cnfStyle w:val="001000000000" w:firstRow="0" w:lastRow="0" w:firstColumn="1" w:lastColumn="0" w:oddVBand="0" w:evenVBand="0" w:oddHBand="0" w:evenHBand="0" w:firstRowFirstColumn="0" w:firstRowLastColumn="0" w:lastRowFirstColumn="0" w:lastRowLastColumn="0"/>
+            <w:tcW w:w="1161" w:type="dxa"/>
+            <w:vMerge/>
+            <w:vAlign w:val="center"/>
+          </w:tcPr>
+          <w:p>
+            <w:pPr>
+              <w:jc w:val="center"/>
+              <w:rPr>
+                <w:rFonts w:hint="eastAsia"/>
+                <w:lang w:eastAsia="zh-CN"/>
+              </w:rPr>
+            </w:pPr>
+          </w:p>
+        </w:tc>
+        <w:tc>
+          <w:tcPr>
+            <w:tcW w:w="2154" w:type="dxa"/>
+            <w:vAlign w:val="center"/>
+          </w:tcPr>
+          <w:p>
+            <w:pPr>
+              <w:jc w:val="center"/>
+              <w:cnfStyle w:val="000000100000" w:firstRow="0" w:lastRow="0" w:firstColumn="0" w:lastColumn="0" w:oddVBand="0" w:evenVBand="0" w:oddHBand="1" w:evenHBand="0" w:firstRowFirstColumn="0" w:firstRowLastColumn="0" w:lastRowFirstColumn="0" w:lastRowLastColumn="0"/>
+              <w:rPr>
+                <w:rFonts w:hint="eastAsia"/>
+                <w:lang w:eastAsia="zh-CN"/>
+              </w:rPr>
+            </w:pPr>
+            <w:r>
+              <w:rPr>
+                <w:lang w:eastAsia="zh-CN"/>
+              </w:rPr>
+              <w:t xml:space="preserve">Mole </w:t>
+            </w:r>
+            <w:r>
+              <w:rPr>
+                <w:rFonts w:hint="eastAsia"/>
+                <w:lang w:eastAsia="zh-CN"/>
+              </w:rPr>
+              <w:t>Hole</w:t>
+            </w:r>
+          </w:p>
+        </w:tc>
+        <w:tc>
+          <w:tcPr>
+            <w:tcW w:w="2084" w:type="dxa"/>
+            <w:vAlign w:val="center"/>
+          </w:tcPr>
+          <w:p>
+            <w:pPr>
+              <w:jc w:val="center"/>
+              <w:cnfStyle w:val="000000100000" w:firstRow="0" w:lastRow="0" w:firstColumn="0" w:lastColumn="0" w:oddVBand="0" w:evenVBand="0" w:oddHBand="1" w:evenHBand="0" w:firstRowFirstColumn="0" w:firstRowLastColumn="0" w:lastRowFirstColumn="0" w:lastRowLastColumn="0"/>
+              <w:rPr>
+                <w:rFonts w:hint="eastAsia"/>
+                <w:lang w:eastAsia="zh-CN"/>
+              </w:rPr>
+            </w:pPr>
+            <w:r>
+              <w:rPr>
+                <w:lang w:eastAsia="zh-CN"/>
+              </w:rPr>
+              <w:t>H</w:t>
+            </w:r>
+            <w:r>
+              <w:rPr>
+                <w:rFonts w:hint="eastAsia"/>
+                <w:lang w:eastAsia="zh-CN"/>
+              </w:rPr>
+              <w:t>ole_</w:t>
+            </w:r>
+            <w:r>
+              <w:rPr>
+                <w:lang w:eastAsia="zh-CN"/>
+              </w:rPr>
+              <w:t>i</w:t>
+            </w:r>
+          </w:p>
+        </w:tc>
+        <w:tc>
+          <w:tcPr>
+            <w:tcW w:w="2121" w:type="dxa"/>
+            <w:vAlign w:val="center"/>
+          </w:tcPr>
+          <w:p>
+            <w:pPr>
+              <w:jc w:val="center"/>
+              <w:cnfStyle w:val="000000100000" w:firstRow="0" w:lastRow="0" w:firstColumn="0" w:lastColumn="0" w:oddVBand="0" w:evenVBand="0" w:oddHBand="1" w:evenHBand="0" w:firstRowFirstColumn="0" w:firstRowLastColumn="0" w:lastRowFirstColumn="0" w:lastRowLastColumn="0"/>
+              <w:rPr>
+                <w:lang w:eastAsia="zh-CN"/>
+              </w:rPr>
+            </w:pPr>
+            <w:r>
+              <w:rPr>
+                <w:lang w:eastAsia="zh-CN"/>
+              </w:rPr>
+              <w:t>Shape/width</w:t>
+            </w:r>
+          </w:p>
+        </w:tc>
+        <w:tc>
+          <w:tcPr>
+            <w:tcW w:w="2086" w:type="dxa"/>
+            <w:vAlign w:val="center"/>
+          </w:tcPr>
+          <w:p>
+            <w:pPr>
+              <w:jc w:val="center"/>
+              <w:cnfStyle w:val="000000100000" w:firstRow="0" w:lastRow="0" w:firstColumn="0" w:lastColumn="0" w:oddVBand="0" w:evenVBand="0" w:oddHBand="1" w:evenHBand="0" w:firstRowFirstColumn="0" w:firstRowLastColumn="0" w:lastRowFirstColumn="0" w:lastRowLastColumn="0"/>
+              <w:rPr>
+                <w:lang w:eastAsia="zh-CN"/>
+              </w:rPr>
+            </w:pPr>
+            <w:r>
+              <w:rPr>
+                <w:lang w:eastAsia="zh-CN"/>
+              </w:rPr>
+              <w:t>S</w:t>
+            </w:r>
+            <w:r>
+              <w:rPr>
+                <w:rFonts w:hint="eastAsia"/>
+                <w:lang w:eastAsia="zh-CN"/>
+              </w:rPr>
+              <w:t>quare/ 33.3% of the holeContainer</w:t>
+            </w:r>
+          </w:p>
+        </w:tc>
+      </w:tr>
+      <w:tr>
+        <w:tc>
+          <w:tcPr>
+            <w:cnfStyle w:val="001000000000" w:firstRow="0" w:lastRow="0" w:firstColumn="1" w:lastColumn="0" w:oddVBand="0" w:evenVBand="0" w:oddHBand="0" w:evenHBand="0" w:firstRowFirstColumn="0" w:firstRowLastColumn="0" w:lastRowFirstColumn="0" w:lastRowLastColumn="0"/>
+            <w:tcW w:w="1161" w:type="dxa"/>
+            <w:vMerge/>
+            <w:vAlign w:val="center"/>
+          </w:tcPr>
+          <w:p>
+            <w:pPr>
+              <w:jc w:val="center"/>
+              <w:rPr>
+                <w:rFonts w:hint="eastAsia"/>
+                <w:lang w:eastAsia="zh-CN"/>
+              </w:rPr>
+            </w:pPr>
+          </w:p>
+        </w:tc>
+        <w:tc>
+          <w:tcPr>
+            <w:tcW w:w="2154" w:type="dxa"/>
+            <w:vAlign w:val="center"/>
+          </w:tcPr>
+          <w:p>
+            <w:pPr>
+              <w:jc w:val="center"/>
+              <w:cnfStyle w:val="000000000000" w:firstRow="0" w:lastRow="0" w:firstColumn="0" w:lastColumn="0" w:oddVBand="0" w:evenVBand="0" w:oddHBand="0" w:evenHBand="0" w:firstRowFirstColumn="0" w:firstRowLastColumn="0" w:lastRowFirstColumn="0" w:lastRowLastColumn="0"/>
+              <w:rPr>
+                <w:lang w:eastAsia="zh-CN"/>
+              </w:rPr>
+            </w:pPr>
+          </w:p>
+        </w:tc>
+        <w:tc>
+          <w:tcPr>
+            <w:tcW w:w="2084" w:type="dxa"/>
+            <w:vAlign w:val="center"/>
+          </w:tcPr>
+          <w:p>
+            <w:pPr>
+              <w:jc w:val="center"/>
+              <w:cnfStyle w:val="000000000000" w:firstRow="0" w:lastRow="0" w:firstColumn="0" w:lastColumn="0" w:oddVBand="0" w:evenVBand="0" w:oddHBand="0" w:evenHBand="0" w:firstRowFirstColumn="0" w:firstRowLastColumn="0" w:lastRowFirstColumn="0" w:lastRowLastColumn="0"/>
+              <w:rPr>
+                <w:lang w:eastAsia="zh-CN"/>
+              </w:rPr>
+            </w:pPr>
+          </w:p>
+        </w:tc>
+        <w:tc>
+          <w:tcPr>
+            <w:tcW w:w="2121" w:type="dxa"/>
+            <w:vAlign w:val="center"/>
+          </w:tcPr>
+          <w:p>
+            <w:pPr>
+              <w:jc w:val="center"/>
+              <w:cnfStyle w:val="000000000000" w:firstRow="0" w:lastRow="0" w:firstColumn="0" w:lastColumn="0" w:oddVBand="0" w:evenVBand="0" w:oddHBand="0" w:evenHBand="0" w:firstRowFirstColumn="0" w:firstRowLastColumn="0" w:lastRowFirstColumn="0" w:lastRowLastColumn="0"/>
+              <w:rPr>
+                <w:lang w:eastAsia="zh-CN"/>
+              </w:rPr>
+            </w:pPr>
+            <w:r>
+              <w:rPr>
+                <w:rFonts w:hint="eastAsia"/>
+                <w:lang w:eastAsia="zh-CN"/>
+              </w:rPr>
+              <w:t>margin</w:t>
+            </w:r>
+          </w:p>
+        </w:tc>
+        <w:tc>
+          <w:tcPr>
+            <w:tcW w:w="2086" w:type="dxa"/>
+            <w:vAlign w:val="center"/>
+          </w:tcPr>
+          <w:p>
+            <w:pPr>
+              <w:jc w:val="center"/>
+              <w:cnfStyle w:val="000000000000" w:firstRow="0" w:lastRow="0" w:firstColumn="0" w:lastColumn="0" w:oddVBand="0" w:evenVBand="0" w:oddHBand="0" w:evenHBand="0" w:firstRowFirstColumn="0" w:firstRowLastColumn="0" w:lastRowFirstColumn="0" w:lastRowLastColumn="0"/>
+              <w:rPr>
+                <w:rFonts w:hint="eastAsia"/>
+                <w:lang w:eastAsia="zh-CN"/>
+              </w:rPr>
+            </w:pPr>
+            <w:r>
+              <w:rPr>
+                <w:rFonts w:hint="eastAsia"/>
+                <w:lang w:eastAsia="zh-CN"/>
+              </w:rPr>
+              <w:t>10px</w:t>
+            </w:r>
+          </w:p>
+        </w:tc>
+      </w:tr>
+      <w:tr>
+        <w:trPr>
+          <w:cnfStyle w:val="000000100000" w:firstRow="0" w:lastRow="0" w:firstColumn="0" w:lastColumn="0" w:oddVBand="0" w:evenVBand="0" w:oddHBand="1" w:evenHBand="0" w:firstRowFirstColumn="0" w:firstRowLastColumn="0" w:lastRowFirstColumn="0" w:lastRowLastColumn="0"/>
+        </w:trPr>
+        <w:tc>
+          <w:tcPr>
+            <w:cnfStyle w:val="001000000000" w:firstRow="0" w:lastRow="0" w:firstColumn="1" w:lastColumn="0" w:oddVBand="0" w:evenVBand="0" w:oddHBand="0" w:evenHBand="0" w:firstRowFirstColumn="0" w:firstRowLastColumn="0" w:lastRowFirstColumn="0" w:lastRowLastColumn="0"/>
+            <w:tcW w:w="1161" w:type="dxa"/>
+            <w:vMerge w:val="restart"/>
+            <w:vAlign w:val="center"/>
+          </w:tcPr>
+          <w:p>
+            <w:pPr>
+              <w:jc w:val="center"/>
+              <w:rPr>
+                <w:rFonts w:hint="eastAsia"/>
+                <w:lang w:eastAsia="zh-CN"/>
+              </w:rPr>
+            </w:pPr>
+            <w:r>
+              <w:rPr>
+                <w:rFonts w:hint="eastAsia"/>
+                <w:lang w:eastAsia="zh-CN"/>
+              </w:rPr>
+              <w:t>Info Area</w:t>
+            </w:r>
+          </w:p>
+        </w:tc>
+        <w:tc>
+          <w:tcPr>
+            <w:tcW w:w="2154" w:type="dxa"/>
+            <w:vAlign w:val="center"/>
+          </w:tcPr>
+          <w:p>
+            <w:pPr>
+              <w:jc w:val="center"/>
+              <w:cnfStyle w:val="000000100000" w:firstRow="0" w:lastRow="0" w:firstColumn="0" w:lastColumn="0" w:oddVBand="0" w:evenVBand="0" w:oddHBand="1" w:evenHBand="0" w:firstRowFirstColumn="0" w:firstRowLastColumn="0" w:lastRowFirstColumn="0" w:lastRowLastColumn="0"/>
+              <w:rPr>
+                <w:lang w:eastAsia="zh-CN"/>
+              </w:rPr>
+            </w:pPr>
+            <w:r>
+              <w:rPr>
+                <w:rFonts w:hint="eastAsia"/>
+                <w:lang w:eastAsia="zh-CN"/>
+              </w:rPr>
+              <w:t>Timer</w:t>
+            </w:r>
+          </w:p>
+        </w:tc>
+        <w:tc>
+          <w:tcPr>
+            <w:tcW w:w="2084" w:type="dxa"/>
+            <w:vAlign w:val="center"/>
+          </w:tcPr>
+          <w:p>
+            <w:pPr>
+              <w:jc w:val="center"/>
+              <w:cnfStyle w:val="000000100000" w:firstRow="0" w:lastRow="0" w:firstColumn="0" w:lastColumn="0" w:oddVBand="0" w:evenVBand="0" w:oddHBand="1" w:evenHBand="0" w:firstRowFirstColumn="0" w:firstRowLastColumn="0" w:lastRowFirstColumn="0" w:lastRowLastColumn="0"/>
+              <w:rPr>
+                <w:lang w:eastAsia="zh-CN"/>
+              </w:rPr>
+            </w:pPr>
+            <w:r>
+              <w:rPr>
+                <w:lang w:eastAsia="zh-CN"/>
+              </w:rPr>
+              <w:t>I</w:t>
+            </w:r>
+            <w:r>
+              <w:rPr>
+                <w:rFonts w:hint="eastAsia"/>
+                <w:lang w:eastAsia="zh-CN"/>
+              </w:rPr>
+              <w:t>nfoTimer</w:t>
+            </w:r>
+          </w:p>
+        </w:tc>
+        <w:tc>
+          <w:tcPr>
+            <w:tcW w:w="2121" w:type="dxa"/>
+            <w:vAlign w:val="center"/>
+          </w:tcPr>
+          <w:p>
+            <w:pPr>
+              <w:jc w:val="center"/>
+              <w:cnfStyle w:val="000000100000" w:firstRow="0" w:lastRow="0" w:firstColumn="0" w:lastColumn="0" w:oddVBand="0" w:evenVBand="0" w:oddHBand="1" w:evenHBand="0" w:firstRowFirstColumn="0" w:firstRowLastColumn="0" w:lastRowFirstColumn="0" w:lastRowLastColumn="0"/>
+              <w:rPr>
+                <w:rFonts w:hint="eastAsia"/>
+                <w:lang w:eastAsia="zh-CN"/>
+              </w:rPr>
+            </w:pPr>
+            <w:r>
+              <w:rPr>
+                <w:rFonts w:hint="eastAsia"/>
+                <w:lang w:eastAsia="zh-CN"/>
+              </w:rPr>
+              <w:t>width</w:t>
+            </w:r>
+          </w:p>
+        </w:tc>
+        <w:tc>
+          <w:tcPr>
+            <w:tcW w:w="2086" w:type="dxa"/>
+            <w:vAlign w:val="center"/>
+          </w:tcPr>
+          <w:p>
+            <w:pPr>
+              <w:jc w:val="center"/>
+              <w:cnfStyle w:val="000000100000" w:firstRow="0" w:lastRow="0" w:firstColumn="0" w:lastColumn="0" w:oddVBand="0" w:evenVBand="0" w:oddHBand="1" w:evenHBand="0" w:firstRowFirstColumn="0" w:firstRowLastColumn="0" w:lastRowFirstColumn="0" w:lastRowLastColumn="0"/>
+              <w:rPr>
+                <w:rFonts w:hint="eastAsia"/>
+                <w:lang w:eastAsia="zh-CN"/>
+              </w:rPr>
+            </w:pPr>
+            <w:r>
+              <w:rPr>
+                <w:rFonts w:hint="eastAsia"/>
+                <w:lang w:eastAsia="zh-CN"/>
+              </w:rPr>
+              <w:t>20% of the container</w:t>
+            </w:r>
+          </w:p>
+        </w:tc>
+      </w:tr>
+      <w:tr>
+        <w:tc>
+          <w:tcPr>
+            <w:cnfStyle w:val="001000000000" w:firstRow="0" w:lastRow="0" w:firstColumn="1" w:lastColumn="0" w:oddVBand="0" w:evenVBand="0" w:oddHBand="0" w:evenHBand="0" w:firstRowFirstColumn="0" w:firstRowLastColumn="0" w:lastRowFirstColumn="0" w:lastRowLastColumn="0"/>
+            <w:tcW w:w="1161" w:type="dxa"/>
+            <w:vMerge/>
+            <w:vAlign w:val="center"/>
+          </w:tcPr>
+          <w:p>
+            <w:pPr>
+              <w:jc w:val="center"/>
+              <w:rPr>
+                <w:rFonts w:hint="eastAsia"/>
+                <w:lang w:eastAsia="zh-CN"/>
+              </w:rPr>
+            </w:pPr>
+          </w:p>
+        </w:tc>
+        <w:tc>
+          <w:tcPr>
+            <w:tcW w:w="2154" w:type="dxa"/>
+            <w:vAlign w:val="center"/>
+          </w:tcPr>
+          <w:p>
+            <w:pPr>
+              <w:jc w:val="center"/>
+              <w:cnfStyle w:val="000000000000" w:firstRow="0" w:lastRow="0" w:firstColumn="0" w:lastColumn="0" w:oddVBand="0" w:evenVBand="0" w:oddHBand="0" w:evenHBand="0" w:firstRowFirstColumn="0" w:firstRowLastColumn="0" w:lastRowFirstColumn="0" w:lastRowLastColumn="0"/>
+              <w:rPr>
+                <w:rFonts w:hint="eastAsia"/>
+                <w:lang w:eastAsia="zh-CN"/>
+              </w:rPr>
+            </w:pPr>
+            <w:r>
+              <w:rPr>
+                <w:lang w:eastAsia="zh-CN"/>
+              </w:rPr>
+              <w:t>timer</w:t>
+            </w:r>
+            <w:r>
+              <w:rPr>
+                <w:rFonts w:hint="eastAsia"/>
+                <w:lang w:eastAsia="zh-CN"/>
+              </w:rPr>
+              <w:t>title</w:t>
+            </w:r>
+          </w:p>
+        </w:tc>
+        <w:tc>
+          <w:tcPr>
+            <w:tcW w:w="2084" w:type="dxa"/>
+            <w:vAlign w:val="center"/>
+          </w:tcPr>
+          <w:p>
+            <w:pPr>
+              <w:jc w:val="center"/>
+              <w:cnfStyle w:val="000000000000" w:firstRow="0" w:lastRow="0" w:firstColumn="0" w:lastColumn="0" w:oddVBand="0" w:evenVBand="0" w:oddHBand="0" w:evenHBand="0" w:firstRowFirstColumn="0" w:firstRowLastColumn="0" w:lastRowFirstColumn="0" w:lastRowLastColumn="0"/>
+              <w:rPr>
+                <w:lang w:eastAsia="zh-CN"/>
+              </w:rPr>
+            </w:pPr>
+          </w:p>
+        </w:tc>
+        <w:tc>
+          <w:tcPr>
+            <w:tcW w:w="2121" w:type="dxa"/>
+            <w:vAlign w:val="center"/>
+          </w:tcPr>
+          <w:p>
+            <w:pPr>
+              <w:jc w:val="center"/>
+              <w:cnfStyle w:val="000000000000" w:firstRow="0" w:lastRow="0" w:firstColumn="0" w:lastColumn="0" w:oddVBand="0" w:evenVBand="0" w:oddHBand="0" w:evenHBand="0" w:firstRowFirstColumn="0" w:firstRowLastColumn="0" w:lastRowFirstColumn="0" w:lastRowLastColumn="0"/>
+              <w:rPr>
+                <w:rFonts w:hint="eastAsia"/>
+                <w:lang w:eastAsia="zh-CN"/>
+              </w:rPr>
+            </w:pPr>
+            <w:r>
+              <w:rPr>
+                <w:lang w:eastAsia="zh-CN"/>
+              </w:rPr>
+              <w:t>Align/F</w:t>
+            </w:r>
+            <w:r>
+              <w:rPr>
+                <w:rFonts w:hint="eastAsia"/>
+                <w:lang w:eastAsia="zh-CN"/>
+              </w:rPr>
+              <w:t>ont-</w:t>
+            </w:r>
+            <w:r>
+              <w:rPr>
+                <w:lang w:eastAsia="zh-CN"/>
+              </w:rPr>
+              <w:t>size</w:t>
+            </w:r>
+          </w:p>
+        </w:tc>
+        <w:tc>
+          <w:tcPr>
+            <w:tcW w:w="2086" w:type="dxa"/>
+            <w:vAlign w:val="center"/>
+          </w:tcPr>
+          <w:p>
+            <w:pPr>
+              <w:jc w:val="center"/>
+              <w:cnfStyle w:val="000000000000" w:firstRow="0" w:lastRow="0" w:firstColumn="0" w:lastColumn="0" w:oddVBand="0" w:evenVBand="0" w:oddHBand="0" w:evenHBand="0" w:firstRowFirstColumn="0" w:firstRowLastColumn="0" w:lastRowFirstColumn="0" w:lastRowLastColumn="0"/>
+              <w:rPr>
+                <w:rFonts w:hint="eastAsia"/>
+                <w:lang w:eastAsia="zh-CN"/>
+              </w:rPr>
+            </w:pPr>
+            <w:r>
+              <w:rPr>
+                <w:lang w:eastAsia="zh-CN"/>
+              </w:rPr>
+              <w:t>center/</w:t>
+            </w:r>
+            <w:r>
+              <w:rPr>
+                <w:rFonts w:hint="eastAsia"/>
+                <w:lang w:eastAsia="zh-CN"/>
+              </w:rPr>
+              <w:t>25px</w:t>
+            </w:r>
+          </w:p>
+        </w:tc>
+      </w:tr>
+      <w:tr>
+        <w:trPr>
+          <w:cnfStyle w:val="000000100000" w:firstRow="0" w:lastRow="0" w:firstColumn="0" w:lastColumn="0" w:oddVBand="0" w:evenVBand="0" w:oddHBand="1" w:evenHBand="0" w:firstRowFirstColumn="0" w:firstRowLastColumn="0" w:lastRowFirstColumn="0" w:lastRowLastColumn="0"/>
+        </w:trPr>
+        <w:tc>
+          <w:tcPr>
+            <w:cnfStyle w:val="001000000000" w:firstRow="0" w:lastRow="0" w:firstColumn="1" w:lastColumn="0" w:oddVBand="0" w:evenVBand="0" w:oddHBand="0" w:evenHBand="0" w:firstRowFirstColumn="0" w:firstRowLastColumn="0" w:lastRowFirstColumn="0" w:lastRowLastColumn="0"/>
+            <w:tcW w:w="1161" w:type="dxa"/>
+            <w:vMerge/>
+            <w:vAlign w:val="center"/>
+          </w:tcPr>
+          <w:p>
+            <w:pPr>
+              <w:jc w:val="center"/>
+              <w:rPr>
+                <w:rFonts w:hint="eastAsia"/>
+                <w:lang w:eastAsia="zh-CN"/>
+              </w:rPr>
+            </w:pPr>
+          </w:p>
+        </w:tc>
+        <w:tc>
+          <w:tcPr>
+            <w:tcW w:w="2154" w:type="dxa"/>
+            <w:vAlign w:val="center"/>
+          </w:tcPr>
+          <w:p>
+            <w:pPr>
+              <w:jc w:val="center"/>
+              <w:cnfStyle w:val="000000100000" w:firstRow="0" w:lastRow="0" w:firstColumn="0" w:lastColumn="0" w:oddVBand="0" w:evenVBand="0" w:oddHBand="1" w:evenHBand="0" w:firstRowFirstColumn="0" w:firstRowLastColumn="0" w:lastRowFirstColumn="0" w:lastRowLastColumn="0"/>
+              <w:rPr>
+                <w:rFonts w:hint="eastAsia"/>
+                <w:lang w:eastAsia="zh-CN"/>
+              </w:rPr>
+            </w:pPr>
+            <w:r>
+              <w:rPr>
+                <w:rFonts w:hint="eastAsia"/>
+                <w:lang w:eastAsia="zh-CN"/>
+              </w:rPr>
+              <w:t>time</w:t>
+            </w:r>
+          </w:p>
+        </w:tc>
+        <w:tc>
+          <w:tcPr>
+            <w:tcW w:w="2084" w:type="dxa"/>
+            <w:vAlign w:val="center"/>
+          </w:tcPr>
+          <w:p>
+            <w:pPr>
+              <w:jc w:val="center"/>
+              <w:cnfStyle w:val="000000100000" w:firstRow="0" w:lastRow="0" w:firstColumn="0" w:lastColumn="0" w:oddVBand="0" w:evenVBand="0" w:oddHBand="1" w:evenHBand="0" w:firstRowFirstColumn="0" w:firstRowLastColumn="0" w:lastRowFirstColumn="0" w:lastRowLastColumn="0"/>
+              <w:rPr>
+                <w:lang w:eastAsia="zh-CN"/>
+              </w:rPr>
+            </w:pPr>
+            <w:r>
+              <w:rPr>
+                <w:rFonts w:hint="eastAsia"/>
+                <w:lang w:eastAsia="zh-CN"/>
+              </w:rPr>
+              <w:t>InfoTimer</w:t>
+            </w:r>
+            <w:r>
+              <w:rPr>
+                <w:lang w:eastAsia="zh-CN"/>
+              </w:rPr>
+              <w:t>Time</w:t>
+            </w:r>
+          </w:p>
+        </w:tc>
+        <w:tc>
+          <w:tcPr>
+            <w:tcW w:w="2121" w:type="dxa"/>
+            <w:vAlign w:val="center"/>
+          </w:tcPr>
+          <w:p>
+            <w:pPr>
+              <w:jc w:val="center"/>
+              <w:cnfStyle w:val="000000100000" w:firstRow="0" w:lastRow="0" w:firstColumn="0" w:lastColumn="0" w:oddVBand="0" w:evenVBand="0" w:oddHBand="1" w:evenHBand="0" w:firstRowFirstColumn="0" w:firstRowLastColumn="0" w:lastRowFirstColumn="0" w:lastRowLastColumn="0"/>
+              <w:rPr>
+                <w:lang w:eastAsia="zh-CN"/>
+              </w:rPr>
+            </w:pPr>
+            <w:r>
+              <w:rPr>
+                <w:lang w:eastAsia="zh-CN"/>
+              </w:rPr>
+              <w:t>F</w:t>
+            </w:r>
+            <w:r>
+              <w:rPr>
+                <w:rFonts w:hint="eastAsia"/>
+                <w:lang w:eastAsia="zh-CN"/>
+              </w:rPr>
+              <w:t>ont-</w:t>
+            </w:r>
+            <w:r>
+              <w:rPr>
+                <w:lang w:eastAsia="zh-CN"/>
+              </w:rPr>
+              <w:t>size</w:t>
+            </w:r>
+          </w:p>
+        </w:tc>
+        <w:tc>
+          <w:tcPr>
+            <w:tcW w:w="2086" w:type="dxa"/>
+            <w:vAlign w:val="center"/>
+          </w:tcPr>
+          <w:p>
+            <w:pPr>
+              <w:jc w:val="center"/>
+              <w:cnfStyle w:val="000000100000" w:firstRow="0" w:lastRow="0" w:firstColumn="0" w:lastColumn="0" w:oddVBand="0" w:evenVBand="0" w:oddHBand="1" w:evenHBand="0" w:firstRowFirstColumn="0" w:firstRowLastColumn="0" w:lastRowFirstColumn="0" w:lastRowLastColumn="0"/>
+              <w:rPr>
+                <w:rFonts w:hint="eastAsia"/>
+                <w:lang w:eastAsia="zh-CN"/>
+              </w:rPr>
+            </w:pPr>
+            <w:r>
+              <w:rPr>
+                <w:rFonts w:hint="eastAsia"/>
+                <w:lang w:eastAsia="zh-CN"/>
+              </w:rPr>
+              <w:t>45px</w:t>
+            </w:r>
+          </w:p>
+        </w:tc>
+      </w:tr>
+      <w:tr>
+        <w:tc>
+          <w:tcPr>
+            <w:cnfStyle w:val="001000000000" w:firstRow="0" w:lastRow="0" w:firstColumn="1" w:lastColumn="0" w:oddVBand="0" w:evenVBand="0" w:oddHBand="0" w:evenHBand="0" w:firstRowFirstColumn="0" w:firstRowLastColumn="0" w:lastRowFirstColumn="0" w:lastRowLastColumn="0"/>
+            <w:tcW w:w="1161" w:type="dxa"/>
+            <w:vMerge/>
+            <w:vAlign w:val="center"/>
+          </w:tcPr>
+          <w:p>
+            <w:pPr>
+              <w:jc w:val="center"/>
+              <w:rPr>
+                <w:rFonts w:hint="eastAsia"/>
+                <w:lang w:eastAsia="zh-CN"/>
+              </w:rPr>
+            </w:pPr>
+          </w:p>
+        </w:tc>
+        <w:tc>
+          <w:tcPr>
+            <w:tcW w:w="2154" w:type="dxa"/>
+            <w:vAlign w:val="center"/>
+          </w:tcPr>
+          <w:p>
+            <w:pPr>
+              <w:jc w:val="center"/>
+              <w:cnfStyle w:val="000000000000" w:firstRow="0" w:lastRow="0" w:firstColumn="0" w:lastColumn="0" w:oddVBand="0" w:evenVBand="0" w:oddHBand="0" w:evenHBand="0" w:firstRowFirstColumn="0" w:firstRowLastColumn="0" w:lastRowFirstColumn="0" w:lastRowLastColumn="0"/>
+              <w:rPr>
+                <w:rFonts w:hint="eastAsia"/>
+                <w:lang w:eastAsia="zh-CN"/>
+              </w:rPr>
+            </w:pPr>
+          </w:p>
+        </w:tc>
+        <w:tc>
+          <w:tcPr>
+            <w:tcW w:w="2084" w:type="dxa"/>
+            <w:vAlign w:val="center"/>
+          </w:tcPr>
+          <w:p>
+            <w:pPr>
+              <w:jc w:val="center"/>
+              <w:cnfStyle w:val="000000000000" w:firstRow="0" w:lastRow="0" w:firstColumn="0" w:lastColumn="0" w:oddVBand="0" w:evenVBand="0" w:oddHBand="0" w:evenHBand="0" w:firstRowFirstColumn="0" w:firstRowLastColumn="0" w:lastRowFirstColumn="0" w:lastRowLastColumn="0"/>
+              <w:rPr>
+                <w:rFonts w:hint="eastAsia"/>
+                <w:lang w:eastAsia="zh-CN"/>
+              </w:rPr>
+            </w:pPr>
+          </w:p>
+        </w:tc>
+        <w:tc>
+          <w:tcPr>
+            <w:tcW w:w="2121" w:type="dxa"/>
+            <w:vAlign w:val="center"/>
+          </w:tcPr>
+          <w:p>
+            <w:pPr>
+              <w:jc w:val="center"/>
+              <w:cnfStyle w:val="000000000000" w:firstRow="0" w:lastRow="0" w:firstColumn="0" w:lastColumn="0" w:oddVBand="0" w:evenVBand="0" w:oddHBand="0" w:evenHBand="0" w:firstRowFirstColumn="0" w:firstRowLastColumn="0" w:lastRowFirstColumn="0" w:lastRowLastColumn="0"/>
+              <w:rPr>
+                <w:lang w:eastAsia="zh-CN"/>
+              </w:rPr>
+            </w:pPr>
+            <w:r>
+              <w:rPr>
+                <w:rFonts w:hint="eastAsia"/>
+                <w:lang w:eastAsia="zh-CN"/>
+              </w:rPr>
+              <w:t>padding</w:t>
+            </w:r>
+          </w:p>
+        </w:tc>
+        <w:tc>
+          <w:tcPr>
+            <w:tcW w:w="2086" w:type="dxa"/>
+            <w:vAlign w:val="center"/>
+          </w:tcPr>
+          <w:p>
+            <w:pPr>
+              <w:jc w:val="center"/>
+              <w:cnfStyle w:val="000000000000" w:firstRow="0" w:lastRow="0" w:firstColumn="0" w:lastColumn="0" w:oddVBand="0" w:evenVBand="0" w:oddHBand="0" w:evenHBand="0" w:firstRowFirstColumn="0" w:firstRowLastColumn="0" w:lastRowFirstColumn="0" w:lastRowLastColumn="0"/>
+              <w:rPr>
+                <w:rFonts w:hint="eastAsia"/>
+                <w:lang w:eastAsia="zh-CN"/>
+              </w:rPr>
+            </w:pPr>
+            <w:r>
+              <w:rPr>
+                <w:rFonts w:hint="eastAsia"/>
+                <w:lang w:eastAsia="zh-CN"/>
+              </w:rPr>
+              <w:t xml:space="preserve">10px 30px </w:t>
+            </w:r>
+            <w:r>
+              <w:rPr>
+                <w:lang w:eastAsia="zh-CN"/>
+              </w:rPr>
+              <w:t>10</w:t>
+            </w:r>
+            <w:r>
+              <w:rPr>
+                <w:rFonts w:hint="eastAsia"/>
+                <w:lang w:eastAsia="zh-CN"/>
+              </w:rPr>
+              <w:t xml:space="preserve">px </w:t>
+            </w:r>
+            <w:r>
+              <w:rPr>
+                <w:lang w:eastAsia="zh-CN"/>
+              </w:rPr>
+              <w:t>30px</w:t>
+            </w:r>
+          </w:p>
+        </w:tc>
+      </w:tr>
+      <w:tr>
+        <w:trPr>
+          <w:cnfStyle w:val="000000100000" w:firstRow="0" w:lastRow="0" w:firstColumn="0" w:lastColumn="0" w:oddVBand="0" w:evenVBand="0" w:oddHBand="1" w:evenHBand="0" w:firstRowFirstColumn="0" w:firstRowLastColumn="0" w:lastRowFirstColumn="0" w:lastRowLastColumn="0"/>
+        </w:trPr>
+        <w:tc>
+          <w:tcPr>
+            <w:cnfStyle w:val="001000000000" w:firstRow="0" w:lastRow="0" w:firstColumn="1" w:lastColumn="0" w:oddVBand="0" w:evenVBand="0" w:oddHBand="0" w:evenHBand="0" w:firstRowFirstColumn="0" w:firstRowLastColumn="0" w:lastRowFirstColumn="0" w:lastRowLastColumn="0"/>
+            <w:tcW w:w="1161" w:type="dxa"/>
+            <w:vMerge/>
+            <w:vAlign w:val="center"/>
+          </w:tcPr>
+          <w:p>
+            <w:pPr>
+              <w:jc w:val="center"/>
+              <w:rPr>
+                <w:rFonts w:hint="eastAsia"/>
+                <w:lang w:eastAsia="zh-CN"/>
+              </w:rPr>
+            </w:pPr>
+          </w:p>
+        </w:tc>
+        <w:tc>
+          <w:tcPr>
+            <w:tcW w:w="2154" w:type="dxa"/>
+            <w:vAlign w:val="center"/>
+          </w:tcPr>
+          <w:p>
+            <w:pPr>
+              <w:jc w:val="center"/>
+              <w:cnfStyle w:val="000000100000" w:firstRow="0" w:lastRow="0" w:firstColumn="0" w:lastColumn="0" w:oddVBand="0" w:evenVBand="0" w:oddHBand="1" w:evenHBand="0" w:firstRowFirstColumn="0" w:firstRowLastColumn="0" w:lastRowFirstColumn="0" w:lastRowLastColumn="0"/>
+              <w:rPr>
+                <w:rFonts w:hint="eastAsia"/>
+                <w:lang w:eastAsia="zh-CN"/>
+              </w:rPr>
+            </w:pPr>
+            <w:r>
+              <w:rPr>
+                <w:rFonts w:hint="eastAsia"/>
+                <w:lang w:eastAsia="zh-CN"/>
+              </w:rPr>
+              <w:t>Scores</w:t>
+            </w:r>
+          </w:p>
+        </w:tc>
+        <w:tc>
+          <w:tcPr>
+            <w:tcW w:w="2084" w:type="dxa"/>
+            <w:vAlign w:val="center"/>
+          </w:tcPr>
+          <w:p>
+            <w:pPr>
+              <w:jc w:val="center"/>
+              <w:cnfStyle w:val="000000100000" w:firstRow="0" w:lastRow="0" w:firstColumn="0" w:lastColumn="0" w:oddVBand="0" w:evenVBand="0" w:oddHBand="1" w:evenHBand="0" w:firstRowFirstColumn="0" w:firstRowLastColumn="0" w:lastRowFirstColumn="0" w:lastRowLastColumn="0"/>
+              <w:rPr>
+                <w:rFonts w:hint="eastAsia"/>
+                <w:lang w:eastAsia="zh-CN"/>
+              </w:rPr>
+            </w:pPr>
+            <w:r>
+              <w:rPr>
+                <w:rFonts w:hint="eastAsia"/>
+                <w:lang w:eastAsia="zh-CN"/>
+              </w:rPr>
+              <w:t>infoScore</w:t>
+            </w:r>
+          </w:p>
+        </w:tc>
+        <w:tc>
+          <w:tcPr>
+            <w:tcW w:w="2121" w:type="dxa"/>
+            <w:vAlign w:val="center"/>
+          </w:tcPr>
+          <w:p>
+            <w:pPr>
+              <w:jc w:val="center"/>
+              <w:cnfStyle w:val="000000100000" w:firstRow="0" w:lastRow="0" w:firstColumn="0" w:lastColumn="0" w:oddVBand="0" w:evenVBand="0" w:oddHBand="1" w:evenHBand="0" w:firstRowFirstColumn="0" w:firstRowLastColumn="0" w:lastRowFirstColumn="0" w:lastRowLastColumn="0"/>
+              <w:rPr>
+                <w:rFonts w:hint="eastAsia"/>
+                <w:lang w:eastAsia="zh-CN"/>
+              </w:rPr>
+            </w:pPr>
+            <w:r>
+              <w:rPr>
+                <w:lang w:eastAsia="zh-CN"/>
+              </w:rPr>
+              <w:t>Align/F</w:t>
+            </w:r>
+            <w:r>
+              <w:rPr>
+                <w:rFonts w:hint="eastAsia"/>
+                <w:lang w:eastAsia="zh-CN"/>
+              </w:rPr>
+              <w:t>ont-</w:t>
+            </w:r>
+            <w:r>
+              <w:rPr>
+                <w:lang w:eastAsia="zh-CN"/>
+              </w:rPr>
+              <w:t>size</w:t>
+            </w:r>
+          </w:p>
+        </w:tc>
+        <w:tc>
+          <w:tcPr>
+            <w:tcW w:w="2086" w:type="dxa"/>
+            <w:vAlign w:val="center"/>
+          </w:tcPr>
+          <w:p>
+            <w:pPr>
+              <w:jc w:val="center"/>
+              <w:cnfStyle w:val="000000100000" w:firstRow="0" w:lastRow="0" w:firstColumn="0" w:lastColumn="0" w:oddVBand="0" w:evenVBand="0" w:oddHBand="1" w:evenHBand="0" w:firstRowFirstColumn="0" w:firstRowLastColumn="0" w:lastRowFirstColumn="0" w:lastRowLastColumn="0"/>
+              <w:rPr>
+                <w:rFonts w:hint="eastAsia"/>
+                <w:lang w:eastAsia="zh-CN"/>
+              </w:rPr>
+            </w:pPr>
+            <w:r>
+              <w:rPr>
+                <w:lang w:eastAsia="zh-CN"/>
+              </w:rPr>
+              <w:t>center/</w:t>
+            </w:r>
+            <w:r>
+              <w:rPr>
+                <w:rFonts w:hint="eastAsia"/>
+                <w:lang w:eastAsia="zh-CN"/>
+              </w:rPr>
+              <w:t>25px</w:t>
+            </w:r>
+          </w:p>
+        </w:tc>
+      </w:tr>
+      <w:tr>
+        <w:tc>
+          <w:tcPr>
+            <w:cnfStyle w:val="001000000000" w:firstRow="0" w:lastRow="0" w:firstColumn="1" w:lastColumn="0" w:oddVBand="0" w:evenVBand="0" w:oddHBand="0" w:evenHBand="0" w:firstRowFirstColumn="0" w:firstRowLastColumn="0" w:lastRowFirstColumn="0" w:lastRowLastColumn="0"/>
+            <w:tcW w:w="1161" w:type="dxa"/>
+            <w:vMerge/>
+            <w:vAlign w:val="center"/>
+          </w:tcPr>
+          <w:p>
+            <w:pPr>
+              <w:jc w:val="center"/>
+              <w:rPr>
+                <w:rFonts w:hint="eastAsia"/>
+                <w:lang w:eastAsia="zh-CN"/>
+              </w:rPr>
+            </w:pPr>
+          </w:p>
+        </w:tc>
+        <w:tc>
+          <w:tcPr>
+            <w:tcW w:w="2154" w:type="dxa"/>
+            <w:vAlign w:val="center"/>
+          </w:tcPr>
+          <w:p>
+            <w:pPr>
+              <w:jc w:val="center"/>
+              <w:cnfStyle w:val="000000000000" w:firstRow="0" w:lastRow="0" w:firstColumn="0" w:lastColumn="0" w:oddVBand="0" w:evenVBand="0" w:oddHBand="0" w:evenHBand="0" w:firstRowFirstColumn="0" w:firstRowLastColumn="0" w:lastRowFirstColumn="0" w:lastRowLastColumn="0"/>
+              <w:rPr>
+                <w:rFonts w:hint="eastAsia"/>
+                <w:lang w:eastAsia="zh-CN"/>
+              </w:rPr>
+            </w:pPr>
+            <w:r>
+              <w:rPr>
+                <w:rFonts w:hint="eastAsia"/>
+                <w:lang w:eastAsia="zh-CN"/>
+              </w:rPr>
+              <w:t>scoretitle</w:t>
+            </w:r>
+          </w:p>
+        </w:tc>
+        <w:tc>
+          <w:tcPr>
+            <w:tcW w:w="2084" w:type="dxa"/>
+            <w:vAlign w:val="center"/>
+          </w:tcPr>
+          <w:p>
+            <w:pPr>
+              <w:jc w:val="center"/>
+              <w:cnfStyle w:val="000000000000" w:firstRow="0" w:lastRow="0" w:firstColumn="0" w:lastColumn="0" w:oddVBand="0" w:evenVBand="0" w:oddHBand="0" w:evenHBand="0" w:firstRowFirstColumn="0" w:firstRowLastColumn="0" w:lastRowFirstColumn="0" w:lastRowLastColumn="0"/>
+              <w:rPr>
+                <w:rFonts w:hint="eastAsia"/>
+                <w:lang w:eastAsia="zh-CN"/>
+              </w:rPr>
+            </w:pPr>
+          </w:p>
+        </w:tc>
+        <w:tc>
+          <w:tcPr>
+            <w:tcW w:w="2121" w:type="dxa"/>
+            <w:vAlign w:val="center"/>
+          </w:tcPr>
+          <w:p>
+            <w:pPr>
+              <w:jc w:val="center"/>
+              <w:cnfStyle w:val="000000000000" w:firstRow="0" w:lastRow="0" w:firstColumn="0" w:lastColumn="0" w:oddVBand="0" w:evenVBand="0" w:oddHBand="0" w:evenHBand="0" w:firstRowFirstColumn="0" w:firstRowLastColumn="0" w:lastRowFirstColumn="0" w:lastRowLastColumn="0"/>
+              <w:rPr>
+                <w:lang w:eastAsia="zh-CN"/>
+              </w:rPr>
+            </w:pPr>
+            <w:r>
+              <w:rPr>
+                <w:lang w:eastAsia="zh-CN"/>
+              </w:rPr>
+              <w:t>F</w:t>
+            </w:r>
+            <w:r>
+              <w:rPr>
+                <w:rFonts w:hint="eastAsia"/>
+                <w:lang w:eastAsia="zh-CN"/>
+              </w:rPr>
+              <w:t>ont-</w:t>
+            </w:r>
+            <w:r>
+              <w:rPr>
+                <w:lang w:eastAsia="zh-CN"/>
+              </w:rPr>
+              <w:t>size</w:t>
+            </w:r>
+          </w:p>
+        </w:tc>
+        <w:tc>
+          <w:tcPr>
+            <w:tcW w:w="2086" w:type="dxa"/>
+            <w:vAlign w:val="center"/>
+          </w:tcPr>
+          <w:p>
+            <w:pPr>
+              <w:jc w:val="center"/>
+              <w:cnfStyle w:val="000000000000" w:firstRow="0" w:lastRow="0" w:firstColumn="0" w:lastColumn="0" w:oddVBand="0" w:evenVBand="0" w:oddHBand="0" w:evenHBand="0" w:firstRowFirstColumn="0" w:firstRowLastColumn="0" w:lastRowFirstColumn="0" w:lastRowLastColumn="0"/>
+              <w:rPr>
+                <w:rFonts w:hint="eastAsia"/>
+                <w:lang w:eastAsia="zh-CN"/>
+              </w:rPr>
+            </w:pPr>
+            <w:r>
+              <w:rPr>
+                <w:rFonts w:hint="eastAsia"/>
+                <w:lang w:eastAsia="zh-CN"/>
+              </w:rPr>
+              <w:t>45px</w:t>
+            </w:r>
+          </w:p>
+        </w:tc>
+      </w:tr>
+      <w:tr>
+        <w:trPr>
+          <w:cnfStyle w:val="000000100000" w:firstRow="0" w:lastRow="0" w:firstColumn="0" w:lastColumn="0" w:oddVBand="0" w:evenVBand="0" w:oddHBand="1" w:evenHBand="0" w:firstRowFirstColumn="0" w:firstRowLastColumn="0" w:lastRowFirstColumn="0" w:lastRowLastColumn="0"/>
+        </w:trPr>
+        <w:tc>
+          <w:tcPr>
+            <w:cnfStyle w:val="001000000000" w:firstRow="0" w:lastRow="0" w:firstColumn="1" w:lastColumn="0" w:oddVBand="0" w:evenVBand="0" w:oddHBand="0" w:evenHBand="0" w:firstRowFirstColumn="0" w:firstRowLastColumn="0" w:lastRowFirstColumn="0" w:lastRowLastColumn="0"/>
+            <w:tcW w:w="1161" w:type="dxa"/>
+            <w:vMerge/>
+            <w:vAlign w:val="center"/>
+          </w:tcPr>
+          <w:p>
+            <w:pPr>
+              <w:jc w:val="center"/>
+              <w:rPr>
+                <w:rFonts w:hint="eastAsia"/>
+                <w:lang w:eastAsia="zh-CN"/>
+              </w:rPr>
+            </w:pPr>
+          </w:p>
+        </w:tc>
+        <w:tc>
+          <w:tcPr>
+            <w:tcW w:w="2154" w:type="dxa"/>
+            <w:vAlign w:val="center"/>
+          </w:tcPr>
+          <w:p>
+            <w:pPr>
+              <w:jc w:val="center"/>
+              <w:cnfStyle w:val="000000100000" w:firstRow="0" w:lastRow="0" w:firstColumn="0" w:lastColumn="0" w:oddVBand="0" w:evenVBand="0" w:oddHBand="1" w:evenHBand="0" w:firstRowFirstColumn="0" w:firstRowLastColumn="0" w:lastRowFirstColumn="0" w:lastRowLastColumn="0"/>
+              <w:rPr>
+                <w:rFonts w:hint="eastAsia"/>
+                <w:lang w:eastAsia="zh-CN"/>
+              </w:rPr>
+            </w:pPr>
+            <w:r>
+              <w:rPr>
+                <w:lang w:eastAsia="zh-CN"/>
+              </w:rPr>
+              <w:t>S</w:t>
+            </w:r>
+            <w:r>
+              <w:rPr>
+                <w:rFonts w:hint="eastAsia"/>
+                <w:lang w:eastAsia="zh-CN"/>
+              </w:rPr>
+              <w:t>core</w:t>
+            </w:r>
+          </w:p>
+        </w:tc>
+        <w:tc>
+          <w:tcPr>
+            <w:tcW w:w="2084" w:type="dxa"/>
+            <w:vAlign w:val="center"/>
+          </w:tcPr>
+          <w:p>
+            <w:pPr>
+              <w:jc w:val="center"/>
+              <w:cnfStyle w:val="000000100000" w:firstRow="0" w:lastRow="0" w:firstColumn="0" w:lastColumn="0" w:oddVBand="0" w:evenVBand="0" w:oddHBand="1" w:evenHBand="0" w:firstRowFirstColumn="0" w:firstRowLastColumn="0" w:lastRowFirstColumn="0" w:lastRowLastColumn="0"/>
+              <w:rPr>
+                <w:rFonts w:hint="eastAsia"/>
+                <w:lang w:eastAsia="zh-CN"/>
+              </w:rPr>
+            </w:pPr>
+          </w:p>
+        </w:tc>
+        <w:tc>
+          <w:tcPr>
+            <w:tcW w:w="2121" w:type="dxa"/>
+            <w:vAlign w:val="center"/>
+          </w:tcPr>
+          <w:p>
+            <w:pPr>
+              <w:jc w:val="center"/>
+              <w:cnfStyle w:val="000000100000" w:firstRow="0" w:lastRow="0" w:firstColumn="0" w:lastColumn="0" w:oddVBand="0" w:evenVBand="0" w:oddHBand="1" w:evenHBand="0" w:firstRowFirstColumn="0" w:firstRowLastColumn="0" w:lastRowFirstColumn="0" w:lastRowLastColumn="0"/>
+              <w:rPr>
+                <w:lang w:eastAsia="zh-CN"/>
+              </w:rPr>
+            </w:pPr>
+            <w:r>
+              <w:rPr>
+                <w:rFonts w:hint="eastAsia"/>
+                <w:lang w:eastAsia="zh-CN"/>
+              </w:rPr>
+              <w:t>padding</w:t>
+            </w:r>
+          </w:p>
+        </w:tc>
+        <w:tc>
+          <w:tcPr>
+            <w:tcW w:w="2086" w:type="dxa"/>
+            <w:vAlign w:val="center"/>
+          </w:tcPr>
+          <w:p>
+            <w:pPr>
+              <w:jc w:val="center"/>
+              <w:cnfStyle w:val="000000100000" w:firstRow="0" w:lastRow="0" w:firstColumn="0" w:lastColumn="0" w:oddVBand="0" w:evenVBand="0" w:oddHBand="1" w:evenHBand="0" w:firstRowFirstColumn="0" w:firstRowLastColumn="0" w:lastRowFirstColumn="0" w:lastRowLastColumn="0"/>
+              <w:rPr>
+                <w:rFonts w:hint="eastAsia"/>
+                <w:lang w:eastAsia="zh-CN"/>
+              </w:rPr>
+            </w:pPr>
+            <w:r>
+              <w:rPr>
+                <w:rFonts w:hint="eastAsia"/>
+                <w:lang w:eastAsia="zh-CN"/>
+              </w:rPr>
+              <w:t xml:space="preserve">10px 30px </w:t>
+            </w:r>
+            <w:r>
+              <w:rPr>
+                <w:lang w:eastAsia="zh-CN"/>
+              </w:rPr>
+              <w:t>10</w:t>
+            </w:r>
+            <w:r>
+              <w:rPr>
+                <w:rFonts w:hint="eastAsia"/>
+                <w:lang w:eastAsia="zh-CN"/>
+              </w:rPr>
+              <w:t xml:space="preserve">px </w:t>
+            </w:r>
+            <w:r>
+              <w:rPr>
+                <w:lang w:eastAsia="zh-CN"/>
+              </w:rPr>
+              <w:t>30px</w:t>
+            </w:r>
+          </w:p>
+        </w:tc>
+      </w:tr>
+      <w:tr>
+        <w:tc>
+          <w:tcPr>
+            <w:cnfStyle w:val="001000000000" w:firstRow="0" w:lastRow="0" w:firstColumn="1" w:lastColumn="0" w:oddVBand="0" w:evenVBand="0" w:oddHBand="0" w:evenHBand="0" w:firstRowFirstColumn="0" w:firstRowLastColumn="0" w:lastRowFirstColumn="0" w:lastRowLastColumn="0"/>
+            <w:tcW w:w="1161" w:type="dxa"/>
+            <w:vMerge/>
+            <w:vAlign w:val="center"/>
+          </w:tcPr>
+          <w:p>
+            <w:pPr>
+              <w:jc w:val="center"/>
+              <w:rPr>
+                <w:rFonts w:hint="eastAsia"/>
+                <w:lang w:eastAsia="zh-CN"/>
+              </w:rPr>
+            </w:pPr>
+          </w:p>
+        </w:tc>
+        <w:tc>
+          <w:tcPr>
+            <w:tcW w:w="2154" w:type="dxa"/>
+            <w:vAlign w:val="center"/>
+          </w:tcPr>
+          <w:p>
+            <w:pPr>
+              <w:jc w:val="center"/>
+              <w:cnfStyle w:val="000000000000" w:firstRow="0" w:lastRow="0" w:firstColumn="0" w:lastColumn="0" w:oddVBand="0" w:evenVBand="0" w:oddHBand="0" w:evenHBand="0" w:firstRowFirstColumn="0" w:firstRowLastColumn="0" w:lastRowFirstColumn="0" w:lastRowLastColumn="0"/>
+              <w:rPr>
+                <w:rFonts w:hint="eastAsia"/>
+                <w:lang w:eastAsia="zh-CN"/>
+              </w:rPr>
+            </w:pPr>
+            <w:r>
+              <w:rPr>
+                <w:rFonts w:hint="eastAsia"/>
+                <w:lang w:eastAsia="zh-CN"/>
+              </w:rPr>
+              <w:t>Number of</w:t>
+            </w:r>
+            <w:r>
+              <w:rPr>
+                <w:lang w:eastAsia="zh-CN"/>
+              </w:rPr>
+              <w:t xml:space="preserve"> strikes</w:t>
+            </w:r>
+          </w:p>
+        </w:tc>
+        <w:tc>
+          <w:tcPr>
+            <w:tcW w:w="2084" w:type="dxa"/>
+            <w:vAlign w:val="center"/>
+          </w:tcPr>
+          <w:p>
+            <w:pPr>
+              <w:jc w:val="center"/>
+              <w:cnfStyle w:val="000000000000" w:firstRow="0" w:lastRow="0" w:firstColumn="0" w:lastColumn="0" w:oddVBand="0" w:evenVBand="0" w:oddHBand="0" w:evenHBand="0" w:firstRowFirstColumn="0" w:firstRowLastColumn="0" w:lastRowFirstColumn="0" w:lastRowLastColumn="0"/>
+              <w:rPr>
+                <w:rFonts w:hint="eastAsia"/>
+                <w:lang w:eastAsia="zh-CN"/>
+              </w:rPr>
+            </w:pPr>
+            <w:r>
+              <w:rPr>
+                <w:lang w:eastAsia="zh-CN"/>
+              </w:rPr>
+              <w:t>I</w:t>
+            </w:r>
+            <w:r>
+              <w:rPr>
+                <w:rFonts w:hint="eastAsia"/>
+                <w:lang w:eastAsia="zh-CN"/>
+              </w:rPr>
+              <w:t>nfo</w:t>
+            </w:r>
+            <w:r>
+              <w:rPr>
+                <w:lang w:eastAsia="zh-CN"/>
+              </w:rPr>
+              <w:t>NumberOfStrikes</w:t>
+            </w:r>
+          </w:p>
+        </w:tc>
+        <w:tc>
+          <w:tcPr>
+            <w:tcW w:w="2121" w:type="dxa"/>
+            <w:vAlign w:val="center"/>
+          </w:tcPr>
+          <w:p>
+            <w:pPr>
+              <w:jc w:val="center"/>
+              <w:cnfStyle w:val="000000000000" w:firstRow="0" w:lastRow="0" w:firstColumn="0" w:lastColumn="0" w:oddVBand="0" w:evenVBand="0" w:oddHBand="0" w:evenHBand="0" w:firstRowFirstColumn="0" w:firstRowLastColumn="0" w:lastRowFirstColumn="0" w:lastRowLastColumn="0"/>
+              <w:rPr>
+                <w:rFonts w:hint="eastAsia"/>
+                <w:lang w:eastAsia="zh-CN"/>
+              </w:rPr>
+            </w:pPr>
+            <w:r>
+              <w:rPr>
+                <w:lang w:eastAsia="zh-CN"/>
+              </w:rPr>
+              <w:t>Align/F</w:t>
+            </w:r>
+            <w:r>
+              <w:rPr>
+                <w:rFonts w:hint="eastAsia"/>
+                <w:lang w:eastAsia="zh-CN"/>
+              </w:rPr>
+              <w:t>ont-</w:t>
+            </w:r>
+            <w:r>
+              <w:rPr>
+                <w:lang w:eastAsia="zh-CN"/>
+              </w:rPr>
+              <w:t>size</w:t>
+            </w:r>
+          </w:p>
+        </w:tc>
+        <w:tc>
+          <w:tcPr>
+            <w:tcW w:w="2086" w:type="dxa"/>
+            <w:vAlign w:val="center"/>
+          </w:tcPr>
+          <w:p>
+            <w:pPr>
+              <w:jc w:val="center"/>
+              <w:cnfStyle w:val="000000000000" w:firstRow="0" w:lastRow="0" w:firstColumn="0" w:lastColumn="0" w:oddVBand="0" w:evenVBand="0" w:oddHBand="0" w:evenHBand="0" w:firstRowFirstColumn="0" w:firstRowLastColumn="0" w:lastRowFirstColumn="0" w:lastRowLastColumn="0"/>
+              <w:rPr>
+                <w:rFonts w:hint="eastAsia"/>
+                <w:lang w:eastAsia="zh-CN"/>
+              </w:rPr>
+            </w:pPr>
+            <w:r>
+              <w:rPr>
+                <w:lang w:eastAsia="zh-CN"/>
+              </w:rPr>
+              <w:t>center/</w:t>
+            </w:r>
+            <w:r>
+              <w:rPr>
+                <w:rFonts w:hint="eastAsia"/>
+                <w:lang w:eastAsia="zh-CN"/>
+              </w:rPr>
+              <w:t>25px</w:t>
+            </w:r>
+          </w:p>
+        </w:tc>
+      </w:tr>
+      <w:tr>
+        <w:trPr>
+          <w:cnfStyle w:val="000000100000" w:firstRow="0" w:lastRow="0" w:firstColumn="0" w:lastColumn="0" w:oddVBand="0" w:evenVBand="0" w:oddHBand="1" w:evenHBand="0" w:firstRowFirstColumn="0" w:firstRowLastColumn="0" w:lastRowFirstColumn="0" w:lastRowLastColumn="0"/>
+        </w:trPr>
+        <w:tc>
+          <w:tcPr>
+            <w:cnfStyle w:val="001000000000" w:firstRow="0" w:lastRow="0" w:firstColumn="1" w:lastColumn="0" w:oddVBand="0" w:evenVBand="0" w:oddHBand="0" w:evenHBand="0" w:firstRowFirstColumn="0" w:firstRowLastColumn="0" w:lastRowFirstColumn="0" w:lastRowLastColumn="0"/>
+            <w:tcW w:w="1161" w:type="dxa"/>
+            <w:vMerge/>
+            <w:vAlign w:val="center"/>
+          </w:tcPr>
+          <w:p>
+            <w:pPr>
+              <w:jc w:val="center"/>
+              <w:rPr>
+                <w:rFonts w:hint="eastAsia"/>
+                <w:lang w:eastAsia="zh-CN"/>
+              </w:rPr>
+            </w:pPr>
+          </w:p>
+        </w:tc>
+        <w:tc>
+          <w:tcPr>
+            <w:tcW w:w="2154" w:type="dxa"/>
+            <w:vAlign w:val="center"/>
+          </w:tcPr>
+          <w:p>
+            <w:pPr>
+              <w:jc w:val="center"/>
+              <w:cnfStyle w:val="000000100000" w:firstRow="0" w:lastRow="0" w:firstColumn="0" w:lastColumn="0" w:oddVBand="0" w:evenVBand="0" w:oddHBand="1" w:evenHBand="0" w:firstRowFirstColumn="0" w:firstRowLastColumn="0" w:lastRowFirstColumn="0" w:lastRowLastColumn="0"/>
+              <w:rPr>
+                <w:rFonts w:hint="eastAsia"/>
+                <w:lang w:eastAsia="zh-CN"/>
+              </w:rPr>
+            </w:pPr>
+          </w:p>
+        </w:tc>
+        <w:tc>
+          <w:tcPr>
+            <w:tcW w:w="2084" w:type="dxa"/>
+            <w:vAlign w:val="center"/>
+          </w:tcPr>
+          <w:p>
+            <w:pPr>
+              <w:jc w:val="center"/>
+              <w:cnfStyle w:val="000000100000" w:firstRow="0" w:lastRow="0" w:firstColumn="0" w:lastColumn="0" w:oddVBand="0" w:evenVBand="0" w:oddHBand="1" w:evenHBand="0" w:firstRowFirstColumn="0" w:firstRowLastColumn="0" w:lastRowFirstColumn="0" w:lastRowLastColumn="0"/>
+              <w:rPr>
+                <w:lang w:eastAsia="zh-CN"/>
+              </w:rPr>
+            </w:pPr>
+          </w:p>
+        </w:tc>
+        <w:tc>
+          <w:tcPr>
+            <w:tcW w:w="2121" w:type="dxa"/>
+            <w:vAlign w:val="center"/>
+          </w:tcPr>
+          <w:p>
+            <w:pPr>
+              <w:jc w:val="center"/>
+              <w:cnfStyle w:val="000000100000" w:firstRow="0" w:lastRow="0" w:firstColumn="0" w:lastColumn="0" w:oddVBand="0" w:evenVBand="0" w:oddHBand="1" w:evenHBand="0" w:firstRowFirstColumn="0" w:firstRowLastColumn="0" w:lastRowFirstColumn="0" w:lastRowLastColumn="0"/>
+              <w:rPr>
+                <w:lang w:eastAsia="zh-CN"/>
+              </w:rPr>
+            </w:pPr>
+            <w:r>
+              <w:rPr>
+                <w:lang w:eastAsia="zh-CN"/>
+              </w:rPr>
+              <w:t>F</w:t>
+            </w:r>
+            <w:r>
+              <w:rPr>
+                <w:rFonts w:hint="eastAsia"/>
+                <w:lang w:eastAsia="zh-CN"/>
+              </w:rPr>
+              <w:t>ont-</w:t>
+            </w:r>
+            <w:r>
+              <w:rPr>
+                <w:lang w:eastAsia="zh-CN"/>
+              </w:rPr>
+              <w:t>size</w:t>
+            </w:r>
+          </w:p>
+        </w:tc>
+        <w:tc>
+          <w:tcPr>
+            <w:tcW w:w="2086" w:type="dxa"/>
+            <w:vAlign w:val="center"/>
+          </w:tcPr>
+          <w:p>
+            <w:pPr>
+              <w:jc w:val="center"/>
+              <w:cnfStyle w:val="000000100000" w:firstRow="0" w:lastRow="0" w:firstColumn="0" w:lastColumn="0" w:oddVBand="0" w:evenVBand="0" w:oddHBand="1" w:evenHBand="0" w:firstRowFirstColumn="0" w:firstRowLastColumn="0" w:lastRowFirstColumn="0" w:lastRowLastColumn="0"/>
+              <w:rPr>
+                <w:rFonts w:hint="eastAsia"/>
+                <w:lang w:eastAsia="zh-CN"/>
+              </w:rPr>
+            </w:pPr>
+            <w:r>
+              <w:rPr>
+                <w:rFonts w:hint="eastAsia"/>
+                <w:lang w:eastAsia="zh-CN"/>
+              </w:rPr>
+              <w:t>45px</w:t>
+            </w:r>
+          </w:p>
+        </w:tc>
+      </w:tr>
+      <w:tr>
+        <w:tc>
+          <w:tcPr>
+            <w:cnfStyle w:val="001000000000" w:firstRow="0" w:lastRow="0" w:firstColumn="1" w:lastColumn="0" w:oddVBand="0" w:evenVBand="0" w:oddHBand="0" w:evenHBand="0" w:firstRowFirstColumn="0" w:firstRowLastColumn="0" w:lastRowFirstColumn="0" w:lastRowLastColumn="0"/>
+            <w:tcW w:w="1161" w:type="dxa"/>
+            <w:vAlign w:val="center"/>
+          </w:tcPr>
+          <w:p>
+            <w:pPr>
+              <w:jc w:val="center"/>
+              <w:rPr>
+                <w:rFonts w:hint="eastAsia"/>
+                <w:lang w:eastAsia="zh-CN"/>
+              </w:rPr>
+            </w:pPr>
+            <w:r>
+              <w:rPr>
+                <w:rFonts w:hint="eastAsia"/>
+                <w:lang w:eastAsia="zh-CN"/>
+              </w:rPr>
+              <w:t>Cop</w:t>
+            </w:r>
+            <w:r>
+              <w:rPr>
+                <w:lang w:eastAsia="zh-CN"/>
+              </w:rPr>
+              <w:t>yright Area</w:t>
+            </w:r>
+          </w:p>
+        </w:tc>
+        <w:tc>
+          <w:tcPr>
+            <w:tcW w:w="2154" w:type="dxa"/>
+            <w:vAlign w:val="center"/>
+          </w:tcPr>
+          <w:p>
+            <w:pPr>
+              <w:jc w:val="center"/>
+              <w:cnfStyle w:val="000000000000" w:firstRow="0" w:lastRow="0" w:firstColumn="0" w:lastColumn="0" w:oddVBand="0" w:evenVBand="0" w:oddHBand="0" w:evenHBand="0" w:firstRowFirstColumn="0" w:firstRowLastColumn="0" w:lastRowFirstColumn="0" w:lastRowLastColumn="0"/>
+              <w:rPr>
+                <w:rFonts w:hint="eastAsia"/>
+                <w:lang w:eastAsia="zh-CN"/>
+              </w:rPr>
+            </w:pPr>
+            <w:r>
+              <w:rPr>
+                <w:rFonts w:hint="eastAsia"/>
+                <w:lang w:eastAsia="zh-CN"/>
+              </w:rPr>
+              <w:t>Copyright info</w:t>
+            </w:r>
+          </w:p>
+        </w:tc>
+        <w:tc>
+          <w:tcPr>
+            <w:tcW w:w="2084" w:type="dxa"/>
+            <w:vAlign w:val="center"/>
+          </w:tcPr>
+          <w:p>
+            <w:pPr>
+              <w:jc w:val="center"/>
+              <w:cnfStyle w:val="000000000000" w:firstRow="0" w:lastRow="0" w:firstColumn="0" w:lastColumn="0" w:oddVBand="0" w:evenVBand="0" w:oddHBand="0" w:evenHBand="0" w:firstRowFirstColumn="0" w:firstRowLastColumn="0" w:lastRowFirstColumn="0" w:lastRowLastColumn="0"/>
+              <w:rPr>
+                <w:lang w:eastAsia="zh-CN"/>
+              </w:rPr>
+            </w:pPr>
+            <w:r>
+              <w:rPr>
+                <w:rFonts w:hint="eastAsia"/>
+                <w:lang w:eastAsia="zh-CN"/>
+              </w:rPr>
+              <w:t>copyrightFooter</w:t>
+            </w:r>
+          </w:p>
+        </w:tc>
+        <w:tc>
+          <w:tcPr>
+            <w:tcW w:w="2121" w:type="dxa"/>
+            <w:vAlign w:val="center"/>
+          </w:tcPr>
+          <w:p>
+            <w:pPr>
+              <w:jc w:val="center"/>
+              <w:cnfStyle w:val="000000000000" w:firstRow="0" w:lastRow="0" w:firstColumn="0" w:lastColumn="0" w:oddVBand="0" w:evenVBand="0" w:oddHBand="0" w:evenHBand="0" w:firstRowFirstColumn="0" w:firstRowLastColumn="0" w:lastRowFirstColumn="0" w:lastRowLastColumn="0"/>
+              <w:rPr>
+                <w:lang w:eastAsia="zh-CN"/>
+              </w:rPr>
+            </w:pPr>
+            <w:r>
+              <w:rPr>
+                <w:lang w:eastAsia="zh-CN"/>
+              </w:rPr>
+              <w:t>Align</w:t>
+            </w:r>
+          </w:p>
+        </w:tc>
+        <w:tc>
+          <w:tcPr>
+            <w:tcW w:w="2086" w:type="dxa"/>
+            <w:vAlign w:val="center"/>
+          </w:tcPr>
+          <w:p>
+            <w:pPr>
+              <w:jc w:val="center"/>
+              <w:cnfStyle w:val="000000000000" w:firstRow="0" w:lastRow="0" w:firstColumn="0" w:lastColumn="0" w:oddVBand="0" w:evenVBand="0" w:oddHBand="0" w:evenHBand="0" w:firstRowFirstColumn="0" w:firstRowLastColumn="0" w:lastRowFirstColumn="0" w:lastRowLastColumn="0"/>
+              <w:rPr>
+                <w:rFonts w:hint="eastAsia"/>
+                <w:lang w:eastAsia="zh-CN"/>
+              </w:rPr>
+            </w:pPr>
+            <w:r>
+              <w:rPr>
+                <w:lang w:eastAsia="zh-CN"/>
+              </w:rPr>
+              <w:t>left</w:t>
+            </w:r>
+          </w:p>
+        </w:tc>
+      </w:tr>
+    </w:tbl>
+    <w:p>
+      <w:pPr>
+        <w:rPr>
+          <w:rFonts w:hint="eastAsia"/>
+          <w:lang w:eastAsia="zh-CN"/>
+        </w:rPr>
+      </w:pPr>
+    </w:p>
+    <w:p>
+      <w:pPr>
+        <w:rPr>
+          <w:rFonts w:hint="eastAsia"/>
+          <w:lang w:eastAsia="zh-CN"/>
+        </w:rPr>
+      </w:pPr>
+    </w:p>
+    <w:tbl>
+      <w:tblPr>
+        <w:tblStyle w:val="PlainTable2"/>
+        <w:tblW w:w="0" w:type="auto"/>
+        <w:tblLook w:val="04A0" w:firstRow="1" w:lastRow="0" w:firstColumn="1" w:lastColumn="0" w:noHBand="0" w:noVBand="1"/>
+      </w:tblPr>
+      <w:tblGrid>
+        <w:gridCol w:w="4909"/>
+        <w:gridCol w:w="4909"/>
+      </w:tblGrid>
+      <w:tr>
+        <w:trPr>
+          <w:cnfStyle w:val="100000000000" w:firstRow="1" w:lastRow="0" w:firstColumn="0" w:lastColumn="0" w:oddVBand="0" w:evenVBand="0" w:oddHBand="0" w:evenHBand="0" w:firstRowFirstColumn="0" w:firstRowLastColumn="0" w:lastRowFirstColumn="0" w:lastRowLastColumn="0"/>
+        </w:trPr>
+        <w:tc>
+          <w:tcPr>
+            <w:cnfStyle w:val="001000000000" w:firstRow="0" w:lastRow="0" w:firstColumn="1" w:lastColumn="0" w:oddVBand="0" w:evenVBand="0" w:oddHBand="0" w:evenHBand="0" w:firstRowFirstColumn="0" w:firstRowLastColumn="0" w:lastRowFirstColumn="0" w:lastRowLastColumn="0"/>
+            <w:tcW w:w="4909" w:type="dxa"/>
+          </w:tcPr>
+          <w:p>
+            <w:pPr>
+              <w:rPr>
+                <w:rFonts w:hint="eastAsia"/>
+                <w:lang w:eastAsia="zh-CN"/>
+              </w:rPr>
+            </w:pPr>
+            <w:r>
+              <w:rPr>
+                <w:lang w:eastAsia="zh-CN"/>
+              </w:rPr>
+              <w:t>R</w:t>
+            </w:r>
+            <w:r>
+              <w:rPr>
+                <w:lang w:eastAsia="zh-CN"/>
+              </w:rPr>
+              <w:t>esource</w:t>
+            </w:r>
+          </w:p>
+        </w:tc>
+        <w:tc>
+          <w:tcPr>
+            <w:tcW w:w="4909" w:type="dxa"/>
+          </w:tcPr>
+          <w:p>
+            <w:pPr>
+              <w:cnfStyle w:val="100000000000" w:firstRow="1" w:lastRow="0" w:firstColumn="0" w:lastColumn="0" w:oddVBand="0" w:evenVBand="0" w:oddHBand="0" w:evenHBand="0" w:firstRowFirstColumn="0" w:firstRowLastColumn="0" w:lastRowFirstColumn="0" w:lastRowLastColumn="0"/>
+              <w:rPr>
+                <w:lang w:eastAsia="zh-CN"/>
+              </w:rPr>
+            </w:pPr>
+          </w:p>
+        </w:tc>
+      </w:tr>
+      <w:tr>
+        <w:trPr>
+          <w:cnfStyle w:val="000000100000" w:firstRow="0" w:lastRow="0" w:firstColumn="0" w:lastColumn="0" w:oddVBand="0" w:evenVBand="0" w:oddHBand="1" w:evenHBand="0" w:firstRowFirstColumn="0" w:firstRowLastColumn="0" w:lastRowFirstColumn="0" w:lastRowLastColumn="0"/>
+        </w:trPr>
+        <w:tc>
+          <w:tcPr>
+            <w:cnfStyle w:val="001000000000" w:firstRow="0" w:lastRow="0" w:firstColumn="1" w:lastColumn="0" w:oddVBand="0" w:evenVBand="0" w:oddHBand="0" w:evenHBand="0" w:firstRowFirstColumn="0" w:firstRowLastColumn="0" w:lastRowFirstColumn="0" w:lastRowLastColumn="0"/>
+            <w:tcW w:w="4909" w:type="dxa"/>
+          </w:tcPr>
+          <w:p>
+            <w:pPr>
+              <w:rPr>
+                <w:lang w:eastAsia="zh-CN"/>
+              </w:rPr>
+            </w:pPr>
+            <w:r>
+              <w:rPr>
+                <w:rFonts w:hint="eastAsia"/>
+                <w:lang w:eastAsia="zh-CN"/>
+              </w:rPr>
+              <w:t>Name</w:t>
+            </w:r>
+          </w:p>
+        </w:tc>
+        <w:tc>
+          <w:tcPr>
+            <w:tcW w:w="4909" w:type="dxa"/>
+          </w:tcPr>
+          <w:p>
+            <w:pPr>
+              <w:cnfStyle w:val="000000100000" w:firstRow="0" w:lastRow="0" w:firstColumn="0" w:lastColumn="0" w:oddVBand="0" w:evenVBand="0" w:oddHBand="1" w:evenHBand="0" w:firstRowFirstColumn="0" w:firstRowLastColumn="0" w:lastRowFirstColumn="0" w:lastRowLastColumn="0"/>
+              <w:rPr>
+                <w:lang w:eastAsia="zh-CN"/>
+              </w:rPr>
+            </w:pPr>
+            <w:r>
+              <w:rPr>
+                <w:lang w:eastAsia="zh-CN"/>
+              </w:rPr>
+              <w:t>about</w:t>
+            </w:r>
+          </w:p>
+        </w:tc>
+      </w:tr>
+      <w:tr>
+        <w:tc>
+          <w:tcPr>
+            <w:cnfStyle w:val="001000000000" w:firstRow="0" w:lastRow="0" w:firstColumn="1" w:lastColumn="0" w:oddVBand="0" w:evenVBand="0" w:oddHBand="0" w:evenHBand="0" w:firstRowFirstColumn="0" w:firstRowLastColumn="0" w:lastRowFirstColumn="0" w:lastRowLastColumn="0"/>
+            <w:tcW w:w="4909" w:type="dxa"/>
+          </w:tcPr>
+          <w:p>
+            <w:pPr>
+              <w:rPr>
+                <w:lang w:eastAsia="zh-CN"/>
+              </w:rPr>
+            </w:pPr>
+            <w:r>
+              <w:rPr>
+                <w:lang w:eastAsia="zh-CN"/>
+              </w:rPr>
+              <w:t>H</w:t>
+            </w:r>
+            <w:r>
+              <w:rPr>
+                <w:rFonts w:hint="eastAsia"/>
+                <w:lang w:eastAsia="zh-CN"/>
+              </w:rPr>
+              <w:t>ole</w:t>
+            </w:r>
+            <w:r>
+              <w:rPr>
+                <w:lang w:eastAsia="zh-CN"/>
+              </w:rPr>
+              <w:t>.png</w:t>
+            </w:r>
+          </w:p>
+        </w:tc>
+        <w:tc>
+          <w:tcPr>
+            <w:tcW w:w="4909" w:type="dxa"/>
+          </w:tcPr>
+          <w:p>
+            <w:pPr>
+              <w:cnfStyle w:val="000000000000" w:firstRow="0" w:lastRow="0" w:firstColumn="0" w:lastColumn="0" w:oddVBand="0" w:evenVBand="0" w:oddHBand="0" w:evenHBand="0" w:firstRowFirstColumn="0" w:firstRowLastColumn="0" w:lastRowFirstColumn="0" w:lastRowLastColumn="0"/>
+              <w:rPr>
+                <w:lang w:eastAsia="zh-CN"/>
+              </w:rPr>
+            </w:pPr>
+            <w:r>
+              <w:rPr>
+                <w:lang w:eastAsia="zh-CN"/>
+              </w:rPr>
+              <w:t>A</w:t>
+            </w:r>
+            <w:r>
+              <w:rPr>
+                <w:rFonts w:hint="eastAsia"/>
+                <w:lang w:eastAsia="zh-CN"/>
+              </w:rPr>
+              <w:t xml:space="preserve"> </w:t>
+            </w:r>
+            <w:r>
+              <w:rPr>
+                <w:lang w:eastAsia="zh-CN"/>
+              </w:rPr>
+              <w:t>normal mole hole</w:t>
+            </w:r>
+          </w:p>
+        </w:tc>
+      </w:tr>
+      <w:tr>
+        <w:trPr>
+          <w:cnfStyle w:val="000000100000" w:firstRow="0" w:lastRow="0" w:firstColumn="0" w:lastColumn="0" w:oddVBand="0" w:evenVBand="0" w:oddHBand="1" w:evenHBand="0" w:firstRowFirstColumn="0" w:firstRowLastColumn="0" w:lastRowFirstColumn="0" w:lastRowLastColumn="0"/>
+        </w:trPr>
+        <w:tc>
+          <w:tcPr>
+            <w:cnfStyle w:val="001000000000" w:firstRow="0" w:lastRow="0" w:firstColumn="1" w:lastColumn="0" w:oddVBand="0" w:evenVBand="0" w:oddHBand="0" w:evenHBand="0" w:firstRowFirstColumn="0" w:firstRowLastColumn="0" w:lastRowFirstColumn="0" w:lastRowLastColumn="0"/>
+            <w:tcW w:w="4909" w:type="dxa"/>
+          </w:tcPr>
+          <w:p>
+            <w:pPr>
+              <w:rPr>
+                <w:rFonts w:hint="eastAsia"/>
+                <w:lang w:eastAsia="zh-CN"/>
+              </w:rPr>
+            </w:pPr>
+            <w:r>
+              <w:rPr>
+                <w:lang w:eastAsia="zh-CN"/>
+              </w:rPr>
+              <w:t>Hole_goodmole</w:t>
+            </w:r>
+            <w:r>
+              <w:rPr>
+                <w:lang w:eastAsia="zh-CN"/>
+              </w:rPr>
+              <w:t>.png</w:t>
+            </w:r>
+          </w:p>
+        </w:tc>
+        <w:tc>
+          <w:tcPr>
+            <w:tcW w:w="4909" w:type="dxa"/>
+          </w:tcPr>
+          <w:p>
+            <w:pPr>
+              <w:cnfStyle w:val="000000100000" w:firstRow="0" w:lastRow="0" w:firstColumn="0" w:lastColumn="0" w:oddVBand="0" w:evenVBand="0" w:oddHBand="1" w:evenHBand="0" w:firstRowFirstColumn="0" w:firstRowLastColumn="0" w:lastRowFirstColumn="0" w:lastRowLastColumn="0"/>
+              <w:rPr>
+                <w:lang w:eastAsia="zh-CN"/>
+              </w:rPr>
+            </w:pPr>
+            <w:r>
+              <w:rPr>
+                <w:lang w:eastAsia="zh-CN"/>
+              </w:rPr>
+              <w:t>mole hole</w:t>
+            </w:r>
+            <w:r>
+              <w:rPr>
+                <w:lang w:eastAsia="zh-CN"/>
+              </w:rPr>
+              <w:t xml:space="preserve"> with a hittable mole</w:t>
+            </w:r>
+          </w:p>
+        </w:tc>
+      </w:tr>
+      <w:tr>
+        <w:tc>
+          <w:tcPr>
+            <w:cnfStyle w:val="001000000000" w:firstRow="0" w:lastRow="0" w:firstColumn="1" w:lastColumn="0" w:oddVBand="0" w:evenVBand="0" w:oddHBand="0" w:evenHBand="0" w:firstRowFirstColumn="0" w:firstRowLastColumn="0" w:lastRowFirstColumn="0" w:lastRowLastColumn="0"/>
+            <w:tcW w:w="4909" w:type="dxa"/>
+          </w:tcPr>
+          <w:p>
+            <w:pPr>
+              <w:rPr>
+                <w:lang w:eastAsia="zh-CN"/>
+              </w:rPr>
+            </w:pPr>
+            <w:r>
+              <w:rPr>
+                <w:lang w:eastAsia="zh-CN"/>
+              </w:rPr>
+              <w:t>Hole_</w:t>
+            </w:r>
+            <w:r>
+              <w:rPr>
+                <w:lang w:eastAsia="zh-CN"/>
+              </w:rPr>
+              <w:t>bad</w:t>
+            </w:r>
+            <w:r>
+              <w:rPr>
+                <w:lang w:eastAsia="zh-CN"/>
+              </w:rPr>
+              <w:t>mole</w:t>
+            </w:r>
+            <w:r>
+              <w:rPr>
+                <w:lang w:eastAsia="zh-CN"/>
+              </w:rPr>
+              <w:t>.png</w:t>
+            </w:r>
+          </w:p>
+        </w:tc>
+        <w:tc>
+          <w:tcPr>
+            <w:tcW w:w="4909" w:type="dxa"/>
+          </w:tcPr>
+          <w:p>
+            <w:pPr>
+              <w:cnfStyle w:val="000000000000" w:firstRow="0" w:lastRow="0" w:firstColumn="0" w:lastColumn="0" w:oddVBand="0" w:evenVBand="0" w:oddHBand="0" w:evenHBand="0" w:firstRowFirstColumn="0" w:firstRowLastColumn="0" w:lastRowFirstColumn="0" w:lastRowLastColumn="0"/>
+              <w:rPr>
+                <w:lang w:eastAsia="zh-CN"/>
+              </w:rPr>
+            </w:pPr>
+            <w:r>
+              <w:rPr>
+                <w:lang w:eastAsia="zh-CN"/>
+              </w:rPr>
+              <w:t xml:space="preserve">mole hole with a </w:t>
+            </w:r>
+            <w:r>
+              <w:rPr>
+                <w:lang w:eastAsia="zh-CN"/>
+              </w:rPr>
+              <w:t>“bad mole”</w:t>
+            </w:r>
+          </w:p>
+        </w:tc>
+      </w:tr>
+      <w:tr>
+        <w:trPr>
+          <w:cnfStyle w:val="000000100000" w:firstRow="0" w:lastRow="0" w:firstColumn="0" w:lastColumn="0" w:oddVBand="0" w:evenVBand="0" w:oddHBand="1" w:evenHBand="0" w:firstRowFirstColumn="0" w:firstRowLastColumn="0" w:lastRowFirstColumn="0" w:lastRowLastColumn="0"/>
+        </w:trPr>
+        <w:tc>
+          <w:tcPr>
+            <w:cnfStyle w:val="001000000000" w:firstRow="0" w:lastRow="0" w:firstColumn="1" w:lastColumn="0" w:oddVBand="0" w:evenVBand="0" w:oddHBand="0" w:evenHBand="0" w:firstRowFirstColumn="0" w:firstRowLastColumn="0" w:lastRowFirstColumn="0" w:lastRowLastColumn="0"/>
+            <w:tcW w:w="4909" w:type="dxa"/>
+          </w:tcPr>
+          <w:p>
+            <w:pPr>
+              <w:rPr>
+                <w:lang w:eastAsia="zh-CN"/>
+              </w:rPr>
+            </w:pPr>
+            <w:r>
+              <w:rPr>
+                <w:lang w:eastAsia="zh-CN"/>
+              </w:rPr>
+              <w:t>Btn_play</w:t>
+            </w:r>
+            <w:r>
+              <w:rPr>
+                <w:lang w:eastAsia="zh-CN"/>
+              </w:rPr>
+              <w:t>.png</w:t>
+            </w:r>
+          </w:p>
+        </w:tc>
+        <w:tc>
+          <w:tcPr>
+            <w:tcW w:w="4909" w:type="dxa"/>
+          </w:tcPr>
+          <w:p>
+            <w:pPr>
+              <w:cnfStyle w:val="000000100000" w:firstRow="0" w:lastRow="0" w:firstColumn="0" w:lastColumn="0" w:oddVBand="0" w:evenVBand="0" w:oddHBand="1" w:evenHBand="0" w:firstRowFirstColumn="0" w:firstRowLastColumn="0" w:lastRowFirstColumn="0" w:lastRowLastColumn="0"/>
+              <w:rPr>
+                <w:lang w:eastAsia="zh-CN"/>
+              </w:rPr>
+            </w:pPr>
+            <w:r>
+              <w:rPr>
+                <w:rFonts w:hint="eastAsia"/>
+                <w:lang w:eastAsia="zh-CN"/>
+              </w:rPr>
+              <w:t>Play button</w:t>
+            </w:r>
+          </w:p>
+        </w:tc>
+      </w:tr>
+      <w:tr>
+        <w:tc>
+          <w:tcPr>
+            <w:cnfStyle w:val="001000000000" w:firstRow="0" w:lastRow="0" w:firstColumn="1" w:lastColumn="0" w:oddVBand="0" w:evenVBand="0" w:oddHBand="0" w:evenHBand="0" w:firstRowFirstColumn="0" w:firstRowLastColumn="0" w:lastRowFirstColumn="0" w:lastRowLastColumn="0"/>
+            <w:tcW w:w="4909" w:type="dxa"/>
+          </w:tcPr>
+          <w:p>
+            <w:pPr>
+              <w:rPr>
+                <w:lang w:eastAsia="zh-CN"/>
+              </w:rPr>
+            </w:pPr>
+            <w:r>
+              <w:rPr>
+                <w:rFonts w:hint="eastAsia"/>
+                <w:lang w:eastAsia="zh-CN"/>
+              </w:rPr>
+              <w:t>Btn_replay</w:t>
+            </w:r>
+            <w:r>
+              <w:rPr>
+                <w:lang w:eastAsia="zh-CN"/>
+              </w:rPr>
+              <w:t>.png</w:t>
+            </w:r>
+          </w:p>
+        </w:tc>
+        <w:tc>
+          <w:tcPr>
+            <w:tcW w:w="4909" w:type="dxa"/>
+          </w:tcPr>
+          <w:p>
+            <w:pPr>
+              <w:cnfStyle w:val="000000000000" w:firstRow="0" w:lastRow="0" w:firstColumn="0" w:lastColumn="0" w:oddVBand="0" w:evenVBand="0" w:oddHBand="0" w:evenHBand="0" w:firstRowFirstColumn="0" w:firstRowLastColumn="0" w:lastRowFirstColumn="0" w:lastRowLastColumn="0"/>
+              <w:rPr>
+                <w:rFonts w:hint="eastAsia"/>
+                <w:lang w:eastAsia="zh-CN"/>
+              </w:rPr>
+            </w:pPr>
+            <w:r>
+              <w:rPr>
+                <w:rFonts w:hint="eastAsia"/>
+                <w:lang w:eastAsia="zh-CN"/>
+              </w:rPr>
+              <w:t xml:space="preserve">Replay </w:t>
+            </w:r>
+            <w:r>
+              <w:rPr>
+                <w:rFonts w:hint="eastAsia"/>
+                <w:lang w:eastAsia="zh-CN"/>
+              </w:rPr>
+              <w:t>button</w:t>
+            </w:r>
+          </w:p>
+        </w:tc>
+      </w:tr>
+      <w:tr>
+        <w:trPr>
+          <w:cnfStyle w:val="000000100000" w:firstRow="0" w:lastRow="0" w:firstColumn="0" w:lastColumn="0" w:oddVBand="0" w:evenVBand="0" w:oddHBand="1" w:evenHBand="0" w:firstRowFirstColumn="0" w:firstRowLastColumn="0" w:lastRowFirstColumn="0" w:lastRowLastColumn="0"/>
+        </w:trPr>
+        <w:tc>
+          <w:tcPr>
+            <w:cnfStyle w:val="001000000000" w:firstRow="0" w:lastRow="0" w:firstColumn="1" w:lastColumn="0" w:oddVBand="0" w:evenVBand="0" w:oddHBand="0" w:evenHBand="0" w:firstRowFirstColumn="0" w:firstRowLastColumn="0" w:lastRowFirstColumn="0" w:lastRowLastColumn="0"/>
+            <w:tcW w:w="4909" w:type="dxa"/>
+          </w:tcPr>
+          <w:p>
+            <w:pPr>
+              <w:rPr>
+                <w:rFonts w:hint="eastAsia"/>
+                <w:lang w:eastAsia="zh-CN"/>
+              </w:rPr>
+            </w:pPr>
+            <w:r>
+              <w:rPr>
+                <w:rFonts w:hint="eastAsia"/>
+                <w:lang w:eastAsia="zh-CN"/>
+              </w:rPr>
+              <w:t>Btn_</w:t>
+            </w:r>
+            <w:r>
+              <w:rPr>
+                <w:lang w:eastAsia="zh-CN"/>
+              </w:rPr>
+              <w:t>help</w:t>
+            </w:r>
+            <w:r>
+              <w:rPr>
+                <w:lang w:eastAsia="zh-CN"/>
+              </w:rPr>
+              <w:t>.png</w:t>
+            </w:r>
+          </w:p>
+        </w:tc>
+        <w:tc>
+          <w:tcPr>
+            <w:tcW w:w="4909" w:type="dxa"/>
+          </w:tcPr>
+          <w:p>
+            <w:pPr>
+              <w:cnfStyle w:val="000000100000" w:firstRow="0" w:lastRow="0" w:firstColumn="0" w:lastColumn="0" w:oddVBand="0" w:evenVBand="0" w:oddHBand="1" w:evenHBand="0" w:firstRowFirstColumn="0" w:firstRowLastColumn="0" w:lastRowFirstColumn="0" w:lastRowLastColumn="0"/>
+              <w:rPr>
+                <w:rFonts w:hint="eastAsia"/>
+                <w:lang w:eastAsia="zh-CN"/>
+              </w:rPr>
+            </w:pPr>
+            <w:r>
+              <w:rPr>
+                <w:rFonts w:hint="eastAsia"/>
+                <w:lang w:eastAsia="zh-CN"/>
+              </w:rPr>
+              <w:t>Help b</w:t>
+            </w:r>
+            <w:r>
+              <w:rPr>
+                <w:lang w:eastAsia="zh-CN"/>
+              </w:rPr>
+              <w:t>utton</w:t>
+            </w:r>
+          </w:p>
+        </w:tc>
+      </w:tr>
+      <w:tr>
+        <w:tc>
+          <w:tcPr>
+            <w:cnfStyle w:val="001000000000" w:firstRow="0" w:lastRow="0" w:firstColumn="1" w:lastColumn="0" w:oddVBand="0" w:evenVBand="0" w:oddHBand="0" w:evenHBand="0" w:firstRowFirstColumn="0" w:firstRowLastColumn="0" w:lastRowFirstColumn="0" w:lastRowLastColumn="0"/>
+            <w:tcW w:w="4909" w:type="dxa"/>
+          </w:tcPr>
+          <w:p>
+            <w:pPr>
+              <w:rPr>
+                <w:rFonts w:hint="eastAsia"/>
+                <w:lang w:eastAsia="zh-CN"/>
+              </w:rPr>
+            </w:pPr>
+            <w:r>
+              <w:rPr>
+                <w:rFonts w:hint="eastAsia"/>
+                <w:lang w:eastAsia="zh-CN"/>
+              </w:rPr>
+              <w:t>Btn_exit.png</w:t>
+            </w:r>
+          </w:p>
+        </w:tc>
+        <w:tc>
+          <w:tcPr>
+            <w:tcW w:w="4909" w:type="dxa"/>
+          </w:tcPr>
+          <w:p>
+            <w:pPr>
+              <w:cnfStyle w:val="000000000000" w:firstRow="0" w:lastRow="0" w:firstColumn="0" w:lastColumn="0" w:oddVBand="0" w:evenVBand="0" w:oddHBand="0" w:evenHBand="0" w:firstRowFirstColumn="0" w:firstRowLastColumn="0" w:lastRowFirstColumn="0" w:lastRowLastColumn="0"/>
+              <w:rPr>
+                <w:rFonts w:hint="eastAsia"/>
+                <w:lang w:eastAsia="zh-CN"/>
+              </w:rPr>
+            </w:pPr>
+            <w:r>
+              <w:rPr>
+                <w:rFonts w:hint="eastAsia"/>
+                <w:lang w:eastAsia="zh-CN"/>
+              </w:rPr>
+              <w:t>Exit button</w:t>
+            </w:r>
+          </w:p>
+        </w:tc>
+      </w:tr>
+      <w:tr>
+        <w:trPr>
+          <w:cnfStyle w:val="000000100000" w:firstRow="0" w:lastRow="0" w:firstColumn="0" w:lastColumn="0" w:oddVBand="0" w:evenVBand="0" w:oddHBand="1" w:evenHBand="0" w:firstRowFirstColumn="0" w:firstRowLastColumn="0" w:lastRowFirstColumn="0" w:lastRowLastColumn="0"/>
+        </w:trPr>
+        <w:tc>
+          <w:tcPr>
+            <w:cnfStyle w:val="001000000000" w:firstRow="0" w:lastRow="0" w:firstColumn="1" w:lastColumn="0" w:oddVBand="0" w:evenVBand="0" w:oddHBand="0" w:evenHBand="0" w:firstRowFirstColumn="0" w:firstRowLastColumn="0" w:lastRowFirstColumn="0" w:lastRowLastColumn="0"/>
+            <w:tcW w:w="4909" w:type="dxa"/>
+          </w:tcPr>
+          <w:p>
+            <w:pPr>
+              <w:rPr>
+                <w:rFonts w:hint="eastAsia"/>
+                <w:lang w:eastAsia="zh-CN"/>
+              </w:rPr>
+            </w:pPr>
+            <w:r>
+              <w:rPr>
+                <w:lang w:eastAsia="zh-CN"/>
+              </w:rPr>
+              <w:t>I</w:t>
+            </w:r>
+            <w:r>
+              <w:rPr>
+                <w:rFonts w:hint="eastAsia"/>
+                <w:lang w:eastAsia="zh-CN"/>
+              </w:rPr>
+              <w:t>con.</w:t>
+            </w:r>
+            <w:r>
+              <w:rPr>
+                <w:lang w:eastAsia="zh-CN"/>
+              </w:rPr>
+              <w:t>png</w:t>
+            </w:r>
+          </w:p>
+        </w:tc>
+        <w:tc>
+          <w:tcPr>
+            <w:tcW w:w="4909" w:type="dxa"/>
+          </w:tcPr>
+          <w:p>
+            <w:pPr>
+              <w:cnfStyle w:val="000000100000" w:firstRow="0" w:lastRow="0" w:firstColumn="0" w:lastColumn="0" w:oddVBand="0" w:evenVBand="0" w:oddHBand="1" w:evenHBand="0" w:firstRowFirstColumn="0" w:firstRowLastColumn="0" w:lastRowFirstColumn="0" w:lastRowLastColumn="0"/>
+              <w:rPr>
+                <w:rFonts w:hint="eastAsia"/>
+                <w:lang w:eastAsia="zh-CN"/>
+              </w:rPr>
+            </w:pPr>
+            <w:r>
+              <w:rPr>
+                <w:rFonts w:hint="eastAsia"/>
+                <w:lang w:eastAsia="zh-CN"/>
+              </w:rPr>
+              <w:t>Game icon</w:t>
+            </w:r>
+          </w:p>
+        </w:tc>
+      </w:tr>
+    </w:tbl>
+    <w:p>
+      <w:pPr>
+        <w:rPr>
+          <w:lang w:eastAsia="zh-CN"/>
+        </w:rPr>
+      </w:pPr>
+    </w:p>
+    <w:p>
+      <w:pPr>
+        <w:rPr>
+          <w:lang w:eastAsia="zh-CN"/>
+        </w:rPr>
+      </w:pPr>
+    </w:p>
+    <w:p>
+      <w:pPr>
+        <w:rPr>
+          <w:lang w:eastAsia="zh-CN"/>
+        </w:rPr>
+      </w:pPr>
+    </w:p>
+    <w:p>
+      <w:pPr>
+        <w:rPr>
+          <w:lang w:eastAsia="zh-CN"/>
+        </w:rPr>
+      </w:pPr>
+    </w:p>
+    <w:p>
+      <w:pPr>
+        <w:rPr>
+          <w:lang w:eastAsia="zh-CN"/>
+        </w:rPr>
+      </w:pPr>
+    </w:p>
+    <w:p>
+      <w:pPr>
+        <w:rPr>
+          <w:lang w:eastAsia="zh-CN"/>
+        </w:rPr>
+      </w:pPr>
+    </w:p>
+    <w:p>
+      <w:pPr>
+        <w:rPr>
+          <w:lang w:eastAsia="zh-CN"/>
+        </w:rPr>
+      </w:pPr>
+    </w:p>
+    <w:p>
+      <w:pPr>
+        <w:rPr>
+          <w:lang w:eastAsia="zh-CN"/>
+        </w:rPr>
+      </w:pPr>
+    </w:p>
+    <w:p>
+      <w:pPr>
+        <w:rPr>
+          <w:lang w:eastAsia="zh-CN"/>
+        </w:rPr>
+      </w:pPr>
+    </w:p>
+    <w:p>
+      <w:pPr>
+        <w:rPr>
+          <w:lang w:eastAsia="zh-CN"/>
+        </w:rPr>
+      </w:pPr>
+    </w:p>
+    <w:p>
+      <w:pPr>
+        <w:rPr>
+          <w:rFonts w:hint="eastAsia"/>
+          <w:lang w:eastAsia="zh-CN"/>
+        </w:rPr>
+      </w:pPr>
+    </w:p>
+    <w:p>
+      <w:pPr>
         <w:pStyle w:val="Heading2"/>
       </w:pPr>
-      <w:bookmarkStart w:id="15" w:name="_Toc477601460"/>
+      <w:bookmarkStart w:id="15" w:name="_Toc477619825"/>
       <w:r>
         <w:rPr>
           <w:rFonts w:hint="eastAsia"/>
@@ -3981,6 +7640,84 @@
       <w:pPr>
         <w:rPr>
           <w:color w:val="000000" w:themeColor="text1"/>
+        </w:rPr>
+      </w:pPr>
+      <w:r>
+        <w:rPr>
+          <w:noProof/>
+          <w:color w:val="000000" w:themeColor="text1"/>
+          <w:lang w:eastAsia="zh-CN"/>
+        </w:rPr>
+        <w:drawing>
+          <wp:inline distT="0" distB="0" distL="0" distR="0">
+            <wp:extent cx="6097270" cy="3472180"/>
+            <wp:effectExtent l="0" t="0" r="0" b="0"/>
+            <wp:docPr id="3" name="Picture 3"/>
+            <wp:cNvGraphicFramePr>
+              <a:graphicFrameLocks xmlns:a="http://schemas.openxmlformats.org/drawingml/2006/main" noChangeAspect="1"/>
+            </wp:cNvGraphicFramePr>
+            <a:graphic xmlns:a="http://schemas.openxmlformats.org/drawingml/2006/main">
+              <a:graphicData uri="http://schemas.openxmlformats.org/drawingml/2006/picture">
+                <pic:pic xmlns:pic="http://schemas.openxmlformats.org/drawingml/2006/picture">
+                  <pic:nvPicPr>
+                    <pic:cNvPr id="3" name="WAM.png"/>
+                    <pic:cNvPicPr/>
+                  </pic:nvPicPr>
+                  <pic:blipFill>
+                    <a:blip r:embed="rId9">
+                      <a:extLst>
+                        <a:ext uri="{28A0092B-C50C-407E-A947-70E740481C1C}">
+                          <a14:useLocalDpi xmlns:a14="http://schemas.microsoft.com/office/drawing/2010/main" val="0"/>
+                        </a:ext>
+                      </a:extLst>
+                    </a:blip>
+                    <a:stretch>
+                      <a:fillRect/>
+                    </a:stretch>
+                  </pic:blipFill>
+                  <pic:spPr>
+                    <a:xfrm>
+                      <a:off x="0" y="0"/>
+                      <a:ext cx="6097270" cy="3472180"/>
+                    </a:xfrm>
+                    <a:prstGeom prst="rect">
+                      <a:avLst/>
+                    </a:prstGeom>
+                  </pic:spPr>
+                </pic:pic>
+              </a:graphicData>
+            </a:graphic>
+          </wp:inline>
+        </w:drawing>
+      </w:r>
+      <w:bookmarkStart w:id="16" w:name="_GoBack"/>
+      <w:bookmarkEnd w:id="16"/>
+    </w:p>
+    <w:p>
+      <w:pPr>
+        <w:rPr>
+          <w:rFonts w:cs="Arial"/>
+          <w:i/>
+          <w:color w:val="0000FF"/>
+          <w:szCs w:val="20"/>
+        </w:rPr>
+      </w:pPr>
+    </w:p>
+    <w:p>
+      <w:pPr>
+        <w:pStyle w:val="StyleHeading1Before0pt"/>
+      </w:pPr>
+      <w:bookmarkStart w:id="17" w:name="_Toc477619826"/>
+      <w:r>
+        <w:t>Test Procedure</w:t>
+      </w:r>
+      <w:bookmarkEnd w:id="17"/>
+    </w:p>
+    <w:p>
+      <w:pPr>
+        <w:rPr>
+          <w:color w:val="000000" w:themeColor="text1"/>
+          <w:lang w:eastAsia="zh-CN"/>
         </w:rPr>
       </w:pPr>
       <w:r>
@@ -3999,7 +7736,7 @@
           <w:color w:val="000000" w:themeColor="text1"/>
           <w:szCs w:val="20"/>
         </w:rPr>
-        <w:t>Show your logic thought by event diagram</w:t>
+        <w:t xml:space="preserve">Show the test procedure and corresponding </w:t>
       </w:r>
       <w:r>
         <w:rPr>
@@ -4008,36 +7745,8 @@
           <w:color w:val="000000" w:themeColor="text1"/>
           <w:szCs w:val="20"/>
         </w:rPr>
-        <w:t>&gt;</w:t>
-      </w:r>
-    </w:p>
-    <w:p>
-      <w:pPr>
-        <w:rPr>
-          <w:rFonts w:cs="Arial"/>
-          <w:i/>
-          <w:color w:val="0000FF"/>
-          <w:szCs w:val="20"/>
-        </w:rPr>
-      </w:pPr>
-    </w:p>
-    <w:p>
-      <w:pPr>
-        <w:pStyle w:val="StyleHeading1Before0pt"/>
-      </w:pPr>
-      <w:bookmarkStart w:id="16" w:name="_Toc477601461"/>
-      <w:r>
-        <w:t>Test Procedure</w:t>
-      </w:r>
-      <w:bookmarkEnd w:id="16"/>
-    </w:p>
-    <w:p>
-      <w:pPr>
-        <w:rPr>
-          <w:color w:val="000000" w:themeColor="text1"/>
-          <w:lang w:eastAsia="zh-CN"/>
-        </w:rPr>
-      </w:pPr>
+        <w:t>modification</w:t>
+      </w:r>
       <w:r>
         <w:rPr>
           <w:rFonts w:cs="Arial"/>
@@ -4045,7 +7754,7 @@
           <w:color w:val="000000" w:themeColor="text1"/>
           <w:szCs w:val="20"/>
         </w:rPr>
-        <w:t>&lt;</w:t>
+        <w:t xml:space="preserve"> here</w:t>
       </w:r>
       <w:r>
         <w:rPr>
@@ -4054,7 +7763,7 @@
           <w:color w:val="000000" w:themeColor="text1"/>
           <w:szCs w:val="20"/>
         </w:rPr>
-        <w:t xml:space="preserve">Show the test procedure and corresponding </w:t>
+        <w:t xml:space="preserve"> </w:t>
       </w:r>
       <w:r>
         <w:rPr>
@@ -4063,39 +7772,12 @@
           <w:color w:val="000000" w:themeColor="text1"/>
           <w:szCs w:val="20"/>
         </w:rPr>
-        <w:t>modification</w:t>
-      </w:r>
-      <w:r>
-        <w:rPr>
-          <w:rFonts w:cs="Arial"/>
-          <w:i/>
-          <w:color w:val="000000" w:themeColor="text1"/>
-          <w:szCs w:val="20"/>
-        </w:rPr>
-        <w:t xml:space="preserve"> here</w:t>
-      </w:r>
-      <w:r>
-        <w:rPr>
-          <w:rFonts w:cs="Arial"/>
-          <w:i/>
-          <w:color w:val="000000" w:themeColor="text1"/>
-          <w:szCs w:val="20"/>
-        </w:rPr>
-        <w:t xml:space="preserve"> </w:t>
-      </w:r>
-      <w:r>
-        <w:rPr>
-          <w:rFonts w:cs="Arial"/>
-          <w:i/>
-          <w:color w:val="000000" w:themeColor="text1"/>
-          <w:szCs w:val="20"/>
-        </w:rPr>
         <w:t>&gt;</w:t>
       </w:r>
     </w:p>
     <w:sectPr>
-      <w:headerReference w:type="default" r:id="rId9"/>
-      <w:footerReference w:type="default" r:id="rId10"/>
+      <w:headerReference w:type="default" r:id="rId10"/>
+      <w:footerReference w:type="default" r:id="rId11"/>
       <w:pgSz w:w="12240" w:h="15840"/>
       <w:pgMar w:top="1440" w:right="1319" w:bottom="1440" w:left="1319" w:header="720" w:footer="720" w:gutter="0"/>
       <w:cols w:space="720"/>
@@ -9229,6 +12911,145 @@
       <w:lang w:eastAsia="en-US"/>
     </w:rPr>
   </w:style>
+  <w:style w:type="table" w:styleId="TableGrid">
+    <w:name w:val="Table Grid"/>
+    <w:basedOn w:val="TableNormal"/>
+    <w:uiPriority w:val="59"/>
+    <w:rsid w:val="00237072"/>
+    <w:tblPr>
+      <w:tblBorders>
+        <w:top w:val="single" w:sz="4" w:space="0" w:color="auto"/>
+        <w:left w:val="single" w:sz="4" w:space="0" w:color="auto"/>
+        <w:bottom w:val="single" w:sz="4" w:space="0" w:color="auto"/>
+        <w:right w:val="single" w:sz="4" w:space="0" w:color="auto"/>
+        <w:insideH w:val="single" w:sz="4" w:space="0" w:color="auto"/>
+        <w:insideV w:val="single" w:sz="4" w:space="0" w:color="auto"/>
+      </w:tblBorders>
+    </w:tblPr>
+  </w:style>
+  <w:style w:type="table" w:styleId="PlainTable4">
+    <w:name w:val="Plain Table 4"/>
+    <w:basedOn w:val="TableNormal"/>
+    <w:uiPriority w:val="44"/>
+    <w:rsid w:val="00937C3D"/>
+    <w:tblPr>
+      <w:tblStyleRowBandSize w:val="1"/>
+      <w:tblStyleColBandSize w:val="1"/>
+    </w:tblPr>
+    <w:tblStylePr w:type="firstRow">
+      <w:rPr>
+        <w:b/>
+        <w:bCs/>
+      </w:rPr>
+    </w:tblStylePr>
+    <w:tblStylePr w:type="lastRow">
+      <w:rPr>
+        <w:b/>
+        <w:bCs/>
+      </w:rPr>
+    </w:tblStylePr>
+    <w:tblStylePr w:type="firstCol">
+      <w:rPr>
+        <w:b/>
+        <w:bCs/>
+      </w:rPr>
+    </w:tblStylePr>
+    <w:tblStylePr w:type="lastCol">
+      <w:rPr>
+        <w:b/>
+        <w:bCs/>
+      </w:rPr>
+    </w:tblStylePr>
+    <w:tblStylePr w:type="band1Vert">
+      <w:tblPr/>
+      <w:tcPr>
+        <w:shd w:val="clear" w:color="auto" w:fill="F2F2F2" w:themeFill="background1" w:themeFillShade="F2"/>
+      </w:tcPr>
+    </w:tblStylePr>
+    <w:tblStylePr w:type="band1Horz">
+      <w:tblPr/>
+      <w:tcPr>
+        <w:shd w:val="clear" w:color="auto" w:fill="F2F2F2" w:themeFill="background1" w:themeFillShade="F2"/>
+      </w:tcPr>
+    </w:tblStylePr>
+  </w:style>
+  <w:style w:type="table" w:styleId="PlainTable2">
+    <w:name w:val="Plain Table 2"/>
+    <w:basedOn w:val="TableNormal"/>
+    <w:uiPriority w:val="42"/>
+    <w:rsid w:val="00AE527C"/>
+    <w:tblPr>
+      <w:tblStyleRowBandSize w:val="1"/>
+      <w:tblStyleColBandSize w:val="1"/>
+      <w:tblBorders>
+        <w:top w:val="single" w:sz="4" w:space="0" w:color="7F7F7F" w:themeColor="text1" w:themeTint="80"/>
+        <w:bottom w:val="single" w:sz="4" w:space="0" w:color="7F7F7F" w:themeColor="text1" w:themeTint="80"/>
+      </w:tblBorders>
+    </w:tblPr>
+    <w:tblStylePr w:type="firstRow">
+      <w:rPr>
+        <w:b/>
+        <w:bCs/>
+      </w:rPr>
+      <w:tblPr/>
+      <w:tcPr>
+        <w:tcBorders>
+          <w:bottom w:val="single" w:sz="4" w:space="0" w:color="7F7F7F" w:themeColor="text1" w:themeTint="80"/>
+        </w:tcBorders>
+      </w:tcPr>
+    </w:tblStylePr>
+    <w:tblStylePr w:type="lastRow">
+      <w:rPr>
+        <w:b/>
+        <w:bCs/>
+      </w:rPr>
+      <w:tblPr/>
+      <w:tcPr>
+        <w:tcBorders>
+          <w:top w:val="single" w:sz="4" w:space="0" w:color="7F7F7F" w:themeColor="text1" w:themeTint="80"/>
+        </w:tcBorders>
+      </w:tcPr>
+    </w:tblStylePr>
+    <w:tblStylePr w:type="firstCol">
+      <w:rPr>
+        <w:b/>
+        <w:bCs/>
+      </w:rPr>
+    </w:tblStylePr>
+    <w:tblStylePr w:type="lastCol">
+      <w:rPr>
+        <w:b/>
+        <w:bCs/>
+      </w:rPr>
+    </w:tblStylePr>
+    <w:tblStylePr w:type="band1Vert">
+      <w:tblPr/>
+      <w:tcPr>
+        <w:tcBorders>
+          <w:left w:val="single" w:sz="4" w:space="0" w:color="7F7F7F" w:themeColor="text1" w:themeTint="80"/>
+          <w:right w:val="single" w:sz="4" w:space="0" w:color="7F7F7F" w:themeColor="text1" w:themeTint="80"/>
+        </w:tcBorders>
+      </w:tcPr>
+    </w:tblStylePr>
+    <w:tblStylePr w:type="band2Vert">
+      <w:tblPr/>
+      <w:tcPr>
+        <w:tcBorders>
+          <w:left w:val="single" w:sz="4" w:space="0" w:color="7F7F7F" w:themeColor="text1" w:themeTint="80"/>
+          <w:right w:val="single" w:sz="4" w:space="0" w:color="7F7F7F" w:themeColor="text1" w:themeTint="80"/>
+        </w:tcBorders>
+      </w:tcPr>
+    </w:tblStylePr>
+    <w:tblStylePr w:type="band1Horz">
+      <w:tblPr/>
+      <w:tcPr>
+        <w:tcBorders>
+          <w:top w:val="single" w:sz="4" w:space="0" w:color="7F7F7F" w:themeColor="text1" w:themeTint="80"/>
+          <w:bottom w:val="single" w:sz="4" w:space="0" w:color="7F7F7F" w:themeColor="text1" w:themeTint="80"/>
+        </w:tcBorders>
+      </w:tcPr>
+    </w:tblStylePr>
+  </w:style>
 </w:styles>
 </file>
 
@@ -9520,7 +13341,7 @@
 </file>
 
 <file path=customXml/itemProps1.xml><?xml version="1.0" encoding="utf-8"?>
-<ds:datastoreItem xmlns:ds="http://schemas.openxmlformats.org/officeDocument/2006/customXml" ds:itemID="{6964BEF3-6674-4ACC-A86E-6B3DA1BCB4D2}">
+<ds:datastoreItem xmlns:ds="http://schemas.openxmlformats.org/officeDocument/2006/customXml" ds:itemID="{4C9EB262-02DF-4399-A78B-B9E49B788A9E}">
   <ds:schemaRefs>
     <ds:schemaRef ds:uri="http://schemas.openxmlformats.org/officeDocument/2006/bibliography"/>
   </ds:schemaRefs>

--- a/document/SoftwareDesignSpecification_Year2_Students.docx
+++ b/document/SoftwareDesignSpecification_Year2_Students.docx
@@ -7690,8 +7690,6 @@
           </wp:inline>
         </w:drawing>
       </w:r>
-      <w:bookmarkStart w:id="16" w:name="_GoBack"/>
-      <w:bookmarkEnd w:id="16"/>
     </w:p>
     <w:p>
       <w:pPr>
@@ -7707,28 +7705,34 @@
       <w:pPr>
         <w:pStyle w:val="StyleHeading1Before0pt"/>
       </w:pPr>
-      <w:bookmarkStart w:id="17" w:name="_Toc477619826"/>
+      <w:bookmarkStart w:id="16" w:name="_Toc477619826"/>
       <w:r>
         <w:t>Test Procedure</w:t>
       </w:r>
-      <w:bookmarkEnd w:id="17"/>
+      <w:bookmarkEnd w:id="16"/>
     </w:p>
     <w:p>
       <w:pPr>
-        <w:rPr>
-          <w:color w:val="000000" w:themeColor="text1"/>
-          <w:lang w:eastAsia="zh-CN"/>
-        </w:rPr>
-      </w:pPr>
-      <w:r>
+        <w:pStyle w:val="Heading2"/>
+      </w:pPr>
+      <w:r>
+        <w:t>Special Requirements</w:t>
+      </w:r>
+    </w:p>
+    <w:p>
+      <w:pPr>
+        <w:pStyle w:val="ListParagraph"/>
+        <w:numPr>
+          <w:ilvl w:val="0"/>
+          <w:numId w:val="31"/>
+        </w:numPr>
         <w:rPr>
           <w:rFonts w:cs="Arial"/>
           <w:i/>
           <w:color w:val="000000" w:themeColor="text1"/>
           <w:szCs w:val="20"/>
         </w:rPr>
-        <w:t>&lt;</w:t>
-      </w:r>
+      </w:pPr>
       <w:r>
         <w:rPr>
           <w:rFonts w:cs="Arial"/>
@@ -7736,17 +7740,23 @@
           <w:color w:val="000000" w:themeColor="text1"/>
           <w:szCs w:val="20"/>
         </w:rPr>
-        <w:t xml:space="preserve">Show the test procedure and corresponding </w:t>
-      </w:r>
-      <w:r>
+        <w:t xml:space="preserve">Manual </w:t>
+      </w:r>
+    </w:p>
+    <w:p>
+      <w:pPr>
+        <w:pStyle w:val="ListParagraph"/>
+        <w:numPr>
+          <w:ilvl w:val="0"/>
+          <w:numId w:val="31"/>
+        </w:numPr>
         <w:rPr>
           <w:rFonts w:cs="Arial"/>
           <w:i/>
           <w:color w:val="000000" w:themeColor="text1"/>
           <w:szCs w:val="20"/>
         </w:rPr>
-        <w:t>modification</w:t>
-      </w:r>
+      </w:pPr>
       <w:r>
         <w:rPr>
           <w:rFonts w:cs="Arial"/>
@@ -7754,7 +7764,7 @@
           <w:color w:val="000000" w:themeColor="text1"/>
           <w:szCs w:val="20"/>
         </w:rPr>
-        <w:t xml:space="preserve"> here</w:t>
+        <w:t>Test environment</w:t>
       </w:r>
       <w:r>
         <w:rPr>
@@ -7763,21 +7773,437 @@
           <w:color w:val="000000" w:themeColor="text1"/>
           <w:szCs w:val="20"/>
         </w:rPr>
-        <w:t xml:space="preserve"> </w:t>
-      </w:r>
-      <w:r>
+        <w:t>:</w:t>
+      </w:r>
+    </w:p>
+    <w:p>
+      <w:pPr>
+        <w:pStyle w:val="ListParagraph"/>
+        <w:numPr>
+          <w:ilvl w:val="1"/>
+          <w:numId w:val="31"/>
+        </w:numPr>
         <w:rPr>
           <w:rFonts w:cs="Arial"/>
           <w:i/>
           <w:color w:val="000000" w:themeColor="text1"/>
           <w:szCs w:val="20"/>
         </w:rPr>
-        <w:t>&gt;</w:t>
+      </w:pPr>
+      <w:r>
+        <w:rPr>
+          <w:rFonts w:cs="Arial"/>
+          <w:i/>
+          <w:color w:val="000000" w:themeColor="text1"/>
+          <w:szCs w:val="20"/>
+        </w:rPr>
+        <w:t>Google Chrome browser (56.0.2924.87 (64-bit) or later).</w:t>
+      </w:r>
+    </w:p>
+    <w:p>
+      <w:pPr>
+        <w:pStyle w:val="ListParagraph"/>
+        <w:numPr>
+          <w:ilvl w:val="1"/>
+          <w:numId w:val="31"/>
+        </w:numPr>
+        <w:rPr>
+          <w:rFonts w:cs="Arial"/>
+          <w:i/>
+          <w:color w:val="000000" w:themeColor="text1"/>
+          <w:szCs w:val="20"/>
+        </w:rPr>
+      </w:pPr>
+      <w:r>
+        <w:rPr>
+          <w:rFonts w:cs="Arial"/>
+          <w:i/>
+          <w:color w:val="000000" w:themeColor="text1"/>
+          <w:szCs w:val="20"/>
+        </w:rPr>
+        <w:t>UTF-8 Encoding Browser</w:t>
+      </w:r>
+    </w:p>
+    <w:p>
+      <w:pPr>
+        <w:rPr>
+          <w:rFonts w:cs="Arial"/>
+          <w:i/>
+          <w:color w:val="000000" w:themeColor="text1"/>
+          <w:szCs w:val="20"/>
+        </w:rPr>
+      </w:pPr>
+    </w:p>
+    <w:p>
+      <w:pPr>
+        <w:pStyle w:val="Heading2"/>
+      </w:pPr>
+      <w:r>
+        <w:t>Steps</w:t>
+      </w:r>
+    </w:p>
+    <w:p>
+      <w:pPr>
+        <w:pStyle w:val="ListParagraph"/>
+        <w:numPr>
+          <w:ilvl w:val="0"/>
+          <w:numId w:val="32"/>
+        </w:numPr>
+      </w:pPr>
+      <w:r>
+        <w:rPr>
+          <w:rFonts w:hint="eastAsia"/>
+          <w:lang w:eastAsia="zh-CN"/>
+        </w:rPr>
+        <w:t>Syntax test</w:t>
+      </w:r>
+    </w:p>
+    <w:p>
+      <w:pPr>
+        <w:pStyle w:val="ListParagraph"/>
+        <w:numPr>
+          <w:ilvl w:val="1"/>
+          <w:numId w:val="32"/>
+        </w:numPr>
+      </w:pPr>
+      <w:r>
+        <w:rPr>
+          <w:lang w:eastAsia="zh-CN"/>
+        </w:rPr>
+        <w:t>U</w:t>
+      </w:r>
+      <w:r>
+        <w:rPr>
+          <w:rFonts w:hint="eastAsia"/>
+          <w:lang w:eastAsia="zh-CN"/>
+        </w:rPr>
+        <w:t>sing</w:t>
+      </w:r>
+      <w:r>
+        <w:rPr>
+          <w:lang w:eastAsia="zh-CN"/>
+        </w:rPr>
+        <w:t xml:space="preserve"> </w:t>
+      </w:r>
+      <w:r>
+        <w:rPr>
+          <w:lang w:eastAsia="zh-CN"/>
+        </w:rPr>
+        <w:t xml:space="preserve">The </w:t>
+      </w:r>
+      <w:hyperlink r:id="rId10" w:history="1">
+        <w:r>
+          <w:rPr>
+            <w:rStyle w:val="Hyperlink"/>
+            <w:lang w:eastAsia="zh-CN"/>
+          </w:rPr>
+          <w:t>W3C Markup Validation Service</w:t>
+        </w:r>
+      </w:hyperlink>
+      <w:r>
+        <w:rPr>
+          <w:lang w:eastAsia="zh-CN"/>
+        </w:rPr>
+        <w:t xml:space="preserve"> to test HTML file’s </w:t>
+      </w:r>
+      <w:r>
+        <w:rPr>
+          <w:lang w:eastAsia="zh-CN"/>
+        </w:rPr>
+        <w:t>markup validity</w:t>
+      </w:r>
+      <w:r>
+        <w:rPr>
+          <w:lang w:eastAsia="zh-CN"/>
+        </w:rPr>
+        <w:t>.(XHTML Standard)</w:t>
+      </w:r>
+    </w:p>
+    <w:p>
+      <w:pPr>
+        <w:pStyle w:val="ListParagraph"/>
+        <w:numPr>
+          <w:ilvl w:val="0"/>
+          <w:numId w:val="32"/>
+        </w:numPr>
+      </w:pPr>
+      <w:r>
+        <w:rPr>
+          <w:rFonts w:hint="eastAsia"/>
+          <w:lang w:eastAsia="zh-CN"/>
+        </w:rPr>
+        <w:t>Browser test</w:t>
+      </w:r>
+    </w:p>
+    <w:p>
+      <w:pPr>
+        <w:pStyle w:val="ListParagraph"/>
+        <w:numPr>
+          <w:ilvl w:val="1"/>
+          <w:numId w:val="32"/>
+        </w:numPr>
+      </w:pPr>
+      <w:r>
+        <w:rPr>
+          <w:lang w:eastAsia="zh-CN"/>
+        </w:rPr>
+        <w:t xml:space="preserve">Make sure all elements can show </w:t>
+      </w:r>
+      <w:r>
+        <w:rPr>
+          <w:lang w:eastAsia="zh-CN"/>
+        </w:rPr>
+        <w:t>regularly</w:t>
+      </w:r>
+      <w:r>
+        <w:rPr>
+          <w:lang w:eastAsia="zh-CN"/>
+        </w:rPr>
+        <w:t>.</w:t>
+      </w:r>
+    </w:p>
+    <w:p>
+      <w:pPr>
+        <w:pStyle w:val="ListParagraph"/>
+        <w:numPr>
+          <w:ilvl w:val="1"/>
+          <w:numId w:val="32"/>
+        </w:numPr>
+      </w:pPr>
+      <w:r>
+        <w:rPr>
+          <w:rFonts w:hint="eastAsia"/>
+          <w:lang w:eastAsia="zh-CN"/>
+        </w:rPr>
+        <w:t>All hyp</w:t>
+      </w:r>
+      <w:r>
+        <w:rPr>
+          <w:lang w:eastAsia="zh-CN"/>
+        </w:rPr>
+        <w:t>erlinks can link to s</w:t>
+      </w:r>
+      <w:r>
+        <w:rPr>
+          <w:lang w:eastAsia="zh-CN"/>
+        </w:rPr>
+        <w:t>cheduled</w:t>
+      </w:r>
+      <w:r>
+        <w:rPr>
+          <w:lang w:eastAsia="zh-CN"/>
+        </w:rPr>
+        <w:t xml:space="preserve"> website.</w:t>
+      </w:r>
+    </w:p>
+    <w:p>
+      <w:pPr>
+        <w:pStyle w:val="ListParagraph"/>
+        <w:numPr>
+          <w:ilvl w:val="1"/>
+          <w:numId w:val="32"/>
+        </w:numPr>
+      </w:pPr>
+      <w:r>
+        <w:rPr>
+          <w:lang w:eastAsia="zh-CN"/>
+        </w:rPr>
+        <w:t>“Start Replay” “Help” and “Exit”</w:t>
+      </w:r>
+      <w:r>
+        <w:rPr>
+          <w:rFonts w:hint="eastAsia"/>
+          <w:lang w:eastAsia="zh-CN"/>
+        </w:rPr>
+        <w:t xml:space="preserve"> button can </w:t>
+      </w:r>
+      <w:r>
+        <w:rPr>
+          <w:lang w:eastAsia="zh-CN"/>
+        </w:rPr>
+        <w:t>work.</w:t>
+      </w:r>
+    </w:p>
+    <w:p>
+      <w:pPr>
+        <w:pStyle w:val="ListParagraph"/>
+        <w:numPr>
+          <w:ilvl w:val="2"/>
+          <w:numId w:val="32"/>
+        </w:numPr>
+      </w:pPr>
+      <w:r>
+        <w:rPr>
+          <w:lang w:eastAsia="zh-CN"/>
+        </w:rPr>
+        <w:t>Help window can be closed</w:t>
+      </w:r>
+    </w:p>
+    <w:p>
+      <w:pPr>
+        <w:pStyle w:val="ListParagraph"/>
+        <w:numPr>
+          <w:ilvl w:val="2"/>
+          <w:numId w:val="32"/>
+        </w:numPr>
+      </w:pPr>
+      <w:r>
+        <w:rPr>
+          <w:lang w:eastAsia="zh-CN"/>
+        </w:rPr>
+        <w:t>Exit button will link to UIC Homepage</w:t>
+      </w:r>
+      <w:bookmarkStart w:id="17" w:name="_GoBack"/>
+      <w:bookmarkEnd w:id="17"/>
+    </w:p>
+    <w:p>
+      <w:pPr>
+        <w:pStyle w:val="ListParagraph"/>
+        <w:numPr>
+          <w:ilvl w:val="1"/>
+          <w:numId w:val="32"/>
+        </w:numPr>
+      </w:pPr>
+      <w:r>
+        <w:rPr>
+          <w:lang w:eastAsia="zh-CN"/>
+        </w:rPr>
+        <w:t>W</w:t>
+      </w:r>
+      <w:r>
+        <w:rPr>
+          <w:rFonts w:hint="eastAsia"/>
+          <w:lang w:eastAsia="zh-CN"/>
+        </w:rPr>
+        <w:t xml:space="preserve">hen </w:t>
+      </w:r>
+      <w:r>
+        <w:rPr>
+          <w:lang w:eastAsia="zh-CN"/>
+        </w:rPr>
+        <w:t>mole show up, Number of Strikes counter will increase 1.</w:t>
+      </w:r>
+    </w:p>
+    <w:p>
+      <w:pPr>
+        <w:pStyle w:val="ListParagraph"/>
+        <w:numPr>
+          <w:ilvl w:val="1"/>
+          <w:numId w:val="32"/>
+        </w:numPr>
+      </w:pPr>
+      <w:r>
+        <w:rPr>
+          <w:lang w:eastAsia="zh-CN"/>
+        </w:rPr>
+        <w:t>When you hit the mole, the Score counter will increase 1.</w:t>
+      </w:r>
+    </w:p>
+    <w:p>
+      <w:pPr>
+        <w:pStyle w:val="ListParagraph"/>
+        <w:numPr>
+          <w:ilvl w:val="1"/>
+          <w:numId w:val="32"/>
+        </w:numPr>
+      </w:pPr>
+      <w:r>
+        <w:rPr>
+          <w:lang w:eastAsia="zh-CN"/>
+        </w:rPr>
+        <w:t>Non-hitted mole will disappear after “show-up-time” occurred.</w:t>
+      </w:r>
+    </w:p>
+    <w:p>
+      <w:pPr>
+        <w:pStyle w:val="ListParagraph"/>
+        <w:numPr>
+          <w:ilvl w:val="1"/>
+          <w:numId w:val="32"/>
+        </w:numPr>
+      </w:pPr>
+      <w:r>
+        <w:rPr>
+          <w:lang w:eastAsia="zh-CN"/>
+        </w:rPr>
+        <w:t>When bad mole was hitted by the user, score will decrease 1.</w:t>
+      </w:r>
+    </w:p>
+    <w:p>
+      <w:pPr>
+        <w:pStyle w:val="ListParagraph"/>
+        <w:numPr>
+          <w:ilvl w:val="2"/>
+          <w:numId w:val="32"/>
+        </w:numPr>
+      </w:pPr>
+      <w:r>
+        <w:rPr>
+          <w:lang w:eastAsia="zh-CN"/>
+        </w:rPr>
+        <w:t>When scores reach to 0. Game Over.</w:t>
+      </w:r>
+    </w:p>
+    <w:p>
+      <w:pPr>
+        <w:pStyle w:val="ListParagraph"/>
+        <w:numPr>
+          <w:ilvl w:val="1"/>
+          <w:numId w:val="32"/>
+        </w:numPr>
+      </w:pPr>
+      <w:r>
+        <w:rPr>
+          <w:lang w:eastAsia="zh-CN"/>
+        </w:rPr>
+        <w:t>When c</w:t>
+      </w:r>
+      <w:r>
+        <w:rPr>
+          <w:lang w:eastAsia="zh-CN"/>
+        </w:rPr>
+        <w:t>ountdown ends</w:t>
+      </w:r>
+      <w:r>
+        <w:rPr>
+          <w:lang w:eastAsia="zh-CN"/>
+        </w:rPr>
+        <w:t>. Game Over</w:t>
+      </w:r>
+    </w:p>
+    <w:p>
+      <w:pPr>
+        <w:pStyle w:val="ListParagraph"/>
+        <w:numPr>
+          <w:ilvl w:val="2"/>
+          <w:numId w:val="32"/>
+        </w:numPr>
+      </w:pPr>
+      <w:r>
+        <w:rPr>
+          <w:lang w:eastAsia="zh-CN"/>
+        </w:rPr>
+        <w:t>Score and Number of Strike window will pop up.</w:t>
+      </w:r>
+    </w:p>
+    <w:p>
+      <w:pPr>
+        <w:pStyle w:val="ListParagraph"/>
+        <w:numPr>
+          <w:ilvl w:val="1"/>
+          <w:numId w:val="32"/>
+        </w:numPr>
+      </w:pPr>
+      <w:r>
+        <w:rPr>
+          <w:lang w:eastAsia="zh-CN"/>
+        </w:rPr>
+        <w:t>When you click replay. The game can normally restart.</w:t>
       </w:r>
     </w:p>
     <w:sectPr>
-      <w:headerReference w:type="default" r:id="rId10"/>
-      <w:footerReference w:type="default" r:id="rId11"/>
+      <w:headerReference w:type="default" r:id="rId11"/>
+      <w:footerReference w:type="default" r:id="rId12"/>
       <w:pgSz w:w="12240" w:h="15840"/>
       <w:pgMar w:top="1440" w:right="1319" w:bottom="1440" w:left="1319" w:header="720" w:footer="720" w:gutter="0"/>
       <w:cols w:space="720"/>
@@ -8134,6 +8560,118 @@
 <file path=word/numbering.xml><?xml version="1.0" encoding="utf-8"?>
 <w:numbering xmlns:wpc="http://schemas.microsoft.com/office/word/2010/wordprocessingCanvas" xmlns:cx="http://schemas.microsoft.com/office/drawing/2014/chartex" xmlns:cx1="http://schemas.microsoft.com/office/drawing/2015/9/8/chartex" xmlns:cx2="http://schemas.microsoft.com/office/drawing/2015/10/21/chartex" xmlns:cx3="http://schemas.microsoft.com/office/drawing/2016/5/9/chartex" xmlns:cx4="http://schemas.microsoft.com/office/drawing/2016/5/10/chartex" xmlns:cx5="http://schemas.microsoft.com/office/drawing/2016/5/11/chartex" xmlns:mc="http://schemas.openxmlformats.org/markup-compatibility/2006" xmlns:o="urn:schemas-microsoft-com:office:office" xmlns:r="http://schemas.openxmlformats.org/officeDocument/2006/relationships" xmlns:m="http://schemas.openxmlformats.org/officeDocument/2006/math" xmlns:v="urn:schemas-microsoft-com:vml" xmlns:wp14="http://schemas.microsoft.com/office/word/2010/wordprocessingDrawing" xmlns:wp="http://schemas.openxmlformats.org/drawingml/2006/wordprocessingDrawing" xmlns:w10="urn:schemas-microsoft-com:office:word" xmlns:w="http://schemas.openxmlformats.org/wordprocessingml/2006/main" xmlns:w14="http://schemas.microsoft.com/office/word/2010/wordml" xmlns:w15="http://schemas.microsoft.com/office/word/2012/wordml" xmlns:w16se="http://schemas.microsoft.com/office/word/2015/wordml/symex" xmlns:wpg="http://schemas.microsoft.com/office/word/2010/wordprocessingGroup" xmlns:wpi="http://schemas.microsoft.com/office/word/2010/wordprocessingInk" xmlns:wne="http://schemas.microsoft.com/office/word/2006/wordml" xmlns:wps="http://schemas.microsoft.com/office/word/2010/wordprocessingShape" mc:Ignorable="w14 w15 w16se wp14">
   <w:abstractNum w:abstractNumId="0" w15:restartNumberingAfterBreak="0">
+    <w:nsid w:val="010C4DF6"/>
+    <w:multiLevelType w:val="hybridMultilevel"/>
+    <w:tmpl w:val="E16EDD3A"/>
+    <w:lvl w:ilvl="0" w:tplc="41FA80D4">
+      <w:numFmt w:val="bullet"/>
+      <w:lvlText w:val="•"/>
+      <w:lvlJc w:val="left"/>
+      <w:pPr>
+        <w:ind w:left="360" w:hanging="360"/>
+      </w:pPr>
+      <w:rPr>
+        <w:rFonts w:ascii="宋体" w:eastAsia="宋体" w:hAnsi="宋体" w:cs="Arial" w:hint="eastAsia"/>
+      </w:rPr>
+    </w:lvl>
+    <w:lvl w:ilvl="1" w:tplc="04090003" w:tentative="1">
+      <w:start w:val="1"/>
+      <w:numFmt w:val="bullet"/>
+      <w:lvlText w:val=""/>
+      <w:lvlJc w:val="left"/>
+      <w:pPr>
+        <w:ind w:left="840" w:hanging="420"/>
+      </w:pPr>
+      <w:rPr>
+        <w:rFonts w:ascii="Wingdings" w:hAnsi="Wingdings" w:hint="default"/>
+      </w:rPr>
+    </w:lvl>
+    <w:lvl w:ilvl="2" w:tplc="04090005" w:tentative="1">
+      <w:start w:val="1"/>
+      <w:numFmt w:val="bullet"/>
+      <w:lvlText w:val=""/>
+      <w:lvlJc w:val="left"/>
+      <w:pPr>
+        <w:ind w:left="1260" w:hanging="420"/>
+      </w:pPr>
+      <w:rPr>
+        <w:rFonts w:ascii="Wingdings" w:hAnsi="Wingdings" w:hint="default"/>
+      </w:rPr>
+    </w:lvl>
+    <w:lvl w:ilvl="3" w:tplc="04090001" w:tentative="1">
+      <w:start w:val="1"/>
+      <w:numFmt w:val="bullet"/>
+      <w:lvlText w:val=""/>
+      <w:lvlJc w:val="left"/>
+      <w:pPr>
+        <w:ind w:left="1680" w:hanging="420"/>
+      </w:pPr>
+      <w:rPr>
+        <w:rFonts w:ascii="Wingdings" w:hAnsi="Wingdings" w:hint="default"/>
+      </w:rPr>
+    </w:lvl>
+    <w:lvl w:ilvl="4" w:tplc="04090003" w:tentative="1">
+      <w:start w:val="1"/>
+      <w:numFmt w:val="bullet"/>
+      <w:lvlText w:val=""/>
+      <w:lvlJc w:val="left"/>
+      <w:pPr>
+        <w:ind w:left="2100" w:hanging="420"/>
+      </w:pPr>
+      <w:rPr>
+        <w:rFonts w:ascii="Wingdings" w:hAnsi="Wingdings" w:hint="default"/>
+      </w:rPr>
+    </w:lvl>
+    <w:lvl w:ilvl="5" w:tplc="04090005" w:tentative="1">
+      <w:start w:val="1"/>
+      <w:numFmt w:val="bullet"/>
+      <w:lvlText w:val=""/>
+      <w:lvlJc w:val="left"/>
+      <w:pPr>
+        <w:ind w:left="2520" w:hanging="420"/>
+      </w:pPr>
+      <w:rPr>
+        <w:rFonts w:ascii="Wingdings" w:hAnsi="Wingdings" w:hint="default"/>
+      </w:rPr>
+    </w:lvl>
+    <w:lvl w:ilvl="6" w:tplc="04090001" w:tentative="1">
+      <w:start w:val="1"/>
+      <w:numFmt w:val="bullet"/>
+      <w:lvlText w:val=""/>
+      <w:lvlJc w:val="left"/>
+      <w:pPr>
+        <w:ind w:left="2940" w:hanging="420"/>
+      </w:pPr>
+      <w:rPr>
+        <w:rFonts w:ascii="Wingdings" w:hAnsi="Wingdings" w:hint="default"/>
+      </w:rPr>
+    </w:lvl>
+    <w:lvl w:ilvl="7" w:tplc="04090003" w:tentative="1">
+      <w:start w:val="1"/>
+      <w:numFmt w:val="bullet"/>
+      <w:lvlText w:val=""/>
+      <w:lvlJc w:val="left"/>
+      <w:pPr>
+        <w:ind w:left="3360" w:hanging="420"/>
+      </w:pPr>
+      <w:rPr>
+        <w:rFonts w:ascii="Wingdings" w:hAnsi="Wingdings" w:hint="default"/>
+      </w:rPr>
+    </w:lvl>
+    <w:lvl w:ilvl="8" w:tplc="04090005" w:tentative="1">
+      <w:start w:val="1"/>
+      <w:numFmt w:val="bullet"/>
+      <w:lvlText w:val=""/>
+      <w:lvlJc w:val="left"/>
+      <w:pPr>
+        <w:ind w:left="3780" w:hanging="420"/>
+      </w:pPr>
+      <w:rPr>
+        <w:rFonts w:ascii="Wingdings" w:hAnsi="Wingdings" w:hint="default"/>
+      </w:rPr>
+    </w:lvl>
+  </w:abstractNum>
+  <w:abstractNum w:abstractNumId="1" w15:restartNumberingAfterBreak="0">
     <w:nsid w:val="010F416F"/>
     <w:multiLevelType w:val="multilevel"/>
     <w:tmpl w:val="B1F45F6A"/>
@@ -8297,7 +8835,119 @@
       </w:rPr>
     </w:lvl>
   </w:abstractNum>
-  <w:abstractNum w:abstractNumId="1" w15:restartNumberingAfterBreak="0">
+  <w:abstractNum w:abstractNumId="2" w15:restartNumberingAfterBreak="0">
+    <w:nsid w:val="07544A5A"/>
+    <w:multiLevelType w:val="hybridMultilevel"/>
+    <w:tmpl w:val="2EB05EBC"/>
+    <w:lvl w:ilvl="0" w:tplc="41FA80D4">
+      <w:numFmt w:val="bullet"/>
+      <w:lvlText w:val="•"/>
+      <w:lvlJc w:val="left"/>
+      <w:pPr>
+        <w:ind w:left="360" w:hanging="360"/>
+      </w:pPr>
+      <w:rPr>
+        <w:rFonts w:ascii="宋体" w:eastAsia="宋体" w:hAnsi="宋体" w:cs="Arial" w:hint="eastAsia"/>
+      </w:rPr>
+    </w:lvl>
+    <w:lvl w:ilvl="1" w:tplc="04090003">
+      <w:start w:val="1"/>
+      <w:numFmt w:val="bullet"/>
+      <w:lvlText w:val=""/>
+      <w:lvlJc w:val="left"/>
+      <w:pPr>
+        <w:ind w:left="840" w:hanging="420"/>
+      </w:pPr>
+      <w:rPr>
+        <w:rFonts w:ascii="Wingdings" w:hAnsi="Wingdings" w:hint="default"/>
+      </w:rPr>
+    </w:lvl>
+    <w:lvl w:ilvl="2" w:tplc="04090005">
+      <w:start w:val="1"/>
+      <w:numFmt w:val="bullet"/>
+      <w:lvlText w:val=""/>
+      <w:lvlJc w:val="left"/>
+      <w:pPr>
+        <w:ind w:left="1260" w:hanging="420"/>
+      </w:pPr>
+      <w:rPr>
+        <w:rFonts w:ascii="Wingdings" w:hAnsi="Wingdings" w:hint="default"/>
+      </w:rPr>
+    </w:lvl>
+    <w:lvl w:ilvl="3" w:tplc="04090001" w:tentative="1">
+      <w:start w:val="1"/>
+      <w:numFmt w:val="bullet"/>
+      <w:lvlText w:val=""/>
+      <w:lvlJc w:val="left"/>
+      <w:pPr>
+        <w:ind w:left="1680" w:hanging="420"/>
+      </w:pPr>
+      <w:rPr>
+        <w:rFonts w:ascii="Wingdings" w:hAnsi="Wingdings" w:hint="default"/>
+      </w:rPr>
+    </w:lvl>
+    <w:lvl w:ilvl="4" w:tplc="04090003" w:tentative="1">
+      <w:start w:val="1"/>
+      <w:numFmt w:val="bullet"/>
+      <w:lvlText w:val=""/>
+      <w:lvlJc w:val="left"/>
+      <w:pPr>
+        <w:ind w:left="2100" w:hanging="420"/>
+      </w:pPr>
+      <w:rPr>
+        <w:rFonts w:ascii="Wingdings" w:hAnsi="Wingdings" w:hint="default"/>
+      </w:rPr>
+    </w:lvl>
+    <w:lvl w:ilvl="5" w:tplc="04090005" w:tentative="1">
+      <w:start w:val="1"/>
+      <w:numFmt w:val="bullet"/>
+      <w:lvlText w:val=""/>
+      <w:lvlJc w:val="left"/>
+      <w:pPr>
+        <w:ind w:left="2520" w:hanging="420"/>
+      </w:pPr>
+      <w:rPr>
+        <w:rFonts w:ascii="Wingdings" w:hAnsi="Wingdings" w:hint="default"/>
+      </w:rPr>
+    </w:lvl>
+    <w:lvl w:ilvl="6" w:tplc="04090001" w:tentative="1">
+      <w:start w:val="1"/>
+      <w:numFmt w:val="bullet"/>
+      <w:lvlText w:val=""/>
+      <w:lvlJc w:val="left"/>
+      <w:pPr>
+        <w:ind w:left="2940" w:hanging="420"/>
+      </w:pPr>
+      <w:rPr>
+        <w:rFonts w:ascii="Wingdings" w:hAnsi="Wingdings" w:hint="default"/>
+      </w:rPr>
+    </w:lvl>
+    <w:lvl w:ilvl="7" w:tplc="04090003" w:tentative="1">
+      <w:start w:val="1"/>
+      <w:numFmt w:val="bullet"/>
+      <w:lvlText w:val=""/>
+      <w:lvlJc w:val="left"/>
+      <w:pPr>
+        <w:ind w:left="3360" w:hanging="420"/>
+      </w:pPr>
+      <w:rPr>
+        <w:rFonts w:ascii="Wingdings" w:hAnsi="Wingdings" w:hint="default"/>
+      </w:rPr>
+    </w:lvl>
+    <w:lvl w:ilvl="8" w:tplc="04090005" w:tentative="1">
+      <w:start w:val="1"/>
+      <w:numFmt w:val="bullet"/>
+      <w:lvlText w:val=""/>
+      <w:lvlJc w:val="left"/>
+      <w:pPr>
+        <w:ind w:left="3780" w:hanging="420"/>
+      </w:pPr>
+      <w:rPr>
+        <w:rFonts w:ascii="Wingdings" w:hAnsi="Wingdings" w:hint="default"/>
+      </w:rPr>
+    </w:lvl>
+  </w:abstractNum>
+  <w:abstractNum w:abstractNumId="3" w15:restartNumberingAfterBreak="0">
     <w:nsid w:val="109859BC"/>
     <w:multiLevelType w:val="hybridMultilevel"/>
     <w:tmpl w:val="7548EC36"/>
@@ -8410,7 +9060,7 @@
       </w:rPr>
     </w:lvl>
   </w:abstractNum>
-  <w:abstractNum w:abstractNumId="2" w15:restartNumberingAfterBreak="0">
+  <w:abstractNum w:abstractNumId="4" w15:restartNumberingAfterBreak="0">
     <w:nsid w:val="13F6065D"/>
     <w:multiLevelType w:val="hybridMultilevel"/>
     <w:tmpl w:val="507AACAE"/>
@@ -8526,7 +9176,7 @@
       </w:pPr>
     </w:lvl>
   </w:abstractNum>
-  <w:abstractNum w:abstractNumId="3" w15:restartNumberingAfterBreak="0">
+  <w:abstractNum w:abstractNumId="5" w15:restartNumberingAfterBreak="0">
     <w:nsid w:val="14220E07"/>
     <w:multiLevelType w:val="multilevel"/>
     <w:tmpl w:val="C338BFA2"/>
@@ -8690,7 +9340,7 @@
       </w:rPr>
     </w:lvl>
   </w:abstractNum>
-  <w:abstractNum w:abstractNumId="4" w15:restartNumberingAfterBreak="0">
+  <w:abstractNum w:abstractNumId="6" w15:restartNumberingAfterBreak="0">
     <w:nsid w:val="1F6B0E30"/>
     <w:multiLevelType w:val="multilevel"/>
     <w:tmpl w:val="8E2C9F3C"/>
@@ -8806,7 +9456,7 @@
       </w:pPr>
     </w:lvl>
   </w:abstractNum>
-  <w:abstractNum w:abstractNumId="5" w15:restartNumberingAfterBreak="0">
+  <w:abstractNum w:abstractNumId="7" w15:restartNumberingAfterBreak="0">
     <w:nsid w:val="293D3F4F"/>
     <w:multiLevelType w:val="multilevel"/>
     <w:tmpl w:val="C08E882A"/>
@@ -8946,7 +9596,7 @@
       </w:pPr>
     </w:lvl>
   </w:abstractNum>
-  <w:abstractNum w:abstractNumId="6" w15:restartNumberingAfterBreak="0">
+  <w:abstractNum w:abstractNumId="8" w15:restartNumberingAfterBreak="0">
     <w:nsid w:val="2C196B47"/>
     <w:multiLevelType w:val="hybridMultilevel"/>
     <w:tmpl w:val="B1160B42"/>
@@ -9086,7 +9736,7 @@
       </w:rPr>
     </w:lvl>
   </w:abstractNum>
-  <w:abstractNum w:abstractNumId="7" w15:restartNumberingAfterBreak="0">
+  <w:abstractNum w:abstractNumId="9" w15:restartNumberingAfterBreak="0">
     <w:nsid w:val="2C9D4ED9"/>
     <w:multiLevelType w:val="multilevel"/>
     <w:tmpl w:val="482E9414"/>
@@ -9226,7 +9876,7 @@
       </w:rPr>
     </w:lvl>
   </w:abstractNum>
-  <w:abstractNum w:abstractNumId="8" w15:restartNumberingAfterBreak="0">
+  <w:abstractNum w:abstractNumId="10" w15:restartNumberingAfterBreak="0">
     <w:nsid w:val="2CDE06A7"/>
     <w:multiLevelType w:val="hybridMultilevel"/>
     <w:tmpl w:val="E5B4AC42"/>
@@ -9339,7 +9989,7 @@
       </w:rPr>
     </w:lvl>
   </w:abstractNum>
-  <w:abstractNum w:abstractNumId="9" w15:restartNumberingAfterBreak="0">
+  <w:abstractNum w:abstractNumId="11" w15:restartNumberingAfterBreak="0">
     <w:nsid w:val="368B29E1"/>
     <w:multiLevelType w:val="hybridMultilevel"/>
     <w:tmpl w:val="8A0EBDC2"/>
@@ -9479,7 +10129,7 @@
       </w:rPr>
     </w:lvl>
   </w:abstractNum>
-  <w:abstractNum w:abstractNumId="10" w15:restartNumberingAfterBreak="0">
+  <w:abstractNum w:abstractNumId="12" w15:restartNumberingAfterBreak="0">
     <w:nsid w:val="3BC00348"/>
     <w:multiLevelType w:val="multilevel"/>
     <w:tmpl w:val="59F8E518"/>
@@ -9619,7 +10269,7 @@
       </w:rPr>
     </w:lvl>
   </w:abstractNum>
-  <w:abstractNum w:abstractNumId="11" w15:restartNumberingAfterBreak="0">
+  <w:abstractNum w:abstractNumId="13" w15:restartNumberingAfterBreak="0">
     <w:nsid w:val="42115839"/>
     <w:multiLevelType w:val="multilevel"/>
     <w:tmpl w:val="EC32CDB6"/>
@@ -9783,7 +10433,7 @@
       </w:rPr>
     </w:lvl>
   </w:abstractNum>
-  <w:abstractNum w:abstractNumId="12" w15:restartNumberingAfterBreak="0">
+  <w:abstractNum w:abstractNumId="14" w15:restartNumberingAfterBreak="0">
     <w:nsid w:val="45B61C83"/>
     <w:multiLevelType w:val="multilevel"/>
     <w:tmpl w:val="70D89B68"/>
@@ -9947,7 +10597,7 @@
       </w:rPr>
     </w:lvl>
   </w:abstractNum>
-  <w:abstractNum w:abstractNumId="13" w15:restartNumberingAfterBreak="0">
+  <w:abstractNum w:abstractNumId="15" w15:restartNumberingAfterBreak="0">
     <w:nsid w:val="45D368F6"/>
     <w:multiLevelType w:val="multilevel"/>
     <w:tmpl w:val="4A8891CC"/>
@@ -10063,7 +10713,7 @@
       </w:pPr>
     </w:lvl>
   </w:abstractNum>
-  <w:abstractNum w:abstractNumId="14" w15:restartNumberingAfterBreak="0">
+  <w:abstractNum w:abstractNumId="16" w15:restartNumberingAfterBreak="0">
     <w:nsid w:val="46DB7E23"/>
     <w:multiLevelType w:val="multilevel"/>
     <w:tmpl w:val="2C308D32"/>
@@ -10227,7 +10877,7 @@
       </w:rPr>
     </w:lvl>
   </w:abstractNum>
-  <w:abstractNum w:abstractNumId="15" w15:restartNumberingAfterBreak="0">
+  <w:abstractNum w:abstractNumId="17" w15:restartNumberingAfterBreak="0">
     <w:nsid w:val="4EC5316A"/>
     <w:multiLevelType w:val="multilevel"/>
     <w:tmpl w:val="D80E539A"/>
@@ -10367,7 +11017,7 @@
       </w:rPr>
     </w:lvl>
   </w:abstractNum>
-  <w:abstractNum w:abstractNumId="16" w15:restartNumberingAfterBreak="0">
+  <w:abstractNum w:abstractNumId="18" w15:restartNumberingAfterBreak="0">
     <w:nsid w:val="50B27E40"/>
     <w:multiLevelType w:val="hybridMultilevel"/>
     <w:tmpl w:val="EB7A30D8"/>
@@ -10486,7 +11136,7 @@
       </w:pPr>
     </w:lvl>
   </w:abstractNum>
-  <w:abstractNum w:abstractNumId="17" w15:restartNumberingAfterBreak="0">
+  <w:abstractNum w:abstractNumId="19" w15:restartNumberingAfterBreak="0">
     <w:nsid w:val="522A6015"/>
     <w:multiLevelType w:val="multilevel"/>
     <w:tmpl w:val="C678A790"/>
@@ -10602,7 +11252,7 @@
       </w:pPr>
     </w:lvl>
   </w:abstractNum>
-  <w:abstractNum w:abstractNumId="18" w15:restartNumberingAfterBreak="0">
+  <w:abstractNum w:abstractNumId="20" w15:restartNumberingAfterBreak="0">
     <w:nsid w:val="53411AF1"/>
     <w:multiLevelType w:val="multilevel"/>
     <w:tmpl w:val="DBAE4FA2"/>
@@ -10770,7 +11420,119 @@
       </w:rPr>
     </w:lvl>
   </w:abstractNum>
-  <w:abstractNum w:abstractNumId="19" w15:restartNumberingAfterBreak="0">
+  <w:abstractNum w:abstractNumId="21" w15:restartNumberingAfterBreak="0">
+    <w:nsid w:val="5AA93F08"/>
+    <w:multiLevelType w:val="hybridMultilevel"/>
+    <w:tmpl w:val="A20AF95C"/>
+    <w:lvl w:ilvl="0" w:tplc="41FA80D4">
+      <w:numFmt w:val="bullet"/>
+      <w:lvlText w:val="•"/>
+      <w:lvlJc w:val="left"/>
+      <w:pPr>
+        <w:ind w:left="360" w:hanging="360"/>
+      </w:pPr>
+      <w:rPr>
+        <w:rFonts w:ascii="宋体" w:eastAsia="宋体" w:hAnsi="宋体" w:cs="Arial" w:hint="eastAsia"/>
+      </w:rPr>
+    </w:lvl>
+    <w:lvl w:ilvl="1" w:tplc="04090003">
+      <w:start w:val="1"/>
+      <w:numFmt w:val="bullet"/>
+      <w:lvlText w:val=""/>
+      <w:lvlJc w:val="left"/>
+      <w:pPr>
+        <w:ind w:left="840" w:hanging="420"/>
+      </w:pPr>
+      <w:rPr>
+        <w:rFonts w:ascii="Wingdings" w:hAnsi="Wingdings" w:hint="default"/>
+      </w:rPr>
+    </w:lvl>
+    <w:lvl w:ilvl="2" w:tplc="04090005" w:tentative="1">
+      <w:start w:val="1"/>
+      <w:numFmt w:val="bullet"/>
+      <w:lvlText w:val=""/>
+      <w:lvlJc w:val="left"/>
+      <w:pPr>
+        <w:ind w:left="1260" w:hanging="420"/>
+      </w:pPr>
+      <w:rPr>
+        <w:rFonts w:ascii="Wingdings" w:hAnsi="Wingdings" w:hint="default"/>
+      </w:rPr>
+    </w:lvl>
+    <w:lvl w:ilvl="3" w:tplc="04090001" w:tentative="1">
+      <w:start w:val="1"/>
+      <w:numFmt w:val="bullet"/>
+      <w:lvlText w:val=""/>
+      <w:lvlJc w:val="left"/>
+      <w:pPr>
+        <w:ind w:left="1680" w:hanging="420"/>
+      </w:pPr>
+      <w:rPr>
+        <w:rFonts w:ascii="Wingdings" w:hAnsi="Wingdings" w:hint="default"/>
+      </w:rPr>
+    </w:lvl>
+    <w:lvl w:ilvl="4" w:tplc="04090003" w:tentative="1">
+      <w:start w:val="1"/>
+      <w:numFmt w:val="bullet"/>
+      <w:lvlText w:val=""/>
+      <w:lvlJc w:val="left"/>
+      <w:pPr>
+        <w:ind w:left="2100" w:hanging="420"/>
+      </w:pPr>
+      <w:rPr>
+        <w:rFonts w:ascii="Wingdings" w:hAnsi="Wingdings" w:hint="default"/>
+      </w:rPr>
+    </w:lvl>
+    <w:lvl w:ilvl="5" w:tplc="04090005" w:tentative="1">
+      <w:start w:val="1"/>
+      <w:numFmt w:val="bullet"/>
+      <w:lvlText w:val=""/>
+      <w:lvlJc w:val="left"/>
+      <w:pPr>
+        <w:ind w:left="2520" w:hanging="420"/>
+      </w:pPr>
+      <w:rPr>
+        <w:rFonts w:ascii="Wingdings" w:hAnsi="Wingdings" w:hint="default"/>
+      </w:rPr>
+    </w:lvl>
+    <w:lvl w:ilvl="6" w:tplc="04090001" w:tentative="1">
+      <w:start w:val="1"/>
+      <w:numFmt w:val="bullet"/>
+      <w:lvlText w:val=""/>
+      <w:lvlJc w:val="left"/>
+      <w:pPr>
+        <w:ind w:left="2940" w:hanging="420"/>
+      </w:pPr>
+      <w:rPr>
+        <w:rFonts w:ascii="Wingdings" w:hAnsi="Wingdings" w:hint="default"/>
+      </w:rPr>
+    </w:lvl>
+    <w:lvl w:ilvl="7" w:tplc="04090003" w:tentative="1">
+      <w:start w:val="1"/>
+      <w:numFmt w:val="bullet"/>
+      <w:lvlText w:val=""/>
+      <w:lvlJc w:val="left"/>
+      <w:pPr>
+        <w:ind w:left="3360" w:hanging="420"/>
+      </w:pPr>
+      <w:rPr>
+        <w:rFonts w:ascii="Wingdings" w:hAnsi="Wingdings" w:hint="default"/>
+      </w:rPr>
+    </w:lvl>
+    <w:lvl w:ilvl="8" w:tplc="04090005" w:tentative="1">
+      <w:start w:val="1"/>
+      <w:numFmt w:val="bullet"/>
+      <w:lvlText w:val=""/>
+      <w:lvlJc w:val="left"/>
+      <w:pPr>
+        <w:ind w:left="3780" w:hanging="420"/>
+      </w:pPr>
+      <w:rPr>
+        <w:rFonts w:ascii="Wingdings" w:hAnsi="Wingdings" w:hint="default"/>
+      </w:rPr>
+    </w:lvl>
+  </w:abstractNum>
+  <w:abstractNum w:abstractNumId="22" w15:restartNumberingAfterBreak="0">
     <w:nsid w:val="5E8440C1"/>
     <w:multiLevelType w:val="multilevel"/>
     <w:tmpl w:val="14567C7C"/>
@@ -10886,7 +11648,7 @@
       </w:pPr>
     </w:lvl>
   </w:abstractNum>
-  <w:abstractNum w:abstractNumId="20" w15:restartNumberingAfterBreak="0">
+  <w:abstractNum w:abstractNumId="23" w15:restartNumberingAfterBreak="0">
     <w:nsid w:val="5FA47405"/>
     <w:multiLevelType w:val="multilevel"/>
     <w:tmpl w:val="1C7AB9A2"/>
@@ -11050,7 +11812,120 @@
       </w:rPr>
     </w:lvl>
   </w:abstractNum>
-  <w:abstractNum w:abstractNumId="21" w15:restartNumberingAfterBreak="0">
+  <w:abstractNum w:abstractNumId="24" w15:restartNumberingAfterBreak="0">
+    <w:nsid w:val="62675D85"/>
+    <w:multiLevelType w:val="hybridMultilevel"/>
+    <w:tmpl w:val="235ABE66"/>
+    <w:lvl w:ilvl="0" w:tplc="04090001">
+      <w:start w:val="1"/>
+      <w:numFmt w:val="bullet"/>
+      <w:lvlText w:val=""/>
+      <w:lvlJc w:val="left"/>
+      <w:pPr>
+        <w:ind w:left="420" w:hanging="420"/>
+      </w:pPr>
+      <w:rPr>
+        <w:rFonts w:ascii="Wingdings" w:hAnsi="Wingdings" w:hint="default"/>
+      </w:rPr>
+    </w:lvl>
+    <w:lvl w:ilvl="1" w:tplc="04090003" w:tentative="1">
+      <w:start w:val="1"/>
+      <w:numFmt w:val="bullet"/>
+      <w:lvlText w:val=""/>
+      <w:lvlJc w:val="left"/>
+      <w:pPr>
+        <w:ind w:left="840" w:hanging="420"/>
+      </w:pPr>
+      <w:rPr>
+        <w:rFonts w:ascii="Wingdings" w:hAnsi="Wingdings" w:hint="default"/>
+      </w:rPr>
+    </w:lvl>
+    <w:lvl w:ilvl="2" w:tplc="04090005" w:tentative="1">
+      <w:start w:val="1"/>
+      <w:numFmt w:val="bullet"/>
+      <w:lvlText w:val=""/>
+      <w:lvlJc w:val="left"/>
+      <w:pPr>
+        <w:ind w:left="1260" w:hanging="420"/>
+      </w:pPr>
+      <w:rPr>
+        <w:rFonts w:ascii="Wingdings" w:hAnsi="Wingdings" w:hint="default"/>
+      </w:rPr>
+    </w:lvl>
+    <w:lvl w:ilvl="3" w:tplc="04090001" w:tentative="1">
+      <w:start w:val="1"/>
+      <w:numFmt w:val="bullet"/>
+      <w:lvlText w:val=""/>
+      <w:lvlJc w:val="left"/>
+      <w:pPr>
+        <w:ind w:left="1680" w:hanging="420"/>
+      </w:pPr>
+      <w:rPr>
+        <w:rFonts w:ascii="Wingdings" w:hAnsi="Wingdings" w:hint="default"/>
+      </w:rPr>
+    </w:lvl>
+    <w:lvl w:ilvl="4" w:tplc="04090003" w:tentative="1">
+      <w:start w:val="1"/>
+      <w:numFmt w:val="bullet"/>
+      <w:lvlText w:val=""/>
+      <w:lvlJc w:val="left"/>
+      <w:pPr>
+        <w:ind w:left="2100" w:hanging="420"/>
+      </w:pPr>
+      <w:rPr>
+        <w:rFonts w:ascii="Wingdings" w:hAnsi="Wingdings" w:hint="default"/>
+      </w:rPr>
+    </w:lvl>
+    <w:lvl w:ilvl="5" w:tplc="04090005" w:tentative="1">
+      <w:start w:val="1"/>
+      <w:numFmt w:val="bullet"/>
+      <w:lvlText w:val=""/>
+      <w:lvlJc w:val="left"/>
+      <w:pPr>
+        <w:ind w:left="2520" w:hanging="420"/>
+      </w:pPr>
+      <w:rPr>
+        <w:rFonts w:ascii="Wingdings" w:hAnsi="Wingdings" w:hint="default"/>
+      </w:rPr>
+    </w:lvl>
+    <w:lvl w:ilvl="6" w:tplc="04090001" w:tentative="1">
+      <w:start w:val="1"/>
+      <w:numFmt w:val="bullet"/>
+      <w:lvlText w:val=""/>
+      <w:lvlJc w:val="left"/>
+      <w:pPr>
+        <w:ind w:left="2940" w:hanging="420"/>
+      </w:pPr>
+      <w:rPr>
+        <w:rFonts w:ascii="Wingdings" w:hAnsi="Wingdings" w:hint="default"/>
+      </w:rPr>
+    </w:lvl>
+    <w:lvl w:ilvl="7" w:tplc="04090003" w:tentative="1">
+      <w:start w:val="1"/>
+      <w:numFmt w:val="bullet"/>
+      <w:lvlText w:val=""/>
+      <w:lvlJc w:val="left"/>
+      <w:pPr>
+        <w:ind w:left="3360" w:hanging="420"/>
+      </w:pPr>
+      <w:rPr>
+        <w:rFonts w:ascii="Wingdings" w:hAnsi="Wingdings" w:hint="default"/>
+      </w:rPr>
+    </w:lvl>
+    <w:lvl w:ilvl="8" w:tplc="04090005" w:tentative="1">
+      <w:start w:val="1"/>
+      <w:numFmt w:val="bullet"/>
+      <w:lvlText w:val=""/>
+      <w:lvlJc w:val="left"/>
+      <w:pPr>
+        <w:ind w:left="3780" w:hanging="420"/>
+      </w:pPr>
+      <w:rPr>
+        <w:rFonts w:ascii="Wingdings" w:hAnsi="Wingdings" w:hint="default"/>
+      </w:rPr>
+    </w:lvl>
+  </w:abstractNum>
+  <w:abstractNum w:abstractNumId="25" w15:restartNumberingAfterBreak="0">
     <w:nsid w:val="64D10225"/>
     <w:multiLevelType w:val="hybridMultilevel"/>
     <w:tmpl w:val="EBFA9B0E"/>
@@ -11163,7 +12038,7 @@
       </w:rPr>
     </w:lvl>
   </w:abstractNum>
-  <w:abstractNum w:abstractNumId="22" w15:restartNumberingAfterBreak="0">
+  <w:abstractNum w:abstractNumId="26" w15:restartNumberingAfterBreak="0">
     <w:nsid w:val="6C085038"/>
     <w:multiLevelType w:val="multilevel"/>
     <w:tmpl w:val="8DAA27D0"/>
@@ -11303,7 +12178,7 @@
       </w:rPr>
     </w:lvl>
   </w:abstractNum>
-  <w:abstractNum w:abstractNumId="23" w15:restartNumberingAfterBreak="0">
+  <w:abstractNum w:abstractNumId="27" w15:restartNumberingAfterBreak="0">
     <w:nsid w:val="6D5B019D"/>
     <w:multiLevelType w:val="hybridMultilevel"/>
     <w:tmpl w:val="1F185088"/>
@@ -11416,7 +12291,7 @@
       </w:rPr>
     </w:lvl>
   </w:abstractNum>
-  <w:abstractNum w:abstractNumId="24" w15:restartNumberingAfterBreak="0">
+  <w:abstractNum w:abstractNumId="28" w15:restartNumberingAfterBreak="0">
     <w:nsid w:val="71E70BAD"/>
     <w:multiLevelType w:val="multilevel"/>
     <w:tmpl w:val="C08E882A"/>
@@ -11556,7 +12431,7 @@
       </w:pPr>
     </w:lvl>
   </w:abstractNum>
-  <w:abstractNum w:abstractNumId="25" w15:restartNumberingAfterBreak="0">
+  <w:abstractNum w:abstractNumId="29" w15:restartNumberingAfterBreak="0">
     <w:nsid w:val="73543703"/>
     <w:multiLevelType w:val="multilevel"/>
     <w:tmpl w:val="42B6C998"/>
@@ -11672,7 +12547,7 @@
       </w:pPr>
     </w:lvl>
   </w:abstractNum>
-  <w:abstractNum w:abstractNumId="26" w15:restartNumberingAfterBreak="0">
+  <w:abstractNum w:abstractNumId="30" w15:restartNumberingAfterBreak="0">
     <w:nsid w:val="7E901E06"/>
     <w:multiLevelType w:val="hybridMultilevel"/>
     <w:tmpl w:val="8E2C9F3C"/>
@@ -11788,7 +12663,7 @@
       </w:pPr>
     </w:lvl>
   </w:abstractNum>
-  <w:abstractNum w:abstractNumId="27" w15:restartNumberingAfterBreak="0">
+  <w:abstractNum w:abstractNumId="31" w15:restartNumberingAfterBreak="0">
     <w:nsid w:val="7F4F4D07"/>
     <w:multiLevelType w:val="multilevel"/>
     <w:tmpl w:val="1C7AB9A2"/>
@@ -11953,88 +12828,100 @@
     </w:lvl>
   </w:abstractNum>
   <w:num w:numId="1">
+    <w:abstractNumId w:val="30"/>
+  </w:num>
+  <w:num w:numId="2">
+    <w:abstractNumId w:val="22"/>
+  </w:num>
+  <w:num w:numId="3">
+    <w:abstractNumId w:val="15"/>
+  </w:num>
+  <w:num w:numId="4">
+    <w:abstractNumId w:val="19"/>
+  </w:num>
+  <w:num w:numId="5">
+    <w:abstractNumId w:val="29"/>
+  </w:num>
+  <w:num w:numId="6">
+    <w:abstractNumId w:val="6"/>
+  </w:num>
+  <w:num w:numId="7">
+    <w:abstractNumId w:val="5"/>
+  </w:num>
+  <w:num w:numId="8">
+    <w:abstractNumId w:val="7"/>
+  </w:num>
+  <w:num w:numId="9">
+    <w:abstractNumId w:val="28"/>
+  </w:num>
+  <w:num w:numId="10">
+    <w:abstractNumId w:val="16"/>
+  </w:num>
+  <w:num w:numId="11">
+    <w:abstractNumId w:val="1"/>
+  </w:num>
+  <w:num w:numId="12">
+    <w:abstractNumId w:val="31"/>
+  </w:num>
+  <w:num w:numId="13">
+    <w:abstractNumId w:val="23"/>
+  </w:num>
+  <w:num w:numId="14">
+    <w:abstractNumId w:val="14"/>
+  </w:num>
+  <w:num w:numId="15">
+    <w:abstractNumId w:val="13"/>
+  </w:num>
+  <w:num w:numId="16">
+    <w:abstractNumId w:val="17"/>
+  </w:num>
+  <w:num w:numId="17">
+    <w:abstractNumId w:val="12"/>
+  </w:num>
+  <w:num w:numId="18">
+    <w:abstractNumId w:val="11"/>
+  </w:num>
+  <w:num w:numId="19">
+    <w:abstractNumId w:val="9"/>
+  </w:num>
+  <w:num w:numId="20">
+    <w:abstractNumId w:val="8"/>
+  </w:num>
+  <w:num w:numId="21">
+    <w:abstractNumId w:val="18"/>
+  </w:num>
+  <w:num w:numId="22">
+    <w:abstractNumId w:val="4"/>
+  </w:num>
+  <w:num w:numId="23">
+    <w:abstractNumId w:val="20"/>
+  </w:num>
+  <w:num w:numId="24">
     <w:abstractNumId w:val="26"/>
   </w:num>
-  <w:num w:numId="2">
-    <w:abstractNumId w:val="19"/>
-  </w:num>
-  <w:num w:numId="3">
-    <w:abstractNumId w:val="13"/>
-  </w:num>
-  <w:num w:numId="4">
-    <w:abstractNumId w:val="17"/>
-  </w:num>
-  <w:num w:numId="5">
+  <w:num w:numId="25">
     <w:abstractNumId w:val="25"/>
   </w:num>
-  <w:num w:numId="6">
-    <w:abstractNumId w:val="4"/>
+  <w:num w:numId="26">
+    <w:abstractNumId w:val="10"/>
   </w:num>
-  <w:num w:numId="7">
+  <w:num w:numId="27">
+    <w:abstractNumId w:val="27"/>
+  </w:num>
+  <w:num w:numId="28">
     <w:abstractNumId w:val="3"/>
   </w:num>
-  <w:num w:numId="8">
-    <w:abstractNumId w:val="5"/>
-  </w:num>
-  <w:num w:numId="9">
+  <w:num w:numId="29">
     <w:abstractNumId w:val="24"/>
   </w:num>
-  <w:num w:numId="10">
-    <w:abstractNumId w:val="14"/>
-  </w:num>
-  <w:num w:numId="11">
+  <w:num w:numId="30">
     <w:abstractNumId w:val="0"/>
   </w:num>
-  <w:num w:numId="12">
-    <w:abstractNumId w:val="27"/>
-  </w:num>
-  <w:num w:numId="13">
-    <w:abstractNumId w:val="20"/>
-  </w:num>
-  <w:num w:numId="14">
-    <w:abstractNumId w:val="12"/>
-  </w:num>
-  <w:num w:numId="15">
-    <w:abstractNumId w:val="11"/>
-  </w:num>
-  <w:num w:numId="16">
-    <w:abstractNumId w:val="15"/>
-  </w:num>
-  <w:num w:numId="17">
-    <w:abstractNumId w:val="10"/>
-  </w:num>
-  <w:num w:numId="18">
-    <w:abstractNumId w:val="9"/>
-  </w:num>
-  <w:num w:numId="19">
-    <w:abstractNumId w:val="7"/>
-  </w:num>
-  <w:num w:numId="20">
-    <w:abstractNumId w:val="6"/>
-  </w:num>
-  <w:num w:numId="21">
-    <w:abstractNumId w:val="16"/>
-  </w:num>
-  <w:num w:numId="22">
-    <w:abstractNumId w:val="2"/>
-  </w:num>
-  <w:num w:numId="23">
-    <w:abstractNumId w:val="18"/>
-  </w:num>
-  <w:num w:numId="24">
-    <w:abstractNumId w:val="22"/>
-  </w:num>
-  <w:num w:numId="25">
+  <w:num w:numId="31">
     <w:abstractNumId w:val="21"/>
   </w:num>
-  <w:num w:numId="26">
-    <w:abstractNumId w:val="8"/>
-  </w:num>
-  <w:num w:numId="27">
-    <w:abstractNumId w:val="23"/>
-  </w:num>
-  <w:num w:numId="28">
-    <w:abstractNumId w:val="1"/>
+  <w:num w:numId="32">
+    <w:abstractNumId w:val="2"/>
   </w:num>
 </w:numbering>
 </file>
@@ -13341,7 +14228,7 @@
 </file>
 
 <file path=customXml/itemProps1.xml><?xml version="1.0" encoding="utf-8"?>
-<ds:datastoreItem xmlns:ds="http://schemas.openxmlformats.org/officeDocument/2006/customXml" ds:itemID="{4C9EB262-02DF-4399-A78B-B9E49B788A9E}">
+<ds:datastoreItem xmlns:ds="http://schemas.openxmlformats.org/officeDocument/2006/customXml" ds:itemID="{AFCBADD0-64DC-4015-AC3E-D87269EA53EB}">
   <ds:schemaRefs>
     <ds:schemaRef ds:uri="http://schemas.openxmlformats.org/officeDocument/2006/bibliography"/>
   </ds:schemaRefs>

--- a/document/SoftwareDesignSpecification_Year2_Students.docx
+++ b/document/SoftwareDesignSpecification_Year2_Students.docx
@@ -270,16 +270,18 @@
           <w:sz w:val="32"/>
           <w:szCs w:val="32"/>
         </w:rPr>
-        <w:t>Version</w:t>
-      </w:r>
-      <w:r>
-        <w:rPr>
+        <w:t>V</w:t>
+      </w:r>
+      <w:r>
+        <w:rPr>
+          <w:rFonts w:hint="eastAsia"/>
           <w:b/>
           <w:bCs/>
           <w:sz w:val="32"/>
           <w:szCs w:val="32"/>
-        </w:rPr>
-        <w:t xml:space="preserve"> </w:t>
+          <w:lang w:eastAsia="zh-CN"/>
+        </w:rPr>
+        <w:t>ersion</w:t>
       </w:r>
       <w:r>
         <w:rPr>
@@ -288,19 +290,17 @@
           <w:sz w:val="32"/>
           <w:szCs w:val="32"/>
         </w:rPr>
-        <w:t>Beta 1.0</w:t>
-      </w:r>
-    </w:p>
-    <w:p>
-      <w:pPr>
-        <w:jc w:val="center"/>
+        <w:t xml:space="preserve"> </w:t>
+      </w:r>
+      <w:r>
         <w:rPr>
           <w:b/>
           <w:bCs/>
           <w:sz w:val="32"/>
           <w:szCs w:val="32"/>
         </w:rPr>
-      </w:pPr>
+        <w:t>3.0</w:t>
+      </w:r>
     </w:p>
     <w:p>
       <w:pPr>
@@ -312,15 +312,17 @@
           <w:szCs w:val="32"/>
         </w:rPr>
       </w:pPr>
-      <w:r>
+    </w:p>
+    <w:p>
+      <w:pPr>
+        <w:jc w:val="center"/>
         <w:rPr>
           <w:b/>
           <w:bCs/>
           <w:sz w:val="32"/>
           <w:szCs w:val="32"/>
         </w:rPr>
-        <w:t>2017.0</w:t>
-      </w:r>
+      </w:pPr>
       <w:r>
         <w:rPr>
           <w:b/>
@@ -328,18 +330,38 @@
           <w:sz w:val="32"/>
           <w:szCs w:val="32"/>
         </w:rPr>
-        <w:t>3.11</w:t>
-      </w:r>
-    </w:p>
-    <w:p>
-      <w:pPr>
-        <w:jc w:val="center"/>
+        <w:t>2017.0</w:t>
+      </w:r>
+      <w:r>
         <w:rPr>
           <w:b/>
           <w:bCs/>
           <w:sz w:val="32"/>
           <w:szCs w:val="32"/>
         </w:rPr>
+        <w:t>3.1</w:t>
+      </w:r>
+      <w:r>
+        <w:rPr>
+          <w:b/>
+          <w:bCs/>
+          <w:sz w:val="32"/>
+          <w:szCs w:val="32"/>
+        </w:rPr>
+        <w:t>8</w:t>
+      </w:r>
+      <w:bookmarkStart w:id="0" w:name="_GoBack"/>
+      <w:bookmarkEnd w:id="0"/>
+    </w:p>
+    <w:p>
+      <w:pPr>
+        <w:jc w:val="center"/>
+        <w:rPr>
+          <w:b/>
+          <w:bCs/>
+          <w:sz w:val="32"/>
+          <w:szCs w:val="32"/>
+        </w:rPr>
       </w:pPr>
     </w:p>
     <w:p>
@@ -423,7 +445,16 @@
           <w:szCs w:val="28"/>
           <w:lang w:eastAsia="zh-CN"/>
         </w:rPr>
-        <w:t>l6300030**</w:t>
+        <w:t>l6300030</w:t>
+      </w:r>
+      <w:r>
+        <w:rPr>
+          <w:bCs/>
+          <w:sz w:val="28"/>
+          <w:szCs w:val="28"/>
+          <w:lang w:eastAsia="zh-CN"/>
+        </w:rPr>
+        <w:t>54</w:t>
       </w:r>
       <w:r>
         <w:rPr>
@@ -510,7 +541,16 @@
           <w:szCs w:val="28"/>
           <w:lang w:eastAsia="zh-CN"/>
         </w:rPr>
-        <w:t>l6300030**</w:t>
+        <w:t>l6300030</w:t>
+      </w:r>
+      <w:r>
+        <w:rPr>
+          <w:bCs/>
+          <w:sz w:val="28"/>
+          <w:szCs w:val="28"/>
+          <w:lang w:eastAsia="zh-CN"/>
+        </w:rPr>
+        <w:t>48</w:t>
       </w:r>
       <w:r>
         <w:rPr>
@@ -597,7 +637,16 @@
           <w:szCs w:val="28"/>
           <w:lang w:eastAsia="zh-CN"/>
         </w:rPr>
-        <w:t>l6300030**</w:t>
+        <w:t>l6300030</w:t>
+      </w:r>
+      <w:r>
+        <w:rPr>
+          <w:bCs/>
+          <w:sz w:val="28"/>
+          <w:szCs w:val="28"/>
+          <w:lang w:eastAsia="zh-CN"/>
+        </w:rPr>
+        <w:t>15</w:t>
       </w:r>
       <w:r>
         <w:rPr>
@@ -742,14 +791,14 @@
       <w:pPr>
         <w:pStyle w:val="StyleHeading1Before0pt"/>
       </w:pPr>
-      <w:bookmarkStart w:id="0" w:name="_Toc219117893"/>
-      <w:bookmarkStart w:id="1" w:name="_Toc477619813"/>
+      <w:bookmarkStart w:id="1" w:name="_Toc219117893"/>
+      <w:bookmarkStart w:id="2" w:name="_Toc477633386"/>
       <w:r>
         <w:lastRenderedPageBreak/>
         <w:t>Document Change Log</w:t>
       </w:r>
-      <w:bookmarkEnd w:id="0"/>
       <w:bookmarkEnd w:id="1"/>
+      <w:bookmarkEnd w:id="2"/>
     </w:p>
     <w:tbl>
       <w:tblPr>
@@ -1223,7 +1272,25 @@
                 <w:sz w:val="18"/>
                 <w:szCs w:val="18"/>
               </w:rPr>
-              <w:t>03/18/2017</w:t>
+              <w:t>03/1</w:t>
+            </w:r>
+            <w:r>
+              <w:rPr>
+                <w:rFonts w:cs="Arial"/>
+                <w:i/>
+                <w:sz w:val="18"/>
+                <w:szCs w:val="18"/>
+              </w:rPr>
+              <w:t>7</w:t>
+            </w:r>
+            <w:r>
+              <w:rPr>
+                <w:rFonts w:cs="Arial"/>
+                <w:i/>
+                <w:sz w:val="18"/>
+                <w:szCs w:val="18"/>
+              </w:rPr>
+              <w:t>/2017</w:t>
             </w:r>
           </w:p>
         </w:tc>
@@ -1416,7 +1483,7 @@
             <w:pPr>
               <w:pStyle w:val="BodyText"/>
               <w:rPr>
-                <w:rFonts w:cs="Arial" w:hint="eastAsia"/>
+                <w:rFonts w:cs="Arial"/>
                 <w:i/>
                 <w:sz w:val="18"/>
                 <w:szCs w:val="18"/>
@@ -1895,15 +1962,15 @@
       <w:pPr>
         <w:pStyle w:val="StyleHeading1Before0pt"/>
       </w:pPr>
-      <w:bookmarkStart w:id="2" w:name="_Toc219115350"/>
-      <w:bookmarkStart w:id="3" w:name="_Toc219117894"/>
-      <w:bookmarkStart w:id="4" w:name="_Toc477619814"/>
+      <w:bookmarkStart w:id="3" w:name="_Toc219115350"/>
+      <w:bookmarkStart w:id="4" w:name="_Toc219117894"/>
+      <w:bookmarkStart w:id="5" w:name="_Toc477633387"/>
       <w:r>
         <w:t>Table of Contents</w:t>
       </w:r>
-      <w:bookmarkEnd w:id="2"/>
       <w:bookmarkEnd w:id="3"/>
       <w:bookmarkEnd w:id="4"/>
+      <w:bookmarkEnd w:id="5"/>
     </w:p>
     <w:p>
       <w:pPr>
@@ -1927,7 +1994,7 @@
       <w:r>
         <w:fldChar w:fldCharType="separate"/>
       </w:r>
-      <w:hyperlink w:anchor="_Toc477619813" w:history="1">
+      <w:hyperlink w:anchor="_Toc477633386" w:history="1">
         <w:r>
           <w:rPr>
             <w:rStyle w:val="Hyperlink"/>
@@ -1968,7 +2035,7 @@
           <w:rPr>
             <w:webHidden/>
           </w:rPr>
-          <w:instrText xml:space="preserve"> PAGEREF _Toc477619813 \h </w:instrText>
+          <w:instrText xml:space="preserve"> PAGEREF _Toc477633386 \h </w:instrText>
         </w:r>
         <w:r>
           <w:rPr>
@@ -2008,7 +2075,7 @@
           <w:lang w:eastAsia="zh-CN"/>
         </w:rPr>
       </w:pPr>
-      <w:hyperlink w:anchor="_Toc477619814" w:history="1">
+      <w:hyperlink w:anchor="_Toc477633387" w:history="1">
         <w:r>
           <w:rPr>
             <w:rStyle w:val="Hyperlink"/>
@@ -2049,7 +2116,7 @@
           <w:rPr>
             <w:webHidden/>
           </w:rPr>
-          <w:instrText xml:space="preserve"> PAGEREF _Toc477619814 \h </w:instrText>
+          <w:instrText xml:space="preserve"> PAGEREF _Toc477633387 \h </w:instrText>
         </w:r>
         <w:r>
           <w:rPr>
@@ -2089,7 +2156,7 @@
           <w:lang w:eastAsia="zh-CN"/>
         </w:rPr>
       </w:pPr>
-      <w:hyperlink w:anchor="_Toc477619815" w:history="1">
+      <w:hyperlink w:anchor="_Toc477633388" w:history="1">
         <w:r>
           <w:rPr>
             <w:rStyle w:val="Hyperlink"/>
@@ -2130,7 +2197,7 @@
           <w:rPr>
             <w:webHidden/>
           </w:rPr>
-          <w:instrText xml:space="preserve"> PAGEREF _Toc477619815 \h </w:instrText>
+          <w:instrText xml:space="preserve"> PAGEREF _Toc477633388 \h </w:instrText>
         </w:r>
         <w:r>
           <w:rPr>
@@ -2169,7 +2236,7 @@
           <w:lang w:eastAsia="zh-CN"/>
         </w:rPr>
       </w:pPr>
-      <w:hyperlink w:anchor="_Toc477619816" w:history="1">
+      <w:hyperlink w:anchor="_Toc477633389" w:history="1">
         <w:r>
           <w:rPr>
             <w:rStyle w:val="Hyperlink"/>
@@ -2219,7 +2286,7 @@
             <w:noProof/>
             <w:webHidden/>
           </w:rPr>
-          <w:instrText xml:space="preserve"> PAGEREF _Toc477619816 \h </w:instrText>
+          <w:instrText xml:space="preserve"> PAGEREF _Toc477633389 \h </w:instrText>
         </w:r>
         <w:r>
           <w:rPr>
@@ -2262,7 +2329,7 @@
           <w:lang w:eastAsia="zh-CN"/>
         </w:rPr>
       </w:pPr>
-      <w:hyperlink w:anchor="_Toc477619817" w:history="1">
+      <w:hyperlink w:anchor="_Toc477633390" w:history="1">
         <w:r>
           <w:rPr>
             <w:rStyle w:val="Hyperlink"/>
@@ -2312,7 +2379,7 @@
             <w:noProof/>
             <w:webHidden/>
           </w:rPr>
-          <w:instrText xml:space="preserve"> PAGEREF _Toc477619817 \h </w:instrText>
+          <w:instrText xml:space="preserve"> PAGEREF _Toc477633390 \h </w:instrText>
         </w:r>
         <w:r>
           <w:rPr>
@@ -2355,7 +2422,7 @@
           <w:lang w:eastAsia="zh-CN"/>
         </w:rPr>
       </w:pPr>
-      <w:hyperlink w:anchor="_Toc477619818" w:history="1">
+      <w:hyperlink w:anchor="_Toc477633391" w:history="1">
         <w:r>
           <w:rPr>
             <w:rStyle w:val="Hyperlink"/>
@@ -2405,7 +2472,7 @@
             <w:noProof/>
             <w:webHidden/>
           </w:rPr>
-          <w:instrText xml:space="preserve"> PAGEREF _Toc477619818 \h </w:instrText>
+          <w:instrText xml:space="preserve"> PAGEREF _Toc477633391 \h </w:instrText>
         </w:r>
         <w:r>
           <w:rPr>
@@ -2449,7 +2516,7 @@
           <w:lang w:eastAsia="zh-CN"/>
         </w:rPr>
       </w:pPr>
-      <w:hyperlink w:anchor="_Toc477619819" w:history="1">
+      <w:hyperlink w:anchor="_Toc477633392" w:history="1">
         <w:r>
           <w:rPr>
             <w:rStyle w:val="Hyperlink"/>
@@ -2490,7 +2557,7 @@
           <w:rPr>
             <w:webHidden/>
           </w:rPr>
-          <w:instrText xml:space="preserve"> PAGEREF _Toc477619819 \h </w:instrText>
+          <w:instrText xml:space="preserve"> PAGEREF _Toc477633392 \h </w:instrText>
         </w:r>
         <w:r>
           <w:rPr>
@@ -2529,7 +2596,7 @@
           <w:lang w:eastAsia="zh-CN"/>
         </w:rPr>
       </w:pPr>
-      <w:hyperlink w:anchor="_Toc477619820" w:history="1">
+      <w:hyperlink w:anchor="_Toc477633393" w:history="1">
         <w:r>
           <w:rPr>
             <w:rStyle w:val="Hyperlink"/>
@@ -2577,7 +2644,7 @@
             <w:noProof/>
             <w:webHidden/>
           </w:rPr>
-          <w:instrText xml:space="preserve"> PAGEREF _Toc477619820 \h </w:instrText>
+          <w:instrText xml:space="preserve"> PAGEREF _Toc477633393 \h </w:instrText>
         </w:r>
         <w:r>
           <w:rPr>
@@ -2620,7 +2687,7 @@
           <w:lang w:eastAsia="zh-CN"/>
         </w:rPr>
       </w:pPr>
-      <w:hyperlink w:anchor="_Toc477619821" w:history="1">
+      <w:hyperlink w:anchor="_Toc477633394" w:history="1">
         <w:r>
           <w:rPr>
             <w:rStyle w:val="Hyperlink"/>
@@ -2668,7 +2735,7 @@
             <w:noProof/>
             <w:webHidden/>
           </w:rPr>
-          <w:instrText xml:space="preserve"> PAGEREF _Toc477619821 \h </w:instrText>
+          <w:instrText xml:space="preserve"> PAGEREF _Toc477633394 \h </w:instrText>
         </w:r>
         <w:r>
           <w:rPr>
@@ -2712,7 +2779,7 @@
           <w:lang w:eastAsia="zh-CN"/>
         </w:rPr>
       </w:pPr>
-      <w:hyperlink w:anchor="_Toc477619822" w:history="1">
+      <w:hyperlink w:anchor="_Toc477633395" w:history="1">
         <w:r>
           <w:rPr>
             <w:rStyle w:val="Hyperlink"/>
@@ -2753,7 +2820,7 @@
           <w:rPr>
             <w:webHidden/>
           </w:rPr>
-          <w:instrText xml:space="preserve"> PAGEREF _Toc477619822 \h </w:instrText>
+          <w:instrText xml:space="preserve"> PAGEREF _Toc477633395 \h </w:instrText>
         </w:r>
         <w:r>
           <w:rPr>
@@ -2792,7 +2859,7 @@
           <w:lang w:eastAsia="zh-CN"/>
         </w:rPr>
       </w:pPr>
-      <w:hyperlink w:anchor="_Toc477619823" w:history="1">
+      <w:hyperlink w:anchor="_Toc477633396" w:history="1">
         <w:r>
           <w:rPr>
             <w:rStyle w:val="Hyperlink"/>
@@ -2842,7 +2909,7 @@
             <w:noProof/>
             <w:webHidden/>
           </w:rPr>
-          <w:instrText xml:space="preserve"> PAGEREF _Toc477619823 \h </w:instrText>
+          <w:instrText xml:space="preserve"> PAGEREF _Toc477633396 \h </w:instrText>
         </w:r>
         <w:r>
           <w:rPr>
@@ -2885,7 +2952,7 @@
           <w:lang w:eastAsia="zh-CN"/>
         </w:rPr>
       </w:pPr>
-      <w:hyperlink w:anchor="_Toc477619824" w:history="1">
+      <w:hyperlink w:anchor="_Toc477633397" w:history="1">
         <w:r>
           <w:rPr>
             <w:rStyle w:val="Hyperlink"/>
@@ -2935,7 +3002,7 @@
             <w:noProof/>
             <w:webHidden/>
           </w:rPr>
-          <w:instrText xml:space="preserve"> PAGEREF _Toc477619824 \h </w:instrText>
+          <w:instrText xml:space="preserve"> PAGEREF _Toc477633397 \h </w:instrText>
         </w:r>
         <w:r>
           <w:rPr>
@@ -2978,7 +3045,7 @@
           <w:lang w:eastAsia="zh-CN"/>
         </w:rPr>
       </w:pPr>
-      <w:hyperlink w:anchor="_Toc477619825" w:history="1">
+      <w:hyperlink w:anchor="_Toc477633398" w:history="1">
         <w:r>
           <w:rPr>
             <w:rStyle w:val="Hyperlink"/>
@@ -3027,7 +3094,7 @@
             <w:noProof/>
             <w:webHidden/>
           </w:rPr>
-          <w:instrText xml:space="preserve"> PAGEREF _Toc477619825 \h </w:instrText>
+          <w:instrText xml:space="preserve"> PAGEREF _Toc477633398 \h </w:instrText>
         </w:r>
         <w:r>
           <w:rPr>
@@ -3071,7 +3138,7 @@
           <w:lang w:eastAsia="zh-CN"/>
         </w:rPr>
       </w:pPr>
-      <w:hyperlink w:anchor="_Toc477619826" w:history="1">
+      <w:hyperlink w:anchor="_Toc477633399" w:history="1">
         <w:r>
           <w:rPr>
             <w:rStyle w:val="Hyperlink"/>
@@ -3112,7 +3179,7 @@
           <w:rPr>
             <w:webHidden/>
           </w:rPr>
-          <w:instrText xml:space="preserve"> PAGEREF _Toc477619826 \h </w:instrText>
+          <w:instrText xml:space="preserve"> PAGEREF _Toc477633399 \h </w:instrText>
         </w:r>
         <w:r>
           <w:rPr>
@@ -3141,77 +3208,218 @@
     </w:p>
     <w:p>
       <w:pPr>
-        <w:pStyle w:val="TOC1"/>
-      </w:pPr>
-      <w:r>
-        <w:fldChar w:fldCharType="end"/>
-      </w:r>
+        <w:pStyle w:val="TOC2"/>
+        <w:rPr>
+          <w:rFonts w:asciiTheme="minorHAnsi" w:hAnsiTheme="minorHAnsi" w:cstheme="minorBidi"/>
+          <w:noProof/>
+          <w:kern w:val="2"/>
+          <w:sz w:val="21"/>
+          <w:szCs w:val="22"/>
+          <w:lang w:eastAsia="zh-CN"/>
+        </w:rPr>
+      </w:pPr>
+      <w:hyperlink w:anchor="_Toc477633400" w:history="1">
+        <w:r>
+          <w:rPr>
+            <w:rStyle w:val="Hyperlink"/>
+            <w:rFonts w:ascii="Times New Roman" w:hAnsi="Times New Roman"/>
+            <w:noProof/>
+            <w:snapToGrid w:val="0"/>
+            <w:w w:val="0"/>
+          </w:rPr>
+          <w:t>6.1.</w:t>
+        </w:r>
+        <w:r>
+          <w:rPr>
+            <w:rFonts w:asciiTheme="minorHAnsi" w:hAnsiTheme="minorHAnsi" w:cstheme="minorBidi"/>
+            <w:noProof/>
+            <w:kern w:val="2"/>
+            <w:sz w:val="21"/>
+            <w:szCs w:val="22"/>
+            <w:lang w:eastAsia="zh-CN"/>
+          </w:rPr>
+          <w:tab/>
+        </w:r>
+        <w:r>
+          <w:rPr>
+            <w:rStyle w:val="Hyperlink"/>
+            <w:noProof/>
+          </w:rPr>
+          <w:t>Special Requirements</w:t>
+        </w:r>
+        <w:r>
+          <w:rPr>
+            <w:noProof/>
+            <w:webHidden/>
+          </w:rPr>
+          <w:tab/>
+        </w:r>
+        <w:r>
+          <w:rPr>
+            <w:noProof/>
+            <w:webHidden/>
+          </w:rPr>
+          <w:fldChar w:fldCharType="begin"/>
+        </w:r>
+        <w:r>
+          <w:rPr>
+            <w:noProof/>
+            <w:webHidden/>
+          </w:rPr>
+          <w:instrText xml:space="preserve"> PAGEREF _Toc477633400 \h </w:instrText>
+        </w:r>
+        <w:r>
+          <w:rPr>
+            <w:noProof/>
+            <w:webHidden/>
+          </w:rPr>
+        </w:r>
+        <w:r>
+          <w:rPr>
+            <w:noProof/>
+            <w:webHidden/>
+          </w:rPr>
+          <w:fldChar w:fldCharType="separate"/>
+        </w:r>
+        <w:r>
+          <w:rPr>
+            <w:noProof/>
+            <w:webHidden/>
+          </w:rPr>
+          <w:t>9</w:t>
+        </w:r>
+        <w:r>
+          <w:rPr>
+            <w:noProof/>
+            <w:webHidden/>
+          </w:rPr>
+          <w:fldChar w:fldCharType="end"/>
+        </w:r>
+      </w:hyperlink>
     </w:p>
     <w:p>
       <w:pPr>
-        <w:pStyle w:val="StyleHeading1Before0pt"/>
-      </w:pPr>
-      <w:bookmarkStart w:id="5" w:name="_Toc477619815"/>
-      <w:r>
-        <w:t>Overview</w:t>
-      </w:r>
-      <w:bookmarkEnd w:id="5"/>
+        <w:pStyle w:val="TOC2"/>
+        <w:rPr>
+          <w:rFonts w:asciiTheme="minorHAnsi" w:hAnsiTheme="minorHAnsi" w:cstheme="minorBidi"/>
+          <w:noProof/>
+          <w:kern w:val="2"/>
+          <w:sz w:val="21"/>
+          <w:szCs w:val="22"/>
+          <w:lang w:eastAsia="zh-CN"/>
+        </w:rPr>
+      </w:pPr>
+      <w:hyperlink w:anchor="_Toc477633401" w:history="1">
+        <w:r>
+          <w:rPr>
+            <w:rStyle w:val="Hyperlink"/>
+            <w:rFonts w:ascii="Times New Roman" w:hAnsi="Times New Roman"/>
+            <w:noProof/>
+            <w:snapToGrid w:val="0"/>
+            <w:w w:val="0"/>
+          </w:rPr>
+          <w:t>6.2.</w:t>
+        </w:r>
+        <w:r>
+          <w:rPr>
+            <w:rFonts w:asciiTheme="minorHAnsi" w:hAnsiTheme="minorHAnsi" w:cstheme="minorBidi"/>
+            <w:noProof/>
+            <w:kern w:val="2"/>
+            <w:sz w:val="21"/>
+            <w:szCs w:val="22"/>
+            <w:lang w:eastAsia="zh-CN"/>
+          </w:rPr>
+          <w:tab/>
+        </w:r>
+        <w:r>
+          <w:rPr>
+            <w:rStyle w:val="Hyperlink"/>
+            <w:noProof/>
+          </w:rPr>
+          <w:t>Steps</w:t>
+        </w:r>
+        <w:r>
+          <w:rPr>
+            <w:noProof/>
+            <w:webHidden/>
+          </w:rPr>
+          <w:tab/>
+        </w:r>
+        <w:r>
+          <w:rPr>
+            <w:noProof/>
+            <w:webHidden/>
+          </w:rPr>
+          <w:fldChar w:fldCharType="begin"/>
+        </w:r>
+        <w:r>
+          <w:rPr>
+            <w:noProof/>
+            <w:webHidden/>
+          </w:rPr>
+          <w:instrText xml:space="preserve"> PAGEREF _Toc477633401 \h </w:instrText>
+        </w:r>
+        <w:r>
+          <w:rPr>
+            <w:noProof/>
+            <w:webHidden/>
+          </w:rPr>
+        </w:r>
+        <w:r>
+          <w:rPr>
+            <w:noProof/>
+            <w:webHidden/>
+          </w:rPr>
+          <w:fldChar w:fldCharType="separate"/>
+        </w:r>
+        <w:r>
+          <w:rPr>
+            <w:noProof/>
+            <w:webHidden/>
+          </w:rPr>
+          <w:t>9</w:t>
+        </w:r>
+        <w:r>
+          <w:rPr>
+            <w:noProof/>
+            <w:webHidden/>
+          </w:rPr>
+          <w:fldChar w:fldCharType="end"/>
+        </w:r>
+      </w:hyperlink>
     </w:p>
     <w:p>
       <w:pPr>
-        <w:pStyle w:val="Heading2"/>
-        <w:rPr>
-          <w:lang w:eastAsia="zh-CN"/>
-        </w:rPr>
-      </w:pPr>
-      <w:bookmarkStart w:id="6" w:name="_Toc477619816"/>
-      <w:r>
-        <w:rPr>
-          <w:rFonts w:hint="eastAsia"/>
-          <w:lang w:eastAsia="zh-CN"/>
-        </w:rPr>
-        <w:t>Purpose</w:t>
+        <w:pStyle w:val="TOC1"/>
+      </w:pPr>
+      <w:r>
+        <w:fldChar w:fldCharType="end"/>
+      </w:r>
+    </w:p>
+    <w:p>
+      <w:pPr>
+        <w:pStyle w:val="StyleHeading1Before0pt"/>
+      </w:pPr>
+      <w:bookmarkStart w:id="6" w:name="_Toc477633388"/>
+      <w:r>
+        <w:t>Overview</w:t>
       </w:r>
       <w:bookmarkEnd w:id="6"/>
     </w:p>
     <w:p>
       <w:pPr>
-        <w:rPr>
-          <w:lang w:eastAsia="zh-CN"/>
-        </w:rPr>
-      </w:pPr>
-      <w:r>
-        <w:rPr>
-          <w:lang w:eastAsia="zh-CN"/>
-        </w:rPr>
-        <w:t>This is a web game called ‘Whac A Mole’ written by HTML/CSS</w:t>
-      </w:r>
-      <w:r>
-        <w:rPr>
-          <w:lang w:eastAsia="zh-CN"/>
-        </w:rPr>
-        <w:t>/JavaScript</w:t>
-      </w:r>
-      <w:r>
-        <w:rPr>
-          <w:lang w:eastAsia="zh-CN"/>
-        </w:rPr>
-        <w:t>. In this game, players should hit as many moles as they can to get scores. We will record and players’ scores at the end of game.</w:t>
-      </w:r>
-    </w:p>
-    <w:p>
-      <w:pPr>
         <w:pStyle w:val="Heading2"/>
         <w:rPr>
           <w:lang w:eastAsia="zh-CN"/>
         </w:rPr>
       </w:pPr>
-      <w:bookmarkStart w:id="7" w:name="_Toc477619817"/>
-      <w:r>
-        <w:rPr>
-          <w:lang w:eastAsia="zh-CN"/>
-        </w:rPr>
-        <w:t>Software Target Customer</w:t>
+      <w:bookmarkStart w:id="7" w:name="_Toc477633389"/>
+      <w:r>
+        <w:rPr>
+          <w:rFonts w:hint="eastAsia"/>
+          <w:lang w:eastAsia="zh-CN"/>
+        </w:rPr>
+        <w:t>Purpose</w:t>
       </w:r>
       <w:bookmarkEnd w:id="7"/>
     </w:p>
@@ -3225,7 +3433,19 @@
         <w:rPr>
           <w:lang w:eastAsia="zh-CN"/>
         </w:rPr>
-        <w:t>This is a casual game for gamers of all ages.</w:t>
+        <w:t>This is a web game called ‘Whac A Mole’ written by HTML/CSS</w:t>
+      </w:r>
+      <w:r>
+        <w:rPr>
+          <w:lang w:eastAsia="zh-CN"/>
+        </w:rPr>
+        <w:t>/JavaScript</w:t>
+      </w:r>
+      <w:r>
+        <w:rPr>
+          <w:lang w:eastAsia="zh-CN"/>
+        </w:rPr>
+        <w:t>. In this game, players should hit as many moles as they can to get scores. We will record and players’ scores at the end of game.</w:t>
       </w:r>
     </w:p>
     <w:p>
@@ -3235,14 +3455,43 @@
           <w:lang w:eastAsia="zh-CN"/>
         </w:rPr>
       </w:pPr>
-      <w:bookmarkStart w:id="8" w:name="_Toc477619818"/>
+      <w:bookmarkStart w:id="8" w:name="_Toc477633390"/>
+      <w:r>
+        <w:rPr>
+          <w:lang w:eastAsia="zh-CN"/>
+        </w:rPr>
+        <w:t>Software Target Customer</w:t>
+      </w:r>
+      <w:bookmarkEnd w:id="8"/>
+    </w:p>
+    <w:p>
+      <w:pPr>
+        <w:rPr>
+          <w:lang w:eastAsia="zh-CN"/>
+        </w:rPr>
+      </w:pPr>
+      <w:r>
+        <w:rPr>
+          <w:lang w:eastAsia="zh-CN"/>
+        </w:rPr>
+        <w:t>This is a casual game for gamers of all ages.</w:t>
+      </w:r>
+    </w:p>
+    <w:p>
+      <w:pPr>
+        <w:pStyle w:val="Heading2"/>
+        <w:rPr>
+          <w:lang w:eastAsia="zh-CN"/>
+        </w:rPr>
+      </w:pPr>
+      <w:bookmarkStart w:id="9" w:name="_Toc477633391"/>
       <w:r>
         <w:rPr>
           <w:lang w:eastAsia="zh-CN"/>
         </w:rPr>
         <w:t>Aim</w:t>
       </w:r>
-      <w:bookmarkEnd w:id="8"/>
+      <w:bookmarkEnd w:id="9"/>
     </w:p>
     <w:p>
       <w:pPr>
@@ -3305,11 +3554,11 @@
       <w:pPr>
         <w:pStyle w:val="StyleHeading1Before0pt"/>
       </w:pPr>
-      <w:bookmarkStart w:id="9" w:name="_Toc477619819"/>
+      <w:bookmarkStart w:id="10" w:name="_Toc477633392"/>
       <w:r>
         <w:t>Tools and Standards</w:t>
       </w:r>
-      <w:bookmarkEnd w:id="9"/>
+      <w:bookmarkEnd w:id="10"/>
     </w:p>
     <w:p>
       <w:pPr>
@@ -3318,14 +3567,14 @@
           <w:sz w:val="24"/>
         </w:rPr>
       </w:pPr>
-      <w:bookmarkStart w:id="10" w:name="_Toc477619820"/>
+      <w:bookmarkStart w:id="11" w:name="_Toc477633393"/>
       <w:r>
         <w:rPr>
           <w:sz w:val="24"/>
         </w:rPr>
         <w:t>Tools</w:t>
       </w:r>
-      <w:bookmarkEnd w:id="10"/>
+      <w:bookmarkEnd w:id="11"/>
     </w:p>
     <w:p>
       <w:pPr>
@@ -3510,56 +3759,19 @@
     </w:p>
     <w:p>
       <w:pPr>
-        <w:pStyle w:val="ListParagraph"/>
-        <w:numPr>
-          <w:ilvl w:val="0"/>
-          <w:numId w:val="26"/>
-        </w:numPr>
-        <w:rPr>
-          <w:i/>
-          <w:color w:val="000000" w:themeColor="text1"/>
-        </w:rPr>
-      </w:pPr>
-      <w:r>
-        <w:rPr>
-          <w:i/>
-          <w:color w:val="000000" w:themeColor="text1"/>
-          <w:lang w:eastAsia="zh-CN"/>
-        </w:rPr>
-        <w:t>G</w:t>
-      </w:r>
-      <w:r>
-        <w:rPr>
-          <w:rFonts w:hint="eastAsia"/>
-          <w:i/>
-          <w:color w:val="000000" w:themeColor="text1"/>
-          <w:lang w:eastAsia="zh-CN"/>
-        </w:rPr>
-        <w:t>it</w:t>
-      </w:r>
-    </w:p>
-    <w:p>
-      <w:pPr>
-        <w:rPr>
-          <w:color w:val="000000" w:themeColor="text1"/>
-        </w:rPr>
-      </w:pPr>
-    </w:p>
-    <w:p>
-      <w:pPr>
         <w:pStyle w:val="Heading2"/>
         <w:rPr>
           <w:sz w:val="24"/>
         </w:rPr>
       </w:pPr>
-      <w:bookmarkStart w:id="11" w:name="_Toc477619821"/>
+      <w:bookmarkStart w:id="12" w:name="_Toc477633394"/>
       <w:r>
         <w:rPr>
           <w:sz w:val="24"/>
         </w:rPr>
         <w:t>Standards</w:t>
       </w:r>
-      <w:bookmarkEnd w:id="11"/>
+      <w:bookmarkEnd w:id="12"/>
     </w:p>
     <w:p>
       <w:pPr>
@@ -3765,14 +3977,14 @@
       <w:pPr>
         <w:pStyle w:val="StyleHeading1Before0pt"/>
       </w:pPr>
-      <w:bookmarkStart w:id="12" w:name="_Toc477619822"/>
+      <w:bookmarkStart w:id="13" w:name="_Toc477633395"/>
       <w:r>
         <w:t>System</w:t>
       </w:r>
       <w:r>
         <w:t xml:space="preserve"> Design</w:t>
       </w:r>
-      <w:bookmarkEnd w:id="12"/>
+      <w:bookmarkEnd w:id="13"/>
     </w:p>
     <w:p>
       <w:pPr>
@@ -3781,7 +3993,7 @@
           <w:lang w:eastAsia="zh-CN"/>
         </w:rPr>
       </w:pPr>
-      <w:bookmarkStart w:id="13" w:name="_Toc477619823"/>
+      <w:bookmarkStart w:id="14" w:name="_Toc477633396"/>
       <w:r>
         <w:rPr>
           <w:rFonts w:hint="eastAsia"/>
@@ -3795,7 +4007,7 @@
         </w:rPr>
         <w:t xml:space="preserve"> Description</w:t>
       </w:r>
-      <w:bookmarkEnd w:id="13"/>
+      <w:bookmarkEnd w:id="14"/>
     </w:p>
     <w:p>
       <w:pPr>
@@ -4054,7 +4266,7 @@
           <w:lang w:eastAsia="zh-CN"/>
         </w:rPr>
       </w:pPr>
-      <w:bookmarkStart w:id="14" w:name="_Toc477619824"/>
+      <w:bookmarkStart w:id="15" w:name="_Toc477633397"/>
       <w:r>
         <w:rPr>
           <w:rFonts w:hint="eastAsia"/>
@@ -4062,7 +4274,7 @@
         </w:rPr>
         <w:t>Interface Design</w:t>
       </w:r>
-      <w:bookmarkEnd w:id="14"/>
+      <w:bookmarkEnd w:id="15"/>
     </w:p>
     <w:p>
       <w:pPr>
@@ -4081,7 +4293,6 @@
     <w:p>
       <w:pPr>
         <w:rPr>
-          <w:rFonts w:hint="eastAsia"/>
           <w:lang w:eastAsia="zh-CN"/>
         </w:rPr>
       </w:pPr>
@@ -4089,7 +4300,6 @@
     <w:p>
       <w:pPr>
         <w:rPr>
-          <w:rFonts w:hint="eastAsia"/>
           <w:lang w:eastAsia="zh-CN"/>
         </w:rPr>
       </w:pPr>
@@ -4218,7 +4428,6 @@
               <w:jc w:val="center"/>
               <w:cnfStyle w:val="100000000000" w:firstRow="1" w:lastRow="0" w:firstColumn="0" w:lastColumn="0" w:oddVBand="0" w:evenVBand="0" w:oddHBand="0" w:evenHBand="0" w:firstRowFirstColumn="0" w:firstRowLastColumn="0" w:lastRowFirstColumn="0" w:lastRowLastColumn="0"/>
               <w:rPr>
-                <w:rFonts w:hint="eastAsia"/>
                 <w:lang w:eastAsia="zh-CN"/>
               </w:rPr>
             </w:pPr>
@@ -4260,7 +4469,6 @@
               <w:jc w:val="center"/>
               <w:cnfStyle w:val="100000000000" w:firstRow="1" w:lastRow="0" w:firstColumn="0" w:lastColumn="0" w:oddVBand="0" w:evenVBand="0" w:oddHBand="0" w:evenHBand="0" w:firstRowFirstColumn="0" w:firstRowLastColumn="0" w:lastRowFirstColumn="0" w:lastRowLastColumn="0"/>
               <w:rPr>
-                <w:rFonts w:hint="eastAsia"/>
                 <w:lang w:eastAsia="zh-CN"/>
               </w:rPr>
             </w:pPr>
@@ -4295,7 +4503,6 @@
               <w:jc w:val="center"/>
               <w:cnfStyle w:val="100000000000" w:firstRow="1" w:lastRow="0" w:firstColumn="0" w:lastColumn="0" w:oddVBand="0" w:evenVBand="0" w:oddHBand="0" w:evenHBand="0" w:firstRowFirstColumn="0" w:firstRowLastColumn="0" w:lastRowFirstColumn="0" w:lastRowLastColumn="0"/>
               <w:rPr>
-                <w:rFonts w:hint="eastAsia"/>
                 <w:lang w:eastAsia="zh-CN"/>
               </w:rPr>
             </w:pPr>
@@ -4324,7 +4531,6 @@
               <w:jc w:val="center"/>
               <w:cnfStyle w:val="100000000000" w:firstRow="1" w:lastRow="0" w:firstColumn="0" w:lastColumn="0" w:oddVBand="0" w:evenVBand="0" w:oddHBand="0" w:evenHBand="0" w:firstRowFirstColumn="0" w:firstRowLastColumn="0" w:lastRowFirstColumn="0" w:lastRowLastColumn="0"/>
               <w:rPr>
-                <w:rFonts w:hint="eastAsia"/>
                 <w:lang w:eastAsia="zh-CN"/>
               </w:rPr>
             </w:pPr>
@@ -4358,7 +4564,6 @@
             <w:pPr>
               <w:jc w:val="center"/>
               <w:rPr>
-                <w:rFonts w:hint="eastAsia"/>
                 <w:lang w:eastAsia="zh-CN"/>
               </w:rPr>
             </w:pPr>
@@ -4403,7 +4608,6 @@
               <w:jc w:val="center"/>
               <w:cnfStyle w:val="000000100000" w:firstRow="0" w:lastRow="0" w:firstColumn="0" w:lastColumn="0" w:oddVBand="0" w:evenVBand="0" w:oddHBand="1" w:evenHBand="0" w:firstRowFirstColumn="0" w:firstRowLastColumn="0" w:lastRowFirstColumn="0" w:lastRowLastColumn="0"/>
               <w:rPr>
-                <w:rFonts w:hint="eastAsia"/>
                 <w:lang w:eastAsia="zh-CN"/>
               </w:rPr>
             </w:pPr>
@@ -4483,7 +4687,6 @@
             <w:pPr>
               <w:jc w:val="center"/>
               <w:rPr>
-                <w:rFonts w:hint="eastAsia"/>
                 <w:lang w:eastAsia="zh-CN"/>
               </w:rPr>
             </w:pPr>
@@ -4527,7 +4730,6 @@
               <w:jc w:val="center"/>
               <w:cnfStyle w:val="000000000000" w:firstRow="0" w:lastRow="0" w:firstColumn="0" w:lastColumn="0" w:oddVBand="0" w:evenVBand="0" w:oddHBand="0" w:evenHBand="0" w:firstRowFirstColumn="0" w:firstRowLastColumn="0" w:lastRowFirstColumn="0" w:lastRowLastColumn="0"/>
               <w:rPr>
-                <w:rFonts w:hint="eastAsia"/>
                 <w:lang w:eastAsia="zh-CN"/>
               </w:rPr>
             </w:pPr>
@@ -4609,7 +4811,6 @@
             <w:pPr>
               <w:jc w:val="center"/>
               <w:rPr>
-                <w:rFonts w:hint="eastAsia"/>
                 <w:lang w:eastAsia="zh-CN"/>
               </w:rPr>
             </w:pPr>
@@ -4638,7 +4839,6 @@
               <w:jc w:val="center"/>
               <w:cnfStyle w:val="000000100000" w:firstRow="0" w:lastRow="0" w:firstColumn="0" w:lastColumn="0" w:oddVBand="0" w:evenVBand="0" w:oddHBand="1" w:evenHBand="0" w:firstRowFirstColumn="0" w:firstRowLastColumn="0" w:lastRowFirstColumn="0" w:lastRowLastColumn="0"/>
               <w:rPr>
-                <w:rFonts w:hint="eastAsia"/>
                 <w:lang w:eastAsia="zh-CN"/>
               </w:rPr>
             </w:pPr>
@@ -4667,7 +4867,6 @@
               <w:jc w:val="center"/>
               <w:cnfStyle w:val="000000100000" w:firstRow="0" w:lastRow="0" w:firstColumn="0" w:lastColumn="0" w:oddVBand="0" w:evenVBand="0" w:oddHBand="1" w:evenHBand="0" w:firstRowFirstColumn="0" w:firstRowLastColumn="0" w:lastRowFirstColumn="0" w:lastRowLastColumn="0"/>
               <w:rPr>
-                <w:rFonts w:hint="eastAsia"/>
                 <w:lang w:eastAsia="zh-CN"/>
               </w:rPr>
             </w:pPr>
@@ -4702,7 +4901,6 @@
               <w:jc w:val="center"/>
               <w:cnfStyle w:val="000000100000" w:firstRow="0" w:lastRow="0" w:firstColumn="0" w:lastColumn="0" w:oddVBand="0" w:evenVBand="0" w:oddHBand="1" w:evenHBand="0" w:firstRowFirstColumn="0" w:firstRowLastColumn="0" w:lastRowFirstColumn="0" w:lastRowLastColumn="0"/>
               <w:rPr>
-                <w:rFonts w:hint="eastAsia"/>
                 <w:lang w:eastAsia="zh-CN"/>
               </w:rPr>
             </w:pPr>
@@ -4737,7 +4935,6 @@
               <w:jc w:val="center"/>
               <w:cnfStyle w:val="000000100000" w:firstRow="0" w:lastRow="0" w:firstColumn="0" w:lastColumn="0" w:oddVBand="0" w:evenVBand="0" w:oddHBand="1" w:evenHBand="0" w:firstRowFirstColumn="0" w:firstRowLastColumn="0" w:lastRowFirstColumn="0" w:lastRowLastColumn="0"/>
               <w:rPr>
-                <w:rFonts w:hint="eastAsia"/>
                 <w:lang w:eastAsia="zh-CN"/>
               </w:rPr>
             </w:pPr>
@@ -4782,7 +4979,6 @@
             <w:pPr>
               <w:jc w:val="center"/>
               <w:rPr>
-                <w:rFonts w:hint="eastAsia"/>
                 <w:lang w:eastAsia="zh-CN"/>
               </w:rPr>
             </w:pPr>
@@ -4831,7 +5027,6 @@
               <w:jc w:val="center"/>
               <w:cnfStyle w:val="000000000000" w:firstRow="0" w:lastRow="0" w:firstColumn="0" w:lastColumn="0" w:oddVBand="0" w:evenVBand="0" w:oddHBand="0" w:evenHBand="0" w:firstRowFirstColumn="0" w:firstRowLastColumn="0" w:lastRowFirstColumn="0" w:lastRowLastColumn="0"/>
               <w:rPr>
-                <w:rFonts w:hint="eastAsia"/>
                 <w:lang w:eastAsia="zh-CN"/>
               </w:rPr>
             </w:pPr>
@@ -4867,7 +5062,6 @@
               <w:jc w:val="center"/>
               <w:cnfStyle w:val="000000000000" w:firstRow="0" w:lastRow="0" w:firstColumn="0" w:lastColumn="0" w:oddVBand="0" w:evenVBand="0" w:oddHBand="0" w:evenHBand="0" w:firstRowFirstColumn="0" w:firstRowLastColumn="0" w:lastRowFirstColumn="0" w:lastRowLastColumn="0"/>
               <w:rPr>
-                <w:rFonts w:hint="eastAsia"/>
                 <w:lang w:eastAsia="zh-CN"/>
               </w:rPr>
             </w:pPr>
@@ -4896,7 +5090,6 @@
               <w:jc w:val="center"/>
               <w:cnfStyle w:val="000000000000" w:firstRow="0" w:lastRow="0" w:firstColumn="0" w:lastColumn="0" w:oddVBand="0" w:evenVBand="0" w:oddHBand="0" w:evenHBand="0" w:firstRowFirstColumn="0" w:firstRowLastColumn="0" w:lastRowFirstColumn="0" w:lastRowLastColumn="0"/>
               <w:rPr>
-                <w:rFonts w:hint="eastAsia"/>
                 <w:lang w:eastAsia="zh-CN"/>
               </w:rPr>
             </w:pPr>
@@ -4931,7 +5124,6 @@
               <w:jc w:val="center"/>
               <w:cnfStyle w:val="000000000000" w:firstRow="0" w:lastRow="0" w:firstColumn="0" w:lastColumn="0" w:oddVBand="0" w:evenVBand="0" w:oddHBand="0" w:evenHBand="0" w:firstRowFirstColumn="0" w:firstRowLastColumn="0" w:lastRowFirstColumn="0" w:lastRowLastColumn="0"/>
               <w:rPr>
-                <w:rFonts w:hint="eastAsia"/>
                 <w:lang w:eastAsia="zh-CN"/>
               </w:rPr>
             </w:pPr>
@@ -4994,7 +5186,6 @@
               <w:jc w:val="center"/>
               <w:cnfStyle w:val="000000100000" w:firstRow="0" w:lastRow="0" w:firstColumn="0" w:lastColumn="0" w:oddVBand="0" w:evenVBand="0" w:oddHBand="1" w:evenHBand="0" w:firstRowFirstColumn="0" w:firstRowLastColumn="0" w:lastRowFirstColumn="0" w:lastRowLastColumn="0"/>
               <w:rPr>
-                <w:rFonts w:hint="eastAsia"/>
                 <w:lang w:eastAsia="zh-CN"/>
               </w:rPr>
             </w:pPr>
@@ -5023,7 +5214,6 @@
               <w:jc w:val="center"/>
               <w:cnfStyle w:val="000000100000" w:firstRow="0" w:lastRow="0" w:firstColumn="0" w:lastColumn="0" w:oddVBand="0" w:evenVBand="0" w:oddHBand="1" w:evenHBand="0" w:firstRowFirstColumn="0" w:firstRowLastColumn="0" w:lastRowFirstColumn="0" w:lastRowLastColumn="0"/>
               <w:rPr>
-                <w:rFonts w:hint="eastAsia"/>
                 <w:lang w:eastAsia="zh-CN"/>
               </w:rPr>
             </w:pPr>
@@ -5046,7 +5236,6 @@
               <w:jc w:val="center"/>
               <w:cnfStyle w:val="000000100000" w:firstRow="0" w:lastRow="0" w:firstColumn="0" w:lastColumn="0" w:oddVBand="0" w:evenVBand="0" w:oddHBand="1" w:evenHBand="0" w:firstRowFirstColumn="0" w:firstRowLastColumn="0" w:lastRowFirstColumn="0" w:lastRowLastColumn="0"/>
               <w:rPr>
-                <w:rFonts w:hint="eastAsia"/>
                 <w:lang w:eastAsia="zh-CN"/>
               </w:rPr>
             </w:pPr>
@@ -5081,7 +5270,6 @@
               <w:jc w:val="center"/>
               <w:cnfStyle w:val="000000100000" w:firstRow="0" w:lastRow="0" w:firstColumn="0" w:lastColumn="0" w:oddVBand="0" w:evenVBand="0" w:oddHBand="1" w:evenHBand="0" w:firstRowFirstColumn="0" w:firstRowLastColumn="0" w:lastRowFirstColumn="0" w:lastRowLastColumn="0"/>
               <w:rPr>
-                <w:rFonts w:hint="eastAsia"/>
                 <w:lang w:eastAsia="zh-CN"/>
               </w:rPr>
             </w:pPr>
@@ -5126,7 +5314,6 @@
             <w:pPr>
               <w:jc w:val="center"/>
               <w:rPr>
-                <w:rFonts w:hint="eastAsia"/>
                 <w:lang w:eastAsia="zh-CN"/>
               </w:rPr>
             </w:pPr>
@@ -5142,7 +5329,6 @@
               <w:jc w:val="center"/>
               <w:cnfStyle w:val="000000000000" w:firstRow="0" w:lastRow="0" w:firstColumn="0" w:lastColumn="0" w:oddVBand="0" w:evenVBand="0" w:oddHBand="0" w:evenHBand="0" w:firstRowFirstColumn="0" w:firstRowLastColumn="0" w:lastRowFirstColumn="0" w:lastRowLastColumn="0"/>
               <w:rPr>
-                <w:rFonts w:hint="eastAsia"/>
                 <w:lang w:eastAsia="zh-CN"/>
               </w:rPr>
             </w:pPr>
@@ -5165,7 +5351,6 @@
               <w:jc w:val="center"/>
               <w:cnfStyle w:val="000000000000" w:firstRow="0" w:lastRow="0" w:firstColumn="0" w:lastColumn="0" w:oddVBand="0" w:evenVBand="0" w:oddHBand="0" w:evenHBand="0" w:firstRowFirstColumn="0" w:firstRowLastColumn="0" w:lastRowFirstColumn="0" w:lastRowLastColumn="0"/>
               <w:rPr>
-                <w:rFonts w:hint="eastAsia"/>
                 <w:lang w:eastAsia="zh-CN"/>
               </w:rPr>
             </w:pPr>
@@ -5222,7 +5407,6 @@
               <w:jc w:val="center"/>
               <w:cnfStyle w:val="000000000000" w:firstRow="0" w:lastRow="0" w:firstColumn="0" w:lastColumn="0" w:oddVBand="0" w:evenVBand="0" w:oddHBand="0" w:evenHBand="0" w:firstRowFirstColumn="0" w:firstRowLastColumn="0" w:lastRowFirstColumn="0" w:lastRowLastColumn="0"/>
               <w:rPr>
-                <w:rFonts w:hint="eastAsia"/>
                 <w:lang w:eastAsia="zh-CN"/>
               </w:rPr>
             </w:pPr>
@@ -5270,7 +5454,6 @@
             <w:pPr>
               <w:jc w:val="center"/>
               <w:rPr>
-                <w:rFonts w:hint="eastAsia"/>
                 <w:lang w:eastAsia="zh-CN"/>
               </w:rPr>
             </w:pPr>
@@ -5299,7 +5482,6 @@
               <w:jc w:val="center"/>
               <w:cnfStyle w:val="000000100000" w:firstRow="0" w:lastRow="0" w:firstColumn="0" w:lastColumn="0" w:oddVBand="0" w:evenVBand="0" w:oddHBand="1" w:evenHBand="0" w:firstRowFirstColumn="0" w:firstRowLastColumn="0" w:lastRowFirstColumn="0" w:lastRowLastColumn="0"/>
               <w:rPr>
-                <w:rFonts w:hint="eastAsia"/>
                 <w:lang w:eastAsia="zh-CN"/>
               </w:rPr>
             </w:pPr>
@@ -5322,7 +5504,6 @@
               <w:jc w:val="center"/>
               <w:cnfStyle w:val="000000100000" w:firstRow="0" w:lastRow="0" w:firstColumn="0" w:lastColumn="0" w:oddVBand="0" w:evenVBand="0" w:oddHBand="1" w:evenHBand="0" w:firstRowFirstColumn="0" w:firstRowLastColumn="0" w:lastRowFirstColumn="0" w:lastRowLastColumn="0"/>
               <w:rPr>
-                <w:rFonts w:hint="eastAsia"/>
                 <w:lang w:eastAsia="zh-CN"/>
               </w:rPr>
             </w:pPr>
@@ -5404,7 +5585,6 @@
             <w:pPr>
               <w:jc w:val="center"/>
               <w:rPr>
-                <w:rFonts w:hint="eastAsia"/>
                 <w:lang w:eastAsia="zh-CN"/>
               </w:rPr>
             </w:pPr>
@@ -5420,7 +5600,6 @@
               <w:jc w:val="center"/>
               <w:cnfStyle w:val="000000000000" w:firstRow="0" w:lastRow="0" w:firstColumn="0" w:lastColumn="0" w:oddVBand="0" w:evenVBand="0" w:oddHBand="0" w:evenHBand="0" w:firstRowFirstColumn="0" w:firstRowLastColumn="0" w:lastRowFirstColumn="0" w:lastRowLastColumn="0"/>
               <w:rPr>
-                <w:rFonts w:hint="eastAsia"/>
                 <w:lang w:eastAsia="zh-CN"/>
               </w:rPr>
             </w:pPr>
@@ -5436,7 +5615,6 @@
               <w:jc w:val="center"/>
               <w:cnfStyle w:val="000000000000" w:firstRow="0" w:lastRow="0" w:firstColumn="0" w:lastColumn="0" w:oddVBand="0" w:evenVBand="0" w:oddHBand="0" w:evenHBand="0" w:firstRowFirstColumn="0" w:firstRowLastColumn="0" w:lastRowFirstColumn="0" w:lastRowLastColumn="0"/>
               <w:rPr>
-                <w:rFonts w:hint="eastAsia"/>
                 <w:lang w:eastAsia="zh-CN"/>
               </w:rPr>
             </w:pPr>
@@ -5474,7 +5652,6 @@
               <w:jc w:val="center"/>
               <w:cnfStyle w:val="000000000000" w:firstRow="0" w:lastRow="0" w:firstColumn="0" w:lastColumn="0" w:oddVBand="0" w:evenVBand="0" w:oddHBand="0" w:evenHBand="0" w:firstRowFirstColumn="0" w:firstRowLastColumn="0" w:lastRowFirstColumn="0" w:lastRowLastColumn="0"/>
               <w:rPr>
-                <w:rFonts w:hint="eastAsia"/>
                 <w:lang w:eastAsia="zh-CN"/>
               </w:rPr>
             </w:pPr>
@@ -5503,7 +5680,6 @@
             <w:pPr>
               <w:jc w:val="center"/>
               <w:rPr>
-                <w:rFonts w:hint="eastAsia"/>
                 <w:lang w:eastAsia="zh-CN"/>
               </w:rPr>
             </w:pPr>
@@ -5519,7 +5695,6 @@
               <w:jc w:val="center"/>
               <w:cnfStyle w:val="000000100000" w:firstRow="0" w:lastRow="0" w:firstColumn="0" w:lastColumn="0" w:oddVBand="0" w:evenVBand="0" w:oddHBand="1" w:evenHBand="0" w:firstRowFirstColumn="0" w:firstRowLastColumn="0" w:lastRowFirstColumn="0" w:lastRowLastColumn="0"/>
               <w:rPr>
-                <w:rFonts w:hint="eastAsia"/>
                 <w:lang w:eastAsia="zh-CN"/>
               </w:rPr>
             </w:pPr>
@@ -5548,7 +5723,6 @@
               <w:jc w:val="center"/>
               <w:cnfStyle w:val="000000100000" w:firstRow="0" w:lastRow="0" w:firstColumn="0" w:lastColumn="0" w:oddVBand="0" w:evenVBand="0" w:oddHBand="1" w:evenHBand="0" w:firstRowFirstColumn="0" w:firstRowLastColumn="0" w:lastRowFirstColumn="0" w:lastRowLastColumn="0"/>
               <w:rPr>
-                <w:rFonts w:hint="eastAsia"/>
                 <w:lang w:eastAsia="zh-CN"/>
               </w:rPr>
             </w:pPr>
@@ -5635,7 +5809,6 @@
             <w:pPr>
               <w:jc w:val="center"/>
               <w:rPr>
-                <w:rFonts w:hint="eastAsia"/>
                 <w:lang w:eastAsia="zh-CN"/>
               </w:rPr>
             </w:pPr>
@@ -5703,7 +5876,6 @@
               <w:jc w:val="center"/>
               <w:cnfStyle w:val="000000000000" w:firstRow="0" w:lastRow="0" w:firstColumn="0" w:lastColumn="0" w:oddVBand="0" w:evenVBand="0" w:oddHBand="0" w:evenHBand="0" w:firstRowFirstColumn="0" w:firstRowLastColumn="0" w:lastRowFirstColumn="0" w:lastRowLastColumn="0"/>
               <w:rPr>
-                <w:rFonts w:hint="eastAsia"/>
                 <w:lang w:eastAsia="zh-CN"/>
               </w:rPr>
             </w:pPr>
@@ -5732,7 +5904,6 @@
             <w:pPr>
               <w:jc w:val="center"/>
               <w:rPr>
-                <w:rFonts w:hint="eastAsia"/>
                 <w:lang w:eastAsia="zh-CN"/>
               </w:rPr>
             </w:pPr>
@@ -5805,7 +5976,6 @@
               <w:jc w:val="center"/>
               <w:cnfStyle w:val="000000100000" w:firstRow="0" w:lastRow="0" w:firstColumn="0" w:lastColumn="0" w:oddVBand="0" w:evenVBand="0" w:oddHBand="1" w:evenHBand="0" w:firstRowFirstColumn="0" w:firstRowLastColumn="0" w:lastRowFirstColumn="0" w:lastRowLastColumn="0"/>
               <w:rPr>
-                <w:rFonts w:hint="eastAsia"/>
                 <w:lang w:eastAsia="zh-CN"/>
               </w:rPr>
             </w:pPr>
@@ -5828,7 +5998,6 @@
               <w:jc w:val="center"/>
               <w:cnfStyle w:val="000000100000" w:firstRow="0" w:lastRow="0" w:firstColumn="0" w:lastColumn="0" w:oddVBand="0" w:evenVBand="0" w:oddHBand="1" w:evenHBand="0" w:firstRowFirstColumn="0" w:firstRowLastColumn="0" w:lastRowFirstColumn="0" w:lastRowLastColumn="0"/>
               <w:rPr>
-                <w:rFonts w:hint="eastAsia"/>
                 <w:lang w:eastAsia="zh-CN"/>
               </w:rPr>
             </w:pPr>
@@ -5854,7 +6023,6 @@
             <w:pPr>
               <w:jc w:val="center"/>
               <w:rPr>
-                <w:rFonts w:hint="eastAsia"/>
                 <w:lang w:eastAsia="zh-CN"/>
               </w:rPr>
             </w:pPr>
@@ -5870,7 +6038,6 @@
               <w:jc w:val="center"/>
               <w:cnfStyle w:val="000000000000" w:firstRow="0" w:lastRow="0" w:firstColumn="0" w:lastColumn="0" w:oddVBand="0" w:evenVBand="0" w:oddHBand="0" w:evenHBand="0" w:firstRowFirstColumn="0" w:firstRowLastColumn="0" w:lastRowFirstColumn="0" w:lastRowLastColumn="0"/>
               <w:rPr>
-                <w:rFonts w:hint="eastAsia"/>
                 <w:lang w:eastAsia="zh-CN"/>
               </w:rPr>
             </w:pPr>
@@ -5914,7 +6081,6 @@
               <w:jc w:val="center"/>
               <w:cnfStyle w:val="000000000000" w:firstRow="0" w:lastRow="0" w:firstColumn="0" w:lastColumn="0" w:oddVBand="0" w:evenVBand="0" w:oddHBand="0" w:evenHBand="0" w:firstRowFirstColumn="0" w:firstRowLastColumn="0" w:lastRowFirstColumn="0" w:lastRowLastColumn="0"/>
               <w:rPr>
-                <w:rFonts w:hint="eastAsia"/>
                 <w:lang w:eastAsia="zh-CN"/>
               </w:rPr>
             </w:pPr>
@@ -5949,7 +6115,6 @@
               <w:jc w:val="center"/>
               <w:cnfStyle w:val="000000000000" w:firstRow="0" w:lastRow="0" w:firstColumn="0" w:lastColumn="0" w:oddVBand="0" w:evenVBand="0" w:oddHBand="0" w:evenHBand="0" w:firstRowFirstColumn="0" w:firstRowLastColumn="0" w:lastRowFirstColumn="0" w:lastRowLastColumn="0"/>
               <w:rPr>
-                <w:rFonts w:hint="eastAsia"/>
                 <w:lang w:eastAsia="zh-CN"/>
               </w:rPr>
             </w:pPr>
@@ -5984,7 +6149,6 @@
             <w:pPr>
               <w:jc w:val="center"/>
               <w:rPr>
-                <w:rFonts w:hint="eastAsia"/>
                 <w:lang w:eastAsia="zh-CN"/>
               </w:rPr>
             </w:pPr>
@@ -6000,7 +6164,6 @@
               <w:jc w:val="center"/>
               <w:cnfStyle w:val="000000100000" w:firstRow="0" w:lastRow="0" w:firstColumn="0" w:lastColumn="0" w:oddVBand="0" w:evenVBand="0" w:oddHBand="1" w:evenHBand="0" w:firstRowFirstColumn="0" w:firstRowLastColumn="0" w:lastRowFirstColumn="0" w:lastRowLastColumn="0"/>
               <w:rPr>
-                <w:rFonts w:hint="eastAsia"/>
                 <w:lang w:eastAsia="zh-CN"/>
               </w:rPr>
             </w:pPr>
@@ -6085,7 +6248,6 @@
               <w:jc w:val="center"/>
               <w:cnfStyle w:val="000000100000" w:firstRow="0" w:lastRow="0" w:firstColumn="0" w:lastColumn="0" w:oddVBand="0" w:evenVBand="0" w:oddHBand="1" w:evenHBand="0" w:firstRowFirstColumn="0" w:firstRowLastColumn="0" w:lastRowFirstColumn="0" w:lastRowLastColumn="0"/>
               <w:rPr>
-                <w:rFonts w:hint="eastAsia"/>
                 <w:lang w:eastAsia="zh-CN"/>
               </w:rPr>
             </w:pPr>
@@ -6111,7 +6273,6 @@
             <w:pPr>
               <w:jc w:val="center"/>
               <w:rPr>
-                <w:rFonts w:hint="eastAsia"/>
                 <w:lang w:eastAsia="zh-CN"/>
               </w:rPr>
             </w:pPr>
@@ -6127,7 +6288,6 @@
               <w:jc w:val="center"/>
               <w:cnfStyle w:val="000000000000" w:firstRow="0" w:lastRow="0" w:firstColumn="0" w:lastColumn="0" w:oddVBand="0" w:evenVBand="0" w:oddHBand="0" w:evenHBand="0" w:firstRowFirstColumn="0" w:firstRowLastColumn="0" w:lastRowFirstColumn="0" w:lastRowLastColumn="0"/>
               <w:rPr>
-                <w:rFonts w:hint="eastAsia"/>
                 <w:lang w:eastAsia="zh-CN"/>
               </w:rPr>
             </w:pPr>
@@ -6143,7 +6303,6 @@
               <w:jc w:val="center"/>
               <w:cnfStyle w:val="000000000000" w:firstRow="0" w:lastRow="0" w:firstColumn="0" w:lastColumn="0" w:oddVBand="0" w:evenVBand="0" w:oddHBand="0" w:evenHBand="0" w:firstRowFirstColumn="0" w:firstRowLastColumn="0" w:lastRowFirstColumn="0" w:lastRowLastColumn="0"/>
               <w:rPr>
-                <w:rFonts w:hint="eastAsia"/>
                 <w:lang w:eastAsia="zh-CN"/>
               </w:rPr>
             </w:pPr>
@@ -6181,7 +6340,6 @@
               <w:jc w:val="center"/>
               <w:cnfStyle w:val="000000000000" w:firstRow="0" w:lastRow="0" w:firstColumn="0" w:lastColumn="0" w:oddVBand="0" w:evenVBand="0" w:oddHBand="0" w:evenHBand="0" w:firstRowFirstColumn="0" w:firstRowLastColumn="0" w:lastRowFirstColumn="0" w:lastRowLastColumn="0"/>
               <w:rPr>
-                <w:rFonts w:hint="eastAsia"/>
                 <w:lang w:eastAsia="zh-CN"/>
               </w:rPr>
             </w:pPr>
@@ -6229,7 +6387,6 @@
             <w:pPr>
               <w:jc w:val="center"/>
               <w:rPr>
-                <w:rFonts w:hint="eastAsia"/>
                 <w:lang w:eastAsia="zh-CN"/>
               </w:rPr>
             </w:pPr>
@@ -6245,7 +6402,6 @@
               <w:jc w:val="center"/>
               <w:cnfStyle w:val="000000100000" w:firstRow="0" w:lastRow="0" w:firstColumn="0" w:lastColumn="0" w:oddVBand="0" w:evenVBand="0" w:oddHBand="1" w:evenHBand="0" w:firstRowFirstColumn="0" w:firstRowLastColumn="0" w:lastRowFirstColumn="0" w:lastRowLastColumn="0"/>
               <w:rPr>
-                <w:rFonts w:hint="eastAsia"/>
                 <w:lang w:eastAsia="zh-CN"/>
               </w:rPr>
             </w:pPr>
@@ -6268,7 +6424,6 @@
               <w:jc w:val="center"/>
               <w:cnfStyle w:val="000000100000" w:firstRow="0" w:lastRow="0" w:firstColumn="0" w:lastColumn="0" w:oddVBand="0" w:evenVBand="0" w:oddHBand="1" w:evenHBand="0" w:firstRowFirstColumn="0" w:firstRowLastColumn="0" w:lastRowFirstColumn="0" w:lastRowLastColumn="0"/>
               <w:rPr>
-                <w:rFonts w:hint="eastAsia"/>
                 <w:lang w:eastAsia="zh-CN"/>
               </w:rPr>
             </w:pPr>
@@ -6291,7 +6446,6 @@
               <w:jc w:val="center"/>
               <w:cnfStyle w:val="000000100000" w:firstRow="0" w:lastRow="0" w:firstColumn="0" w:lastColumn="0" w:oddVBand="0" w:evenVBand="0" w:oddHBand="1" w:evenHBand="0" w:firstRowFirstColumn="0" w:firstRowLastColumn="0" w:lastRowFirstColumn="0" w:lastRowLastColumn="0"/>
               <w:rPr>
-                <w:rFonts w:hint="eastAsia"/>
                 <w:lang w:eastAsia="zh-CN"/>
               </w:rPr>
             </w:pPr>
@@ -6326,7 +6480,6 @@
               <w:jc w:val="center"/>
               <w:cnfStyle w:val="000000100000" w:firstRow="0" w:lastRow="0" w:firstColumn="0" w:lastColumn="0" w:oddVBand="0" w:evenVBand="0" w:oddHBand="1" w:evenHBand="0" w:firstRowFirstColumn="0" w:firstRowLastColumn="0" w:lastRowFirstColumn="0" w:lastRowLastColumn="0"/>
               <w:rPr>
-                <w:rFonts w:hint="eastAsia"/>
                 <w:lang w:eastAsia="zh-CN"/>
               </w:rPr>
             </w:pPr>
@@ -6358,7 +6511,6 @@
             <w:pPr>
               <w:jc w:val="center"/>
               <w:rPr>
-                <w:rFonts w:hint="eastAsia"/>
                 <w:lang w:eastAsia="zh-CN"/>
               </w:rPr>
             </w:pPr>
@@ -6374,7 +6526,6 @@
               <w:jc w:val="center"/>
               <w:cnfStyle w:val="000000000000" w:firstRow="0" w:lastRow="0" w:firstColumn="0" w:lastColumn="0" w:oddVBand="0" w:evenVBand="0" w:oddHBand="0" w:evenHBand="0" w:firstRowFirstColumn="0" w:firstRowLastColumn="0" w:lastRowFirstColumn="0" w:lastRowLastColumn="0"/>
               <w:rPr>
-                <w:rFonts w:hint="eastAsia"/>
                 <w:lang w:eastAsia="zh-CN"/>
               </w:rPr>
             </w:pPr>
@@ -6397,7 +6548,6 @@
               <w:jc w:val="center"/>
               <w:cnfStyle w:val="000000000000" w:firstRow="0" w:lastRow="0" w:firstColumn="0" w:lastColumn="0" w:oddVBand="0" w:evenVBand="0" w:oddHBand="0" w:evenHBand="0" w:firstRowFirstColumn="0" w:firstRowLastColumn="0" w:lastRowFirstColumn="0" w:lastRowLastColumn="0"/>
               <w:rPr>
-                <w:rFonts w:hint="eastAsia"/>
                 <w:lang w:eastAsia="zh-CN"/>
               </w:rPr>
             </w:pPr>
@@ -6447,7 +6597,6 @@
               <w:jc w:val="center"/>
               <w:cnfStyle w:val="000000000000" w:firstRow="0" w:lastRow="0" w:firstColumn="0" w:lastColumn="0" w:oddVBand="0" w:evenVBand="0" w:oddHBand="0" w:evenHBand="0" w:firstRowFirstColumn="0" w:firstRowLastColumn="0" w:lastRowFirstColumn="0" w:lastRowLastColumn="0"/>
               <w:rPr>
-                <w:rFonts w:hint="eastAsia"/>
                 <w:lang w:eastAsia="zh-CN"/>
               </w:rPr>
             </w:pPr>
@@ -6476,7 +6625,6 @@
             <w:pPr>
               <w:jc w:val="center"/>
               <w:rPr>
-                <w:rFonts w:hint="eastAsia"/>
                 <w:lang w:eastAsia="zh-CN"/>
               </w:rPr>
             </w:pPr>
@@ -6492,7 +6640,6 @@
               <w:jc w:val="center"/>
               <w:cnfStyle w:val="000000100000" w:firstRow="0" w:lastRow="0" w:firstColumn="0" w:lastColumn="0" w:oddVBand="0" w:evenVBand="0" w:oddHBand="1" w:evenHBand="0" w:firstRowFirstColumn="0" w:firstRowLastColumn="0" w:lastRowFirstColumn="0" w:lastRowLastColumn="0"/>
               <w:rPr>
-                <w:rFonts w:hint="eastAsia"/>
                 <w:lang w:eastAsia="zh-CN"/>
               </w:rPr>
             </w:pPr>
@@ -6521,7 +6668,6 @@
               <w:jc w:val="center"/>
               <w:cnfStyle w:val="000000100000" w:firstRow="0" w:lastRow="0" w:firstColumn="0" w:lastColumn="0" w:oddVBand="0" w:evenVBand="0" w:oddHBand="1" w:evenHBand="0" w:firstRowFirstColumn="0" w:firstRowLastColumn="0" w:lastRowFirstColumn="0" w:lastRowLastColumn="0"/>
               <w:rPr>
-                <w:rFonts w:hint="eastAsia"/>
                 <w:lang w:eastAsia="zh-CN"/>
               </w:rPr>
             </w:pPr>
@@ -6559,7 +6705,6 @@
               <w:jc w:val="center"/>
               <w:cnfStyle w:val="000000100000" w:firstRow="0" w:lastRow="0" w:firstColumn="0" w:lastColumn="0" w:oddVBand="0" w:evenVBand="0" w:oddHBand="1" w:evenHBand="0" w:firstRowFirstColumn="0" w:firstRowLastColumn="0" w:lastRowFirstColumn="0" w:lastRowLastColumn="0"/>
               <w:rPr>
-                <w:rFonts w:hint="eastAsia"/>
                 <w:lang w:eastAsia="zh-CN"/>
               </w:rPr>
             </w:pPr>
@@ -6604,7 +6749,6 @@
             <w:pPr>
               <w:jc w:val="center"/>
               <w:rPr>
-                <w:rFonts w:hint="eastAsia"/>
                 <w:lang w:eastAsia="zh-CN"/>
               </w:rPr>
             </w:pPr>
@@ -6620,7 +6764,6 @@
               <w:jc w:val="center"/>
               <w:cnfStyle w:val="000000000000" w:firstRow="0" w:lastRow="0" w:firstColumn="0" w:lastColumn="0" w:oddVBand="0" w:evenVBand="0" w:oddHBand="0" w:evenHBand="0" w:firstRowFirstColumn="0" w:firstRowLastColumn="0" w:lastRowFirstColumn="0" w:lastRowLastColumn="0"/>
               <w:rPr>
-                <w:rFonts w:hint="eastAsia"/>
                 <w:lang w:eastAsia="zh-CN"/>
               </w:rPr>
             </w:pPr>
@@ -6649,7 +6792,6 @@
               <w:jc w:val="center"/>
               <w:cnfStyle w:val="000000000000" w:firstRow="0" w:lastRow="0" w:firstColumn="0" w:lastColumn="0" w:oddVBand="0" w:evenVBand="0" w:oddHBand="0" w:evenHBand="0" w:firstRowFirstColumn="0" w:firstRowLastColumn="0" w:lastRowFirstColumn="0" w:lastRowLastColumn="0"/>
               <w:rPr>
-                <w:rFonts w:hint="eastAsia"/>
                 <w:lang w:eastAsia="zh-CN"/>
               </w:rPr>
             </w:pPr>
@@ -6684,7 +6826,6 @@
               <w:jc w:val="center"/>
               <w:cnfStyle w:val="000000000000" w:firstRow="0" w:lastRow="0" w:firstColumn="0" w:lastColumn="0" w:oddVBand="0" w:evenVBand="0" w:oddHBand="0" w:evenHBand="0" w:firstRowFirstColumn="0" w:firstRowLastColumn="0" w:lastRowFirstColumn="0" w:lastRowLastColumn="0"/>
               <w:rPr>
-                <w:rFonts w:hint="eastAsia"/>
                 <w:lang w:eastAsia="zh-CN"/>
               </w:rPr>
             </w:pPr>
@@ -6719,7 +6860,6 @@
               <w:jc w:val="center"/>
               <w:cnfStyle w:val="000000000000" w:firstRow="0" w:lastRow="0" w:firstColumn="0" w:lastColumn="0" w:oddVBand="0" w:evenVBand="0" w:oddHBand="0" w:evenHBand="0" w:firstRowFirstColumn="0" w:firstRowLastColumn="0" w:lastRowFirstColumn="0" w:lastRowLastColumn="0"/>
               <w:rPr>
-                <w:rFonts w:hint="eastAsia"/>
                 <w:lang w:eastAsia="zh-CN"/>
               </w:rPr>
             </w:pPr>
@@ -6754,7 +6894,6 @@
             <w:pPr>
               <w:jc w:val="center"/>
               <w:rPr>
-                <w:rFonts w:hint="eastAsia"/>
                 <w:lang w:eastAsia="zh-CN"/>
               </w:rPr>
             </w:pPr>
@@ -6770,7 +6909,6 @@
               <w:jc w:val="center"/>
               <w:cnfStyle w:val="000000100000" w:firstRow="0" w:lastRow="0" w:firstColumn="0" w:lastColumn="0" w:oddVBand="0" w:evenVBand="0" w:oddHBand="1" w:evenHBand="0" w:firstRowFirstColumn="0" w:firstRowLastColumn="0" w:lastRowFirstColumn="0" w:lastRowLastColumn="0"/>
               <w:rPr>
-                <w:rFonts w:hint="eastAsia"/>
                 <w:lang w:eastAsia="zh-CN"/>
               </w:rPr>
             </w:pPr>
@@ -6835,7 +6973,6 @@
               <w:jc w:val="center"/>
               <w:cnfStyle w:val="000000100000" w:firstRow="0" w:lastRow="0" w:firstColumn="0" w:lastColumn="0" w:oddVBand="0" w:evenVBand="0" w:oddHBand="1" w:evenHBand="0" w:firstRowFirstColumn="0" w:firstRowLastColumn="0" w:lastRowFirstColumn="0" w:lastRowLastColumn="0"/>
               <w:rPr>
-                <w:rFonts w:hint="eastAsia"/>
                 <w:lang w:eastAsia="zh-CN"/>
               </w:rPr>
             </w:pPr>
@@ -6860,7 +6997,6 @@
             <w:pPr>
               <w:jc w:val="center"/>
               <w:rPr>
-                <w:rFonts w:hint="eastAsia"/>
                 <w:lang w:eastAsia="zh-CN"/>
               </w:rPr>
             </w:pPr>
@@ -6889,7 +7025,6 @@
               <w:jc w:val="center"/>
               <w:cnfStyle w:val="000000000000" w:firstRow="0" w:lastRow="0" w:firstColumn="0" w:lastColumn="0" w:oddVBand="0" w:evenVBand="0" w:oddHBand="0" w:evenHBand="0" w:firstRowFirstColumn="0" w:firstRowLastColumn="0" w:lastRowFirstColumn="0" w:lastRowLastColumn="0"/>
               <w:rPr>
-                <w:rFonts w:hint="eastAsia"/>
                 <w:lang w:eastAsia="zh-CN"/>
               </w:rPr>
             </w:pPr>
@@ -6955,7 +7090,6 @@
               <w:jc w:val="center"/>
               <w:cnfStyle w:val="000000000000" w:firstRow="0" w:lastRow="0" w:firstColumn="0" w:lastColumn="0" w:oddVBand="0" w:evenVBand="0" w:oddHBand="0" w:evenHBand="0" w:firstRowFirstColumn="0" w:firstRowLastColumn="0" w:lastRowFirstColumn="0" w:lastRowLastColumn="0"/>
               <w:rPr>
-                <w:rFonts w:hint="eastAsia"/>
                 <w:lang w:eastAsia="zh-CN"/>
               </w:rPr>
             </w:pPr>
@@ -6972,7 +7106,6 @@
     <w:p>
       <w:pPr>
         <w:rPr>
-          <w:rFonts w:hint="eastAsia"/>
           <w:lang w:eastAsia="zh-CN"/>
         </w:rPr>
       </w:pPr>
@@ -6980,7 +7113,6 @@
     <w:p>
       <w:pPr>
         <w:rPr>
-          <w:rFonts w:hint="eastAsia"/>
           <w:lang w:eastAsia="zh-CN"/>
         </w:rPr>
       </w:pPr>
@@ -7007,21 +7139,16 @@
           <w:p>
             <w:pPr>
               <w:rPr>
-                <w:rFonts w:hint="eastAsia"/>
-                <w:lang w:eastAsia="zh-CN"/>
-              </w:rPr>
-            </w:pPr>
-            <w:r>
-              <w:rPr>
-                <w:lang w:eastAsia="zh-CN"/>
-              </w:rPr>
-              <w:t>R</w:t>
-            </w:r>
-            <w:r>
-              <w:rPr>
-                <w:lang w:eastAsia="zh-CN"/>
-              </w:rPr>
-              <w:t>esource</w:t>
+                <w:sz w:val="21"/>
+                <w:lang w:eastAsia="zh-CN"/>
+              </w:rPr>
+            </w:pPr>
+            <w:r>
+              <w:rPr>
+                <w:sz w:val="21"/>
+                <w:lang w:eastAsia="zh-CN"/>
+              </w:rPr>
+              <w:t>Resource</w:t>
             </w:r>
           </w:p>
         </w:tc>
@@ -7033,6 +7160,7 @@
             <w:pPr>
               <w:cnfStyle w:val="100000000000" w:firstRow="1" w:lastRow="0" w:firstColumn="0" w:lastColumn="0" w:oddVBand="0" w:evenVBand="0" w:oddHBand="0" w:evenHBand="0" w:firstRowFirstColumn="0" w:firstRowLastColumn="0" w:lastRowFirstColumn="0" w:lastRowLastColumn="0"/>
               <w:rPr>
+                <w:sz w:val="21"/>
                 <w:lang w:eastAsia="zh-CN"/>
               </w:rPr>
             </w:pPr>
@@ -7051,12 +7179,14 @@
           <w:p>
             <w:pPr>
               <w:rPr>
+                <w:sz w:val="21"/>
                 <w:lang w:eastAsia="zh-CN"/>
               </w:rPr>
             </w:pPr>
             <w:r>
               <w:rPr>
                 <w:rFonts w:hint="eastAsia"/>
+                <w:sz w:val="21"/>
                 <w:lang w:eastAsia="zh-CN"/>
               </w:rPr>
               <w:t>Name</w:t>
@@ -7071,11 +7201,13 @@
             <w:pPr>
               <w:cnfStyle w:val="000000100000" w:firstRow="0" w:lastRow="0" w:firstColumn="0" w:lastColumn="0" w:oddVBand="0" w:evenVBand="0" w:oddHBand="1" w:evenHBand="0" w:firstRowFirstColumn="0" w:firstRowLastColumn="0" w:lastRowFirstColumn="0" w:lastRowLastColumn="0"/>
               <w:rPr>
-                <w:lang w:eastAsia="zh-CN"/>
-              </w:rPr>
-            </w:pPr>
-            <w:r>
-              <w:rPr>
+                <w:sz w:val="21"/>
+                <w:lang w:eastAsia="zh-CN"/>
+              </w:rPr>
+            </w:pPr>
+            <w:r>
+              <w:rPr>
+                <w:sz w:val="21"/>
                 <w:lang w:eastAsia="zh-CN"/>
               </w:rPr>
               <w:t>about</w:t>
@@ -7092,11 +7224,13 @@
           <w:p>
             <w:pPr>
               <w:rPr>
-                <w:lang w:eastAsia="zh-CN"/>
-              </w:rPr>
-            </w:pPr>
-            <w:r>
-              <w:rPr>
+                <w:sz w:val="21"/>
+                <w:lang w:eastAsia="zh-CN"/>
+              </w:rPr>
+            </w:pPr>
+            <w:r>
+              <w:rPr>
+                <w:sz w:val="21"/>
                 <w:lang w:eastAsia="zh-CN"/>
               </w:rPr>
               <w:t>H</w:t>
@@ -7104,12 +7238,14 @@
             <w:r>
               <w:rPr>
                 <w:rFonts w:hint="eastAsia"/>
+                <w:sz w:val="21"/>
                 <w:lang w:eastAsia="zh-CN"/>
               </w:rPr>
               <w:t>ole</w:t>
             </w:r>
             <w:r>
               <w:rPr>
+                <w:sz w:val="21"/>
                 <w:lang w:eastAsia="zh-CN"/>
               </w:rPr>
               <w:t>.png</w:t>
@@ -7124,11 +7260,13 @@
             <w:pPr>
               <w:cnfStyle w:val="000000000000" w:firstRow="0" w:lastRow="0" w:firstColumn="0" w:lastColumn="0" w:oddVBand="0" w:evenVBand="0" w:oddHBand="0" w:evenHBand="0" w:firstRowFirstColumn="0" w:firstRowLastColumn="0" w:lastRowFirstColumn="0" w:lastRowLastColumn="0"/>
               <w:rPr>
-                <w:lang w:eastAsia="zh-CN"/>
-              </w:rPr>
-            </w:pPr>
-            <w:r>
-              <w:rPr>
+                <w:sz w:val="21"/>
+                <w:lang w:eastAsia="zh-CN"/>
+              </w:rPr>
+            </w:pPr>
+            <w:r>
+              <w:rPr>
+                <w:sz w:val="21"/>
                 <w:lang w:eastAsia="zh-CN"/>
               </w:rPr>
               <w:t>A</w:t>
@@ -7136,12 +7274,14 @@
             <w:r>
               <w:rPr>
                 <w:rFonts w:hint="eastAsia"/>
+                <w:sz w:val="21"/>
                 <w:lang w:eastAsia="zh-CN"/>
               </w:rPr>
               <w:t xml:space="preserve"> </w:t>
             </w:r>
             <w:r>
               <w:rPr>
+                <w:sz w:val="21"/>
                 <w:lang w:eastAsia="zh-CN"/>
               </w:rPr>
               <w:t>normal mole hole</w:t>
@@ -7161,18 +7301,20 @@
           <w:p>
             <w:pPr>
               <w:rPr>
-                <w:rFonts w:hint="eastAsia"/>
-                <w:lang w:eastAsia="zh-CN"/>
-              </w:rPr>
-            </w:pPr>
-            <w:r>
-              <w:rPr>
+                <w:sz w:val="21"/>
+                <w:lang w:eastAsia="zh-CN"/>
+              </w:rPr>
+            </w:pPr>
+            <w:r>
+              <w:rPr>
+                <w:sz w:val="21"/>
                 <w:lang w:eastAsia="zh-CN"/>
               </w:rPr>
               <w:t>Hole_goodmole</w:t>
             </w:r>
             <w:r>
               <w:rPr>
+                <w:sz w:val="21"/>
                 <w:lang w:eastAsia="zh-CN"/>
               </w:rPr>
               <w:t>.png</w:t>
@@ -7187,20 +7329,16 @@
             <w:pPr>
               <w:cnfStyle w:val="000000100000" w:firstRow="0" w:lastRow="0" w:firstColumn="0" w:lastColumn="0" w:oddVBand="0" w:evenVBand="0" w:oddHBand="1" w:evenHBand="0" w:firstRowFirstColumn="0" w:firstRowLastColumn="0" w:lastRowFirstColumn="0" w:lastRowLastColumn="0"/>
               <w:rPr>
-                <w:lang w:eastAsia="zh-CN"/>
-              </w:rPr>
-            </w:pPr>
-            <w:r>
-              <w:rPr>
-                <w:lang w:eastAsia="zh-CN"/>
-              </w:rPr>
-              <w:t>mole hole</w:t>
-            </w:r>
-            <w:r>
-              <w:rPr>
-                <w:lang w:eastAsia="zh-CN"/>
-              </w:rPr>
-              <w:t xml:space="preserve"> with a hittable mole</w:t>
+                <w:sz w:val="21"/>
+                <w:lang w:eastAsia="zh-CN"/>
+              </w:rPr>
+            </w:pPr>
+            <w:r>
+              <w:rPr>
+                <w:sz w:val="21"/>
+                <w:lang w:eastAsia="zh-CN"/>
+              </w:rPr>
+              <w:t>mole hole with a hittable mole</w:t>
             </w:r>
           </w:p>
         </w:tc>
@@ -7214,29 +7352,20 @@
           <w:p>
             <w:pPr>
               <w:rPr>
-                <w:lang w:eastAsia="zh-CN"/>
-              </w:rPr>
-            </w:pPr>
-            <w:r>
-              <w:rPr>
-                <w:lang w:eastAsia="zh-CN"/>
-              </w:rPr>
-              <w:t>Hole_</w:t>
-            </w:r>
-            <w:r>
-              <w:rPr>
-                <w:lang w:eastAsia="zh-CN"/>
-              </w:rPr>
-              <w:t>bad</w:t>
-            </w:r>
-            <w:r>
-              <w:rPr>
-                <w:lang w:eastAsia="zh-CN"/>
-              </w:rPr>
-              <w:t>mole</w:t>
-            </w:r>
-            <w:r>
-              <w:rPr>
+                <w:sz w:val="21"/>
+                <w:lang w:eastAsia="zh-CN"/>
+              </w:rPr>
+            </w:pPr>
+            <w:r>
+              <w:rPr>
+                <w:sz w:val="21"/>
+                <w:lang w:eastAsia="zh-CN"/>
+              </w:rPr>
+              <w:t>Hole_badmole</w:t>
+            </w:r>
+            <w:r>
+              <w:rPr>
+                <w:sz w:val="21"/>
                 <w:lang w:eastAsia="zh-CN"/>
               </w:rPr>
               <w:t>.png</w:t>
@@ -7251,20 +7380,16 @@
             <w:pPr>
               <w:cnfStyle w:val="000000000000" w:firstRow="0" w:lastRow="0" w:firstColumn="0" w:lastColumn="0" w:oddVBand="0" w:evenVBand="0" w:oddHBand="0" w:evenHBand="0" w:firstRowFirstColumn="0" w:firstRowLastColumn="0" w:lastRowFirstColumn="0" w:lastRowLastColumn="0"/>
               <w:rPr>
-                <w:lang w:eastAsia="zh-CN"/>
-              </w:rPr>
-            </w:pPr>
-            <w:r>
-              <w:rPr>
-                <w:lang w:eastAsia="zh-CN"/>
-              </w:rPr>
-              <w:t xml:space="preserve">mole hole with a </w:t>
-            </w:r>
-            <w:r>
-              <w:rPr>
-                <w:lang w:eastAsia="zh-CN"/>
-              </w:rPr>
-              <w:t>“bad mole”</w:t>
+                <w:sz w:val="21"/>
+                <w:lang w:eastAsia="zh-CN"/>
+              </w:rPr>
+            </w:pPr>
+            <w:r>
+              <w:rPr>
+                <w:sz w:val="21"/>
+                <w:lang w:eastAsia="zh-CN"/>
+              </w:rPr>
+              <w:t>mole hole with a “bad mole”</w:t>
             </w:r>
           </w:p>
         </w:tc>
@@ -7281,17 +7406,20 @@
           <w:p>
             <w:pPr>
               <w:rPr>
-                <w:lang w:eastAsia="zh-CN"/>
-              </w:rPr>
-            </w:pPr>
-            <w:r>
-              <w:rPr>
+                <w:sz w:val="21"/>
+                <w:lang w:eastAsia="zh-CN"/>
+              </w:rPr>
+            </w:pPr>
+            <w:r>
+              <w:rPr>
+                <w:sz w:val="21"/>
                 <w:lang w:eastAsia="zh-CN"/>
               </w:rPr>
               <w:t>Btn_play</w:t>
             </w:r>
             <w:r>
               <w:rPr>
+                <w:sz w:val="21"/>
                 <w:lang w:eastAsia="zh-CN"/>
               </w:rPr>
               <w:t>.png</w:t>
@@ -7306,12 +7434,14 @@
             <w:pPr>
               <w:cnfStyle w:val="000000100000" w:firstRow="0" w:lastRow="0" w:firstColumn="0" w:lastColumn="0" w:oddVBand="0" w:evenVBand="0" w:oddHBand="1" w:evenHBand="0" w:firstRowFirstColumn="0" w:firstRowLastColumn="0" w:lastRowFirstColumn="0" w:lastRowLastColumn="0"/>
               <w:rPr>
+                <w:sz w:val="21"/>
                 <w:lang w:eastAsia="zh-CN"/>
               </w:rPr>
             </w:pPr>
             <w:r>
               <w:rPr>
                 <w:rFonts w:hint="eastAsia"/>
+                <w:sz w:val="21"/>
                 <w:lang w:eastAsia="zh-CN"/>
               </w:rPr>
               <w:t>Play button</w:t>
@@ -7328,18 +7458,21 @@
           <w:p>
             <w:pPr>
               <w:rPr>
+                <w:sz w:val="21"/>
                 <w:lang w:eastAsia="zh-CN"/>
               </w:rPr>
             </w:pPr>
             <w:r>
               <w:rPr>
                 <w:rFonts w:hint="eastAsia"/>
+                <w:sz w:val="21"/>
                 <w:lang w:eastAsia="zh-CN"/>
               </w:rPr>
               <w:t>Btn_replay</w:t>
             </w:r>
             <w:r>
               <w:rPr>
+                <w:sz w:val="21"/>
                 <w:lang w:eastAsia="zh-CN"/>
               </w:rPr>
               <w:t>.png</w:t>
@@ -7354,23 +7487,17 @@
             <w:pPr>
               <w:cnfStyle w:val="000000000000" w:firstRow="0" w:lastRow="0" w:firstColumn="0" w:lastColumn="0" w:oddVBand="0" w:evenVBand="0" w:oddHBand="0" w:evenHBand="0" w:firstRowFirstColumn="0" w:firstRowLastColumn="0" w:lastRowFirstColumn="0" w:lastRowLastColumn="0"/>
               <w:rPr>
+                <w:sz w:val="21"/>
+                <w:lang w:eastAsia="zh-CN"/>
+              </w:rPr>
+            </w:pPr>
+            <w:r>
+              <w:rPr>
                 <w:rFonts w:hint="eastAsia"/>
-                <w:lang w:eastAsia="zh-CN"/>
-              </w:rPr>
-            </w:pPr>
-            <w:r>
-              <w:rPr>
-                <w:rFonts w:hint="eastAsia"/>
-                <w:lang w:eastAsia="zh-CN"/>
-              </w:rPr>
-              <w:t xml:space="preserve">Replay </w:t>
-            </w:r>
-            <w:r>
-              <w:rPr>
-                <w:rFonts w:hint="eastAsia"/>
-                <w:lang w:eastAsia="zh-CN"/>
-              </w:rPr>
-              <w:t>button</w:t>
+                <w:sz w:val="21"/>
+                <w:lang w:eastAsia="zh-CN"/>
+              </w:rPr>
+              <w:t>Replay button</w:t>
             </w:r>
           </w:p>
         </w:tc>
@@ -7387,52 +7514,57 @@
           <w:p>
             <w:pPr>
               <w:rPr>
+                <w:sz w:val="21"/>
+                <w:lang w:eastAsia="zh-CN"/>
+              </w:rPr>
+            </w:pPr>
+            <w:r>
+              <w:rPr>
                 <w:rFonts w:hint="eastAsia"/>
+                <w:sz w:val="21"/>
+                <w:lang w:eastAsia="zh-CN"/>
+              </w:rPr>
+              <w:t>Btn_</w:t>
+            </w:r>
+            <w:r>
+              <w:rPr>
+                <w:sz w:val="21"/>
+                <w:lang w:eastAsia="zh-CN"/>
+              </w:rPr>
+              <w:t>help</w:t>
+            </w:r>
+            <w:r>
+              <w:rPr>
+                <w:sz w:val="21"/>
+                <w:lang w:eastAsia="zh-CN"/>
+              </w:rPr>
+              <w:t>.png</w:t>
+            </w:r>
+          </w:p>
+        </w:tc>
+        <w:tc>
+          <w:tcPr>
+            <w:tcW w:w="4909" w:type="dxa"/>
+          </w:tcPr>
+          <w:p>
+            <w:pPr>
+              <w:cnfStyle w:val="000000100000" w:firstRow="0" w:lastRow="0" w:firstColumn="0" w:lastColumn="0" w:oddVBand="0" w:evenVBand="0" w:oddHBand="1" w:evenHBand="0" w:firstRowFirstColumn="0" w:firstRowLastColumn="0" w:lastRowFirstColumn="0" w:lastRowLastColumn="0"/>
+              <w:rPr>
+                <w:sz w:val="21"/>
                 <w:lang w:eastAsia="zh-CN"/>
               </w:rPr>
             </w:pPr>
             <w:r>
               <w:rPr>
                 <w:rFonts w:hint="eastAsia"/>
-                <w:lang w:eastAsia="zh-CN"/>
-              </w:rPr>
-              <w:t>Btn_</w:t>
-            </w:r>
-            <w:r>
-              <w:rPr>
-                <w:lang w:eastAsia="zh-CN"/>
-              </w:rPr>
-              <w:t>help</w:t>
-            </w:r>
-            <w:r>
-              <w:rPr>
-                <w:lang w:eastAsia="zh-CN"/>
-              </w:rPr>
-              <w:t>.png</w:t>
-            </w:r>
-          </w:p>
-        </w:tc>
-        <w:tc>
-          <w:tcPr>
-            <w:tcW w:w="4909" w:type="dxa"/>
-          </w:tcPr>
-          <w:p>
-            <w:pPr>
-              <w:cnfStyle w:val="000000100000" w:firstRow="0" w:lastRow="0" w:firstColumn="0" w:lastColumn="0" w:oddVBand="0" w:evenVBand="0" w:oddHBand="1" w:evenHBand="0" w:firstRowFirstColumn="0" w:firstRowLastColumn="0" w:lastRowFirstColumn="0" w:lastRowLastColumn="0"/>
-              <w:rPr>
-                <w:rFonts w:hint="eastAsia"/>
-                <w:lang w:eastAsia="zh-CN"/>
-              </w:rPr>
-            </w:pPr>
-            <w:r>
-              <w:rPr>
-                <w:rFonts w:hint="eastAsia"/>
+                <w:sz w:val="21"/>
                 <w:lang w:eastAsia="zh-CN"/>
               </w:rPr>
               <w:t>Help b</w:t>
             </w:r>
             <w:r>
               <w:rPr>
+                <w:sz w:val="21"/>
                 <w:lang w:eastAsia="zh-CN"/>
               </w:rPr>
               <w:t>utton</w:t>
@@ -7449,34 +7581,36 @@
           <w:p>
             <w:pPr>
               <w:rPr>
+                <w:sz w:val="21"/>
+                <w:lang w:eastAsia="zh-CN"/>
+              </w:rPr>
+            </w:pPr>
+            <w:r>
+              <w:rPr>
                 <w:rFonts w:hint="eastAsia"/>
+                <w:sz w:val="21"/>
+                <w:lang w:eastAsia="zh-CN"/>
+              </w:rPr>
+              <w:t>Btn_exit.png</w:t>
+            </w:r>
+          </w:p>
+        </w:tc>
+        <w:tc>
+          <w:tcPr>
+            <w:tcW w:w="4909" w:type="dxa"/>
+          </w:tcPr>
+          <w:p>
+            <w:pPr>
+              <w:cnfStyle w:val="000000000000" w:firstRow="0" w:lastRow="0" w:firstColumn="0" w:lastColumn="0" w:oddVBand="0" w:evenVBand="0" w:oddHBand="0" w:evenHBand="0" w:firstRowFirstColumn="0" w:firstRowLastColumn="0" w:lastRowFirstColumn="0" w:lastRowLastColumn="0"/>
+              <w:rPr>
+                <w:sz w:val="21"/>
                 <w:lang w:eastAsia="zh-CN"/>
               </w:rPr>
             </w:pPr>
             <w:r>
               <w:rPr>
                 <w:rFonts w:hint="eastAsia"/>
-                <w:lang w:eastAsia="zh-CN"/>
-              </w:rPr>
-              <w:t>Btn_exit.png</w:t>
-            </w:r>
-          </w:p>
-        </w:tc>
-        <w:tc>
-          <w:tcPr>
-            <w:tcW w:w="4909" w:type="dxa"/>
-          </w:tcPr>
-          <w:p>
-            <w:pPr>
-              <w:cnfStyle w:val="000000000000" w:firstRow="0" w:lastRow="0" w:firstColumn="0" w:lastColumn="0" w:oddVBand="0" w:evenVBand="0" w:oddHBand="0" w:evenHBand="0" w:firstRowFirstColumn="0" w:firstRowLastColumn="0" w:lastRowFirstColumn="0" w:lastRowLastColumn="0"/>
-              <w:rPr>
-                <w:rFonts w:hint="eastAsia"/>
-                <w:lang w:eastAsia="zh-CN"/>
-              </w:rPr>
-            </w:pPr>
-            <w:r>
-              <w:rPr>
-                <w:rFonts w:hint="eastAsia"/>
+                <w:sz w:val="21"/>
                 <w:lang w:eastAsia="zh-CN"/>
               </w:rPr>
               <w:t>Exit button</w:t>
@@ -7496,46 +7630,50 @@
           <w:p>
             <w:pPr>
               <w:rPr>
+                <w:sz w:val="21"/>
+                <w:lang w:eastAsia="zh-CN"/>
+              </w:rPr>
+            </w:pPr>
+            <w:r>
+              <w:rPr>
+                <w:sz w:val="21"/>
+                <w:lang w:eastAsia="zh-CN"/>
+              </w:rPr>
+              <w:t>I</w:t>
+            </w:r>
+            <w:r>
+              <w:rPr>
                 <w:rFonts w:hint="eastAsia"/>
-                <w:lang w:eastAsia="zh-CN"/>
-              </w:rPr>
-            </w:pPr>
-            <w:r>
-              <w:rPr>
-                <w:lang w:eastAsia="zh-CN"/>
-              </w:rPr>
-              <w:t>I</w:t>
-            </w:r>
+                <w:sz w:val="21"/>
+                <w:lang w:eastAsia="zh-CN"/>
+              </w:rPr>
+              <w:t>con.</w:t>
+            </w:r>
+            <w:r>
+              <w:rPr>
+                <w:sz w:val="21"/>
+                <w:lang w:eastAsia="zh-CN"/>
+              </w:rPr>
+              <w:t>png</w:t>
+            </w:r>
+          </w:p>
+        </w:tc>
+        <w:tc>
+          <w:tcPr>
+            <w:tcW w:w="4909" w:type="dxa"/>
+          </w:tcPr>
+          <w:p>
+            <w:pPr>
+              <w:cnfStyle w:val="000000100000" w:firstRow="0" w:lastRow="0" w:firstColumn="0" w:lastColumn="0" w:oddVBand="0" w:evenVBand="0" w:oddHBand="1" w:evenHBand="0" w:firstRowFirstColumn="0" w:firstRowLastColumn="0" w:lastRowFirstColumn="0" w:lastRowLastColumn="0"/>
+              <w:rPr>
+                <w:sz w:val="21"/>
+                <w:lang w:eastAsia="zh-CN"/>
+              </w:rPr>
+            </w:pPr>
             <w:r>
               <w:rPr>
                 <w:rFonts w:hint="eastAsia"/>
-                <w:lang w:eastAsia="zh-CN"/>
-              </w:rPr>
-              <w:t>con.</w:t>
-            </w:r>
-            <w:r>
-              <w:rPr>
-                <w:lang w:eastAsia="zh-CN"/>
-              </w:rPr>
-              <w:t>png</w:t>
-            </w:r>
-          </w:p>
-        </w:tc>
-        <w:tc>
-          <w:tcPr>
-            <w:tcW w:w="4909" w:type="dxa"/>
-          </w:tcPr>
-          <w:p>
-            <w:pPr>
-              <w:cnfStyle w:val="000000100000" w:firstRow="0" w:lastRow="0" w:firstColumn="0" w:lastColumn="0" w:oddVBand="0" w:evenVBand="0" w:oddHBand="1" w:evenHBand="0" w:firstRowFirstColumn="0" w:firstRowLastColumn="0" w:lastRowFirstColumn="0" w:lastRowLastColumn="0"/>
-              <w:rPr>
-                <w:rFonts w:hint="eastAsia"/>
-                <w:lang w:eastAsia="zh-CN"/>
-              </w:rPr>
-            </w:pPr>
-            <w:r>
-              <w:rPr>
-                <w:rFonts w:hint="eastAsia"/>
+                <w:sz w:val="21"/>
                 <w:lang w:eastAsia="zh-CN"/>
               </w:rPr>
               <w:t>Game icon</w:t>
@@ -7547,6 +7685,7 @@
     <w:p>
       <w:pPr>
         <w:rPr>
+          <w:sz w:val="21"/>
           <w:lang w:eastAsia="zh-CN"/>
         </w:rPr>
       </w:pPr>
@@ -7610,31 +7749,24 @@
     <w:p>
       <w:pPr>
         <w:rPr>
+          <w:rFonts w:hint="eastAsia"/>
           <w:lang w:eastAsia="zh-CN"/>
         </w:rPr>
       </w:pPr>
     </w:p>
     <w:p>
       <w:pPr>
+        <w:pStyle w:val="Heading2"/>
+      </w:pPr>
+      <w:bookmarkStart w:id="16" w:name="_Toc477633398"/>
+      <w:r>
         <w:rPr>
           <w:rFonts w:hint="eastAsia"/>
           <w:lang w:eastAsia="zh-CN"/>
         </w:rPr>
-      </w:pPr>
-    </w:p>
-    <w:p>
-      <w:pPr>
-        <w:pStyle w:val="Heading2"/>
-      </w:pPr>
-      <w:bookmarkStart w:id="15" w:name="_Toc477619825"/>
-      <w:r>
-        <w:rPr>
-          <w:rFonts w:hint="eastAsia"/>
-          <w:lang w:eastAsia="zh-CN"/>
-        </w:rPr>
         <w:t>Event Diagram</w:t>
       </w:r>
-      <w:bookmarkEnd w:id="15"/>
+      <w:bookmarkEnd w:id="16"/>
     </w:p>
     <w:p>
       <w:pPr>
@@ -7705,19 +7837,21 @@
       <w:pPr>
         <w:pStyle w:val="StyleHeading1Before0pt"/>
       </w:pPr>
-      <w:bookmarkStart w:id="16" w:name="_Toc477619826"/>
+      <w:bookmarkStart w:id="17" w:name="_Toc477633399"/>
       <w:r>
         <w:t>Test Procedure</w:t>
       </w:r>
-      <w:bookmarkEnd w:id="16"/>
+      <w:bookmarkEnd w:id="17"/>
     </w:p>
     <w:p>
       <w:pPr>
         <w:pStyle w:val="Heading2"/>
       </w:pPr>
+      <w:bookmarkStart w:id="18" w:name="_Toc477633400"/>
       <w:r>
         <w:t>Special Requirements</w:t>
       </w:r>
+      <w:bookmarkEnd w:id="18"/>
     </w:p>
     <w:p>
       <w:pPr>
@@ -7838,9 +7972,11 @@
       <w:pPr>
         <w:pStyle w:val="Heading2"/>
       </w:pPr>
+      <w:bookmarkStart w:id="19" w:name="_Toc477633401"/>
       <w:r>
         <w:t>Steps</w:t>
       </w:r>
+      <w:bookmarkEnd w:id="19"/>
     </w:p>
     <w:p>
       <w:pPr>
@@ -8053,8 +8189,54 @@
         </w:rPr>
         <w:t>Exit button will link to UIC Homepage</w:t>
       </w:r>
-      <w:bookmarkStart w:id="17" w:name="_GoBack"/>
-      <w:bookmarkEnd w:id="17"/>
+    </w:p>
+    <w:p>
+      <w:pPr>
+        <w:pStyle w:val="ListParagraph"/>
+        <w:numPr>
+          <w:ilvl w:val="1"/>
+          <w:numId w:val="32"/>
+        </w:numPr>
+      </w:pPr>
+      <w:r>
+        <w:rPr>
+          <w:lang w:eastAsia="zh-CN"/>
+        </w:rPr>
+        <w:t>T</w:t>
+      </w:r>
+      <w:r>
+        <w:rPr>
+          <w:rFonts w:hint="eastAsia"/>
+          <w:lang w:eastAsia="zh-CN"/>
+        </w:rPr>
+        <w:t>imer</w:t>
+      </w:r>
+      <w:r>
+        <w:rPr>
+          <w:lang w:eastAsia="zh-CN"/>
+        </w:rPr>
+        <w:t xml:space="preserve"> </w:t>
+      </w:r>
+      <w:r>
+        <w:rPr>
+          <w:rFonts w:hint="eastAsia"/>
+          <w:lang w:eastAsia="zh-CN"/>
+        </w:rPr>
+        <w:t>can</w:t>
+      </w:r>
+      <w:r>
+        <w:rPr>
+          <w:lang w:eastAsia="zh-CN"/>
+        </w:rPr>
+        <w:t xml:space="preserve"> </w:t>
+      </w:r>
+      <w:r>
+        <w:rPr>
+          <w:rFonts w:hint="eastAsia"/>
+          <w:lang w:eastAsia="zh-CN"/>
+        </w:rPr>
+        <w:t>work</w:t>
+      </w:r>
     </w:p>
     <w:p>
       <w:pPr>
@@ -14228,7 +14410,7 @@
 </file>
 
 <file path=customXml/itemProps1.xml><?xml version="1.0" encoding="utf-8"?>
-<ds:datastoreItem xmlns:ds="http://schemas.openxmlformats.org/officeDocument/2006/customXml" ds:itemID="{AFCBADD0-64DC-4015-AC3E-D87269EA53EB}">
+<ds:datastoreItem xmlns:ds="http://schemas.openxmlformats.org/officeDocument/2006/customXml" ds:itemID="{6F438228-4FF9-44D9-993F-32CA6115E696}">
   <ds:schemaRefs>
     <ds:schemaRef ds:uri="http://schemas.openxmlformats.org/officeDocument/2006/bibliography"/>
   </ds:schemaRefs>

--- a/document/SoftwareDesignSpecification_Year2_Students.docx
+++ b/document/SoftwareDesignSpecification_Year2_Students.docx
@@ -12,6 +12,8 @@
           <w:lang w:eastAsia="zh-CN"/>
         </w:rPr>
       </w:pPr>
+      <w:bookmarkStart w:id="0" w:name="_GoBack"/>
+      <w:bookmarkEnd w:id="0"/>
     </w:p>
     <w:p>
       <w:pPr>
@@ -96,17 +98,7 @@
           <w:szCs w:val="40"/>
           <w:lang w:eastAsia="zh-CN"/>
         </w:rPr>
-        <w:t xml:space="preserve">- </w:t>
-      </w:r>
-      <w:r>
-        <w:rPr>
-          <w:b/>
-          <w:bCs/>
-          <w:sz w:val="40"/>
-          <w:szCs w:val="40"/>
-          <w:lang w:eastAsia="zh-CN"/>
-        </w:rPr>
-        <w:t>Whac A Mole</w:t>
+        <w:t>- Whac A Mole</w:t>
       </w:r>
     </w:p>
     <w:p>
@@ -184,7 +176,7 @@
           <w:szCs w:val="36"/>
           <w:lang w:eastAsia="zh-CN"/>
         </w:rPr>
-        <w:t>Design</w:t>
+        <w:t>Design Specification (SDS</w:t>
       </w:r>
       <w:r>
         <w:rPr>
@@ -195,39 +187,6 @@
           <w:szCs w:val="36"/>
           <w:lang w:eastAsia="zh-CN"/>
         </w:rPr>
-        <w:t xml:space="preserve"> Specification</w:t>
-      </w:r>
-      <w:r>
-        <w:rPr>
-          <w:rFonts w:cs="Arial"/>
-          <w:b/>
-          <w:bCs/>
-          <w:sz w:val="36"/>
-          <w:szCs w:val="36"/>
-          <w:lang w:eastAsia="zh-CN"/>
-        </w:rPr>
-        <w:t xml:space="preserve"> (SD</w:t>
-      </w:r>
-      <w:r>
-        <w:rPr>
-          <w:rFonts w:cs="Arial"/>
-          <w:b/>
-          <w:bCs/>
-          <w:sz w:val="36"/>
-          <w:szCs w:val="36"/>
-          <w:lang w:eastAsia="zh-CN"/>
-        </w:rPr>
-        <w:t>S</w:t>
-      </w:r>
-      <w:r>
-        <w:rPr>
-          <w:rFonts w:cs="Arial"/>
-          <w:b/>
-          <w:bCs/>
-          <w:sz w:val="36"/>
-          <w:szCs w:val="36"/>
-          <w:lang w:eastAsia="zh-CN"/>
-        </w:rPr>
         <w:t>)</w:t>
       </w:r>
     </w:p>
@@ -290,17 +249,19 @@
           <w:sz w:val="32"/>
           <w:szCs w:val="32"/>
         </w:rPr>
-        <w:t xml:space="preserve"> </w:t>
-      </w:r>
-      <w:r>
+        <w:t xml:space="preserve"> 4.0</w:t>
+      </w:r>
+    </w:p>
+    <w:p>
+      <w:pPr>
+        <w:jc w:val="center"/>
         <w:rPr>
           <w:b/>
           <w:bCs/>
           <w:sz w:val="32"/>
           <w:szCs w:val="32"/>
         </w:rPr>
-        <w:t>3.0</w:t>
-      </w:r>
+      </w:pPr>
     </w:p>
     <w:p>
       <w:pPr>
@@ -312,46 +273,343 @@
           <w:szCs w:val="32"/>
         </w:rPr>
       </w:pPr>
-    </w:p>
-    <w:p>
-      <w:pPr>
-        <w:jc w:val="center"/>
+      <w:r>
         <w:rPr>
           <w:b/>
           <w:bCs/>
           <w:sz w:val="32"/>
           <w:szCs w:val="32"/>
         </w:rPr>
-      </w:pPr>
-      <w:r>
+        <w:t>2017.03.18</w:t>
+      </w:r>
+    </w:p>
+    <w:p>
+      <w:pPr>
+        <w:jc w:val="center"/>
         <w:rPr>
           <w:b/>
           <w:bCs/>
           <w:sz w:val="32"/>
           <w:szCs w:val="32"/>
         </w:rPr>
-        <w:t>2017.0</w:t>
-      </w:r>
-      <w:r>
+      </w:pPr>
+    </w:p>
+    <w:p>
+      <w:pPr>
+        <w:jc w:val="center"/>
+        <w:rPr>
+          <w:bCs/>
+          <w:sz w:val="32"/>
+          <w:szCs w:val="32"/>
+        </w:rPr>
+      </w:pPr>
+    </w:p>
+    <w:p>
+      <w:pPr>
+        <w:jc w:val="center"/>
+        <w:rPr>
+          <w:bCs/>
+          <w:sz w:val="28"/>
+          <w:szCs w:val="28"/>
+        </w:rPr>
+      </w:pPr>
+      <w:r>
+        <w:rPr>
+          <w:bCs/>
+          <w:sz w:val="28"/>
+          <w:szCs w:val="28"/>
+        </w:rPr>
+        <w:t>Z</w:t>
+      </w:r>
+      <w:r>
+        <w:rPr>
+          <w:rFonts w:hint="eastAsia"/>
+          <w:bCs/>
+          <w:sz w:val="28"/>
+          <w:szCs w:val="28"/>
+          <w:lang w:eastAsia="zh-CN"/>
+        </w:rPr>
+        <w:t>henghao</w:t>
+      </w:r>
+      <w:r>
+        <w:rPr>
+          <w:bCs/>
+          <w:sz w:val="28"/>
+          <w:szCs w:val="28"/>
+        </w:rPr>
+        <w:t xml:space="preserve"> W</w:t>
+      </w:r>
+      <w:r>
+        <w:rPr>
+          <w:rFonts w:hint="eastAsia"/>
+          <w:bCs/>
+          <w:sz w:val="28"/>
+          <w:szCs w:val="28"/>
+          <w:lang w:eastAsia="zh-CN"/>
+        </w:rPr>
+        <w:t>u</w:t>
+      </w:r>
+      <w:r>
+        <w:rPr>
+          <w:bCs/>
+          <w:sz w:val="28"/>
+          <w:szCs w:val="28"/>
+          <w:lang w:eastAsia="zh-CN"/>
+        </w:rPr>
+        <w:t xml:space="preserve"> </w:t>
+      </w:r>
+      <w:r>
+        <w:rPr>
+          <w:rFonts w:hint="eastAsia"/>
+          <w:bCs/>
+          <w:sz w:val="28"/>
+          <w:szCs w:val="28"/>
+          <w:lang w:eastAsia="zh-CN"/>
+        </w:rPr>
+        <w:t>(</w:t>
+      </w:r>
+      <w:r>
+        <w:rPr>
+          <w:bCs/>
+          <w:sz w:val="28"/>
+          <w:szCs w:val="28"/>
+          <w:lang w:eastAsia="zh-CN"/>
+        </w:rPr>
+        <w:t>l6300030</w:t>
+      </w:r>
+      <w:r>
+        <w:rPr>
+          <w:bCs/>
+          <w:sz w:val="28"/>
+          <w:szCs w:val="28"/>
+          <w:lang w:eastAsia="zh-CN"/>
+        </w:rPr>
+        <w:t>54</w:t>
+      </w:r>
+      <w:r>
+        <w:rPr>
+          <w:rFonts w:hint="eastAsia"/>
+          <w:bCs/>
+          <w:sz w:val="28"/>
+          <w:szCs w:val="28"/>
+          <w:lang w:eastAsia="zh-CN"/>
+        </w:rPr>
+        <w:t>)</w:t>
+      </w:r>
+    </w:p>
+    <w:p>
+      <w:pPr>
+        <w:jc w:val="center"/>
+        <w:rPr>
+          <w:bCs/>
+          <w:sz w:val="28"/>
+          <w:szCs w:val="28"/>
+          <w:lang w:eastAsia="zh-CN"/>
+        </w:rPr>
+      </w:pPr>
+      <w:r>
+        <w:rPr>
+          <w:bCs/>
+          <w:sz w:val="28"/>
+          <w:szCs w:val="28"/>
+          <w:lang w:eastAsia="zh-CN"/>
+        </w:rPr>
+        <w:t>G</w:t>
+      </w:r>
+      <w:r>
+        <w:rPr>
+          <w:rFonts w:hint="eastAsia"/>
+          <w:bCs/>
+          <w:sz w:val="28"/>
+          <w:szCs w:val="28"/>
+          <w:lang w:eastAsia="zh-CN"/>
+        </w:rPr>
+        <w:t>uozhen</w:t>
+      </w:r>
+      <w:r>
+        <w:rPr>
+          <w:bCs/>
+          <w:sz w:val="28"/>
+          <w:szCs w:val="28"/>
+          <w:lang w:eastAsia="zh-CN"/>
+        </w:rPr>
+        <w:t xml:space="preserve"> W</w:t>
+      </w:r>
+      <w:r>
+        <w:rPr>
+          <w:rFonts w:hint="eastAsia"/>
+          <w:bCs/>
+          <w:sz w:val="28"/>
+          <w:szCs w:val="28"/>
+          <w:lang w:eastAsia="zh-CN"/>
+        </w:rPr>
+        <w:t>ang</w:t>
+      </w:r>
+      <w:r>
+        <w:rPr>
+          <w:bCs/>
+          <w:sz w:val="28"/>
+          <w:szCs w:val="28"/>
+          <w:lang w:eastAsia="zh-CN"/>
+        </w:rPr>
+        <w:t xml:space="preserve"> </w:t>
+      </w:r>
+      <w:r>
+        <w:rPr>
+          <w:rFonts w:hint="eastAsia"/>
+          <w:bCs/>
+          <w:sz w:val="28"/>
+          <w:szCs w:val="28"/>
+          <w:lang w:eastAsia="zh-CN"/>
+        </w:rPr>
+        <w:t>(</w:t>
+      </w:r>
+      <w:r>
+        <w:rPr>
+          <w:bCs/>
+          <w:sz w:val="28"/>
+          <w:szCs w:val="28"/>
+          <w:lang w:eastAsia="zh-CN"/>
+        </w:rPr>
+        <w:t>l6300030</w:t>
+      </w:r>
+      <w:r>
+        <w:rPr>
+          <w:bCs/>
+          <w:sz w:val="28"/>
+          <w:szCs w:val="28"/>
+          <w:lang w:eastAsia="zh-CN"/>
+        </w:rPr>
+        <w:t>48</w:t>
+      </w:r>
+      <w:r>
+        <w:rPr>
+          <w:rFonts w:hint="eastAsia"/>
+          <w:bCs/>
+          <w:sz w:val="28"/>
+          <w:szCs w:val="28"/>
+          <w:lang w:eastAsia="zh-CN"/>
+        </w:rPr>
+        <w:t>)</w:t>
+      </w:r>
+    </w:p>
+    <w:p>
+      <w:pPr>
+        <w:jc w:val="center"/>
+        <w:rPr>
+          <w:bCs/>
+          <w:sz w:val="28"/>
+          <w:szCs w:val="28"/>
+          <w:lang w:eastAsia="zh-CN"/>
+        </w:rPr>
+      </w:pPr>
+      <w:r>
+        <w:rPr>
+          <w:bCs/>
+          <w:sz w:val="28"/>
+          <w:szCs w:val="28"/>
+          <w:lang w:eastAsia="zh-CN"/>
+        </w:rPr>
+        <w:t>X</w:t>
+      </w:r>
+      <w:r>
+        <w:rPr>
+          <w:rFonts w:hint="eastAsia"/>
+          <w:bCs/>
+          <w:sz w:val="28"/>
+          <w:szCs w:val="28"/>
+          <w:lang w:eastAsia="zh-CN"/>
+        </w:rPr>
+        <w:t>ianggao</w:t>
+      </w:r>
+      <w:r>
+        <w:rPr>
+          <w:bCs/>
+          <w:sz w:val="28"/>
+          <w:szCs w:val="28"/>
+          <w:lang w:eastAsia="zh-CN"/>
+        </w:rPr>
+        <w:t xml:space="preserve"> G</w:t>
+      </w:r>
+      <w:r>
+        <w:rPr>
+          <w:rFonts w:hint="eastAsia"/>
+          <w:bCs/>
+          <w:sz w:val="28"/>
+          <w:szCs w:val="28"/>
+          <w:lang w:eastAsia="zh-CN"/>
+        </w:rPr>
+        <w:t>u</w:t>
+      </w:r>
+      <w:r>
+        <w:rPr>
+          <w:bCs/>
+          <w:sz w:val="28"/>
+          <w:szCs w:val="28"/>
+          <w:lang w:eastAsia="zh-CN"/>
+        </w:rPr>
+        <w:t xml:space="preserve"> </w:t>
+      </w:r>
+      <w:r>
+        <w:rPr>
+          <w:rFonts w:hint="eastAsia"/>
+          <w:bCs/>
+          <w:sz w:val="28"/>
+          <w:szCs w:val="28"/>
+          <w:lang w:eastAsia="zh-CN"/>
+        </w:rPr>
+        <w:t>(</w:t>
+      </w:r>
+      <w:r>
+        <w:rPr>
+          <w:bCs/>
+          <w:sz w:val="28"/>
+          <w:szCs w:val="28"/>
+          <w:lang w:eastAsia="zh-CN"/>
+        </w:rPr>
+        <w:t>l6300030</w:t>
+      </w:r>
+      <w:r>
+        <w:rPr>
+          <w:bCs/>
+          <w:sz w:val="28"/>
+          <w:szCs w:val="28"/>
+          <w:lang w:eastAsia="zh-CN"/>
+        </w:rPr>
+        <w:t>15</w:t>
+      </w:r>
+      <w:r>
+        <w:rPr>
+          <w:rFonts w:hint="eastAsia"/>
+          <w:bCs/>
+          <w:sz w:val="28"/>
+          <w:szCs w:val="28"/>
+          <w:lang w:eastAsia="zh-CN"/>
+        </w:rPr>
+        <w:t>)</w:t>
+      </w:r>
+    </w:p>
+    <w:p>
+      <w:pPr>
+        <w:jc w:val="center"/>
         <w:rPr>
           <w:b/>
           <w:bCs/>
           <w:sz w:val="32"/>
           <w:szCs w:val="32"/>
         </w:rPr>
-        <w:t>3.1</w:t>
-      </w:r>
-      <w:r>
+      </w:pPr>
+    </w:p>
+    <w:p>
+      <w:pPr>
+        <w:jc w:val="center"/>
         <w:rPr>
           <w:b/>
           <w:bCs/>
           <w:sz w:val="32"/>
           <w:szCs w:val="32"/>
         </w:rPr>
-        <w:t>8</w:t>
-      </w:r>
-      <w:bookmarkStart w:id="0" w:name="_GoBack"/>
-      <w:bookmarkEnd w:id="0"/>
+      </w:pPr>
     </w:p>
     <w:p>
       <w:pPr>
@@ -368,301 +626,6 @@
       <w:pPr>
         <w:jc w:val="center"/>
         <w:rPr>
-          <w:bCs/>
-          <w:sz w:val="32"/>
-          <w:szCs w:val="32"/>
-        </w:rPr>
-      </w:pPr>
-    </w:p>
-    <w:p>
-      <w:pPr>
-        <w:jc w:val="center"/>
-        <w:rPr>
-          <w:bCs/>
-          <w:sz w:val="28"/>
-          <w:szCs w:val="28"/>
-        </w:rPr>
-      </w:pPr>
-      <w:r>
-        <w:rPr>
-          <w:bCs/>
-          <w:sz w:val="28"/>
-          <w:szCs w:val="28"/>
-        </w:rPr>
-        <w:t>Z</w:t>
-      </w:r>
-      <w:r>
-        <w:rPr>
-          <w:rFonts w:hint="eastAsia"/>
-          <w:bCs/>
-          <w:sz w:val="28"/>
-          <w:szCs w:val="28"/>
-          <w:lang w:eastAsia="zh-CN"/>
-        </w:rPr>
-        <w:t>henghao</w:t>
-      </w:r>
-      <w:r>
-        <w:rPr>
-          <w:bCs/>
-          <w:sz w:val="28"/>
-          <w:szCs w:val="28"/>
-        </w:rPr>
-        <w:t xml:space="preserve"> W</w:t>
-      </w:r>
-      <w:r>
-        <w:rPr>
-          <w:rFonts w:hint="eastAsia"/>
-          <w:bCs/>
-          <w:sz w:val="28"/>
-          <w:szCs w:val="28"/>
-          <w:lang w:eastAsia="zh-CN"/>
-        </w:rPr>
-        <w:t>u</w:t>
-      </w:r>
-      <w:r>
-        <w:rPr>
-          <w:bCs/>
-          <w:sz w:val="28"/>
-          <w:szCs w:val="28"/>
-          <w:lang w:eastAsia="zh-CN"/>
-        </w:rPr>
-        <w:t xml:space="preserve"> </w:t>
-      </w:r>
-      <w:r>
-        <w:rPr>
-          <w:rFonts w:hint="eastAsia"/>
-          <w:bCs/>
-          <w:sz w:val="28"/>
-          <w:szCs w:val="28"/>
-          <w:lang w:eastAsia="zh-CN"/>
-        </w:rPr>
-        <w:t>(</w:t>
-      </w:r>
-      <w:r>
-        <w:rPr>
-          <w:bCs/>
-          <w:sz w:val="28"/>
-          <w:szCs w:val="28"/>
-          <w:lang w:eastAsia="zh-CN"/>
-        </w:rPr>
-        <w:t>l6300030</w:t>
-      </w:r>
-      <w:r>
-        <w:rPr>
-          <w:bCs/>
-          <w:sz w:val="28"/>
-          <w:szCs w:val="28"/>
-          <w:lang w:eastAsia="zh-CN"/>
-        </w:rPr>
-        <w:t>54</w:t>
-      </w:r>
-      <w:r>
-        <w:rPr>
-          <w:rFonts w:hint="eastAsia"/>
-          <w:bCs/>
-          <w:sz w:val="28"/>
-          <w:szCs w:val="28"/>
-          <w:lang w:eastAsia="zh-CN"/>
-        </w:rPr>
-        <w:t>)</w:t>
-      </w:r>
-    </w:p>
-    <w:p>
-      <w:pPr>
-        <w:jc w:val="center"/>
-        <w:rPr>
-          <w:bCs/>
-          <w:sz w:val="28"/>
-          <w:szCs w:val="28"/>
-          <w:lang w:eastAsia="zh-CN"/>
-        </w:rPr>
-      </w:pPr>
-      <w:r>
-        <w:rPr>
-          <w:bCs/>
-          <w:sz w:val="28"/>
-          <w:szCs w:val="28"/>
-          <w:lang w:eastAsia="zh-CN"/>
-        </w:rPr>
-        <w:t>G</w:t>
-      </w:r>
-      <w:r>
-        <w:rPr>
-          <w:rFonts w:hint="eastAsia"/>
-          <w:bCs/>
-          <w:sz w:val="28"/>
-          <w:szCs w:val="28"/>
-          <w:lang w:eastAsia="zh-CN"/>
-        </w:rPr>
-        <w:t>uozhen</w:t>
-      </w:r>
-      <w:r>
-        <w:rPr>
-          <w:bCs/>
-          <w:sz w:val="28"/>
-          <w:szCs w:val="28"/>
-          <w:lang w:eastAsia="zh-CN"/>
-        </w:rPr>
-        <w:t xml:space="preserve"> W</w:t>
-      </w:r>
-      <w:r>
-        <w:rPr>
-          <w:rFonts w:hint="eastAsia"/>
-          <w:bCs/>
-          <w:sz w:val="28"/>
-          <w:szCs w:val="28"/>
-          <w:lang w:eastAsia="zh-CN"/>
-        </w:rPr>
-        <w:t>ang</w:t>
-      </w:r>
-      <w:r>
-        <w:rPr>
-          <w:bCs/>
-          <w:sz w:val="28"/>
-          <w:szCs w:val="28"/>
-          <w:lang w:eastAsia="zh-CN"/>
-        </w:rPr>
-        <w:t xml:space="preserve"> </w:t>
-      </w:r>
-      <w:r>
-        <w:rPr>
-          <w:rFonts w:hint="eastAsia"/>
-          <w:bCs/>
-          <w:sz w:val="28"/>
-          <w:szCs w:val="28"/>
-          <w:lang w:eastAsia="zh-CN"/>
-        </w:rPr>
-        <w:t>(</w:t>
-      </w:r>
-      <w:r>
-        <w:rPr>
-          <w:bCs/>
-          <w:sz w:val="28"/>
-          <w:szCs w:val="28"/>
-          <w:lang w:eastAsia="zh-CN"/>
-        </w:rPr>
-        <w:t>l6300030</w:t>
-      </w:r>
-      <w:r>
-        <w:rPr>
-          <w:bCs/>
-          <w:sz w:val="28"/>
-          <w:szCs w:val="28"/>
-          <w:lang w:eastAsia="zh-CN"/>
-        </w:rPr>
-        <w:t>48</w:t>
-      </w:r>
-      <w:r>
-        <w:rPr>
-          <w:rFonts w:hint="eastAsia"/>
-          <w:bCs/>
-          <w:sz w:val="28"/>
-          <w:szCs w:val="28"/>
-          <w:lang w:eastAsia="zh-CN"/>
-        </w:rPr>
-        <w:t>)</w:t>
-      </w:r>
-    </w:p>
-    <w:p>
-      <w:pPr>
-        <w:jc w:val="center"/>
-        <w:rPr>
-          <w:bCs/>
-          <w:sz w:val="28"/>
-          <w:szCs w:val="28"/>
-          <w:lang w:eastAsia="zh-CN"/>
-        </w:rPr>
-      </w:pPr>
-      <w:r>
-        <w:rPr>
-          <w:bCs/>
-          <w:sz w:val="28"/>
-          <w:szCs w:val="28"/>
-          <w:lang w:eastAsia="zh-CN"/>
-        </w:rPr>
-        <w:t>X</w:t>
-      </w:r>
-      <w:r>
-        <w:rPr>
-          <w:rFonts w:hint="eastAsia"/>
-          <w:bCs/>
-          <w:sz w:val="28"/>
-          <w:szCs w:val="28"/>
-          <w:lang w:eastAsia="zh-CN"/>
-        </w:rPr>
-        <w:t>ianggao</w:t>
-      </w:r>
-      <w:r>
-        <w:rPr>
-          <w:bCs/>
-          <w:sz w:val="28"/>
-          <w:szCs w:val="28"/>
-          <w:lang w:eastAsia="zh-CN"/>
-        </w:rPr>
-        <w:t xml:space="preserve"> G</w:t>
-      </w:r>
-      <w:r>
-        <w:rPr>
-          <w:rFonts w:hint="eastAsia"/>
-          <w:bCs/>
-          <w:sz w:val="28"/>
-          <w:szCs w:val="28"/>
-          <w:lang w:eastAsia="zh-CN"/>
-        </w:rPr>
-        <w:t>u</w:t>
-      </w:r>
-      <w:r>
-        <w:rPr>
-          <w:bCs/>
-          <w:sz w:val="28"/>
-          <w:szCs w:val="28"/>
-          <w:lang w:eastAsia="zh-CN"/>
-        </w:rPr>
-        <w:t xml:space="preserve"> </w:t>
-      </w:r>
-      <w:r>
-        <w:rPr>
-          <w:rFonts w:hint="eastAsia"/>
-          <w:bCs/>
-          <w:sz w:val="28"/>
-          <w:szCs w:val="28"/>
-          <w:lang w:eastAsia="zh-CN"/>
-        </w:rPr>
-        <w:t>(</w:t>
-      </w:r>
-      <w:r>
-        <w:rPr>
-          <w:bCs/>
-          <w:sz w:val="28"/>
-          <w:szCs w:val="28"/>
-          <w:lang w:eastAsia="zh-CN"/>
-        </w:rPr>
-        <w:t>l6300030</w:t>
-      </w:r>
-      <w:r>
-        <w:rPr>
-          <w:bCs/>
-          <w:sz w:val="28"/>
-          <w:szCs w:val="28"/>
-          <w:lang w:eastAsia="zh-CN"/>
-        </w:rPr>
-        <w:t>15</w:t>
-      </w:r>
-      <w:r>
-        <w:rPr>
-          <w:rFonts w:hint="eastAsia"/>
-          <w:bCs/>
-          <w:sz w:val="28"/>
-          <w:szCs w:val="28"/>
-          <w:lang w:eastAsia="zh-CN"/>
-        </w:rPr>
-        <w:t>)</w:t>
-      </w:r>
-    </w:p>
-    <w:p>
-      <w:pPr>
-        <w:jc w:val="center"/>
-        <w:rPr>
           <w:b/>
           <w:bCs/>
           <w:sz w:val="32"/>
@@ -713,17 +676,15 @@
           <w:szCs w:val="32"/>
         </w:rPr>
       </w:pPr>
-    </w:p>
-    <w:p>
-      <w:pPr>
-        <w:jc w:val="center"/>
+      <w:r>
         <w:rPr>
           <w:b/>
           <w:bCs/>
           <w:sz w:val="32"/>
           <w:szCs w:val="32"/>
         </w:rPr>
-      </w:pPr>
+        <w:t>Computer Science and Technology Program</w:t>
+      </w:r>
     </w:p>
     <w:p>
       <w:pPr>
@@ -753,46 +714,15 @@
           <w:sz w:val="32"/>
           <w:szCs w:val="32"/>
         </w:rPr>
-        <w:t>Computer Science and Technology Program</w:t>
+        <w:t>United International College</w:t>
       </w:r>
     </w:p>
     <w:p>
       <w:pPr>
-        <w:jc w:val="center"/>
-        <w:rPr>
-          <w:b/>
-          <w:bCs/>
-          <w:sz w:val="32"/>
-          <w:szCs w:val="32"/>
-        </w:rPr>
-      </w:pPr>
-    </w:p>
-    <w:p>
-      <w:pPr>
-        <w:jc w:val="center"/>
-        <w:rPr>
-          <w:b/>
-          <w:bCs/>
-          <w:sz w:val="32"/>
-          <w:szCs w:val="32"/>
-        </w:rPr>
-      </w:pPr>
-      <w:r>
-        <w:rPr>
-          <w:b/>
-          <w:bCs/>
-          <w:sz w:val="32"/>
-          <w:szCs w:val="32"/>
-        </w:rPr>
-        <w:t>United International College</w:t>
-      </w:r>
-    </w:p>
-    <w:p>
-      <w:pPr>
         <w:pStyle w:val="StyleHeading1Before0pt"/>
       </w:pPr>
       <w:bookmarkStart w:id="1" w:name="_Toc219117893"/>
-      <w:bookmarkStart w:id="2" w:name="_Toc477633386"/>
+      <w:bookmarkStart w:id="2" w:name="_Toc477640913"/>
       <w:r>
         <w:lastRenderedPageBreak/>
         <w:t>Document Change Log</w:t>
@@ -849,16 +779,7 @@
                 <w:i/>
                 <w:szCs w:val="20"/>
               </w:rPr>
-              <w:t xml:space="preserve">Change </w:t>
-            </w:r>
-            <w:r>
-              <w:rPr>
-                <w:rFonts w:cs="Arial"/>
-                <w:b/>
-                <w:i/>
-                <w:szCs w:val="20"/>
-              </w:rPr>
-              <w:t>Date</w:t>
+              <w:t>Change Date</w:t>
             </w:r>
           </w:p>
         </w:tc>
@@ -1020,87 +941,69 @@
                 <w:sz w:val="18"/>
                 <w:szCs w:val="18"/>
               </w:rPr>
-              <w:t>/20</w:t>
-            </w:r>
-            <w:r>
+              <w:t>/201</w:t>
+            </w:r>
+            <w:r>
+              <w:rPr>
+                <w:rFonts w:cs="Arial" w:hint="eastAsia"/>
+                <w:i/>
+                <w:sz w:val="18"/>
+                <w:szCs w:val="18"/>
+                <w:lang w:eastAsia="zh-CN"/>
+              </w:rPr>
+              <w:t>7</w:t>
+            </w:r>
+          </w:p>
+        </w:tc>
+        <w:tc>
+          <w:tcPr>
+            <w:tcW w:w="1630" w:type="dxa"/>
+            <w:vAlign w:val="bottom"/>
+          </w:tcPr>
+          <w:p>
+            <w:pPr>
+              <w:pStyle w:val="BodyText"/>
               <w:rPr>
                 <w:rFonts w:cs="Arial"/>
                 <w:i/>
                 <w:sz w:val="18"/>
                 <w:szCs w:val="18"/>
               </w:rPr>
-              <w:t>1</w:t>
-            </w:r>
-            <w:r>
-              <w:rPr>
-                <w:rFonts w:cs="Arial" w:hint="eastAsia"/>
-                <w:i/>
-                <w:sz w:val="18"/>
-                <w:szCs w:val="18"/>
-                <w:lang w:eastAsia="zh-CN"/>
-              </w:rPr>
-              <w:t>7</w:t>
-            </w:r>
-          </w:p>
-        </w:tc>
-        <w:tc>
-          <w:tcPr>
-            <w:tcW w:w="1630" w:type="dxa"/>
-            <w:vAlign w:val="bottom"/>
-          </w:tcPr>
-          <w:p>
-            <w:pPr>
-              <w:pStyle w:val="BodyText"/>
+            </w:pPr>
+            <w:r>
               <w:rPr>
                 <w:rFonts w:cs="Arial"/>
                 <w:i/>
                 <w:sz w:val="18"/>
                 <w:szCs w:val="18"/>
               </w:rPr>
-            </w:pPr>
-            <w:r>
+              <w:t>Zhenghao Wu</w:t>
+            </w:r>
+          </w:p>
+        </w:tc>
+        <w:tc>
+          <w:tcPr>
+            <w:tcW w:w="1198" w:type="dxa"/>
+            <w:vAlign w:val="bottom"/>
+          </w:tcPr>
+          <w:p>
+            <w:pPr>
+              <w:pStyle w:val="BodyText"/>
               <w:rPr>
                 <w:rFonts w:cs="Arial"/>
                 <w:i/>
                 <w:sz w:val="18"/>
                 <w:szCs w:val="18"/>
               </w:rPr>
-              <w:t>Zhenghao Wu</w:t>
-            </w:r>
-          </w:p>
-        </w:tc>
-        <w:tc>
-          <w:tcPr>
-            <w:tcW w:w="1198" w:type="dxa"/>
-            <w:vAlign w:val="bottom"/>
-          </w:tcPr>
-          <w:p>
-            <w:pPr>
-              <w:pStyle w:val="BodyText"/>
+            </w:pPr>
+            <w:r>
               <w:rPr>
                 <w:rFonts w:cs="Arial"/>
                 <w:i/>
                 <w:sz w:val="18"/>
                 <w:szCs w:val="18"/>
               </w:rPr>
-            </w:pPr>
-            <w:r>
-              <w:rPr>
-                <w:rFonts w:cs="Arial"/>
-                <w:i/>
-                <w:sz w:val="18"/>
-                <w:szCs w:val="18"/>
-              </w:rPr>
-              <w:t xml:space="preserve">Alpha </w:t>
-            </w:r>
-            <w:r>
-              <w:rPr>
-                <w:rFonts w:cs="Arial"/>
-                <w:i/>
-                <w:sz w:val="18"/>
-                <w:szCs w:val="18"/>
-              </w:rPr>
-              <w:t xml:space="preserve">0.1 </w:t>
+              <w:t xml:space="preserve">Beta 1.0 </w:t>
             </w:r>
           </w:p>
         </w:tc>
@@ -1212,7 +1115,25 @@
                 <w:sz w:val="18"/>
                 <w:szCs w:val="18"/>
               </w:rPr>
-              <w:t>Beta 1.0</w:t>
+              <w:t xml:space="preserve">Beta </w:t>
+            </w:r>
+            <w:r>
+              <w:rPr>
+                <w:rFonts w:cs="Arial"/>
+                <w:i/>
+                <w:sz w:val="18"/>
+                <w:szCs w:val="18"/>
+              </w:rPr>
+              <w:t>2</w:t>
+            </w:r>
+            <w:r>
+              <w:rPr>
+                <w:rFonts w:cs="Arial"/>
+                <w:i/>
+                <w:sz w:val="18"/>
+                <w:szCs w:val="18"/>
+              </w:rPr>
+              <w:t>.0</w:t>
             </w:r>
           </w:p>
         </w:tc>
@@ -1342,7 +1263,16 @@
                 <w:sz w:val="18"/>
                 <w:szCs w:val="18"/>
               </w:rPr>
-              <w:t>Beta 1.1</w:t>
+              <w:t xml:space="preserve">Beta </w:t>
+            </w:r>
+            <w:r>
+              <w:rPr>
+                <w:rFonts w:cs="Arial"/>
+                <w:i/>
+                <w:sz w:val="18"/>
+                <w:szCs w:val="18"/>
+              </w:rPr>
+              <w:t>2.5</w:t>
             </w:r>
           </w:p>
         </w:tc>
@@ -1452,16 +1382,35 @@
                 <w:sz w:val="18"/>
                 <w:szCs w:val="18"/>
               </w:rPr>
-              <w:t>Beta</w:t>
-            </w:r>
-            <w:r>
+              <w:t>3.0</w:t>
+            </w:r>
+          </w:p>
+        </w:tc>
+        <w:tc>
+          <w:tcPr>
+            <w:tcW w:w="5092" w:type="dxa"/>
+            <w:vAlign w:val="bottom"/>
+          </w:tcPr>
+          <w:p>
+            <w:pPr>
+              <w:pStyle w:val="BodyText"/>
               <w:rPr>
                 <w:rFonts w:cs="Arial"/>
                 <w:i/>
                 <w:sz w:val="18"/>
                 <w:szCs w:val="18"/>
-              </w:rPr>
-              <w:t xml:space="preserve"> </w:t>
+                <w:lang w:eastAsia="zh-CN"/>
+              </w:rPr>
+            </w:pPr>
+            <w:r>
+              <w:rPr>
+                <w:rFonts w:cs="Arial" w:hint="eastAsia"/>
+                <w:i/>
+                <w:sz w:val="18"/>
+                <w:szCs w:val="18"/>
+                <w:lang w:eastAsia="zh-CN"/>
+              </w:rPr>
+              <w:t>F</w:t>
             </w:r>
             <w:r>
               <w:rPr>
@@ -1469,46 +1418,9 @@
                 <w:i/>
                 <w:sz w:val="18"/>
                 <w:szCs w:val="18"/>
-              </w:rPr>
-              <w:t>2.0</w:t>
-            </w:r>
-          </w:p>
-        </w:tc>
-        <w:tc>
-          <w:tcPr>
-            <w:tcW w:w="5092" w:type="dxa"/>
-            <w:vAlign w:val="bottom"/>
-          </w:tcPr>
-          <w:p>
-            <w:pPr>
-              <w:pStyle w:val="BodyText"/>
-              <w:rPr>
-                <w:rFonts w:cs="Arial"/>
-                <w:i/>
-                <w:sz w:val="18"/>
-                <w:szCs w:val="18"/>
-                <w:lang w:eastAsia="zh-CN"/>
-              </w:rPr>
-            </w:pPr>
-            <w:r>
-              <w:rPr>
-                <w:rFonts w:cs="Arial" w:hint="eastAsia"/>
-                <w:i/>
-                <w:sz w:val="18"/>
-                <w:szCs w:val="18"/>
-                <w:lang w:eastAsia="zh-CN"/>
-              </w:rPr>
-              <w:t>F</w:t>
-            </w:r>
-            <w:r>
-              <w:rPr>
-                <w:rFonts w:cs="Arial"/>
-                <w:i/>
-                <w:sz w:val="18"/>
-                <w:szCs w:val="18"/>
-                <w:lang w:eastAsia="zh-CN"/>
-              </w:rPr>
-              <w:t>inish all content</w:t>
+                <w:lang w:eastAsia="zh-CN"/>
+              </w:rPr>
+              <w:t>inish content</w:t>
             </w:r>
           </w:p>
         </w:tc>
@@ -1533,6 +1445,15 @@
                 <w:szCs w:val="18"/>
               </w:rPr>
             </w:pPr>
+            <w:r>
+              <w:rPr>
+                <w:rFonts w:cs="Arial" w:hint="eastAsia"/>
+                <w:i/>
+                <w:sz w:val="18"/>
+                <w:szCs w:val="18"/>
+              </w:rPr>
+              <w:t>03/18/2017</w:t>
+            </w:r>
           </w:p>
         </w:tc>
         <w:tc>
@@ -1550,6 +1471,15 @@
                 <w:szCs w:val="18"/>
               </w:rPr>
             </w:pPr>
+            <w:r>
+              <w:rPr>
+                <w:rFonts w:cs="Arial" w:hint="eastAsia"/>
+                <w:i/>
+                <w:sz w:val="18"/>
+                <w:szCs w:val="18"/>
+              </w:rPr>
+              <w:t>Xianggao Gu</w:t>
+            </w:r>
           </w:p>
         </w:tc>
         <w:tc>
@@ -1567,23 +1497,92 @@
                 <w:szCs w:val="18"/>
               </w:rPr>
             </w:pPr>
-          </w:p>
-        </w:tc>
-        <w:tc>
-          <w:tcPr>
-            <w:tcW w:w="5092" w:type="dxa"/>
-            <w:vAlign w:val="bottom"/>
-          </w:tcPr>
-          <w:p>
-            <w:pPr>
-              <w:pStyle w:val="BodyText"/>
+            <w:r>
               <w:rPr>
                 <w:rFonts w:cs="Arial"/>
                 <w:i/>
                 <w:sz w:val="18"/>
                 <w:szCs w:val="18"/>
               </w:rPr>
-            </w:pPr>
+              <w:t>4</w:t>
+            </w:r>
+            <w:r>
+              <w:rPr>
+                <w:rFonts w:cs="Arial" w:hint="eastAsia"/>
+                <w:i/>
+                <w:sz w:val="18"/>
+                <w:szCs w:val="18"/>
+              </w:rPr>
+              <w:t>.0</w:t>
+            </w:r>
+          </w:p>
+        </w:tc>
+        <w:tc>
+          <w:tcPr>
+            <w:tcW w:w="5092" w:type="dxa"/>
+            <w:vAlign w:val="bottom"/>
+          </w:tcPr>
+          <w:p>
+            <w:pPr>
+              <w:pStyle w:val="BodyText"/>
+              <w:rPr>
+                <w:rFonts w:cs="Arial" w:hint="eastAsia"/>
+                <w:i/>
+                <w:sz w:val="18"/>
+                <w:szCs w:val="18"/>
+                <w:lang w:eastAsia="zh-CN"/>
+              </w:rPr>
+            </w:pPr>
+            <w:r>
+              <w:rPr>
+                <w:rFonts w:cs="Arial" w:hint="eastAsia"/>
+                <w:i/>
+                <w:sz w:val="18"/>
+                <w:szCs w:val="18"/>
+                <w:lang w:eastAsia="zh-CN"/>
+              </w:rPr>
+              <w:t>Finish</w:t>
+            </w:r>
+            <w:r>
+              <w:rPr>
+                <w:rFonts w:cs="Arial"/>
+                <w:i/>
+                <w:sz w:val="18"/>
+                <w:szCs w:val="18"/>
+                <w:lang w:eastAsia="zh-CN"/>
+              </w:rPr>
+              <w:t xml:space="preserve"> </w:t>
+            </w:r>
+            <w:r>
+              <w:rPr>
+                <w:rFonts w:cs="Arial" w:hint="eastAsia"/>
+                <w:i/>
+                <w:sz w:val="18"/>
+                <w:szCs w:val="18"/>
+                <w:lang w:eastAsia="zh-CN"/>
+              </w:rPr>
+              <w:t>all</w:t>
+            </w:r>
+            <w:r>
+              <w:rPr>
+                <w:rFonts w:cs="Arial"/>
+                <w:i/>
+                <w:sz w:val="18"/>
+                <w:szCs w:val="18"/>
+                <w:lang w:eastAsia="zh-CN"/>
+              </w:rPr>
+              <w:t xml:space="preserve"> </w:t>
+            </w:r>
+            <w:r>
+              <w:rPr>
+                <w:rFonts w:cs="Arial" w:hint="eastAsia"/>
+                <w:i/>
+                <w:sz w:val="18"/>
+                <w:szCs w:val="18"/>
+                <w:lang w:eastAsia="zh-CN"/>
+              </w:rPr>
+              <w:t>info</w:t>
+            </w:r>
           </w:p>
         </w:tc>
       </w:tr>
@@ -1964,7 +1963,7 @@
       </w:pPr>
       <w:bookmarkStart w:id="3" w:name="_Toc219115350"/>
       <w:bookmarkStart w:id="4" w:name="_Toc219117894"/>
-      <w:bookmarkStart w:id="5" w:name="_Toc477633387"/>
+      <w:bookmarkStart w:id="5" w:name="_Toc477640914"/>
       <w:r>
         <w:t>Table of Contents</w:t>
       </w:r>
@@ -1994,7 +1993,7 @@
       <w:r>
         <w:fldChar w:fldCharType="separate"/>
       </w:r>
-      <w:hyperlink w:anchor="_Toc477633386" w:history="1">
+      <w:hyperlink w:anchor="_Toc477640913" w:history="1">
         <w:r>
           <w:rPr>
             <w:rStyle w:val="Hyperlink"/>
@@ -2035,7 +2034,7 @@
           <w:rPr>
             <w:webHidden/>
           </w:rPr>
-          <w:instrText xml:space="preserve"> PAGEREF _Toc477633386 \h </w:instrText>
+          <w:instrText xml:space="preserve"> PAGEREF _Toc477640913 \h </w:instrText>
         </w:r>
         <w:r>
           <w:rPr>
@@ -2075,7 +2074,7 @@
           <w:lang w:eastAsia="zh-CN"/>
         </w:rPr>
       </w:pPr>
-      <w:hyperlink w:anchor="_Toc477633387" w:history="1">
+      <w:hyperlink w:anchor="_Toc477640914" w:history="1">
         <w:r>
           <w:rPr>
             <w:rStyle w:val="Hyperlink"/>
@@ -2116,7 +2115,7 @@
           <w:rPr>
             <w:webHidden/>
           </w:rPr>
-          <w:instrText xml:space="preserve"> PAGEREF _Toc477633387 \h </w:instrText>
+          <w:instrText xml:space="preserve"> PAGEREF _Toc477640914 \h </w:instrText>
         </w:r>
         <w:r>
           <w:rPr>
@@ -2156,7 +2155,7 @@
           <w:lang w:eastAsia="zh-CN"/>
         </w:rPr>
       </w:pPr>
-      <w:hyperlink w:anchor="_Toc477633388" w:history="1">
+      <w:hyperlink w:anchor="_Toc477640915" w:history="1">
         <w:r>
           <w:rPr>
             <w:rStyle w:val="Hyperlink"/>
@@ -2197,7 +2196,7 @@
           <w:rPr>
             <w:webHidden/>
           </w:rPr>
-          <w:instrText xml:space="preserve"> PAGEREF _Toc477633388 \h </w:instrText>
+          <w:instrText xml:space="preserve"> PAGEREF _Toc477640915 \h </w:instrText>
         </w:r>
         <w:r>
           <w:rPr>
@@ -2236,7 +2235,7 @@
           <w:lang w:eastAsia="zh-CN"/>
         </w:rPr>
       </w:pPr>
-      <w:hyperlink w:anchor="_Toc477633389" w:history="1">
+      <w:hyperlink w:anchor="_Toc477640916" w:history="1">
         <w:r>
           <w:rPr>
             <w:rStyle w:val="Hyperlink"/>
@@ -2286,7 +2285,7 @@
             <w:noProof/>
             <w:webHidden/>
           </w:rPr>
-          <w:instrText xml:space="preserve"> PAGEREF _Toc477633389 \h </w:instrText>
+          <w:instrText xml:space="preserve"> PAGEREF _Toc477640916 \h </w:instrText>
         </w:r>
         <w:r>
           <w:rPr>
@@ -2329,7 +2328,7 @@
           <w:lang w:eastAsia="zh-CN"/>
         </w:rPr>
       </w:pPr>
-      <w:hyperlink w:anchor="_Toc477633390" w:history="1">
+      <w:hyperlink w:anchor="_Toc477640917" w:history="1">
         <w:r>
           <w:rPr>
             <w:rStyle w:val="Hyperlink"/>
@@ -2379,7 +2378,7 @@
             <w:noProof/>
             <w:webHidden/>
           </w:rPr>
-          <w:instrText xml:space="preserve"> PAGEREF _Toc477633390 \h </w:instrText>
+          <w:instrText xml:space="preserve"> PAGEREF _Toc477640917 \h </w:instrText>
         </w:r>
         <w:r>
           <w:rPr>
@@ -2422,7 +2421,7 @@
           <w:lang w:eastAsia="zh-CN"/>
         </w:rPr>
       </w:pPr>
-      <w:hyperlink w:anchor="_Toc477633391" w:history="1">
+      <w:hyperlink w:anchor="_Toc477640918" w:history="1">
         <w:r>
           <w:rPr>
             <w:rStyle w:val="Hyperlink"/>
@@ -2472,7 +2471,7 @@
             <w:noProof/>
             <w:webHidden/>
           </w:rPr>
-          <w:instrText xml:space="preserve"> PAGEREF _Toc477633391 \h </w:instrText>
+          <w:instrText xml:space="preserve"> PAGEREF _Toc477640918 \h </w:instrText>
         </w:r>
         <w:r>
           <w:rPr>
@@ -2516,7 +2515,7 @@
           <w:lang w:eastAsia="zh-CN"/>
         </w:rPr>
       </w:pPr>
-      <w:hyperlink w:anchor="_Toc477633392" w:history="1">
+      <w:hyperlink w:anchor="_Toc477640919" w:history="1">
         <w:r>
           <w:rPr>
             <w:rStyle w:val="Hyperlink"/>
@@ -2557,7 +2556,7 @@
           <w:rPr>
             <w:webHidden/>
           </w:rPr>
-          <w:instrText xml:space="preserve"> PAGEREF _Toc477633392 \h </w:instrText>
+          <w:instrText xml:space="preserve"> PAGEREF _Toc477640919 \h </w:instrText>
         </w:r>
         <w:r>
           <w:rPr>
@@ -2596,7 +2595,7 @@
           <w:lang w:eastAsia="zh-CN"/>
         </w:rPr>
       </w:pPr>
-      <w:hyperlink w:anchor="_Toc477633393" w:history="1">
+      <w:hyperlink w:anchor="_Toc477640920" w:history="1">
         <w:r>
           <w:rPr>
             <w:rStyle w:val="Hyperlink"/>
@@ -2644,7 +2643,7 @@
             <w:noProof/>
             <w:webHidden/>
           </w:rPr>
-          <w:instrText xml:space="preserve"> PAGEREF _Toc477633393 \h </w:instrText>
+          <w:instrText xml:space="preserve"> PAGEREF _Toc477640920 \h </w:instrText>
         </w:r>
         <w:r>
           <w:rPr>
@@ -2687,7 +2686,7 @@
           <w:lang w:eastAsia="zh-CN"/>
         </w:rPr>
       </w:pPr>
-      <w:hyperlink w:anchor="_Toc477633394" w:history="1">
+      <w:hyperlink w:anchor="_Toc477640921" w:history="1">
         <w:r>
           <w:rPr>
             <w:rStyle w:val="Hyperlink"/>
@@ -2735,7 +2734,7 @@
             <w:noProof/>
             <w:webHidden/>
           </w:rPr>
-          <w:instrText xml:space="preserve"> PAGEREF _Toc477633394 \h </w:instrText>
+          <w:instrText xml:space="preserve"> PAGEREF _Toc477640921 \h </w:instrText>
         </w:r>
         <w:r>
           <w:rPr>
@@ -2779,7 +2778,7 @@
           <w:lang w:eastAsia="zh-CN"/>
         </w:rPr>
       </w:pPr>
-      <w:hyperlink w:anchor="_Toc477633395" w:history="1">
+      <w:hyperlink w:anchor="_Toc477640922" w:history="1">
         <w:r>
           <w:rPr>
             <w:rStyle w:val="Hyperlink"/>
@@ -2820,7 +2819,7 @@
           <w:rPr>
             <w:webHidden/>
           </w:rPr>
-          <w:instrText xml:space="preserve"> PAGEREF _Toc477633395 \h </w:instrText>
+          <w:instrText xml:space="preserve"> PAGEREF _Toc477640922 \h </w:instrText>
         </w:r>
         <w:r>
           <w:rPr>
@@ -2859,7 +2858,7 @@
           <w:lang w:eastAsia="zh-CN"/>
         </w:rPr>
       </w:pPr>
-      <w:hyperlink w:anchor="_Toc477633396" w:history="1">
+      <w:hyperlink w:anchor="_Toc477640923" w:history="1">
         <w:r>
           <w:rPr>
             <w:rStyle w:val="Hyperlink"/>
@@ -2909,7 +2908,7 @@
             <w:noProof/>
             <w:webHidden/>
           </w:rPr>
-          <w:instrText xml:space="preserve"> PAGEREF _Toc477633396 \h </w:instrText>
+          <w:instrText xml:space="preserve"> PAGEREF _Toc477640923 \h </w:instrText>
         </w:r>
         <w:r>
           <w:rPr>
@@ -2952,7 +2951,7 @@
           <w:lang w:eastAsia="zh-CN"/>
         </w:rPr>
       </w:pPr>
-      <w:hyperlink w:anchor="_Toc477633397" w:history="1">
+      <w:hyperlink w:anchor="_Toc477640924" w:history="1">
         <w:r>
           <w:rPr>
             <w:rStyle w:val="Hyperlink"/>
@@ -3002,7 +3001,7 @@
             <w:noProof/>
             <w:webHidden/>
           </w:rPr>
-          <w:instrText xml:space="preserve"> PAGEREF _Toc477633397 \h </w:instrText>
+          <w:instrText xml:space="preserve"> PAGEREF _Toc477640924 \h </w:instrText>
         </w:r>
         <w:r>
           <w:rPr>
@@ -3045,7 +3044,7 @@
           <w:lang w:eastAsia="zh-CN"/>
         </w:rPr>
       </w:pPr>
-      <w:hyperlink w:anchor="_Toc477633398" w:history="1">
+      <w:hyperlink w:anchor="_Toc477640925" w:history="1">
         <w:r>
           <w:rPr>
             <w:rStyle w:val="Hyperlink"/>
@@ -3094,7 +3093,7 @@
             <w:noProof/>
             <w:webHidden/>
           </w:rPr>
-          <w:instrText xml:space="preserve"> PAGEREF _Toc477633398 \h </w:instrText>
+          <w:instrText xml:space="preserve"> PAGEREF _Toc477640925 \h </w:instrText>
         </w:r>
         <w:r>
           <w:rPr>
@@ -3138,7 +3137,7 @@
           <w:lang w:eastAsia="zh-CN"/>
         </w:rPr>
       </w:pPr>
-      <w:hyperlink w:anchor="_Toc477633399" w:history="1">
+      <w:hyperlink w:anchor="_Toc477640926" w:history="1">
         <w:r>
           <w:rPr>
             <w:rStyle w:val="Hyperlink"/>
@@ -3179,7 +3178,7 @@
           <w:rPr>
             <w:webHidden/>
           </w:rPr>
-          <w:instrText xml:space="preserve"> PAGEREF _Toc477633399 \h </w:instrText>
+          <w:instrText xml:space="preserve"> PAGEREF _Toc477640926 \h </w:instrText>
         </w:r>
         <w:r>
           <w:rPr>
@@ -3218,7 +3217,7 @@
           <w:lang w:eastAsia="zh-CN"/>
         </w:rPr>
       </w:pPr>
-      <w:hyperlink w:anchor="_Toc477633400" w:history="1">
+      <w:hyperlink w:anchor="_Toc477640927" w:history="1">
         <w:r>
           <w:rPr>
             <w:rStyle w:val="Hyperlink"/>
@@ -3266,7 +3265,7 @@
             <w:noProof/>
             <w:webHidden/>
           </w:rPr>
-          <w:instrText xml:space="preserve"> PAGEREF _Toc477633400 \h </w:instrText>
+          <w:instrText xml:space="preserve"> PAGEREF _Toc477640927 \h </w:instrText>
         </w:r>
         <w:r>
           <w:rPr>
@@ -3309,7 +3308,7 @@
           <w:lang w:eastAsia="zh-CN"/>
         </w:rPr>
       </w:pPr>
-      <w:hyperlink w:anchor="_Toc477633401" w:history="1">
+      <w:hyperlink w:anchor="_Toc477640928" w:history="1">
         <w:r>
           <w:rPr>
             <w:rStyle w:val="Hyperlink"/>
@@ -3357,7 +3356,7 @@
             <w:noProof/>
             <w:webHidden/>
           </w:rPr>
-          <w:instrText xml:space="preserve"> PAGEREF _Toc477633401 \h </w:instrText>
+          <w:instrText xml:space="preserve"> PAGEREF _Toc477640928 \h </w:instrText>
         </w:r>
         <w:r>
           <w:rPr>
@@ -3400,7 +3399,7 @@
       <w:pPr>
         <w:pStyle w:val="StyleHeading1Before0pt"/>
       </w:pPr>
-      <w:bookmarkStart w:id="6" w:name="_Toc477633388"/>
+      <w:bookmarkStart w:id="6" w:name="_Toc477640915"/>
       <w:r>
         <w:t>Overview</w:t>
       </w:r>
@@ -3413,7 +3412,7 @@
           <w:lang w:eastAsia="zh-CN"/>
         </w:rPr>
       </w:pPr>
-      <w:bookmarkStart w:id="7" w:name="_Toc477633389"/>
+      <w:bookmarkStart w:id="7" w:name="_Toc477640916"/>
       <w:r>
         <w:rPr>
           <w:rFonts w:hint="eastAsia"/>
@@ -3445,7 +3444,20 @@
         <w:rPr>
           <w:lang w:eastAsia="zh-CN"/>
         </w:rPr>
-        <w:t>. In this game, players should hit as many moles as they can to get scores. We will record and players’ scores at the end of game.</w:t>
+        <w:t xml:space="preserve">. In this game, players should hit as many moles as they can to get scores. We will record and </w:t>
+      </w:r>
+      <w:r>
+        <w:rPr>
+          <w:rFonts w:hint="eastAsia"/>
+          <w:lang w:eastAsia="zh-CN"/>
+        </w:rPr>
+        <w:t xml:space="preserve">show </w:t>
+      </w:r>
+      <w:r>
+        <w:rPr>
+          <w:lang w:eastAsia="zh-CN"/>
+        </w:rPr>
+        <w:t>players’ scores at the end of game.</w:t>
       </w:r>
     </w:p>
     <w:p>
@@ -3455,7 +3467,7 @@
           <w:lang w:eastAsia="zh-CN"/>
         </w:rPr>
       </w:pPr>
-      <w:bookmarkStart w:id="8" w:name="_Toc477633390"/>
+      <w:bookmarkStart w:id="8" w:name="_Toc477640917"/>
       <w:r>
         <w:rPr>
           <w:lang w:eastAsia="zh-CN"/>
@@ -3484,7 +3496,7 @@
           <w:lang w:eastAsia="zh-CN"/>
         </w:rPr>
       </w:pPr>
-      <w:bookmarkStart w:id="9" w:name="_Toc477633391"/>
+      <w:bookmarkStart w:id="9" w:name="_Toc477640918"/>
       <w:r>
         <w:rPr>
           <w:lang w:eastAsia="zh-CN"/>
@@ -3554,7 +3566,7 @@
       <w:pPr>
         <w:pStyle w:val="StyleHeading1Before0pt"/>
       </w:pPr>
-      <w:bookmarkStart w:id="10" w:name="_Toc477633392"/>
+      <w:bookmarkStart w:id="10" w:name="_Toc477640919"/>
       <w:r>
         <w:t>Tools and Standards</w:t>
       </w:r>
@@ -3567,7 +3579,7 @@
           <w:sz w:val="24"/>
         </w:rPr>
       </w:pPr>
-      <w:bookmarkStart w:id="11" w:name="_Toc477633393"/>
+      <w:bookmarkStart w:id="11" w:name="_Toc477640920"/>
       <w:r>
         <w:rPr>
           <w:sz w:val="24"/>
@@ -3676,27 +3688,7 @@
           <w:szCs w:val="20"/>
           <w:lang w:eastAsia="zh-CN"/>
         </w:rPr>
-        <w:t xml:space="preserve"> (</w:t>
-      </w:r>
-      <w:r>
-        <w:rPr>
-          <w:rFonts w:cs="Arial"/>
-          <w:i/>
-          <w:color w:val="000000" w:themeColor="text1"/>
-          <w:szCs w:val="20"/>
-          <w:lang w:eastAsia="zh-CN"/>
-        </w:rPr>
-        <w:t>V</w:t>
-      </w:r>
-      <w:r>
-        <w:rPr>
-          <w:rFonts w:cs="Arial"/>
-          <w:i/>
-          <w:color w:val="000000" w:themeColor="text1"/>
-          <w:szCs w:val="20"/>
-          <w:lang w:eastAsia="zh-CN"/>
-        </w:rPr>
-        <w:t>4.0.0 Alpha 6</w:t>
+        <w:t xml:space="preserve"> (V4.0.0 Alpha 6</w:t>
       </w:r>
       <w:r>
         <w:rPr>
@@ -3764,7 +3756,7 @@
           <w:sz w:val="24"/>
         </w:rPr>
       </w:pPr>
-      <w:bookmarkStart w:id="12" w:name="_Toc477633394"/>
+      <w:bookmarkStart w:id="12" w:name="_Toc477640921"/>
       <w:r>
         <w:rPr>
           <w:sz w:val="24"/>
@@ -3812,42 +3804,7 @@
           <w:color w:val="000000" w:themeColor="text1"/>
           <w:lang w:eastAsia="zh-CN"/>
         </w:rPr>
-        <w:t>latest</w:t>
-      </w:r>
-      <w:r>
-        <w:rPr>
-          <w:color w:val="000000" w:themeColor="text1"/>
-          <w:lang w:eastAsia="zh-CN"/>
-        </w:rPr>
-        <w:t xml:space="preserve"> stable</w:t>
-      </w:r>
-      <w:r>
-        <w:rPr>
-          <w:color w:val="000000" w:themeColor="text1"/>
-          <w:lang w:eastAsia="zh-CN"/>
-        </w:rPr>
-        <w:t xml:space="preserve"> v</w:t>
-      </w:r>
-      <w:r>
-        <w:rPr>
-          <w:color w:val="000000" w:themeColor="text1"/>
-          <w:lang w:eastAsia="zh-CN"/>
-        </w:rPr>
-        <w:t>ersion</w:t>
-      </w:r>
-      <w:r>
-        <w:rPr>
-          <w:color w:val="000000" w:themeColor="text1"/>
-          <w:lang w:eastAsia="zh-CN"/>
-        </w:rPr>
-        <w:t xml:space="preserve"> of</w:t>
-      </w:r>
-      <w:r>
-        <w:rPr>
-          <w:color w:val="000000" w:themeColor="text1"/>
-          <w:lang w:eastAsia="zh-CN"/>
-        </w:rPr>
-        <w:t xml:space="preserve"> Google</w:t>
+        <w:t>latest stable version of Google</w:t>
       </w:r>
       <w:r>
         <w:rPr>
@@ -3862,49 +3819,21 @@
           <w:color w:val="000000" w:themeColor="text1"/>
           <w:lang w:eastAsia="zh-CN"/>
         </w:rPr>
-        <w:t xml:space="preserve"> </w:t>
+        <w:t xml:space="preserve"> browser (</w:t>
       </w:r>
       <w:r>
         <w:rPr>
           <w:color w:val="000000" w:themeColor="text1"/>
           <w:lang w:eastAsia="zh-CN"/>
         </w:rPr>
-        <w:t>b</w:t>
+        <w:t>56.0.2924.87 (64-bit)</w:t>
       </w:r>
       <w:r>
         <w:rPr>
           <w:color w:val="000000" w:themeColor="text1"/>
           <w:lang w:eastAsia="zh-CN"/>
         </w:rPr>
-        <w:t>rowser (</w:t>
-      </w:r>
-      <w:r>
-        <w:rPr>
-          <w:color w:val="000000" w:themeColor="text1"/>
-          <w:lang w:eastAsia="zh-CN"/>
-        </w:rPr>
-        <w:t>56.0.2924.87 (64-bit)</w:t>
-      </w:r>
-      <w:r>
-        <w:rPr>
-          <w:color w:val="000000" w:themeColor="text1"/>
-          <w:lang w:eastAsia="zh-CN"/>
-        </w:rPr>
-        <w:t xml:space="preserve"> or later</w:t>
-      </w:r>
-      <w:r>
-        <w:rPr>
-          <w:color w:val="000000" w:themeColor="text1"/>
-          <w:lang w:eastAsia="zh-CN"/>
-        </w:rPr>
-        <w:t>)</w:t>
-      </w:r>
-      <w:r>
-        <w:rPr>
-          <w:color w:val="000000" w:themeColor="text1"/>
-          <w:lang w:eastAsia="zh-CN"/>
-        </w:rPr>
-        <w:t>.</w:t>
+        <w:t xml:space="preserve"> or later).</w:t>
       </w:r>
     </w:p>
     <w:p>
@@ -3923,28 +3852,7 @@
           <w:color w:val="000000" w:themeColor="text1"/>
           <w:lang w:eastAsia="zh-CN"/>
         </w:rPr>
-        <w:t xml:space="preserve">Using </w:t>
-      </w:r>
-      <w:r>
-        <w:rPr>
-          <w:color w:val="000000" w:themeColor="text1"/>
-          <w:lang w:eastAsia="zh-CN"/>
-        </w:rPr>
-        <w:t>X</w:t>
-      </w:r>
-      <w:r>
-        <w:rPr>
-          <w:color w:val="000000" w:themeColor="text1"/>
-          <w:lang w:eastAsia="zh-CN"/>
-        </w:rPr>
-        <w:t>HTML Stan</w:t>
-      </w:r>
-      <w:r>
-        <w:rPr>
-          <w:color w:val="000000" w:themeColor="text1"/>
-          <w:lang w:eastAsia="zh-CN"/>
-        </w:rPr>
-        <w:t>dard.</w:t>
+        <w:t>Using XHTML Standard.</w:t>
       </w:r>
     </w:p>
     <w:p>
@@ -3963,26 +3871,16 @@
           <w:color w:val="000000" w:themeColor="text1"/>
           <w:lang w:eastAsia="zh-CN"/>
         </w:rPr>
-        <w:t>Using UTF-8 encoding Standard</w:t>
-      </w:r>
-      <w:r>
-        <w:rPr>
-          <w:color w:val="000000" w:themeColor="text1"/>
-          <w:lang w:eastAsia="zh-CN"/>
-        </w:rPr>
-        <w:t>.</w:t>
+        <w:t>Using UTF-8 encoding Standard.</w:t>
       </w:r>
     </w:p>
     <w:p>
       <w:pPr>
         <w:pStyle w:val="StyleHeading1Before0pt"/>
       </w:pPr>
-      <w:bookmarkStart w:id="13" w:name="_Toc477633395"/>
-      <w:r>
-        <w:t>System</w:t>
-      </w:r>
-      <w:r>
-        <w:t xml:space="preserve"> Design</w:t>
+      <w:bookmarkStart w:id="13" w:name="_Toc477640922"/>
+      <w:r>
+        <w:t>System Design</w:t>
       </w:r>
       <w:bookmarkEnd w:id="13"/>
     </w:p>
@@ -3993,7 +3891,7 @@
           <w:lang w:eastAsia="zh-CN"/>
         </w:rPr>
       </w:pPr>
-      <w:bookmarkStart w:id="14" w:name="_Toc477633396"/>
+      <w:bookmarkStart w:id="14" w:name="_Toc477640923"/>
       <w:r>
         <w:rPr>
           <w:rFonts w:hint="eastAsia"/>
@@ -4024,7 +3922,44 @@
         <w:rPr>
           <w:lang w:eastAsia="zh-CN"/>
         </w:rPr>
-        <w:t>The upper left corner of the game interface is the ‘Game icon’. The icon will link to this page.</w:t>
+        <w:t>‘Game icon</w:t>
+      </w:r>
+      <w:r>
+        <w:rPr>
+          <w:lang w:eastAsia="zh-CN"/>
+        </w:rPr>
+        <w:t>’</w:t>
+      </w:r>
+      <w:r>
+        <w:rPr>
+          <w:rFonts w:hint="eastAsia"/>
+          <w:lang w:eastAsia="zh-CN"/>
+        </w:rPr>
+        <w:t xml:space="preserve"> is on </w:t>
+      </w:r>
+      <w:r>
+        <w:rPr>
+          <w:lang w:eastAsia="zh-CN"/>
+        </w:rPr>
+        <w:t>t</w:t>
+      </w:r>
+      <w:r>
+        <w:rPr>
+          <w:lang w:eastAsia="zh-CN"/>
+        </w:rPr>
+        <w:t>he upper left cor</w:t>
+      </w:r>
+      <w:r>
+        <w:rPr>
+          <w:lang w:eastAsia="zh-CN"/>
+        </w:rPr>
+        <w:t>ner of the game interface</w:t>
+      </w:r>
+      <w:r>
+        <w:rPr>
+          <w:lang w:eastAsia="zh-CN"/>
+        </w:rPr>
+        <w:t>. The icon will link to this page.</w:t>
       </w:r>
     </w:p>
     <w:p>
@@ -4034,15 +3969,28 @@
           <w:ilvl w:val="1"/>
           <w:numId w:val="28"/>
         </w:numPr>
-        <w:rPr>
-          <w:lang w:eastAsia="zh-CN"/>
-        </w:rPr>
-      </w:pPr>
-      <w:r>
-        <w:rPr>
-          <w:lang w:eastAsia="zh-CN"/>
-        </w:rPr>
-        <w:t>There are three buttons on the right of the icon. They are ‘PLAY’, ‘HELP’,’EXIT’.</w:t>
+        <w:ind w:left="900" w:hanging="480"/>
+        <w:rPr>
+          <w:lang w:eastAsia="zh-CN"/>
+        </w:rPr>
+      </w:pPr>
+      <w:r>
+        <w:rPr>
+          <w:lang w:eastAsia="zh-CN"/>
+        </w:rPr>
+        <w:t xml:space="preserve">There are three buttons on the right of the icon. They are ‘PLAY’, </w:t>
+      </w:r>
+      <w:r>
+        <w:rPr>
+          <w:lang w:eastAsia="zh-CN"/>
+        </w:rPr>
+        <w:t>‘HELP’, ‘</w:t>
+      </w:r>
+      <w:r>
+        <w:rPr>
+          <w:lang w:eastAsia="zh-CN"/>
+        </w:rPr>
+        <w:t>EXIT’.</w:t>
       </w:r>
     </w:p>
     <w:p>
@@ -4052,6 +4000,7 @@
           <w:ilvl w:val="1"/>
           <w:numId w:val="28"/>
         </w:numPr>
+        <w:ind w:left="900" w:hanging="480"/>
         <w:rPr>
           <w:lang w:eastAsia="zh-CN"/>
         </w:rPr>
@@ -4070,6 +4019,7 @@
           <w:ilvl w:val="1"/>
           <w:numId w:val="28"/>
         </w:numPr>
+        <w:ind w:left="900" w:hanging="480"/>
         <w:rPr>
           <w:lang w:eastAsia="zh-CN"/>
         </w:rPr>
@@ -4079,6 +4029,24 @@
           <w:lang w:eastAsia="zh-CN"/>
         </w:rPr>
         <w:t>After clicking ‘HELP’ button, there will be a floating window which can be closed. The introduction about the game will be there.</w:t>
+      </w:r>
+    </w:p>
+    <w:p>
+      <w:pPr>
+        <w:pStyle w:val="ListParagraph"/>
+        <w:numPr>
+          <w:ilvl w:val="1"/>
+          <w:numId w:val="28"/>
+        </w:numPr>
+        <w:rPr>
+          <w:lang w:eastAsia="zh-CN"/>
+        </w:rPr>
+      </w:pPr>
+      <w:r>
+        <w:rPr>
+          <w:lang w:eastAsia="zh-CN"/>
+        </w:rPr>
+        <w:t>After clicking ‘EXIT’ button, a window will prompt and ask player whether to leave. If player confirms to leave, the web page will jump into UIC official website.</w:t>
       </w:r>
     </w:p>
     <w:p>
@@ -4096,7 +4064,7 @@
         <w:rPr>
           <w:lang w:eastAsia="zh-CN"/>
         </w:rPr>
-        <w:t>After clicking ‘EXIT’ button, a window will prompt and ask player whether to leave. If player confirms to leave, the web page will jump into UIC official website.</w:t>
+        <w:t>There are nine holes under the icon. No use in clicking before the game start.</w:t>
       </w:r>
     </w:p>
     <w:p>
@@ -4114,7 +4082,106 @@
         <w:rPr>
           <w:lang w:eastAsia="zh-CN"/>
         </w:rPr>
-        <w:t>There are nine holes under the icon. No use in clicking before the game start.</w:t>
+        <w:t>‘</w:t>
+      </w:r>
+      <w:r>
+        <w:rPr>
+          <w:lang w:eastAsia="zh-CN"/>
+        </w:rPr>
+        <w:t>TIMER’, ‘SCORE’, ‘NUMBER OF STRIKES’ are under the buttons.</w:t>
+      </w:r>
+    </w:p>
+    <w:p>
+      <w:pPr>
+        <w:pStyle w:val="ListParagraph"/>
+        <w:numPr>
+          <w:ilvl w:val="1"/>
+          <w:numId w:val="28"/>
+        </w:numPr>
+        <w:ind w:left="900" w:hanging="480"/>
+        <w:rPr>
+          <w:lang w:eastAsia="zh-CN"/>
+        </w:rPr>
+      </w:pPr>
+      <w:r>
+        <w:rPr>
+          <w:lang w:eastAsia="zh-CN"/>
+        </w:rPr>
+        <w:t>‘</w:t>
+      </w:r>
+      <w:r>
+        <w:rPr>
+          <w:lang w:eastAsia="zh-CN"/>
+        </w:rPr>
+        <w:t>TIMER’ records the remaining time of the game, and when the remaining time is 0, game over.</w:t>
+      </w:r>
+    </w:p>
+    <w:p>
+      <w:pPr>
+        <w:pStyle w:val="ListParagraph"/>
+        <w:numPr>
+          <w:ilvl w:val="1"/>
+          <w:numId w:val="28"/>
+        </w:numPr>
+        <w:ind w:left="900" w:hanging="480"/>
+        <w:rPr>
+          <w:lang w:eastAsia="zh-CN"/>
+        </w:rPr>
+      </w:pPr>
+      <w:r>
+        <w:rPr>
+          <w:lang w:eastAsia="zh-CN"/>
+        </w:rPr>
+        <w:t>‘</w:t>
+      </w:r>
+      <w:r>
+        <w:rPr>
+          <w:lang w:eastAsia="zh-CN"/>
+        </w:rPr>
+        <w:t xml:space="preserve">SCORE’ displays player’s current score. The initial score is 0. Every successfully hit </w:t>
+      </w:r>
+      <w:r>
+        <w:rPr>
+          <w:lang w:eastAsia="zh-CN"/>
+        </w:rPr>
+        <w:t>at</w:t>
+      </w:r>
+      <w:r>
+        <w:rPr>
+          <w:lang w:eastAsia="zh-CN"/>
+        </w:rPr>
+        <w:t xml:space="preserve"> mole will lead score plus 1.</w:t>
+      </w:r>
+    </w:p>
+    <w:p>
+      <w:pPr>
+        <w:pStyle w:val="ListParagraph"/>
+        <w:numPr>
+          <w:ilvl w:val="1"/>
+          <w:numId w:val="28"/>
+        </w:numPr>
+        <w:ind w:left="900" w:hanging="480"/>
+        <w:rPr>
+          <w:lang w:eastAsia="zh-CN"/>
+        </w:rPr>
+      </w:pPr>
+      <w:r>
+        <w:rPr>
+          <w:lang w:eastAsia="zh-CN"/>
+        </w:rPr>
+        <w:t>‘</w:t>
+      </w:r>
+      <w:r>
+        <w:rPr>
+          <w:lang w:eastAsia="zh-CN"/>
+        </w:rPr>
+        <w:t>NUMBER OF STRIKES’</w:t>
+      </w:r>
+      <w:r>
+        <w:rPr>
+          <w:lang w:eastAsia="zh-CN"/>
+        </w:rPr>
+        <w:t xml:space="preserve"> will plus 1 if you click the mole hole during the game time</w:t>
       </w:r>
     </w:p>
     <w:p>
@@ -4130,97 +4197,46 @@
       </w:pPr>
       <w:r>
         <w:rPr>
+          <w:lang w:eastAsia="zh-CN"/>
+        </w:rPr>
+        <w:t>C</w:t>
+      </w:r>
+      <w:r>
+        <w:rPr>
+          <w:lang w:eastAsia="zh-CN"/>
+        </w:rPr>
+        <w:t>opyright in</w:t>
+      </w:r>
+      <w:r>
+        <w:rPr>
+          <w:lang w:eastAsia="zh-CN"/>
+        </w:rPr>
+        <w:t>formation and group information are on</w:t>
+      </w:r>
+      <w:r>
+        <w:rPr>
           <w:rFonts w:hint="eastAsia"/>
           <w:lang w:eastAsia="zh-CN"/>
         </w:rPr>
-        <w:t>‘</w:t>
-      </w:r>
-      <w:r>
-        <w:rPr>
-          <w:lang w:eastAsia="zh-CN"/>
-        </w:rPr>
-        <w:t>TIMER’, ‘SCORE’, ‘NUMBER OF STRIKES’ are under the buttons.</w:t>
-      </w:r>
-    </w:p>
-    <w:p>
-      <w:pPr>
-        <w:pStyle w:val="ListParagraph"/>
-        <w:numPr>
-          <w:ilvl w:val="1"/>
-          <w:numId w:val="28"/>
-        </w:numPr>
-        <w:rPr>
-          <w:lang w:eastAsia="zh-CN"/>
-        </w:rPr>
-      </w:pPr>
-      <w:r>
-        <w:rPr>
-          <w:rFonts w:hint="eastAsia"/>
-          <w:lang w:eastAsia="zh-CN"/>
-        </w:rPr>
-        <w:t>‘</w:t>
-      </w:r>
-      <w:r>
-        <w:rPr>
-          <w:lang w:eastAsia="zh-CN"/>
-        </w:rPr>
-        <w:t>TIMER’ records the remaining time of the game, and when the remaining time is 0, game over.</w:t>
-      </w:r>
-    </w:p>
-    <w:p>
-      <w:pPr>
-        <w:pStyle w:val="ListParagraph"/>
-        <w:numPr>
-          <w:ilvl w:val="1"/>
-          <w:numId w:val="28"/>
-        </w:numPr>
-        <w:rPr>
-          <w:lang w:eastAsia="zh-CN"/>
-        </w:rPr>
-      </w:pPr>
-      <w:r>
-        <w:rPr>
-          <w:rFonts w:hint="eastAsia"/>
-          <w:lang w:eastAsia="zh-CN"/>
-        </w:rPr>
-        <w:t>‘</w:t>
-      </w:r>
-      <w:r>
-        <w:rPr>
-          <w:lang w:eastAsia="zh-CN"/>
-        </w:rPr>
-        <w:t>SCORE’ displays player’s current score. The initial score is 0. Every successfully hit in mole will lead score plus 1.</w:t>
-      </w:r>
-    </w:p>
-    <w:p>
-      <w:pPr>
-        <w:pStyle w:val="ListParagraph"/>
-        <w:numPr>
-          <w:ilvl w:val="1"/>
-          <w:numId w:val="28"/>
-        </w:numPr>
-        <w:rPr>
-          <w:lang w:eastAsia="zh-CN"/>
-        </w:rPr>
-      </w:pPr>
-      <w:r>
-        <w:rPr>
-          <w:rFonts w:hint="eastAsia"/>
-          <w:lang w:eastAsia="zh-CN"/>
-        </w:rPr>
-        <w:t>‘</w:t>
-      </w:r>
-      <w:r>
-        <w:rPr>
-          <w:lang w:eastAsia="zh-CN"/>
-        </w:rPr>
-        <w:t>NUMBER OF STRIKES’</w:t>
-      </w:r>
-      <w:r>
-        <w:rPr>
-          <w:lang w:eastAsia="zh-CN"/>
-        </w:rPr>
-        <w:t xml:space="preserve"> will plus 1 if you click the mole hole during the game time</w:t>
+        <w:t xml:space="preserve"> </w:t>
+      </w:r>
+      <w:r>
+        <w:rPr>
+          <w:lang w:eastAsia="zh-CN"/>
+        </w:rPr>
+        <w:t>t</w:t>
+      </w:r>
+      <w:r>
+        <w:rPr>
+          <w:lang w:eastAsia="zh-CN"/>
+        </w:rPr>
+        <w:t>he bo</w:t>
+      </w:r>
+      <w:r>
+        <w:rPr>
+          <w:lang w:eastAsia="zh-CN"/>
+        </w:rPr>
+        <w:t>ttom right corner of the page.</w:t>
       </w:r>
     </w:p>
     <w:p>
@@ -4238,35 +4254,17 @@
         <w:rPr>
           <w:lang w:eastAsia="zh-CN"/>
         </w:rPr>
-        <w:t>The bottom right corner of the page is copyright information and group information.</w:t>
+        <w:t>At the end of the game, there will be a window showing the final score and the occurrence number of mole.</w:t>
       </w:r>
     </w:p>
     <w:p>
       <w:pPr>
-        <w:pStyle w:val="ListParagraph"/>
-        <w:numPr>
-          <w:ilvl w:val="0"/>
-          <w:numId w:val="28"/>
-        </w:numPr>
-        <w:rPr>
-          <w:lang w:eastAsia="zh-CN"/>
-        </w:rPr>
-      </w:pPr>
-      <w:r>
-        <w:rPr>
-          <w:lang w:eastAsia="zh-CN"/>
-        </w:rPr>
-        <w:t>At the end of the game, there will be a window showing the final score and the occurrence number of mole.</w:t>
-      </w:r>
-    </w:p>
-    <w:p>
-      <w:pPr>
         <w:pStyle w:val="Heading2"/>
         <w:rPr>
           <w:lang w:eastAsia="zh-CN"/>
         </w:rPr>
       </w:pPr>
-      <w:bookmarkStart w:id="15" w:name="_Toc477633397"/>
+      <w:bookmarkStart w:id="15" w:name="_Toc477640924"/>
       <w:r>
         <w:rPr>
           <w:rFonts w:hint="eastAsia"/>
@@ -4309,7 +4307,7 @@
           <w:lang w:eastAsia="zh-CN"/>
         </w:rPr>
         <w:drawing>
-          <wp:inline distT="0" distB="0" distL="0" distR="0">
+          <wp:inline distT="0" distB="0" distL="0" distR="0" wp14:anchorId="40C05F90" wp14:editId="2F1EE4CA">
             <wp:extent cx="6097270" cy="3458153"/>
             <wp:effectExtent l="0" t="0" r="0" b="0"/>
             <wp:docPr id="2" name="Picture 2" descr="Slide1"/>
@@ -4483,13 +4481,7 @@
               <w:rPr>
                 <w:lang w:eastAsia="zh-CN"/>
               </w:rPr>
-              <w:t xml:space="preserve"> ID</w:t>
-            </w:r>
-            <w:r>
-              <w:rPr>
-                <w:lang w:eastAsia="zh-CN"/>
-              </w:rPr>
-              <w:t>/Class</w:t>
+              <w:t xml:space="preserve"> ID/Class</w:t>
             </w:r>
           </w:p>
         </w:tc>
@@ -7310,14 +7302,7 @@
                 <w:sz w:val="21"/>
                 <w:lang w:eastAsia="zh-CN"/>
               </w:rPr>
-              <w:t>Hole_goodmole</w:t>
-            </w:r>
-            <w:r>
-              <w:rPr>
-                <w:sz w:val="21"/>
-                <w:lang w:eastAsia="zh-CN"/>
-              </w:rPr>
-              <w:t>.png</w:t>
+              <w:t>Hole_goodmole.png</w:t>
             </w:r>
           </w:p>
         </w:tc>
@@ -7361,14 +7346,7 @@
                 <w:sz w:val="21"/>
                 <w:lang w:eastAsia="zh-CN"/>
               </w:rPr>
-              <w:t>Hole_badmole</w:t>
-            </w:r>
-            <w:r>
-              <w:rPr>
-                <w:sz w:val="21"/>
-                <w:lang w:eastAsia="zh-CN"/>
-              </w:rPr>
-              <w:t>.png</w:t>
+              <w:t>Hole_badmole.png</w:t>
             </w:r>
           </w:p>
         </w:tc>
@@ -7415,14 +7393,7 @@
                 <w:sz w:val="21"/>
                 <w:lang w:eastAsia="zh-CN"/>
               </w:rPr>
-              <w:t>Btn_play</w:t>
-            </w:r>
-            <w:r>
-              <w:rPr>
-                <w:sz w:val="21"/>
-                <w:lang w:eastAsia="zh-CN"/>
-              </w:rPr>
-              <w:t>.png</w:t>
+              <w:t>Btn_play.png</w:t>
             </w:r>
           </w:p>
         </w:tc>
@@ -7531,14 +7502,7 @@
                 <w:sz w:val="21"/>
                 <w:lang w:eastAsia="zh-CN"/>
               </w:rPr>
-              <w:t>help</w:t>
-            </w:r>
-            <w:r>
-              <w:rPr>
-                <w:sz w:val="21"/>
-                <w:lang w:eastAsia="zh-CN"/>
-              </w:rPr>
-              <w:t>.png</w:t>
+              <w:t>help.png</w:t>
             </w:r>
           </w:p>
         </w:tc>
@@ -7749,7 +7713,6 @@
     <w:p>
       <w:pPr>
         <w:rPr>
-          <w:rFonts w:hint="eastAsia"/>
           <w:lang w:eastAsia="zh-CN"/>
         </w:rPr>
       </w:pPr>
@@ -7758,7 +7721,7 @@
       <w:pPr>
         <w:pStyle w:val="Heading2"/>
       </w:pPr>
-      <w:bookmarkStart w:id="16" w:name="_Toc477633398"/>
+      <w:bookmarkStart w:id="16" w:name="_Toc477640925"/>
       <w:r>
         <w:rPr>
           <w:rFonts w:hint="eastAsia"/>
@@ -7781,7 +7744,7 @@
           <w:lang w:eastAsia="zh-CN"/>
         </w:rPr>
         <w:drawing>
-          <wp:inline distT="0" distB="0" distL="0" distR="0">
+          <wp:inline distT="0" distB="0" distL="0" distR="0" wp14:anchorId="4F3BEC2E" wp14:editId="48E06F89">
             <wp:extent cx="6097270" cy="3472180"/>
             <wp:effectExtent l="0" t="0" r="0" b="0"/>
             <wp:docPr id="3" name="Picture 3"/>
@@ -7837,7 +7800,7 @@
       <w:pPr>
         <w:pStyle w:val="StyleHeading1Before0pt"/>
       </w:pPr>
-      <w:bookmarkStart w:id="17" w:name="_Toc477633399"/>
+      <w:bookmarkStart w:id="17" w:name="_Toc477640926"/>
       <w:r>
         <w:t>Test Procedure</w:t>
       </w:r>
@@ -7847,7 +7810,7 @@
       <w:pPr>
         <w:pStyle w:val="Heading2"/>
       </w:pPr>
-      <w:bookmarkStart w:id="18" w:name="_Toc477633400"/>
+      <w:bookmarkStart w:id="18" w:name="_Toc477640927"/>
       <w:r>
         <w:t>Special Requirements</w:t>
       </w:r>
@@ -7972,7 +7935,7 @@
       <w:pPr>
         <w:pStyle w:val="Heading2"/>
       </w:pPr>
-      <w:bookmarkStart w:id="19" w:name="_Toc477633401"/>
+      <w:bookmarkStart w:id="19" w:name="_Toc477640928"/>
       <w:r>
         <w:t>Steps</w:t>
       </w:r>
@@ -8083,19 +8046,33 @@
         <w:rPr>
           <w:lang w:eastAsia="zh-CN"/>
         </w:rPr>
-        <w:t xml:space="preserve">Make sure all elements can show </w:t>
-      </w:r>
-      <w:r>
-        <w:rPr>
-          <w:lang w:eastAsia="zh-CN"/>
-        </w:rPr>
-        <w:t>regularly</w:t>
-      </w:r>
-      <w:r>
-        <w:rPr>
-          <w:lang w:eastAsia="zh-CN"/>
-        </w:rPr>
-        <w:t>.</w:t>
+        <w:t xml:space="preserve">Make sure all elements can </w:t>
+      </w:r>
+      <w:r>
+        <w:rPr>
+          <w:rFonts w:hint="eastAsia"/>
+          <w:lang w:eastAsia="zh-CN"/>
+        </w:rPr>
+        <w:t xml:space="preserve">be </w:t>
+      </w:r>
+      <w:r>
+        <w:rPr>
+          <w:lang w:eastAsia="zh-CN"/>
+        </w:rPr>
+        <w:t>show</w:t>
+      </w:r>
+      <w:r>
+        <w:rPr>
+          <w:rFonts w:hint="eastAsia"/>
+          <w:lang w:eastAsia="zh-CN"/>
+        </w:rPr>
+        <w:t>n</w:t>
+      </w:r>
+      <w:r>
+        <w:rPr>
+          <w:lang w:eastAsia="zh-CN"/>
+        </w:rPr>
+        <w:t xml:space="preserve"> regularly.</w:t>
       </w:r>
     </w:p>
     <w:p>
@@ -8151,7 +8128,7 @@
           <w:rFonts w:hint="eastAsia"/>
           <w:lang w:eastAsia="zh-CN"/>
         </w:rPr>
-        <w:t xml:space="preserve"> button can </w:t>
+        <w:t xml:space="preserve"> buttons can </w:t>
       </w:r>
       <w:r>
         <w:rPr>
@@ -8172,7 +8149,7 @@
         <w:rPr>
           <w:lang w:eastAsia="zh-CN"/>
         </w:rPr>
-        <w:t>Help window can be closed</w:t>
+        <w:t>‘Help’ window can be closed</w:t>
       </w:r>
     </w:p>
     <w:p>
@@ -8187,7 +8164,33 @@
         <w:rPr>
           <w:lang w:eastAsia="zh-CN"/>
         </w:rPr>
-        <w:t>Exit button will link to UIC Homepage</w:t>
+        <w:t xml:space="preserve">Exit button will </w:t>
+      </w:r>
+      <w:r>
+        <w:rPr>
+          <w:rFonts w:hint="eastAsia"/>
+          <w:lang w:eastAsia="zh-CN"/>
+        </w:rPr>
+        <w:t xml:space="preserve">be </w:t>
+      </w:r>
+      <w:r>
+        <w:rPr>
+          <w:lang w:eastAsia="zh-CN"/>
+        </w:rPr>
+        <w:t>link</w:t>
+      </w:r>
+      <w:r>
+        <w:rPr>
+          <w:rFonts w:hint="eastAsia"/>
+          <w:lang w:eastAsia="zh-CN"/>
+        </w:rPr>
+        <w:t>ed</w:t>
+      </w:r>
+      <w:r>
+        <w:rPr>
+          <w:lang w:eastAsia="zh-CN"/>
+        </w:rPr>
+        <w:t xml:space="preserve"> to UIC Homepage</w:t>
       </w:r>
     </w:p>
     <w:p>
@@ -8250,20 +8253,27 @@
         <w:rPr>
           <w:lang w:eastAsia="zh-CN"/>
         </w:rPr>
-        <w:t>W</w:t>
+        <w:t xml:space="preserve">Number of Strikes counter will </w:t>
       </w:r>
       <w:r>
         <w:rPr>
           <w:rFonts w:hint="eastAsia"/>
           <w:lang w:eastAsia="zh-CN"/>
         </w:rPr>
-        <w:t xml:space="preserve">hen </w:t>
-      </w:r>
-      <w:r>
-        <w:rPr>
-          <w:lang w:eastAsia="zh-CN"/>
-        </w:rPr>
-        <w:t>mole show up, Number of Strikes counter will increase 1.</w:t>
+        <w:t>plus</w:t>
+      </w:r>
+      <w:r>
+        <w:rPr>
+          <w:lang w:eastAsia="zh-CN"/>
+        </w:rPr>
+        <w:t xml:space="preserve"> one </w:t>
+      </w:r>
+      <w:r>
+        <w:rPr>
+          <w:rFonts w:hint="eastAsia"/>
+          <w:lang w:eastAsia="zh-CN"/>
+        </w:rPr>
+        <w:t>if you click once.</w:t>
       </w:r>
     </w:p>
     <w:p>
@@ -8293,7 +8303,20 @@
         <w:rPr>
           <w:lang w:eastAsia="zh-CN"/>
         </w:rPr>
-        <w:t>Non-hitted mole will disappear after “show-up-time” occurred.</w:t>
+        <w:t>Non-hi</w:t>
+      </w:r>
+      <w:r>
+        <w:rPr>
+          <w:rFonts w:hint="eastAsia"/>
+          <w:lang w:eastAsia="zh-CN"/>
+        </w:rPr>
+        <w:t>t</w:t>
+      </w:r>
+      <w:r>
+        <w:rPr>
+          <w:lang w:eastAsia="zh-CN"/>
+        </w:rPr>
+        <w:t xml:space="preserve"> mole will disappear after “show-up-time” occurs.</w:t>
       </w:r>
     </w:p>
     <w:p>
@@ -8308,7 +8331,20 @@
         <w:rPr>
           <w:lang w:eastAsia="zh-CN"/>
         </w:rPr>
-        <w:t>When bad mole was hitted by the user, score will decrease 1.</w:t>
+        <w:t>When bad mole was hit by the user, score</w:t>
+      </w:r>
+      <w:r>
+        <w:rPr>
+          <w:rFonts w:hint="eastAsia"/>
+          <w:lang w:eastAsia="zh-CN"/>
+        </w:rPr>
+        <w:t>s</w:t>
+      </w:r>
+      <w:r>
+        <w:rPr>
+          <w:lang w:eastAsia="zh-CN"/>
+        </w:rPr>
+        <w:t xml:space="preserve"> will decrease 1.</w:t>
       </w:r>
     </w:p>
     <w:p>
@@ -8380,9 +8416,16 @@
         <w:rPr>
           <w:lang w:eastAsia="zh-CN"/>
         </w:rPr>
-        <w:t>When you click replay. The game can normally restart.</w:t>
+        <w:t xml:space="preserve">When you click ‘replay’. </w:t>
+      </w:r>
+      <w:r>
+        <w:rPr>
+          <w:lang w:eastAsia="zh-CN"/>
+        </w:rPr>
+        <w:t>The game will be initialized and restarted</w:t>
       </w:r>
     </w:p>
+    <w:p/>
     <w:sectPr>
       <w:headerReference w:type="default" r:id="rId11"/>
       <w:footerReference w:type="default" r:id="rId12"/>
@@ -8683,14 +8726,28 @@
         <w:i/>
         <w:szCs w:val="20"/>
       </w:rPr>
-      <w:t xml:space="preserve">           &lt; Version </w:t>
+      <w:t xml:space="preserve">  </w:t>
     </w:r>
     <w:r>
       <w:rPr>
         <w:i/>
         <w:szCs w:val="20"/>
       </w:rPr>
-      <w:t>1.0 Beta</w:t>
+      <w:t xml:space="preserve">        </w:t>
+    </w:r>
+    <w:r>
+      <w:rPr>
+        <w:i/>
+        <w:szCs w:val="20"/>
+      </w:rPr>
+      <w:t xml:space="preserve">         &lt; Version </w:t>
+    </w:r>
+    <w:r>
+      <w:rPr>
+        <w:i/>
+        <w:szCs w:val="20"/>
+      </w:rPr>
+      <w:t xml:space="preserve">4.0 </w:t>
     </w:r>
     <w:r>
       <w:rPr>
@@ -13186,7 +13243,7 @@
     <w:lsdException w:name="Closing" w:semiHidden="1" w:unhideWhenUsed="1"/>
     <w:lsdException w:name="Signature" w:semiHidden="1" w:unhideWhenUsed="1"/>
     <w:lsdException w:name="Default Paragraph Font" w:semiHidden="1" w:uiPriority="1" w:unhideWhenUsed="1"/>
-    <w:lsdException w:name="Body Text" w:semiHidden="1" w:unhideWhenUsed="1"/>
+    <w:lsdException w:name="Body Text" w:semiHidden="1" w:uiPriority="0" w:unhideWhenUsed="1"/>
     <w:lsdException w:name="Body Text Indent" w:semiHidden="1" w:unhideWhenUsed="1"/>
     <w:lsdException w:name="List Continue" w:semiHidden="1" w:unhideWhenUsed="1"/>
     <w:lsdException w:name="List Continue 2" w:semiHidden="1" w:unhideWhenUsed="1"/>
@@ -13530,6 +13587,7 @@
     <w:aliases w:val="21 + Not Italic"/>
     <w:basedOn w:val="Normal"/>
     <w:next w:val="Normal"/>
+    <w:link w:val="Heading2Char"/>
     <w:qFormat/>
     <w:rsid w:val="005F1B43"/>
     <w:pPr>
@@ -13732,6 +13790,7 @@
   <w:style w:type="paragraph" w:styleId="BodyText">
     <w:name w:val="Body Text"/>
     <w:basedOn w:val="Normal"/>
+    <w:link w:val="BodyTextChar"/>
     <w:rsid w:val="0007256D"/>
     <w:pPr>
       <w:spacing w:after="120"/>
@@ -14118,6 +14177,29 @@
         </w:tcBorders>
       </w:tcPr>
     </w:tblStylePr>
+  </w:style>
+  <w:style w:type="character" w:customStyle="1" w:styleId="Heading2Char">
+    <w:name w:val="Heading 2 Char"/>
+    <w:basedOn w:val="DefaultParagraphFont"/>
+    <w:link w:val="Heading2"/>
+    <w:rsid w:val="00C94E9A"/>
+    <w:rPr>
+      <w:rFonts w:ascii="Arial" w:hAnsi="Arial"/>
+      <w:b/>
+      <w:szCs w:val="24"/>
+      <w:lang w:eastAsia="en-US"/>
+    </w:rPr>
+  </w:style>
+  <w:style w:type="character" w:customStyle="1" w:styleId="BodyTextChar">
+    <w:name w:val="Body Text Char"/>
+    <w:basedOn w:val="DefaultParagraphFont"/>
+    <w:link w:val="BodyText"/>
+    <w:rsid w:val="00C94E9A"/>
+    <w:rPr>
+      <w:rFonts w:ascii="Arial" w:hAnsi="Arial"/>
+      <w:szCs w:val="24"/>
+      <w:lang w:eastAsia="en-US"/>
+    </w:rPr>
   </w:style>
 </w:styles>
 </file>
@@ -14410,7 +14492,7 @@
 </file>
 
 <file path=customXml/itemProps1.xml><?xml version="1.0" encoding="utf-8"?>
-<ds:datastoreItem xmlns:ds="http://schemas.openxmlformats.org/officeDocument/2006/customXml" ds:itemID="{6F438228-4FF9-44D9-993F-32CA6115E696}">
+<ds:datastoreItem xmlns:ds="http://schemas.openxmlformats.org/officeDocument/2006/customXml" ds:itemID="{B5DDAA5C-4E89-4A48-B674-238733860E4E}">
   <ds:schemaRefs>
     <ds:schemaRef ds:uri="http://schemas.openxmlformats.org/officeDocument/2006/bibliography"/>
   </ds:schemaRefs>

--- a/document/SoftwareDesignSpecification_Year2_Students.docx
+++ b/document/SoftwareDesignSpecification_Year2_Students.docx
@@ -12,8 +12,6 @@
           <w:lang w:eastAsia="zh-CN"/>
         </w:rPr>
       </w:pPr>
-      <w:bookmarkStart w:id="0" w:name="_GoBack"/>
-      <w:bookmarkEnd w:id="0"/>
     </w:p>
     <w:p>
       <w:pPr>
@@ -721,14 +719,14 @@
       <w:pPr>
         <w:pStyle w:val="StyleHeading1Before0pt"/>
       </w:pPr>
-      <w:bookmarkStart w:id="1" w:name="_Toc219117893"/>
-      <w:bookmarkStart w:id="2" w:name="_Toc477640913"/>
+      <w:bookmarkStart w:id="0" w:name="_Toc219117893"/>
+      <w:bookmarkStart w:id="1" w:name="_Toc477640913"/>
       <w:r>
         <w:lastRenderedPageBreak/>
         <w:t>Document Change Log</w:t>
       </w:r>
+      <w:bookmarkEnd w:id="0"/>
       <w:bookmarkEnd w:id="1"/>
-      <w:bookmarkEnd w:id="2"/>
     </w:p>
     <w:tbl>
       <w:tblPr>
@@ -1526,13 +1524,33 @@
             <w:pPr>
               <w:pStyle w:val="BodyText"/>
               <w:rPr>
+                <w:rFonts w:cs="Arial"/>
+                <w:i/>
+                <w:sz w:val="18"/>
+                <w:szCs w:val="18"/>
+                <w:lang w:eastAsia="zh-CN"/>
+              </w:rPr>
+            </w:pPr>
+            <w:r>
+              <w:rPr>
                 <w:rFonts w:cs="Arial" w:hint="eastAsia"/>
                 <w:i/>
                 <w:sz w:val="18"/>
                 <w:szCs w:val="18"/>
                 <w:lang w:eastAsia="zh-CN"/>
               </w:rPr>
-            </w:pPr>
+              <w:t>Finish</w:t>
+            </w:r>
+            <w:r>
+              <w:rPr>
+                <w:rFonts w:cs="Arial"/>
+                <w:i/>
+                <w:sz w:val="18"/>
+                <w:szCs w:val="18"/>
+                <w:lang w:eastAsia="zh-CN"/>
+              </w:rPr>
+              <w:t xml:space="preserve"> </w:t>
+            </w:r>
             <w:r>
               <w:rPr>
                 <w:rFonts w:cs="Arial" w:hint="eastAsia"/>
@@ -1541,7 +1559,7 @@
                 <w:szCs w:val="18"/>
                 <w:lang w:eastAsia="zh-CN"/>
               </w:rPr>
-              <w:t>Finish</w:t>
+              <w:t>all</w:t>
             </w:r>
             <w:r>
               <w:rPr>
@@ -1561,27 +1579,7 @@
                 <w:szCs w:val="18"/>
                 <w:lang w:eastAsia="zh-CN"/>
               </w:rPr>
-              <w:t>all</w:t>
-            </w:r>
-            <w:r>
-              <w:rPr>
-                <w:rFonts w:cs="Arial"/>
-                <w:i/>
-                <w:sz w:val="18"/>
-                <w:szCs w:val="18"/>
-                <w:lang w:eastAsia="zh-CN"/>
-              </w:rPr>
-              <w:t xml:space="preserve"> </w:t>
-            </w:r>
-            <w:r>
-              <w:rPr>
-                <w:rFonts w:cs="Arial" w:hint="eastAsia"/>
-                <w:i/>
-                <w:sz w:val="18"/>
-                <w:szCs w:val="18"/>
-                <w:lang w:eastAsia="zh-CN"/>
-              </w:rPr>
-              <w:t>info</w:t>
+              <w:t>information</w:t>
             </w:r>
           </w:p>
         </w:tc>
@@ -1961,15 +1959,15 @@
       <w:pPr>
         <w:pStyle w:val="StyleHeading1Before0pt"/>
       </w:pPr>
-      <w:bookmarkStart w:id="3" w:name="_Toc219115350"/>
-      <w:bookmarkStart w:id="4" w:name="_Toc219117894"/>
-      <w:bookmarkStart w:id="5" w:name="_Toc477640914"/>
+      <w:bookmarkStart w:id="2" w:name="_Toc219115350"/>
+      <w:bookmarkStart w:id="3" w:name="_Toc219117894"/>
+      <w:bookmarkStart w:id="4" w:name="_Toc477640914"/>
       <w:r>
         <w:t>Table of Contents</w:t>
       </w:r>
+      <w:bookmarkEnd w:id="2"/>
       <w:bookmarkEnd w:id="3"/>
       <w:bookmarkEnd w:id="4"/>
-      <w:bookmarkEnd w:id="5"/>
     </w:p>
     <w:p>
       <w:pPr>
@@ -3399,26 +3397,80 @@
       <w:pPr>
         <w:pStyle w:val="StyleHeading1Before0pt"/>
       </w:pPr>
-      <w:bookmarkStart w:id="6" w:name="_Toc477640915"/>
+      <w:bookmarkStart w:id="5" w:name="_Toc477640915"/>
       <w:r>
         <w:t>Overview</w:t>
+      </w:r>
+      <w:bookmarkEnd w:id="5"/>
+    </w:p>
+    <w:p>
+      <w:pPr>
+        <w:pStyle w:val="Heading2"/>
+        <w:rPr>
+          <w:lang w:eastAsia="zh-CN"/>
+        </w:rPr>
+      </w:pPr>
+      <w:bookmarkStart w:id="6" w:name="_Toc477640916"/>
+      <w:r>
+        <w:rPr>
+          <w:rFonts w:hint="eastAsia"/>
+          <w:lang w:eastAsia="zh-CN"/>
+        </w:rPr>
+        <w:t>Purpose</w:t>
       </w:r>
       <w:bookmarkEnd w:id="6"/>
     </w:p>
     <w:p>
       <w:pPr>
+        <w:rPr>
+          <w:lang w:eastAsia="zh-CN"/>
+        </w:rPr>
+      </w:pPr>
+      <w:r>
+        <w:rPr>
+          <w:lang w:eastAsia="zh-CN"/>
+        </w:rPr>
+        <w:t>This is a web game called ‘Whac A Mole’ written by HTML/CSS</w:t>
+      </w:r>
+      <w:r>
+        <w:rPr>
+          <w:lang w:eastAsia="zh-CN"/>
+        </w:rPr>
+        <w:t>/JavaScript</w:t>
+      </w:r>
+      <w:r>
+        <w:rPr>
+          <w:lang w:eastAsia="zh-CN"/>
+        </w:rPr>
+        <w:t xml:space="preserve">. In this game, players should hit as many moles as they can to get scores. We will record and </w:t>
+      </w:r>
+      <w:r>
+        <w:rPr>
+          <w:rFonts w:hint="eastAsia"/>
+          <w:lang w:eastAsia="zh-CN"/>
+        </w:rPr>
+        <w:t xml:space="preserve">show </w:t>
+      </w:r>
+      <w:r>
+        <w:rPr>
+          <w:lang w:eastAsia="zh-CN"/>
+        </w:rPr>
+        <w:t>players’ scores at the end of game.</w:t>
+      </w:r>
+    </w:p>
+    <w:p>
+      <w:pPr>
         <w:pStyle w:val="Heading2"/>
         <w:rPr>
           <w:lang w:eastAsia="zh-CN"/>
         </w:rPr>
       </w:pPr>
-      <w:bookmarkStart w:id="7" w:name="_Toc477640916"/>
-      <w:r>
-        <w:rPr>
-          <w:rFonts w:hint="eastAsia"/>
-          <w:lang w:eastAsia="zh-CN"/>
-        </w:rPr>
-        <w:t>Purpose</w:t>
+      <w:bookmarkStart w:id="7" w:name="_Toc477640917"/>
+      <w:r>
+        <w:rPr>
+          <w:lang w:eastAsia="zh-CN"/>
+        </w:rPr>
+        <w:t>Software Target Customer</w:t>
       </w:r>
       <w:bookmarkEnd w:id="7"/>
     </w:p>
@@ -3432,32 +3484,7 @@
         <w:rPr>
           <w:lang w:eastAsia="zh-CN"/>
         </w:rPr>
-        <w:t>This is a web game called ‘Whac A Mole’ written by HTML/CSS</w:t>
-      </w:r>
-      <w:r>
-        <w:rPr>
-          <w:lang w:eastAsia="zh-CN"/>
-        </w:rPr>
-        <w:t>/JavaScript</w:t>
-      </w:r>
-      <w:r>
-        <w:rPr>
-          <w:lang w:eastAsia="zh-CN"/>
-        </w:rPr>
-        <w:t xml:space="preserve">. In this game, players should hit as many moles as they can to get scores. We will record and </w:t>
-      </w:r>
-      <w:r>
-        <w:rPr>
-          <w:rFonts w:hint="eastAsia"/>
-          <w:lang w:eastAsia="zh-CN"/>
-        </w:rPr>
-        <w:t xml:space="preserve">show </w:t>
-      </w:r>
-      <w:r>
-        <w:rPr>
-          <w:lang w:eastAsia="zh-CN"/>
-        </w:rPr>
-        <w:t>players’ scores at the end of game.</w:t>
+        <w:t>This is a casual game for gamers of all ages.</w:t>
       </w:r>
     </w:p>
     <w:p>
@@ -3467,43 +3494,14 @@
           <w:lang w:eastAsia="zh-CN"/>
         </w:rPr>
       </w:pPr>
-      <w:bookmarkStart w:id="8" w:name="_Toc477640917"/>
-      <w:r>
-        <w:rPr>
-          <w:lang w:eastAsia="zh-CN"/>
-        </w:rPr>
-        <w:t>Software Target Customer</w:t>
+      <w:bookmarkStart w:id="8" w:name="_Toc477640918"/>
+      <w:r>
+        <w:rPr>
+          <w:lang w:eastAsia="zh-CN"/>
+        </w:rPr>
+        <w:t>Aim</w:t>
       </w:r>
       <w:bookmarkEnd w:id="8"/>
-    </w:p>
-    <w:p>
-      <w:pPr>
-        <w:rPr>
-          <w:lang w:eastAsia="zh-CN"/>
-        </w:rPr>
-      </w:pPr>
-      <w:r>
-        <w:rPr>
-          <w:lang w:eastAsia="zh-CN"/>
-        </w:rPr>
-        <w:t>This is a casual game for gamers of all ages.</w:t>
-      </w:r>
-    </w:p>
-    <w:p>
-      <w:pPr>
-        <w:pStyle w:val="Heading2"/>
-        <w:rPr>
-          <w:lang w:eastAsia="zh-CN"/>
-        </w:rPr>
-      </w:pPr>
-      <w:bookmarkStart w:id="9" w:name="_Toc477640918"/>
-      <w:r>
-        <w:rPr>
-          <w:lang w:eastAsia="zh-CN"/>
-        </w:rPr>
-        <w:t>Aim</w:t>
-      </w:r>
-      <w:bookmarkEnd w:id="9"/>
     </w:p>
     <w:p>
       <w:pPr>
@@ -3566,11 +3564,11 @@
       <w:pPr>
         <w:pStyle w:val="StyleHeading1Before0pt"/>
       </w:pPr>
-      <w:bookmarkStart w:id="10" w:name="_Toc477640919"/>
+      <w:bookmarkStart w:id="9" w:name="_Toc477640919"/>
       <w:r>
         <w:t>Tools and Standards</w:t>
       </w:r>
-      <w:bookmarkEnd w:id="10"/>
+      <w:bookmarkEnd w:id="9"/>
     </w:p>
     <w:p>
       <w:pPr>
@@ -3579,14 +3577,14 @@
           <w:sz w:val="24"/>
         </w:rPr>
       </w:pPr>
-      <w:bookmarkStart w:id="11" w:name="_Toc477640920"/>
+      <w:bookmarkStart w:id="10" w:name="_Toc477640920"/>
       <w:r>
         <w:rPr>
           <w:sz w:val="24"/>
         </w:rPr>
         <w:t>Tools</w:t>
       </w:r>
-      <w:bookmarkEnd w:id="11"/>
+      <w:bookmarkEnd w:id="10"/>
     </w:p>
     <w:p>
       <w:pPr>
@@ -3756,14 +3754,14 @@
           <w:sz w:val="24"/>
         </w:rPr>
       </w:pPr>
-      <w:bookmarkStart w:id="12" w:name="_Toc477640921"/>
+      <w:bookmarkStart w:id="11" w:name="_Toc477640921"/>
       <w:r>
         <w:rPr>
           <w:sz w:val="24"/>
         </w:rPr>
         <w:t>Standards</w:t>
       </w:r>
-      <w:bookmarkEnd w:id="12"/>
+      <w:bookmarkEnd w:id="11"/>
     </w:p>
     <w:p>
       <w:pPr>
@@ -3878,11 +3876,11 @@
       <w:pPr>
         <w:pStyle w:val="StyleHeading1Before0pt"/>
       </w:pPr>
-      <w:bookmarkStart w:id="13" w:name="_Toc477640922"/>
+      <w:bookmarkStart w:id="12" w:name="_Toc477640922"/>
       <w:r>
         <w:t>System Design</w:t>
       </w:r>
-      <w:bookmarkEnd w:id="13"/>
+      <w:bookmarkEnd w:id="12"/>
     </w:p>
     <w:p>
       <w:pPr>
@@ -3891,7 +3889,7 @@
           <w:lang w:eastAsia="zh-CN"/>
         </w:rPr>
       </w:pPr>
-      <w:bookmarkStart w:id="14" w:name="_Toc477640923"/>
+      <w:bookmarkStart w:id="13" w:name="_Toc477640923"/>
       <w:r>
         <w:rPr>
           <w:rFonts w:hint="eastAsia"/>
@@ -3905,7 +3903,7 @@
         </w:rPr>
         <w:t xml:space="preserve"> Description</w:t>
       </w:r>
-      <w:bookmarkEnd w:id="14"/>
+      <w:bookmarkEnd w:id="13"/>
     </w:p>
     <w:p>
       <w:pPr>
@@ -4264,7 +4262,7 @@
           <w:lang w:eastAsia="zh-CN"/>
         </w:rPr>
       </w:pPr>
-      <w:bookmarkStart w:id="15" w:name="_Toc477640924"/>
+      <w:bookmarkStart w:id="14" w:name="_Toc477640924"/>
       <w:r>
         <w:rPr>
           <w:rFonts w:hint="eastAsia"/>
@@ -4272,7 +4270,7 @@
         </w:rPr>
         <w:t>Interface Design</w:t>
       </w:r>
-      <w:bookmarkEnd w:id="15"/>
+      <w:bookmarkEnd w:id="14"/>
     </w:p>
     <w:p>
       <w:pPr>
@@ -7101,6 +7099,8 @@
           <w:lang w:eastAsia="zh-CN"/>
         </w:rPr>
       </w:pPr>
+      <w:bookmarkStart w:id="15" w:name="_GoBack"/>
+      <w:bookmarkEnd w:id="15"/>
     </w:p>
     <w:p>
       <w:pPr>
@@ -7127,6 +7127,9 @@
           <w:tcPr>
             <w:cnfStyle w:val="001000000000" w:firstRow="0" w:lastRow="0" w:firstColumn="1" w:lastColumn="0" w:oddVBand="0" w:evenVBand="0" w:oddHBand="0" w:evenHBand="0" w:firstRowFirstColumn="0" w:firstRowLastColumn="0" w:lastRowFirstColumn="0" w:lastRowLastColumn="0"/>
             <w:tcW w:w="4909" w:type="dxa"/>
+            <w:tcBorders>
+              <w:top w:val="nil"/>
+            </w:tcBorders>
           </w:tcPr>
           <w:p>
             <w:pPr>
@@ -7147,6 +7150,9 @@
         <w:tc>
           <w:tcPr>
             <w:tcW w:w="4909" w:type="dxa"/>
+            <w:tcBorders>
+              <w:top w:val="nil"/>
+            </w:tcBorders>
           </w:tcPr>
           <w:p>
             <w:pPr>
@@ -14180,6 +14186,7 @@
   </w:style>
   <w:style w:type="character" w:customStyle="1" w:styleId="Heading2Char">
     <w:name w:val="Heading 2 Char"/>
+    <w:aliases w:val="21 + Not Italic Char"/>
     <w:basedOn w:val="DefaultParagraphFont"/>
     <w:link w:val="Heading2"/>
     <w:rsid w:val="00C94E9A"/>
@@ -14492,7 +14499,7 @@
 </file>
 
 <file path=customXml/itemProps1.xml><?xml version="1.0" encoding="utf-8"?>
-<ds:datastoreItem xmlns:ds="http://schemas.openxmlformats.org/officeDocument/2006/customXml" ds:itemID="{B5DDAA5C-4E89-4A48-B674-238733860E4E}">
+<ds:datastoreItem xmlns:ds="http://schemas.openxmlformats.org/officeDocument/2006/customXml" ds:itemID="{B6DEE4A2-6BBC-4B1F-B89E-F2EC06FA8CEF}">
   <ds:schemaRefs>
     <ds:schemaRef ds:uri="http://schemas.openxmlformats.org/officeDocument/2006/bibliography"/>
   </ds:schemaRefs>

--- a/document/SoftwareDesignSpecification_Year2_Students.docx
+++ b/document/SoftwareDesignSpecification_Year2_Students.docx
@@ -1,6 +1,6 @@
 
 <file path=word/document.xml><?xml version="1.0" encoding="utf-8"?>
-<w:document xmlns:wpc="http://schemas.microsoft.com/office/word/2010/wordprocessingCanvas" xmlns:cx="http://schemas.microsoft.com/office/drawing/2014/chartex" xmlns:cx1="http://schemas.microsoft.com/office/drawing/2015/9/8/chartex" xmlns:cx2="http://schemas.microsoft.com/office/drawing/2015/10/21/chartex" xmlns:cx3="http://schemas.microsoft.com/office/drawing/2016/5/9/chartex" xmlns:cx4="http://schemas.microsoft.com/office/drawing/2016/5/10/chartex" xmlns:cx5="http://schemas.microsoft.com/office/drawing/2016/5/11/chartex" xmlns:mc="http://schemas.openxmlformats.org/markup-compatibility/2006" xmlns:o="urn:schemas-microsoft-com:office:office" xmlns:r="http://schemas.openxmlformats.org/officeDocument/2006/relationships" xmlns:m="http://schemas.openxmlformats.org/officeDocument/2006/math" xmlns:v="urn:schemas-microsoft-com:vml" xmlns:wp14="http://schemas.microsoft.com/office/word/2010/wordprocessingDrawing" xmlns:wp="http://schemas.openxmlformats.org/drawingml/2006/wordprocessingDrawing" xmlns:w10="urn:schemas-microsoft-com:office:word" xmlns:w="http://schemas.openxmlformats.org/wordprocessingml/2006/main" xmlns:w14="http://schemas.microsoft.com/office/word/2010/wordml" xmlns:w15="http://schemas.microsoft.com/office/word/2012/wordml" xmlns:w16se="http://schemas.microsoft.com/office/word/2015/wordml/symex" xmlns:wpg="http://schemas.microsoft.com/office/word/2010/wordprocessingGroup" xmlns:wpi="http://schemas.microsoft.com/office/word/2010/wordprocessingInk" xmlns:wne="http://schemas.microsoft.com/office/word/2006/wordml" xmlns:wps="http://schemas.microsoft.com/office/word/2010/wordprocessingShape" mc:Ignorable="w14 w15 w16se wp14">
+<w:document xmlns:wpc="http://schemas.microsoft.com/office/word/2010/wordprocessingCanvas" xmlns:mc="http://schemas.openxmlformats.org/markup-compatibility/2006" xmlns:o="urn:schemas-microsoft-com:office:office" xmlns:r="http://schemas.openxmlformats.org/officeDocument/2006/relationships" xmlns:m="http://schemas.openxmlformats.org/officeDocument/2006/math" xmlns:v="urn:schemas-microsoft-com:vml" xmlns:wp14="http://schemas.microsoft.com/office/word/2010/wordprocessingDrawing" xmlns:wp="http://schemas.openxmlformats.org/drawingml/2006/wordprocessingDrawing" xmlns:w10="urn:schemas-microsoft-com:office:word" xmlns:w="http://schemas.openxmlformats.org/wordprocessingml/2006/main" xmlns:w14="http://schemas.microsoft.com/office/word/2010/wordml" xmlns:wpg="http://schemas.microsoft.com/office/word/2010/wordprocessingGroup" xmlns:wpi="http://schemas.microsoft.com/office/word/2010/wordprocessingInk" xmlns:wne="http://schemas.microsoft.com/office/word/2006/wordml" xmlns:wps="http://schemas.microsoft.com/office/word/2010/wordprocessingShape" mc:Ignorable="w14 wp14">
   <w:body>
     <w:p>
       <w:pPr>
@@ -96,7 +96,29 @@
           <w:szCs w:val="40"/>
           <w:lang w:eastAsia="zh-CN"/>
         </w:rPr>
-        <w:t>- Whac A Mole</w:t>
+        <w:t xml:space="preserve">- </w:t>
+      </w:r>
+      <w:proofErr w:type="spellStart"/>
+      <w:r>
+        <w:rPr>
+          <w:b/>
+          <w:bCs/>
+          <w:sz w:val="40"/>
+          <w:szCs w:val="40"/>
+          <w:lang w:eastAsia="zh-CN"/>
+        </w:rPr>
+        <w:t>Whac</w:t>
+      </w:r>
+      <w:proofErr w:type="spellEnd"/>
+      <w:r>
+        <w:rPr>
+          <w:b/>
+          <w:bCs/>
+          <w:sz w:val="40"/>
+          <w:szCs w:val="40"/>
+          <w:lang w:eastAsia="zh-CN"/>
+        </w:rPr>
+        <w:t xml:space="preserve"> A Mole</w:t>
       </w:r>
     </w:p>
     <w:p>
@@ -247,39 +269,37 @@
           <w:sz w:val="32"/>
           <w:szCs w:val="32"/>
         </w:rPr>
-        <w:t xml:space="preserve"> 4.0</w:t>
-      </w:r>
-    </w:p>
-    <w:p>
-      <w:pPr>
-        <w:jc w:val="center"/>
+        <w:t xml:space="preserve"> </w:t>
+      </w:r>
+      <w:r>
         <w:rPr>
           <w:b/>
           <w:bCs/>
           <w:sz w:val="32"/>
           <w:szCs w:val="32"/>
         </w:rPr>
-      </w:pPr>
-    </w:p>
-    <w:p>
-      <w:pPr>
-        <w:jc w:val="center"/>
+        <w:t>6</w:t>
+      </w:r>
+      <w:r>
         <w:rPr>
           <w:b/>
           <w:bCs/>
           <w:sz w:val="32"/>
           <w:szCs w:val="32"/>
         </w:rPr>
-      </w:pPr>
-      <w:r>
+        <w:t>.0</w:t>
+      </w:r>
+    </w:p>
+    <w:p>
+      <w:pPr>
+        <w:jc w:val="center"/>
         <w:rPr>
           <w:b/>
           <w:bCs/>
           <w:sz w:val="32"/>
           <w:szCs w:val="32"/>
         </w:rPr>
-        <w:t>2017.03.18</w:t>
-      </w:r>
+      </w:pPr>
     </w:p>
     <w:p>
       <w:pPr>
@@ -291,15 +311,71 @@
           <w:szCs w:val="32"/>
         </w:rPr>
       </w:pPr>
-    </w:p>
-    <w:p>
-      <w:pPr>
-        <w:jc w:val="center"/>
-        <w:rPr>
+      <w:r>
+        <w:rPr>
+          <w:b/>
           <w:bCs/>
           <w:sz w:val="32"/>
           <w:szCs w:val="32"/>
         </w:rPr>
+        <w:t>2017.0</w:t>
+      </w:r>
+      <w:r>
+        <w:rPr>
+          <w:b/>
+          <w:bCs/>
+          <w:sz w:val="32"/>
+          <w:szCs w:val="32"/>
+        </w:rPr>
+        <w:t>5</w:t>
+      </w:r>
+      <w:r>
+        <w:rPr>
+          <w:b/>
+          <w:bCs/>
+          <w:sz w:val="32"/>
+          <w:szCs w:val="32"/>
+        </w:rPr>
+        <w:t>.</w:t>
+      </w:r>
+      <w:r>
+        <w:rPr>
+          <w:b/>
+          <w:bCs/>
+          <w:sz w:val="32"/>
+          <w:szCs w:val="32"/>
+        </w:rPr>
+        <w:t>0</w:t>
+      </w:r>
+      <w:r>
+        <w:rPr>
+          <w:b/>
+          <w:bCs/>
+          <w:sz w:val="32"/>
+          <w:szCs w:val="32"/>
+        </w:rPr>
+        <w:t>4</w:t>
+      </w:r>
+    </w:p>
+    <w:p>
+      <w:pPr>
+        <w:jc w:val="center"/>
+        <w:rPr>
+          <w:b/>
+          <w:bCs/>
+          <w:sz w:val="32"/>
+          <w:szCs w:val="32"/>
+        </w:rPr>
+      </w:pPr>
+    </w:p>
+    <w:p>
+      <w:pPr>
+        <w:jc w:val="center"/>
+        <w:rPr>
+          <w:bCs/>
+          <w:sz w:val="32"/>
+          <w:szCs w:val="32"/>
+        </w:rPr>
       </w:pPr>
     </w:p>
     <w:p>
@@ -311,6 +387,7 @@
           <w:szCs w:val="28"/>
         </w:rPr>
       </w:pPr>
+      <w:proofErr w:type="spellStart"/>
       <w:r>
         <w:rPr>
           <w:bCs/>
@@ -329,6 +406,7 @@
         </w:rPr>
         <w:t>henghao</w:t>
       </w:r>
+      <w:proofErr w:type="spellEnd"/>
       <w:r>
         <w:rPr>
           <w:bCs/>
@@ -405,6 +483,7 @@
           <w:lang w:eastAsia="zh-CN"/>
         </w:rPr>
       </w:pPr>
+      <w:proofErr w:type="spellStart"/>
       <w:r>
         <w:rPr>
           <w:bCs/>
@@ -424,6 +503,7 @@
         </w:rPr>
         <w:t>uozhen</w:t>
       </w:r>
+      <w:proofErr w:type="spellEnd"/>
       <w:r>
         <w:rPr>
           <w:bCs/>
@@ -501,6 +581,7 @@
           <w:lang w:eastAsia="zh-CN"/>
         </w:rPr>
       </w:pPr>
+      <w:proofErr w:type="spellStart"/>
       <w:r>
         <w:rPr>
           <w:bCs/>
@@ -520,6 +601,7 @@
         </w:rPr>
         <w:t>ianggao</w:t>
       </w:r>
+      <w:proofErr w:type="spellEnd"/>
       <w:r>
         <w:rPr>
           <w:bCs/>
@@ -527,7 +609,18 @@
           <w:szCs w:val="28"/>
           <w:lang w:eastAsia="zh-CN"/>
         </w:rPr>
-        <w:t xml:space="preserve"> G</w:t>
+        <w:t xml:space="preserve"> </w:t>
+      </w:r>
+      <w:proofErr w:type="spellStart"/>
+      <w:proofErr w:type="gramStart"/>
+      <w:r>
+        <w:rPr>
+          <w:bCs/>
+          <w:sz w:val="28"/>
+          <w:szCs w:val="28"/>
+          <w:lang w:eastAsia="zh-CN"/>
+        </w:rPr>
+        <w:t>G</w:t>
       </w:r>
       <w:r>
         <w:rPr>
@@ -539,6 +632,8 @@
         </w:rPr>
         <w:t>u</w:t>
       </w:r>
+      <w:proofErr w:type="spellEnd"/>
+      <w:proofErr w:type="gramEnd"/>
       <w:r>
         <w:rPr>
           <w:bCs/>
@@ -968,6 +1063,7 @@
                 <w:szCs w:val="18"/>
               </w:rPr>
             </w:pPr>
+            <w:proofErr w:type="spellStart"/>
             <w:r>
               <w:rPr>
                 <w:rFonts w:cs="Arial"/>
@@ -975,7 +1071,17 @@
                 <w:sz w:val="18"/>
                 <w:szCs w:val="18"/>
               </w:rPr>
-              <w:t>Zhenghao Wu</w:t>
+              <w:t>Zhenghao</w:t>
+            </w:r>
+            <w:proofErr w:type="spellEnd"/>
+            <w:r>
+              <w:rPr>
+                <w:rFonts w:cs="Arial"/>
+                <w:i/>
+                <w:sz w:val="18"/>
+                <w:szCs w:val="18"/>
+              </w:rPr>
+              <w:t xml:space="preserve"> Wu</w:t>
             </w:r>
           </w:p>
         </w:tc>
@@ -1080,6 +1186,7 @@
                 <w:szCs w:val="18"/>
               </w:rPr>
             </w:pPr>
+            <w:proofErr w:type="spellStart"/>
             <w:r>
               <w:rPr>
                 <w:rFonts w:cs="Arial"/>
@@ -1087,7 +1194,17 @@
                 <w:sz w:val="18"/>
                 <w:szCs w:val="18"/>
               </w:rPr>
-              <w:t>Zhenghao Wu</w:t>
+              <w:t>Zhenghao</w:t>
+            </w:r>
+            <w:proofErr w:type="spellEnd"/>
+            <w:r>
+              <w:rPr>
+                <w:rFonts w:cs="Arial"/>
+                <w:i/>
+                <w:sz w:val="18"/>
+                <w:szCs w:val="18"/>
+              </w:rPr>
+              <w:t xml:space="preserve"> Wu</w:t>
             </w:r>
           </w:p>
         </w:tc>
@@ -1228,6 +1345,7 @@
                 <w:szCs w:val="18"/>
               </w:rPr>
             </w:pPr>
+            <w:proofErr w:type="spellStart"/>
             <w:r>
               <w:rPr>
                 <w:rFonts w:cs="Arial"/>
@@ -1235,8 +1353,29 @@
                 <w:sz w:val="18"/>
                 <w:szCs w:val="18"/>
               </w:rPr>
-              <w:t>Xianggao Gu</w:t>
-            </w:r>
+              <w:t>Xianggao</w:t>
+            </w:r>
+            <w:proofErr w:type="spellEnd"/>
+            <w:r>
+              <w:rPr>
+                <w:rFonts w:cs="Arial"/>
+                <w:i/>
+                <w:sz w:val="18"/>
+                <w:szCs w:val="18"/>
+              </w:rPr>
+              <w:t xml:space="preserve"> </w:t>
+            </w:r>
+            <w:proofErr w:type="spellStart"/>
+            <w:r>
+              <w:rPr>
+                <w:rFonts w:cs="Arial"/>
+                <w:i/>
+                <w:sz w:val="18"/>
+                <w:szCs w:val="18"/>
+              </w:rPr>
+              <w:t>Gu</w:t>
+            </w:r>
+            <w:proofErr w:type="spellEnd"/>
           </w:p>
         </w:tc>
         <w:tc>
@@ -1347,6 +1486,7 @@
                 <w:szCs w:val="18"/>
               </w:rPr>
             </w:pPr>
+            <w:proofErr w:type="spellStart"/>
             <w:r>
               <w:rPr>
                 <w:rFonts w:cs="Arial"/>
@@ -1354,7 +1494,17 @@
                 <w:sz w:val="18"/>
                 <w:szCs w:val="18"/>
               </w:rPr>
-              <w:t>Zhenghao Wu</w:t>
+              <w:t>Zhenghao</w:t>
+            </w:r>
+            <w:proofErr w:type="spellEnd"/>
+            <w:r>
+              <w:rPr>
+                <w:rFonts w:cs="Arial"/>
+                <w:i/>
+                <w:sz w:val="18"/>
+                <w:szCs w:val="18"/>
+              </w:rPr>
+              <w:t xml:space="preserve"> Wu</w:t>
             </w:r>
           </w:p>
         </w:tc>
@@ -1469,6 +1619,7 @@
                 <w:szCs w:val="18"/>
               </w:rPr>
             </w:pPr>
+            <w:proofErr w:type="spellStart"/>
             <w:r>
               <w:rPr>
                 <w:rFonts w:cs="Arial" w:hint="eastAsia"/>
@@ -1476,8 +1627,29 @@
                 <w:sz w:val="18"/>
                 <w:szCs w:val="18"/>
               </w:rPr>
-              <w:t>Xianggao Gu</w:t>
-            </w:r>
+              <w:t>Xianggao</w:t>
+            </w:r>
+            <w:proofErr w:type="spellEnd"/>
+            <w:r>
+              <w:rPr>
+                <w:rFonts w:cs="Arial" w:hint="eastAsia"/>
+                <w:i/>
+                <w:sz w:val="18"/>
+                <w:szCs w:val="18"/>
+              </w:rPr>
+              <w:t xml:space="preserve"> </w:t>
+            </w:r>
+            <w:proofErr w:type="spellStart"/>
+            <w:r>
+              <w:rPr>
+                <w:rFonts w:cs="Arial" w:hint="eastAsia"/>
+                <w:i/>
+                <w:sz w:val="18"/>
+                <w:szCs w:val="18"/>
+              </w:rPr>
+              <w:t>Gu</w:t>
+            </w:r>
+            <w:proofErr w:type="spellEnd"/>
           </w:p>
         </w:tc>
         <w:tc>
@@ -1604,28 +1776,38 @@
                 <w:szCs w:val="18"/>
               </w:rPr>
             </w:pPr>
-          </w:p>
-        </w:tc>
-        <w:tc>
-          <w:tcPr>
-            <w:tcW w:w="1630" w:type="dxa"/>
-            <w:vAlign w:val="bottom"/>
-          </w:tcPr>
-          <w:p>
-            <w:pPr>
-              <w:pStyle w:val="BodyText"/>
+            <w:r>
+              <w:rPr>
+                <w:rFonts w:cs="Arial" w:hint="eastAsia"/>
+                <w:i/>
+                <w:sz w:val="18"/>
+                <w:szCs w:val="18"/>
+              </w:rPr>
+              <w:t>0</w:t>
+            </w:r>
+            <w:r>
               <w:rPr>
                 <w:rFonts w:cs="Arial"/>
                 <w:i/>
                 <w:sz w:val="18"/>
                 <w:szCs w:val="18"/>
               </w:rPr>
-            </w:pPr>
-          </w:p>
-        </w:tc>
-        <w:tc>
-          <w:tcPr>
-            <w:tcW w:w="1198" w:type="dxa"/>
+              <w:t>4</w:t>
+            </w:r>
+            <w:r>
+              <w:rPr>
+                <w:rFonts w:cs="Arial" w:hint="eastAsia"/>
+                <w:i/>
+                <w:sz w:val="18"/>
+                <w:szCs w:val="18"/>
+              </w:rPr>
+              <w:t>/20/2017</w:t>
+            </w:r>
+          </w:p>
+        </w:tc>
+        <w:tc>
+          <w:tcPr>
+            <w:tcW w:w="1630" w:type="dxa"/>
             <w:vAlign w:val="bottom"/>
           </w:tcPr>
           <w:p>
@@ -1638,23 +1820,82 @@
                 <w:szCs w:val="18"/>
               </w:rPr>
             </w:pPr>
-          </w:p>
-        </w:tc>
-        <w:tc>
-          <w:tcPr>
-            <w:tcW w:w="5092" w:type="dxa"/>
-            <w:vAlign w:val="bottom"/>
-          </w:tcPr>
-          <w:p>
-            <w:pPr>
-              <w:pStyle w:val="BodyText"/>
+            <w:proofErr w:type="spellStart"/>
+            <w:r>
               <w:rPr>
                 <w:rFonts w:cs="Arial"/>
                 <w:i/>
                 <w:sz w:val="18"/>
                 <w:szCs w:val="18"/>
               </w:rPr>
-            </w:pPr>
+              <w:t>Zhenghao</w:t>
+            </w:r>
+            <w:proofErr w:type="spellEnd"/>
+            <w:r>
+              <w:rPr>
+                <w:rFonts w:cs="Arial"/>
+                <w:i/>
+                <w:sz w:val="18"/>
+                <w:szCs w:val="18"/>
+              </w:rPr>
+              <w:t xml:space="preserve"> Wu</w:t>
+            </w:r>
+          </w:p>
+        </w:tc>
+        <w:tc>
+          <w:tcPr>
+            <w:tcW w:w="1198" w:type="dxa"/>
+            <w:vAlign w:val="bottom"/>
+          </w:tcPr>
+          <w:p>
+            <w:pPr>
+              <w:pStyle w:val="BodyText"/>
+              <w:rPr>
+                <w:rFonts w:cs="Arial"/>
+                <w:i/>
+                <w:sz w:val="18"/>
+                <w:szCs w:val="18"/>
+                <w:lang w:eastAsia="zh-CN"/>
+              </w:rPr>
+            </w:pPr>
+            <w:r>
+              <w:rPr>
+                <w:rFonts w:cs="Arial" w:hint="eastAsia"/>
+                <w:i/>
+                <w:sz w:val="18"/>
+                <w:szCs w:val="18"/>
+                <w:lang w:eastAsia="zh-CN"/>
+              </w:rPr>
+              <w:t>5.0</w:t>
+            </w:r>
+          </w:p>
+        </w:tc>
+        <w:tc>
+          <w:tcPr>
+            <w:tcW w:w="5092" w:type="dxa"/>
+            <w:vAlign w:val="bottom"/>
+          </w:tcPr>
+          <w:p>
+            <w:pPr>
+              <w:pStyle w:val="BodyText"/>
+              <w:rPr>
+                <w:rFonts w:cs="Arial"/>
+                <w:i/>
+                <w:sz w:val="18"/>
+                <w:szCs w:val="18"/>
+                <w:lang w:eastAsia="zh-CN"/>
+              </w:rPr>
+            </w:pPr>
+            <w:r>
+              <w:rPr>
+                <w:rFonts w:cs="Arial"/>
+                <w:i/>
+                <w:sz w:val="18"/>
+                <w:szCs w:val="18"/>
+                <w:lang w:eastAsia="zh-CN"/>
+              </w:rPr>
+              <w:t>Change Standard and Tools</w:t>
+            </w:r>
           </w:p>
         </w:tc>
       </w:tr>
@@ -1676,47 +1917,59 @@
                 <w:i/>
                 <w:sz w:val="18"/>
                 <w:szCs w:val="18"/>
-              </w:rPr>
-            </w:pPr>
-          </w:p>
-        </w:tc>
-        <w:tc>
-          <w:tcPr>
-            <w:tcW w:w="1630" w:type="dxa"/>
-            <w:vAlign w:val="bottom"/>
-          </w:tcPr>
-          <w:p>
-            <w:pPr>
-              <w:pStyle w:val="BodyText"/>
+                <w:lang w:eastAsia="zh-CN"/>
+              </w:rPr>
+            </w:pPr>
+            <w:r>
+              <w:rPr>
+                <w:rFonts w:cs="Arial" w:hint="eastAsia"/>
+                <w:i/>
+                <w:sz w:val="18"/>
+                <w:szCs w:val="18"/>
+              </w:rPr>
+              <w:t>0</w:t>
+            </w:r>
+            <w:r>
               <w:rPr>
                 <w:rFonts w:cs="Arial"/>
                 <w:i/>
                 <w:sz w:val="18"/>
                 <w:szCs w:val="18"/>
               </w:rPr>
-            </w:pPr>
-          </w:p>
-        </w:tc>
-        <w:tc>
-          <w:tcPr>
-            <w:tcW w:w="1198" w:type="dxa"/>
-            <w:vAlign w:val="bottom"/>
-          </w:tcPr>
-          <w:p>
-            <w:pPr>
-              <w:pStyle w:val="BodyText"/>
+              <w:t>5</w:t>
+            </w:r>
+            <w:r>
+              <w:rPr>
+                <w:rFonts w:cs="Arial" w:hint="eastAsia"/>
+                <w:i/>
+                <w:sz w:val="18"/>
+                <w:szCs w:val="18"/>
+              </w:rPr>
+              <w:t>/</w:t>
+            </w:r>
+            <w:r>
               <w:rPr>
                 <w:rFonts w:cs="Arial"/>
                 <w:i/>
                 <w:sz w:val="18"/>
                 <w:szCs w:val="18"/>
               </w:rPr>
-            </w:pPr>
-          </w:p>
-        </w:tc>
-        <w:tc>
-          <w:tcPr>
-            <w:tcW w:w="5092" w:type="dxa"/>
+              <w:t>04</w:t>
+            </w:r>
+            <w:r>
+              <w:rPr>
+                <w:rFonts w:cs="Arial" w:hint="eastAsia"/>
+                <w:i/>
+                <w:sz w:val="18"/>
+                <w:szCs w:val="18"/>
+              </w:rPr>
+              <w:t>/2017</w:t>
+            </w:r>
+          </w:p>
+        </w:tc>
+        <w:tc>
+          <w:tcPr>
+            <w:tcW w:w="1630" w:type="dxa"/>
             <w:vAlign w:val="bottom"/>
           </w:tcPr>
           <w:p>
@@ -1729,6 +1982,122 @@
                 <w:szCs w:val="18"/>
               </w:rPr>
             </w:pPr>
+            <w:proofErr w:type="spellStart"/>
+            <w:r>
+              <w:rPr>
+                <w:rFonts w:cs="Arial"/>
+                <w:i/>
+                <w:sz w:val="18"/>
+                <w:szCs w:val="18"/>
+              </w:rPr>
+              <w:t>Zhenghao</w:t>
+            </w:r>
+            <w:proofErr w:type="spellEnd"/>
+            <w:r>
+              <w:rPr>
+                <w:rFonts w:cs="Arial"/>
+                <w:i/>
+                <w:sz w:val="18"/>
+                <w:szCs w:val="18"/>
+              </w:rPr>
+              <w:t xml:space="preserve"> Wu</w:t>
+            </w:r>
+          </w:p>
+        </w:tc>
+        <w:tc>
+          <w:tcPr>
+            <w:tcW w:w="1198" w:type="dxa"/>
+            <w:vAlign w:val="bottom"/>
+          </w:tcPr>
+          <w:p>
+            <w:pPr>
+              <w:pStyle w:val="BodyText"/>
+              <w:rPr>
+                <w:rFonts w:cs="Arial"/>
+                <w:i/>
+                <w:sz w:val="18"/>
+                <w:szCs w:val="18"/>
+                <w:lang w:eastAsia="zh-CN"/>
+              </w:rPr>
+            </w:pPr>
+            <w:r>
+              <w:rPr>
+                <w:rFonts w:cs="Arial" w:hint="eastAsia"/>
+                <w:i/>
+                <w:sz w:val="18"/>
+                <w:szCs w:val="18"/>
+                <w:lang w:eastAsia="zh-CN"/>
+              </w:rPr>
+              <w:t>6.0</w:t>
+            </w:r>
+          </w:p>
+        </w:tc>
+        <w:tc>
+          <w:tcPr>
+            <w:tcW w:w="5092" w:type="dxa"/>
+            <w:vAlign w:val="bottom"/>
+          </w:tcPr>
+          <w:p>
+            <w:pPr>
+              <w:pStyle w:val="BodyText"/>
+              <w:rPr>
+                <w:rFonts w:cs="Arial"/>
+                <w:i/>
+                <w:sz w:val="18"/>
+                <w:szCs w:val="18"/>
+                <w:lang w:eastAsia="zh-CN"/>
+              </w:rPr>
+            </w:pPr>
+            <w:r>
+              <w:rPr>
+                <w:rFonts w:cs="Arial" w:hint="eastAsia"/>
+                <w:i/>
+                <w:sz w:val="18"/>
+                <w:szCs w:val="18"/>
+                <w:lang w:eastAsia="zh-CN"/>
+              </w:rPr>
+              <w:t xml:space="preserve">Change </w:t>
+            </w:r>
+            <w:r>
+              <w:rPr>
+                <w:rFonts w:cs="Arial"/>
+                <w:i/>
+                <w:sz w:val="18"/>
+                <w:szCs w:val="18"/>
+                <w:lang w:eastAsia="zh-CN"/>
+              </w:rPr>
+              <w:t>Game Description</w:t>
+            </w:r>
+            <w:r>
+              <w:rPr>
+                <w:rFonts w:cs="Arial"/>
+                <w:i/>
+                <w:sz w:val="18"/>
+                <w:szCs w:val="18"/>
+                <w:lang w:eastAsia="zh-CN"/>
+              </w:rPr>
+              <w:t xml:space="preserve"> / Change</w:t>
+            </w:r>
+            <w:r>
+              <w:rPr>
+                <w:rFonts w:cs="Arial"/>
+                <w:i/>
+                <w:sz w:val="18"/>
+                <w:szCs w:val="18"/>
+                <w:lang w:eastAsia="zh-CN"/>
+              </w:rPr>
+              <w:t xml:space="preserve"> </w:t>
+            </w:r>
+            <w:r>
+              <w:rPr>
+                <w:rFonts w:cs="Arial"/>
+                <w:i/>
+                <w:sz w:val="18"/>
+                <w:szCs w:val="18"/>
+                <w:lang w:eastAsia="zh-CN"/>
+              </w:rPr>
+              <w:t>Test Procedure</w:t>
+            </w:r>
           </w:p>
         </w:tc>
       </w:tr>
@@ -1963,6 +2332,7 @@
       <w:bookmarkStart w:id="3" w:name="_Toc219117894"/>
       <w:bookmarkStart w:id="4" w:name="_Toc477640914"/>
       <w:r>
+        <w:lastRenderedPageBreak/>
         <w:t>Table of Contents</w:t>
       </w:r>
       <w:bookmarkEnd w:id="2"/>
@@ -3399,6 +3769,7 @@
       </w:pPr>
       <w:bookmarkStart w:id="5" w:name="_Toc477640915"/>
       <w:r>
+        <w:lastRenderedPageBreak/>
         <w:t>Overview</w:t>
       </w:r>
       <w:bookmarkEnd w:id="5"/>
@@ -3430,7 +3801,21 @@
         <w:rPr>
           <w:lang w:eastAsia="zh-CN"/>
         </w:rPr>
-        <w:t>This is a web game called ‘Whac A Mole’ written by HTML/CSS</w:t>
+        <w:t>This is a web game called ‘</w:t>
+      </w:r>
+      <w:proofErr w:type="spellStart"/>
+      <w:r>
+        <w:rPr>
+          <w:lang w:eastAsia="zh-CN"/>
+        </w:rPr>
+        <w:t>Whac</w:t>
+      </w:r>
+      <w:proofErr w:type="spellEnd"/>
+      <w:r>
+        <w:rPr>
+          <w:lang w:eastAsia="zh-CN"/>
+        </w:rPr>
+        <w:t xml:space="preserve"> A Mole’ written by HTML/CSS</w:t>
       </w:r>
       <w:r>
         <w:rPr>
@@ -3566,6 +3951,7 @@
       </w:pPr>
       <w:bookmarkStart w:id="9" w:name="_Toc477640919"/>
       <w:r>
+        <w:lastRenderedPageBreak/>
         <w:t>Tools and Standards</w:t>
       </w:r>
       <w:bookmarkEnd w:id="9"/>
@@ -3720,31 +4106,26 @@
         </w:rPr>
         <w:t>jQuery</w:t>
       </w:r>
-      <w:r>
-        <w:rPr>
-          <w:rFonts w:hint="eastAsia"/>
+    </w:p>
+    <w:p>
+      <w:pPr>
+        <w:pStyle w:val="ListParagraph"/>
+        <w:numPr>
+          <w:ilvl w:val="0"/>
+          <w:numId w:val="26"/>
+        </w:numPr>
+        <w:rPr>
           <w:i/>
           <w:color w:val="000000" w:themeColor="text1"/>
-          <w:lang w:eastAsia="zh-CN"/>
-        </w:rPr>
-        <w:t>[</w:t>
-      </w:r>
+        </w:rPr>
+      </w:pPr>
       <w:r>
         <w:rPr>
           <w:i/>
           <w:color w:val="000000" w:themeColor="text1"/>
           <w:lang w:eastAsia="zh-CN"/>
         </w:rPr>
-        <w:t>Maybe</w:t>
-      </w:r>
-      <w:r>
-        <w:rPr>
-          <w:rFonts w:hint="eastAsia"/>
-          <w:i/>
-          <w:color w:val="000000" w:themeColor="text1"/>
-          <w:lang w:eastAsia="zh-CN"/>
-        </w:rPr>
-        <w:t>]</w:t>
+        <w:t>PHP</w:t>
       </w:r>
     </w:p>
     <w:p>
@@ -3839,7 +4220,7 @@
         <w:pStyle w:val="ListParagraph"/>
         <w:numPr>
           <w:ilvl w:val="0"/>
-          <w:numId w:val="27"/>
+          <w:numId w:val="26"/>
         </w:numPr>
         <w:rPr>
           <w:color w:val="000000" w:themeColor="text1"/>
@@ -3850,7 +4231,32 @@
           <w:color w:val="000000" w:themeColor="text1"/>
           <w:lang w:eastAsia="zh-CN"/>
         </w:rPr>
-        <w:t>Using XHTML Standard.</w:t>
+        <w:t xml:space="preserve">Using </w:t>
+      </w:r>
+      <w:r>
+        <w:rPr>
+          <w:rFonts w:cs="Arial"/>
+          <w:i/>
+          <w:color w:val="000000" w:themeColor="text1"/>
+          <w:szCs w:val="20"/>
+        </w:rPr>
+        <w:t>HTML</w:t>
+      </w:r>
+      <w:r>
+        <w:rPr>
+          <w:rFonts w:cs="Arial"/>
+          <w:i/>
+          <w:color w:val="000000" w:themeColor="text1"/>
+          <w:szCs w:val="20"/>
+        </w:rPr>
+        <w:t xml:space="preserve"> &amp; HTML5</w:t>
+      </w:r>
+      <w:r>
+        <w:rPr>
+          <w:color w:val="000000" w:themeColor="text1"/>
+          <w:lang w:eastAsia="zh-CN"/>
+        </w:rPr>
+        <w:t xml:space="preserve"> Standard.</w:t>
       </w:r>
     </w:p>
     <w:p>
@@ -3878,6 +4284,7 @@
       </w:pPr>
       <w:bookmarkStart w:id="12" w:name="_Toc477640922"/>
       <w:r>
+        <w:lastRenderedPageBreak/>
         <w:t>System Design</w:t>
       </w:r>
       <w:bookmarkEnd w:id="12"/>
@@ -3904,6 +4311,43 @@
         <w:t xml:space="preserve"> Description</w:t>
       </w:r>
       <w:bookmarkEnd w:id="13"/>
+    </w:p>
+    <w:p>
+      <w:pPr>
+        <w:pStyle w:val="ListParagraph"/>
+        <w:numPr>
+          <w:ilvl w:val="0"/>
+          <w:numId w:val="27"/>
+        </w:numPr>
+        <w:rPr>
+          <w:lang w:eastAsia="zh-CN"/>
+        </w:rPr>
+      </w:pPr>
+      <w:r>
+        <w:rPr>
+          <w:rFonts w:hint="eastAsia"/>
+          <w:lang w:eastAsia="zh-CN"/>
+        </w:rPr>
+        <w:t xml:space="preserve">After All elements loaded in this page, a login page will pop up and request player to input their name. </w:t>
+      </w:r>
+      <w:r>
+        <w:rPr>
+          <w:lang w:eastAsia="zh-CN"/>
+        </w:rPr>
+        <w:t xml:space="preserve">Player can also play </w:t>
+      </w:r>
+      <w:r>
+        <w:rPr>
+          <w:lang w:eastAsia="zh-CN"/>
+        </w:rPr>
+        <w:t>anonymously</w:t>
+      </w:r>
+      <w:r>
+        <w:rPr>
+          <w:lang w:eastAsia="zh-CN"/>
+        </w:rPr>
+        <w:t>.</w:t>
+      </w:r>
     </w:p>
     <w:p>
       <w:pPr>
@@ -4007,7 +4451,19 @@
         <w:rPr>
           <w:lang w:eastAsia="zh-CN"/>
         </w:rPr>
-        <w:t>After clicking ‘PLAY’ button, the moles will show and countdown begins. At the same time, the ’PLAY’ button will be changed into ‘REPLAY’.</w:t>
+        <w:t>After clicking ‘PLAY’ button, the moles will show and countdown begins. At the same time, the ’PLAY’ button will be changed into ‘</w:t>
+      </w:r>
+      <w:r>
+        <w:rPr>
+          <w:lang w:eastAsia="zh-CN"/>
+        </w:rPr>
+        <w:t>RESET</w:t>
+      </w:r>
+      <w:r>
+        <w:rPr>
+          <w:lang w:eastAsia="zh-CN"/>
+        </w:rPr>
+        <w:t>’.</w:t>
       </w:r>
     </w:p>
     <w:p>
@@ -4121,7 +4577,6 @@
           <w:ilvl w:val="1"/>
           <w:numId w:val="28"/>
         </w:numPr>
-        <w:ind w:left="900" w:hanging="480"/>
         <w:rPr>
           <w:lang w:eastAsia="zh-CN"/>
         </w:rPr>
@@ -4149,6 +4604,101 @@
           <w:lang w:eastAsia="zh-CN"/>
         </w:rPr>
         <w:t xml:space="preserve"> mole will lead score plus 1.</w:t>
+      </w:r>
+      <w:r>
+        <w:rPr>
+          <w:lang w:eastAsia="zh-CN"/>
+        </w:rPr>
+        <w:t xml:space="preserve"> </w:t>
+      </w:r>
+      <w:proofErr w:type="gramStart"/>
+      <w:r>
+        <w:rPr>
+          <w:lang w:eastAsia="zh-CN"/>
+        </w:rPr>
+        <w:t xml:space="preserve">A </w:t>
+      </w:r>
+      <w:r>
+        <w:rPr>
+          <w:lang w:eastAsia="zh-CN"/>
+        </w:rPr>
+        <w:t>b</w:t>
+      </w:r>
+      <w:r>
+        <w:rPr>
+          <w:lang w:eastAsia="zh-CN"/>
+        </w:rPr>
+        <w:t>ad mole will</w:t>
+      </w:r>
+      <w:proofErr w:type="gramEnd"/>
+      <w:r>
+        <w:rPr>
+          <w:lang w:eastAsia="zh-CN"/>
+        </w:rPr>
+        <w:t xml:space="preserve"> </w:t>
+      </w:r>
+      <w:r>
+        <w:rPr>
+          <w:lang w:eastAsia="zh-CN"/>
+        </w:rPr>
+        <w:t>R</w:t>
+      </w:r>
+      <w:r>
+        <w:rPr>
+          <w:lang w:eastAsia="zh-CN"/>
+        </w:rPr>
+        <w:t>andom pop-up</w:t>
+      </w:r>
+      <w:r>
+        <w:rPr>
+          <w:lang w:eastAsia="zh-CN"/>
+        </w:rPr>
+        <w:t>.</w:t>
+      </w:r>
+      <w:r>
+        <w:t xml:space="preserve"> </w:t>
+      </w:r>
+      <w:r>
+        <w:rPr>
+          <w:lang w:eastAsia="zh-CN"/>
+        </w:rPr>
+        <w:t>If you click on it</w:t>
+      </w:r>
+      <w:r>
+        <w:rPr>
+          <w:lang w:eastAsia="zh-CN"/>
+        </w:rPr>
+        <w:t>,</w:t>
+      </w:r>
+      <w:r>
+        <w:rPr>
+          <w:lang w:eastAsia="zh-CN"/>
+        </w:rPr>
+        <w:t xml:space="preserve"> </w:t>
+      </w:r>
+      <w:r>
+        <w:rPr>
+          <w:lang w:eastAsia="zh-CN"/>
+        </w:rPr>
+        <w:t>score</w:t>
+      </w:r>
+      <w:r>
+        <w:rPr>
+          <w:lang w:eastAsia="zh-CN"/>
+        </w:rPr>
+        <w:t xml:space="preserve"> will minus</w:t>
+      </w:r>
+      <w:r>
+        <w:rPr>
+          <w:lang w:eastAsia="zh-CN"/>
+        </w:rPr>
+        <w:t xml:space="preserve"> 1</w:t>
+      </w:r>
+      <w:r>
+        <w:rPr>
+          <w:lang w:eastAsia="zh-CN"/>
+        </w:rPr>
+        <w:t>.</w:t>
       </w:r>
     </w:p>
     <w:p>
@@ -4179,7 +4729,81 @@
         <w:rPr>
           <w:lang w:eastAsia="zh-CN"/>
         </w:rPr>
-        <w:t xml:space="preserve"> will plus 1 if you click the mole hole during the game time</w:t>
+        <w:t xml:space="preserve"> </w:t>
+      </w:r>
+      <w:proofErr w:type="gramStart"/>
+      <w:r>
+        <w:rPr>
+          <w:lang w:eastAsia="zh-CN"/>
+        </w:rPr>
+        <w:t>will</w:t>
+      </w:r>
+      <w:proofErr w:type="gramEnd"/>
+      <w:r>
+        <w:rPr>
+          <w:lang w:eastAsia="zh-CN"/>
+        </w:rPr>
+        <w:t xml:space="preserve"> plus 1 if you click the mole hole during the game time</w:t>
+      </w:r>
+      <w:r>
+        <w:rPr>
+          <w:lang w:eastAsia="zh-CN"/>
+        </w:rPr>
+        <w:t>.</w:t>
+      </w:r>
+    </w:p>
+    <w:p>
+      <w:pPr>
+        <w:pStyle w:val="ListParagraph"/>
+        <w:numPr>
+          <w:ilvl w:val="1"/>
+          <w:numId w:val="28"/>
+        </w:numPr>
+        <w:rPr>
+          <w:lang w:eastAsia="zh-CN"/>
+        </w:rPr>
+      </w:pPr>
+      <w:r>
+        <w:rPr>
+          <w:lang w:eastAsia="zh-CN"/>
+        </w:rPr>
+        <w:t xml:space="preserve">If your score </w:t>
+      </w:r>
+      <w:r>
+        <w:rPr>
+          <w:lang w:eastAsia="zh-CN"/>
+        </w:rPr>
+        <w:t>reaches zero</w:t>
+      </w:r>
+      <w:r>
+        <w:rPr>
+          <w:lang w:eastAsia="zh-CN"/>
+        </w:rPr>
+        <w:t xml:space="preserve"> because</w:t>
+      </w:r>
+      <w:r>
+        <w:rPr>
+          <w:lang w:eastAsia="zh-CN"/>
+        </w:rPr>
+        <w:t xml:space="preserve"> click</w:t>
+      </w:r>
+      <w:r>
+        <w:rPr>
+          <w:lang w:eastAsia="zh-CN"/>
+        </w:rPr>
+        <w:t xml:space="preserve">ed the bad mole, </w:t>
+      </w:r>
+      <w:r>
+        <w:rPr>
+          <w:lang w:eastAsia="zh-CN"/>
+        </w:rPr>
+        <w:t xml:space="preserve">game </w:t>
+      </w:r>
+      <w:r>
+        <w:rPr>
+          <w:lang w:eastAsia="zh-CN"/>
+        </w:rPr>
+        <w:t>will over.</w:t>
       </w:r>
     </w:p>
     <w:p>
@@ -4254,6 +4878,19 @@
         </w:rPr>
         <w:t>At the end of the game, there will be a window showing the final score and the occurrence number of mole.</w:t>
       </w:r>
+      <w:r>
+        <w:rPr>
+          <w:lang w:eastAsia="zh-CN"/>
+        </w:rPr>
+        <w:t xml:space="preserve"> And allow player upload their score to a global database.</w:t>
+      </w:r>
+    </w:p>
+    <w:p>
+      <w:pPr>
+        <w:rPr>
+          <w:lang w:eastAsia="zh-CN"/>
+        </w:rPr>
+      </w:pPr>
     </w:p>
     <w:p>
       <w:pPr>
@@ -4292,13 +4929,6 @@
           <w:lang w:eastAsia="zh-CN"/>
         </w:rPr>
       </w:pPr>
-    </w:p>
-    <w:p>
-      <w:pPr>
-        <w:rPr>
-          <w:lang w:eastAsia="zh-CN"/>
-        </w:rPr>
-      </w:pPr>
       <w:r>
         <w:rPr>
           <w:noProof/>
@@ -4306,9 +4936,9 @@
         </w:rPr>
         <w:drawing>
           <wp:inline distT="0" distB="0" distL="0" distR="0" wp14:anchorId="40C05F90" wp14:editId="2F1EE4CA">
-            <wp:extent cx="6097270" cy="3458153"/>
+            <wp:extent cx="6097270" cy="3429714"/>
             <wp:effectExtent l="0" t="0" r="0" b="0"/>
-            <wp:docPr id="2" name="Picture 2" descr="Slide1"/>
+            <wp:docPr id="2" name="Picture 2"/>
             <wp:cNvGraphicFramePr>
               <a:graphicFrameLocks xmlns:a="http://schemas.openxmlformats.org/drawingml/2006/main" noChangeAspect="1"/>
             </wp:cNvGraphicFramePr>
@@ -4322,14 +4952,13 @@
                     </pic:cNvPicPr>
                   </pic:nvPicPr>
                   <pic:blipFill>
-                    <a:blip r:embed="rId8">
+                    <a:blip r:embed="rId9">
                       <a:extLst>
                         <a:ext uri="{28A0092B-C50C-407E-A947-70E740481C1C}">
                           <a14:useLocalDpi xmlns:a14="http://schemas.microsoft.com/office/drawing/2010/main" val="0"/>
                         </a:ext>
                       </a:extLst>
                     </a:blip>
-                    <a:srcRect/>
                     <a:stretch>
                       <a:fillRect/>
                     </a:stretch>
@@ -4337,7 +4966,7 @@
                   <pic:spPr bwMode="auto">
                     <a:xfrm>
                       <a:off x="0" y="0"/>
-                      <a:ext cx="6097270" cy="3458153"/>
+                      <a:ext cx="6097270" cy="3429714"/>
                     </a:xfrm>
                     <a:prstGeom prst="rect">
                       <a:avLst/>
@@ -4353,27 +4982,6 @@
           </wp:inline>
         </w:drawing>
       </w:r>
-    </w:p>
-    <w:p>
-      <w:pPr>
-        <w:rPr>
-          <w:lang w:eastAsia="zh-CN"/>
-        </w:rPr>
-      </w:pPr>
-    </w:p>
-    <w:p>
-      <w:pPr>
-        <w:rPr>
-          <w:lang w:eastAsia="zh-CN"/>
-        </w:rPr>
-      </w:pPr>
-    </w:p>
-    <w:p>
-      <w:pPr>
-        <w:rPr>
-          <w:lang w:eastAsia="zh-CN"/>
-        </w:rPr>
-      </w:pPr>
     </w:p>
     <w:tbl>
       <w:tblPr>
@@ -4410,6 +5018,7 @@
                 <w:rFonts w:hint="eastAsia"/>
                 <w:lang w:eastAsia="zh-CN"/>
               </w:rPr>
+              <w:lastRenderedPageBreak/>
               <w:t>Class</w:t>
             </w:r>
           </w:p>
@@ -4661,7 +5270,35 @@
               <w:rPr>
                 <w:lang w:eastAsia="zh-CN"/>
               </w:rPr>
-              <w:t>"Segoe UI", Roboto, "Helvetica Neue", Arial, sans-serif;</w:t>
+              <w:t xml:space="preserve">"Segoe UI", </w:t>
+            </w:r>
+            <w:proofErr w:type="spellStart"/>
+            <w:r>
+              <w:rPr>
+                <w:lang w:eastAsia="zh-CN"/>
+              </w:rPr>
+              <w:t>Roboto</w:t>
+            </w:r>
+            <w:proofErr w:type="spellEnd"/>
+            <w:r>
+              <w:rPr>
+                <w:lang w:eastAsia="zh-CN"/>
+              </w:rPr>
+              <w:t xml:space="preserve">, "Helvetica </w:t>
+            </w:r>
+            <w:proofErr w:type="spellStart"/>
+            <w:r>
+              <w:rPr>
+                <w:lang w:eastAsia="zh-CN"/>
+              </w:rPr>
+              <w:t>Neue</w:t>
+            </w:r>
+            <w:proofErr w:type="spellEnd"/>
+            <w:r>
+              <w:rPr>
+                <w:lang w:eastAsia="zh-CN"/>
+              </w:rPr>
+              <w:t>", Arial, sans-serif;</w:t>
             </w:r>
           </w:p>
         </w:tc>
@@ -4727,7 +5364,7 @@
               <w:rPr>
                 <w:lang w:eastAsia="zh-CN"/>
               </w:rPr>
-              <w:t>headingContainer</w:t>
+              <w:t>title</w:t>
             </w:r>
           </w:p>
         </w:tc>
@@ -4795,6 +5432,7 @@
           <w:tcPr>
             <w:cnfStyle w:val="001000000000" w:firstRow="0" w:lastRow="0" w:firstColumn="1" w:lastColumn="0" w:oddVBand="0" w:evenVBand="0" w:oddHBand="0" w:evenHBand="0" w:firstRowFirstColumn="0" w:firstRowLastColumn="0" w:lastRowFirstColumn="0" w:lastRowLastColumn="0"/>
             <w:tcW w:w="1161" w:type="dxa"/>
+            <w:vMerge w:val="restart"/>
             <w:vAlign w:val="center"/>
           </w:tcPr>
           <w:p>
@@ -4809,13 +5447,33 @@
                 <w:rFonts w:hint="eastAsia"/>
                 <w:lang w:eastAsia="zh-CN"/>
               </w:rPr>
-              <w:t>Image</w:t>
-            </w:r>
-            <w:r>
-              <w:rPr>
-                <w:lang w:eastAsia="zh-CN"/>
-              </w:rPr>
-              <w:t>s</w:t>
+              <w:t>B</w:t>
+            </w:r>
+            <w:r>
+              <w:rPr>
+                <w:lang w:eastAsia="zh-CN"/>
+              </w:rPr>
+              <w:t>u</w:t>
+            </w:r>
+            <w:r>
+              <w:rPr>
+                <w:rFonts w:hint="eastAsia"/>
+                <w:lang w:eastAsia="zh-CN"/>
+              </w:rPr>
+              <w:t>t</w:t>
+            </w:r>
+            <w:r>
+              <w:rPr>
+                <w:lang w:eastAsia="zh-CN"/>
+              </w:rPr>
+              <w:t>to</w:t>
+            </w:r>
+            <w:r>
+              <w:rPr>
+                <w:rFonts w:hint="eastAsia"/>
+                <w:lang w:eastAsia="zh-CN"/>
+              </w:rPr>
+              <w:t>n Group</w:t>
             </w:r>
           </w:p>
         </w:tc>
@@ -4837,13 +5495,27 @@
                 <w:rFonts w:hint="eastAsia"/>
                 <w:lang w:eastAsia="zh-CN"/>
               </w:rPr>
-              <w:t>Logo</w:t>
-            </w:r>
-            <w:r>
-              <w:rPr>
-                <w:lang w:eastAsia="zh-CN"/>
-              </w:rPr>
-              <w:t>/Icon</w:t>
+              <w:t>Play</w:t>
+            </w:r>
+            <w:r>
+              <w:rPr>
+                <w:lang w:eastAsia="zh-CN"/>
+              </w:rPr>
+              <w:t xml:space="preserve"> &amp; Re</w:t>
+            </w:r>
+            <w:r>
+              <w:rPr>
+                <w:rFonts w:hint="eastAsia"/>
+                <w:lang w:eastAsia="zh-CN"/>
+              </w:rPr>
+              <w:t>set</w:t>
+            </w:r>
+            <w:r>
+              <w:rPr>
+                <w:rFonts w:hint="eastAsia"/>
+                <w:lang w:eastAsia="zh-CN"/>
+              </w:rPr>
+              <w:t xml:space="preserve"> Button</w:t>
             </w:r>
           </w:p>
         </w:tc>
@@ -4860,25 +5532,21 @@
                 <w:lang w:eastAsia="zh-CN"/>
               </w:rPr>
             </w:pPr>
-            <w:r>
-              <w:rPr>
-                <w:lang w:eastAsia="zh-CN"/>
-              </w:rPr>
-              <w:t>g</w:t>
+            <w:proofErr w:type="spellStart"/>
+            <w:r>
+              <w:rPr>
+                <w:lang w:eastAsia="zh-CN"/>
+              </w:rPr>
+              <w:t>start</w:t>
             </w:r>
             <w:r>
               <w:rPr>
                 <w:rFonts w:hint="eastAsia"/>
                 <w:lang w:eastAsia="zh-CN"/>
               </w:rPr>
-              <w:t>ame</w:t>
-            </w:r>
-            <w:r>
-              <w:rPr>
-                <w:lang w:eastAsia="zh-CN"/>
-              </w:rPr>
-              <w:t>_icon</w:t>
-            </w:r>
+              <w:t>Btn</w:t>
+            </w:r>
+            <w:proofErr w:type="spellEnd"/>
           </w:p>
         </w:tc>
         <w:tc>
@@ -4933,7 +5601,7 @@
                 <w:rFonts w:hint="eastAsia"/>
                 <w:lang w:eastAsia="zh-CN"/>
               </w:rPr>
-              <w:t>200</w:t>
+              <w:t>50</w:t>
             </w:r>
             <w:r>
               <w:rPr>
@@ -4946,7 +5614,7 @@
                 <w:rFonts w:hint="eastAsia"/>
                 <w:lang w:eastAsia="zh-CN"/>
               </w:rPr>
-              <w:t>/75</w:t>
+              <w:t>/50</w:t>
             </w:r>
             <w:r>
               <w:rPr>
@@ -4962,7 +5630,7 @@
           <w:tcPr>
             <w:cnfStyle w:val="001000000000" w:firstRow="0" w:lastRow="0" w:firstColumn="1" w:lastColumn="0" w:oddVBand="0" w:evenVBand="0" w:oddHBand="0" w:evenHBand="0" w:firstRowFirstColumn="0" w:firstRowLastColumn="0" w:lastRowFirstColumn="0" w:lastRowLastColumn="0"/>
             <w:tcW w:w="1161" w:type="dxa"/>
-            <w:vMerge w:val="restart"/>
+            <w:vMerge/>
             <w:vAlign w:val="center"/>
           </w:tcPr>
           <w:p>
@@ -4972,39 +5640,6 @@
                 <w:lang w:eastAsia="zh-CN"/>
               </w:rPr>
             </w:pPr>
-            <w:r>
-              <w:rPr>
-                <w:rFonts w:hint="eastAsia"/>
-                <w:lang w:eastAsia="zh-CN"/>
-              </w:rPr>
-              <w:t>B</w:t>
-            </w:r>
-            <w:r>
-              <w:rPr>
-                <w:lang w:eastAsia="zh-CN"/>
-              </w:rPr>
-              <w:t>u</w:t>
-            </w:r>
-            <w:r>
-              <w:rPr>
-                <w:rFonts w:hint="eastAsia"/>
-                <w:lang w:eastAsia="zh-CN"/>
-              </w:rPr>
-              <w:t>t</w:t>
-            </w:r>
-            <w:r>
-              <w:rPr>
-                <w:lang w:eastAsia="zh-CN"/>
-              </w:rPr>
-              <w:t>to</w:t>
-            </w:r>
-            <w:r>
-              <w:rPr>
-                <w:rFonts w:hint="eastAsia"/>
-                <w:lang w:eastAsia="zh-CN"/>
-              </w:rPr>
-              <w:t>n Group</w:t>
-            </w:r>
           </w:p>
         </w:tc>
         <w:tc>
@@ -5022,16 +5657,9 @@
             </w:pPr>
             <w:r>
               <w:rPr>
-                <w:rFonts w:hint="eastAsia"/>
-                <w:lang w:eastAsia="zh-CN"/>
-              </w:rPr>
-              <w:t>Play</w:t>
-            </w:r>
-            <w:r>
-              <w:rPr>
-                <w:lang w:eastAsia="zh-CN"/>
-              </w:rPr>
-              <w:t xml:space="preserve"> &amp; Replay</w:t>
+                <w:lang w:eastAsia="zh-CN"/>
+              </w:rPr>
+              <w:t>Help</w:t>
             </w:r>
             <w:r>
               <w:rPr>
@@ -5055,19 +5683,14 @@
                 <w:lang w:eastAsia="zh-CN"/>
               </w:rPr>
             </w:pPr>
-            <w:r>
-              <w:rPr>
-                <w:lang w:eastAsia="zh-CN"/>
-              </w:rPr>
-              <w:t>p</w:t>
-            </w:r>
-            <w:r>
-              <w:rPr>
-                <w:rFonts w:hint="eastAsia"/>
-                <w:lang w:eastAsia="zh-CN"/>
-              </w:rPr>
-              <w:t>layBtn</w:t>
-            </w:r>
+            <w:proofErr w:type="spellStart"/>
+            <w:r>
+              <w:rPr>
+                <w:lang w:eastAsia="zh-CN"/>
+              </w:rPr>
+              <w:t>helpModal</w:t>
+            </w:r>
+            <w:proofErr w:type="spellEnd"/>
           </w:p>
         </w:tc>
         <w:tc>
@@ -5181,16 +5804,10 @@
             </w:pPr>
             <w:r>
               <w:rPr>
-                <w:lang w:eastAsia="zh-CN"/>
-              </w:rPr>
-              <w:t>Help</w:t>
-            </w:r>
-            <w:r>
-              <w:rPr>
                 <w:rFonts w:hint="eastAsia"/>
                 <w:lang w:eastAsia="zh-CN"/>
               </w:rPr>
-              <w:t xml:space="preserve"> Button</w:t>
+              <w:t>Exit Button</w:t>
             </w:r>
           </w:p>
         </w:tc>
@@ -5207,13 +5824,14 @@
                 <w:lang w:eastAsia="zh-CN"/>
               </w:rPr>
             </w:pPr>
-            <w:r>
-              <w:rPr>
-                <w:rFonts w:hint="eastAsia"/>
-                <w:lang w:eastAsia="zh-CN"/>
-              </w:rPr>
-              <w:t>helpBtn</w:t>
-            </w:r>
+            <w:proofErr w:type="spellStart"/>
+            <w:r>
+              <w:rPr>
+                <w:lang w:eastAsia="zh-CN"/>
+              </w:rPr>
+              <w:t>exitModal</w:t>
+            </w:r>
+            <w:proofErr w:type="spellEnd"/>
           </w:p>
         </w:tc>
         <w:tc>
@@ -5297,7 +5915,7 @@
           <w:tcPr>
             <w:cnfStyle w:val="001000000000" w:firstRow="0" w:lastRow="0" w:firstColumn="1" w:lastColumn="0" w:oddVBand="0" w:evenVBand="0" w:oddHBand="0" w:evenHBand="0" w:firstRowFirstColumn="0" w:firstRowLastColumn="0" w:lastRowFirstColumn="0" w:lastRowLastColumn="0"/>
             <w:tcW w:w="1161" w:type="dxa"/>
-            <w:vMerge/>
+            <w:vMerge w:val="restart"/>
             <w:vAlign w:val="center"/>
           </w:tcPr>
           <w:p>
@@ -5307,6 +5925,19 @@
                 <w:lang w:eastAsia="zh-CN"/>
               </w:rPr>
             </w:pPr>
+            <w:r>
+              <w:rPr>
+                <w:rFonts w:hint="eastAsia"/>
+                <w:lang w:eastAsia="zh-CN"/>
+              </w:rPr>
+              <w:t xml:space="preserve">Hole </w:t>
+            </w:r>
+            <w:r>
+              <w:rPr>
+                <w:lang w:eastAsia="zh-CN"/>
+              </w:rPr>
+              <w:t>Area</w:t>
+            </w:r>
           </w:p>
         </w:tc>
         <w:tc>
@@ -5327,7 +5958,7 @@
                 <w:rFonts w:hint="eastAsia"/>
                 <w:lang w:eastAsia="zh-CN"/>
               </w:rPr>
-              <w:t>Exit Button</w:t>
+              <w:t>container</w:t>
             </w:r>
           </w:p>
         </w:tc>
@@ -5344,13 +5975,14 @@
                 <w:lang w:eastAsia="zh-CN"/>
               </w:rPr>
             </w:pPr>
-            <w:r>
-              <w:rPr>
-                <w:rFonts w:hint="eastAsia"/>
-                <w:lang w:eastAsia="zh-CN"/>
-              </w:rPr>
-              <w:t>exitBtn</w:t>
-            </w:r>
+            <w:proofErr w:type="spellStart"/>
+            <w:r>
+              <w:rPr>
+                <w:lang w:eastAsia="zh-CN"/>
+              </w:rPr>
+              <w:t>holerow</w:t>
+            </w:r>
+            <w:proofErr w:type="spellEnd"/>
           </w:p>
         </w:tc>
         <w:tc>
@@ -5370,20 +6002,7 @@
               <w:rPr>
                 <w:lang w:eastAsia="zh-CN"/>
               </w:rPr>
-              <w:t>W</w:t>
-            </w:r>
-            <w:r>
-              <w:rPr>
-                <w:rFonts w:hint="eastAsia"/>
-                <w:lang w:eastAsia="zh-CN"/>
-              </w:rPr>
-              <w:t>idth/</w:t>
-            </w:r>
-            <w:r>
-              <w:rPr>
-                <w:lang w:eastAsia="zh-CN"/>
-              </w:rPr>
-              <w:t>Height</w:t>
+              <w:t>margin</w:t>
             </w:r>
           </w:p>
         </w:tc>
@@ -5402,29 +6021,9 @@
             </w:pPr>
             <w:r>
               <w:rPr>
-                <w:rFonts w:hint="eastAsia"/>
-                <w:lang w:eastAsia="zh-CN"/>
-              </w:rPr>
-              <w:t>50</w:t>
-            </w:r>
-            <w:r>
-              <w:rPr>
-                <w:lang w:eastAsia="zh-CN"/>
-              </w:rPr>
-              <w:t>px</w:t>
-            </w:r>
-            <w:r>
-              <w:rPr>
-                <w:rFonts w:hint="eastAsia"/>
-                <w:lang w:eastAsia="zh-CN"/>
-              </w:rPr>
-              <w:t>/50</w:t>
-            </w:r>
-            <w:r>
-              <w:rPr>
-                <w:lang w:eastAsia="zh-CN"/>
-              </w:rPr>
-              <w:t>px</w:t>
+                <w:lang w:eastAsia="zh-CN"/>
+              </w:rPr>
+              <w:t>15px auto</w:t>
             </w:r>
           </w:p>
         </w:tc>
@@ -5437,7 +6036,7 @@
           <w:tcPr>
             <w:cnfStyle w:val="001000000000" w:firstRow="0" w:lastRow="0" w:firstColumn="1" w:lastColumn="0" w:oddVBand="0" w:evenVBand="0" w:oddHBand="0" w:evenHBand="0" w:firstRowFirstColumn="0" w:firstRowLastColumn="0" w:lastRowFirstColumn="0" w:lastRowLastColumn="0"/>
             <w:tcW w:w="1161" w:type="dxa"/>
-            <w:vMerge w:val="restart"/>
+            <w:vMerge/>
             <w:vAlign w:val="center"/>
           </w:tcPr>
           <w:p>
@@ -5447,19 +6046,6 @@
                 <w:lang w:eastAsia="zh-CN"/>
               </w:rPr>
             </w:pPr>
-            <w:r>
-              <w:rPr>
-                <w:rFonts w:hint="eastAsia"/>
-                <w:lang w:eastAsia="zh-CN"/>
-              </w:rPr>
-              <w:t xml:space="preserve">Hole </w:t>
-            </w:r>
-            <w:r>
-              <w:rPr>
-                <w:lang w:eastAsia="zh-CN"/>
-              </w:rPr>
-              <w:t>Area</w:t>
-            </w:r>
           </w:p>
         </w:tc>
         <w:tc>
@@ -5475,13 +6061,6 @@
                 <w:lang w:eastAsia="zh-CN"/>
               </w:rPr>
             </w:pPr>
-            <w:r>
-              <w:rPr>
-                <w:rFonts w:hint="eastAsia"/>
-                <w:lang w:eastAsia="zh-CN"/>
-              </w:rPr>
-              <w:t>container</w:t>
-            </w:r>
           </w:p>
         </w:tc>
         <w:tc>
@@ -5497,13 +6076,6 @@
                 <w:lang w:eastAsia="zh-CN"/>
               </w:rPr>
             </w:pPr>
-            <w:r>
-              <w:rPr>
-                <w:rFonts w:hint="eastAsia"/>
-                <w:lang w:eastAsia="zh-CN"/>
-              </w:rPr>
-              <w:t>holeContainer</w:t>
-            </w:r>
           </w:p>
         </w:tc>
         <w:tc>
@@ -5521,16 +6093,10 @@
             </w:pPr>
             <w:r>
               <w:rPr>
-                <w:lang w:eastAsia="zh-CN"/>
-              </w:rPr>
-              <w:t>W</w:t>
-            </w:r>
-            <w:r>
-              <w:rPr>
                 <w:rFonts w:hint="eastAsia"/>
                 <w:lang w:eastAsia="zh-CN"/>
               </w:rPr>
-              <w:t>idth</w:t>
+              <w:t>margin</w:t>
             </w:r>
           </w:p>
         </w:tc>
@@ -5549,16 +6115,9 @@
             </w:pPr>
             <w:r>
               <w:rPr>
-                <w:rFonts w:hint="eastAsia"/>
-                <w:lang w:eastAsia="zh-CN"/>
-              </w:rPr>
-              <w:t>65</w:t>
-            </w:r>
-            <w:r>
-              <w:rPr>
-                <w:lang w:eastAsia="zh-CN"/>
-              </w:rPr>
-              <w:t>% of the container</w:t>
+                <w:lang w:eastAsia="zh-CN"/>
+              </w:rPr>
+              <w:t>15px auto</w:t>
             </w:r>
           </w:p>
         </w:tc>
@@ -5593,6 +6152,19 @@
                 <w:lang w:eastAsia="zh-CN"/>
               </w:rPr>
             </w:pPr>
+            <w:r>
+              <w:rPr>
+                <w:lang w:eastAsia="zh-CN"/>
+              </w:rPr>
+              <w:t xml:space="preserve">Mole </w:t>
+            </w:r>
+            <w:r>
+              <w:rPr>
+                <w:rFonts w:hint="eastAsia"/>
+                <w:lang w:eastAsia="zh-CN"/>
+              </w:rPr>
+              <w:t>Hole</w:t>
+            </w:r>
           </w:p>
         </w:tc>
         <w:tc>
@@ -5608,6 +6180,27 @@
                 <w:lang w:eastAsia="zh-CN"/>
               </w:rPr>
             </w:pPr>
+            <w:proofErr w:type="spellStart"/>
+            <w:r>
+              <w:rPr>
+                <w:lang w:eastAsia="zh-CN"/>
+              </w:rPr>
+              <w:t>h</w:t>
+            </w:r>
+            <w:r>
+              <w:rPr>
+                <w:rFonts w:hint="eastAsia"/>
+                <w:lang w:eastAsia="zh-CN"/>
+              </w:rPr>
+              <w:t>ole</w:t>
+            </w:r>
+            <w:r>
+              <w:rPr>
+                <w:lang w:eastAsia="zh-CN"/>
+              </w:rPr>
+              <w:t>i</w:t>
+            </w:r>
+            <w:proofErr w:type="spellEnd"/>
           </w:p>
         </w:tc>
         <w:tc>
@@ -5625,10 +6218,9 @@
             </w:pPr>
             <w:r>
               <w:rPr>
-                <w:rFonts w:hint="eastAsia"/>
-                <w:lang w:eastAsia="zh-CN"/>
-              </w:rPr>
-              <w:t>margin</w:t>
+                <w:lang w:eastAsia="zh-CN"/>
+              </w:rPr>
+              <w:t>Shape/width</w:t>
             </w:r>
           </w:p>
         </w:tc>
@@ -5647,11 +6239,25 @@
             </w:pPr>
             <w:r>
               <w:rPr>
+                <w:lang w:eastAsia="zh-CN"/>
+              </w:rPr>
+              <w:t>S</w:t>
+            </w:r>
+            <w:r>
+              <w:rPr>
                 <w:rFonts w:hint="eastAsia"/>
                 <w:lang w:eastAsia="zh-CN"/>
               </w:rPr>
-              <w:t>25px</w:t>
-            </w:r>
+              <w:t xml:space="preserve">quare/ 33.3% of the </w:t>
+            </w:r>
+            <w:proofErr w:type="spellStart"/>
+            <w:r>
+              <w:rPr>
+                <w:lang w:eastAsia="zh-CN"/>
+              </w:rPr>
+              <w:t>holerow</w:t>
+            </w:r>
+            <w:proofErr w:type="spellEnd"/>
           </w:p>
         </w:tc>
       </w:tr>
@@ -5688,19 +6294,6 @@
                 <w:lang w:eastAsia="zh-CN"/>
               </w:rPr>
             </w:pPr>
-            <w:r>
-              <w:rPr>
-                <w:lang w:eastAsia="zh-CN"/>
-              </w:rPr>
-              <w:t xml:space="preserve">Mole </w:t>
-            </w:r>
-            <w:r>
-              <w:rPr>
-                <w:rFonts w:hint="eastAsia"/>
-                <w:lang w:eastAsia="zh-CN"/>
-              </w:rPr>
-              <w:t>Hole</w:t>
-            </w:r>
           </w:p>
         </w:tc>
         <w:tc>
@@ -5716,25 +6309,6 @@
                 <w:lang w:eastAsia="zh-CN"/>
               </w:rPr>
             </w:pPr>
-            <w:r>
-              <w:rPr>
-                <w:lang w:eastAsia="zh-CN"/>
-              </w:rPr>
-              <w:t>H</w:t>
-            </w:r>
-            <w:r>
-              <w:rPr>
-                <w:rFonts w:hint="eastAsia"/>
-                <w:lang w:eastAsia="zh-CN"/>
-              </w:rPr>
-              <w:t>ole_</w:t>
-            </w:r>
-            <w:r>
-              <w:rPr>
-                <w:lang w:eastAsia="zh-CN"/>
-              </w:rPr>
-              <w:t>i</w:t>
-            </w:r>
           </w:p>
         </w:tc>
         <w:tc>
@@ -5752,9 +6326,10 @@
             </w:pPr>
             <w:r>
               <w:rPr>
-                <w:lang w:eastAsia="zh-CN"/>
-              </w:rPr>
-              <w:t>Shape/width</w:t>
+                <w:rFonts w:hint="eastAsia"/>
+                <w:lang w:eastAsia="zh-CN"/>
+              </w:rPr>
+              <w:t>margin</w:t>
             </w:r>
           </w:p>
         </w:tc>
@@ -5773,16 +6348,10 @@
             </w:pPr>
             <w:r>
               <w:rPr>
-                <w:lang w:eastAsia="zh-CN"/>
-              </w:rPr>
-              <w:t>S</w:t>
-            </w:r>
-            <w:r>
-              <w:rPr>
                 <w:rFonts w:hint="eastAsia"/>
                 <w:lang w:eastAsia="zh-CN"/>
               </w:rPr>
-              <w:t>quare/ 33.3% of the holeContainer</w:t>
+              <w:t>10px</w:t>
             </w:r>
           </w:p>
         </w:tc>
@@ -5792,7 +6361,7 @@
           <w:tcPr>
             <w:cnfStyle w:val="001000000000" w:firstRow="0" w:lastRow="0" w:firstColumn="1" w:lastColumn="0" w:oddVBand="0" w:evenVBand="0" w:oddHBand="0" w:evenHBand="0" w:firstRowFirstColumn="0" w:firstRowLastColumn="0" w:lastRowFirstColumn="0" w:lastRowLastColumn="0"/>
             <w:tcW w:w="1161" w:type="dxa"/>
-            <w:vMerge/>
+            <w:vMerge w:val="restart"/>
             <w:vAlign w:val="center"/>
           </w:tcPr>
           <w:p>
@@ -5802,6 +6371,13 @@
                 <w:lang w:eastAsia="zh-CN"/>
               </w:rPr>
             </w:pPr>
+            <w:r>
+              <w:rPr>
+                <w:rFonts w:hint="eastAsia"/>
+                <w:lang w:eastAsia="zh-CN"/>
+              </w:rPr>
+              <w:t>Info Area</w:t>
+            </w:r>
           </w:p>
         </w:tc>
         <w:tc>
@@ -5817,6 +6393,13 @@
                 <w:lang w:eastAsia="zh-CN"/>
               </w:rPr>
             </w:pPr>
+            <w:r>
+              <w:rPr>
+                <w:rFonts w:hint="eastAsia"/>
+                <w:lang w:eastAsia="zh-CN"/>
+              </w:rPr>
+              <w:t>Timer</w:t>
+            </w:r>
           </w:p>
         </w:tc>
         <w:tc>
@@ -5832,6 +6415,14 @@
                 <w:lang w:eastAsia="zh-CN"/>
               </w:rPr>
             </w:pPr>
+            <w:proofErr w:type="spellStart"/>
+            <w:r>
+              <w:rPr>
+                <w:lang w:eastAsia="zh-CN"/>
+              </w:rPr>
+              <w:t>displayTimer</w:t>
+            </w:r>
+            <w:proofErr w:type="spellEnd"/>
           </w:p>
         </w:tc>
         <w:tc>
@@ -5852,7 +6443,7 @@
                 <w:rFonts w:hint="eastAsia"/>
                 <w:lang w:eastAsia="zh-CN"/>
               </w:rPr>
-              <w:t>margin</w:t>
+              <w:t>width</w:t>
             </w:r>
           </w:p>
         </w:tc>
@@ -5874,7 +6465,7 @@
                 <w:rFonts w:hint="eastAsia"/>
                 <w:lang w:eastAsia="zh-CN"/>
               </w:rPr>
-              <w:t>10px</w:t>
+              <w:t>20% of the container</w:t>
             </w:r>
           </w:p>
         </w:tc>
@@ -5887,7 +6478,7 @@
           <w:tcPr>
             <w:cnfStyle w:val="001000000000" w:firstRow="0" w:lastRow="0" w:firstColumn="1" w:lastColumn="0" w:oddVBand="0" w:evenVBand="0" w:oddHBand="0" w:evenHBand="0" w:firstRowFirstColumn="0" w:firstRowLastColumn="0" w:lastRowFirstColumn="0" w:lastRowLastColumn="0"/>
             <w:tcW w:w="1161" w:type="dxa"/>
-            <w:vMerge w:val="restart"/>
+            <w:vMerge/>
             <w:vAlign w:val="center"/>
           </w:tcPr>
           <w:p>
@@ -5897,13 +6488,6 @@
                 <w:lang w:eastAsia="zh-CN"/>
               </w:rPr>
             </w:pPr>
-            <w:r>
-              <w:rPr>
-                <w:rFonts w:hint="eastAsia"/>
-                <w:lang w:eastAsia="zh-CN"/>
-              </w:rPr>
-              <w:t>Info Area</w:t>
-            </w:r>
           </w:p>
         </w:tc>
         <w:tc>
@@ -5919,13 +6503,21 @@
                 <w:lang w:eastAsia="zh-CN"/>
               </w:rPr>
             </w:pPr>
+            <w:proofErr w:type="spellStart"/>
+            <w:r>
+              <w:rPr>
+                <w:lang w:eastAsia="zh-CN"/>
+              </w:rPr>
+              <w:t>timer</w:t>
+            </w:r>
             <w:r>
               <w:rPr>
                 <w:rFonts w:hint="eastAsia"/>
                 <w:lang w:eastAsia="zh-CN"/>
               </w:rPr>
-              <w:t>Timer</w:t>
-            </w:r>
+              <w:t>title</w:t>
+            </w:r>
+            <w:proofErr w:type="spellEnd"/>
           </w:p>
         </w:tc>
         <w:tc>
@@ -5941,19 +6533,6 @@
                 <w:lang w:eastAsia="zh-CN"/>
               </w:rPr>
             </w:pPr>
-            <w:r>
-              <w:rPr>
-                <w:lang w:eastAsia="zh-CN"/>
-              </w:rPr>
-              <w:t>I</w:t>
-            </w:r>
-            <w:r>
-              <w:rPr>
-                <w:rFonts w:hint="eastAsia"/>
-                <w:lang w:eastAsia="zh-CN"/>
-              </w:rPr>
-              <w:t>nfoTimer</w:t>
-            </w:r>
           </w:p>
         </w:tc>
         <w:tc>
@@ -5971,10 +6550,22 @@
             </w:pPr>
             <w:r>
               <w:rPr>
+                <w:lang w:eastAsia="zh-CN"/>
+              </w:rPr>
+              <w:t>Align/F</w:t>
+            </w:r>
+            <w:r>
+              <w:rPr>
                 <w:rFonts w:hint="eastAsia"/>
                 <w:lang w:eastAsia="zh-CN"/>
               </w:rPr>
-              <w:t>width</w:t>
+              <w:t>ont-</w:t>
+            </w:r>
+            <w:r>
+              <w:rPr>
+                <w:lang w:eastAsia="zh-CN"/>
+              </w:rPr>
+              <w:t>size</w:t>
             </w:r>
           </w:p>
         </w:tc>
@@ -5993,10 +6584,16 @@
             </w:pPr>
             <w:r>
               <w:rPr>
+                <w:lang w:eastAsia="zh-CN"/>
+              </w:rPr>
+              <w:t>center/</w:t>
+            </w:r>
+            <w:r>
+              <w:rPr>
                 <w:rFonts w:hint="eastAsia"/>
                 <w:lang w:eastAsia="zh-CN"/>
               </w:rPr>
-              <w:t>20% of the container</w:t>
+              <w:t>25px</w:t>
             </w:r>
           </w:p>
         </w:tc>
@@ -6033,16 +6630,10 @@
             </w:pPr>
             <w:r>
               <w:rPr>
-                <w:lang w:eastAsia="zh-CN"/>
-              </w:rPr>
-              <w:t>timer</w:t>
-            </w:r>
-            <w:r>
-              <w:rPr>
                 <w:rFonts w:hint="eastAsia"/>
                 <w:lang w:eastAsia="zh-CN"/>
               </w:rPr>
-              <w:t>title</w:t>
+              <w:t>time</w:t>
             </w:r>
           </w:p>
         </w:tc>
@@ -6059,6 +6650,21 @@
                 <w:lang w:eastAsia="zh-CN"/>
               </w:rPr>
             </w:pPr>
+            <w:proofErr w:type="spellStart"/>
+            <w:r>
+              <w:rPr>
+                <w:rFonts w:hint="eastAsia"/>
+                <w:lang w:eastAsia="zh-CN"/>
+              </w:rPr>
+              <w:t>InfoTimer</w:t>
+            </w:r>
+            <w:r>
+              <w:rPr>
+                <w:lang w:eastAsia="zh-CN"/>
+              </w:rPr>
+              <w:t>Time</w:t>
+            </w:r>
+            <w:proofErr w:type="spellEnd"/>
           </w:p>
         </w:tc>
         <w:tc>
@@ -6078,7 +6684,7 @@
               <w:rPr>
                 <w:lang w:eastAsia="zh-CN"/>
               </w:rPr>
-              <w:t>Align/F</w:t>
+              <w:t>F</w:t>
             </w:r>
             <w:r>
               <w:rPr>
@@ -6110,16 +6716,10 @@
             </w:pPr>
             <w:r>
               <w:rPr>
-                <w:lang w:eastAsia="zh-CN"/>
-              </w:rPr>
-              <w:t>center/</w:t>
-            </w:r>
-            <w:r>
-              <w:rPr>
                 <w:rFonts w:hint="eastAsia"/>
                 <w:lang w:eastAsia="zh-CN"/>
               </w:rPr>
-              <w:t>25px</w:t>
+              <w:t>45px</w:t>
             </w:r>
           </w:p>
         </w:tc>
@@ -6157,13 +6757,6 @@
                 <w:lang w:eastAsia="zh-CN"/>
               </w:rPr>
             </w:pPr>
-            <w:r>
-              <w:rPr>
-                <w:rFonts w:hint="eastAsia"/>
-                <w:lang w:eastAsia="zh-CN"/>
-              </w:rPr>
-              <w:t>time</w:t>
-            </w:r>
           </w:p>
         </w:tc>
         <w:tc>
@@ -6179,19 +6772,6 @@
                 <w:lang w:eastAsia="zh-CN"/>
               </w:rPr>
             </w:pPr>
-            <w:r>
-              <w:rPr>
-                <w:rFonts w:hint="eastAsia"/>
-                <w:lang w:eastAsia="zh-CN"/>
-              </w:rPr>
-              <w:t>InfoTimer</w:t>
-            </w:r>
-            <w:r>
-              <w:rPr>
-                <w:lang w:eastAsia="zh-CN"/>
-              </w:rPr>
-              <w:t>Time</w:t>
-            </w:r>
           </w:p>
         </w:tc>
         <w:tc>
@@ -6209,22 +6789,10 @@
             </w:pPr>
             <w:r>
               <w:rPr>
-                <w:lang w:eastAsia="zh-CN"/>
-              </w:rPr>
-              <w:t>F</w:t>
-            </w:r>
-            <w:r>
-              <w:rPr>
                 <w:rFonts w:hint="eastAsia"/>
                 <w:lang w:eastAsia="zh-CN"/>
               </w:rPr>
-              <w:t>ont-</w:t>
-            </w:r>
-            <w:r>
-              <w:rPr>
-                <w:lang w:eastAsia="zh-CN"/>
-              </w:rPr>
-              <w:t>size</w:t>
+              <w:t>padding</w:t>
             </w:r>
           </w:p>
         </w:tc>
@@ -6246,7 +6814,26 @@
                 <w:rFonts w:hint="eastAsia"/>
                 <w:lang w:eastAsia="zh-CN"/>
               </w:rPr>
-              <w:t>45px</w:t>
+              <w:t xml:space="preserve">10px 30px </w:t>
+            </w:r>
+            <w:r>
+              <w:rPr>
+                <w:lang w:eastAsia="zh-CN"/>
+              </w:rPr>
+              <w:t>10</w:t>
+            </w:r>
+            <w:r>
+              <w:rPr>
+                <w:rFonts w:hint="eastAsia"/>
+                <w:lang w:eastAsia="zh-CN"/>
+              </w:rPr>
+              <w:t xml:space="preserve">px </w:t>
+            </w:r>
+            <w:r>
+              <w:rPr>
+                <w:lang w:eastAsia="zh-CN"/>
+              </w:rPr>
+              <w:t>30px</w:t>
             </w:r>
           </w:p>
         </w:tc>
@@ -6281,6 +6868,13 @@
                 <w:lang w:eastAsia="zh-CN"/>
               </w:rPr>
             </w:pPr>
+            <w:r>
+              <w:rPr>
+                <w:rFonts w:hint="eastAsia"/>
+                <w:lang w:eastAsia="zh-CN"/>
+              </w:rPr>
+              <w:t>Scores</w:t>
+            </w:r>
           </w:p>
         </w:tc>
         <w:tc>
@@ -6296,6 +6890,14 @@
                 <w:lang w:eastAsia="zh-CN"/>
               </w:rPr>
             </w:pPr>
+            <w:proofErr w:type="spellStart"/>
+            <w:r>
+              <w:rPr>
+                <w:lang w:eastAsia="zh-CN"/>
+              </w:rPr>
+              <w:t>displayScore</w:t>
+            </w:r>
+            <w:proofErr w:type="spellEnd"/>
           </w:p>
         </w:tc>
         <w:tc>
@@ -6313,10 +6915,22 @@
             </w:pPr>
             <w:r>
               <w:rPr>
+                <w:lang w:eastAsia="zh-CN"/>
+              </w:rPr>
+              <w:t>Align/F</w:t>
+            </w:r>
+            <w:r>
+              <w:rPr>
                 <w:rFonts w:hint="eastAsia"/>
                 <w:lang w:eastAsia="zh-CN"/>
               </w:rPr>
-              <w:t>padding</w:t>
+              <w:t>ont-</w:t>
+            </w:r>
+            <w:r>
+              <w:rPr>
+                <w:lang w:eastAsia="zh-CN"/>
+              </w:rPr>
+              <w:t>size</w:t>
             </w:r>
           </w:p>
         </w:tc>
@@ -6335,29 +6949,16 @@
             </w:pPr>
             <w:r>
               <w:rPr>
+                <w:lang w:eastAsia="zh-CN"/>
+              </w:rPr>
+              <w:t>center/</w:t>
+            </w:r>
+            <w:r>
+              <w:rPr>
                 <w:rFonts w:hint="eastAsia"/>
                 <w:lang w:eastAsia="zh-CN"/>
               </w:rPr>
-              <w:t xml:space="preserve">10px 30px </w:t>
-            </w:r>
-            <w:r>
-              <w:rPr>
-                <w:lang w:eastAsia="zh-CN"/>
-              </w:rPr>
-              <w:t>10</w:t>
-            </w:r>
-            <w:r>
-              <w:rPr>
-                <w:rFonts w:hint="eastAsia"/>
-                <w:lang w:eastAsia="zh-CN"/>
-              </w:rPr>
-              <w:t xml:space="preserve">px </w:t>
-            </w:r>
-            <w:r>
-              <w:rPr>
-                <w:lang w:eastAsia="zh-CN"/>
-              </w:rPr>
-              <w:t>30px</w:t>
+              <w:t>25px</w:t>
             </w:r>
           </w:p>
         </w:tc>
@@ -6395,13 +6996,15 @@
                 <w:lang w:eastAsia="zh-CN"/>
               </w:rPr>
             </w:pPr>
+            <w:proofErr w:type="spellStart"/>
             <w:r>
               <w:rPr>
                 <w:rFonts w:hint="eastAsia"/>
                 <w:lang w:eastAsia="zh-CN"/>
               </w:rPr>
-              <w:t>Scores</w:t>
-            </w:r>
+              <w:t>scoretitle</w:t>
+            </w:r>
+            <w:proofErr w:type="spellEnd"/>
           </w:p>
         </w:tc>
         <w:tc>
@@ -6417,13 +7020,6 @@
                 <w:lang w:eastAsia="zh-CN"/>
               </w:rPr>
             </w:pPr>
-            <w:r>
-              <w:rPr>
-                <w:rFonts w:hint="eastAsia"/>
-                <w:lang w:eastAsia="zh-CN"/>
-              </w:rPr>
-              <w:t>infoScore</w:t>
-            </w:r>
           </w:p>
         </w:tc>
         <w:tc>
@@ -6443,7 +7039,7 @@
               <w:rPr>
                 <w:lang w:eastAsia="zh-CN"/>
               </w:rPr>
-              <w:t>Align/F</w:t>
+              <w:t>F</w:t>
             </w:r>
             <w:r>
               <w:rPr>
@@ -6475,16 +7071,10 @@
             </w:pPr>
             <w:r>
               <w:rPr>
-                <w:lang w:eastAsia="zh-CN"/>
-              </w:rPr>
-              <w:t>center/</w:t>
-            </w:r>
-            <w:r>
-              <w:rPr>
                 <w:rFonts w:hint="eastAsia"/>
                 <w:lang w:eastAsia="zh-CN"/>
               </w:rPr>
-              <w:t>25px</w:t>
+              <w:t>45px</w:t>
             </w:r>
           </w:p>
         </w:tc>
@@ -6521,10 +7111,16 @@
             </w:pPr>
             <w:r>
               <w:rPr>
+                <w:lang w:eastAsia="zh-CN"/>
+              </w:rPr>
+              <w:t>S</w:t>
+            </w:r>
+            <w:r>
+              <w:rPr>
                 <w:rFonts w:hint="eastAsia"/>
                 <w:lang w:eastAsia="zh-CN"/>
               </w:rPr>
-              <w:t>scoretitle</w:t>
+              <w:t>core</w:t>
             </w:r>
           </w:p>
         </w:tc>
@@ -6558,22 +7154,10 @@
             </w:pPr>
             <w:r>
               <w:rPr>
-                <w:lang w:eastAsia="zh-CN"/>
-              </w:rPr>
-              <w:t>F</w:t>
-            </w:r>
-            <w:r>
-              <w:rPr>
                 <w:rFonts w:hint="eastAsia"/>
                 <w:lang w:eastAsia="zh-CN"/>
               </w:rPr>
-              <w:t>ont-</w:t>
-            </w:r>
-            <w:r>
-              <w:rPr>
-                <w:lang w:eastAsia="zh-CN"/>
-              </w:rPr>
-              <w:t>size</w:t>
+              <w:t>padding</w:t>
             </w:r>
           </w:p>
         </w:tc>
@@ -6595,7 +7179,26 @@
                 <w:rFonts w:hint="eastAsia"/>
                 <w:lang w:eastAsia="zh-CN"/>
               </w:rPr>
-              <w:t>45px</w:t>
+              <w:t xml:space="preserve">10px 30px </w:t>
+            </w:r>
+            <w:r>
+              <w:rPr>
+                <w:lang w:eastAsia="zh-CN"/>
+              </w:rPr>
+              <w:t>10</w:t>
+            </w:r>
+            <w:r>
+              <w:rPr>
+                <w:rFonts w:hint="eastAsia"/>
+                <w:lang w:eastAsia="zh-CN"/>
+              </w:rPr>
+              <w:t xml:space="preserve">px </w:t>
+            </w:r>
+            <w:r>
+              <w:rPr>
+                <w:lang w:eastAsia="zh-CN"/>
+              </w:rPr>
+              <w:t>30px</w:t>
             </w:r>
           </w:p>
         </w:tc>
@@ -6635,16 +7238,16 @@
             </w:pPr>
             <w:r>
               <w:rPr>
-                <w:lang w:eastAsia="zh-CN"/>
-              </w:rPr>
-              <w:t>S</w:t>
-            </w:r>
-            <w:r>
-              <w:rPr>
                 <w:rFonts w:hint="eastAsia"/>
                 <w:lang w:eastAsia="zh-CN"/>
               </w:rPr>
-              <w:t>core</w:t>
+              <w:t>Number of</w:t>
+            </w:r>
+            <w:r>
+              <w:rPr>
+                <w:lang w:eastAsia="zh-CN"/>
+              </w:rPr>
+              <w:t xml:space="preserve"> strikes</w:t>
             </w:r>
           </w:p>
         </w:tc>
@@ -6661,6 +7264,14 @@
                 <w:lang w:eastAsia="zh-CN"/>
               </w:rPr>
             </w:pPr>
+            <w:proofErr w:type="spellStart"/>
+            <w:r>
+              <w:rPr>
+                <w:lang w:eastAsia="zh-CN"/>
+              </w:rPr>
+              <w:t>displayStrikes</w:t>
+            </w:r>
+            <w:proofErr w:type="spellEnd"/>
           </w:p>
         </w:tc>
         <w:tc>
@@ -6678,10 +7289,22 @@
             </w:pPr>
             <w:r>
               <w:rPr>
+                <w:lang w:eastAsia="zh-CN"/>
+              </w:rPr>
+              <w:t>Align/F</w:t>
+            </w:r>
+            <w:r>
+              <w:rPr>
                 <w:rFonts w:hint="eastAsia"/>
                 <w:lang w:eastAsia="zh-CN"/>
               </w:rPr>
-              <w:t>padding</w:t>
+              <w:t>ont-</w:t>
+            </w:r>
+            <w:r>
+              <w:rPr>
+                <w:lang w:eastAsia="zh-CN"/>
+              </w:rPr>
+              <w:t>size</w:t>
             </w:r>
           </w:p>
         </w:tc>
@@ -6700,29 +7323,16 @@
             </w:pPr>
             <w:r>
               <w:rPr>
+                <w:lang w:eastAsia="zh-CN"/>
+              </w:rPr>
+              <w:t>center/</w:t>
+            </w:r>
+            <w:r>
+              <w:rPr>
                 <w:rFonts w:hint="eastAsia"/>
                 <w:lang w:eastAsia="zh-CN"/>
               </w:rPr>
-              <w:t xml:space="preserve">10px 30px </w:t>
-            </w:r>
-            <w:r>
-              <w:rPr>
-                <w:lang w:eastAsia="zh-CN"/>
-              </w:rPr>
-              <w:t>10</w:t>
-            </w:r>
-            <w:r>
-              <w:rPr>
-                <w:rFonts w:hint="eastAsia"/>
-                <w:lang w:eastAsia="zh-CN"/>
-              </w:rPr>
-              <w:t xml:space="preserve">px </w:t>
-            </w:r>
-            <w:r>
-              <w:rPr>
-                <w:lang w:eastAsia="zh-CN"/>
-              </w:rPr>
-              <w:t>30px</w:t>
+              <w:t>25px</w:t>
             </w:r>
           </w:p>
         </w:tc>
@@ -6757,19 +7367,6 @@
                 <w:lang w:eastAsia="zh-CN"/>
               </w:rPr>
             </w:pPr>
-            <w:r>
-              <w:rPr>
-                <w:rFonts w:hint="eastAsia"/>
-                <w:lang w:eastAsia="zh-CN"/>
-              </w:rPr>
-              <w:t>Number of</w:t>
-            </w:r>
-            <w:r>
-              <w:rPr>
-                <w:lang w:eastAsia="zh-CN"/>
-              </w:rPr>
-              <w:t xml:space="preserve"> strikes</w:t>
-            </w:r>
           </w:p>
         </w:tc>
         <w:tc>
@@ -6785,25 +7382,6 @@
                 <w:lang w:eastAsia="zh-CN"/>
               </w:rPr>
             </w:pPr>
-            <w:r>
-              <w:rPr>
-                <w:lang w:eastAsia="zh-CN"/>
-              </w:rPr>
-              <w:t>I</w:t>
-            </w:r>
-            <w:r>
-              <w:rPr>
-                <w:rFonts w:hint="eastAsia"/>
-                <w:lang w:eastAsia="zh-CN"/>
-              </w:rPr>
-              <w:t>nfo</w:t>
-            </w:r>
-            <w:r>
-              <w:rPr>
-                <w:lang w:eastAsia="zh-CN"/>
-              </w:rPr>
-              <w:t>NumberOfStrikes</w:t>
-            </w:r>
           </w:p>
         </w:tc>
         <w:tc>
@@ -6823,7 +7401,7 @@
               <w:rPr>
                 <w:lang w:eastAsia="zh-CN"/>
               </w:rPr>
-              <w:t>Align/F</w:t>
+              <w:t>F</w:t>
             </w:r>
             <w:r>
               <w:rPr>
@@ -6855,16 +7433,10 @@
             </w:pPr>
             <w:r>
               <w:rPr>
-                <w:lang w:eastAsia="zh-CN"/>
-              </w:rPr>
-              <w:t>center/</w:t>
-            </w:r>
-            <w:r>
-              <w:rPr>
                 <w:rFonts w:hint="eastAsia"/>
                 <w:lang w:eastAsia="zh-CN"/>
               </w:rPr>
-              <w:t>25px</w:t>
+              <w:t>45px</w:t>
             </w:r>
           </w:p>
         </w:tc>
@@ -6877,7 +7449,6 @@
           <w:tcPr>
             <w:cnfStyle w:val="001000000000" w:firstRow="0" w:lastRow="0" w:firstColumn="1" w:lastColumn="0" w:oddVBand="0" w:evenVBand="0" w:oddHBand="0" w:evenHBand="0" w:firstRowFirstColumn="0" w:firstRowLastColumn="0" w:lastRowFirstColumn="0" w:lastRowLastColumn="0"/>
             <w:tcW w:w="1161" w:type="dxa"/>
-            <w:vMerge/>
             <w:vAlign w:val="center"/>
           </w:tcPr>
           <w:p>
@@ -6887,6 +7458,19 @@
                 <w:lang w:eastAsia="zh-CN"/>
               </w:rPr>
             </w:pPr>
+            <w:r>
+              <w:rPr>
+                <w:rFonts w:hint="eastAsia"/>
+                <w:lang w:eastAsia="zh-CN"/>
+              </w:rPr>
+              <w:t>Cop</w:t>
+            </w:r>
+            <w:r>
+              <w:rPr>
+                <w:lang w:eastAsia="zh-CN"/>
+              </w:rPr>
+              <w:t>yright Area</w:t>
+            </w:r>
           </w:p>
         </w:tc>
         <w:tc>
@@ -6902,6 +7486,13 @@
                 <w:lang w:eastAsia="zh-CN"/>
               </w:rPr>
             </w:pPr>
+            <w:r>
+              <w:rPr>
+                <w:rFonts w:hint="eastAsia"/>
+                <w:lang w:eastAsia="zh-CN"/>
+              </w:rPr>
+              <w:t>Copyright info</w:t>
+            </w:r>
           </w:p>
         </w:tc>
         <w:tc>
@@ -6917,6 +7508,14 @@
                 <w:lang w:eastAsia="zh-CN"/>
               </w:rPr>
             </w:pPr>
+            <w:r>
+              <w:rPr>
+                <w:lang w:eastAsia="zh-CN"/>
+              </w:rPr>
+              <w:t>card-blockquote</w:t>
+            </w:r>
+            <w:bookmarkStart w:id="15" w:name="_GoBack"/>
+            <w:bookmarkEnd w:id="15"/>
           </w:p>
         </w:tc>
         <w:tc>
@@ -6936,20 +7535,7 @@
               <w:rPr>
                 <w:lang w:eastAsia="zh-CN"/>
               </w:rPr>
-              <w:t>F</w:t>
-            </w:r>
-            <w:r>
-              <w:rPr>
-                <w:rFonts w:hint="eastAsia"/>
-                <w:lang w:eastAsia="zh-CN"/>
-              </w:rPr>
-              <w:t>ont-</w:t>
-            </w:r>
-            <w:r>
-              <w:rPr>
-                <w:lang w:eastAsia="zh-CN"/>
-              </w:rPr>
-              <w:t>size</w:t>
+              <w:t>Align</w:t>
             </w:r>
           </w:p>
         </w:tc>
@@ -6962,123 +7548,6 @@
             <w:pPr>
               <w:jc w:val="center"/>
               <w:cnfStyle w:val="000000100000" w:firstRow="0" w:lastRow="0" w:firstColumn="0" w:lastColumn="0" w:oddVBand="0" w:evenVBand="0" w:oddHBand="1" w:evenHBand="0" w:firstRowFirstColumn="0" w:firstRowLastColumn="0" w:lastRowFirstColumn="0" w:lastRowLastColumn="0"/>
-              <w:rPr>
-                <w:lang w:eastAsia="zh-CN"/>
-              </w:rPr>
-            </w:pPr>
-            <w:r>
-              <w:rPr>
-                <w:rFonts w:hint="eastAsia"/>
-                <w:lang w:eastAsia="zh-CN"/>
-              </w:rPr>
-              <w:t>45px</w:t>
-            </w:r>
-          </w:p>
-        </w:tc>
-      </w:tr>
-      <w:tr>
-        <w:tc>
-          <w:tcPr>
-            <w:cnfStyle w:val="001000000000" w:firstRow="0" w:lastRow="0" w:firstColumn="1" w:lastColumn="0" w:oddVBand="0" w:evenVBand="0" w:oddHBand="0" w:evenHBand="0" w:firstRowFirstColumn="0" w:firstRowLastColumn="0" w:lastRowFirstColumn="0" w:lastRowLastColumn="0"/>
-            <w:tcW w:w="1161" w:type="dxa"/>
-            <w:vAlign w:val="center"/>
-          </w:tcPr>
-          <w:p>
-            <w:pPr>
-              <w:jc w:val="center"/>
-              <w:rPr>
-                <w:lang w:eastAsia="zh-CN"/>
-              </w:rPr>
-            </w:pPr>
-            <w:r>
-              <w:rPr>
-                <w:rFonts w:hint="eastAsia"/>
-                <w:lang w:eastAsia="zh-CN"/>
-              </w:rPr>
-              <w:t>Cop</w:t>
-            </w:r>
-            <w:r>
-              <w:rPr>
-                <w:lang w:eastAsia="zh-CN"/>
-              </w:rPr>
-              <w:t>yright Area</w:t>
-            </w:r>
-          </w:p>
-        </w:tc>
-        <w:tc>
-          <w:tcPr>
-            <w:tcW w:w="2154" w:type="dxa"/>
-            <w:vAlign w:val="center"/>
-          </w:tcPr>
-          <w:p>
-            <w:pPr>
-              <w:jc w:val="center"/>
-              <w:cnfStyle w:val="000000000000" w:firstRow="0" w:lastRow="0" w:firstColumn="0" w:lastColumn="0" w:oddVBand="0" w:evenVBand="0" w:oddHBand="0" w:evenHBand="0" w:firstRowFirstColumn="0" w:firstRowLastColumn="0" w:lastRowFirstColumn="0" w:lastRowLastColumn="0"/>
-              <w:rPr>
-                <w:lang w:eastAsia="zh-CN"/>
-              </w:rPr>
-            </w:pPr>
-            <w:r>
-              <w:rPr>
-                <w:rFonts w:hint="eastAsia"/>
-                <w:lang w:eastAsia="zh-CN"/>
-              </w:rPr>
-              <w:t>Copyright info</w:t>
-            </w:r>
-          </w:p>
-        </w:tc>
-        <w:tc>
-          <w:tcPr>
-            <w:tcW w:w="2084" w:type="dxa"/>
-            <w:vAlign w:val="center"/>
-          </w:tcPr>
-          <w:p>
-            <w:pPr>
-              <w:jc w:val="center"/>
-              <w:cnfStyle w:val="000000000000" w:firstRow="0" w:lastRow="0" w:firstColumn="0" w:lastColumn="0" w:oddVBand="0" w:evenVBand="0" w:oddHBand="0" w:evenHBand="0" w:firstRowFirstColumn="0" w:firstRowLastColumn="0" w:lastRowFirstColumn="0" w:lastRowLastColumn="0"/>
-              <w:rPr>
-                <w:lang w:eastAsia="zh-CN"/>
-              </w:rPr>
-            </w:pPr>
-            <w:r>
-              <w:rPr>
-                <w:rFonts w:hint="eastAsia"/>
-                <w:lang w:eastAsia="zh-CN"/>
-              </w:rPr>
-              <w:t>copyrightFooter</w:t>
-            </w:r>
-          </w:p>
-        </w:tc>
-        <w:tc>
-          <w:tcPr>
-            <w:tcW w:w="2121" w:type="dxa"/>
-            <w:vAlign w:val="center"/>
-          </w:tcPr>
-          <w:p>
-            <w:pPr>
-              <w:jc w:val="center"/>
-              <w:cnfStyle w:val="000000000000" w:firstRow="0" w:lastRow="0" w:firstColumn="0" w:lastColumn="0" w:oddVBand="0" w:evenVBand="0" w:oddHBand="0" w:evenHBand="0" w:firstRowFirstColumn="0" w:firstRowLastColumn="0" w:lastRowFirstColumn="0" w:lastRowLastColumn="0"/>
-              <w:rPr>
-                <w:lang w:eastAsia="zh-CN"/>
-              </w:rPr>
-            </w:pPr>
-            <w:r>
-              <w:rPr>
-                <w:lang w:eastAsia="zh-CN"/>
-              </w:rPr>
-              <w:t>Align</w:t>
-            </w:r>
-          </w:p>
-        </w:tc>
-        <w:tc>
-          <w:tcPr>
-            <w:tcW w:w="2086" w:type="dxa"/>
-            <w:vAlign w:val="center"/>
-          </w:tcPr>
-          <w:p>
-            <w:pPr>
-              <w:jc w:val="center"/>
-              <w:cnfStyle w:val="000000000000" w:firstRow="0" w:lastRow="0" w:firstColumn="0" w:lastColumn="0" w:oddVBand="0" w:evenVBand="0" w:oddHBand="0" w:evenHBand="0" w:firstRowFirstColumn="0" w:firstRowLastColumn="0" w:lastRowFirstColumn="0" w:lastRowLastColumn="0"/>
               <w:rPr>
                 <w:lang w:eastAsia="zh-CN"/>
               </w:rPr>
@@ -7099,8 +7568,20 @@
           <w:lang w:eastAsia="zh-CN"/>
         </w:rPr>
       </w:pPr>
-      <w:bookmarkStart w:id="15" w:name="_GoBack"/>
-      <w:bookmarkEnd w:id="15"/>
+    </w:p>
+    <w:p>
+      <w:pPr>
+        <w:rPr>
+          <w:lang w:eastAsia="zh-CN"/>
+        </w:rPr>
+      </w:pPr>
+      <w:r>
+        <w:rPr>
+          <w:rFonts w:hint="eastAsia"/>
+          <w:lang w:eastAsia="zh-CN"/>
+        </w:rPr>
+        <w:t>Resources</w:t>
+      </w:r>
     </w:p>
     <w:p>
       <w:pPr>
@@ -7111,7 +7592,7 @@
     </w:p>
     <w:tbl>
       <w:tblPr>
-        <w:tblStyle w:val="PlainTable2"/>
+        <w:tblStyle w:val="PlainTable3"/>
         <w:tblW w:w="0" w:type="auto"/>
         <w:tblLook w:val="04A0" w:firstRow="1" w:lastRow="0" w:firstColumn="1" w:lastColumn="0" w:noHBand="0" w:noVBand="1"/>
       </w:tblPr>
@@ -7125,11 +7606,8 @@
         </w:trPr>
         <w:tc>
           <w:tcPr>
-            <w:cnfStyle w:val="001000000000" w:firstRow="0" w:lastRow="0" w:firstColumn="1" w:lastColumn="0" w:oddVBand="0" w:evenVBand="0" w:oddHBand="0" w:evenHBand="0" w:firstRowFirstColumn="0" w:firstRowLastColumn="0" w:lastRowFirstColumn="0" w:lastRowLastColumn="0"/>
+            <w:cnfStyle w:val="001000000100" w:firstRow="0" w:lastRow="0" w:firstColumn="1" w:lastColumn="0" w:oddVBand="0" w:evenVBand="0" w:oddHBand="0" w:evenHBand="0" w:firstRowFirstColumn="1" w:firstRowLastColumn="0" w:lastRowFirstColumn="0" w:lastRowLastColumn="0"/>
             <w:tcW w:w="4909" w:type="dxa"/>
-            <w:tcBorders>
-              <w:top w:val="nil"/>
-            </w:tcBorders>
           </w:tcPr>
           <w:p>
             <w:pPr>
@@ -7140,19 +7618,17 @@
             </w:pPr>
             <w:r>
               <w:rPr>
+                <w:rFonts w:hint="eastAsia"/>
                 <w:sz w:val="21"/>
                 <w:lang w:eastAsia="zh-CN"/>
               </w:rPr>
-              <w:t>Resource</w:t>
+              <w:t>Name</w:t>
             </w:r>
           </w:p>
         </w:tc>
         <w:tc>
           <w:tcPr>
             <w:tcW w:w="4909" w:type="dxa"/>
-            <w:tcBorders>
-              <w:top w:val="nil"/>
-            </w:tcBorders>
           </w:tcPr>
           <w:p>
             <w:pPr>
@@ -7162,6 +7638,13 @@
                 <w:lang w:eastAsia="zh-CN"/>
               </w:rPr>
             </w:pPr>
+            <w:r>
+              <w:rPr>
+                <w:sz w:val="21"/>
+                <w:lang w:eastAsia="zh-CN"/>
+              </w:rPr>
+              <w:t>about</w:t>
+            </w:r>
           </w:p>
         </w:tc>
       </w:tr>
@@ -7183,32 +7666,55 @@
             </w:pPr>
             <w:r>
               <w:rPr>
+                <w:caps w:val="0"/>
+                <w:sz w:val="21"/>
+                <w:lang w:eastAsia="zh-CN"/>
+              </w:rPr>
+              <w:t>0</w:t>
+            </w:r>
+            <w:r>
+              <w:rPr>
+                <w:caps w:val="0"/>
+                <w:sz w:val="21"/>
+                <w:lang w:eastAsia="zh-CN"/>
+              </w:rPr>
+              <w:t>.png</w:t>
+            </w:r>
+          </w:p>
+        </w:tc>
+        <w:tc>
+          <w:tcPr>
+            <w:tcW w:w="4909" w:type="dxa"/>
+          </w:tcPr>
+          <w:p>
+            <w:pPr>
+              <w:cnfStyle w:val="000000100000" w:firstRow="0" w:lastRow="0" w:firstColumn="0" w:lastColumn="0" w:oddVBand="0" w:evenVBand="0" w:oddHBand="1" w:evenHBand="0" w:firstRowFirstColumn="0" w:firstRowLastColumn="0" w:lastRowFirstColumn="0" w:lastRowLastColumn="0"/>
+              <w:rPr>
+                <w:sz w:val="21"/>
+                <w:lang w:eastAsia="zh-CN"/>
+              </w:rPr>
+            </w:pPr>
+            <w:r>
+              <w:rPr>
+                <w:sz w:val="21"/>
+                <w:lang w:eastAsia="zh-CN"/>
+              </w:rPr>
+              <w:t>A</w:t>
+            </w:r>
+            <w:r>
+              <w:rPr>
                 <w:rFonts w:hint="eastAsia"/>
                 <w:sz w:val="21"/>
                 <w:lang w:eastAsia="zh-CN"/>
               </w:rPr>
-              <w:t>Name</w:t>
-            </w:r>
-          </w:p>
-        </w:tc>
-        <w:tc>
-          <w:tcPr>
-            <w:tcW w:w="4909" w:type="dxa"/>
-          </w:tcPr>
-          <w:p>
-            <w:pPr>
-              <w:cnfStyle w:val="000000100000" w:firstRow="0" w:lastRow="0" w:firstColumn="0" w:lastColumn="0" w:oddVBand="0" w:evenVBand="0" w:oddHBand="1" w:evenHBand="0" w:firstRowFirstColumn="0" w:firstRowLastColumn="0" w:lastRowFirstColumn="0" w:lastRowLastColumn="0"/>
+              <w:t xml:space="preserve"> </w:t>
+            </w:r>
+            <w:r>
               <w:rPr>
                 <w:sz w:val="21"/>
                 <w:lang w:eastAsia="zh-CN"/>
               </w:rPr>
-            </w:pPr>
-            <w:r>
-              <w:rPr>
-                <w:sz w:val="21"/>
-                <w:lang w:eastAsia="zh-CN"/>
-              </w:rPr>
-              <w:t>about</w:t>
+              <w:t>normal mole hole</w:t>
             </w:r>
           </w:p>
         </w:tc>
@@ -7228,61 +7734,40 @@
             </w:pPr>
             <w:r>
               <w:rPr>
+                <w:caps w:val="0"/>
                 <w:sz w:val="21"/>
                 <w:lang w:eastAsia="zh-CN"/>
               </w:rPr>
-              <w:t>H</w:t>
-            </w:r>
-            <w:r>
-              <w:rPr>
-                <w:rFonts w:hint="eastAsia"/>
+              <w:t>1</w:t>
+            </w:r>
+            <w:r>
+              <w:rPr>
+                <w:caps w:val="0"/>
                 <w:sz w:val="21"/>
                 <w:lang w:eastAsia="zh-CN"/>
               </w:rPr>
-              <w:t>ole</w:t>
-            </w:r>
-            <w:r>
+              <w:t>.png</w:t>
+            </w:r>
+          </w:p>
+        </w:tc>
+        <w:tc>
+          <w:tcPr>
+            <w:tcW w:w="4909" w:type="dxa"/>
+          </w:tcPr>
+          <w:p>
+            <w:pPr>
+              <w:cnfStyle w:val="000000000000" w:firstRow="0" w:lastRow="0" w:firstColumn="0" w:lastColumn="0" w:oddVBand="0" w:evenVBand="0" w:oddHBand="0" w:evenHBand="0" w:firstRowFirstColumn="0" w:firstRowLastColumn="0" w:lastRowFirstColumn="0" w:lastRowLastColumn="0"/>
               <w:rPr>
                 <w:sz w:val="21"/>
                 <w:lang w:eastAsia="zh-CN"/>
               </w:rPr>
-              <w:t>.png</w:t>
-            </w:r>
-          </w:p>
-        </w:tc>
-        <w:tc>
-          <w:tcPr>
-            <w:tcW w:w="4909" w:type="dxa"/>
-          </w:tcPr>
-          <w:p>
-            <w:pPr>
-              <w:cnfStyle w:val="000000000000" w:firstRow="0" w:lastRow="0" w:firstColumn="0" w:lastColumn="0" w:oddVBand="0" w:evenVBand="0" w:oddHBand="0" w:evenHBand="0" w:firstRowFirstColumn="0" w:firstRowLastColumn="0" w:lastRowFirstColumn="0" w:lastRowLastColumn="0"/>
+            </w:pPr>
+            <w:r>
               <w:rPr>
                 <w:sz w:val="21"/>
                 <w:lang w:eastAsia="zh-CN"/>
               </w:rPr>
-            </w:pPr>
-            <w:r>
-              <w:rPr>
-                <w:sz w:val="21"/>
-                <w:lang w:eastAsia="zh-CN"/>
-              </w:rPr>
-              <w:t>A</w:t>
-            </w:r>
-            <w:r>
-              <w:rPr>
-                <w:rFonts w:hint="eastAsia"/>
-                <w:sz w:val="21"/>
-                <w:lang w:eastAsia="zh-CN"/>
-              </w:rPr>
-              <w:t xml:space="preserve"> </w:t>
-            </w:r>
-            <w:r>
-              <w:rPr>
-                <w:sz w:val="21"/>
-                <w:lang w:eastAsia="zh-CN"/>
-              </w:rPr>
-              <w:t>normal mole hole</w:t>
+              <w:t>mole hole with a hittable mole</w:t>
             </w:r>
           </w:p>
         </w:tc>
@@ -7305,10 +7790,19 @@
             </w:pPr>
             <w:r>
               <w:rPr>
+                <w:caps w:val="0"/>
                 <w:sz w:val="21"/>
                 <w:lang w:eastAsia="zh-CN"/>
               </w:rPr>
-              <w:t>Hole_goodmole.png</w:t>
+              <w:t>2</w:t>
+            </w:r>
+            <w:r>
+              <w:rPr>
+                <w:caps w:val="0"/>
+                <w:sz w:val="21"/>
+                <w:lang w:eastAsia="zh-CN"/>
+              </w:rPr>
+              <w:t>.png</w:t>
             </w:r>
           </w:p>
         </w:tc>
@@ -7329,7 +7823,21 @@
                 <w:sz w:val="21"/>
                 <w:lang w:eastAsia="zh-CN"/>
               </w:rPr>
-              <w:t>mole hole with a hittable mole</w:t>
+              <w:t xml:space="preserve">a </w:t>
+            </w:r>
+            <w:r>
+              <w:rPr>
+                <w:sz w:val="21"/>
+                <w:lang w:eastAsia="zh-CN"/>
+              </w:rPr>
+              <w:t>distortion</w:t>
+            </w:r>
+            <w:r>
+              <w:rPr>
+                <w:sz w:val="21"/>
+                <w:lang w:eastAsia="zh-CN"/>
+              </w:rPr>
+              <w:t xml:space="preserve"> mole</w:t>
             </w:r>
           </w:p>
         </w:tc>
@@ -7349,10 +7857,19 @@
             </w:pPr>
             <w:r>
               <w:rPr>
+                <w:caps w:val="0"/>
                 <w:sz w:val="21"/>
                 <w:lang w:eastAsia="zh-CN"/>
               </w:rPr>
-              <w:t>Hole_badmole.png</w:t>
+              <w:t>3</w:t>
+            </w:r>
+            <w:r>
+              <w:rPr>
+                <w:caps w:val="0"/>
+                <w:sz w:val="21"/>
+                <w:lang w:eastAsia="zh-CN"/>
+              </w:rPr>
+              <w:t>.png</w:t>
             </w:r>
           </w:p>
         </w:tc>
@@ -7374,279 +7891,6 @@
                 <w:lang w:eastAsia="zh-CN"/>
               </w:rPr>
               <w:t>mole hole with a “bad mole”</w:t>
-            </w:r>
-          </w:p>
-        </w:tc>
-      </w:tr>
-      <w:tr>
-        <w:trPr>
-          <w:cnfStyle w:val="000000100000" w:firstRow="0" w:lastRow="0" w:firstColumn="0" w:lastColumn="0" w:oddVBand="0" w:evenVBand="0" w:oddHBand="1" w:evenHBand="0" w:firstRowFirstColumn="0" w:firstRowLastColumn="0" w:lastRowFirstColumn="0" w:lastRowLastColumn="0"/>
-        </w:trPr>
-        <w:tc>
-          <w:tcPr>
-            <w:cnfStyle w:val="001000000000" w:firstRow="0" w:lastRow="0" w:firstColumn="1" w:lastColumn="0" w:oddVBand="0" w:evenVBand="0" w:oddHBand="0" w:evenHBand="0" w:firstRowFirstColumn="0" w:firstRowLastColumn="0" w:lastRowFirstColumn="0" w:lastRowLastColumn="0"/>
-            <w:tcW w:w="4909" w:type="dxa"/>
-          </w:tcPr>
-          <w:p>
-            <w:pPr>
-              <w:rPr>
-                <w:sz w:val="21"/>
-                <w:lang w:eastAsia="zh-CN"/>
-              </w:rPr>
-            </w:pPr>
-            <w:r>
-              <w:rPr>
-                <w:sz w:val="21"/>
-                <w:lang w:eastAsia="zh-CN"/>
-              </w:rPr>
-              <w:t>Btn_play.png</w:t>
-            </w:r>
-          </w:p>
-        </w:tc>
-        <w:tc>
-          <w:tcPr>
-            <w:tcW w:w="4909" w:type="dxa"/>
-          </w:tcPr>
-          <w:p>
-            <w:pPr>
-              <w:cnfStyle w:val="000000100000" w:firstRow="0" w:lastRow="0" w:firstColumn="0" w:lastColumn="0" w:oddVBand="0" w:evenVBand="0" w:oddHBand="1" w:evenHBand="0" w:firstRowFirstColumn="0" w:firstRowLastColumn="0" w:lastRowFirstColumn="0" w:lastRowLastColumn="0"/>
-              <w:rPr>
-                <w:sz w:val="21"/>
-                <w:lang w:eastAsia="zh-CN"/>
-              </w:rPr>
-            </w:pPr>
-            <w:r>
-              <w:rPr>
-                <w:rFonts w:hint="eastAsia"/>
-                <w:sz w:val="21"/>
-                <w:lang w:eastAsia="zh-CN"/>
-              </w:rPr>
-              <w:t>Play button</w:t>
-            </w:r>
-          </w:p>
-        </w:tc>
-      </w:tr>
-      <w:tr>
-        <w:tc>
-          <w:tcPr>
-            <w:cnfStyle w:val="001000000000" w:firstRow="0" w:lastRow="0" w:firstColumn="1" w:lastColumn="0" w:oddVBand="0" w:evenVBand="0" w:oddHBand="0" w:evenHBand="0" w:firstRowFirstColumn="0" w:firstRowLastColumn="0" w:lastRowFirstColumn="0" w:lastRowLastColumn="0"/>
-            <w:tcW w:w="4909" w:type="dxa"/>
-          </w:tcPr>
-          <w:p>
-            <w:pPr>
-              <w:rPr>
-                <w:sz w:val="21"/>
-                <w:lang w:eastAsia="zh-CN"/>
-              </w:rPr>
-            </w:pPr>
-            <w:r>
-              <w:rPr>
-                <w:rFonts w:hint="eastAsia"/>
-                <w:sz w:val="21"/>
-                <w:lang w:eastAsia="zh-CN"/>
-              </w:rPr>
-              <w:t>Btn_replay</w:t>
-            </w:r>
-            <w:r>
-              <w:rPr>
-                <w:sz w:val="21"/>
-                <w:lang w:eastAsia="zh-CN"/>
-              </w:rPr>
-              <w:t>.png</w:t>
-            </w:r>
-          </w:p>
-        </w:tc>
-        <w:tc>
-          <w:tcPr>
-            <w:tcW w:w="4909" w:type="dxa"/>
-          </w:tcPr>
-          <w:p>
-            <w:pPr>
-              <w:cnfStyle w:val="000000000000" w:firstRow="0" w:lastRow="0" w:firstColumn="0" w:lastColumn="0" w:oddVBand="0" w:evenVBand="0" w:oddHBand="0" w:evenHBand="0" w:firstRowFirstColumn="0" w:firstRowLastColumn="0" w:lastRowFirstColumn="0" w:lastRowLastColumn="0"/>
-              <w:rPr>
-                <w:sz w:val="21"/>
-                <w:lang w:eastAsia="zh-CN"/>
-              </w:rPr>
-            </w:pPr>
-            <w:r>
-              <w:rPr>
-                <w:rFonts w:hint="eastAsia"/>
-                <w:sz w:val="21"/>
-                <w:lang w:eastAsia="zh-CN"/>
-              </w:rPr>
-              <w:t>Replay button</w:t>
-            </w:r>
-          </w:p>
-        </w:tc>
-      </w:tr>
-      <w:tr>
-        <w:trPr>
-          <w:cnfStyle w:val="000000100000" w:firstRow="0" w:lastRow="0" w:firstColumn="0" w:lastColumn="0" w:oddVBand="0" w:evenVBand="0" w:oddHBand="1" w:evenHBand="0" w:firstRowFirstColumn="0" w:firstRowLastColumn="0" w:lastRowFirstColumn="0" w:lastRowLastColumn="0"/>
-        </w:trPr>
-        <w:tc>
-          <w:tcPr>
-            <w:cnfStyle w:val="001000000000" w:firstRow="0" w:lastRow="0" w:firstColumn="1" w:lastColumn="0" w:oddVBand="0" w:evenVBand="0" w:oddHBand="0" w:evenHBand="0" w:firstRowFirstColumn="0" w:firstRowLastColumn="0" w:lastRowFirstColumn="0" w:lastRowLastColumn="0"/>
-            <w:tcW w:w="4909" w:type="dxa"/>
-          </w:tcPr>
-          <w:p>
-            <w:pPr>
-              <w:rPr>
-                <w:sz w:val="21"/>
-                <w:lang w:eastAsia="zh-CN"/>
-              </w:rPr>
-            </w:pPr>
-            <w:r>
-              <w:rPr>
-                <w:rFonts w:hint="eastAsia"/>
-                <w:sz w:val="21"/>
-                <w:lang w:eastAsia="zh-CN"/>
-              </w:rPr>
-              <w:t>Btn_</w:t>
-            </w:r>
-            <w:r>
-              <w:rPr>
-                <w:sz w:val="21"/>
-                <w:lang w:eastAsia="zh-CN"/>
-              </w:rPr>
-              <w:t>help.png</w:t>
-            </w:r>
-          </w:p>
-        </w:tc>
-        <w:tc>
-          <w:tcPr>
-            <w:tcW w:w="4909" w:type="dxa"/>
-          </w:tcPr>
-          <w:p>
-            <w:pPr>
-              <w:cnfStyle w:val="000000100000" w:firstRow="0" w:lastRow="0" w:firstColumn="0" w:lastColumn="0" w:oddVBand="0" w:evenVBand="0" w:oddHBand="1" w:evenHBand="0" w:firstRowFirstColumn="0" w:firstRowLastColumn="0" w:lastRowFirstColumn="0" w:lastRowLastColumn="0"/>
-              <w:rPr>
-                <w:sz w:val="21"/>
-                <w:lang w:eastAsia="zh-CN"/>
-              </w:rPr>
-            </w:pPr>
-            <w:r>
-              <w:rPr>
-                <w:rFonts w:hint="eastAsia"/>
-                <w:sz w:val="21"/>
-                <w:lang w:eastAsia="zh-CN"/>
-              </w:rPr>
-              <w:t>Help b</w:t>
-            </w:r>
-            <w:r>
-              <w:rPr>
-                <w:sz w:val="21"/>
-                <w:lang w:eastAsia="zh-CN"/>
-              </w:rPr>
-              <w:t>utton</w:t>
-            </w:r>
-          </w:p>
-        </w:tc>
-      </w:tr>
-      <w:tr>
-        <w:tc>
-          <w:tcPr>
-            <w:cnfStyle w:val="001000000000" w:firstRow="0" w:lastRow="0" w:firstColumn="1" w:lastColumn="0" w:oddVBand="0" w:evenVBand="0" w:oddHBand="0" w:evenHBand="0" w:firstRowFirstColumn="0" w:firstRowLastColumn="0" w:lastRowFirstColumn="0" w:lastRowLastColumn="0"/>
-            <w:tcW w:w="4909" w:type="dxa"/>
-          </w:tcPr>
-          <w:p>
-            <w:pPr>
-              <w:rPr>
-                <w:sz w:val="21"/>
-                <w:lang w:eastAsia="zh-CN"/>
-              </w:rPr>
-            </w:pPr>
-            <w:r>
-              <w:rPr>
-                <w:rFonts w:hint="eastAsia"/>
-                <w:sz w:val="21"/>
-                <w:lang w:eastAsia="zh-CN"/>
-              </w:rPr>
-              <w:t>Btn_exit.png</w:t>
-            </w:r>
-          </w:p>
-        </w:tc>
-        <w:tc>
-          <w:tcPr>
-            <w:tcW w:w="4909" w:type="dxa"/>
-          </w:tcPr>
-          <w:p>
-            <w:pPr>
-              <w:cnfStyle w:val="000000000000" w:firstRow="0" w:lastRow="0" w:firstColumn="0" w:lastColumn="0" w:oddVBand="0" w:evenVBand="0" w:oddHBand="0" w:evenHBand="0" w:firstRowFirstColumn="0" w:firstRowLastColumn="0" w:lastRowFirstColumn="0" w:lastRowLastColumn="0"/>
-              <w:rPr>
-                <w:sz w:val="21"/>
-                <w:lang w:eastAsia="zh-CN"/>
-              </w:rPr>
-            </w:pPr>
-            <w:r>
-              <w:rPr>
-                <w:rFonts w:hint="eastAsia"/>
-                <w:sz w:val="21"/>
-                <w:lang w:eastAsia="zh-CN"/>
-              </w:rPr>
-              <w:t>Exit button</w:t>
-            </w:r>
-          </w:p>
-        </w:tc>
-      </w:tr>
-      <w:tr>
-        <w:trPr>
-          <w:cnfStyle w:val="000000100000" w:firstRow="0" w:lastRow="0" w:firstColumn="0" w:lastColumn="0" w:oddVBand="0" w:evenVBand="0" w:oddHBand="1" w:evenHBand="0" w:firstRowFirstColumn="0" w:firstRowLastColumn="0" w:lastRowFirstColumn="0" w:lastRowLastColumn="0"/>
-        </w:trPr>
-        <w:tc>
-          <w:tcPr>
-            <w:cnfStyle w:val="001000000000" w:firstRow="0" w:lastRow="0" w:firstColumn="1" w:lastColumn="0" w:oddVBand="0" w:evenVBand="0" w:oddHBand="0" w:evenHBand="0" w:firstRowFirstColumn="0" w:firstRowLastColumn="0" w:lastRowFirstColumn="0" w:lastRowLastColumn="0"/>
-            <w:tcW w:w="4909" w:type="dxa"/>
-          </w:tcPr>
-          <w:p>
-            <w:pPr>
-              <w:rPr>
-                <w:sz w:val="21"/>
-                <w:lang w:eastAsia="zh-CN"/>
-              </w:rPr>
-            </w:pPr>
-            <w:r>
-              <w:rPr>
-                <w:sz w:val="21"/>
-                <w:lang w:eastAsia="zh-CN"/>
-              </w:rPr>
-              <w:t>I</w:t>
-            </w:r>
-            <w:r>
-              <w:rPr>
-                <w:rFonts w:hint="eastAsia"/>
-                <w:sz w:val="21"/>
-                <w:lang w:eastAsia="zh-CN"/>
-              </w:rPr>
-              <w:t>con.</w:t>
-            </w:r>
-            <w:r>
-              <w:rPr>
-                <w:sz w:val="21"/>
-                <w:lang w:eastAsia="zh-CN"/>
-              </w:rPr>
-              <w:t>png</w:t>
-            </w:r>
-          </w:p>
-        </w:tc>
-        <w:tc>
-          <w:tcPr>
-            <w:tcW w:w="4909" w:type="dxa"/>
-          </w:tcPr>
-          <w:p>
-            <w:pPr>
-              <w:cnfStyle w:val="000000100000" w:firstRow="0" w:lastRow="0" w:firstColumn="0" w:lastColumn="0" w:oddVBand="0" w:evenVBand="0" w:oddHBand="1" w:evenHBand="0" w:firstRowFirstColumn="0" w:firstRowLastColumn="0" w:lastRowFirstColumn="0" w:lastRowLastColumn="0"/>
-              <w:rPr>
-                <w:sz w:val="21"/>
-                <w:lang w:eastAsia="zh-CN"/>
-              </w:rPr>
-            </w:pPr>
-            <w:r>
-              <w:rPr>
-                <w:rFonts w:hint="eastAsia"/>
-                <w:sz w:val="21"/>
-                <w:lang w:eastAsia="zh-CN"/>
-              </w:rPr>
-              <w:t>Game icon</w:t>
             </w:r>
           </w:p>
         </w:tc>
@@ -7733,6 +7977,7 @@
           <w:rFonts w:hint="eastAsia"/>
           <w:lang w:eastAsia="zh-CN"/>
         </w:rPr>
+        <w:lastRenderedPageBreak/>
         <w:t>Event Diagram</w:t>
       </w:r>
       <w:bookmarkEnd w:id="16"/>
@@ -7765,7 +8010,7 @@
                     <pic:cNvPicPr/>
                   </pic:nvPicPr>
                   <pic:blipFill>
-                    <a:blip r:embed="rId9">
+                    <a:blip r:embed="rId10">
                       <a:extLst>
                         <a:ext uri="{28A0092B-C50C-407E-A947-70E740481C1C}">
                           <a14:useLocalDpi xmlns:a14="http://schemas.microsoft.com/office/drawing/2010/main" val="0"/>
@@ -7808,6 +8053,7 @@
       </w:pPr>
       <w:bookmarkStart w:id="17" w:name="_Toc477640926"/>
       <w:r>
+        <w:lastRenderedPageBreak/>
         <w:t>Test Procedure</w:t>
       </w:r>
       <w:bookmarkEnd w:id="17"/>
@@ -7975,53 +8221,43 @@
         <w:rPr>
           <w:lang w:eastAsia="zh-CN"/>
         </w:rPr>
-        <w:t>U</w:t>
-      </w:r>
-      <w:r>
-        <w:rPr>
-          <w:rFonts w:hint="eastAsia"/>
-          <w:lang w:eastAsia="zh-CN"/>
-        </w:rPr>
-        <w:t>sing</w:t>
-      </w:r>
-      <w:r>
-        <w:rPr>
-          <w:lang w:eastAsia="zh-CN"/>
-        </w:rPr>
-        <w:t xml:space="preserve"> </w:t>
-      </w:r>
-      <w:r>
-        <w:rPr>
-          <w:lang w:eastAsia="zh-CN"/>
-        </w:rPr>
-        <w:t xml:space="preserve">The </w:t>
-      </w:r>
-      <w:hyperlink r:id="rId10" w:history="1">
-        <w:r>
-          <w:rPr>
-            <w:rStyle w:val="Hyperlink"/>
-            <w:lang w:eastAsia="zh-CN"/>
-          </w:rPr>
-          <w:t>W3C Markup Validation Service</w:t>
-        </w:r>
-      </w:hyperlink>
-      <w:r>
-        <w:rPr>
-          <w:lang w:eastAsia="zh-CN"/>
-        </w:rPr>
-        <w:t xml:space="preserve"> to test HTML file’s </w:t>
-      </w:r>
-      <w:r>
-        <w:rPr>
-          <w:lang w:eastAsia="zh-CN"/>
-        </w:rPr>
-        <w:t>markup validity</w:t>
-      </w:r>
-      <w:r>
-        <w:rPr>
-          <w:lang w:eastAsia="zh-CN"/>
-        </w:rPr>
-        <w:t>.(XHTML Standard)</w:t>
+        <w:t>There is no error</w:t>
+      </w:r>
+      <w:r>
+        <w:rPr>
+          <w:lang w:eastAsia="zh-CN"/>
+        </w:rPr>
+        <w:t xml:space="preserve"> alert</w:t>
+      </w:r>
+      <w:r>
+        <w:rPr>
+          <w:lang w:eastAsia="zh-CN"/>
+        </w:rPr>
+        <w:t xml:space="preserve"> in the</w:t>
+      </w:r>
+      <w:r>
+        <w:rPr>
+          <w:lang w:eastAsia="zh-CN"/>
+        </w:rPr>
+        <w:t xml:space="preserve"> Chrome</w:t>
+      </w:r>
+      <w:r>
+        <w:rPr>
+          <w:lang w:eastAsia="zh-CN"/>
+        </w:rPr>
+        <w:t xml:space="preserve"> Developer Tools</w:t>
+      </w:r>
+      <w:r>
+        <w:rPr>
+          <w:lang w:eastAsia="zh-CN"/>
+        </w:rPr>
+        <w:t xml:space="preserve"> console</w:t>
+      </w:r>
+      <w:r>
+        <w:rPr>
+          <w:lang w:eastAsia="zh-CN"/>
+        </w:rPr>
+        <w:t>.</w:t>
       </w:r>
     </w:p>
     <w:p>
@@ -8127,7 +8363,19 @@
         <w:rPr>
           <w:lang w:eastAsia="zh-CN"/>
         </w:rPr>
-        <w:t>“Start Replay” “Help” and “Exit”</w:t>
+        <w:t>“Start Re</w:t>
+      </w:r>
+      <w:r>
+        <w:rPr>
+          <w:lang w:eastAsia="zh-CN"/>
+        </w:rPr>
+        <w:t>set</w:t>
+      </w:r>
+      <w:r>
+        <w:rPr>
+          <w:lang w:eastAsia="zh-CN"/>
+        </w:rPr>
+        <w:t>” “Help” and “Exit”</w:t>
       </w:r>
       <w:r>
         <w:rPr>
@@ -8256,30 +8504,21 @@
         </w:numPr>
       </w:pPr>
       <w:r>
-        <w:rPr>
-          <w:lang w:eastAsia="zh-CN"/>
-        </w:rPr>
-        <w:t xml:space="preserve">Number of Strikes counter will </w:t>
-      </w:r>
-      <w:r>
-        <w:rPr>
-          <w:rFonts w:hint="eastAsia"/>
-          <w:lang w:eastAsia="zh-CN"/>
-        </w:rPr>
-        <w:t>plus</w:t>
-      </w:r>
-      <w:r>
-        <w:rPr>
-          <w:lang w:eastAsia="zh-CN"/>
-        </w:rPr>
-        <w:t xml:space="preserve"> one </w:t>
-      </w:r>
-      <w:r>
-        <w:rPr>
-          <w:rFonts w:hint="eastAsia"/>
-          <w:lang w:eastAsia="zh-CN"/>
-        </w:rPr>
-        <w:t>if you click once.</w:t>
+        <w:t xml:space="preserve">Each time there are three </w:t>
+      </w:r>
+      <w:r>
+        <w:t>moles</w:t>
+      </w:r>
+      <w:r>
+        <w:t xml:space="preserve"> </w:t>
+      </w:r>
+      <w:proofErr w:type="gramStart"/>
+      <w:r>
+        <w:t>appear</w:t>
+      </w:r>
+      <w:proofErr w:type="gramEnd"/>
+      <w:r>
+        <w:t>.</w:t>
       </w:r>
     </w:p>
     <w:p>
@@ -8290,11 +8529,39 @@
           <w:numId w:val="32"/>
         </w:numPr>
       </w:pPr>
-      <w:r>
-        <w:rPr>
-          <w:lang w:eastAsia="zh-CN"/>
-        </w:rPr>
-        <w:t>When you hit the mole, the Score counter will increase 1.</w:t>
+      <w:proofErr w:type="gramStart"/>
+      <w:r>
+        <w:rPr>
+          <w:lang w:eastAsia="zh-CN"/>
+        </w:rPr>
+        <w:t>Number of Strikes counter will</w:t>
+      </w:r>
+      <w:proofErr w:type="gramEnd"/>
+      <w:r>
+        <w:rPr>
+          <w:lang w:eastAsia="zh-CN"/>
+        </w:rPr>
+        <w:t xml:space="preserve"> </w:t>
+      </w:r>
+      <w:r>
+        <w:rPr>
+          <w:rFonts w:hint="eastAsia"/>
+          <w:lang w:eastAsia="zh-CN"/>
+        </w:rPr>
+        <w:t>plus</w:t>
+      </w:r>
+      <w:r>
+        <w:rPr>
+          <w:lang w:eastAsia="zh-CN"/>
+        </w:rPr>
+        <w:t xml:space="preserve"> one </w:t>
+      </w:r>
+      <w:r>
+        <w:rPr>
+          <w:rFonts w:hint="eastAsia"/>
+          <w:lang w:eastAsia="zh-CN"/>
+        </w:rPr>
+        <w:t>if you click once.</w:t>
       </w:r>
     </w:p>
     <w:p>
@@ -8309,20 +8576,7 @@
         <w:rPr>
           <w:lang w:eastAsia="zh-CN"/>
         </w:rPr>
-        <w:t>Non-hi</w:t>
-      </w:r>
-      <w:r>
-        <w:rPr>
-          <w:rFonts w:hint="eastAsia"/>
-          <w:lang w:eastAsia="zh-CN"/>
-        </w:rPr>
-        <w:t>t</w:t>
-      </w:r>
-      <w:r>
-        <w:rPr>
-          <w:lang w:eastAsia="zh-CN"/>
-        </w:rPr>
-        <w:t xml:space="preserve"> mole will disappear after “show-up-time” occurs.</w:t>
+        <w:t>When you hit the mole, the Score counter will increase 1.</w:t>
       </w:r>
     </w:p>
     <w:p>
@@ -8337,6 +8591,34 @@
         <w:rPr>
           <w:lang w:eastAsia="zh-CN"/>
         </w:rPr>
+        <w:t>Non-hi</w:t>
+      </w:r>
+      <w:r>
+        <w:rPr>
+          <w:rFonts w:hint="eastAsia"/>
+          <w:lang w:eastAsia="zh-CN"/>
+        </w:rPr>
+        <w:t>t</w:t>
+      </w:r>
+      <w:r>
+        <w:rPr>
+          <w:lang w:eastAsia="zh-CN"/>
+        </w:rPr>
+        <w:t xml:space="preserve"> mole will disappear after “show-up-time” occurs.</w:t>
+      </w:r>
+    </w:p>
+    <w:p>
+      <w:pPr>
+        <w:pStyle w:val="ListParagraph"/>
+        <w:numPr>
+          <w:ilvl w:val="1"/>
+          <w:numId w:val="32"/>
+        </w:numPr>
+      </w:pPr>
+      <w:r>
+        <w:rPr>
+          <w:lang w:eastAsia="zh-CN"/>
+        </w:rPr>
         <w:t>When bad mole was hit by the user, score</w:t>
       </w:r>
       <w:r>
@@ -8422,13 +8704,76 @@
         <w:rPr>
           <w:lang w:eastAsia="zh-CN"/>
         </w:rPr>
-        <w:t xml:space="preserve">When you click ‘replay’. </w:t>
-      </w:r>
-      <w:r>
-        <w:rPr>
-          <w:lang w:eastAsia="zh-CN"/>
-        </w:rPr>
-        <w:t>The game will be initialized and restarted</w:t>
+        <w:t>Score and Number of Strik</w:t>
+      </w:r>
+      <w:r>
+        <w:rPr>
+          <w:lang w:eastAsia="zh-CN"/>
+        </w:rPr>
+        <w:t xml:space="preserve">e window and user’s info can be </w:t>
+      </w:r>
+      <w:r>
+        <w:rPr>
+          <w:lang w:eastAsia="zh-CN"/>
+        </w:rPr>
+        <w:t>normal</w:t>
+      </w:r>
+      <w:r>
+        <w:rPr>
+          <w:lang w:eastAsia="zh-CN"/>
+        </w:rPr>
+        <w:t>ly</w:t>
+      </w:r>
+      <w:r>
+        <w:rPr>
+          <w:lang w:eastAsia="zh-CN"/>
+        </w:rPr>
+        <w:t xml:space="preserve"> upload</w:t>
+      </w:r>
+      <w:r>
+        <w:rPr>
+          <w:lang w:eastAsia="zh-CN"/>
+        </w:rPr>
+        <w:t>.</w:t>
+      </w:r>
+    </w:p>
+    <w:p>
+      <w:pPr>
+        <w:pStyle w:val="ListParagraph"/>
+        <w:numPr>
+          <w:ilvl w:val="1"/>
+          <w:numId w:val="32"/>
+        </w:numPr>
+      </w:pPr>
+      <w:r>
+        <w:rPr>
+          <w:lang w:eastAsia="zh-CN"/>
+        </w:rPr>
+        <w:t>When you click ‘</w:t>
+      </w:r>
+      <w:r>
+        <w:rPr>
+          <w:lang w:eastAsia="zh-CN"/>
+        </w:rPr>
+        <w:t>Reset</w:t>
+      </w:r>
+      <w:r>
+        <w:rPr>
+          <w:lang w:eastAsia="zh-CN"/>
+        </w:rPr>
+        <w:t xml:space="preserve">’. </w:t>
+      </w:r>
+      <w:r>
+        <w:rPr>
+          <w:lang w:eastAsia="zh-CN"/>
+        </w:rPr>
+        <w:t>The game will be initialized</w:t>
+      </w:r>
+      <w:r>
+        <w:rPr>
+          <w:lang w:eastAsia="zh-CN"/>
+        </w:rPr>
+        <w:t>.</w:t>
       </w:r>
     </w:p>
     <w:p/>
@@ -8445,7 +8790,7 @@
 </file>
 
 <file path=word/endnotes.xml><?xml version="1.0" encoding="utf-8"?>
-<w:endnotes xmlns:wpc="http://schemas.microsoft.com/office/word/2010/wordprocessingCanvas" xmlns:cx="http://schemas.microsoft.com/office/drawing/2014/chartex" xmlns:cx1="http://schemas.microsoft.com/office/drawing/2015/9/8/chartex" xmlns:cx2="http://schemas.microsoft.com/office/drawing/2015/10/21/chartex" xmlns:cx3="http://schemas.microsoft.com/office/drawing/2016/5/9/chartex" xmlns:cx4="http://schemas.microsoft.com/office/drawing/2016/5/10/chartex" xmlns:cx5="http://schemas.microsoft.com/office/drawing/2016/5/11/chartex" xmlns:mc="http://schemas.openxmlformats.org/markup-compatibility/2006" xmlns:o="urn:schemas-microsoft-com:office:office" xmlns:r="http://schemas.openxmlformats.org/officeDocument/2006/relationships" xmlns:m="http://schemas.openxmlformats.org/officeDocument/2006/math" xmlns:v="urn:schemas-microsoft-com:vml" xmlns:wp14="http://schemas.microsoft.com/office/word/2010/wordprocessingDrawing" xmlns:wp="http://schemas.openxmlformats.org/drawingml/2006/wordprocessingDrawing" xmlns:w10="urn:schemas-microsoft-com:office:word" xmlns:w="http://schemas.openxmlformats.org/wordprocessingml/2006/main" xmlns:w14="http://schemas.microsoft.com/office/word/2010/wordml" xmlns:w15="http://schemas.microsoft.com/office/word/2012/wordml" xmlns:w16se="http://schemas.microsoft.com/office/word/2015/wordml/symex" xmlns:wpg="http://schemas.microsoft.com/office/word/2010/wordprocessingGroup" xmlns:wpi="http://schemas.microsoft.com/office/word/2010/wordprocessingInk" xmlns:wne="http://schemas.microsoft.com/office/word/2006/wordml" xmlns:wps="http://schemas.microsoft.com/office/word/2010/wordprocessingShape" mc:Ignorable="w14 w15 w16se wp14">
+<w:endnotes xmlns:wpc="http://schemas.microsoft.com/office/word/2010/wordprocessingCanvas" xmlns:mc="http://schemas.openxmlformats.org/markup-compatibility/2006" xmlns:o="urn:schemas-microsoft-com:office:office" xmlns:r="http://schemas.openxmlformats.org/officeDocument/2006/relationships" xmlns:m="http://schemas.openxmlformats.org/officeDocument/2006/math" xmlns:v="urn:schemas-microsoft-com:vml" xmlns:wp14="http://schemas.microsoft.com/office/word/2010/wordprocessingDrawing" xmlns:wp="http://schemas.openxmlformats.org/drawingml/2006/wordprocessingDrawing" xmlns:w10="urn:schemas-microsoft-com:office:word" xmlns:w="http://schemas.openxmlformats.org/wordprocessingml/2006/main" xmlns:w14="http://schemas.microsoft.com/office/word/2010/wordml" xmlns:wpg="http://schemas.microsoft.com/office/word/2010/wordprocessingGroup" xmlns:wpi="http://schemas.microsoft.com/office/word/2010/wordprocessingInk" xmlns:wne="http://schemas.microsoft.com/office/word/2006/wordml" xmlns:wps="http://schemas.microsoft.com/office/word/2010/wordprocessingShape" mc:Ignorable="w14 wp14">
   <w:endnote w:type="separator" w:id="-1">
     <w:p>
       <w:r>
@@ -8464,7 +8809,7 @@
 </file>
 
 <file path=word/footer1.xml><?xml version="1.0" encoding="utf-8"?>
-<w:ftr xmlns:wpc="http://schemas.microsoft.com/office/word/2010/wordprocessingCanvas" xmlns:cx="http://schemas.microsoft.com/office/drawing/2014/chartex" xmlns:cx1="http://schemas.microsoft.com/office/drawing/2015/9/8/chartex" xmlns:cx2="http://schemas.microsoft.com/office/drawing/2015/10/21/chartex" xmlns:cx3="http://schemas.microsoft.com/office/drawing/2016/5/9/chartex" xmlns:cx4="http://schemas.microsoft.com/office/drawing/2016/5/10/chartex" xmlns:cx5="http://schemas.microsoft.com/office/drawing/2016/5/11/chartex" xmlns:mc="http://schemas.openxmlformats.org/markup-compatibility/2006" xmlns:o="urn:schemas-microsoft-com:office:office" xmlns:r="http://schemas.openxmlformats.org/officeDocument/2006/relationships" xmlns:m="http://schemas.openxmlformats.org/officeDocument/2006/math" xmlns:v="urn:schemas-microsoft-com:vml" xmlns:wp14="http://schemas.microsoft.com/office/word/2010/wordprocessingDrawing" xmlns:wp="http://schemas.openxmlformats.org/drawingml/2006/wordprocessingDrawing" xmlns:w10="urn:schemas-microsoft-com:office:word" xmlns:w="http://schemas.openxmlformats.org/wordprocessingml/2006/main" xmlns:w14="http://schemas.microsoft.com/office/word/2010/wordml" xmlns:w15="http://schemas.microsoft.com/office/word/2012/wordml" xmlns:w16se="http://schemas.microsoft.com/office/word/2015/wordml/symex" xmlns:wpg="http://schemas.microsoft.com/office/word/2010/wordprocessingGroup" xmlns:wpi="http://schemas.microsoft.com/office/word/2010/wordprocessingInk" xmlns:wne="http://schemas.microsoft.com/office/word/2006/wordml" xmlns:wps="http://schemas.microsoft.com/office/word/2010/wordprocessingShape" mc:Ignorable="w14 w15 w16se wp14">
+<w:ftr xmlns:wpc="http://schemas.microsoft.com/office/word/2010/wordprocessingCanvas" xmlns:mc="http://schemas.openxmlformats.org/markup-compatibility/2006" xmlns:o="urn:schemas-microsoft-com:office:office" xmlns:r="http://schemas.openxmlformats.org/officeDocument/2006/relationships" xmlns:m="http://schemas.openxmlformats.org/officeDocument/2006/math" xmlns:v="urn:schemas-microsoft-com:vml" xmlns:wp14="http://schemas.microsoft.com/office/word/2010/wordprocessingDrawing" xmlns:wp="http://schemas.openxmlformats.org/drawingml/2006/wordprocessingDrawing" xmlns:w10="urn:schemas-microsoft-com:office:word" xmlns:w="http://schemas.openxmlformats.org/wordprocessingml/2006/main" xmlns:w14="http://schemas.microsoft.com/office/word/2010/wordml" xmlns:wpg="http://schemas.microsoft.com/office/word/2010/wordprocessingGroup" xmlns:wpi="http://schemas.microsoft.com/office/word/2010/wordprocessingInk" xmlns:wne="http://schemas.microsoft.com/office/word/2006/wordml" xmlns:wps="http://schemas.microsoft.com/office/word/2010/wordprocessingShape" mc:Ignorable="w14 wp14">
   <w:p>
     <w:pPr>
       <w:pStyle w:val="Footer"/>
@@ -8598,7 +8943,7 @@
         <w:i/>
         <w:noProof/>
       </w:rPr>
-      <w:t>1</w:t>
+      <w:t>8</w:t>
     </w:r>
     <w:r>
       <w:rPr>
@@ -8635,7 +8980,7 @@
         <w:i/>
         <w:noProof/>
       </w:rPr>
-      <w:t>1</w:t>
+      <w:t>9</w:t>
     </w:r>
     <w:r>
       <w:rPr>
@@ -8654,7 +8999,7 @@
 </file>
 
 <file path=word/footnotes.xml><?xml version="1.0" encoding="utf-8"?>
-<w:footnotes xmlns:wpc="http://schemas.microsoft.com/office/word/2010/wordprocessingCanvas" xmlns:cx="http://schemas.microsoft.com/office/drawing/2014/chartex" xmlns:cx1="http://schemas.microsoft.com/office/drawing/2015/9/8/chartex" xmlns:cx2="http://schemas.microsoft.com/office/drawing/2015/10/21/chartex" xmlns:cx3="http://schemas.microsoft.com/office/drawing/2016/5/9/chartex" xmlns:cx4="http://schemas.microsoft.com/office/drawing/2016/5/10/chartex" xmlns:cx5="http://schemas.microsoft.com/office/drawing/2016/5/11/chartex" xmlns:mc="http://schemas.openxmlformats.org/markup-compatibility/2006" xmlns:o="urn:schemas-microsoft-com:office:office" xmlns:r="http://schemas.openxmlformats.org/officeDocument/2006/relationships" xmlns:m="http://schemas.openxmlformats.org/officeDocument/2006/math" xmlns:v="urn:schemas-microsoft-com:vml" xmlns:wp14="http://schemas.microsoft.com/office/word/2010/wordprocessingDrawing" xmlns:wp="http://schemas.openxmlformats.org/drawingml/2006/wordprocessingDrawing" xmlns:w10="urn:schemas-microsoft-com:office:word" xmlns:w="http://schemas.openxmlformats.org/wordprocessingml/2006/main" xmlns:w14="http://schemas.microsoft.com/office/word/2010/wordml" xmlns:w15="http://schemas.microsoft.com/office/word/2012/wordml" xmlns:w16se="http://schemas.microsoft.com/office/word/2015/wordml/symex" xmlns:wpg="http://schemas.microsoft.com/office/word/2010/wordprocessingGroup" xmlns:wpi="http://schemas.microsoft.com/office/word/2010/wordprocessingInk" xmlns:wne="http://schemas.microsoft.com/office/word/2006/wordml" xmlns:wps="http://schemas.microsoft.com/office/word/2010/wordprocessingShape" mc:Ignorable="w14 w15 w16se wp14">
+<w:footnotes xmlns:wpc="http://schemas.microsoft.com/office/word/2010/wordprocessingCanvas" xmlns:mc="http://schemas.openxmlformats.org/markup-compatibility/2006" xmlns:o="urn:schemas-microsoft-com:office:office" xmlns:r="http://schemas.openxmlformats.org/officeDocument/2006/relationships" xmlns:m="http://schemas.openxmlformats.org/officeDocument/2006/math" xmlns:v="urn:schemas-microsoft-com:vml" xmlns:wp14="http://schemas.microsoft.com/office/word/2010/wordprocessingDrawing" xmlns:wp="http://schemas.openxmlformats.org/drawingml/2006/wordprocessingDrawing" xmlns:w10="urn:schemas-microsoft-com:office:word" xmlns:w="http://schemas.openxmlformats.org/wordprocessingml/2006/main" xmlns:w14="http://schemas.microsoft.com/office/word/2010/wordml" xmlns:wpg="http://schemas.microsoft.com/office/word/2010/wordprocessingGroup" xmlns:wpi="http://schemas.microsoft.com/office/word/2010/wordprocessingInk" xmlns:wne="http://schemas.microsoft.com/office/word/2006/wordml" xmlns:wps="http://schemas.microsoft.com/office/word/2010/wordprocessingShape" mc:Ignorable="w14 wp14">
   <w:footnote w:type="separator" w:id="-1">
     <w:p>
       <w:r>
@@ -8673,7 +9018,7 @@
 </file>
 
 <file path=word/header1.xml><?xml version="1.0" encoding="utf-8"?>
-<w:hdr xmlns:wpc="http://schemas.microsoft.com/office/word/2010/wordprocessingCanvas" xmlns:cx="http://schemas.microsoft.com/office/drawing/2014/chartex" xmlns:cx1="http://schemas.microsoft.com/office/drawing/2015/9/8/chartex" xmlns:cx2="http://schemas.microsoft.com/office/drawing/2015/10/21/chartex" xmlns:cx3="http://schemas.microsoft.com/office/drawing/2016/5/9/chartex" xmlns:cx4="http://schemas.microsoft.com/office/drawing/2016/5/10/chartex" xmlns:cx5="http://schemas.microsoft.com/office/drawing/2016/5/11/chartex" xmlns:mc="http://schemas.openxmlformats.org/markup-compatibility/2006" xmlns:o="urn:schemas-microsoft-com:office:office" xmlns:r="http://schemas.openxmlformats.org/officeDocument/2006/relationships" xmlns:m="http://schemas.openxmlformats.org/officeDocument/2006/math" xmlns:v="urn:schemas-microsoft-com:vml" xmlns:wp14="http://schemas.microsoft.com/office/word/2010/wordprocessingDrawing" xmlns:wp="http://schemas.openxmlformats.org/drawingml/2006/wordprocessingDrawing" xmlns:w10="urn:schemas-microsoft-com:office:word" xmlns:w="http://schemas.openxmlformats.org/wordprocessingml/2006/main" xmlns:w14="http://schemas.microsoft.com/office/word/2010/wordml" xmlns:w15="http://schemas.microsoft.com/office/word/2012/wordml" xmlns:w16se="http://schemas.microsoft.com/office/word/2015/wordml/symex" xmlns:wpg="http://schemas.microsoft.com/office/word/2010/wordprocessingGroup" xmlns:wpi="http://schemas.microsoft.com/office/word/2010/wordprocessingInk" xmlns:wne="http://schemas.microsoft.com/office/word/2006/wordml" xmlns:wps="http://schemas.microsoft.com/office/word/2010/wordprocessingShape" mc:Ignorable="w14 w15 w16se wp14">
+<w:hdr xmlns:wpc="http://schemas.microsoft.com/office/word/2010/wordprocessingCanvas" xmlns:mc="http://schemas.openxmlformats.org/markup-compatibility/2006" xmlns:o="urn:schemas-microsoft-com:office:office" xmlns:r="http://schemas.openxmlformats.org/officeDocument/2006/relationships" xmlns:m="http://schemas.openxmlformats.org/officeDocument/2006/math" xmlns:v="urn:schemas-microsoft-com:vml" xmlns:wp14="http://schemas.microsoft.com/office/word/2010/wordprocessingDrawing" xmlns:wp="http://schemas.openxmlformats.org/drawingml/2006/wordprocessingDrawing" xmlns:w10="urn:schemas-microsoft-com:office:word" xmlns:w="http://schemas.openxmlformats.org/wordprocessingml/2006/main" xmlns:w14="http://schemas.microsoft.com/office/word/2010/wordml" xmlns:wpg="http://schemas.microsoft.com/office/word/2010/wordprocessingGroup" xmlns:wpi="http://schemas.microsoft.com/office/word/2010/wordprocessingInk" xmlns:wne="http://schemas.microsoft.com/office/word/2006/wordml" xmlns:wps="http://schemas.microsoft.com/office/word/2010/wordprocessingShape" mc:Ignorable="w14 wp14">
   <w:p>
     <w:pPr>
       <w:pStyle w:val="Header"/>
@@ -8692,12 +9037,21 @@
       </w:rPr>
       <w:t>&lt;</w:t>
     </w:r>
+    <w:proofErr w:type="spellStart"/>
     <w:r>
       <w:rPr>
         <w:i/>
         <w:szCs w:val="20"/>
       </w:rPr>
-      <w:t>Whac A Mole</w:t>
+      <w:t>Whac</w:t>
+    </w:r>
+    <w:proofErr w:type="spellEnd"/>
+    <w:r>
+      <w:rPr>
+        <w:i/>
+        <w:szCs w:val="20"/>
+      </w:rPr>
+      <w:t xml:space="preserve"> A Mole</w:t>
     </w:r>
     <w:r>
       <w:rPr>
@@ -8753,7 +9107,14 @@
         <w:i/>
         <w:szCs w:val="20"/>
       </w:rPr>
-      <w:t xml:space="preserve">4.0 </w:t>
+      <w:t>6</w:t>
+    </w:r>
+    <w:r>
+      <w:rPr>
+        <w:i/>
+        <w:szCs w:val="20"/>
+      </w:rPr>
+      <w:t xml:space="preserve">.0 </w:t>
     </w:r>
     <w:r>
       <w:rPr>
@@ -8803,8 +9164,8 @@
 </file>
 
 <file path=word/numbering.xml><?xml version="1.0" encoding="utf-8"?>
-<w:numbering xmlns:wpc="http://schemas.microsoft.com/office/word/2010/wordprocessingCanvas" xmlns:cx="http://schemas.microsoft.com/office/drawing/2014/chartex" xmlns:cx1="http://schemas.microsoft.com/office/drawing/2015/9/8/chartex" xmlns:cx2="http://schemas.microsoft.com/office/drawing/2015/10/21/chartex" xmlns:cx3="http://schemas.microsoft.com/office/drawing/2016/5/9/chartex" xmlns:cx4="http://schemas.microsoft.com/office/drawing/2016/5/10/chartex" xmlns:cx5="http://schemas.microsoft.com/office/drawing/2016/5/11/chartex" xmlns:mc="http://schemas.openxmlformats.org/markup-compatibility/2006" xmlns:o="urn:schemas-microsoft-com:office:office" xmlns:r="http://schemas.openxmlformats.org/officeDocument/2006/relationships" xmlns:m="http://schemas.openxmlformats.org/officeDocument/2006/math" xmlns:v="urn:schemas-microsoft-com:vml" xmlns:wp14="http://schemas.microsoft.com/office/word/2010/wordprocessingDrawing" xmlns:wp="http://schemas.openxmlformats.org/drawingml/2006/wordprocessingDrawing" xmlns:w10="urn:schemas-microsoft-com:office:word" xmlns:w="http://schemas.openxmlformats.org/wordprocessingml/2006/main" xmlns:w14="http://schemas.microsoft.com/office/word/2010/wordml" xmlns:w15="http://schemas.microsoft.com/office/word/2012/wordml" xmlns:w16se="http://schemas.microsoft.com/office/word/2015/wordml/symex" xmlns:wpg="http://schemas.microsoft.com/office/word/2010/wordprocessingGroup" xmlns:wpi="http://schemas.microsoft.com/office/word/2010/wordprocessingInk" xmlns:wne="http://schemas.microsoft.com/office/word/2006/wordml" xmlns:wps="http://schemas.microsoft.com/office/word/2010/wordprocessingShape" mc:Ignorable="w14 w15 w16se wp14">
-  <w:abstractNum w:abstractNumId="0" w15:restartNumberingAfterBreak="0">
+<w:numbering xmlns:wpc="http://schemas.microsoft.com/office/word/2010/wordprocessingCanvas" xmlns:mc="http://schemas.openxmlformats.org/markup-compatibility/2006" xmlns:o="urn:schemas-microsoft-com:office:office" xmlns:r="http://schemas.openxmlformats.org/officeDocument/2006/relationships" xmlns:m="http://schemas.openxmlformats.org/officeDocument/2006/math" xmlns:v="urn:schemas-microsoft-com:vml" xmlns:wp14="http://schemas.microsoft.com/office/word/2010/wordprocessingDrawing" xmlns:wp="http://schemas.openxmlformats.org/drawingml/2006/wordprocessingDrawing" xmlns:w10="urn:schemas-microsoft-com:office:word" xmlns:w="http://schemas.openxmlformats.org/wordprocessingml/2006/main" xmlns:w14="http://schemas.microsoft.com/office/word/2010/wordml" xmlns:wpg="http://schemas.microsoft.com/office/word/2010/wordprocessingGroup" xmlns:wpi="http://schemas.microsoft.com/office/word/2010/wordprocessingInk" xmlns:wne="http://schemas.microsoft.com/office/word/2006/wordml" xmlns:wps="http://schemas.microsoft.com/office/word/2010/wordprocessingShape" mc:Ignorable="w14 wp14">
+  <w:abstractNum w:abstractNumId="0">
     <w:nsid w:val="010C4DF6"/>
     <w:multiLevelType w:val="hybridMultilevel"/>
     <w:tmpl w:val="E16EDD3A"/>
@@ -8916,7 +9277,7 @@
       </w:rPr>
     </w:lvl>
   </w:abstractNum>
-  <w:abstractNum w:abstractNumId="1" w15:restartNumberingAfterBreak="0">
+  <w:abstractNum w:abstractNumId="1">
     <w:nsid w:val="010F416F"/>
     <w:multiLevelType w:val="multilevel"/>
     <w:tmpl w:val="B1F45F6A"/>
@@ -9080,7 +9441,7 @@
       </w:rPr>
     </w:lvl>
   </w:abstractNum>
-  <w:abstractNum w:abstractNumId="2" w15:restartNumberingAfterBreak="0">
+  <w:abstractNum w:abstractNumId="2">
     <w:nsid w:val="07544A5A"/>
     <w:multiLevelType w:val="hybridMultilevel"/>
     <w:tmpl w:val="2EB05EBC"/>
@@ -9192,7 +9553,7 @@
       </w:rPr>
     </w:lvl>
   </w:abstractNum>
-  <w:abstractNum w:abstractNumId="3" w15:restartNumberingAfterBreak="0">
+  <w:abstractNum w:abstractNumId="3">
     <w:nsid w:val="109859BC"/>
     <w:multiLevelType w:val="hybridMultilevel"/>
     <w:tmpl w:val="7548EC36"/>
@@ -9305,7 +9666,7 @@
       </w:rPr>
     </w:lvl>
   </w:abstractNum>
-  <w:abstractNum w:abstractNumId="4" w15:restartNumberingAfterBreak="0">
+  <w:abstractNum w:abstractNumId="4">
     <w:nsid w:val="13F6065D"/>
     <w:multiLevelType w:val="hybridMultilevel"/>
     <w:tmpl w:val="507AACAE"/>
@@ -9421,7 +9782,7 @@
       </w:pPr>
     </w:lvl>
   </w:abstractNum>
-  <w:abstractNum w:abstractNumId="5" w15:restartNumberingAfterBreak="0">
+  <w:abstractNum w:abstractNumId="5">
     <w:nsid w:val="14220E07"/>
     <w:multiLevelType w:val="multilevel"/>
     <w:tmpl w:val="C338BFA2"/>
@@ -9585,7 +9946,7 @@
       </w:rPr>
     </w:lvl>
   </w:abstractNum>
-  <w:abstractNum w:abstractNumId="6" w15:restartNumberingAfterBreak="0">
+  <w:abstractNum w:abstractNumId="6">
     <w:nsid w:val="1F6B0E30"/>
     <w:multiLevelType w:val="multilevel"/>
     <w:tmpl w:val="8E2C9F3C"/>
@@ -9701,7 +10062,7 @@
       </w:pPr>
     </w:lvl>
   </w:abstractNum>
-  <w:abstractNum w:abstractNumId="7" w15:restartNumberingAfterBreak="0">
+  <w:abstractNum w:abstractNumId="7">
     <w:nsid w:val="293D3F4F"/>
     <w:multiLevelType w:val="multilevel"/>
     <w:tmpl w:val="C08E882A"/>
@@ -9841,7 +10202,7 @@
       </w:pPr>
     </w:lvl>
   </w:abstractNum>
-  <w:abstractNum w:abstractNumId="8" w15:restartNumberingAfterBreak="0">
+  <w:abstractNum w:abstractNumId="8">
     <w:nsid w:val="2C196B47"/>
     <w:multiLevelType w:val="hybridMultilevel"/>
     <w:tmpl w:val="B1160B42"/>
@@ -9981,7 +10342,7 @@
       </w:rPr>
     </w:lvl>
   </w:abstractNum>
-  <w:abstractNum w:abstractNumId="9" w15:restartNumberingAfterBreak="0">
+  <w:abstractNum w:abstractNumId="9">
     <w:nsid w:val="2C9D4ED9"/>
     <w:multiLevelType w:val="multilevel"/>
     <w:tmpl w:val="482E9414"/>
@@ -10121,7 +10482,7 @@
       </w:rPr>
     </w:lvl>
   </w:abstractNum>
-  <w:abstractNum w:abstractNumId="10" w15:restartNumberingAfterBreak="0">
+  <w:abstractNum w:abstractNumId="10">
     <w:nsid w:val="2CDE06A7"/>
     <w:multiLevelType w:val="hybridMultilevel"/>
     <w:tmpl w:val="E5B4AC42"/>
@@ -10234,7 +10595,7 @@
       </w:rPr>
     </w:lvl>
   </w:abstractNum>
-  <w:abstractNum w:abstractNumId="11" w15:restartNumberingAfterBreak="0">
+  <w:abstractNum w:abstractNumId="11">
     <w:nsid w:val="368B29E1"/>
     <w:multiLevelType w:val="hybridMultilevel"/>
     <w:tmpl w:val="8A0EBDC2"/>
@@ -10374,7 +10735,7 @@
       </w:rPr>
     </w:lvl>
   </w:abstractNum>
-  <w:abstractNum w:abstractNumId="12" w15:restartNumberingAfterBreak="0">
+  <w:abstractNum w:abstractNumId="12">
     <w:nsid w:val="3BC00348"/>
     <w:multiLevelType w:val="multilevel"/>
     <w:tmpl w:val="59F8E518"/>
@@ -10514,7 +10875,7 @@
       </w:rPr>
     </w:lvl>
   </w:abstractNum>
-  <w:abstractNum w:abstractNumId="13" w15:restartNumberingAfterBreak="0">
+  <w:abstractNum w:abstractNumId="13">
     <w:nsid w:val="42115839"/>
     <w:multiLevelType w:val="multilevel"/>
     <w:tmpl w:val="EC32CDB6"/>
@@ -10678,7 +11039,7 @@
       </w:rPr>
     </w:lvl>
   </w:abstractNum>
-  <w:abstractNum w:abstractNumId="14" w15:restartNumberingAfterBreak="0">
+  <w:abstractNum w:abstractNumId="14">
     <w:nsid w:val="45B61C83"/>
     <w:multiLevelType w:val="multilevel"/>
     <w:tmpl w:val="70D89B68"/>
@@ -10842,7 +11203,7 @@
       </w:rPr>
     </w:lvl>
   </w:abstractNum>
-  <w:abstractNum w:abstractNumId="15" w15:restartNumberingAfterBreak="0">
+  <w:abstractNum w:abstractNumId="15">
     <w:nsid w:val="45D368F6"/>
     <w:multiLevelType w:val="multilevel"/>
     <w:tmpl w:val="4A8891CC"/>
@@ -10958,7 +11319,7 @@
       </w:pPr>
     </w:lvl>
   </w:abstractNum>
-  <w:abstractNum w:abstractNumId="16" w15:restartNumberingAfterBreak="0">
+  <w:abstractNum w:abstractNumId="16">
     <w:nsid w:val="46DB7E23"/>
     <w:multiLevelType w:val="multilevel"/>
     <w:tmpl w:val="2C308D32"/>
@@ -11122,7 +11483,7 @@
       </w:rPr>
     </w:lvl>
   </w:abstractNum>
-  <w:abstractNum w:abstractNumId="17" w15:restartNumberingAfterBreak="0">
+  <w:abstractNum w:abstractNumId="17">
     <w:nsid w:val="4EC5316A"/>
     <w:multiLevelType w:val="multilevel"/>
     <w:tmpl w:val="D80E539A"/>
@@ -11262,7 +11623,7 @@
       </w:rPr>
     </w:lvl>
   </w:abstractNum>
-  <w:abstractNum w:abstractNumId="18" w15:restartNumberingAfterBreak="0">
+  <w:abstractNum w:abstractNumId="18">
     <w:nsid w:val="50B27E40"/>
     <w:multiLevelType w:val="hybridMultilevel"/>
     <w:tmpl w:val="EB7A30D8"/>
@@ -11381,7 +11742,7 @@
       </w:pPr>
     </w:lvl>
   </w:abstractNum>
-  <w:abstractNum w:abstractNumId="19" w15:restartNumberingAfterBreak="0">
+  <w:abstractNum w:abstractNumId="19">
     <w:nsid w:val="522A6015"/>
     <w:multiLevelType w:val="multilevel"/>
     <w:tmpl w:val="C678A790"/>
@@ -11497,7 +11858,7 @@
       </w:pPr>
     </w:lvl>
   </w:abstractNum>
-  <w:abstractNum w:abstractNumId="20" w15:restartNumberingAfterBreak="0">
+  <w:abstractNum w:abstractNumId="20">
     <w:nsid w:val="53411AF1"/>
     <w:multiLevelType w:val="multilevel"/>
     <w:tmpl w:val="DBAE4FA2"/>
@@ -11665,7 +12026,7 @@
       </w:rPr>
     </w:lvl>
   </w:abstractNum>
-  <w:abstractNum w:abstractNumId="21" w15:restartNumberingAfterBreak="0">
+  <w:abstractNum w:abstractNumId="21">
     <w:nsid w:val="5AA93F08"/>
     <w:multiLevelType w:val="hybridMultilevel"/>
     <w:tmpl w:val="A20AF95C"/>
@@ -11777,7 +12138,7 @@
       </w:rPr>
     </w:lvl>
   </w:abstractNum>
-  <w:abstractNum w:abstractNumId="22" w15:restartNumberingAfterBreak="0">
+  <w:abstractNum w:abstractNumId="22">
     <w:nsid w:val="5E8440C1"/>
     <w:multiLevelType w:val="multilevel"/>
     <w:tmpl w:val="14567C7C"/>
@@ -11893,7 +12254,7 @@
       </w:pPr>
     </w:lvl>
   </w:abstractNum>
-  <w:abstractNum w:abstractNumId="23" w15:restartNumberingAfterBreak="0">
+  <w:abstractNum w:abstractNumId="23">
     <w:nsid w:val="5FA47405"/>
     <w:multiLevelType w:val="multilevel"/>
     <w:tmpl w:val="1C7AB9A2"/>
@@ -12057,7 +12418,7 @@
       </w:rPr>
     </w:lvl>
   </w:abstractNum>
-  <w:abstractNum w:abstractNumId="24" w15:restartNumberingAfterBreak="0">
+  <w:abstractNum w:abstractNumId="24">
     <w:nsid w:val="62675D85"/>
     <w:multiLevelType w:val="hybridMultilevel"/>
     <w:tmpl w:val="235ABE66"/>
@@ -12170,7 +12531,7 @@
       </w:rPr>
     </w:lvl>
   </w:abstractNum>
-  <w:abstractNum w:abstractNumId="25" w15:restartNumberingAfterBreak="0">
+  <w:abstractNum w:abstractNumId="25">
     <w:nsid w:val="64D10225"/>
     <w:multiLevelType w:val="hybridMultilevel"/>
     <w:tmpl w:val="EBFA9B0E"/>
@@ -12283,7 +12644,7 @@
       </w:rPr>
     </w:lvl>
   </w:abstractNum>
-  <w:abstractNum w:abstractNumId="26" w15:restartNumberingAfterBreak="0">
+  <w:abstractNum w:abstractNumId="26">
     <w:nsid w:val="6C085038"/>
     <w:multiLevelType w:val="multilevel"/>
     <w:tmpl w:val="8DAA27D0"/>
@@ -12423,10 +12784,10 @@
       </w:rPr>
     </w:lvl>
   </w:abstractNum>
-  <w:abstractNum w:abstractNumId="27" w15:restartNumberingAfterBreak="0">
+  <w:abstractNum w:abstractNumId="27">
     <w:nsid w:val="6D5B019D"/>
     <w:multiLevelType w:val="hybridMultilevel"/>
-    <w:tmpl w:val="1F185088"/>
+    <w:tmpl w:val="4932714E"/>
     <w:lvl w:ilvl="0" w:tplc="04090001">
       <w:start w:val="1"/>
       <w:numFmt w:val="bullet"/>
@@ -12536,7 +12897,7 @@
       </w:rPr>
     </w:lvl>
   </w:abstractNum>
-  <w:abstractNum w:abstractNumId="28" w15:restartNumberingAfterBreak="0">
+  <w:abstractNum w:abstractNumId="28">
     <w:nsid w:val="71E70BAD"/>
     <w:multiLevelType w:val="multilevel"/>
     <w:tmpl w:val="C08E882A"/>
@@ -12676,7 +13037,7 @@
       </w:pPr>
     </w:lvl>
   </w:abstractNum>
-  <w:abstractNum w:abstractNumId="29" w15:restartNumberingAfterBreak="0">
+  <w:abstractNum w:abstractNumId="29">
     <w:nsid w:val="73543703"/>
     <w:multiLevelType w:val="multilevel"/>
     <w:tmpl w:val="42B6C998"/>
@@ -12792,7 +13153,7 @@
       </w:pPr>
     </w:lvl>
   </w:abstractNum>
-  <w:abstractNum w:abstractNumId="30" w15:restartNumberingAfterBreak="0">
+  <w:abstractNum w:abstractNumId="30">
     <w:nsid w:val="7E901E06"/>
     <w:multiLevelType w:val="hybridMultilevel"/>
     <w:tmpl w:val="8E2C9F3C"/>
@@ -12908,7 +13269,7 @@
       </w:pPr>
     </w:lvl>
   </w:abstractNum>
-  <w:abstractNum w:abstractNumId="31" w15:restartNumberingAfterBreak="0">
+  <w:abstractNum w:abstractNumId="31">
     <w:nsid w:val="7F4F4D07"/>
     <w:multiLevelType w:val="multilevel"/>
     <w:tmpl w:val="1C7AB9A2"/>
@@ -13172,7 +13533,7 @@
 </file>
 
 <file path=word/styles.xml><?xml version="1.0" encoding="utf-8"?>
-<w:styles xmlns:mc="http://schemas.openxmlformats.org/markup-compatibility/2006" xmlns:r="http://schemas.openxmlformats.org/officeDocument/2006/relationships" xmlns:w="http://schemas.openxmlformats.org/wordprocessingml/2006/main" xmlns:w14="http://schemas.microsoft.com/office/word/2010/wordml" xmlns:w15="http://schemas.microsoft.com/office/word/2012/wordml" xmlns:w16se="http://schemas.microsoft.com/office/word/2015/wordml/symex" mc:Ignorable="w14 w15 w16se">
+<w:styles xmlns:mc="http://schemas.openxmlformats.org/markup-compatibility/2006" xmlns:r="http://schemas.openxmlformats.org/officeDocument/2006/relationships" xmlns:w="http://schemas.openxmlformats.org/wordprocessingml/2006/main" xmlns:w14="http://schemas.microsoft.com/office/word/2010/wordml" mc:Ignorable="w14">
   <w:docDefaults>
     <w:rPrDefault>
       <w:rPr>
@@ -13182,381 +13543,145 @@
     </w:rPrDefault>
     <w:pPrDefault/>
   </w:docDefaults>
-  <w:latentStyles w:defLockedState="0" w:defUIPriority="99" w:defSemiHidden="0" w:defUnhideWhenUsed="0" w:defQFormat="0" w:count="374">
-    <w:lsdException w:name="Normal" w:uiPriority="0" w:qFormat="1"/>
-    <w:lsdException w:name="heading 1" w:uiPriority="9" w:qFormat="1"/>
-    <w:lsdException w:name="heading 2" w:uiPriority="0" w:qFormat="1"/>
-    <w:lsdException w:name="heading 3" w:uiPriority="0" w:qFormat="1"/>
-    <w:lsdException w:name="heading 4" w:uiPriority="9" w:qFormat="1"/>
-    <w:lsdException w:name="heading 5" w:uiPriority="9" w:qFormat="1"/>
-    <w:lsdException w:name="heading 6" w:uiPriority="9" w:qFormat="1"/>
-    <w:lsdException w:name="heading 7" w:uiPriority="9" w:qFormat="1"/>
-    <w:lsdException w:name="heading 8" w:uiPriority="9" w:qFormat="1"/>
-    <w:lsdException w:name="heading 9" w:uiPriority="9" w:qFormat="1"/>
-    <w:lsdException w:name="index 1" w:semiHidden="1" w:unhideWhenUsed="1"/>
-    <w:lsdException w:name="index 2" w:semiHidden="1" w:unhideWhenUsed="1"/>
-    <w:lsdException w:name="index 3" w:semiHidden="1" w:unhideWhenUsed="1"/>
-    <w:lsdException w:name="index 4" w:semiHidden="1" w:unhideWhenUsed="1"/>
-    <w:lsdException w:name="index 5" w:semiHidden="1" w:unhideWhenUsed="1"/>
-    <w:lsdException w:name="index 6" w:semiHidden="1" w:unhideWhenUsed="1"/>
-    <w:lsdException w:name="index 7" w:semiHidden="1" w:unhideWhenUsed="1"/>
-    <w:lsdException w:name="index 8" w:semiHidden="1" w:unhideWhenUsed="1"/>
-    <w:lsdException w:name="index 9" w:semiHidden="1" w:unhideWhenUsed="1"/>
-    <w:lsdException w:name="toc 1" w:semiHidden="1" w:uiPriority="39" w:unhideWhenUsed="1"/>
-    <w:lsdException w:name="toc 2" w:semiHidden="1" w:uiPriority="39" w:unhideWhenUsed="1"/>
-    <w:lsdException w:name="toc 3" w:semiHidden="1" w:uiPriority="39" w:unhideWhenUsed="1"/>
-    <w:lsdException w:name="toc 4" w:semiHidden="1" w:uiPriority="39" w:unhideWhenUsed="1"/>
-    <w:lsdException w:name="toc 5" w:semiHidden="1" w:uiPriority="39" w:unhideWhenUsed="1"/>
-    <w:lsdException w:name="toc 6" w:semiHidden="1" w:uiPriority="39" w:unhideWhenUsed="1"/>
-    <w:lsdException w:name="toc 7" w:semiHidden="1" w:uiPriority="39" w:unhideWhenUsed="1"/>
-    <w:lsdException w:name="toc 8" w:semiHidden="1" w:uiPriority="39" w:unhideWhenUsed="1"/>
-    <w:lsdException w:name="toc 9" w:semiHidden="1" w:uiPriority="39" w:unhideWhenUsed="1"/>
-    <w:lsdException w:name="Normal Indent" w:semiHidden="1" w:unhideWhenUsed="1"/>
-    <w:lsdException w:name="footnote text" w:semiHidden="1" w:unhideWhenUsed="1"/>
-    <w:lsdException w:name="annotation text" w:semiHidden="1" w:unhideWhenUsed="1"/>
-    <w:lsdException w:name="header" w:semiHidden="1" w:unhideWhenUsed="1"/>
-    <w:lsdException w:name="footer" w:semiHidden="1" w:unhideWhenUsed="1"/>
-    <w:lsdException w:name="index heading" w:semiHidden="1" w:unhideWhenUsed="1"/>
-    <w:lsdException w:name="caption" w:semiHidden="1" w:uiPriority="35" w:unhideWhenUsed="1" w:qFormat="1"/>
-    <w:lsdException w:name="table of figures" w:semiHidden="1" w:unhideWhenUsed="1"/>
-    <w:lsdException w:name="envelope address" w:semiHidden="1" w:unhideWhenUsed="1"/>
-    <w:lsdException w:name="envelope return" w:semiHidden="1" w:unhideWhenUsed="1"/>
-    <w:lsdException w:name="footnote reference" w:semiHidden="1" w:unhideWhenUsed="1"/>
-    <w:lsdException w:name="annotation reference" w:semiHidden="1" w:unhideWhenUsed="1"/>
-    <w:lsdException w:name="line number" w:semiHidden="1" w:unhideWhenUsed="1"/>
-    <w:lsdException w:name="page number" w:semiHidden="1" w:unhideWhenUsed="1"/>
-    <w:lsdException w:name="endnote reference" w:semiHidden="1" w:unhideWhenUsed="1"/>
-    <w:lsdException w:name="endnote text" w:semiHidden="1" w:unhideWhenUsed="1"/>
-    <w:lsdException w:name="table of authorities" w:semiHidden="1" w:unhideWhenUsed="1"/>
-    <w:lsdException w:name="macro" w:semiHidden="1" w:unhideWhenUsed="1"/>
-    <w:lsdException w:name="toa heading" w:semiHidden="1" w:unhideWhenUsed="1"/>
-    <w:lsdException w:name="List" w:semiHidden="1" w:unhideWhenUsed="1"/>
-    <w:lsdException w:name="List Bullet" w:semiHidden="1" w:unhideWhenUsed="1"/>
-    <w:lsdException w:name="List Number" w:semiHidden="1" w:unhideWhenUsed="1"/>
-    <w:lsdException w:name="List 2" w:semiHidden="1" w:unhideWhenUsed="1"/>
-    <w:lsdException w:name="List 3" w:semiHidden="1" w:unhideWhenUsed="1"/>
-    <w:lsdException w:name="List 4" w:semiHidden="1" w:unhideWhenUsed="1"/>
-    <w:lsdException w:name="List 5" w:semiHidden="1" w:unhideWhenUsed="1"/>
-    <w:lsdException w:name="List Bullet 2" w:semiHidden="1" w:unhideWhenUsed="1"/>
-    <w:lsdException w:name="List Bullet 3" w:semiHidden="1" w:unhideWhenUsed="1"/>
-    <w:lsdException w:name="List Bullet 4" w:semiHidden="1" w:unhideWhenUsed="1"/>
-    <w:lsdException w:name="List Bullet 5" w:semiHidden="1" w:unhideWhenUsed="1"/>
-    <w:lsdException w:name="List Number 2" w:semiHidden="1" w:unhideWhenUsed="1"/>
-    <w:lsdException w:name="List Number 3" w:semiHidden="1" w:unhideWhenUsed="1"/>
-    <w:lsdException w:name="List Number 4" w:semiHidden="1" w:unhideWhenUsed="1"/>
-    <w:lsdException w:name="List Number 5" w:semiHidden="1" w:unhideWhenUsed="1"/>
-    <w:lsdException w:name="Title" w:uiPriority="10" w:qFormat="1"/>
-    <w:lsdException w:name="Closing" w:semiHidden="1" w:unhideWhenUsed="1"/>
-    <w:lsdException w:name="Signature" w:semiHidden="1" w:unhideWhenUsed="1"/>
-    <w:lsdException w:name="Default Paragraph Font" w:semiHidden="1" w:uiPriority="1" w:unhideWhenUsed="1"/>
-    <w:lsdException w:name="Body Text" w:semiHidden="1" w:uiPriority="0" w:unhideWhenUsed="1"/>
-    <w:lsdException w:name="Body Text Indent" w:semiHidden="1" w:unhideWhenUsed="1"/>
-    <w:lsdException w:name="List Continue" w:semiHidden="1" w:unhideWhenUsed="1"/>
-    <w:lsdException w:name="List Continue 2" w:semiHidden="1" w:unhideWhenUsed="1"/>
-    <w:lsdException w:name="List Continue 3" w:semiHidden="1" w:unhideWhenUsed="1"/>
-    <w:lsdException w:name="List Continue 4" w:semiHidden="1" w:unhideWhenUsed="1"/>
-    <w:lsdException w:name="List Continue 5" w:semiHidden="1" w:unhideWhenUsed="1"/>
-    <w:lsdException w:name="Message Header" w:semiHidden="1" w:unhideWhenUsed="1"/>
-    <w:lsdException w:name="Subtitle" w:uiPriority="11" w:qFormat="1"/>
-    <w:lsdException w:name="Salutation" w:semiHidden="1" w:unhideWhenUsed="1"/>
-    <w:lsdException w:name="Date" w:semiHidden="1" w:unhideWhenUsed="1"/>
-    <w:lsdException w:name="Body Text First Indent" w:semiHidden="1" w:unhideWhenUsed="1"/>
-    <w:lsdException w:name="Body Text First Indent 2" w:semiHidden="1" w:unhideWhenUsed="1"/>
-    <w:lsdException w:name="Note Heading" w:semiHidden="1" w:unhideWhenUsed="1"/>
-    <w:lsdException w:name="Body Text 2" w:semiHidden="1" w:unhideWhenUsed="1"/>
-    <w:lsdException w:name="Body Text 3" w:semiHidden="1" w:unhideWhenUsed="1"/>
-    <w:lsdException w:name="Body Text Indent 2" w:semiHidden="1" w:unhideWhenUsed="1"/>
-    <w:lsdException w:name="Body Text Indent 3" w:semiHidden="1" w:unhideWhenUsed="1"/>
-    <w:lsdException w:name="Block Text" w:semiHidden="1" w:unhideWhenUsed="1"/>
-    <w:lsdException w:name="Hyperlink" w:semiHidden="1" w:unhideWhenUsed="1"/>
-    <w:lsdException w:name="FollowedHyperlink" w:semiHidden="1" w:unhideWhenUsed="1"/>
-    <w:lsdException w:name="Strong" w:uiPriority="22" w:qFormat="1"/>
-    <w:lsdException w:name="Emphasis" w:uiPriority="20" w:qFormat="1"/>
-    <w:lsdException w:name="Document Map" w:semiHidden="1" w:unhideWhenUsed="1"/>
-    <w:lsdException w:name="Plain Text" w:semiHidden="1" w:unhideWhenUsed="1"/>
-    <w:lsdException w:name="E-mail Signature" w:semiHidden="1" w:unhideWhenUsed="1"/>
-    <w:lsdException w:name="HTML Top of Form" w:semiHidden="1" w:unhideWhenUsed="1"/>
-    <w:lsdException w:name="HTML Bottom of Form" w:semiHidden="1" w:unhideWhenUsed="1"/>
-    <w:lsdException w:name="Normal (Web)" w:semiHidden="1" w:unhideWhenUsed="1"/>
-    <w:lsdException w:name="HTML Acronym" w:semiHidden="1" w:unhideWhenUsed="1"/>
-    <w:lsdException w:name="HTML Address" w:semiHidden="1" w:unhideWhenUsed="1"/>
-    <w:lsdException w:name="HTML Cite" w:semiHidden="1" w:unhideWhenUsed="1"/>
-    <w:lsdException w:name="HTML Code" w:semiHidden="1" w:unhideWhenUsed="1"/>
-    <w:lsdException w:name="HTML Definition" w:semiHidden="1" w:unhideWhenUsed="1"/>
-    <w:lsdException w:name="HTML Keyboard" w:semiHidden="1" w:unhideWhenUsed="1"/>
-    <w:lsdException w:name="HTML Preformatted" w:semiHidden="1" w:unhideWhenUsed="1"/>
-    <w:lsdException w:name="HTML Sample" w:semiHidden="1" w:unhideWhenUsed="1"/>
-    <w:lsdException w:name="HTML Typewriter" w:semiHidden="1" w:unhideWhenUsed="1"/>
-    <w:lsdException w:name="HTML Variable" w:semiHidden="1" w:unhideWhenUsed="1"/>
-    <w:lsdException w:name="Normal Table" w:semiHidden="1" w:unhideWhenUsed="1"/>
-    <w:lsdException w:name="annotation subject" w:semiHidden="1" w:unhideWhenUsed="1"/>
-    <w:lsdException w:name="No List" w:semiHidden="1" w:unhideWhenUsed="1"/>
-    <w:lsdException w:name="Outline List 1" w:semiHidden="1" w:unhideWhenUsed="1"/>
-    <w:lsdException w:name="Outline List 2" w:semiHidden="1" w:unhideWhenUsed="1"/>
-    <w:lsdException w:name="Outline List 3" w:semiHidden="1" w:unhideWhenUsed="1"/>
-    <w:lsdException w:name="Table Simple 1" w:semiHidden="1" w:unhideWhenUsed="1"/>
-    <w:lsdException w:name="Table Simple 2" w:semiHidden="1" w:unhideWhenUsed="1"/>
-    <w:lsdException w:name="Table Simple 3" w:semiHidden="1" w:unhideWhenUsed="1"/>
-    <w:lsdException w:name="Table Classic 1" w:semiHidden="1" w:unhideWhenUsed="1"/>
-    <w:lsdException w:name="Table Classic 2" w:semiHidden="1" w:unhideWhenUsed="1"/>
-    <w:lsdException w:name="Table Classic 3" w:semiHidden="1" w:unhideWhenUsed="1"/>
-    <w:lsdException w:name="Table Classic 4" w:semiHidden="1" w:unhideWhenUsed="1"/>
-    <w:lsdException w:name="Table Colorful 1" w:semiHidden="1" w:unhideWhenUsed="1"/>
-    <w:lsdException w:name="Table Colorful 2" w:semiHidden="1" w:unhideWhenUsed="1"/>
-    <w:lsdException w:name="Table Colorful 3" w:semiHidden="1" w:unhideWhenUsed="1"/>
-    <w:lsdException w:name="Table Columns 1" w:semiHidden="1" w:unhideWhenUsed="1"/>
-    <w:lsdException w:name="Table Columns 2" w:semiHidden="1" w:unhideWhenUsed="1"/>
-    <w:lsdException w:name="Table Columns 3" w:semiHidden="1" w:unhideWhenUsed="1"/>
-    <w:lsdException w:name="Table Columns 4" w:semiHidden="1" w:unhideWhenUsed="1"/>
-    <w:lsdException w:name="Table Columns 5" w:semiHidden="1" w:unhideWhenUsed="1"/>
-    <w:lsdException w:name="Table Grid 1" w:semiHidden="1" w:unhideWhenUsed="1"/>
-    <w:lsdException w:name="Table Grid 2" w:semiHidden="1" w:unhideWhenUsed="1"/>
-    <w:lsdException w:name="Table Grid 3" w:semiHidden="1" w:unhideWhenUsed="1"/>
-    <w:lsdException w:name="Table Grid 4" w:semiHidden="1" w:unhideWhenUsed="1"/>
-    <w:lsdException w:name="Table Grid 5" w:semiHidden="1" w:unhideWhenUsed="1"/>
-    <w:lsdException w:name="Table Grid 6" w:semiHidden="1" w:unhideWhenUsed="1"/>
-    <w:lsdException w:name="Table Grid 7" w:semiHidden="1" w:unhideWhenUsed="1"/>
-    <w:lsdException w:name="Table Grid 8" w:semiHidden="1" w:unhideWhenUsed="1"/>
-    <w:lsdException w:name="Table List 1" w:semiHidden="1" w:unhideWhenUsed="1"/>
-    <w:lsdException w:name="Table List 2" w:semiHidden="1" w:unhideWhenUsed="1"/>
-    <w:lsdException w:name="Table List 3" w:semiHidden="1" w:unhideWhenUsed="1"/>
-    <w:lsdException w:name="Table List 4" w:semiHidden="1" w:unhideWhenUsed="1"/>
-    <w:lsdException w:name="Table List 5" w:semiHidden="1" w:unhideWhenUsed="1"/>
-    <w:lsdException w:name="Table List 6" w:semiHidden="1" w:unhideWhenUsed="1"/>
-    <w:lsdException w:name="Table List 7" w:semiHidden="1" w:unhideWhenUsed="1"/>
-    <w:lsdException w:name="Table List 8" w:semiHidden="1" w:unhideWhenUsed="1"/>
-    <w:lsdException w:name="Table 3D effects 1" w:semiHidden="1" w:unhideWhenUsed="1"/>
-    <w:lsdException w:name="Table 3D effects 2" w:semiHidden="1" w:unhideWhenUsed="1"/>
-    <w:lsdException w:name="Table 3D effects 3" w:semiHidden="1" w:unhideWhenUsed="1"/>
-    <w:lsdException w:name="Table Contemporary" w:semiHidden="1" w:unhideWhenUsed="1"/>
-    <w:lsdException w:name="Table Elegant" w:semiHidden="1" w:unhideWhenUsed="1"/>
-    <w:lsdException w:name="Table Professional" w:semiHidden="1" w:unhideWhenUsed="1"/>
-    <w:lsdException w:name="Table Subtle 1" w:semiHidden="1" w:unhideWhenUsed="1"/>
-    <w:lsdException w:name="Table Subtle 2" w:semiHidden="1" w:unhideWhenUsed="1"/>
-    <w:lsdException w:name="Table Web 1" w:semiHidden="1" w:unhideWhenUsed="1"/>
-    <w:lsdException w:name="Table Web 2" w:semiHidden="1" w:unhideWhenUsed="1"/>
-    <w:lsdException w:name="Table Web 3" w:semiHidden="1" w:unhideWhenUsed="1"/>
-    <w:lsdException w:name="Balloon Text" w:semiHidden="1" w:unhideWhenUsed="1"/>
-    <w:lsdException w:name="Table Grid" w:uiPriority="59"/>
-    <w:lsdException w:name="Table Theme" w:semiHidden="1" w:unhideWhenUsed="1"/>
-    <w:lsdException w:name="Placeholder Text" w:semiHidden="1"/>
-    <w:lsdException w:name="No Spacing" w:uiPriority="1" w:qFormat="1"/>
-    <w:lsdException w:name="Light Shading" w:uiPriority="60"/>
-    <w:lsdException w:name="Light List" w:uiPriority="61"/>
-    <w:lsdException w:name="Light Grid" w:uiPriority="62"/>
-    <w:lsdException w:name="Medium Shading 1" w:uiPriority="63"/>
-    <w:lsdException w:name="Medium Shading 2" w:uiPriority="64"/>
-    <w:lsdException w:name="Medium List 1" w:uiPriority="65"/>
-    <w:lsdException w:name="Medium List 2" w:uiPriority="66"/>
-    <w:lsdException w:name="Medium Grid 1" w:uiPriority="67"/>
-    <w:lsdException w:name="Medium Grid 2" w:uiPriority="68"/>
-    <w:lsdException w:name="Medium Grid 3" w:uiPriority="69"/>
-    <w:lsdException w:name="Dark List" w:uiPriority="70"/>
-    <w:lsdException w:name="Colorful Shading" w:uiPriority="71"/>
-    <w:lsdException w:name="Colorful List" w:uiPriority="72"/>
-    <w:lsdException w:name="Colorful Grid" w:uiPriority="73"/>
-    <w:lsdException w:name="Light Shading Accent 1" w:uiPriority="60"/>
-    <w:lsdException w:name="Light List Accent 1" w:uiPriority="61"/>
-    <w:lsdException w:name="Light Grid Accent 1" w:uiPriority="62"/>
-    <w:lsdException w:name="Medium Shading 1 Accent 1" w:uiPriority="63"/>
-    <w:lsdException w:name="Medium Shading 2 Accent 1" w:uiPriority="64"/>
-    <w:lsdException w:name="Medium List 1 Accent 1" w:uiPriority="65"/>
-    <w:lsdException w:name="Revision" w:semiHidden="1"/>
-    <w:lsdException w:name="List Paragraph" w:uiPriority="34" w:qFormat="1"/>
-    <w:lsdException w:name="Quote" w:uiPriority="29" w:qFormat="1"/>
-    <w:lsdException w:name="Intense Quote" w:uiPriority="30" w:qFormat="1"/>
-    <w:lsdException w:name="Medium List 2 Accent 1" w:uiPriority="66"/>
-    <w:lsdException w:name="Medium Grid 1 Accent 1" w:uiPriority="67"/>
-    <w:lsdException w:name="Medium Grid 2 Accent 1" w:uiPriority="68"/>
-    <w:lsdException w:name="Medium Grid 3 Accent 1" w:uiPriority="69"/>
-    <w:lsdException w:name="Dark List Accent 1" w:uiPriority="70"/>
-    <w:lsdException w:name="Colorful Shading Accent 1" w:uiPriority="71"/>
-    <w:lsdException w:name="Colorful List Accent 1" w:uiPriority="72"/>
-    <w:lsdException w:name="Colorful Grid Accent 1" w:uiPriority="73"/>
-    <w:lsdException w:name="Light Shading Accent 2" w:uiPriority="60"/>
-    <w:lsdException w:name="Light List Accent 2" w:uiPriority="61"/>
-    <w:lsdException w:name="Light Grid Accent 2" w:uiPriority="62"/>
-    <w:lsdException w:name="Medium Shading 1 Accent 2" w:uiPriority="63"/>
-    <w:lsdException w:name="Medium Shading 2 Accent 2" w:uiPriority="64"/>
-    <w:lsdException w:name="Medium List 1 Accent 2" w:uiPriority="65"/>
-    <w:lsdException w:name="Medium List 2 Accent 2" w:uiPriority="66"/>
-    <w:lsdException w:name="Medium Grid 1 Accent 2" w:uiPriority="67"/>
-    <w:lsdException w:name="Medium Grid 2 Accent 2" w:uiPriority="68"/>
-    <w:lsdException w:name="Medium Grid 3 Accent 2" w:uiPriority="69"/>
-    <w:lsdException w:name="Dark List Accent 2" w:uiPriority="70"/>
-    <w:lsdException w:name="Colorful Shading Accent 2" w:uiPriority="71"/>
-    <w:lsdException w:name="Colorful List Accent 2" w:uiPriority="72"/>
-    <w:lsdException w:name="Colorful Grid Accent 2" w:uiPriority="73"/>
-    <w:lsdException w:name="Light Shading Accent 3" w:uiPriority="60"/>
-    <w:lsdException w:name="Light List Accent 3" w:uiPriority="61"/>
-    <w:lsdException w:name="Light Grid Accent 3" w:uiPriority="62"/>
-    <w:lsdException w:name="Medium Shading 1 Accent 3" w:uiPriority="63"/>
-    <w:lsdException w:name="Medium Shading 2 Accent 3" w:uiPriority="64"/>
-    <w:lsdException w:name="Medium List 1 Accent 3" w:uiPriority="65"/>
-    <w:lsdException w:name="Medium List 2 Accent 3" w:uiPriority="66"/>
-    <w:lsdException w:name="Medium Grid 1 Accent 3" w:uiPriority="67"/>
-    <w:lsdException w:name="Medium Grid 2 Accent 3" w:uiPriority="68"/>
-    <w:lsdException w:name="Medium Grid 3 Accent 3" w:uiPriority="69"/>
-    <w:lsdException w:name="Dark List Accent 3" w:uiPriority="70"/>
-    <w:lsdException w:name="Colorful Shading Accent 3" w:uiPriority="71"/>
-    <w:lsdException w:name="Colorful List Accent 3" w:uiPriority="72"/>
-    <w:lsdException w:name="Colorful Grid Accent 3" w:uiPriority="73"/>
-    <w:lsdException w:name="Light Shading Accent 4" w:uiPriority="60"/>
-    <w:lsdException w:name="Light List Accent 4" w:uiPriority="61"/>
-    <w:lsdException w:name="Light Grid Accent 4" w:uiPriority="62"/>
-    <w:lsdException w:name="Medium Shading 1 Accent 4" w:uiPriority="63"/>
-    <w:lsdException w:name="Medium Shading 2 Accent 4" w:uiPriority="64"/>
-    <w:lsdException w:name="Medium List 1 Accent 4" w:uiPriority="65"/>
-    <w:lsdException w:name="Medium List 2 Accent 4" w:uiPriority="66"/>
-    <w:lsdException w:name="Medium Grid 1 Accent 4" w:uiPriority="67"/>
-    <w:lsdException w:name="Medium Grid 2 Accent 4" w:uiPriority="68"/>
-    <w:lsdException w:name="Medium Grid 3 Accent 4" w:uiPriority="69"/>
-    <w:lsdException w:name="Dark List Accent 4" w:uiPriority="70"/>
-    <w:lsdException w:name="Colorful Shading Accent 4" w:uiPriority="71"/>
-    <w:lsdException w:name="Colorful List Accent 4" w:uiPriority="72"/>
-    <w:lsdException w:name="Colorful Grid Accent 4" w:uiPriority="73"/>
-    <w:lsdException w:name="Light Shading Accent 5" w:uiPriority="60"/>
-    <w:lsdException w:name="Light List Accent 5" w:uiPriority="61"/>
-    <w:lsdException w:name="Light Grid Accent 5" w:uiPriority="62"/>
-    <w:lsdException w:name="Medium Shading 1 Accent 5" w:uiPriority="63"/>
-    <w:lsdException w:name="Medium Shading 2 Accent 5" w:uiPriority="64"/>
-    <w:lsdException w:name="Medium List 1 Accent 5" w:uiPriority="65"/>
-    <w:lsdException w:name="Medium List 2 Accent 5" w:uiPriority="66"/>
-    <w:lsdException w:name="Medium Grid 1 Accent 5" w:uiPriority="67"/>
-    <w:lsdException w:name="Medium Grid 2 Accent 5" w:uiPriority="68"/>
-    <w:lsdException w:name="Medium Grid 3 Accent 5" w:uiPriority="69"/>
-    <w:lsdException w:name="Dark List Accent 5" w:uiPriority="70"/>
-    <w:lsdException w:name="Colorful Shading Accent 5" w:uiPriority="71"/>
-    <w:lsdException w:name="Colorful List Accent 5" w:uiPriority="72"/>
-    <w:lsdException w:name="Colorful Grid Accent 5" w:uiPriority="73"/>
-    <w:lsdException w:name="Light Shading Accent 6" w:uiPriority="60"/>
-    <w:lsdException w:name="Light List Accent 6" w:uiPriority="61"/>
-    <w:lsdException w:name="Light Grid Accent 6" w:uiPriority="62"/>
-    <w:lsdException w:name="Medium Shading 1 Accent 6" w:uiPriority="63"/>
-    <w:lsdException w:name="Medium Shading 2 Accent 6" w:uiPriority="64"/>
-    <w:lsdException w:name="Medium List 1 Accent 6" w:uiPriority="65"/>
-    <w:lsdException w:name="Medium List 2 Accent 6" w:uiPriority="66"/>
-    <w:lsdException w:name="Medium Grid 1 Accent 6" w:uiPriority="67"/>
-    <w:lsdException w:name="Medium Grid 2 Accent 6" w:uiPriority="68"/>
-    <w:lsdException w:name="Medium Grid 3 Accent 6" w:uiPriority="69"/>
-    <w:lsdException w:name="Dark List Accent 6" w:uiPriority="70"/>
-    <w:lsdException w:name="Colorful Shading Accent 6" w:uiPriority="71"/>
-    <w:lsdException w:name="Colorful List Accent 6" w:uiPriority="72"/>
-    <w:lsdException w:name="Colorful Grid Accent 6" w:uiPriority="73"/>
-    <w:lsdException w:name="Subtle Emphasis" w:uiPriority="19" w:qFormat="1"/>
-    <w:lsdException w:name="Intense Emphasis" w:uiPriority="21" w:qFormat="1"/>
-    <w:lsdException w:name="Subtle Reference" w:uiPriority="31" w:qFormat="1"/>
-    <w:lsdException w:name="Intense Reference" w:uiPriority="32" w:qFormat="1"/>
-    <w:lsdException w:name="Book Title" w:uiPriority="33" w:qFormat="1"/>
-    <w:lsdException w:name="Bibliography" w:semiHidden="1" w:uiPriority="37" w:unhideWhenUsed="1"/>
-    <w:lsdException w:name="TOC Heading" w:semiHidden="1" w:uiPriority="39" w:unhideWhenUsed="1" w:qFormat="1"/>
-    <w:lsdException w:name="Plain Table 1" w:uiPriority="41"/>
-    <w:lsdException w:name="Plain Table 2" w:uiPriority="42"/>
-    <w:lsdException w:name="Plain Table 3" w:uiPriority="43"/>
-    <w:lsdException w:name="Plain Table 4" w:uiPriority="44"/>
-    <w:lsdException w:name="Plain Table 5" w:uiPriority="45"/>
-    <w:lsdException w:name="Grid Table Light" w:uiPriority="40"/>
-    <w:lsdException w:name="Grid Table 1 Light" w:uiPriority="46"/>
-    <w:lsdException w:name="Grid Table 2" w:uiPriority="47"/>
-    <w:lsdException w:name="Grid Table 3" w:uiPriority="48"/>
-    <w:lsdException w:name="Grid Table 4" w:uiPriority="49"/>
-    <w:lsdException w:name="Grid Table 5 Dark" w:uiPriority="50"/>
-    <w:lsdException w:name="Grid Table 6 Colorful" w:uiPriority="51"/>
-    <w:lsdException w:name="Grid Table 7 Colorful" w:uiPriority="52"/>
-    <w:lsdException w:name="Grid Table 1 Light Accent 1" w:uiPriority="46"/>
-    <w:lsdException w:name="Grid Table 2 Accent 1" w:uiPriority="47"/>
-    <w:lsdException w:name="Grid Table 3 Accent 1" w:uiPriority="48"/>
-    <w:lsdException w:name="Grid Table 4 Accent 1" w:uiPriority="49"/>
-    <w:lsdException w:name="Grid Table 5 Dark Accent 1" w:uiPriority="50"/>
-    <w:lsdException w:name="Grid Table 6 Colorful Accent 1" w:uiPriority="51"/>
-    <w:lsdException w:name="Grid Table 7 Colorful Accent 1" w:uiPriority="52"/>
-    <w:lsdException w:name="Grid Table 1 Light Accent 2" w:uiPriority="46"/>
-    <w:lsdException w:name="Grid Table 2 Accent 2" w:uiPriority="47"/>
-    <w:lsdException w:name="Grid Table 3 Accent 2" w:uiPriority="48"/>
-    <w:lsdException w:name="Grid Table 4 Accent 2" w:uiPriority="49"/>
-    <w:lsdException w:name="Grid Table 5 Dark Accent 2" w:uiPriority="50"/>
-    <w:lsdException w:name="Grid Table 6 Colorful Accent 2" w:uiPriority="51"/>
-    <w:lsdException w:name="Grid Table 7 Colorful Accent 2" w:uiPriority="52"/>
-    <w:lsdException w:name="Grid Table 1 Light Accent 3" w:uiPriority="46"/>
-    <w:lsdException w:name="Grid Table 2 Accent 3" w:uiPriority="47"/>
-    <w:lsdException w:name="Grid Table 3 Accent 3" w:uiPriority="48"/>
-    <w:lsdException w:name="Grid Table 4 Accent 3" w:uiPriority="49"/>
-    <w:lsdException w:name="Grid Table 5 Dark Accent 3" w:uiPriority="50"/>
-    <w:lsdException w:name="Grid Table 6 Colorful Accent 3" w:uiPriority="51"/>
-    <w:lsdException w:name="Grid Table 7 Colorful Accent 3" w:uiPriority="52"/>
-    <w:lsdException w:name="Grid Table 1 Light Accent 4" w:uiPriority="46"/>
-    <w:lsdException w:name="Grid Table 2 Accent 4" w:uiPriority="47"/>
-    <w:lsdException w:name="Grid Table 3 Accent 4" w:uiPriority="48"/>
-    <w:lsdException w:name="Grid Table 4 Accent 4" w:uiPriority="49"/>
-    <w:lsdException w:name="Grid Table 5 Dark Accent 4" w:uiPriority="50"/>
-    <w:lsdException w:name="Grid Table 6 Colorful Accent 4" w:uiPriority="51"/>
-    <w:lsdException w:name="Grid Table 7 Colorful Accent 4" w:uiPriority="52"/>
-    <w:lsdException w:name="Grid Table 1 Light Accent 5" w:uiPriority="46"/>
-    <w:lsdException w:name="Grid Table 2 Accent 5" w:uiPriority="47"/>
-    <w:lsdException w:name="Grid Table 3 Accent 5" w:uiPriority="48"/>
-    <w:lsdException w:name="Grid Table 4 Accent 5" w:uiPriority="49"/>
-    <w:lsdException w:name="Grid Table 5 Dark Accent 5" w:uiPriority="50"/>
-    <w:lsdException w:name="Grid Table 6 Colorful Accent 5" w:uiPriority="51"/>
-    <w:lsdException w:name="Grid Table 7 Colorful Accent 5" w:uiPriority="52"/>
-    <w:lsdException w:name="Grid Table 1 Light Accent 6" w:uiPriority="46"/>
-    <w:lsdException w:name="Grid Table 2 Accent 6" w:uiPriority="47"/>
-    <w:lsdException w:name="Grid Table 3 Accent 6" w:uiPriority="48"/>
-    <w:lsdException w:name="Grid Table 4 Accent 6" w:uiPriority="49"/>
-    <w:lsdException w:name="Grid Table 5 Dark Accent 6" w:uiPriority="50"/>
-    <w:lsdException w:name="Grid Table 6 Colorful Accent 6" w:uiPriority="51"/>
-    <w:lsdException w:name="Grid Table 7 Colorful Accent 6" w:uiPriority="52"/>
-    <w:lsdException w:name="List Table 1 Light" w:uiPriority="46"/>
-    <w:lsdException w:name="List Table 2" w:uiPriority="47"/>
-    <w:lsdException w:name="List Table 3" w:uiPriority="48"/>
-    <w:lsdException w:name="List Table 4" w:uiPriority="49"/>
-    <w:lsdException w:name="List Table 5 Dark" w:uiPriority="50"/>
-    <w:lsdException w:name="List Table 6 Colorful" w:uiPriority="51"/>
-    <w:lsdException w:name="List Table 7 Colorful" w:uiPriority="52"/>
-    <w:lsdException w:name="List Table 1 Light Accent 1" w:uiPriority="46"/>
-    <w:lsdException w:name="List Table 2 Accent 1" w:uiPriority="47"/>
-    <w:lsdException w:name="List Table 3 Accent 1" w:uiPriority="48"/>
-    <w:lsdException w:name="List Table 4 Accent 1" w:uiPriority="49"/>
-    <w:lsdException w:name="List Table 5 Dark Accent 1" w:uiPriority="50"/>
-    <w:lsdException w:name="List Table 6 Colorful Accent 1" w:uiPriority="51"/>
-    <w:lsdException w:name="List Table 7 Colorful Accent 1" w:uiPriority="52"/>
-    <w:lsdException w:name="List Table 1 Light Accent 2" w:uiPriority="46"/>
-    <w:lsdException w:name="List Table 2 Accent 2" w:uiPriority="47"/>
-    <w:lsdException w:name="List Table 3 Accent 2" w:uiPriority="48"/>
-    <w:lsdException w:name="List Table 4 Accent 2" w:uiPriority="49"/>
-    <w:lsdException w:name="List Table 5 Dark Accent 2" w:uiPriority="50"/>
-    <w:lsdException w:name="List Table 6 Colorful Accent 2" w:uiPriority="51"/>
-    <w:lsdException w:name="List Table 7 Colorful Accent 2" w:uiPriority="52"/>
-    <w:lsdException w:name="List Table 1 Light Accent 3" w:uiPriority="46"/>
-    <w:lsdException w:name="List Table 2 Accent 3" w:uiPriority="47"/>
-    <w:lsdException w:name="List Table 3 Accent 3" w:uiPriority="48"/>
-    <w:lsdException w:name="List Table 4 Accent 3" w:uiPriority="49"/>
-    <w:lsdException w:name="List Table 5 Dark Accent 3" w:uiPriority="50"/>
-    <w:lsdException w:name="List Table 6 Colorful Accent 3" w:uiPriority="51"/>
-    <w:lsdException w:name="List Table 7 Colorful Accent 3" w:uiPriority="52"/>
-    <w:lsdException w:name="List Table 1 Light Accent 4" w:uiPriority="46"/>
-    <w:lsdException w:name="List Table 2 Accent 4" w:uiPriority="47"/>
-    <w:lsdException w:name="List Table 3 Accent 4" w:uiPriority="48"/>
-    <w:lsdException w:name="List Table 4 Accent 4" w:uiPriority="49"/>
-    <w:lsdException w:name="List Table 5 Dark Accent 4" w:uiPriority="50"/>
-    <w:lsdException w:name="List Table 6 Colorful Accent 4" w:uiPriority="51"/>
-    <w:lsdException w:name="List Table 7 Colorful Accent 4" w:uiPriority="52"/>
-    <w:lsdException w:name="List Table 1 Light Accent 5" w:uiPriority="46"/>
-    <w:lsdException w:name="List Table 2 Accent 5" w:uiPriority="47"/>
-    <w:lsdException w:name="List Table 3 Accent 5" w:uiPriority="48"/>
-    <w:lsdException w:name="List Table 4 Accent 5" w:uiPriority="49"/>
-    <w:lsdException w:name="List Table 5 Dark Accent 5" w:uiPriority="50"/>
-    <w:lsdException w:name="List Table 6 Colorful Accent 5" w:uiPriority="51"/>
-    <w:lsdException w:name="List Table 7 Colorful Accent 5" w:uiPriority="52"/>
-    <w:lsdException w:name="List Table 1 Light Accent 6" w:uiPriority="46"/>
-    <w:lsdException w:name="List Table 2 Accent 6" w:uiPriority="47"/>
-    <w:lsdException w:name="List Table 3 Accent 6" w:uiPriority="48"/>
-    <w:lsdException w:name="List Table 4 Accent 6" w:uiPriority="49"/>
-    <w:lsdException w:name="List Table 5 Dark Accent 6" w:uiPriority="50"/>
-    <w:lsdException w:name="List Table 6 Colorful Accent 6" w:uiPriority="51"/>
-    <w:lsdException w:name="List Table 7 Colorful Accent 6" w:uiPriority="52"/>
-    <w:lsdException w:name="Mention" w:semiHidden="1" w:unhideWhenUsed="1"/>
-    <w:lsdException w:name="Smart Hyperlink" w:semiHidden="1" w:unhideWhenUsed="1"/>
-    <w:lsdException w:name="Hashtag" w:semiHidden="1" w:unhideWhenUsed="1"/>
+  <w:latentStyles w:defLockedState="0" w:defUIPriority="99" w:defSemiHidden="1" w:defUnhideWhenUsed="1" w:defQFormat="0" w:count="267">
+    <w:lsdException w:name="Normal" w:semiHidden="0" w:uiPriority="0" w:unhideWhenUsed="0" w:qFormat="1"/>
+    <w:lsdException w:name="heading 1" w:semiHidden="0" w:uiPriority="9" w:unhideWhenUsed="0" w:qFormat="1"/>
+    <w:lsdException w:name="heading 2" w:semiHidden="0" w:uiPriority="0" w:unhideWhenUsed="0" w:qFormat="1"/>
+    <w:lsdException w:name="heading 3" w:semiHidden="0" w:uiPriority="0" w:unhideWhenUsed="0" w:qFormat="1"/>
+    <w:lsdException w:name="heading 4" w:semiHidden="0" w:uiPriority="9" w:unhideWhenUsed="0" w:qFormat="1"/>
+    <w:lsdException w:name="heading 5" w:semiHidden="0" w:uiPriority="9" w:unhideWhenUsed="0" w:qFormat="1"/>
+    <w:lsdException w:name="heading 6" w:semiHidden="0" w:uiPriority="9" w:unhideWhenUsed="0" w:qFormat="1"/>
+    <w:lsdException w:name="heading 7" w:semiHidden="0" w:uiPriority="9" w:unhideWhenUsed="0" w:qFormat="1"/>
+    <w:lsdException w:name="heading 8" w:semiHidden="0" w:uiPriority="9" w:unhideWhenUsed="0" w:qFormat="1"/>
+    <w:lsdException w:name="heading 9" w:semiHidden="0" w:uiPriority="9" w:unhideWhenUsed="0" w:qFormat="1"/>
+    <w:lsdException w:name="toc 1" w:uiPriority="39"/>
+    <w:lsdException w:name="toc 2" w:uiPriority="39"/>
+    <w:lsdException w:name="toc 3" w:uiPriority="39"/>
+    <w:lsdException w:name="toc 4" w:uiPriority="39"/>
+    <w:lsdException w:name="toc 5" w:uiPriority="39"/>
+    <w:lsdException w:name="toc 6" w:uiPriority="39"/>
+    <w:lsdException w:name="toc 7" w:uiPriority="39"/>
+    <w:lsdException w:name="toc 8" w:uiPriority="39"/>
+    <w:lsdException w:name="toc 9" w:uiPriority="39"/>
+    <w:lsdException w:name="caption" w:uiPriority="35" w:qFormat="1"/>
+    <w:lsdException w:name="Title" w:semiHidden="0" w:uiPriority="10" w:unhideWhenUsed="0" w:qFormat="1"/>
+    <w:lsdException w:name="Default Paragraph Font" w:uiPriority="1"/>
+    <w:lsdException w:name="Body Text" w:uiPriority="0"/>
+    <w:lsdException w:name="Subtitle" w:semiHidden="0" w:uiPriority="11" w:unhideWhenUsed="0" w:qFormat="1"/>
+    <w:lsdException w:name="Strong" w:semiHidden="0" w:uiPriority="22" w:unhideWhenUsed="0" w:qFormat="1"/>
+    <w:lsdException w:name="Emphasis" w:semiHidden="0" w:uiPriority="20" w:unhideWhenUsed="0" w:qFormat="1"/>
+    <w:lsdException w:name="Table Grid" w:semiHidden="0" w:uiPriority="59" w:unhideWhenUsed="0"/>
+    <w:lsdException w:name="Placeholder Text" w:unhideWhenUsed="0"/>
+    <w:lsdException w:name="No Spacing" w:semiHidden="0" w:uiPriority="1" w:unhideWhenUsed="0" w:qFormat="1"/>
+    <w:lsdException w:name="Light Shading" w:semiHidden="0" w:uiPriority="60" w:unhideWhenUsed="0"/>
+    <w:lsdException w:name="Light List" w:semiHidden="0" w:uiPriority="61" w:unhideWhenUsed="0"/>
+    <w:lsdException w:name="Light Grid" w:semiHidden="0" w:uiPriority="62" w:unhideWhenUsed="0"/>
+    <w:lsdException w:name="Medium Shading 1" w:semiHidden="0" w:uiPriority="63" w:unhideWhenUsed="0"/>
+    <w:lsdException w:name="Medium Shading 2" w:semiHidden="0" w:uiPriority="64" w:unhideWhenUsed="0"/>
+    <w:lsdException w:name="Medium List 1" w:semiHidden="0" w:uiPriority="65" w:unhideWhenUsed="0"/>
+    <w:lsdException w:name="Medium List 2" w:semiHidden="0" w:uiPriority="66" w:unhideWhenUsed="0"/>
+    <w:lsdException w:name="Medium Grid 1" w:semiHidden="0" w:uiPriority="67" w:unhideWhenUsed="0"/>
+    <w:lsdException w:name="Medium Grid 2" w:semiHidden="0" w:uiPriority="68" w:unhideWhenUsed="0"/>
+    <w:lsdException w:name="Medium Grid 3" w:semiHidden="0" w:uiPriority="69" w:unhideWhenUsed="0"/>
+    <w:lsdException w:name="Dark List" w:semiHidden="0" w:uiPriority="70" w:unhideWhenUsed="0"/>
+    <w:lsdException w:name="Colorful Shading" w:semiHidden="0" w:uiPriority="71" w:unhideWhenUsed="0"/>
+    <w:lsdException w:name="Colorful List" w:semiHidden="0" w:uiPriority="72" w:unhideWhenUsed="0"/>
+    <w:lsdException w:name="Colorful Grid" w:semiHidden="0" w:uiPriority="73" w:unhideWhenUsed="0"/>
+    <w:lsdException w:name="Light Shading Accent 1" w:semiHidden="0" w:uiPriority="60" w:unhideWhenUsed="0"/>
+    <w:lsdException w:name="Light List Accent 1" w:semiHidden="0" w:uiPriority="61" w:unhideWhenUsed="0"/>
+    <w:lsdException w:name="Light Grid Accent 1" w:semiHidden="0" w:uiPriority="62" w:unhideWhenUsed="0"/>
+    <w:lsdException w:name="Medium Shading 1 Accent 1" w:semiHidden="0" w:uiPriority="63" w:unhideWhenUsed="0"/>
+    <w:lsdException w:name="Medium Shading 2 Accent 1" w:semiHidden="0" w:uiPriority="64" w:unhideWhenUsed="0"/>
+    <w:lsdException w:name="Medium List 1 Accent 1" w:semiHidden="0" w:uiPriority="65" w:unhideWhenUsed="0"/>
+    <w:lsdException w:name="Revision" w:unhideWhenUsed="0"/>
+    <w:lsdException w:name="List Paragraph" w:semiHidden="0" w:uiPriority="34" w:unhideWhenUsed="0" w:qFormat="1"/>
+    <w:lsdException w:name="Quote" w:semiHidden="0" w:uiPriority="29" w:unhideWhenUsed="0" w:qFormat="1"/>
+    <w:lsdException w:name="Intense Quote" w:semiHidden="0" w:uiPriority="30" w:unhideWhenUsed="0" w:qFormat="1"/>
+    <w:lsdException w:name="Medium List 2 Accent 1" w:semiHidden="0" w:uiPriority="66" w:unhideWhenUsed="0"/>
+    <w:lsdException w:name="Medium Grid 1 Accent 1" w:semiHidden="0" w:uiPriority="67" w:unhideWhenUsed="0"/>
+    <w:lsdException w:name="Medium Grid 2 Accent 1" w:semiHidden="0" w:uiPriority="68" w:unhideWhenUsed="0"/>
+    <w:lsdException w:name="Medium Grid 3 Accent 1" w:semiHidden="0" w:uiPriority="69" w:unhideWhenUsed="0"/>
+    <w:lsdException w:name="Dark List Accent 1" w:semiHidden="0" w:uiPriority="70" w:unhideWhenUsed="0"/>
+    <w:lsdException w:name="Colorful Shading Accent 1" w:semiHidden="0" w:uiPriority="71" w:unhideWhenUsed="0"/>
+    <w:lsdException w:name="Colorful List Accent 1" w:semiHidden="0" w:uiPriority="72" w:unhideWhenUsed="0"/>
+    <w:lsdException w:name="Colorful Grid Accent 1" w:semiHidden="0" w:uiPriority="73" w:unhideWhenUsed="0"/>
+    <w:lsdException w:name="Light Shading Accent 2" w:semiHidden="0" w:uiPriority="60" w:unhideWhenUsed="0"/>
+    <w:lsdException w:name="Light List Accent 2" w:semiHidden="0" w:uiPriority="61" w:unhideWhenUsed="0"/>
+    <w:lsdException w:name="Light Grid Accent 2" w:semiHidden="0" w:uiPriority="62" w:unhideWhenUsed="0"/>
+    <w:lsdException w:name="Medium Shading 1 Accent 2" w:semiHidden="0" w:uiPriority="63" w:unhideWhenUsed="0"/>
+    <w:lsdException w:name="Medium Shading 2 Accent 2" w:semiHidden="0" w:uiPriority="64" w:unhideWhenUsed="0"/>
+    <w:lsdException w:name="Medium List 1 Accent 2" w:semiHidden="0" w:uiPriority="65" w:unhideWhenUsed="0"/>
+    <w:lsdException w:name="Medium List 2 Accent 2" w:semiHidden="0" w:uiPriority="66" w:unhideWhenUsed="0"/>
+    <w:lsdException w:name="Medium Grid 1 Accent 2" w:semiHidden="0" w:uiPriority="67" w:unhideWhenUsed="0"/>
+    <w:lsdException w:name="Medium Grid 2 Accent 2" w:semiHidden="0" w:uiPriority="68" w:unhideWhenUsed="0"/>
+    <w:lsdException w:name="Medium Grid 3 Accent 2" w:semiHidden="0" w:uiPriority="69" w:unhideWhenUsed="0"/>
+    <w:lsdException w:name="Dark List Accent 2" w:semiHidden="0" w:uiPriority="70" w:unhideWhenUsed="0"/>
+    <w:lsdException w:name="Colorful Shading Accent 2" w:semiHidden="0" w:uiPriority="71" w:unhideWhenUsed="0"/>
+    <w:lsdException w:name="Colorful List Accent 2" w:semiHidden="0" w:uiPriority="72" w:unhideWhenUsed="0"/>
+    <w:lsdException w:name="Colorful Grid Accent 2" w:semiHidden="0" w:uiPriority="73" w:unhideWhenUsed="0"/>
+    <w:lsdException w:name="Light Shading Accent 3" w:semiHidden="0" w:uiPriority="60" w:unhideWhenUsed="0"/>
+    <w:lsdException w:name="Light List Accent 3" w:semiHidden="0" w:uiPriority="61" w:unhideWhenUsed="0"/>
+    <w:lsdException w:name="Light Grid Accent 3" w:semiHidden="0" w:uiPriority="62" w:unhideWhenUsed="0"/>
+    <w:lsdException w:name="Medium Shading 1 Accent 3" w:semiHidden="0" w:uiPriority="63" w:unhideWhenUsed="0"/>
+    <w:lsdException w:name="Medium Shading 2 Accent 3" w:semiHidden="0" w:uiPriority="64" w:unhideWhenUsed="0"/>
+    <w:lsdException w:name="Medium List 1 Accent 3" w:semiHidden="0" w:uiPriority="65" w:unhideWhenUsed="0"/>
+    <w:lsdException w:name="Medium List 2 Accent 3" w:semiHidden="0" w:uiPriority="66" w:unhideWhenUsed="0"/>
+    <w:lsdException w:name="Medium Grid 1 Accent 3" w:semiHidden="0" w:uiPriority="67" w:unhideWhenUsed="0"/>
+    <w:lsdException w:name="Medium Grid 2 Accent 3" w:semiHidden="0" w:uiPriority="68" w:unhideWhenUsed="0"/>
+    <w:lsdException w:name="Medium Grid 3 Accent 3" w:semiHidden="0" w:uiPriority="69" w:unhideWhenUsed="0"/>
+    <w:lsdException w:name="Dark List Accent 3" w:semiHidden="0" w:uiPriority="70" w:unhideWhenUsed="0"/>
+    <w:lsdException w:name="Colorful Shading Accent 3" w:semiHidden="0" w:uiPriority="71" w:unhideWhenUsed="0"/>
+    <w:lsdException w:name="Colorful List Accent 3" w:semiHidden="0" w:uiPriority="72" w:unhideWhenUsed="0"/>
+    <w:lsdException w:name="Colorful Grid Accent 3" w:semiHidden="0" w:uiPriority="73" w:unhideWhenUsed="0"/>
+    <w:lsdException w:name="Light Shading Accent 4" w:semiHidden="0" w:uiPriority="60" w:unhideWhenUsed="0"/>
+    <w:lsdException w:name="Light List Accent 4" w:semiHidden="0" w:uiPriority="61" w:unhideWhenUsed="0"/>
+    <w:lsdException w:name="Light Grid Accent 4" w:semiHidden="0" w:uiPriority="62" w:unhideWhenUsed="0"/>
+    <w:lsdException w:name="Medium Shading 1 Accent 4" w:semiHidden="0" w:uiPriority="63" w:unhideWhenUsed="0"/>
+    <w:lsdException w:name="Medium Shading 2 Accent 4" w:semiHidden="0" w:uiPriority="64" w:unhideWhenUsed="0"/>
+    <w:lsdException w:name="Medium List 1 Accent 4" w:semiHidden="0" w:uiPriority="65" w:unhideWhenUsed="0"/>
+    <w:lsdException w:name="Medium List 2 Accent 4" w:semiHidden="0" w:uiPriority="66" w:unhideWhenUsed="0"/>
+    <w:lsdException w:name="Medium Grid 1 Accent 4" w:semiHidden="0" w:uiPriority="67" w:unhideWhenUsed="0"/>
+    <w:lsdException w:name="Medium Grid 2 Accent 4" w:semiHidden="0" w:uiPriority="68" w:unhideWhenUsed="0"/>
+    <w:lsdException w:name="Medium Grid 3 Accent 4" w:semiHidden="0" w:uiPriority="69" w:unhideWhenUsed="0"/>
+    <w:lsdException w:name="Dark List Accent 4" w:semiHidden="0" w:uiPriority="70" w:unhideWhenUsed="0"/>
+    <w:lsdException w:name="Colorful Shading Accent 4" w:semiHidden="0" w:uiPriority="71" w:unhideWhenUsed="0"/>
+    <w:lsdException w:name="Colorful List Accent 4" w:semiHidden="0" w:uiPriority="72" w:unhideWhenUsed="0"/>
+    <w:lsdException w:name="Colorful Grid Accent 4" w:semiHidden="0" w:uiPriority="73" w:unhideWhenUsed="0"/>
+    <w:lsdException w:name="Light Shading Accent 5" w:semiHidden="0" w:uiPriority="60" w:unhideWhenUsed="0"/>
+    <w:lsdException w:name="Light List Accent 5" w:semiHidden="0" w:uiPriority="61" w:unhideWhenUsed="0"/>
+    <w:lsdException w:name="Light Grid Accent 5" w:semiHidden="0" w:uiPriority="62" w:unhideWhenUsed="0"/>
+    <w:lsdException w:name="Medium Shading 1 Accent 5" w:semiHidden="0" w:uiPriority="63" w:unhideWhenUsed="0"/>
+    <w:lsdException w:name="Medium Shading 2 Accent 5" w:semiHidden="0" w:uiPriority="64" w:unhideWhenUsed="0"/>
+    <w:lsdException w:name="Medium List 1 Accent 5" w:semiHidden="0" w:uiPriority="65" w:unhideWhenUsed="0"/>
+    <w:lsdException w:name="Medium List 2 Accent 5" w:semiHidden="0" w:uiPriority="66" w:unhideWhenUsed="0"/>
+    <w:lsdException w:name="Medium Grid 1 Accent 5" w:semiHidden="0" w:uiPriority="67" w:unhideWhenUsed="0"/>
+    <w:lsdException w:name="Medium Grid 2 Accent 5" w:semiHidden="0" w:uiPriority="68" w:unhideWhenUsed="0"/>
+    <w:lsdException w:name="Medium Grid 3 Accent 5" w:semiHidden="0" w:uiPriority="69" w:unhideWhenUsed="0"/>
+    <w:lsdException w:name="Dark List Accent 5" w:semiHidden="0" w:uiPriority="70" w:unhideWhenUsed="0"/>
+    <w:lsdException w:name="Colorful Shading Accent 5" w:semiHidden="0" w:uiPriority="71" w:unhideWhenUsed="0"/>
+    <w:lsdException w:name="Colorful List Accent 5" w:semiHidden="0" w:uiPriority="72" w:unhideWhenUsed="0"/>
+    <w:lsdException w:name="Colorful Grid Accent 5" w:semiHidden="0" w:uiPriority="73" w:unhideWhenUsed="0"/>
+    <w:lsdException w:name="Light Shading Accent 6" w:semiHidden="0" w:uiPriority="60" w:unhideWhenUsed="0"/>
+    <w:lsdException w:name="Light List Accent 6" w:semiHidden="0" w:uiPriority="61" w:unhideWhenUsed="0"/>
+    <w:lsdException w:name="Light Grid Accent 6" w:semiHidden="0" w:uiPriority="62" w:unhideWhenUsed="0"/>
+    <w:lsdException w:name="Medium Shading 1 Accent 6" w:semiHidden="0" w:uiPriority="63" w:unhideWhenUsed="0"/>
+    <w:lsdException w:name="Medium Shading 2 Accent 6" w:semiHidden="0" w:uiPriority="64" w:unhideWhenUsed="0"/>
+    <w:lsdException w:name="Medium List 1 Accent 6" w:semiHidden="0" w:uiPriority="65" w:unhideWhenUsed="0"/>
+    <w:lsdException w:name="Medium List 2 Accent 6" w:semiHidden="0" w:uiPriority="66" w:unhideWhenUsed="0"/>
+    <w:lsdException w:name="Medium Grid 1 Accent 6" w:semiHidden="0" w:uiPriority="67" w:unhideWhenUsed="0"/>
+    <w:lsdException w:name="Medium Grid 2 Accent 6" w:semiHidden="0" w:uiPriority="68" w:unhideWhenUsed="0"/>
+    <w:lsdException w:name="Medium Grid 3 Accent 6" w:semiHidden="0" w:uiPriority="69" w:unhideWhenUsed="0"/>
+    <w:lsdException w:name="Dark List Accent 6" w:semiHidden="0" w:uiPriority="70" w:unhideWhenUsed="0"/>
+    <w:lsdException w:name="Colorful Shading Accent 6" w:semiHidden="0" w:uiPriority="71" w:unhideWhenUsed="0"/>
+    <w:lsdException w:name="Colorful List Accent 6" w:semiHidden="0" w:uiPriority="72" w:unhideWhenUsed="0"/>
+    <w:lsdException w:name="Colorful Grid Accent 6" w:semiHidden="0" w:uiPriority="73" w:unhideWhenUsed="0"/>
+    <w:lsdException w:name="Subtle Emphasis" w:semiHidden="0" w:uiPriority="19" w:unhideWhenUsed="0" w:qFormat="1"/>
+    <w:lsdException w:name="Intense Emphasis" w:semiHidden="0" w:uiPriority="21" w:unhideWhenUsed="0" w:qFormat="1"/>
+    <w:lsdException w:name="Subtle Reference" w:semiHidden="0" w:uiPriority="31" w:unhideWhenUsed="0" w:qFormat="1"/>
+    <w:lsdException w:name="Intense Reference" w:semiHidden="0" w:uiPriority="32" w:unhideWhenUsed="0" w:qFormat="1"/>
+    <w:lsdException w:name="Book Title" w:semiHidden="0" w:uiPriority="33" w:unhideWhenUsed="0" w:qFormat="1"/>
+    <w:lsdException w:name="Bibliography" w:uiPriority="37"/>
+    <w:lsdException w:name="TOC Heading" w:uiPriority="39" w:qFormat="1"/>
   </w:latentStyles>
   <w:style w:type="paragraph" w:default="1" w:styleId="Normal">
     <w:name w:val="Normal"/>
@@ -14061,7 +14186,7 @@
       </w:tblBorders>
     </w:tblPr>
   </w:style>
-  <w:style w:type="table" w:styleId="PlainTable4">
+  <w:style w:type="table" w:customStyle="1" w:styleId="PlainTable4">
     <w:name w:val="Plain Table 4"/>
     <w:basedOn w:val="TableNormal"/>
     <w:uiPriority w:val="44"/>
@@ -14107,7 +14232,7 @@
       </w:tcPr>
     </w:tblStylePr>
   </w:style>
-  <w:style w:type="table" w:styleId="PlainTable2">
+  <w:style w:type="table" w:customStyle="1" w:styleId="PlainTable2">
     <w:name w:val="Plain Table 2"/>
     <w:basedOn w:val="TableNormal"/>
     <w:uiPriority w:val="42"/>
@@ -14207,6 +14332,286 @@
       <w:szCs w:val="24"/>
       <w:lang w:eastAsia="en-US"/>
     </w:rPr>
+  </w:style>
+  <w:style w:type="table" w:customStyle="1" w:styleId="PlainTable3">
+    <w:name w:val="Plain Table 3"/>
+    <w:basedOn w:val="TableNormal"/>
+    <w:uiPriority w:val="43"/>
+    <w:rsid w:val="00B4669F"/>
+    <w:tblPr>
+      <w:tblStyleRowBandSize w:val="1"/>
+      <w:tblStyleColBandSize w:val="1"/>
+    </w:tblPr>
+    <w:tblStylePr w:type="firstRow">
+      <w:rPr>
+        <w:b/>
+        <w:bCs/>
+        <w:caps/>
+      </w:rPr>
+      <w:tblPr/>
+      <w:tcPr>
+        <w:tcBorders>
+          <w:bottom w:val="single" w:sz="4" w:space="0" w:color="7F7F7F" w:themeColor="text1" w:themeTint="80"/>
+        </w:tcBorders>
+      </w:tcPr>
+    </w:tblStylePr>
+    <w:tblStylePr w:type="lastRow">
+      <w:rPr>
+        <w:b/>
+        <w:bCs/>
+        <w:caps/>
+      </w:rPr>
+      <w:tblPr/>
+      <w:tcPr>
+        <w:tcBorders>
+          <w:top w:val="nil"/>
+        </w:tcBorders>
+      </w:tcPr>
+    </w:tblStylePr>
+    <w:tblStylePr w:type="firstCol">
+      <w:rPr>
+        <w:b/>
+        <w:bCs/>
+        <w:caps/>
+      </w:rPr>
+      <w:tblPr/>
+      <w:tcPr>
+        <w:tcBorders>
+          <w:right w:val="single" w:sz="4" w:space="0" w:color="7F7F7F" w:themeColor="text1" w:themeTint="80"/>
+        </w:tcBorders>
+      </w:tcPr>
+    </w:tblStylePr>
+    <w:tblStylePr w:type="lastCol">
+      <w:rPr>
+        <w:b/>
+        <w:bCs/>
+        <w:caps/>
+      </w:rPr>
+      <w:tblPr/>
+      <w:tcPr>
+        <w:tcBorders>
+          <w:left w:val="nil"/>
+        </w:tcBorders>
+      </w:tcPr>
+    </w:tblStylePr>
+    <w:tblStylePr w:type="band1Vert">
+      <w:tblPr/>
+      <w:tcPr>
+        <w:shd w:val="clear" w:color="auto" w:fill="F2F2F2" w:themeFill="background1" w:themeFillShade="F2"/>
+      </w:tcPr>
+    </w:tblStylePr>
+    <w:tblStylePr w:type="band1Horz">
+      <w:tblPr/>
+      <w:tcPr>
+        <w:shd w:val="clear" w:color="auto" w:fill="F2F2F2" w:themeFill="background1" w:themeFillShade="F2"/>
+      </w:tcPr>
+    </w:tblStylePr>
+    <w:tblStylePr w:type="neCell">
+      <w:tblPr/>
+      <w:tcPr>
+        <w:tcBorders>
+          <w:left w:val="nil"/>
+        </w:tcBorders>
+      </w:tcPr>
+    </w:tblStylePr>
+    <w:tblStylePr w:type="nwCell">
+      <w:tblPr/>
+      <w:tcPr>
+        <w:tcBorders>
+          <w:right w:val="nil"/>
+        </w:tcBorders>
+      </w:tcPr>
+    </w:tblStylePr>
+  </w:style>
+</w:styles>
+</file>
+
+<file path=word/stylesWithEffects.xml><?xml version="1.0" encoding="utf-8"?>
+<w:styles xmlns:wpc="http://schemas.microsoft.com/office/word/2010/wordprocessingCanvas" xmlns:mc="http://schemas.openxmlformats.org/markup-compatibility/2006" xmlns:o="urn:schemas-microsoft-com:office:office" xmlns:r="http://schemas.openxmlformats.org/officeDocument/2006/relationships" xmlns:m="http://schemas.openxmlformats.org/officeDocument/2006/math" xmlns:v="urn:schemas-microsoft-com:vml" xmlns:wp14="http://schemas.microsoft.com/office/word/2010/wordprocessingDrawing" xmlns:wp="http://schemas.openxmlformats.org/drawingml/2006/wordprocessingDrawing" xmlns:w10="urn:schemas-microsoft-com:office:word" xmlns:w="http://schemas.openxmlformats.org/wordprocessingml/2006/main" xmlns:w14="http://schemas.microsoft.com/office/word/2010/wordml" xmlns:wpg="http://schemas.microsoft.com/office/word/2010/wordprocessingGroup" xmlns:wpi="http://schemas.microsoft.com/office/word/2010/wordprocessingInk" xmlns:wne="http://schemas.microsoft.com/office/word/2006/wordml" xmlns:wps="http://schemas.microsoft.com/office/word/2010/wordprocessingShape" mc:Ignorable="w14 wp14">
+  <w:docDefaults>
+    <w:rPrDefault>
+      <w:rPr>
+        <w:rFonts w:asciiTheme="minorHAnsi" w:eastAsiaTheme="minorEastAsia" w:hAnsiTheme="minorHAnsi" w:cstheme="minorBidi"/>
+        <w:sz w:val="22"/>
+        <w:szCs w:val="22"/>
+        <w:lang w:val="en-US" w:eastAsia="zh-CN" w:bidi="ar-SA"/>
+      </w:rPr>
+    </w:rPrDefault>
+    <w:pPrDefault>
+      <w:pPr>
+        <w:spacing w:after="200" w:line="276" w:lineRule="auto"/>
+      </w:pPr>
+    </w:pPrDefault>
+  </w:docDefaults>
+  <w:latentStyles w:defLockedState="0" w:defUIPriority="99" w:defSemiHidden="1" w:defUnhideWhenUsed="1" w:defQFormat="0" w:count="267">
+    <w:lsdException w:name="Normal" w:semiHidden="0" w:uiPriority="0" w:unhideWhenUsed="0" w:qFormat="1"/>
+    <w:lsdException w:name="heading 1" w:semiHidden="0" w:uiPriority="9" w:unhideWhenUsed="0" w:qFormat="1"/>
+    <w:lsdException w:name="heading 2" w:uiPriority="9" w:qFormat="1"/>
+    <w:lsdException w:name="heading 3" w:uiPriority="9" w:qFormat="1"/>
+    <w:lsdException w:name="heading 4" w:uiPriority="9" w:qFormat="1"/>
+    <w:lsdException w:name="heading 5" w:uiPriority="9" w:qFormat="1"/>
+    <w:lsdException w:name="heading 6" w:uiPriority="9" w:qFormat="1"/>
+    <w:lsdException w:name="heading 7" w:uiPriority="9" w:qFormat="1"/>
+    <w:lsdException w:name="heading 8" w:uiPriority="9" w:qFormat="1"/>
+    <w:lsdException w:name="heading 9" w:uiPriority="9" w:qFormat="1"/>
+    <w:lsdException w:name="toc 1" w:uiPriority="39"/>
+    <w:lsdException w:name="toc 2" w:uiPriority="39"/>
+    <w:lsdException w:name="toc 3" w:uiPriority="39"/>
+    <w:lsdException w:name="toc 4" w:uiPriority="39"/>
+    <w:lsdException w:name="toc 5" w:uiPriority="39"/>
+    <w:lsdException w:name="toc 6" w:uiPriority="39"/>
+    <w:lsdException w:name="toc 7" w:uiPriority="39"/>
+    <w:lsdException w:name="toc 8" w:uiPriority="39"/>
+    <w:lsdException w:name="toc 9" w:uiPriority="39"/>
+    <w:lsdException w:name="caption" w:uiPriority="35" w:qFormat="1"/>
+    <w:lsdException w:name="Title" w:semiHidden="0" w:uiPriority="10" w:unhideWhenUsed="0" w:qFormat="1"/>
+    <w:lsdException w:name="Default Paragraph Font" w:uiPriority="1"/>
+    <w:lsdException w:name="Subtitle" w:semiHidden="0" w:uiPriority="11" w:unhideWhenUsed="0" w:qFormat="1"/>
+    <w:lsdException w:name="Strong" w:semiHidden="0" w:uiPriority="22" w:unhideWhenUsed="0" w:qFormat="1"/>
+    <w:lsdException w:name="Emphasis" w:semiHidden="0" w:uiPriority="20" w:unhideWhenUsed="0" w:qFormat="1"/>
+    <w:lsdException w:name="Table Grid" w:semiHidden="0" w:uiPriority="59" w:unhideWhenUsed="0"/>
+    <w:lsdException w:name="Placeholder Text" w:unhideWhenUsed="0"/>
+    <w:lsdException w:name="No Spacing" w:semiHidden="0" w:uiPriority="1" w:unhideWhenUsed="0" w:qFormat="1"/>
+    <w:lsdException w:name="Light Shading" w:semiHidden="0" w:uiPriority="60" w:unhideWhenUsed="0"/>
+    <w:lsdException w:name="Light List" w:semiHidden="0" w:uiPriority="61" w:unhideWhenUsed="0"/>
+    <w:lsdException w:name="Light Grid" w:semiHidden="0" w:uiPriority="62" w:unhideWhenUsed="0"/>
+    <w:lsdException w:name="Medium Shading 1" w:semiHidden="0" w:uiPriority="63" w:unhideWhenUsed="0"/>
+    <w:lsdException w:name="Medium Shading 2" w:semiHidden="0" w:uiPriority="64" w:unhideWhenUsed="0"/>
+    <w:lsdException w:name="Medium List 1" w:semiHidden="0" w:uiPriority="65" w:unhideWhenUsed="0"/>
+    <w:lsdException w:name="Medium List 2" w:semiHidden="0" w:uiPriority="66" w:unhideWhenUsed="0"/>
+    <w:lsdException w:name="Medium Grid 1" w:semiHidden="0" w:uiPriority="67" w:unhideWhenUsed="0"/>
+    <w:lsdException w:name="Medium Grid 2" w:semiHidden="0" w:uiPriority="68" w:unhideWhenUsed="0"/>
+    <w:lsdException w:name="Medium Grid 3" w:semiHidden="0" w:uiPriority="69" w:unhideWhenUsed="0"/>
+    <w:lsdException w:name="Dark List" w:semiHidden="0" w:uiPriority="70" w:unhideWhenUsed="0"/>
+    <w:lsdException w:name="Colorful Shading" w:semiHidden="0" w:uiPriority="71" w:unhideWhenUsed="0"/>
+    <w:lsdException w:name="Colorful List" w:semiHidden="0" w:uiPriority="72" w:unhideWhenUsed="0"/>
+    <w:lsdException w:name="Colorful Grid" w:semiHidden="0" w:uiPriority="73" w:unhideWhenUsed="0"/>
+    <w:lsdException w:name="Light Shading Accent 1" w:semiHidden="0" w:uiPriority="60" w:unhideWhenUsed="0"/>
+    <w:lsdException w:name="Light List Accent 1" w:semiHidden="0" w:uiPriority="61" w:unhideWhenUsed="0"/>
+    <w:lsdException w:name="Light Grid Accent 1" w:semiHidden="0" w:uiPriority="62" w:unhideWhenUsed="0"/>
+    <w:lsdException w:name="Medium Shading 1 Accent 1" w:semiHidden="0" w:uiPriority="63" w:unhideWhenUsed="0"/>
+    <w:lsdException w:name="Medium Shading 2 Accent 1" w:semiHidden="0" w:uiPriority="64" w:unhideWhenUsed="0"/>
+    <w:lsdException w:name="Medium List 1 Accent 1" w:semiHidden="0" w:uiPriority="65" w:unhideWhenUsed="0"/>
+    <w:lsdException w:name="Revision" w:unhideWhenUsed="0"/>
+    <w:lsdException w:name="List Paragraph" w:semiHidden="0" w:uiPriority="34" w:unhideWhenUsed="0" w:qFormat="1"/>
+    <w:lsdException w:name="Quote" w:semiHidden="0" w:uiPriority="29" w:unhideWhenUsed="0" w:qFormat="1"/>
+    <w:lsdException w:name="Intense Quote" w:semiHidden="0" w:uiPriority="30" w:unhideWhenUsed="0" w:qFormat="1"/>
+    <w:lsdException w:name="Medium List 2 Accent 1" w:semiHidden="0" w:uiPriority="66" w:unhideWhenUsed="0"/>
+    <w:lsdException w:name="Medium Grid 1 Accent 1" w:semiHidden="0" w:uiPriority="67" w:unhideWhenUsed="0"/>
+    <w:lsdException w:name="Medium Grid 2 Accent 1" w:semiHidden="0" w:uiPriority="68" w:unhideWhenUsed="0"/>
+    <w:lsdException w:name="Medium Grid 3 Accent 1" w:semiHidden="0" w:uiPriority="69" w:unhideWhenUsed="0"/>
+    <w:lsdException w:name="Dark List Accent 1" w:semiHidden="0" w:uiPriority="70" w:unhideWhenUsed="0"/>
+    <w:lsdException w:name="Colorful Shading Accent 1" w:semiHidden="0" w:uiPriority="71" w:unhideWhenUsed="0"/>
+    <w:lsdException w:name="Colorful List Accent 1" w:semiHidden="0" w:uiPriority="72" w:unhideWhenUsed="0"/>
+    <w:lsdException w:name="Colorful Grid Accent 1" w:semiHidden="0" w:uiPriority="73" w:unhideWhenUsed="0"/>
+    <w:lsdException w:name="Light Shading Accent 2" w:semiHidden="0" w:uiPriority="60" w:unhideWhenUsed="0"/>
+    <w:lsdException w:name="Light List Accent 2" w:semiHidden="0" w:uiPriority="61" w:unhideWhenUsed="0"/>
+    <w:lsdException w:name="Light Grid Accent 2" w:semiHidden="0" w:uiPriority="62" w:unhideWhenUsed="0"/>
+    <w:lsdException w:name="Medium Shading 1 Accent 2" w:semiHidden="0" w:uiPriority="63" w:unhideWhenUsed="0"/>
+    <w:lsdException w:name="Medium Shading 2 Accent 2" w:semiHidden="0" w:uiPriority="64" w:unhideWhenUsed="0"/>
+    <w:lsdException w:name="Medium List 1 Accent 2" w:semiHidden="0" w:uiPriority="65" w:unhideWhenUsed="0"/>
+    <w:lsdException w:name="Medium List 2 Accent 2" w:semiHidden="0" w:uiPriority="66" w:unhideWhenUsed="0"/>
+    <w:lsdException w:name="Medium Grid 1 Accent 2" w:semiHidden="0" w:uiPriority="67" w:unhideWhenUsed="0"/>
+    <w:lsdException w:name="Medium Grid 2 Accent 2" w:semiHidden="0" w:uiPriority="68" w:unhideWhenUsed="0"/>
+    <w:lsdException w:name="Medium Grid 3 Accent 2" w:semiHidden="0" w:uiPriority="69" w:unhideWhenUsed="0"/>
+    <w:lsdException w:name="Dark List Accent 2" w:semiHidden="0" w:uiPriority="70" w:unhideWhenUsed="0"/>
+    <w:lsdException w:name="Colorful Shading Accent 2" w:semiHidden="0" w:uiPriority="71" w:unhideWhenUsed="0"/>
+    <w:lsdException w:name="Colorful List Accent 2" w:semiHidden="0" w:uiPriority="72" w:unhideWhenUsed="0"/>
+    <w:lsdException w:name="Colorful Grid Accent 2" w:semiHidden="0" w:uiPriority="73" w:unhideWhenUsed="0"/>
+    <w:lsdException w:name="Light Shading Accent 3" w:semiHidden="0" w:uiPriority="60" w:unhideWhenUsed="0"/>
+    <w:lsdException w:name="Light List Accent 3" w:semiHidden="0" w:uiPriority="61" w:unhideWhenUsed="0"/>
+    <w:lsdException w:name="Light Grid Accent 3" w:semiHidden="0" w:uiPriority="62" w:unhideWhenUsed="0"/>
+    <w:lsdException w:name="Medium Shading 1 Accent 3" w:semiHidden="0" w:uiPriority="63" w:unhideWhenUsed="0"/>
+    <w:lsdException w:name="Medium Shading 2 Accent 3" w:semiHidden="0" w:uiPriority="64" w:unhideWhenUsed="0"/>
+    <w:lsdException w:name="Medium List 1 Accent 3" w:semiHidden="0" w:uiPriority="65" w:unhideWhenUsed="0"/>
+    <w:lsdException w:name="Medium List 2 Accent 3" w:semiHidden="0" w:uiPriority="66" w:unhideWhenUsed="0"/>
+    <w:lsdException w:name="Medium Grid 1 Accent 3" w:semiHidden="0" w:uiPriority="67" w:unhideWhenUsed="0"/>
+    <w:lsdException w:name="Medium Grid 2 Accent 3" w:semiHidden="0" w:uiPriority="68" w:unhideWhenUsed="0"/>
+    <w:lsdException w:name="Medium Grid 3 Accent 3" w:semiHidden="0" w:uiPriority="69" w:unhideWhenUsed="0"/>
+    <w:lsdException w:name="Dark List Accent 3" w:semiHidden="0" w:uiPriority="70" w:unhideWhenUsed="0"/>
+    <w:lsdException w:name="Colorful Shading Accent 3" w:semiHidden="0" w:uiPriority="71" w:unhideWhenUsed="0"/>
+    <w:lsdException w:name="Colorful List Accent 3" w:semiHidden="0" w:uiPriority="72" w:unhideWhenUsed="0"/>
+    <w:lsdException w:name="Colorful Grid Accent 3" w:semiHidden="0" w:uiPriority="73" w:unhideWhenUsed="0"/>
+    <w:lsdException w:name="Light Shading Accent 4" w:semiHidden="0" w:uiPriority="60" w:unhideWhenUsed="0"/>
+    <w:lsdException w:name="Light List Accent 4" w:semiHidden="0" w:uiPriority="61" w:unhideWhenUsed="0"/>
+    <w:lsdException w:name="Light Grid Accent 4" w:semiHidden="0" w:uiPriority="62" w:unhideWhenUsed="0"/>
+    <w:lsdException w:name="Medium Shading 1 Accent 4" w:semiHidden="0" w:uiPriority="63" w:unhideWhenUsed="0"/>
+    <w:lsdException w:name="Medium Shading 2 Accent 4" w:semiHidden="0" w:uiPriority="64" w:unhideWhenUsed="0"/>
+    <w:lsdException w:name="Medium List 1 Accent 4" w:semiHidden="0" w:uiPriority="65" w:unhideWhenUsed="0"/>
+    <w:lsdException w:name="Medium List 2 Accent 4" w:semiHidden="0" w:uiPriority="66" w:unhideWhenUsed="0"/>
+    <w:lsdException w:name="Medium Grid 1 Accent 4" w:semiHidden="0" w:uiPriority="67" w:unhideWhenUsed="0"/>
+    <w:lsdException w:name="Medium Grid 2 Accent 4" w:semiHidden="0" w:uiPriority="68" w:unhideWhenUsed="0"/>
+    <w:lsdException w:name="Medium Grid 3 Accent 4" w:semiHidden="0" w:uiPriority="69" w:unhideWhenUsed="0"/>
+    <w:lsdException w:name="Dark List Accent 4" w:semiHidden="0" w:uiPriority="70" w:unhideWhenUsed="0"/>
+    <w:lsdException w:name="Colorful Shading Accent 4" w:semiHidden="0" w:uiPriority="71" w:unhideWhenUsed="0"/>
+    <w:lsdException w:name="Colorful List Accent 4" w:semiHidden="0" w:uiPriority="72" w:unhideWhenUsed="0"/>
+    <w:lsdException w:name="Colorful Grid Accent 4" w:semiHidden="0" w:uiPriority="73" w:unhideWhenUsed="0"/>
+    <w:lsdException w:name="Light Shading Accent 5" w:semiHidden="0" w:uiPriority="60" w:unhideWhenUsed="0"/>
+    <w:lsdException w:name="Light List Accent 5" w:semiHidden="0" w:uiPriority="61" w:unhideWhenUsed="0"/>
+    <w:lsdException w:name="Light Grid Accent 5" w:semiHidden="0" w:uiPriority="62" w:unhideWhenUsed="0"/>
+    <w:lsdException w:name="Medium Shading 1 Accent 5" w:semiHidden="0" w:uiPriority="63" w:unhideWhenUsed="0"/>
+    <w:lsdException w:name="Medium Shading 2 Accent 5" w:semiHidden="0" w:uiPriority="64" w:unhideWhenUsed="0"/>
+    <w:lsdException w:name="Medium List 1 Accent 5" w:semiHidden="0" w:uiPriority="65" w:unhideWhenUsed="0"/>
+    <w:lsdException w:name="Medium List 2 Accent 5" w:semiHidden="0" w:uiPriority="66" w:unhideWhenUsed="0"/>
+    <w:lsdException w:name="Medium Grid 1 Accent 5" w:semiHidden="0" w:uiPriority="67" w:unhideWhenUsed="0"/>
+    <w:lsdException w:name="Medium Grid 2 Accent 5" w:semiHidden="0" w:uiPriority="68" w:unhideWhenUsed="0"/>
+    <w:lsdException w:name="Medium Grid 3 Accent 5" w:semiHidden="0" w:uiPriority="69" w:unhideWhenUsed="0"/>
+    <w:lsdException w:name="Dark List Accent 5" w:semiHidden="0" w:uiPriority="70" w:unhideWhenUsed="0"/>
+    <w:lsdException w:name="Colorful Shading Accent 5" w:semiHidden="0" w:uiPriority="71" w:unhideWhenUsed="0"/>
+    <w:lsdException w:name="Colorful List Accent 5" w:semiHidden="0" w:uiPriority="72" w:unhideWhenUsed="0"/>
+    <w:lsdException w:name="Colorful Grid Accent 5" w:semiHidden="0" w:uiPriority="73" w:unhideWhenUsed="0"/>
+    <w:lsdException w:name="Light Shading Accent 6" w:semiHidden="0" w:uiPriority="60" w:unhideWhenUsed="0"/>
+    <w:lsdException w:name="Light List Accent 6" w:semiHidden="0" w:uiPriority="61" w:unhideWhenUsed="0"/>
+    <w:lsdException w:name="Light Grid Accent 6" w:semiHidden="0" w:uiPriority="62" w:unhideWhenUsed="0"/>
+    <w:lsdException w:name="Medium Shading 1 Accent 6" w:semiHidden="0" w:uiPriority="63" w:unhideWhenUsed="0"/>
+    <w:lsdException w:name="Medium Shading 2 Accent 6" w:semiHidden="0" w:uiPriority="64" w:unhideWhenUsed="0"/>
+    <w:lsdException w:name="Medium List 1 Accent 6" w:semiHidden="0" w:uiPriority="65" w:unhideWhenUsed="0"/>
+    <w:lsdException w:name="Medium List 2 Accent 6" w:semiHidden="0" w:uiPriority="66" w:unhideWhenUsed="0"/>
+    <w:lsdException w:name="Medium Grid 1 Accent 6" w:semiHidden="0" w:uiPriority="67" w:unhideWhenUsed="0"/>
+    <w:lsdException w:name="Medium Grid 2 Accent 6" w:semiHidden="0" w:uiPriority="68" w:unhideWhenUsed="0"/>
+    <w:lsdException w:name="Medium Grid 3 Accent 6" w:semiHidden="0" w:uiPriority="69" w:unhideWhenUsed="0"/>
+    <w:lsdException w:name="Dark List Accent 6" w:semiHidden="0" w:uiPriority="70" w:unhideWhenUsed="0"/>
+    <w:lsdException w:name="Colorful Shading Accent 6" w:semiHidden="0" w:uiPriority="71" w:unhideWhenUsed="0"/>
+    <w:lsdException w:name="Colorful List Accent 6" w:semiHidden="0" w:uiPriority="72" w:unhideWhenUsed="0"/>
+    <w:lsdException w:name="Colorful Grid Accent 6" w:semiHidden="0" w:uiPriority="73" w:unhideWhenUsed="0"/>
+    <w:lsdException w:name="Subtle Emphasis" w:semiHidden="0" w:uiPriority="19" w:unhideWhenUsed="0" w:qFormat="1"/>
+    <w:lsdException w:name="Intense Emphasis" w:semiHidden="0" w:uiPriority="21" w:unhideWhenUsed="0" w:qFormat="1"/>
+    <w:lsdException w:name="Subtle Reference" w:semiHidden="0" w:uiPriority="31" w:unhideWhenUsed="0" w:qFormat="1"/>
+    <w:lsdException w:name="Intense Reference" w:semiHidden="0" w:uiPriority="32" w:unhideWhenUsed="0" w:qFormat="1"/>
+    <w:lsdException w:name="Book Title" w:semiHidden="0" w:uiPriority="33" w:unhideWhenUsed="0" w:qFormat="1"/>
+    <w:lsdException w:name="Bibliography" w:uiPriority="37"/>
+    <w:lsdException w:name="TOC Heading" w:uiPriority="39" w:qFormat="1"/>
+  </w:latentStyles>
+  <w:style w:type="paragraph" w:default="1" w:styleId="Normal">
+    <w:name w:val="Normal"/>
+    <w:qFormat/>
+  </w:style>
+  <w:style w:type="character" w:default="1" w:styleId="DefaultParagraphFont">
+    <w:name w:val="Default Paragraph Font"/>
+    <w:uiPriority w:val="1"/>
+    <w:semiHidden/>
+    <w:unhideWhenUsed/>
+  </w:style>
+  <w:style w:type="table" w:default="1" w:styleId="TableNormal">
+    <w:name w:val="Normal Table"/>
+    <w:uiPriority w:val="99"/>
+    <w:semiHidden/>
+    <w:unhideWhenUsed/>
+    <w:tblPr>
+      <w:tblInd w:w="0" w:type="dxa"/>
+      <w:tblCellMar>
+        <w:top w:w="0" w:type="dxa"/>
+        <w:left w:w="108" w:type="dxa"/>
+        <w:bottom w:w="0" w:type="dxa"/>
+        <w:right w:w="108" w:type="dxa"/>
+      </w:tblCellMar>
+    </w:tblPr>
+  </w:style>
+  <w:style w:type="numbering" w:default="1" w:styleId="NoList">
+    <w:name w:val="No List"/>
+    <w:uiPriority w:val="99"/>
+    <w:semiHidden/>
+    <w:unhideWhenUsed/>
   </w:style>
 </w:styles>
 </file>
@@ -14499,7 +14904,7 @@
 </file>
 
 <file path=customXml/itemProps1.xml><?xml version="1.0" encoding="utf-8"?>
-<ds:datastoreItem xmlns:ds="http://schemas.openxmlformats.org/officeDocument/2006/customXml" ds:itemID="{B6DEE4A2-6BBC-4B1F-B89E-F2EC06FA8CEF}">
+<ds:datastoreItem xmlns:ds="http://schemas.openxmlformats.org/officeDocument/2006/customXml" ds:itemID="{A7DB4EBB-420E-4DB3-90A0-C36888FD50C3}">
   <ds:schemaRefs>
     <ds:schemaRef ds:uri="http://schemas.openxmlformats.org/officeDocument/2006/bibliography"/>
   </ds:schemaRefs>
